--- a/itour-parent/数据备份.docx
+++ b/itour-parent/数据备份.docx
@@ -42,11 +42,6 @@
       </w:r>
     </w:p>
     <w:p>
-      <w:pPr>
-        <w:rPr>
-          <w:rFonts w:hint="eastAsia"/>
-        </w:rPr>
-      </w:pPr>
       <w:r>
         <w:rPr>
           <w:rFonts w:hint="eastAsia"/>
@@ -92,7 +87,6 @@
       <w:pPr>
         <w:pStyle w:val="1"/>
       </w:pPr>
-      <w:proofErr w:type="spellStart"/>
       <w:r>
         <w:rPr>
           <w:rFonts w:hint="eastAsia"/>
@@ -102,7 +96,6 @@
       <w:r>
         <w:t>ysql</w:t>
       </w:r>
-      <w:proofErr w:type="spellEnd"/>
       <w:r>
         <w:rPr>
           <w:rFonts w:hint="eastAsia"/>
@@ -122,7 +115,6 @@
       </w:r>
     </w:p>
     <w:p>
-      <w:proofErr w:type="spellStart"/>
       <w:r>
         <w:t>M</w:t>
       </w:r>
@@ -130,14 +122,7 @@
         <w:rPr>
           <w:rFonts w:hint="eastAsia"/>
         </w:rPr>
-        <w:t>ysql</w:t>
-      </w:r>
-      <w:proofErr w:type="spellEnd"/>
-      <w:r>
-        <w:rPr>
-          <w:rFonts w:hint="eastAsia"/>
-        </w:rPr>
-        <w:t>备份的解决方案：</w:t>
+        <w:t>ysql备份的解决方案：</w:t>
       </w:r>
     </w:p>
     <w:p>
@@ -151,27 +136,14 @@
       </w:hyperlink>
     </w:p>
     <w:p>
-      <w:proofErr w:type="spellStart"/>
-      <w:r>
-        <w:rPr>
-          <w:rFonts w:hint="eastAsia"/>
-        </w:rPr>
-        <w:t>Mysql</w:t>
-      </w:r>
-      <w:proofErr w:type="spellEnd"/>
-      <w:r>
-        <w:rPr>
-          <w:rFonts w:hint="eastAsia"/>
-        </w:rPr>
-        <w:t>备案方式：</w:t>
-      </w:r>
-    </w:p>
-    <w:p>
-      <w:pPr>
-        <w:rPr>
-          <w:rFonts w:hint="eastAsia"/>
-        </w:rPr>
-      </w:pPr>
+      <w:r>
+        <w:rPr>
+          <w:rFonts w:hint="eastAsia"/>
+        </w:rPr>
+        <w:t>Mysql备案方式：</w:t>
+      </w:r>
+    </w:p>
+    <w:p>
       <w:hyperlink r:id="rId6" w:history="1">
         <w:r>
           <w:rPr>
@@ -182,11 +154,6 @@
       </w:hyperlink>
     </w:p>
     <w:p>
-      <w:pPr>
-        <w:rPr>
-          <w:rFonts w:hint="eastAsia"/>
-        </w:rPr>
-      </w:pPr>
       <w:r>
         <w:rPr>
           <w:rFonts w:hint="eastAsia"/>
@@ -222,20 +189,8 @@
         </w:r>
       </w:hyperlink>
     </w:p>
-    <w:p>
-      <w:pPr>
-        <w:rPr>
-          <w:rFonts w:hint="eastAsia"/>
-        </w:rPr>
-      </w:pPr>
-    </w:p>
-    <w:p>
-      <w:pPr>
-        <w:rPr>
-          <w:rFonts w:hint="eastAsia"/>
-        </w:rPr>
-      </w:pPr>
-    </w:p>
+    <w:p/>
+    <w:p/>
     <w:p>
       <w:pPr>
         <w:pStyle w:val="2"/>
@@ -246,19 +201,11 @@
         </w:rPr>
         <w:t xml:space="preserve"> </w:t>
       </w:r>
-      <w:proofErr w:type="spellStart"/>
-      <w:r>
-        <w:rPr>
-          <w:rFonts w:hint="eastAsia"/>
-        </w:rPr>
-        <w:t>Mysql</w:t>
-      </w:r>
-      <w:proofErr w:type="spellEnd"/>
-      <w:r>
-        <w:rPr>
-          <w:rFonts w:hint="eastAsia"/>
-        </w:rPr>
-        <w:t>的备份方式：</w:t>
+      <w:r>
+        <w:rPr>
+          <w:rFonts w:hint="eastAsia"/>
+        </w:rPr>
+        <w:t>Mysql的备份方式：</w:t>
       </w:r>
     </w:p>
     <w:p>
@@ -273,11 +220,6 @@
       </w:r>
     </w:p>
     <w:p>
-      <w:pPr>
-        <w:rPr>
-          <w:rFonts w:hint="eastAsia"/>
-        </w:rPr>
-      </w:pPr>
       <w:r>
         <w:rPr>
           <w:rFonts w:hint="eastAsia"/>
@@ -307,11 +249,6 @@
       </w:r>
     </w:p>
     <w:p>
-      <w:pPr>
-        <w:rPr>
-          <w:rFonts w:hint="eastAsia"/>
-        </w:rPr>
-      </w:pPr>
       <w:r>
         <w:rPr>
           <w:rFonts w:hint="eastAsia"/>
@@ -349,7 +286,6 @@
       <w:pPr>
         <w:pStyle w:val="2"/>
       </w:pPr>
-      <w:proofErr w:type="spellStart"/>
       <w:r>
         <w:t>M</w:t>
       </w:r>
@@ -357,14 +293,7 @@
         <w:rPr>
           <w:rFonts w:hint="eastAsia"/>
         </w:rPr>
-        <w:t>ysql</w:t>
-      </w:r>
-      <w:proofErr w:type="spellEnd"/>
-      <w:r>
-        <w:rPr>
-          <w:rFonts w:hint="eastAsia"/>
-        </w:rPr>
-        <w:t>备份需要考虑的问题</w:t>
+        <w:t>ysql备份需要考虑的问题</w:t>
       </w:r>
     </w:p>
     <w:p>
@@ -378,7 +307,6 @@
           <w:shd w:val="clear" w:color="auto" w:fill="FAFAFA"/>
         </w:rPr>
       </w:pPr>
-      <w:proofErr w:type="spellStart"/>
       <w:r>
         <w:rPr>
           <w:rFonts w:hint="eastAsia"/>
@@ -386,7 +314,6 @@
         </w:rPr>
         <w:t>Mysql</w:t>
       </w:r>
-      <w:proofErr w:type="spellEnd"/>
       <w:r>
         <w:rPr>
           <w:shd w:val="clear" w:color="auto" w:fill="FAFAFA"/>
@@ -412,11 +339,6 @@
             <w:tcW w:w="2130" w:type="dxa"/>
           </w:tcPr>
           <w:p>
-            <w:pPr>
-              <w:rPr>
-                <w:rFonts w:hint="eastAsia"/>
-              </w:rPr>
-            </w:pPr>
             <w:r>
               <w:rPr>
                 <w:rFonts w:hint="eastAsia"/>
@@ -430,11 +352,6 @@
             <w:tcW w:w="2130" w:type="dxa"/>
           </w:tcPr>
           <w:p>
-            <w:pPr>
-              <w:rPr>
-                <w:rFonts w:hint="eastAsia"/>
-              </w:rPr>
-            </w:pPr>
             <w:r>
               <w:rPr>
                 <w:rFonts w:hint="eastAsia"/>
@@ -448,11 +365,6 @@
             <w:tcW w:w="2131" w:type="dxa"/>
           </w:tcPr>
           <w:p>
-            <w:pPr>
-              <w:rPr>
-                <w:rFonts w:hint="eastAsia"/>
-              </w:rPr>
-            </w:pPr>
             <w:r>
               <w:rPr>
                 <w:rFonts w:hint="eastAsia"/>
@@ -466,11 +378,6 @@
             <w:tcW w:w="2131" w:type="dxa"/>
           </w:tcPr>
           <w:p>
-            <w:pPr>
-              <w:rPr>
-                <w:rFonts w:hint="eastAsia"/>
-              </w:rPr>
-            </w:pPr>
             <w:r>
               <w:rPr>
                 <w:rFonts w:hint="eastAsia"/>
@@ -486,16 +393,9 @@
             <w:tcW w:w="2130" w:type="dxa"/>
           </w:tcPr>
           <w:p>
-            <w:pPr>
-              <w:rPr>
-                <w:rFonts w:hint="eastAsia"/>
-              </w:rPr>
-            </w:pPr>
-            <w:proofErr w:type="spellStart"/>
             <w:r>
               <w:t>MyISAM</w:t>
             </w:r>
-            <w:proofErr w:type="spellEnd"/>
           </w:p>
         </w:tc>
         <w:tc>
@@ -503,11 +403,6 @@
             <w:tcW w:w="2130" w:type="dxa"/>
           </w:tcPr>
           <w:p>
-            <w:pPr>
-              <w:rPr>
-                <w:rFonts w:hint="eastAsia"/>
-              </w:rPr>
-            </w:pPr>
             <w:r>
               <w:rPr>
                 <w:rFonts w:hint="eastAsia"/>
@@ -523,7 +418,6 @@
           <w:p>
             <w:pPr>
               <w:rPr>
-                <w:rFonts w:hint="eastAsia"/>
                 <w:color w:val="FF0000"/>
               </w:rPr>
             </w:pPr>
@@ -543,7 +437,6 @@
           <w:p>
             <w:pPr>
               <w:rPr>
-                <w:rFonts w:hint="eastAsia"/>
                 <w:color w:val="FF0000"/>
               </w:rPr>
             </w:pPr>
@@ -563,16 +456,9 @@
             <w:tcW w:w="2130" w:type="dxa"/>
           </w:tcPr>
           <w:p>
-            <w:pPr>
-              <w:rPr>
-                <w:rFonts w:hint="eastAsia"/>
-              </w:rPr>
-            </w:pPr>
-            <w:proofErr w:type="spellStart"/>
             <w:r>
               <w:t>InnoDB</w:t>
             </w:r>
-            <w:proofErr w:type="spellEnd"/>
           </w:p>
         </w:tc>
         <w:tc>
@@ -580,11 +466,6 @@
             <w:tcW w:w="2130" w:type="dxa"/>
           </w:tcPr>
           <w:p>
-            <w:pPr>
-              <w:rPr>
-                <w:rFonts w:hint="eastAsia"/>
-              </w:rPr>
-            </w:pPr>
             <w:r>
               <w:rPr>
                 <w:rFonts w:hint="eastAsia"/>
@@ -599,11 +480,6 @@
             <w:tcW w:w="2131" w:type="dxa"/>
           </w:tcPr>
           <w:p>
-            <w:pPr>
-              <w:rPr>
-                <w:rFonts w:hint="eastAsia"/>
-              </w:rPr>
-            </w:pPr>
             <w:r>
               <w:rPr>
                 <w:rFonts w:hint="eastAsia"/>
@@ -618,11 +494,6 @@
             <w:tcW w:w="2131" w:type="dxa"/>
           </w:tcPr>
           <w:p>
-            <w:pPr>
-              <w:rPr>
-                <w:rFonts w:hint="eastAsia"/>
-              </w:rPr>
-            </w:pPr>
             <w:r>
               <w:rPr>
                 <w:rFonts w:hint="eastAsia"/>
@@ -642,14 +513,12 @@
           <w:numId w:val="4"/>
         </w:numPr>
       </w:pPr>
-      <w:proofErr w:type="spellStart"/>
       <w:r>
         <w:rPr>
           <w:rFonts w:hint="eastAsia"/>
         </w:rPr>
         <w:t>Mysql</w:t>
       </w:r>
-      <w:proofErr w:type="spellEnd"/>
       <w:r>
         <w:rPr>
           <w:rFonts w:hint="eastAsia"/>
@@ -669,30 +538,11 @@
       </w:r>
     </w:p>
     <w:p>
-      <w:pPr>
-        <w:rPr>
-          <w:rFonts w:hint="eastAsia"/>
-        </w:rPr>
-      </w:pPr>
-      <w:r>
-        <w:rPr>
-          <w:rFonts w:hint="eastAsia"/>
-        </w:rPr>
-        <w:t>通过</w:t>
-      </w:r>
-      <w:proofErr w:type="spellStart"/>
-      <w:r>
-        <w:rPr>
-          <w:rFonts w:hint="eastAsia"/>
-        </w:rPr>
-        <w:t>tar,cp</w:t>
-      </w:r>
-      <w:proofErr w:type="spellEnd"/>
-      <w:r>
-        <w:rPr>
-          <w:rFonts w:hint="eastAsia"/>
-        </w:rPr>
-        <w:t>等命令直接打包复制数据库的数据库文件，达到备份的效果;</w:t>
+      <w:r>
+        <w:rPr>
+          <w:rFonts w:hint="eastAsia"/>
+        </w:rPr>
+        <w:t>通过tar,cp等命令直接打包复制数据库的数据库文件，达到备份的效果;</w:t>
       </w:r>
     </w:p>
     <w:p>
@@ -711,21 +561,7 @@
         <w:rPr>
           <w:rFonts w:hint="eastAsia"/>
         </w:rPr>
-        <w:t>通过特定的工具从数据库中导出数据</w:t>
-      </w:r>
-      <w:proofErr w:type="gramStart"/>
-      <w:r>
-        <w:rPr>
-          <w:rFonts w:hint="eastAsia"/>
-        </w:rPr>
-        <w:t>并另存备份</w:t>
-      </w:r>
-      <w:proofErr w:type="gramEnd"/>
-      <w:r>
-        <w:rPr>
-          <w:rFonts w:hint="eastAsia"/>
-        </w:rPr>
-        <w:t>，</w:t>
+        <w:t>通过特定的工具从数据库中导出数据并另存备份，</w:t>
       </w:r>
       <w:r>
         <w:rPr>
@@ -762,21 +598,9 @@
     <w:p/>
     <w:p/>
     <w:p/>
-    <w:p>
-      <w:pPr>
-        <w:rPr>
-          <w:rFonts w:hint="eastAsia"/>
-        </w:rPr>
-      </w:pPr>
-    </w:p>
-    <w:p/>
-    <w:p>
-      <w:pPr>
-        <w:rPr>
-          <w:rFonts w:hint="eastAsia"/>
-        </w:rPr>
-      </w:pPr>
-    </w:p>
+    <w:p/>
+    <w:p/>
+    <w:p/>
     <w:p>
       <w:pPr>
         <w:pStyle w:val="3"/>
@@ -800,21 +624,15 @@
           <w:numId w:val="5"/>
         </w:numPr>
       </w:pPr>
-      <w:proofErr w:type="spellStart"/>
       <w:r>
         <w:t>mysqldump</w:t>
       </w:r>
-      <w:proofErr w:type="spellEnd"/>
     </w:p>
     <w:p>
       <w:pPr>
         <w:pStyle w:val="a6"/>
         <w:ind w:left="360" w:firstLineChars="0" w:firstLine="0"/>
-        <w:rPr>
-          <w:rFonts w:hint="eastAsia"/>
-        </w:rPr>
-      </w:pPr>
-      <w:proofErr w:type="spellStart"/>
+      </w:pPr>
       <w:r>
         <w:rPr>
           <w:b/>
@@ -822,7 +640,6 @@
         </w:rPr>
         <w:t>mysqldump</w:t>
       </w:r>
-      <w:proofErr w:type="spellEnd"/>
       <w:r>
         <w:t>:</w:t>
       </w:r>
@@ -833,15 +650,7 @@
         <w:t>逻辑备份工具</w:t>
       </w:r>
       <w:r>
-        <w:t>, 适用于所有的存储引擎, 支持温备、完全备份、部分备份、对于</w:t>
-      </w:r>
-      <w:proofErr w:type="spellStart"/>
-      <w:r>
-        <w:t>InnoDB</w:t>
-      </w:r>
-      <w:proofErr w:type="spellEnd"/>
-      <w:r>
-        <w:t>存储引擎支持热备</w:t>
+        <w:t>, 适用于所有的存储引擎, 支持温备、完全备份、部分备份、对于InnoDB存储引擎支持热备</w:t>
       </w:r>
     </w:p>
     <w:p>
@@ -860,9 +669,6 @@
       <w:pPr>
         <w:pStyle w:val="a6"/>
         <w:ind w:left="360" w:firstLineChars="0" w:firstLine="0"/>
-        <w:rPr>
-          <w:rFonts w:hint="eastAsia"/>
-        </w:rPr>
       </w:pPr>
       <w:r>
         <w:rPr>
@@ -891,9 +697,6 @@
       <w:pPr>
         <w:pStyle w:val="a6"/>
         <w:ind w:left="360" w:firstLineChars="0" w:firstLine="0"/>
-        <w:rPr>
-          <w:rFonts w:hint="eastAsia"/>
-        </w:rPr>
       </w:pPr>
       <w:r>
         <w:rPr>
@@ -903,15 +706,7 @@
         <w:t>lvm2 snapshot</w:t>
       </w:r>
       <w:r>
-        <w:t xml:space="preserve">: </w:t>
-      </w:r>
-      <w:proofErr w:type="gramStart"/>
-      <w:r>
-        <w:t>几乎热备</w:t>
-      </w:r>
-      <w:proofErr w:type="gramEnd"/>
-      <w:r>
-        <w:t>, 借助文件系统管理工具进行备份</w:t>
+        <w:t>: 几乎热备, 借助文件系统管理工具进行备份</w:t>
       </w:r>
     </w:p>
     <w:p>
@@ -922,25 +717,18 @@
           <w:numId w:val="5"/>
         </w:numPr>
       </w:pPr>
-      <w:proofErr w:type="spellStart"/>
       <w:r>
         <w:t>mysqlhotcopy</w:t>
       </w:r>
-      <w:proofErr w:type="spellEnd"/>
     </w:p>
     <w:p>
       <w:pPr>
         <w:pStyle w:val="a6"/>
         <w:ind w:left="360" w:firstLineChars="0" w:firstLine="0"/>
-        <w:rPr>
-          <w:rFonts w:hint="eastAsia"/>
-        </w:rPr>
-      </w:pPr>
-      <w:proofErr w:type="spellStart"/>
+      </w:pPr>
       <w:r>
         <w:t>mysqlhotcopy</w:t>
       </w:r>
-      <w:proofErr w:type="spellEnd"/>
       <w:r>
         <w:t>:</w:t>
       </w:r>
@@ -948,48 +736,17 @@
         <w:rPr>
           <w:rFonts w:hint="eastAsia"/>
         </w:rPr>
-        <w:t>名不副实的</w:t>
-      </w:r>
-      <w:proofErr w:type="gramStart"/>
-      <w:r>
-        <w:rPr>
-          <w:rFonts w:hint="eastAsia"/>
-        </w:rPr>
-        <w:t>的</w:t>
-      </w:r>
-      <w:proofErr w:type="gramEnd"/>
-      <w:r>
-        <w:rPr>
-          <w:rFonts w:hint="eastAsia"/>
-        </w:rPr>
-        <w:t>一个工具</w:t>
-      </w:r>
-      <w:r>
-        <w:t xml:space="preserve">, </w:t>
-      </w:r>
-      <w:proofErr w:type="gramStart"/>
-      <w:r>
-        <w:t>几乎冷备</w:t>
-      </w:r>
-      <w:proofErr w:type="gramEnd"/>
-      <w:r>
-        <w:t>, 仅支持</w:t>
-      </w:r>
-      <w:proofErr w:type="spellStart"/>
+        <w:t>名不副实的的一个工具</w:t>
+      </w:r>
+      <w:r>
+        <w:t>, 几乎冷备, 仅支持</w:t>
+      </w:r>
       <w:r>
         <w:rPr>
           <w:b/>
           <w:bCs/>
         </w:rPr>
-        <w:t>MyISAM</w:t>
-      </w:r>
-      <w:proofErr w:type="spellEnd"/>
-      <w:r>
-        <w:rPr>
-          <w:b/>
-          <w:bCs/>
-        </w:rPr>
-        <w:t>存储引擎</w:t>
+        <w:t>MyISAM存储引擎</w:t>
       </w:r>
     </w:p>
     <w:p>
@@ -1000,22 +757,18 @@
           <w:numId w:val="5"/>
         </w:numPr>
       </w:pPr>
-      <w:proofErr w:type="spellStart"/>
       <w:r>
         <w:t>xtrabackup</w:t>
       </w:r>
-      <w:proofErr w:type="spellEnd"/>
     </w:p>
     <w:p>
       <w:pPr>
         <w:pStyle w:val="a6"/>
         <w:ind w:left="360" w:firstLineChars="0" w:firstLine="0"/>
       </w:pPr>
-      <w:proofErr w:type="spellStart"/>
       <w:r>
         <w:t>xtrabackup</w:t>
       </w:r>
-      <w:proofErr w:type="spellEnd"/>
       <w:r>
         <w:t>:</w:t>
       </w:r>
@@ -1025,34 +778,8 @@
         </w:rPr>
         <w:t>一款非常强大的</w:t>
       </w:r>
-      <w:proofErr w:type="spellStart"/>
-      <w:r>
-        <w:t>InnoDB</w:t>
-      </w:r>
-      <w:proofErr w:type="spellEnd"/>
-      <w:r>
-        <w:t>/</w:t>
-      </w:r>
-      <w:proofErr w:type="spellStart"/>
-      <w:r>
-        <w:t>XtraDB</w:t>
-      </w:r>
-      <w:proofErr w:type="spellEnd"/>
-      <w:proofErr w:type="gramStart"/>
-      <w:r>
-        <w:t>热备工具</w:t>
-      </w:r>
-      <w:proofErr w:type="gramEnd"/>
-      <w:r>
-        <w:t>, 支持完全备份、增量备份, 由</w:t>
-      </w:r>
-      <w:proofErr w:type="spellStart"/>
-      <w:r>
-        <w:t>percona</w:t>
-      </w:r>
-      <w:proofErr w:type="spellEnd"/>
-      <w:r>
-        <w:t>提供</w:t>
+      <w:r>
+        <w:t>InnoDB/XtraDB热备工具, 支持完全备份、增量备份, 由percona提供</w:t>
       </w:r>
     </w:p>
     <w:p>
@@ -1107,9 +834,6 @@
       <w:pPr>
         <w:pStyle w:val="a6"/>
         <w:ind w:left="360" w:firstLineChars="0" w:firstLine="0"/>
-        <w:rPr>
-          <w:rFonts w:hint="eastAsia"/>
-        </w:rPr>
       </w:pPr>
     </w:p>
     <w:p>
@@ -1139,23 +863,10 @@
         <w:pStyle w:val="4"/>
       </w:pPr>
       <w:r>
-        <w:t>直接</w:t>
-      </w:r>
-      <w:proofErr w:type="spellStart"/>
-      <w:r>
-        <w:t>cp,tar</w:t>
-      </w:r>
-      <w:proofErr w:type="spellEnd"/>
-      <w:r>
-        <w:t>复制数据库文件</w:t>
-      </w:r>
-    </w:p>
-    <w:p>
-      <w:pPr>
-        <w:rPr>
-          <w:rFonts w:hint="eastAsia"/>
-        </w:rPr>
-      </w:pPr>
+        <w:t>直接cp,tar复制数据库文件</w:t>
+      </w:r>
+    </w:p>
+    <w:p>
       <w:r>
         <w:rPr>
           <w:rFonts w:hint="eastAsia"/>
@@ -1195,32 +906,16 @@
         <w:t>;</w:t>
       </w:r>
     </w:p>
-    <w:p>
-      <w:pPr>
-        <w:rPr>
-          <w:rFonts w:hint="eastAsia"/>
-        </w:rPr>
-      </w:pPr>
-    </w:p>
+    <w:p/>
     <w:p>
       <w:pPr>
         <w:pStyle w:val="4"/>
       </w:pPr>
-      <w:proofErr w:type="spellStart"/>
-      <w:r>
-        <w:t>mysqldump</w:t>
-      </w:r>
-      <w:proofErr w:type="spellEnd"/>
-      <w:r>
-        <w:t>+复制BIN LOGS</w:t>
-      </w:r>
-    </w:p>
-    <w:p>
-      <w:pPr>
-        <w:rPr>
-          <w:rFonts w:hint="eastAsia"/>
-        </w:rPr>
-      </w:pPr>
+      <w:r>
+        <w:t>mysqldump+复制BIN LOGS</w:t>
+      </w:r>
+    </w:p>
+    <w:p>
       <w:r>
         <w:rPr>
           <w:rFonts w:hint="eastAsia"/>
@@ -1228,15 +923,7 @@
         <w:t>如果数据量还行</w:t>
       </w:r>
       <w:r>
-        <w:t>, 可以先使用</w:t>
-      </w:r>
-      <w:proofErr w:type="spellStart"/>
-      <w:r>
-        <w:t>mysqldump</w:t>
-      </w:r>
-      <w:proofErr w:type="spellEnd"/>
-      <w:r>
-        <w:t>对数据库进行完全备份, 然后定期备份BINARY LOG达到增量备份的效果</w:t>
+        <w:t>, 可以先使用mysqldump对数据库进行完全备份, 然后定期备份BINARY LOG达到增量备份的效果</w:t>
       </w:r>
     </w:p>
     <w:p>
@@ -1248,11 +935,6 @@
       </w:r>
     </w:p>
     <w:p>
-      <w:pPr>
-        <w:rPr>
-          <w:rFonts w:hint="eastAsia"/>
-        </w:rPr>
-      </w:pPr>
       <w:r>
         <w:rPr>
           <w:rFonts w:hint="eastAsia"/>
@@ -1260,36 +942,21 @@
         <w:t>如果数据量一般</w:t>
       </w:r>
       <w:r>
-        <w:t>, 而又不过分影响业务运行, 可以</w:t>
-      </w:r>
-      <w:proofErr w:type="gramStart"/>
-      <w:r>
-        <w:t>使</w:t>
-      </w:r>
-      <w:proofErr w:type="gramEnd"/>
-      <w:r>
-        <w:t>使用lvm2的快照对数据文件进行备份, 而后定期备份BINARY LOG达到增量备份的效果</w:t>
+        <w:t>, 而又不过分影响业务运行, 可以使使用lvm2的快照对数据文件进行备份, 而后定期备份BINARY LOG达到增量备份的效果</w:t>
       </w:r>
     </w:p>
     <w:p>
       <w:pPr>
         <w:pStyle w:val="4"/>
       </w:pPr>
-      <w:proofErr w:type="spellStart"/>
       <w:r>
         <w:t>X</w:t>
       </w:r>
       <w:r>
         <w:t>trabackup</w:t>
       </w:r>
-      <w:proofErr w:type="spellEnd"/>
-    </w:p>
-    <w:p>
-      <w:pPr>
-        <w:rPr>
-          <w:rFonts w:hint="eastAsia"/>
-        </w:rPr>
-      </w:pPr>
+    </w:p>
+    <w:p>
       <w:r>
         <w:rPr>
           <w:rFonts w:hint="eastAsia"/>
@@ -1297,40 +964,18 @@
         <w:t>如果数据量很大</w:t>
       </w:r>
       <w:r>
-        <w:t>, 而又不过分影响业务运行, 可以使用</w:t>
-      </w:r>
-      <w:proofErr w:type="spellStart"/>
-      <w:r>
-        <w:t>xtrabackup</w:t>
-      </w:r>
-      <w:proofErr w:type="spellEnd"/>
-      <w:r>
-        <w:t>进行完全备份后, 定期使用</w:t>
-      </w:r>
-      <w:proofErr w:type="spellStart"/>
-      <w:r>
-        <w:t>xtrabackup</w:t>
-      </w:r>
-      <w:proofErr w:type="spellEnd"/>
-      <w:r>
-        <w:t>进行增量备份或差异备份</w:t>
+        <w:t>, 而又不过分影响业务运行, 可以使用xtrabackup进行完全备份后, 定期使用xtrabackup进行增量备份或差异备份</w:t>
       </w:r>
     </w:p>
     <w:p>
       <w:pPr>
         <w:pStyle w:val="a6"/>
         <w:ind w:left="360" w:firstLineChars="0" w:firstLine="0"/>
-        <w:rPr>
-          <w:rFonts w:hint="eastAsia"/>
-        </w:rPr>
       </w:pPr>
     </w:p>
     <w:p>
       <w:pPr>
         <w:pStyle w:val="2"/>
-        <w:rPr>
-          <w:rFonts w:hint="eastAsia"/>
-        </w:rPr>
       </w:pPr>
       <w:r>
         <w:t>使用cp进行备份</w:t>
@@ -1367,11 +1012,6 @@
       </w:r>
     </w:p>
     <w:p>
-      <w:pPr>
-        <w:rPr>
-          <w:rFonts w:hint="eastAsia"/>
-        </w:rPr>
-      </w:pPr>
       <w:r>
         <w:t>SHOW TABLES;</w:t>
       </w:r>
@@ -1407,7 +1047,6 @@
     <w:p>
       <w:pPr>
         <w:rPr>
-          <w:rFonts w:hint="eastAsia"/>
           <w:b/>
           <w:bCs/>
         </w:rPr>
@@ -1423,7 +1062,6 @@
         </w:rPr>
         <w:t>当</w:t>
       </w:r>
-      <w:proofErr w:type="spellStart"/>
       <w:r>
         <w:rPr>
           <w:rFonts w:ascii="Georgia" w:hAnsi="Georgia"/>
@@ -1435,7 +1073,6 @@
         </w:rPr>
         <w:t>mysql</w:t>
       </w:r>
-      <w:proofErr w:type="spellEnd"/>
       <w:r>
         <w:rPr>
           <w:rFonts w:ascii="Georgia" w:hAnsi="Georgia"/>
@@ -1566,9 +1203,6 @@
       <w:pPr>
         <w:pStyle w:val="a6"/>
         <w:ind w:left="360" w:firstLineChars="0" w:firstLine="0"/>
-        <w:rPr>
-          <w:rFonts w:hint="eastAsia"/>
-        </w:rPr>
       </w:pPr>
       <w:r>
         <w:t>FLUSH TABLES WITH READ LOCK;</w:t>
@@ -1604,11 +1238,6 @@
       </w:r>
     </w:p>
     <w:p>
-      <w:pPr>
-        <w:rPr>
-          <w:rFonts w:hint="eastAsia"/>
-        </w:rPr>
-      </w:pPr>
       <w:r>
         <w:t>#创建文件夹存放备份数据库文件</w:t>
       </w:r>
@@ -1618,13 +1247,8 @@
         <w:pStyle w:val="a6"/>
         <w:ind w:left="360" w:firstLineChars="0" w:firstLine="0"/>
       </w:pPr>
-      <w:proofErr w:type="spellStart"/>
-      <w:r>
-        <w:t>mkdir</w:t>
-      </w:r>
-      <w:proofErr w:type="spellEnd"/>
-      <w:r>
-        <w:t xml:space="preserve"> /backup   </w:t>
+      <w:r>
+        <w:t xml:space="preserve">mkdir /backup   </w:t>
       </w:r>
     </w:p>
     <w:p>
@@ -1638,34 +1262,12 @@
         <w:rPr>
           <w:rFonts w:hint="eastAsia"/>
         </w:rPr>
-        <w:t>拷贝</w:t>
-      </w:r>
-      <w:proofErr w:type="gramStart"/>
-      <w:r>
-        <w:rPr>
-          <w:rFonts w:hint="eastAsia"/>
-        </w:rPr>
-        <w:t>源数据</w:t>
-      </w:r>
-      <w:proofErr w:type="gramEnd"/>
-      <w:r>
-        <w:rPr>
-          <w:rFonts w:hint="eastAsia"/>
-        </w:rPr>
-        <w:t>文件</w:t>
-      </w:r>
-    </w:p>
-    <w:p>
-      <w:r>
-        <w:t>cp -a /var/lib/</w:t>
-      </w:r>
-      <w:proofErr w:type="spellStart"/>
-      <w:r>
-        <w:t>mysql</w:t>
-      </w:r>
-      <w:proofErr w:type="spellEnd"/>
-      <w:r>
-        <w:t xml:space="preserve">/* /backup </w:t>
+        <w:t>拷贝源数据文件</w:t>
+      </w:r>
+    </w:p>
+    <w:p>
+      <w:r>
+        <w:t xml:space="preserve">cp -a /var/lib/mysql/* /backup </w:t>
       </w:r>
     </w:p>
     <w:p>
@@ -1690,11 +1292,6 @@
       </w:r>
     </w:p>
     <w:p>
-      <w:pPr>
-        <w:rPr>
-          <w:rFonts w:hint="eastAsia"/>
-        </w:rPr>
-      </w:pPr>
       <w:r>
         <w:rPr>
           <w:rFonts w:ascii="微软雅黑" w:eastAsia="微软雅黑" w:hAnsi="微软雅黑" w:hint="eastAsia"/>
@@ -1729,9 +1326,6 @@
     <w:p>
       <w:pPr>
         <w:ind w:left="360"/>
-        <w:rPr>
-          <w:rFonts w:hint="eastAsia"/>
-        </w:rPr>
       </w:pPr>
       <w:r>
         <w:rPr>
@@ -1743,28 +1337,14 @@
     <w:p>
       <w:pPr>
         <w:ind w:firstLineChars="200" w:firstLine="420"/>
-        <w:rPr>
-          <w:rFonts w:hint="eastAsia"/>
-        </w:rPr>
-      </w:pPr>
-      <w:r>
-        <w:t>rm -rf /var/lib/</w:t>
-      </w:r>
-      <w:proofErr w:type="spellStart"/>
-      <w:r>
-        <w:t>mysql</w:t>
-      </w:r>
-      <w:proofErr w:type="spellEnd"/>
-      <w:r>
-        <w:t xml:space="preserve">/*  </w:t>
+      </w:pPr>
+      <w:r>
+        <w:t xml:space="preserve">rm -rf /var/lib/mysql/*  </w:t>
       </w:r>
     </w:p>
     <w:p>
       <w:pPr>
         <w:ind w:firstLineChars="200" w:firstLine="420"/>
-        <w:rPr>
-          <w:rFonts w:hint="eastAsia"/>
-        </w:rPr>
       </w:pPr>
       <w:r>
         <w:t>#将备份的数据文件拷贝回去</w:t>
@@ -1780,15 +1360,7 @@
         <w:ind w:firstLineChars="0"/>
       </w:pPr>
       <w:r>
-        <w:t>cp -a /backup/* /var/lib/</w:t>
-      </w:r>
-      <w:proofErr w:type="spellStart"/>
-      <w:r>
-        <w:t>mysql</w:t>
-      </w:r>
-      <w:proofErr w:type="spellEnd"/>
-      <w:r>
-        <w:t xml:space="preserve">/   </w:t>
+        <w:t xml:space="preserve">cp -a /backup/* /var/lib/mysql/   </w:t>
       </w:r>
     </w:p>
     <w:p>
@@ -1807,15 +1379,7 @@
         <w:t>重启</w:t>
       </w:r>
       <w:r>
-        <w:t>MySQL#重新连接数据并查看</w:t>
-      </w:r>
-      <w:proofErr w:type="spellStart"/>
-      <w:r>
-        <w:t>mysql</w:t>
-      </w:r>
-      <w:proofErr w:type="spellEnd"/>
-      <w:r>
-        <w:t xml:space="preserve"> </w:t>
+        <w:t xml:space="preserve">MySQL#重新连接数据并查看mysql </w:t>
       </w:r>
     </w:p>
     <w:p>
@@ -1823,15 +1387,7 @@
         <w:pStyle w:val="2"/>
       </w:pPr>
       <w:r>
-        <w:t>使用</w:t>
-      </w:r>
-      <w:proofErr w:type="spellStart"/>
-      <w:r>
-        <w:t>mysqldump</w:t>
-      </w:r>
-      <w:proofErr w:type="spellEnd"/>
-      <w:r>
-        <w:t>+复制BINARY LOG备份</w:t>
+        <w:t>使用mysqldump+复制BINARY LOG备份</w:t>
       </w:r>
     </w:p>
     <w:p>
@@ -1844,29 +1400,8 @@
         </w:rPr>
         <w:t>通过</w:t>
       </w:r>
-      <w:proofErr w:type="spellStart"/>
-      <w:r>
-        <w:t>mysqldump</w:t>
-      </w:r>
-      <w:proofErr w:type="spellEnd"/>
-      <w:r>
-        <w:t>进行一次完全备份, 再修改表中的数据, 然后再通过binary log进行恢复 二进制日志需要在</w:t>
-      </w:r>
-      <w:proofErr w:type="spellStart"/>
-      <w:r>
-        <w:t>mysql</w:t>
-      </w:r>
-      <w:proofErr w:type="spellEnd"/>
-      <w:r>
-        <w:t xml:space="preserve">配置文件中添加 </w:t>
-      </w:r>
-      <w:proofErr w:type="spellStart"/>
-      <w:r>
-        <w:t>log_bin</w:t>
-      </w:r>
-      <w:proofErr w:type="spellEnd"/>
-      <w:r>
-        <w:t>=on 开启</w:t>
+      <w:r>
+        <w:t>mysqldump进行一次完全备份, 再修改表中的数据, 然后再通过binary log进行恢复 二进制日志需要在mysql配置文件中添加 log_bin=on 开启</w:t>
       </w:r>
       <w:r>
         <w:rPr>
@@ -1878,25 +1413,9 @@
     <w:p>
       <w:pPr>
         <w:ind w:firstLineChars="200" w:firstLine="420"/>
-        <w:rPr>
-          <w:rFonts w:hint="eastAsia"/>
-        </w:rPr>
-      </w:pPr>
-      <w:proofErr w:type="spellStart"/>
-      <w:r>
-        <w:t>mysqldump</w:t>
-      </w:r>
-      <w:proofErr w:type="spellEnd"/>
-      <w:r>
-        <w:t>是一个客户端的逻辑备份工具, 可以生成一个重现创建原始数据库和表的SQL语句, 可以支持所有的存储引擎, 对于</w:t>
-      </w:r>
-      <w:proofErr w:type="spellStart"/>
-      <w:r>
-        <w:t>InnoDB</w:t>
-      </w:r>
-      <w:proofErr w:type="spellEnd"/>
-      <w:r>
-        <w:t>支持热备</w:t>
+      </w:pPr>
+      <w:r>
+        <w:t>mysqldump是一个客户端的逻辑备份工具, 可以生成一个重现创建原始数据库和表的SQL语句, 可以支持所有的存储引擎, 对于InnoDB支持热备</w:t>
       </w:r>
     </w:p>
     <w:p>
@@ -1938,56 +1457,50 @@
         <w:pStyle w:val="a6"/>
         <w:ind w:left="360" w:firstLineChars="0" w:firstLine="0"/>
       </w:pPr>
-      <w:proofErr w:type="spellStart"/>
       <w:r>
         <w:rPr>
           <w:b/>
           <w:bCs/>
         </w:rPr>
-        <w:t>mysqldump</w:t>
-      </w:r>
-      <w:proofErr w:type="spellEnd"/>
+        <w:t xml:space="preserve">mysqldump [options] db_name [tbl_name ...]   </w:t>
+      </w:r>
+      <w:r>
+        <w:t xml:space="preserve"> 恢复需要手动</w:t>
+      </w:r>
+    </w:p>
+    <w:p>
+      <w:pPr>
+        <w:pStyle w:val="a6"/>
+        <w:ind w:left="360" w:firstLineChars="0" w:firstLine="0"/>
+      </w:pPr>
+      <w:r>
+        <w:t>m</w:t>
+      </w:r>
       <w:r>
         <w:rPr>
           <w:b/>
           <w:bCs/>
         </w:rPr>
-        <w:t xml:space="preserve"> [options] </w:t>
-      </w:r>
-      <w:proofErr w:type="spellStart"/>
+        <w:t xml:space="preserve">ysqldump [options] --databases db_name ...  </w:t>
+      </w:r>
+      <w:r>
+        <w:t xml:space="preserve"> 恢复不需要手动创建数据库</w:t>
+      </w:r>
+    </w:p>
+    <w:p>
+      <w:pPr>
+        <w:pStyle w:val="a6"/>
+        <w:ind w:left="360" w:firstLineChars="0" w:firstLine="0"/>
+      </w:pPr>
       <w:r>
         <w:rPr>
           <w:b/>
           <w:bCs/>
         </w:rPr>
-        <w:t>db_name</w:t>
-      </w:r>
-      <w:proofErr w:type="spellEnd"/>
-      <w:r>
-        <w:rPr>
-          <w:b/>
-          <w:bCs/>
-        </w:rPr>
-        <w:t xml:space="preserve"> [</w:t>
-      </w:r>
-      <w:proofErr w:type="spellStart"/>
-      <w:r>
-        <w:rPr>
-          <w:b/>
-          <w:bCs/>
-        </w:rPr>
-        <w:t>tbl_name</w:t>
-      </w:r>
-      <w:proofErr w:type="spellEnd"/>
-      <w:r>
-        <w:rPr>
-          <w:b/>
-          <w:bCs/>
-        </w:rPr>
-        <w:t xml:space="preserve"> ...]   </w:t>
-      </w:r>
-      <w:r>
-        <w:t xml:space="preserve"> 恢复需要手动</w:t>
+        <w:t xml:space="preserve"> mysqldump [options] --all-databases </w:t>
+      </w:r>
+      <w:r>
+        <w:t xml:space="preserve">          恢复不需要手动创建数据库</w:t>
       </w:r>
     </w:p>
     <w:p>
@@ -1995,43 +1508,8 @@
         <w:pStyle w:val="a6"/>
         <w:ind w:left="360" w:firstLineChars="0" w:firstLine="0"/>
       </w:pPr>
-      <w:proofErr w:type="spellStart"/>
-      <w:r>
-        <w:t>m</w:t>
-      </w:r>
-      <w:r>
-        <w:rPr>
-          <w:b/>
-          <w:bCs/>
-        </w:rPr>
-        <w:t>ysqldump</w:t>
-      </w:r>
-      <w:proofErr w:type="spellEnd"/>
-      <w:r>
-        <w:rPr>
-          <w:b/>
-          <w:bCs/>
-        </w:rPr>
-        <w:t xml:space="preserve"> [options] --databases </w:t>
-      </w:r>
-      <w:proofErr w:type="spellStart"/>
-      <w:r>
-        <w:rPr>
-          <w:b/>
-          <w:bCs/>
-        </w:rPr>
-        <w:t>db_name</w:t>
-      </w:r>
-      <w:proofErr w:type="spellEnd"/>
-      <w:r>
-        <w:rPr>
-          <w:b/>
-          <w:bCs/>
-        </w:rPr>
-        <w:t xml:space="preserve"> ...  </w:t>
-      </w:r>
-      <w:r>
-        <w:t xml:space="preserve"> 恢复不需要手动创建数据库</w:t>
+      <w:r>
+        <w:t xml:space="preserve">其他选项:   </w:t>
       </w:r>
     </w:p>
     <w:p>
@@ -2040,30 +1518,7 @@
         <w:ind w:left="360" w:firstLineChars="0" w:firstLine="0"/>
       </w:pPr>
       <w:r>
-        <w:rPr>
-          <w:b/>
-          <w:bCs/>
-        </w:rPr>
-        <w:t xml:space="preserve"> </w:t>
-      </w:r>
-      <w:proofErr w:type="spellStart"/>
-      <w:r>
-        <w:rPr>
-          <w:b/>
-          <w:bCs/>
-        </w:rPr>
-        <w:t>mysqldump</w:t>
-      </w:r>
-      <w:proofErr w:type="spellEnd"/>
-      <w:r>
-        <w:rPr>
-          <w:b/>
-          <w:bCs/>
-        </w:rPr>
-        <w:t xml:space="preserve"> [options] --all-databases </w:t>
-      </w:r>
-      <w:r>
-        <w:t xml:space="preserve">          恢复不需要手动创建数据库</w:t>
+        <w:t xml:space="preserve">  -E, --events: 备份事件调度器    </w:t>
       </w:r>
     </w:p>
     <w:p>
@@ -2072,7 +1527,7 @@
         <w:ind w:left="360" w:firstLineChars="0" w:firstLine="0"/>
       </w:pPr>
       <w:r>
-        <w:t xml:space="preserve">其他选项:   </w:t>
+        <w:t xml:space="preserve"> -R, --routines: 备份存储过程和存储函数</w:t>
       </w:r>
     </w:p>
     <w:p>
@@ -2081,7 +1536,7 @@
         <w:ind w:left="360" w:firstLineChars="0" w:firstLine="0"/>
       </w:pPr>
       <w:r>
-        <w:t xml:space="preserve">  -E, --events: 备份事件调度器    </w:t>
+        <w:t xml:space="preserve"> --triggers: 备份表的触发器; </w:t>
       </w:r>
     </w:p>
     <w:p>
@@ -2090,7 +1545,7 @@
         <w:ind w:left="360" w:firstLineChars="0" w:firstLine="0"/>
       </w:pPr>
       <w:r>
-        <w:t xml:space="preserve"> -R, --routines: 备份存储过程和存储函数</w:t>
+        <w:t xml:space="preserve">--skip-triggers      </w:t>
       </w:r>
     </w:p>
     <w:p>
@@ -2099,24 +1554,6 @@
         <w:ind w:left="360" w:firstLineChars="0" w:firstLine="0"/>
       </w:pPr>
       <w:r>
-        <w:t xml:space="preserve"> --triggers: 备份表的触发器; </w:t>
-      </w:r>
-    </w:p>
-    <w:p>
-      <w:pPr>
-        <w:pStyle w:val="a6"/>
-        <w:ind w:left="360" w:firstLineChars="0" w:firstLine="0"/>
-      </w:pPr>
-      <w:r>
-        <w:t xml:space="preserve">--skip-triggers      </w:t>
-      </w:r>
-    </w:p>
-    <w:p>
-      <w:pPr>
-        <w:pStyle w:val="a6"/>
-        <w:ind w:left="360" w:firstLineChars="0" w:firstLine="0"/>
-      </w:pPr>
-      <w:r>
         <w:lastRenderedPageBreak/>
         <w:t xml:space="preserve">--master-date[=value]   </w:t>
       </w:r>
@@ -2136,15 +1573,7 @@
         <w:ind w:left="360" w:firstLineChars="0" w:firstLine="228"/>
       </w:pPr>
       <w:r>
-        <w:t>2: 记录为注释的CHANGE MASTER TO语句         基于二进制还原只能全库还原     --flush-logs: 日志滚动         锁定</w:t>
-      </w:r>
-      <w:proofErr w:type="gramStart"/>
-      <w:r>
-        <w:t>表完成</w:t>
-      </w:r>
-      <w:proofErr w:type="gramEnd"/>
-      <w:r>
-        <w:t>后执行日志滚动</w:t>
+        <w:t>2: 记录为注释的CHANGE MASTER TO语句         基于二进制还原只能全库还原     --flush-logs: 日志滚动         锁定表完成后执行日志滚动</w:t>
       </w:r>
     </w:p>
     <w:p>
@@ -2198,7 +1627,6 @@
         </w:rPr>
         <w:t>使用</w:t>
       </w:r>
-      <w:proofErr w:type="spellStart"/>
       <w:r>
         <w:rPr>
           <w:rStyle w:val="HTML"/>
@@ -2213,7 +1641,6 @@
         </w:rPr>
         <w:t>mysqldump</w:t>
       </w:r>
-      <w:proofErr w:type="spellEnd"/>
       <w:r>
         <w:rPr>
           <w:rStyle w:val="a7"/>
@@ -2227,11 +1654,6 @@
       </w:r>
     </w:p>
     <w:p>
-      <w:pPr>
-        <w:rPr>
-          <w:rFonts w:hint="eastAsia"/>
-        </w:rPr>
-      </w:pPr>
       <w:r>
         <w:t>#查看当前二进制文件的状态, 并记录下position的数字</w:t>
       </w:r>
@@ -2248,52 +1670,44 @@
           <w:b/>
           <w:bCs/>
         </w:rPr>
-        <w:t xml:space="preserve"> </w:t>
-      </w:r>
-      <w:proofErr w:type="spellStart"/>
-      <w:r>
+        <w:t xml:space="preserve"> mysql -uroot -p -e 'SHOW MASTER STATUS'   </w:t>
+      </w:r>
+    </w:p>
+    <w:p>
+      <w:r>
+        <w:t>#备份数据库到backup.sql文件中</w:t>
+      </w:r>
+    </w:p>
+    <w:p>
+      <w:pPr>
         <w:rPr>
           <w:b/>
           <w:bCs/>
         </w:rPr>
-        <w:t>mysql</w:t>
-      </w:r>
-      <w:proofErr w:type="spellEnd"/>
+      </w:pPr>
       <w:r>
         <w:rPr>
           <w:b/>
           <w:bCs/>
         </w:rPr>
-        <w:t xml:space="preserve"> -</w:t>
-      </w:r>
-      <w:proofErr w:type="spellStart"/>
-      <w:r>
+        <w:t>mysqldump --all-databases --lock-all-tables  &gt; backup.sql</w:t>
+      </w:r>
+    </w:p>
+    <w:p>
+      <w:pPr>
+        <w:widowControl/>
+        <w:jc w:val="left"/>
         <w:rPr>
           <w:b/>
           <w:bCs/>
         </w:rPr>
-        <w:t>uroot</w:t>
-      </w:r>
-      <w:proofErr w:type="spellEnd"/>
+      </w:pPr>
       <w:r>
         <w:rPr>
           <w:b/>
           <w:bCs/>
         </w:rPr>
-        <w:t xml:space="preserve"> -p -e 'SHOW MASTER STATUS'   </w:t>
-      </w:r>
-    </w:p>
-    <w:p>
-      <w:r>
-        <w:t>#备份数据库到</w:t>
-      </w:r>
-      <w:proofErr w:type="spellStart"/>
-      <w:r>
-        <w:t>backup.sql</w:t>
-      </w:r>
-      <w:proofErr w:type="spellEnd"/>
-      <w:r>
-        <w:t>文件中</w:t>
+        <w:br w:type="page"/>
       </w:r>
     </w:p>
     <w:p>
@@ -2303,155 +1717,455 @@
           <w:bCs/>
         </w:rPr>
       </w:pPr>
-      <w:proofErr w:type="spellStart"/>
-      <w:r>
-        <w:rPr>
-          <w:b/>
-          <w:bCs/>
-        </w:rPr>
-        <w:t>mysqldump</w:t>
-      </w:r>
-      <w:proofErr w:type="spellEnd"/>
-      <w:r>
-        <w:rPr>
-          <w:b/>
-          <w:bCs/>
-        </w:rPr>
-        <w:t xml:space="preserve"> --all-databases --lock-all-</w:t>
-      </w:r>
-      <w:proofErr w:type="gramStart"/>
-      <w:r>
-        <w:rPr>
-          <w:b/>
-          <w:bCs/>
-        </w:rPr>
-        <w:t>tables  &gt;</w:t>
-      </w:r>
-      <w:proofErr w:type="gramEnd"/>
-      <w:r>
-        <w:rPr>
-          <w:b/>
-          <w:bCs/>
-        </w:rPr>
-        <w:t xml:space="preserve"> </w:t>
-      </w:r>
-      <w:proofErr w:type="spellStart"/>
-      <w:r>
-        <w:rPr>
-          <w:b/>
-          <w:bCs/>
-        </w:rPr>
-        <w:t>backup.sql</w:t>
-      </w:r>
-      <w:proofErr w:type="spellEnd"/>
+      <w:r>
+        <w:lastRenderedPageBreak/>
+        <w:t>#创建一个数据库</w:t>
+      </w:r>
+    </w:p>
+    <w:p>
+      <w:r>
+        <w:t xml:space="preserve"> CREATE DATABASE TEST1;   </w:t>
+      </w:r>
+    </w:p>
+    <w:p>
+      <w:r>
+        <w:t>#记下现在的position</w:t>
+      </w:r>
+    </w:p>
+    <w:p/>
+    <w:p>
+      <w:r>
+        <w:t xml:space="preserve">SHOW MASTER STATUS;  </w:t>
+      </w:r>
+    </w:p>
+    <w:p>
+      <w:r>
+        <w:t>cp /var/lib/mysql/mysql-bin.000003 /root  #备份二进制</w:t>
+      </w:r>
+      <w:r>
+        <w:rPr>
+          <w:rFonts w:hint="eastAsia"/>
+        </w:rPr>
+        <w:t>文件</w:t>
+      </w:r>
+    </w:p>
+    <w:p/>
+    <w:p>
+      <w:r>
+        <w:t>#停止MySQL</w:t>
+      </w:r>
+    </w:p>
+    <w:p/>
+    <w:p/>
+    <w:p/>
+    <w:p/>
+    <w:p/>
+    <w:p/>
+    <w:p/>
+    <w:p/>
+    <w:p/>
+    <w:p/>
+    <w:p/>
+    <w:p/>
+    <w:p/>
+    <w:p/>
+    <w:p/>
+    <w:p/>
+    <w:p/>
+    <w:p/>
+    <w:p/>
+    <w:p/>
+    <w:p/>
+    <w:p/>
+    <w:p/>
+    <w:p/>
+    <w:p/>
+    <w:p/>
+    <w:p/>
+    <w:p/>
+    <w:p/>
+    <w:p/>
+    <w:p/>
+    <w:p/>
+    <w:p/>
+    <w:p/>
+    <w:p/>
+    <w:p/>
+    <w:p/>
+    <w:p/>
+    <w:p/>
+    <w:p>
+      <w:pPr>
+        <w:pStyle w:val="2"/>
+      </w:pPr>
+      <w:r>
+        <w:rPr>
+          <w:rFonts w:hint="eastAsia"/>
+        </w:rPr>
+        <w:t>使用MYSQL主从复制实现数据热备份</w:t>
+      </w:r>
+    </w:p>
+    <w:p>
+      <w:pPr>
+        <w:pStyle w:val="3"/>
+      </w:pPr>
+      <w:r>
+        <w:rPr>
+          <w:rFonts w:hint="eastAsia"/>
+        </w:rPr>
+        <w:t>主从复制的优势</w:t>
+      </w:r>
+    </w:p>
+    <w:p>
+      <w:r>
+        <w:rPr>
+          <w:rFonts w:hint="eastAsia"/>
+        </w:rPr>
+        <w:t>1.</w:t>
+      </w:r>
+      <w:r>
+        <w:rPr>
+          <w:rFonts w:hint="eastAsia"/>
+        </w:rPr>
+        <w:t>使用主从复制，让主库负责写，从库负责读，可提高程序的</w:t>
+      </w:r>
+      <w:r>
+        <w:rPr>
+          <w:rFonts w:hint="eastAsia"/>
+        </w:rPr>
+        <w:t>稳定性;</w:t>
+      </w:r>
+    </w:p>
+    <w:p>
+      <w:r>
+        <w:rPr>
+          <w:rFonts w:hint="eastAsia"/>
+        </w:rPr>
+        <w:t>2.</w:t>
+      </w:r>
+      <w:r>
+        <w:rPr>
+          <w:rFonts w:hint="eastAsia"/>
+        </w:rPr>
+        <w:t>可以做数据热备份</w:t>
+      </w:r>
+    </w:p>
+    <w:p>
+      <w:r>
+        <w:rPr>
+          <w:rFonts w:hint="eastAsia"/>
+        </w:rPr>
+        <w:t>3.</w:t>
+      </w:r>
+      <w:r>
+        <w:rPr>
+          <w:rFonts w:hint="eastAsia"/>
+        </w:rPr>
+        <w:t>架构拓展。</w:t>
+      </w:r>
+    </w:p>
+    <w:p>
+      <w:pPr>
+        <w:pStyle w:val="3"/>
+      </w:pPr>
+      <w:r>
+        <w:rPr>
+          <w:rFonts w:hint="eastAsia"/>
+        </w:rPr>
+        <w:t>什么是MYSQL的主从复制</w:t>
+      </w:r>
+    </w:p>
+    <w:p>
+      <w:pPr>
+        <w:ind w:firstLineChars="300" w:firstLine="630"/>
+      </w:pPr>
+      <w:r>
+        <w:t>MySQL 主从复制是指数据可以从一个MySQL数据库服务器主节点复制到一个或多个从节点。</w:t>
+      </w:r>
+    </w:p>
+    <w:p>
+      <w:pPr>
+        <w:ind w:firstLineChars="300" w:firstLine="630"/>
+      </w:pPr>
+      <w:r>
+        <w:t>MySQL 默认采用异步复制方式，这样从节点不用一直访问主服务器来更新自己的数据，数据的更新可以在远程连接上进行，从节点可以复制主数据库中的所有数据库或者特定的数据库，或者特定的表。</w:t>
+      </w:r>
+    </w:p>
+    <w:p>
+      <w:pPr>
+        <w:pStyle w:val="3"/>
+      </w:pPr>
+      <w:r>
+        <w:rPr>
+          <w:rFonts w:hint="eastAsia"/>
+        </w:rPr>
+        <w:t>MYSQL的复制原理：</w:t>
+      </w:r>
+    </w:p>
+    <w:p>
+      <w:pPr>
+        <w:ind w:firstLineChars="200" w:firstLine="420"/>
+      </w:pPr>
+      <w:r>
+        <w:t>master服务器将数据的改变记录二进制binlog日志，当master上的数据发生改变时，则将其改变写入二进制日志中；</w:t>
+      </w:r>
+    </w:p>
+    <w:p>
+      <w:pPr>
+        <w:ind w:firstLineChars="200" w:firstLine="420"/>
+      </w:pPr>
+      <w:r>
+        <w:t>slave服务器会在一定时间间隔内对master二进制日志进行探测其是否发生改变，如果发生改变，则开始一个I/OThread请求master二进制事件</w:t>
+      </w:r>
+    </w:p>
+    <w:p>
+      <w:pPr>
+        <w:pStyle w:val="3"/>
+      </w:pPr>
+      <w:r>
+        <w:rPr>
+          <w:rFonts w:hint="eastAsia"/>
+        </w:rPr>
+        <w:lastRenderedPageBreak/>
+        <w:t>M</w:t>
+      </w:r>
+      <w:r>
+        <w:t>YSQL</w:t>
+      </w:r>
+      <w:r>
+        <w:rPr>
+          <w:rFonts w:hint="eastAsia"/>
+        </w:rPr>
+        <w:t>主从形式</w:t>
+      </w:r>
+    </w:p>
+    <w:p>
+      <w:pPr>
+        <w:pStyle w:val="4"/>
+      </w:pPr>
+      <w:r>
+        <w:rPr>
+          <w:rFonts w:hint="eastAsia"/>
+        </w:rPr>
+        <w:t>1.一主一从</w:t>
+      </w:r>
+    </w:p>
+    <w:p>
+      <w:pPr>
+        <w:pStyle w:val="4"/>
+      </w:pPr>
+      <w:r>
+        <w:rPr>
+          <w:rFonts w:hint="eastAsia"/>
+        </w:rPr>
+        <w:t>2.主主复制</w:t>
+      </w:r>
+    </w:p>
+    <w:p>
+      <w:pPr>
+        <w:pStyle w:val="4"/>
+      </w:pPr>
+      <w:r>
+        <w:rPr>
+          <w:rFonts w:hint="eastAsia"/>
+        </w:rPr>
+        <w:t>3.一主多从</w:t>
+      </w:r>
+    </w:p>
+    <w:p>
+      <w:pPr>
+        <w:pStyle w:val="4"/>
+      </w:pPr>
+      <w:r>
+        <w:rPr>
+          <w:rFonts w:hint="eastAsia"/>
+        </w:rPr>
+        <w:t>4.</w:t>
+      </w:r>
+      <w:r>
+        <w:rPr>
+          <w:rFonts w:hint="eastAsia"/>
+        </w:rPr>
+        <w:t>多主一从</w:t>
+      </w:r>
+    </w:p>
+    <w:p>
+      <w:pPr>
+        <w:pStyle w:val="4"/>
+      </w:pPr>
+      <w:r>
+        <w:rPr>
+          <w:rFonts w:hint="eastAsia"/>
+        </w:rPr>
+        <w:t>5.</w:t>
+      </w:r>
+      <w:r>
+        <w:rPr>
+          <w:rFonts w:hint="eastAsia"/>
+        </w:rPr>
+        <w:t>级联复制</w:t>
+      </w:r>
+    </w:p>
+    <w:p>
+      <w:r>
+        <w:rPr>
+          <w:rFonts w:hint="eastAsia"/>
+        </w:rPr>
+        <w:t>相关资料</w:t>
+      </w:r>
     </w:p>
     <w:p>
       <w:pPr>
         <w:widowControl/>
         <w:jc w:val="left"/>
-        <w:rPr>
-          <w:b/>
-          <w:bCs/>
-        </w:rPr>
-      </w:pPr>
-      <w:r>
-        <w:rPr>
-          <w:b/>
-          <w:bCs/>
-        </w:rPr>
+      </w:pPr>
+      <w:r>
         <w:br w:type="page"/>
       </w:r>
     </w:p>
     <w:p>
-      <w:pPr>
-        <w:rPr>
-          <w:b/>
-          <w:bCs/>
-        </w:rPr>
-      </w:pPr>
-      <w:r>
-        <w:lastRenderedPageBreak/>
-        <w:t>#创建一个数据库</w:t>
-      </w:r>
-    </w:p>
-    <w:p>
-      <w:r>
-        <w:t xml:space="preserve"> CREATE DATABASE TEST1;   </w:t>
-      </w:r>
-    </w:p>
-    <w:p>
-      <w:r>
-        <w:t>#记下现在的position</w:t>
-      </w:r>
-    </w:p>
-    <w:p/>
-    <w:p>
-      <w:r>
-        <w:t xml:space="preserve">SHOW MASTER STATUS;  </w:t>
-      </w:r>
-    </w:p>
-    <w:p>
-      <w:r>
-        <w:t>cp /var/lib/</w:t>
-      </w:r>
-      <w:proofErr w:type="spellStart"/>
-      <w:r>
-        <w:t>mysql</w:t>
-      </w:r>
-      <w:proofErr w:type="spellEnd"/>
-      <w:r>
-        <w:t>/mysql-bin.000003 /root  #备份二进制</w:t>
-      </w:r>
-      <w:r>
-        <w:rPr>
-          <w:rFonts w:hint="eastAsia"/>
-        </w:rPr>
-        <w:t>文件</w:t>
-      </w:r>
-    </w:p>
-    <w:p/>
-    <w:p>
-      <w:r>
-        <w:t>#停止MySQL</w:t>
-      </w:r>
-    </w:p>
-    <w:p/>
-    <w:p/>
-    <w:p/>
-    <w:p/>
-    <w:p/>
-    <w:p/>
-    <w:p/>
-    <w:p/>
-    <w:p/>
-    <w:p/>
-    <w:p/>
-    <w:p/>
-    <w:p/>
-    <w:p/>
-    <w:p/>
-    <w:p/>
-    <w:p/>
-    <w:p/>
-    <w:p/>
-    <w:p/>
-    <w:p/>
-    <w:p/>
-    <w:p/>
-    <w:p/>
-    <w:p/>
-    <w:p/>
-    <w:p/>
-    <w:p/>
-    <w:p/>
-    <w:p/>
-    <w:p/>
-    <w:p/>
-    <w:p/>
-    <w:p/>
-    <w:p/>
-    <w:p/>
-    <w:p/>
+      <w:hyperlink r:id="rId10" w:history="1">
+        <w:r>
+          <w:rPr>
+            <w:rStyle w:val="a3"/>
+          </w:rPr>
+          <w:t>https://zhuanlan.zhihu.com/p/96212530</w:t>
+        </w:r>
+      </w:hyperlink>
+      <w:r>
+        <w:t xml:space="preserve"> </w:t>
+      </w:r>
+    </w:p>
+    <w:p>
+      <w:hyperlink r:id="rId11" w:history="1">
+        <w:r>
+          <w:rPr>
+            <w:rStyle w:val="a3"/>
+          </w:rPr>
+          <w:t>https://blog.csdn.net/zai_xia/article/details/90379016</w:t>
+        </w:r>
+      </w:hyperlink>
+    </w:p>
+    <w:p>
+      <w:hyperlink r:id="rId12" w:history="1">
+        <w:r>
+          <w:rPr>
+            <w:rStyle w:val="a3"/>
+          </w:rPr>
+          <w:t>https://www.cnblogs.com/xihuineng/p/10438969.html</w:t>
+        </w:r>
+      </w:hyperlink>
+    </w:p>
+    <w:p/>
+    <w:p/>
+    <w:p/>
+    <w:p>
+      <w:pPr>
+        <w:pStyle w:val="3"/>
+      </w:pPr>
+      <w:r>
+        <w:rPr>
+          <w:rFonts w:hint="eastAsia"/>
+        </w:rPr>
+        <w:t>MYSQL的主从复制</w:t>
+      </w:r>
+    </w:p>
+    <w:p>
+      <w:pPr>
+        <w:pStyle w:val="a6"/>
+        <w:numPr>
+          <w:ilvl w:val="0"/>
+          <w:numId w:val="16"/>
+        </w:numPr>
+        <w:ind w:firstLineChars="0"/>
+      </w:pPr>
+      <w:r>
+        <w:rPr>
+          <w:rFonts w:hint="eastAsia"/>
+        </w:rPr>
+        <w:t>准备两台机器，安装MYSQL</w:t>
+      </w:r>
+    </w:p>
+    <w:p>
+      <w:pPr>
+        <w:pStyle w:val="a6"/>
+        <w:numPr>
+          <w:ilvl w:val="0"/>
+          <w:numId w:val="16"/>
+        </w:numPr>
+        <w:ind w:firstLineChars="0"/>
+      </w:pPr>
+      <w:r>
+        <w:rPr>
+          <w:rFonts w:hint="eastAsia"/>
+        </w:rPr>
+        <w:t>配置MYSQL，开启二进制日志</w:t>
+      </w:r>
+    </w:p>
+    <w:p>
+      <w:pPr>
+        <w:pStyle w:val="a6"/>
+        <w:numPr>
+          <w:ilvl w:val="0"/>
+          <w:numId w:val="16"/>
+        </w:numPr>
+        <w:ind w:firstLineChars="0"/>
+      </w:pPr>
+      <w:r>
+        <w:rPr>
+          <w:rFonts w:hint="eastAsia"/>
+        </w:rPr>
+        <w:t>构建主从复制</w:t>
+      </w:r>
+    </w:p>
+    <w:p>
+      <w:r>
+        <w:rPr>
+          <w:rFonts w:hint="eastAsia"/>
+        </w:rPr>
+        <w:t>相关资料：</w:t>
+      </w:r>
+    </w:p>
+    <w:p>
+      <w:hyperlink r:id="rId13" w:history="1">
+        <w:r>
+          <w:rPr>
+            <w:rStyle w:val="a3"/>
+          </w:rPr>
+          <w:t>https://www.cnblogs.com/phpstudy2015-6/p/6485819.html#_label3</w:t>
+        </w:r>
+      </w:hyperlink>
+    </w:p>
+    <w:p>
+      <w:pPr>
+        <w:pStyle w:val="3"/>
+      </w:pPr>
+      <w:r>
+        <w:rPr>
+          <w:rFonts w:hint="eastAsia"/>
+        </w:rPr>
+        <w:t>MYSQL的主</w:t>
+      </w:r>
+      <w:r>
+        <w:rPr>
+          <w:rFonts w:hint="eastAsia"/>
+        </w:rPr>
+        <w:t>主</w:t>
+      </w:r>
+      <w:r>
+        <w:rPr>
+          <w:rFonts w:hint="eastAsia"/>
+        </w:rPr>
+        <w:t>复制</w:t>
+      </w:r>
+    </w:p>
+    <w:p>
+      <w:pPr>
+        <w:rPr>
+          <w:rFonts w:hint="eastAsia"/>
+        </w:rPr>
+      </w:pPr>
+    </w:p>
     <w:p>
       <w:pPr>
         <w:pStyle w:val="1"/>
@@ -2472,11 +2186,6 @@
       </w:r>
     </w:p>
     <w:p>
-      <w:pPr>
-        <w:rPr>
-          <w:rFonts w:hint="eastAsia"/>
-        </w:rPr>
-      </w:pPr>
       <w:r>
         <w:t>https://www.cnblogs.com/klb561/p/10828935.html</w:t>
       </w:r>
@@ -3179,6 +2888,95 @@
     </w:lvl>
   </w:abstractNum>
   <w:abstractNum w:abstractNumId="5" w15:restartNumberingAfterBreak="0">
+    <w:nsid w:val="3A35403A"/>
+    <w:multiLevelType w:val="hybridMultilevel"/>
+    <w:tmpl w:val="C70EEFE2"/>
+    <w:lvl w:ilvl="0" w:tplc="3EAC9F82">
+      <w:start w:val="1"/>
+      <w:numFmt w:val="decimal"/>
+      <w:lvlText w:val="%1."/>
+      <w:lvlJc w:val="left"/>
+      <w:pPr>
+        <w:ind w:left="360" w:hanging="360"/>
+      </w:pPr>
+      <w:rPr>
+        <w:rFonts w:hint="default"/>
+      </w:rPr>
+    </w:lvl>
+    <w:lvl w:ilvl="1" w:tplc="04090019" w:tentative="1">
+      <w:start w:val="1"/>
+      <w:numFmt w:val="lowerLetter"/>
+      <w:lvlText w:val="%2)"/>
+      <w:lvlJc w:val="left"/>
+      <w:pPr>
+        <w:ind w:left="840" w:hanging="420"/>
+      </w:pPr>
+    </w:lvl>
+    <w:lvl w:ilvl="2" w:tplc="0409001B" w:tentative="1">
+      <w:start w:val="1"/>
+      <w:numFmt w:val="lowerRoman"/>
+      <w:lvlText w:val="%3."/>
+      <w:lvlJc w:val="right"/>
+      <w:pPr>
+        <w:ind w:left="1260" w:hanging="420"/>
+      </w:pPr>
+    </w:lvl>
+    <w:lvl w:ilvl="3" w:tplc="0409000F" w:tentative="1">
+      <w:start w:val="1"/>
+      <w:numFmt w:val="decimal"/>
+      <w:lvlText w:val="%4."/>
+      <w:lvlJc w:val="left"/>
+      <w:pPr>
+        <w:ind w:left="1680" w:hanging="420"/>
+      </w:pPr>
+    </w:lvl>
+    <w:lvl w:ilvl="4" w:tplc="04090019" w:tentative="1">
+      <w:start w:val="1"/>
+      <w:numFmt w:val="lowerLetter"/>
+      <w:lvlText w:val="%5)"/>
+      <w:lvlJc w:val="left"/>
+      <w:pPr>
+        <w:ind w:left="2100" w:hanging="420"/>
+      </w:pPr>
+    </w:lvl>
+    <w:lvl w:ilvl="5" w:tplc="0409001B" w:tentative="1">
+      <w:start w:val="1"/>
+      <w:numFmt w:val="lowerRoman"/>
+      <w:lvlText w:val="%6."/>
+      <w:lvlJc w:val="right"/>
+      <w:pPr>
+        <w:ind w:left="2520" w:hanging="420"/>
+      </w:pPr>
+    </w:lvl>
+    <w:lvl w:ilvl="6" w:tplc="0409000F" w:tentative="1">
+      <w:start w:val="1"/>
+      <w:numFmt w:val="decimal"/>
+      <w:lvlText w:val="%7."/>
+      <w:lvlJc w:val="left"/>
+      <w:pPr>
+        <w:ind w:left="2940" w:hanging="420"/>
+      </w:pPr>
+    </w:lvl>
+    <w:lvl w:ilvl="7" w:tplc="04090019" w:tentative="1">
+      <w:start w:val="1"/>
+      <w:numFmt w:val="lowerLetter"/>
+      <w:lvlText w:val="%8)"/>
+      <w:lvlJc w:val="left"/>
+      <w:pPr>
+        <w:ind w:left="3360" w:hanging="420"/>
+      </w:pPr>
+    </w:lvl>
+    <w:lvl w:ilvl="8" w:tplc="0409001B" w:tentative="1">
+      <w:start w:val="1"/>
+      <w:numFmt w:val="lowerRoman"/>
+      <w:lvlText w:val="%9."/>
+      <w:lvlJc w:val="right"/>
+      <w:pPr>
+        <w:ind w:left="3780" w:hanging="420"/>
+      </w:pPr>
+    </w:lvl>
+  </w:abstractNum>
+  <w:abstractNum w:abstractNumId="6" w15:restartNumberingAfterBreak="0">
     <w:nsid w:val="3FAD056F"/>
     <w:multiLevelType w:val="hybridMultilevel"/>
     <w:tmpl w:val="43C44172"/>
@@ -3267,7 +3065,7 @@
       </w:pPr>
     </w:lvl>
   </w:abstractNum>
-  <w:abstractNum w:abstractNumId="6" w15:restartNumberingAfterBreak="0">
+  <w:abstractNum w:abstractNumId="7" w15:restartNumberingAfterBreak="0">
     <w:nsid w:val="47C041BD"/>
     <w:multiLevelType w:val="multilevel"/>
     <w:tmpl w:val="5DDE63DA"/>
@@ -3416,7 +3214,98 @@
       </w:rPr>
     </w:lvl>
   </w:abstractNum>
-  <w:abstractNum w:abstractNumId="7" w15:restartNumberingAfterBreak="0">
+  <w:abstractNum w:abstractNumId="8" w15:restartNumberingAfterBreak="0">
+    <w:nsid w:val="4CF106E0"/>
+    <w:multiLevelType w:val="hybridMultilevel"/>
+    <w:tmpl w:val="460CB18E"/>
+    <w:lvl w:ilvl="0" w:tplc="940E5878">
+      <w:start w:val="1"/>
+      <w:numFmt w:val="decimal"/>
+      <w:lvlText w:val="%1."/>
+      <w:lvlJc w:val="left"/>
+      <w:pPr>
+        <w:ind w:left="360" w:hanging="360"/>
+      </w:pPr>
+      <w:rPr>
+        <w:rFonts w:asciiTheme="minorHAnsi" w:eastAsiaTheme="minorEastAsia" w:hAnsiTheme="minorHAnsi" w:hint="default"/>
+        <w:color w:val="auto"/>
+        <w:sz w:val="21"/>
+      </w:rPr>
+    </w:lvl>
+    <w:lvl w:ilvl="1" w:tplc="04090019" w:tentative="1">
+      <w:start w:val="1"/>
+      <w:numFmt w:val="lowerLetter"/>
+      <w:lvlText w:val="%2)"/>
+      <w:lvlJc w:val="left"/>
+      <w:pPr>
+        <w:ind w:left="840" w:hanging="420"/>
+      </w:pPr>
+    </w:lvl>
+    <w:lvl w:ilvl="2" w:tplc="0409001B" w:tentative="1">
+      <w:start w:val="1"/>
+      <w:numFmt w:val="lowerRoman"/>
+      <w:lvlText w:val="%3."/>
+      <w:lvlJc w:val="right"/>
+      <w:pPr>
+        <w:ind w:left="1260" w:hanging="420"/>
+      </w:pPr>
+    </w:lvl>
+    <w:lvl w:ilvl="3" w:tplc="0409000F" w:tentative="1">
+      <w:start w:val="1"/>
+      <w:numFmt w:val="decimal"/>
+      <w:lvlText w:val="%4."/>
+      <w:lvlJc w:val="left"/>
+      <w:pPr>
+        <w:ind w:left="1680" w:hanging="420"/>
+      </w:pPr>
+    </w:lvl>
+    <w:lvl w:ilvl="4" w:tplc="04090019" w:tentative="1">
+      <w:start w:val="1"/>
+      <w:numFmt w:val="lowerLetter"/>
+      <w:lvlText w:val="%5)"/>
+      <w:lvlJc w:val="left"/>
+      <w:pPr>
+        <w:ind w:left="2100" w:hanging="420"/>
+      </w:pPr>
+    </w:lvl>
+    <w:lvl w:ilvl="5" w:tplc="0409001B" w:tentative="1">
+      <w:start w:val="1"/>
+      <w:numFmt w:val="lowerRoman"/>
+      <w:lvlText w:val="%6."/>
+      <w:lvlJc w:val="right"/>
+      <w:pPr>
+        <w:ind w:left="2520" w:hanging="420"/>
+      </w:pPr>
+    </w:lvl>
+    <w:lvl w:ilvl="6" w:tplc="0409000F" w:tentative="1">
+      <w:start w:val="1"/>
+      <w:numFmt w:val="decimal"/>
+      <w:lvlText w:val="%7."/>
+      <w:lvlJc w:val="left"/>
+      <w:pPr>
+        <w:ind w:left="2940" w:hanging="420"/>
+      </w:pPr>
+    </w:lvl>
+    <w:lvl w:ilvl="7" w:tplc="04090019" w:tentative="1">
+      <w:start w:val="1"/>
+      <w:numFmt w:val="lowerLetter"/>
+      <w:lvlText w:val="%8)"/>
+      <w:lvlJc w:val="left"/>
+      <w:pPr>
+        <w:ind w:left="3360" w:hanging="420"/>
+      </w:pPr>
+    </w:lvl>
+    <w:lvl w:ilvl="8" w:tplc="0409001B" w:tentative="1">
+      <w:start w:val="1"/>
+      <w:numFmt w:val="lowerRoman"/>
+      <w:lvlText w:val="%9."/>
+      <w:lvlJc w:val="right"/>
+      <w:pPr>
+        <w:ind w:left="3780" w:hanging="420"/>
+      </w:pPr>
+    </w:lvl>
+  </w:abstractNum>
+  <w:abstractNum w:abstractNumId="9" w15:restartNumberingAfterBreak="0">
     <w:nsid w:val="51C81F45"/>
     <w:multiLevelType w:val="hybridMultilevel"/>
     <w:tmpl w:val="F7702410"/>
@@ -3507,7 +3396,7 @@
       </w:pPr>
     </w:lvl>
   </w:abstractNum>
-  <w:abstractNum w:abstractNumId="8" w15:restartNumberingAfterBreak="0">
+  <w:abstractNum w:abstractNumId="10" w15:restartNumberingAfterBreak="0">
     <w:nsid w:val="521C391A"/>
     <w:multiLevelType w:val="hybridMultilevel"/>
     <w:tmpl w:val="36888ADC"/>
@@ -3596,7 +3485,7 @@
       </w:pPr>
     </w:lvl>
   </w:abstractNum>
-  <w:abstractNum w:abstractNumId="9" w15:restartNumberingAfterBreak="0">
+  <w:abstractNum w:abstractNumId="11" w15:restartNumberingAfterBreak="0">
     <w:nsid w:val="531F253A"/>
     <w:multiLevelType w:val="hybridMultilevel"/>
     <w:tmpl w:val="D9B6DE76"/>
@@ -3685,7 +3574,7 @@
       </w:pPr>
     </w:lvl>
   </w:abstractNum>
-  <w:abstractNum w:abstractNumId="10" w15:restartNumberingAfterBreak="0">
+  <w:abstractNum w:abstractNumId="12" w15:restartNumberingAfterBreak="0">
     <w:nsid w:val="5B5F06DC"/>
     <w:multiLevelType w:val="hybridMultilevel"/>
     <w:tmpl w:val="4A1EC3F0"/>
@@ -3774,7 +3663,7 @@
       </w:pPr>
     </w:lvl>
   </w:abstractNum>
-  <w:abstractNum w:abstractNumId="11" w15:restartNumberingAfterBreak="0">
+  <w:abstractNum w:abstractNumId="13" w15:restartNumberingAfterBreak="0">
     <w:nsid w:val="6093395C"/>
     <w:multiLevelType w:val="multilevel"/>
     <w:tmpl w:val="557CD22C"/>
@@ -3923,7 +3812,96 @@
       </w:rPr>
     </w:lvl>
   </w:abstractNum>
-  <w:abstractNum w:abstractNumId="12" w15:restartNumberingAfterBreak="0">
+  <w:abstractNum w:abstractNumId="14" w15:restartNumberingAfterBreak="0">
+    <w:nsid w:val="63161FD2"/>
+    <w:multiLevelType w:val="hybridMultilevel"/>
+    <w:tmpl w:val="24B21A48"/>
+    <w:lvl w:ilvl="0" w:tplc="5E265284">
+      <w:start w:val="1"/>
+      <w:numFmt w:val="decimal"/>
+      <w:lvlText w:val="%1."/>
+      <w:lvlJc w:val="left"/>
+      <w:pPr>
+        <w:ind w:left="360" w:hanging="360"/>
+      </w:pPr>
+      <w:rPr>
+        <w:rFonts w:hint="default"/>
+      </w:rPr>
+    </w:lvl>
+    <w:lvl w:ilvl="1" w:tplc="04090019" w:tentative="1">
+      <w:start w:val="1"/>
+      <w:numFmt w:val="lowerLetter"/>
+      <w:lvlText w:val="%2)"/>
+      <w:lvlJc w:val="left"/>
+      <w:pPr>
+        <w:ind w:left="840" w:hanging="420"/>
+      </w:pPr>
+    </w:lvl>
+    <w:lvl w:ilvl="2" w:tplc="0409001B" w:tentative="1">
+      <w:start w:val="1"/>
+      <w:numFmt w:val="lowerRoman"/>
+      <w:lvlText w:val="%3."/>
+      <w:lvlJc w:val="right"/>
+      <w:pPr>
+        <w:ind w:left="1260" w:hanging="420"/>
+      </w:pPr>
+    </w:lvl>
+    <w:lvl w:ilvl="3" w:tplc="0409000F" w:tentative="1">
+      <w:start w:val="1"/>
+      <w:numFmt w:val="decimal"/>
+      <w:lvlText w:val="%4."/>
+      <w:lvlJc w:val="left"/>
+      <w:pPr>
+        <w:ind w:left="1680" w:hanging="420"/>
+      </w:pPr>
+    </w:lvl>
+    <w:lvl w:ilvl="4" w:tplc="04090019" w:tentative="1">
+      <w:start w:val="1"/>
+      <w:numFmt w:val="lowerLetter"/>
+      <w:lvlText w:val="%5)"/>
+      <w:lvlJc w:val="left"/>
+      <w:pPr>
+        <w:ind w:left="2100" w:hanging="420"/>
+      </w:pPr>
+    </w:lvl>
+    <w:lvl w:ilvl="5" w:tplc="0409001B" w:tentative="1">
+      <w:start w:val="1"/>
+      <w:numFmt w:val="lowerRoman"/>
+      <w:lvlText w:val="%6."/>
+      <w:lvlJc w:val="right"/>
+      <w:pPr>
+        <w:ind w:left="2520" w:hanging="420"/>
+      </w:pPr>
+    </w:lvl>
+    <w:lvl w:ilvl="6" w:tplc="0409000F" w:tentative="1">
+      <w:start w:val="1"/>
+      <w:numFmt w:val="decimal"/>
+      <w:lvlText w:val="%7."/>
+      <w:lvlJc w:val="left"/>
+      <w:pPr>
+        <w:ind w:left="2940" w:hanging="420"/>
+      </w:pPr>
+    </w:lvl>
+    <w:lvl w:ilvl="7" w:tplc="04090019" w:tentative="1">
+      <w:start w:val="1"/>
+      <w:numFmt w:val="lowerLetter"/>
+      <w:lvlText w:val="%8)"/>
+      <w:lvlJc w:val="left"/>
+      <w:pPr>
+        <w:ind w:left="3360" w:hanging="420"/>
+      </w:pPr>
+    </w:lvl>
+    <w:lvl w:ilvl="8" w:tplc="0409001B" w:tentative="1">
+      <w:start w:val="1"/>
+      <w:numFmt w:val="lowerRoman"/>
+      <w:lvlText w:val="%9."/>
+      <w:lvlJc w:val="right"/>
+      <w:pPr>
+        <w:ind w:left="3780" w:hanging="420"/>
+      </w:pPr>
+    </w:lvl>
+  </w:abstractNum>
+  <w:abstractNum w:abstractNumId="15" w15:restartNumberingAfterBreak="0">
     <w:nsid w:val="7BA258B7"/>
     <w:multiLevelType w:val="multilevel"/>
     <w:tmpl w:val="623AA280"/>
@@ -4076,16 +4054,16 @@
     <w:abstractNumId w:val="4"/>
   </w:num>
   <w:num w:numId="2">
-    <w:abstractNumId w:val="11"/>
+    <w:abstractNumId w:val="13"/>
   </w:num>
   <w:num w:numId="3">
     <w:abstractNumId w:val="3"/>
   </w:num>
   <w:num w:numId="4">
-    <w:abstractNumId w:val="5"/>
+    <w:abstractNumId w:val="6"/>
   </w:num>
   <w:num w:numId="5">
-    <w:abstractNumId w:val="8"/>
+    <w:abstractNumId w:val="10"/>
   </w:num>
   <w:num w:numId="6">
     <w:abstractNumId w:val="1"/>
@@ -4094,22 +4072,31 @@
     <w:abstractNumId w:val="2"/>
   </w:num>
   <w:num w:numId="8">
-    <w:abstractNumId w:val="12"/>
+    <w:abstractNumId w:val="15"/>
   </w:num>
   <w:num w:numId="9">
-    <w:abstractNumId w:val="6"/>
+    <w:abstractNumId w:val="7"/>
   </w:num>
   <w:num w:numId="10">
-    <w:abstractNumId w:val="9"/>
+    <w:abstractNumId w:val="11"/>
   </w:num>
   <w:num w:numId="11">
-    <w:abstractNumId w:val="10"/>
+    <w:abstractNumId w:val="12"/>
   </w:num>
   <w:num w:numId="12">
     <w:abstractNumId w:val="0"/>
   </w:num>
   <w:num w:numId="13">
-    <w:abstractNumId w:val="7"/>
+    <w:abstractNumId w:val="9"/>
+  </w:num>
+  <w:num w:numId="14">
+    <w:abstractNumId w:val="8"/>
+  </w:num>
+  <w:num w:numId="15">
+    <w:abstractNumId w:val="5"/>
+  </w:num>
+  <w:num w:numId="16">
+    <w:abstractNumId w:val="14"/>
   </w:num>
 </w:numbering>
 </file>
@@ -4607,6 +4594,7 @@
   <w:style w:type="character" w:default="1" w:styleId="a0">
     <w:name w:val="Default Paragraph Font"/>
     <w:uiPriority w:val="1"/>
+    <w:semiHidden/>
     <w:unhideWhenUsed/>
   </w:style>
   <w:style w:type="table" w:default="1" w:styleId="a1">

--- a/itour-parent/数据备份.docx
+++ b/itour-parent/数据备份.docx
@@ -6,6 +6,138 @@
       <w:pPr>
         <w:pStyle w:val="1"/>
       </w:pPr>
+      <w:proofErr w:type="spellStart"/>
+      <w:r>
+        <w:rPr>
+          <w:rFonts w:hint="eastAsia"/>
+        </w:rPr>
+        <w:t>Mysql</w:t>
+      </w:r>
+      <w:proofErr w:type="spellEnd"/>
+    </w:p>
+    <w:p>
+      <w:pPr>
+        <w:pStyle w:val="2"/>
+      </w:pPr>
+      <w:r>
+        <w:rPr>
+          <w:rFonts w:hint="eastAsia"/>
+        </w:rPr>
+        <w:t>MYSQL用户授权</w:t>
+      </w:r>
+    </w:p>
+    <w:p>
+      <w:pPr>
+        <w:rPr>
+          <w:rFonts w:ascii="微软雅黑" w:eastAsia="微软雅黑" w:hAnsi="微软雅黑"/>
+          <w:color w:val="4B4B4B"/>
+          <w:sz w:val="20"/>
+          <w:szCs w:val="20"/>
+          <w:shd w:val="clear" w:color="auto" w:fill="FFFFFF"/>
+        </w:rPr>
+      </w:pPr>
+      <w:r>
+        <w:rPr>
+          <w:rFonts w:hint="eastAsia"/>
+        </w:rPr>
+        <w:t>grant</w:t>
+      </w:r>
+      <w:r>
+        <w:t xml:space="preserve"> </w:t>
+      </w:r>
+      <w:r>
+        <w:rPr>
+          <w:rFonts w:hint="eastAsia"/>
+        </w:rPr>
+        <w:t>权限 on</w:t>
+      </w:r>
+      <w:r>
+        <w:t xml:space="preserve"> </w:t>
+      </w:r>
+      <w:r>
+        <w:rPr>
+          <w:rFonts w:hint="eastAsia"/>
+        </w:rPr>
+        <w:t>数据库.</w:t>
+      </w:r>
+      <w:r>
+        <w:t xml:space="preserve">* to </w:t>
+      </w:r>
+      <w:r>
+        <w:rPr>
+          <w:rFonts w:hint="eastAsia"/>
+        </w:rPr>
+        <w:t xml:space="preserve">用户名@登录主机 </w:t>
+      </w:r>
+      <w:r>
+        <w:rPr>
+          <w:rFonts w:ascii="微软雅黑" w:eastAsia="微软雅黑" w:hAnsi="微软雅黑" w:hint="eastAsia"/>
+          <w:color w:val="4B4B4B"/>
+          <w:sz w:val="20"/>
+          <w:szCs w:val="20"/>
+          <w:shd w:val="clear" w:color="auto" w:fill="FFFFFF"/>
+        </w:rPr>
+        <w:t>identified by</w:t>
+      </w:r>
+      <w:r>
+        <w:rPr>
+          <w:rFonts w:ascii="微软雅黑" w:eastAsia="微软雅黑" w:hAnsi="微软雅黑"/>
+          <w:color w:val="4B4B4B"/>
+          <w:sz w:val="20"/>
+          <w:szCs w:val="20"/>
+          <w:shd w:val="clear" w:color="auto" w:fill="FFFFFF"/>
+        </w:rPr>
+        <w:t xml:space="preserve"> </w:t>
+      </w:r>
+      <w:r>
+        <w:rPr>
+          <w:rFonts w:ascii="微软雅黑" w:eastAsia="微软雅黑" w:hAnsi="微软雅黑" w:hint="eastAsia"/>
+          <w:color w:val="4B4B4B"/>
+          <w:sz w:val="20"/>
+          <w:szCs w:val="20"/>
+          <w:shd w:val="clear" w:color="auto" w:fill="FFFFFF"/>
+        </w:rPr>
+        <w:t>“密码”</w:t>
+      </w:r>
+    </w:p>
+    <w:p>
+      <w:r>
+        <w:t xml:space="preserve">grant replication slave on </w:t>
+      </w:r>
+      <w:r>
+        <w:t xml:space="preserve">*.* </w:t>
+      </w:r>
+      <w:r>
+        <w:t xml:space="preserve">to </w:t>
+      </w:r>
+      <w:r>
+        <w:t xml:space="preserve">‘mysql12’@’192.168.95.12’ </w:t>
+      </w:r>
+      <w:r>
+        <w:t xml:space="preserve">identified by </w:t>
+      </w:r>
+      <w:r>
+        <w:t>‘mysql12’;</w:t>
+      </w:r>
+    </w:p>
+    <w:p>
+      <w:pPr>
+        <w:rPr>
+          <w:rFonts w:hint="eastAsia"/>
+        </w:rPr>
+      </w:pPr>
+    </w:p>
+    <w:p>
+      <w:pPr>
+        <w:rPr>
+          <w:rFonts w:hint="eastAsia"/>
+        </w:rPr>
+      </w:pPr>
+    </w:p>
+    <w:p>
+      <w:pPr>
+        <w:pStyle w:val="1"/>
+      </w:pPr>
       <w:r>
         <w:rPr>
           <w:rFonts w:hint="eastAsia"/>
@@ -87,6 +219,7 @@
       <w:pPr>
         <w:pStyle w:val="1"/>
       </w:pPr>
+      <w:proofErr w:type="spellStart"/>
       <w:r>
         <w:rPr>
           <w:rFonts w:hint="eastAsia"/>
@@ -96,6 +229,7 @@
       <w:r>
         <w:t>ysql</w:t>
       </w:r>
+      <w:proofErr w:type="spellEnd"/>
       <w:r>
         <w:rPr>
           <w:rFonts w:hint="eastAsia"/>
@@ -115,6 +249,7 @@
       </w:r>
     </w:p>
     <w:p>
+      <w:proofErr w:type="spellStart"/>
       <w:r>
         <w:t>M</w:t>
       </w:r>
@@ -122,7 +257,14 @@
         <w:rPr>
           <w:rFonts w:hint="eastAsia"/>
         </w:rPr>
-        <w:t>ysql备份的解决方案：</w:t>
+        <w:t>ysql</w:t>
+      </w:r>
+      <w:proofErr w:type="spellEnd"/>
+      <w:r>
+        <w:rPr>
+          <w:rFonts w:hint="eastAsia"/>
+        </w:rPr>
+        <w:t>备份的解决方案：</w:t>
       </w:r>
     </w:p>
     <w:p>
@@ -136,11 +278,19 @@
       </w:hyperlink>
     </w:p>
     <w:p>
-      <w:r>
-        <w:rPr>
-          <w:rFonts w:hint="eastAsia"/>
-        </w:rPr>
-        <w:t>Mysql备案方式：</w:t>
+      <w:proofErr w:type="spellStart"/>
+      <w:r>
+        <w:rPr>
+          <w:rFonts w:hint="eastAsia"/>
+        </w:rPr>
+        <w:t>Mysql</w:t>
+      </w:r>
+      <w:proofErr w:type="spellEnd"/>
+      <w:r>
+        <w:rPr>
+          <w:rFonts w:hint="eastAsia"/>
+        </w:rPr>
+        <w:t>备案方式：</w:t>
       </w:r>
     </w:p>
     <w:p>
@@ -201,11 +351,19 @@
         </w:rPr>
         <w:t xml:space="preserve"> </w:t>
       </w:r>
-      <w:r>
-        <w:rPr>
-          <w:rFonts w:hint="eastAsia"/>
-        </w:rPr>
-        <w:t>Mysql的备份方式：</w:t>
+      <w:proofErr w:type="spellStart"/>
+      <w:r>
+        <w:rPr>
+          <w:rFonts w:hint="eastAsia"/>
+        </w:rPr>
+        <w:t>Mysql</w:t>
+      </w:r>
+      <w:proofErr w:type="spellEnd"/>
+      <w:r>
+        <w:rPr>
+          <w:rFonts w:hint="eastAsia"/>
+        </w:rPr>
+        <w:t>的备份方式：</w:t>
       </w:r>
     </w:p>
     <w:p>
@@ -244,7 +402,6 @@
         <w:rPr>
           <w:rFonts w:hint="eastAsia"/>
         </w:rPr>
-        <w:lastRenderedPageBreak/>
         <w:t>温备份</w:t>
       </w:r>
     </w:p>
@@ -286,6 +443,7 @@
       <w:pPr>
         <w:pStyle w:val="2"/>
       </w:pPr>
+      <w:proofErr w:type="spellStart"/>
       <w:r>
         <w:t>M</w:t>
       </w:r>
@@ -293,7 +451,14 @@
         <w:rPr>
           <w:rFonts w:hint="eastAsia"/>
         </w:rPr>
-        <w:t>ysql备份需要考虑的问题</w:t>
+        <w:t>ysql</w:t>
+      </w:r>
+      <w:proofErr w:type="spellEnd"/>
+      <w:r>
+        <w:rPr>
+          <w:rFonts w:hint="eastAsia"/>
+        </w:rPr>
+        <w:t>备份需要考虑的问题</w:t>
       </w:r>
     </w:p>
     <w:p>
@@ -307,6 +472,7 @@
           <w:shd w:val="clear" w:color="auto" w:fill="FAFAFA"/>
         </w:rPr>
       </w:pPr>
+      <w:proofErr w:type="spellStart"/>
       <w:r>
         <w:rPr>
           <w:rFonts w:hint="eastAsia"/>
@@ -314,6 +480,7 @@
         </w:rPr>
         <w:t>Mysql</w:t>
       </w:r>
+      <w:proofErr w:type="spellEnd"/>
       <w:r>
         <w:rPr>
           <w:shd w:val="clear" w:color="auto" w:fill="FAFAFA"/>
@@ -393,9 +560,11 @@
             <w:tcW w:w="2130" w:type="dxa"/>
           </w:tcPr>
           <w:p>
+            <w:proofErr w:type="spellStart"/>
             <w:r>
               <w:t>MyISAM</w:t>
             </w:r>
+            <w:proofErr w:type="spellEnd"/>
           </w:p>
         </w:tc>
         <w:tc>
@@ -456,9 +625,11 @@
             <w:tcW w:w="2130" w:type="dxa"/>
           </w:tcPr>
           <w:p>
+            <w:proofErr w:type="spellStart"/>
             <w:r>
               <w:t>InnoDB</w:t>
             </w:r>
+            <w:proofErr w:type="spellEnd"/>
           </w:p>
         </w:tc>
         <w:tc>
@@ -513,12 +684,14 @@
           <w:numId w:val="4"/>
         </w:numPr>
       </w:pPr>
+      <w:proofErr w:type="spellStart"/>
       <w:r>
         <w:rPr>
           <w:rFonts w:hint="eastAsia"/>
         </w:rPr>
         <w:t>Mysql</w:t>
       </w:r>
+      <w:proofErr w:type="spellEnd"/>
       <w:r>
         <w:rPr>
           <w:rFonts w:hint="eastAsia"/>
@@ -542,7 +715,21 @@
         <w:rPr>
           <w:rFonts w:hint="eastAsia"/>
         </w:rPr>
-        <w:t>通过tar,cp等命令直接打包复制数据库的数据库文件，达到备份的效果;</w:t>
+        <w:t>通过</w:t>
+      </w:r>
+      <w:proofErr w:type="spellStart"/>
+      <w:r>
+        <w:rPr>
+          <w:rFonts w:hint="eastAsia"/>
+        </w:rPr>
+        <w:t>tar,cp</w:t>
+      </w:r>
+      <w:proofErr w:type="spellEnd"/>
+      <w:r>
+        <w:rPr>
+          <w:rFonts w:hint="eastAsia"/>
+        </w:rPr>
+        <w:t>等命令直接打包复制数据库的数据库文件，达到备份的效果;</w:t>
       </w:r>
     </w:p>
     <w:p>
@@ -588,6 +775,7 @@
         <w:rPr>
           <w:rFonts w:hint="eastAsia"/>
         </w:rPr>
+        <w:lastRenderedPageBreak/>
         <w:t>我们需要备份什么数据</w:t>
       </w:r>
     </w:p>
@@ -624,15 +812,18 @@
           <w:numId w:val="5"/>
         </w:numPr>
       </w:pPr>
+      <w:proofErr w:type="spellStart"/>
       <w:r>
         <w:t>mysqldump</w:t>
       </w:r>
+      <w:proofErr w:type="spellEnd"/>
     </w:p>
     <w:p>
       <w:pPr>
         <w:pStyle w:val="a6"/>
         <w:ind w:left="360" w:firstLineChars="0" w:firstLine="0"/>
       </w:pPr>
+      <w:proofErr w:type="spellStart"/>
       <w:r>
         <w:rPr>
           <w:b/>
@@ -640,6 +831,7 @@
         </w:rPr>
         <w:t>mysqldump</w:t>
       </w:r>
+      <w:proofErr w:type="spellEnd"/>
       <w:r>
         <w:t>:</w:t>
       </w:r>
@@ -650,7 +842,15 @@
         <w:t>逻辑备份工具</w:t>
       </w:r>
       <w:r>
-        <w:t>, 适用于所有的存储引擎, 支持温备、完全备份、部分备份、对于InnoDB存储引擎支持热备</w:t>
+        <w:t>, 适用于所有的存储引擎, 支持温备、完全备份、部分备份、对于</w:t>
+      </w:r>
+      <w:proofErr w:type="spellStart"/>
+      <w:r>
+        <w:t>InnoDB</w:t>
+      </w:r>
+      <w:proofErr w:type="spellEnd"/>
+      <w:r>
+        <w:t>存储引擎支持热备</w:t>
       </w:r>
     </w:p>
     <w:p>
@@ -717,18 +917,22 @@
           <w:numId w:val="5"/>
         </w:numPr>
       </w:pPr>
+      <w:proofErr w:type="spellStart"/>
       <w:r>
         <w:t>mysqlhotcopy</w:t>
       </w:r>
+      <w:proofErr w:type="spellEnd"/>
     </w:p>
     <w:p>
       <w:pPr>
         <w:pStyle w:val="a6"/>
         <w:ind w:left="360" w:firstLineChars="0" w:firstLine="0"/>
       </w:pPr>
+      <w:proofErr w:type="spellStart"/>
       <w:r>
         <w:t>mysqlhotcopy</w:t>
       </w:r>
+      <w:proofErr w:type="spellEnd"/>
       <w:r>
         <w:t>:</w:t>
       </w:r>
@@ -741,12 +945,21 @@
       <w:r>
         <w:t>, 几乎冷备, 仅支持</w:t>
       </w:r>
+      <w:proofErr w:type="spellStart"/>
       <w:r>
         <w:rPr>
           <w:b/>
           <w:bCs/>
         </w:rPr>
-        <w:t>MyISAM存储引擎</w:t>
+        <w:t>MyISAM</w:t>
+      </w:r>
+      <w:proofErr w:type="spellEnd"/>
+      <w:r>
+        <w:rPr>
+          <w:b/>
+          <w:bCs/>
+        </w:rPr>
+        <w:t>存储引擎</w:t>
       </w:r>
     </w:p>
     <w:p>
@@ -757,18 +970,22 @@
           <w:numId w:val="5"/>
         </w:numPr>
       </w:pPr>
+      <w:proofErr w:type="spellStart"/>
       <w:r>
         <w:t>xtrabackup</w:t>
       </w:r>
+      <w:proofErr w:type="spellEnd"/>
     </w:p>
     <w:p>
       <w:pPr>
         <w:pStyle w:val="a6"/>
         <w:ind w:left="360" w:firstLineChars="0" w:firstLine="0"/>
       </w:pPr>
+      <w:proofErr w:type="spellStart"/>
       <w:r>
         <w:t>xtrabackup</w:t>
       </w:r>
+      <w:proofErr w:type="spellEnd"/>
       <w:r>
         <w:t>:</w:t>
       </w:r>
@@ -778,8 +995,29 @@
         </w:rPr>
         <w:t>一款非常强大的</w:t>
       </w:r>
-      <w:r>
-        <w:t>InnoDB/XtraDB热备工具, 支持完全备份、增量备份, 由percona提供</w:t>
+      <w:proofErr w:type="spellStart"/>
+      <w:r>
+        <w:t>InnoDB</w:t>
+      </w:r>
+      <w:proofErr w:type="spellEnd"/>
+      <w:r>
+        <w:t>/</w:t>
+      </w:r>
+      <w:proofErr w:type="spellStart"/>
+      <w:r>
+        <w:t>XtraDB</w:t>
+      </w:r>
+      <w:proofErr w:type="spellEnd"/>
+      <w:r>
+        <w:t>热备工具, 支持完全备份、增量备份, 由</w:t>
+      </w:r>
+      <w:proofErr w:type="spellStart"/>
+      <w:r>
+        <w:t>percona</w:t>
+      </w:r>
+      <w:proofErr w:type="spellEnd"/>
+      <w:r>
+        <w:t>提供</w:t>
       </w:r>
     </w:p>
     <w:p>
@@ -854,7 +1092,6 @@
         <w:rPr>
           <w:rFonts w:hint="eastAsia"/>
         </w:rPr>
-        <w:lastRenderedPageBreak/>
         <w:t>选择合适的备份策略</w:t>
       </w:r>
     </w:p>
@@ -863,7 +1100,15 @@
         <w:pStyle w:val="4"/>
       </w:pPr>
       <w:r>
-        <w:t>直接cp,tar复制数据库文件</w:t>
+        <w:t>直接</w:t>
+      </w:r>
+      <w:proofErr w:type="spellStart"/>
+      <w:r>
+        <w:t>cp,tar</w:t>
+      </w:r>
+      <w:proofErr w:type="spellEnd"/>
+      <w:r>
+        <w:t>复制数据库文件</w:t>
       </w:r>
     </w:p>
     <w:p>
@@ -911,8 +1156,13 @@
       <w:pPr>
         <w:pStyle w:val="4"/>
       </w:pPr>
-      <w:r>
-        <w:t>mysqldump+复制BIN LOGS</w:t>
+      <w:proofErr w:type="spellStart"/>
+      <w:r>
+        <w:t>mysqldump</w:t>
+      </w:r>
+      <w:proofErr w:type="spellEnd"/>
+      <w:r>
+        <w:t>+复制BIN LOGS</w:t>
       </w:r>
     </w:p>
     <w:p>
@@ -923,7 +1173,15 @@
         <w:t>如果数据量还行</w:t>
       </w:r>
       <w:r>
-        <w:t>, 可以先使用mysqldump对数据库进行完全备份, 然后定期备份BINARY LOG达到增量备份的效果</w:t>
+        <w:t>, 可以先使用</w:t>
+      </w:r>
+      <w:proofErr w:type="spellStart"/>
+      <w:r>
+        <w:t>mysqldump</w:t>
+      </w:r>
+      <w:proofErr w:type="spellEnd"/>
+      <w:r>
+        <w:t>对数据库进行完全备份, 然后定期备份BINARY LOG达到增量备份的效果</w:t>
       </w:r>
     </w:p>
     <w:p>
@@ -949,12 +1207,14 @@
       <w:pPr>
         <w:pStyle w:val="4"/>
       </w:pPr>
+      <w:proofErr w:type="spellStart"/>
       <w:r>
         <w:t>X</w:t>
       </w:r>
       <w:r>
         <w:t>trabackup</w:t>
       </w:r>
+      <w:proofErr w:type="spellEnd"/>
     </w:p>
     <w:p>
       <w:r>
@@ -964,7 +1224,23 @@
         <w:t>如果数据量很大</w:t>
       </w:r>
       <w:r>
-        <w:t>, 而又不过分影响业务运行, 可以使用xtrabackup进行完全备份后, 定期使用xtrabackup进行增量备份或差异备份</w:t>
+        <w:t>, 而又不过分影响业务运行, 可以使用</w:t>
+      </w:r>
+      <w:proofErr w:type="spellStart"/>
+      <w:r>
+        <w:t>xtrabackup</w:t>
+      </w:r>
+      <w:proofErr w:type="spellEnd"/>
+      <w:r>
+        <w:t>进行完全备份后, 定期使用</w:t>
+      </w:r>
+      <w:proofErr w:type="spellStart"/>
+      <w:r>
+        <w:t>xtrabackup</w:t>
+      </w:r>
+      <w:proofErr w:type="spellEnd"/>
+      <w:r>
+        <w:t>进行增量备份或差异备份</w:t>
       </w:r>
     </w:p>
     <w:p>
@@ -1008,6 +1284,7 @@
     </w:p>
     <w:p>
       <w:r>
+        <w:lastRenderedPageBreak/>
         <w:t>#查询当前看库中的表</w:t>
       </w:r>
     </w:p>
@@ -1062,6 +1339,7 @@
         </w:rPr>
         <w:t>当</w:t>
       </w:r>
+      <w:proofErr w:type="spellStart"/>
       <w:r>
         <w:rPr>
           <w:rFonts w:ascii="Georgia" w:hAnsi="Georgia"/>
@@ -1073,6 +1351,7 @@
         </w:rPr>
         <w:t>mysql</w:t>
       </w:r>
+      <w:proofErr w:type="spellEnd"/>
       <w:r>
         <w:rPr>
           <w:rFonts w:ascii="Georgia" w:hAnsi="Georgia"/>
@@ -1233,7 +1512,6 @@
           <w:color w:val="404040"/>
           <w:shd w:val="clear" w:color="auto" w:fill="FFFFFF"/>
         </w:rPr>
-        <w:lastRenderedPageBreak/>
         <w:t>备份数据文件</w:t>
       </w:r>
     </w:p>
@@ -1247,8 +1525,13 @@
         <w:pStyle w:val="a6"/>
         <w:ind w:left="360" w:firstLineChars="0" w:firstLine="0"/>
       </w:pPr>
-      <w:r>
-        <w:t xml:space="preserve">mkdir /backup   </w:t>
+      <w:proofErr w:type="spellStart"/>
+      <w:r>
+        <w:t>mkdir</w:t>
+      </w:r>
+      <w:proofErr w:type="spellEnd"/>
+      <w:r>
+        <w:t xml:space="preserve"> /backup   </w:t>
       </w:r>
     </w:p>
     <w:p>
@@ -1267,7 +1550,15 @@
     </w:p>
     <w:p>
       <w:r>
-        <w:t xml:space="preserve">cp -a /var/lib/mysql/* /backup </w:t>
+        <w:t>cp -a /var/lib/</w:t>
+      </w:r>
+      <w:proofErr w:type="spellStart"/>
+      <w:r>
+        <w:t>mysql</w:t>
+      </w:r>
+      <w:proofErr w:type="spellEnd"/>
+      <w:r>
+        <w:t xml:space="preserve">/* /backup </w:t>
       </w:r>
     </w:p>
     <w:p>
@@ -1339,7 +1630,15 @@
         <w:ind w:firstLineChars="200" w:firstLine="420"/>
       </w:pPr>
       <w:r>
-        <w:t xml:space="preserve">rm -rf /var/lib/mysql/*  </w:t>
+        <w:t>rm -rf /var/lib/</w:t>
+      </w:r>
+      <w:proofErr w:type="spellStart"/>
+      <w:r>
+        <w:t>mysql</w:t>
+      </w:r>
+      <w:proofErr w:type="spellEnd"/>
+      <w:r>
+        <w:t xml:space="preserve">/*  </w:t>
       </w:r>
     </w:p>
     <w:p>
@@ -1360,7 +1659,15 @@
         <w:ind w:firstLineChars="0"/>
       </w:pPr>
       <w:r>
-        <w:t xml:space="preserve">cp -a /backup/* /var/lib/mysql/   </w:t>
+        <w:t>cp -a /backup/* /var/lib/</w:t>
+      </w:r>
+      <w:proofErr w:type="spellStart"/>
+      <w:r>
+        <w:t>mysql</w:t>
+      </w:r>
+      <w:proofErr w:type="spellEnd"/>
+      <w:r>
+        <w:t xml:space="preserve">/   </w:t>
       </w:r>
     </w:p>
     <w:p>
@@ -1379,7 +1686,15 @@
         <w:t>重启</w:t>
       </w:r>
       <w:r>
-        <w:t xml:space="preserve">MySQL#重新连接数据并查看mysql </w:t>
+        <w:t>MySQL#重新连接数据并查看</w:t>
+      </w:r>
+      <w:proofErr w:type="spellStart"/>
+      <w:r>
+        <w:t>mysql</w:t>
+      </w:r>
+      <w:proofErr w:type="spellEnd"/>
+      <w:r>
+        <w:t xml:space="preserve"> </w:t>
       </w:r>
     </w:p>
     <w:p>
@@ -1387,7 +1702,15 @@
         <w:pStyle w:val="2"/>
       </w:pPr>
       <w:r>
-        <w:t>使用mysqldump+复制BINARY LOG备份</w:t>
+        <w:t>使用</w:t>
+      </w:r>
+      <w:proofErr w:type="spellStart"/>
+      <w:r>
+        <w:t>mysqldump</w:t>
+      </w:r>
+      <w:proofErr w:type="spellEnd"/>
+      <w:r>
+        <w:t>+复制BINARY LOG备份</w:t>
       </w:r>
     </w:p>
     <w:p>
@@ -1400,8 +1723,29 @@
         </w:rPr>
         <w:t>通过</w:t>
       </w:r>
-      <w:r>
-        <w:t>mysqldump进行一次完全备份, 再修改表中的数据, 然后再通过binary log进行恢复 二进制日志需要在mysql配置文件中添加 log_bin=on 开启</w:t>
+      <w:proofErr w:type="spellStart"/>
+      <w:r>
+        <w:t>mysqldump</w:t>
+      </w:r>
+      <w:proofErr w:type="spellEnd"/>
+      <w:r>
+        <w:t>进行一次完全备份, 再修改表中的数据, 然后再通过binary log进行恢复 二进制日志需要在</w:t>
+      </w:r>
+      <w:proofErr w:type="spellStart"/>
+      <w:r>
+        <w:t>mysql</w:t>
+      </w:r>
+      <w:proofErr w:type="spellEnd"/>
+      <w:r>
+        <w:t xml:space="preserve">配置文件中添加 </w:t>
+      </w:r>
+      <w:proofErr w:type="spellStart"/>
+      <w:r>
+        <w:t>log_bin</w:t>
+      </w:r>
+      <w:proofErr w:type="spellEnd"/>
+      <w:r>
+        <w:t>=on 开启</w:t>
       </w:r>
       <w:r>
         <w:rPr>
@@ -1414,8 +1758,21 @@
       <w:pPr>
         <w:ind w:firstLineChars="200" w:firstLine="420"/>
       </w:pPr>
-      <w:r>
-        <w:t>mysqldump是一个客户端的逻辑备份工具, 可以生成一个重现创建原始数据库和表的SQL语句, 可以支持所有的存储引擎, 对于InnoDB支持热备</w:t>
+      <w:proofErr w:type="spellStart"/>
+      <w:r>
+        <w:t>mysqldump</w:t>
+      </w:r>
+      <w:proofErr w:type="spellEnd"/>
+      <w:r>
+        <w:t>是一个客户端的逻辑备份工具, 可以生成一个重现创建原始数据库和表的SQL语句, 可以支持所有的存储引擎, 对于</w:t>
+      </w:r>
+      <w:proofErr w:type="spellStart"/>
+      <w:r>
+        <w:t>InnoDB</w:t>
+      </w:r>
+      <w:proofErr w:type="spellEnd"/>
+      <w:r>
+        <w:t>支持热备</w:t>
       </w:r>
     </w:p>
     <w:p>
@@ -1449,6 +1806,7 @@
         <w:pStyle w:val="3"/>
       </w:pPr>
       <w:r>
+        <w:lastRenderedPageBreak/>
         <w:t>#基本语法格式</w:t>
       </w:r>
     </w:p>
@@ -1457,12 +1815,53 @@
         <w:pStyle w:val="a6"/>
         <w:ind w:left="360" w:firstLineChars="0" w:firstLine="0"/>
       </w:pPr>
+      <w:proofErr w:type="spellStart"/>
       <w:r>
         <w:rPr>
           <w:b/>
           <w:bCs/>
         </w:rPr>
-        <w:t xml:space="preserve">mysqldump [options] db_name [tbl_name ...]   </w:t>
+        <w:t>mysqldump</w:t>
+      </w:r>
+      <w:proofErr w:type="spellEnd"/>
+      <w:r>
+        <w:rPr>
+          <w:b/>
+          <w:bCs/>
+        </w:rPr>
+        <w:t xml:space="preserve"> [options] </w:t>
+      </w:r>
+      <w:proofErr w:type="spellStart"/>
+      <w:r>
+        <w:rPr>
+          <w:b/>
+          <w:bCs/>
+        </w:rPr>
+        <w:t>db_name</w:t>
+      </w:r>
+      <w:proofErr w:type="spellEnd"/>
+      <w:r>
+        <w:rPr>
+          <w:b/>
+          <w:bCs/>
+        </w:rPr>
+        <w:t xml:space="preserve"> [</w:t>
+      </w:r>
+      <w:proofErr w:type="spellStart"/>
+      <w:r>
+        <w:rPr>
+          <w:b/>
+          <w:bCs/>
+        </w:rPr>
+        <w:t>tbl_name</w:t>
+      </w:r>
+      <w:proofErr w:type="spellEnd"/>
+      <w:r>
+        <w:rPr>
+          <w:b/>
+          <w:bCs/>
+        </w:rPr>
+        <w:t xml:space="preserve"> ...]   </w:t>
       </w:r>
       <w:r>
         <w:t xml:space="preserve"> 恢复需要手动</w:t>
@@ -1473,6 +1872,7 @@
         <w:pStyle w:val="a6"/>
         <w:ind w:left="360" w:firstLineChars="0" w:firstLine="0"/>
       </w:pPr>
+      <w:proofErr w:type="spellStart"/>
       <w:r>
         <w:t>m</w:t>
       </w:r>
@@ -1481,7 +1881,31 @@
           <w:b/>
           <w:bCs/>
         </w:rPr>
-        <w:t xml:space="preserve">ysqldump [options] --databases db_name ...  </w:t>
+        <w:t>ysqldump</w:t>
+      </w:r>
+      <w:proofErr w:type="spellEnd"/>
+      <w:r>
+        <w:rPr>
+          <w:b/>
+          <w:bCs/>
+        </w:rPr>
+        <w:t xml:space="preserve"> [options] --databases </w:t>
+      </w:r>
+      <w:proofErr w:type="spellStart"/>
+      <w:r>
+        <w:rPr>
+          <w:b/>
+          <w:bCs/>
+        </w:rPr>
+        <w:t>db_name</w:t>
+      </w:r>
+      <w:proofErr w:type="spellEnd"/>
+      <w:r>
+        <w:rPr>
+          <w:b/>
+          <w:bCs/>
+        </w:rPr>
+        <w:t xml:space="preserve"> ...  </w:t>
       </w:r>
       <w:r>
         <w:t xml:space="preserve"> 恢复不需要手动创建数据库</w:t>
@@ -1497,7 +1921,23 @@
           <w:b/>
           <w:bCs/>
         </w:rPr>
-        <w:t xml:space="preserve"> mysqldump [options] --all-databases </w:t>
+        <w:t xml:space="preserve"> </w:t>
+      </w:r>
+      <w:proofErr w:type="spellStart"/>
+      <w:r>
+        <w:rPr>
+          <w:b/>
+          <w:bCs/>
+        </w:rPr>
+        <w:t>mysqldump</w:t>
+      </w:r>
+      <w:proofErr w:type="spellEnd"/>
+      <w:r>
+        <w:rPr>
+          <w:b/>
+          <w:bCs/>
+        </w:rPr>
+        <w:t xml:space="preserve"> [options] --all-databases </w:t>
       </w:r>
       <w:r>
         <w:t xml:space="preserve">          恢复不需要手动创建数据库</w:t>
@@ -1554,7 +1994,6 @@
         <w:ind w:left="360" w:firstLineChars="0" w:firstLine="0"/>
       </w:pPr>
       <w:r>
-        <w:lastRenderedPageBreak/>
         <w:t xml:space="preserve">--master-date[=value]   </w:t>
       </w:r>
     </w:p>
@@ -1627,6 +2066,7 @@
         </w:rPr>
         <w:t>使用</w:t>
       </w:r>
+      <w:proofErr w:type="spellStart"/>
       <w:r>
         <w:rPr>
           <w:rStyle w:val="HTML"/>
@@ -1641,6 +2081,7 @@
         </w:rPr>
         <w:t>mysqldump</w:t>
       </w:r>
+      <w:proofErr w:type="spellEnd"/>
       <w:r>
         <w:rPr>
           <w:rStyle w:val="a7"/>
@@ -1670,28 +2111,86 @@
           <w:b/>
           <w:bCs/>
         </w:rPr>
-        <w:t xml:space="preserve"> mysql -uroot -p -e 'SHOW MASTER STATUS'   </w:t>
-      </w:r>
-    </w:p>
-    <w:p>
-      <w:r>
-        <w:t>#备份数据库到backup.sql文件中</w:t>
-      </w:r>
-    </w:p>
-    <w:p>
-      <w:pPr>
+        <w:t xml:space="preserve"> </w:t>
+      </w:r>
+      <w:proofErr w:type="spellStart"/>
+      <w:r>
         <w:rPr>
           <w:b/>
           <w:bCs/>
         </w:rPr>
-      </w:pPr>
+        <w:t>mysql</w:t>
+      </w:r>
+      <w:proofErr w:type="spellEnd"/>
       <w:r>
         <w:rPr>
           <w:b/>
           <w:bCs/>
         </w:rPr>
-        <w:t>mysqldump --all-databases --lock-all-tables  &gt; backup.sql</w:t>
-      </w:r>
+        <w:t xml:space="preserve"> -</w:t>
+      </w:r>
+      <w:proofErr w:type="spellStart"/>
+      <w:r>
+        <w:rPr>
+          <w:b/>
+          <w:bCs/>
+        </w:rPr>
+        <w:t>uroot</w:t>
+      </w:r>
+      <w:proofErr w:type="spellEnd"/>
+      <w:r>
+        <w:rPr>
+          <w:b/>
+          <w:bCs/>
+        </w:rPr>
+        <w:t xml:space="preserve"> -p -e 'SHOW MASTER STATUS'   </w:t>
+      </w:r>
+    </w:p>
+    <w:p>
+      <w:r>
+        <w:t>#备份数据库到</w:t>
+      </w:r>
+      <w:proofErr w:type="spellStart"/>
+      <w:r>
+        <w:t>backup.sql</w:t>
+      </w:r>
+      <w:proofErr w:type="spellEnd"/>
+      <w:r>
+        <w:t>文件中</w:t>
+      </w:r>
+    </w:p>
+    <w:p>
+      <w:pPr>
+        <w:rPr>
+          <w:b/>
+          <w:bCs/>
+        </w:rPr>
+      </w:pPr>
+      <w:proofErr w:type="spellStart"/>
+      <w:r>
+        <w:rPr>
+          <w:b/>
+          <w:bCs/>
+        </w:rPr>
+        <w:t>mysqldump</w:t>
+      </w:r>
+      <w:proofErr w:type="spellEnd"/>
+      <w:r>
+        <w:rPr>
+          <w:b/>
+          <w:bCs/>
+        </w:rPr>
+        <w:t xml:space="preserve"> --all-databases --lock-all-tables  &gt; </w:t>
+      </w:r>
+      <w:proofErr w:type="spellStart"/>
+      <w:r>
+        <w:rPr>
+          <w:b/>
+          <w:bCs/>
+        </w:rPr>
+        <w:t>backup.sql</w:t>
+      </w:r>
+      <w:proofErr w:type="spellEnd"/>
     </w:p>
     <w:p>
       <w:pPr>
@@ -1740,7 +2239,15 @@
     </w:p>
     <w:p>
       <w:r>
-        <w:t>cp /var/lib/mysql/mysql-bin.000003 /root  #备份二进制</w:t>
+        <w:t>cp /var/lib/</w:t>
+      </w:r>
+      <w:proofErr w:type="spellStart"/>
+      <w:r>
+        <w:t>mysql</w:t>
+      </w:r>
+      <w:proofErr w:type="spellEnd"/>
+      <w:r>
+        <w:t>/mysql-bin.000003 /root  #备份二进制</w:t>
       </w:r>
       <w:r>
         <w:rPr>
@@ -1865,6 +2372,48 @@
       </w:r>
     </w:p>
     <w:p>
+      <w:r>
+        <w:rPr>
+          <w:rFonts w:hint="eastAsia"/>
+        </w:rPr>
+        <w:t>相关资料:</w:t>
+      </w:r>
+    </w:p>
+    <w:p>
+      <w:hyperlink r:id="rId10" w:history="1">
+        <w:r>
+          <w:rPr>
+            <w:rStyle w:val="a3"/>
+          </w:rPr>
+          <w:t>https://blog.51cto.com/u_13589255/2095858</w:t>
+        </w:r>
+      </w:hyperlink>
+    </w:p>
+    <w:p>
+      <w:hyperlink r:id="rId11" w:history="1">
+        <w:r>
+          <w:rPr>
+            <w:rStyle w:val="a3"/>
+          </w:rPr>
+          <w:t>https://www.jianshu.com/p/b0cf461451fb</w:t>
+        </w:r>
+      </w:hyperlink>
+    </w:p>
+    <w:p>
+      <w:pPr>
+        <w:rPr>
+          <w:rFonts w:hint="eastAsia"/>
+        </w:rPr>
+      </w:pPr>
+    </w:p>
+    <w:p>
+      <w:pPr>
+        <w:rPr>
+          <w:rFonts w:hint="eastAsia"/>
+        </w:rPr>
+      </w:pPr>
+    </w:p>
+    <w:p>
       <w:pPr>
         <w:pStyle w:val="3"/>
       </w:pPr>
@@ -1907,7 +2456,15 @@
         <w:ind w:firstLineChars="200" w:firstLine="420"/>
       </w:pPr>
       <w:r>
-        <w:t>master服务器将数据的改变记录二进制binlog日志，当master上的数据发生改变时，则将其改变写入二进制日志中；</w:t>
+        <w:t>master服务器将数据的改变记录二进制</w:t>
+      </w:r>
+      <w:proofErr w:type="spellStart"/>
+      <w:r>
+        <w:t>binlog</w:t>
+      </w:r>
+      <w:proofErr w:type="spellEnd"/>
+      <w:r>
+        <w:t>日志，当master上的数据发生改变时，则将其改变写入二进制日志中；</w:t>
       </w:r>
     </w:p>
     <w:p>
@@ -1915,7 +2472,15 @@
         <w:ind w:firstLineChars="200" w:firstLine="420"/>
       </w:pPr>
       <w:r>
-        <w:t>slave服务器会在一定时间间隔内对master二进制日志进行探测其是否发生改变，如果发生改变，则开始一个I/OThread请求master二进制事件</w:t>
+        <w:t>slave服务器会在一定时间间隔内对master二进制日志进行探测其是否发生改变，如果发生改变，则开始一个I/</w:t>
+      </w:r>
+      <w:proofErr w:type="spellStart"/>
+      <w:r>
+        <w:t>OThread</w:t>
+      </w:r>
+      <w:proofErr w:type="spellEnd"/>
+      <w:r>
+        <w:t>请求master二进制事件</w:t>
       </w:r>
     </w:p>
     <w:p>
@@ -2024,7 +2589,7 @@
       </w:r>
     </w:p>
     <w:p>
-      <w:hyperlink r:id="rId10" w:history="1">
+      <w:hyperlink r:id="rId12" w:history="1">
         <w:r>
           <w:rPr>
             <w:rStyle w:val="a3"/>
@@ -2037,7 +2602,7 @@
       </w:r>
     </w:p>
     <w:p>
-      <w:hyperlink r:id="rId11" w:history="1">
+      <w:hyperlink r:id="rId13" w:history="1">
         <w:r>
           <w:rPr>
             <w:rStyle w:val="a3"/>
@@ -2047,7 +2612,7 @@
       </w:hyperlink>
     </w:p>
     <w:p>
-      <w:hyperlink r:id="rId12" w:history="1">
+      <w:hyperlink r:id="rId14" w:history="1">
         <w:r>
           <w:rPr>
             <w:rStyle w:val="a3"/>
@@ -2061,13 +2626,27 @@
     <w:p/>
     <w:p>
       <w:pPr>
+        <w:pStyle w:val="2"/>
+      </w:pPr>
+      <w:r>
+        <w:rPr>
+          <w:rFonts w:hint="eastAsia"/>
+        </w:rPr>
+        <w:t>MYSQL的主从复制</w:t>
+      </w:r>
+    </w:p>
+    <w:p>
+      <w:pPr>
         <w:pStyle w:val="3"/>
-      </w:pPr>
-      <w:r>
-        <w:rPr>
-          <w:rFonts w:hint="eastAsia"/>
-        </w:rPr>
-        <w:t>MYSQL的主从复制</w:t>
+        <w:rPr>
+          <w:rFonts w:hint="eastAsia"/>
+        </w:rPr>
+      </w:pPr>
+      <w:r>
+        <w:rPr>
+          <w:rFonts w:hint="eastAsia"/>
+        </w:rPr>
+        <w:t>准备工作</w:t>
       </w:r>
     </w:p>
     <w:p>
@@ -2088,34 +2667,1037 @@
     </w:p>
     <w:p>
       <w:pPr>
-        <w:pStyle w:val="a6"/>
+        <w:pStyle w:val="3"/>
+      </w:pPr>
+      <w:r>
+        <w:rPr>
+          <w:rFonts w:hint="eastAsia"/>
+        </w:rPr>
+        <w:t>基本步骤</w:t>
+      </w:r>
+    </w:p>
+    <w:p>
+      <w:pPr>
+        <w:pStyle w:val="4"/>
         <w:numPr>
           <w:ilvl w:val="0"/>
-          <w:numId w:val="16"/>
+          <w:numId w:val="19"/>
         </w:numPr>
-        <w:ind w:firstLineChars="0"/>
-      </w:pPr>
-      <w:r>
-        <w:rPr>
-          <w:rFonts w:hint="eastAsia"/>
-        </w:rPr>
-        <w:t>配置MYSQL，开启二进制日志</w:t>
+      </w:pPr>
+      <w:r>
+        <w:rPr>
+          <w:rFonts w:hint="eastAsia"/>
+        </w:rPr>
+        <w:t>配置主数据库(</w:t>
+      </w:r>
+      <w:r>
+        <w:t>master)</w:t>
+      </w:r>
+    </w:p>
+    <w:p>
+      <w:pPr>
+        <w:pStyle w:val="5"/>
+      </w:pPr>
+      <w:r>
+        <w:rPr>
+          <w:rFonts w:hint="eastAsia"/>
+        </w:rPr>
+        <w:t>1.</w:t>
+      </w:r>
+      <w:r>
+        <w:t>1</w:t>
+      </w:r>
+      <w:r>
+        <w:rPr>
+          <w:rFonts w:hint="eastAsia"/>
+        </w:rPr>
+        <w:t>修改主数据库配置文件</w:t>
       </w:r>
     </w:p>
     <w:p>
       <w:pPr>
         <w:pStyle w:val="a6"/>
+        <w:ind w:left="720"/>
+      </w:pPr>
+      <w:r>
+        <w:t>#设置主服务 的ID (id可以自己随便设置但是要保证和slave的id不一样)</w:t>
+      </w:r>
+    </w:p>
+    <w:p>
+      <w:pPr>
+        <w:pStyle w:val="a6"/>
+        <w:ind w:left="720"/>
+      </w:pPr>
+      <w:r>
+        <w:t>server-id=200</w:t>
+      </w:r>
+      <w:r>
+        <w:rPr>
+          <w:rFonts w:ascii="MS Gothic" w:eastAsia="MS Gothic" w:hAnsi="MS Gothic" w:cs="MS Gothic" w:hint="eastAsia"/>
+        </w:rPr>
+        <w:t>​</w:t>
+      </w:r>
+    </w:p>
+    <w:p>
+      <w:pPr>
+        <w:pStyle w:val="a6"/>
+        <w:ind w:left="720"/>
+      </w:pPr>
+      <w:proofErr w:type="spellStart"/>
+      <w:r>
+        <w:t>innodb_flush_log_at_trx_commit</w:t>
+      </w:r>
+      <w:proofErr w:type="spellEnd"/>
+      <w:r>
+        <w:t xml:space="preserve">=2  </w:t>
+      </w:r>
+    </w:p>
+    <w:p>
+      <w:pPr>
+        <w:pStyle w:val="a6"/>
+        <w:ind w:left="720"/>
+      </w:pPr>
+      <w:r>
+        <w:t>#(参数的含义如下)</w:t>
+      </w:r>
+      <w:r>
+        <w:rPr>
+          <w:rFonts w:ascii="MS Gothic" w:eastAsia="MS Gothic" w:hAnsi="MS Gothic" w:cs="MS Gothic" w:hint="eastAsia"/>
+        </w:rPr>
+        <w:t>​</w:t>
+      </w:r>
+    </w:p>
+    <w:p>
+      <w:pPr>
+        <w:pStyle w:val="a6"/>
+        <w:ind w:left="720"/>
+      </w:pPr>
+      <w:r>
+        <w:t># 0：如果</w:t>
+      </w:r>
+      <w:proofErr w:type="spellStart"/>
+      <w:r>
+        <w:t>innodb_flush_log_at_trx_commit</w:t>
+      </w:r>
+      <w:proofErr w:type="spellEnd"/>
+      <w:r>
+        <w:t>的值为0,log buffer每秒就会被刷写日志文件到磁盘，提交事务的时候不做任何操作（执行是由</w:t>
+      </w:r>
+      <w:proofErr w:type="spellStart"/>
+      <w:r>
+        <w:t>mysql</w:t>
+      </w:r>
+      <w:proofErr w:type="spellEnd"/>
+      <w:r>
+        <w:t>的master thread线程来执行的。</w:t>
+      </w:r>
+    </w:p>
+    <w:p>
+      <w:pPr>
+        <w:pStyle w:val="a6"/>
+        <w:ind w:left="720"/>
+      </w:pPr>
+      <w:r>
+        <w:t># 主线程中每秒会将重做日志缓冲写入磁盘的重做日志文件(REDO LOG)中。不论事务是否已经提交）默认的日志文件是ib_logfile0,ib_logfile1</w:t>
+      </w:r>
+    </w:p>
+    <w:p>
+      <w:pPr>
+        <w:pStyle w:val="a6"/>
+        <w:ind w:left="720"/>
+      </w:pPr>
+      <w:r>
+        <w:t># 1：当设为默认值1的时候，每次提交事务的时候，都会将log buffer刷写到日志。</w:t>
+      </w:r>
+    </w:p>
+    <w:p>
+      <w:pPr>
+        <w:pStyle w:val="a6"/>
+        <w:ind w:left="720"/>
+      </w:pPr>
+      <w:r>
+        <w:t># 2：如果设为2,每次提交事务都会写日志，但并不会执行刷的操作。每秒定时会刷到日志文件。要注意的是，并不能保证100%每秒一定都会刷到磁盘，这要取决于进程的调度。</w:t>
+      </w:r>
+    </w:p>
+    <w:p>
+      <w:pPr>
+        <w:pStyle w:val="a6"/>
+        <w:ind w:left="720"/>
+      </w:pPr>
+      <w:r>
+        <w:t># 每次事务提交的时候将数据写入事务日志，而这里的写入仅是调用了文件系统的写入操作，而文件系统是有 缓存的，所以这个写入并不能保证数据已经写入到物理磁盘</w:t>
+      </w:r>
+    </w:p>
+    <w:p>
+      <w:pPr>
+        <w:pStyle w:val="a6"/>
+        <w:ind w:left="720"/>
+      </w:pPr>
+      <w:r>
+        <w:t># 默认值1是为了保证完整的ACID。当然，你可以将这个配置项设为1以外的值来换取更高的性能，但是在系统崩溃的时候，你将会丢失1秒的数据。</w:t>
+      </w:r>
+    </w:p>
+    <w:p>
+      <w:pPr>
+        <w:pStyle w:val="a6"/>
+        <w:ind w:left="720"/>
+      </w:pPr>
+      <w:r>
+        <w:t># 设为0的话，</w:t>
+      </w:r>
+      <w:proofErr w:type="spellStart"/>
+      <w:r>
+        <w:t>mysqld</w:t>
+      </w:r>
+      <w:proofErr w:type="spellEnd"/>
+      <w:r>
+        <w:t>进程崩溃的时候，就会丢失最后1秒的事务。设为2,只有在操作系统崩溃或者断电的时候才会丢失最后1秒的数据。</w:t>
+      </w:r>
+      <w:proofErr w:type="spellStart"/>
+      <w:r>
+        <w:t>InnoDB</w:t>
+      </w:r>
+      <w:proofErr w:type="spellEnd"/>
+      <w:r>
+        <w:t>在做恢复</w:t>
+      </w:r>
+      <w:r>
+        <w:lastRenderedPageBreak/>
+        <w:t>的时候会忽略这个值。</w:t>
+      </w:r>
+    </w:p>
+    <w:p>
+      <w:pPr>
+        <w:pStyle w:val="a6"/>
+        <w:ind w:left="720"/>
+      </w:pPr>
+      <w:r>
+        <w:t># 总结</w:t>
+      </w:r>
+    </w:p>
+    <w:p>
+      <w:pPr>
+        <w:pStyle w:val="a6"/>
+        <w:ind w:left="720"/>
+      </w:pPr>
+      <w:r>
+        <w:t># 设为1当然是最安全的，但性能页是最差的（相对其他两个参数而言，但不是不能接受）。如果对数据一致性和完整性要求不高，完全可以设为2，如果只最求性能，例如高并发写的日志服务器，设为0来获得更高性能</w:t>
+      </w:r>
+      <w:r>
+        <w:rPr>
+          <w:rFonts w:ascii="MS Gothic" w:eastAsia="MS Gothic" w:hAnsi="MS Gothic" w:cs="MS Gothic" w:hint="eastAsia"/>
+        </w:rPr>
+        <w:t>​</w:t>
+      </w:r>
+    </w:p>
+    <w:p>
+      <w:pPr>
+        <w:pStyle w:val="a6"/>
+        <w:ind w:left="720"/>
+      </w:pPr>
+      <w:r>
+        <w:t>#开启</w:t>
+      </w:r>
+      <w:proofErr w:type="spellStart"/>
+      <w:r>
+        <w:t>binlog</w:t>
+      </w:r>
+      <w:proofErr w:type="spellEnd"/>
+      <w:r>
+        <w:t xml:space="preserve"> 志同步功能</w:t>
+      </w:r>
+    </w:p>
+    <w:p>
+      <w:pPr>
+        <w:pStyle w:val="a6"/>
+        <w:ind w:left="720"/>
+      </w:pPr>
+      <w:proofErr w:type="spellStart"/>
+      <w:r>
+        <w:t>sync_binlog</w:t>
+      </w:r>
+      <w:proofErr w:type="spellEnd"/>
+      <w:r>
+        <w:t xml:space="preserve">=1 </w:t>
+      </w:r>
+      <w:r>
+        <w:rPr>
+          <w:rFonts w:ascii="MS Gothic" w:eastAsia="MS Gothic" w:hAnsi="MS Gothic" w:cs="MS Gothic" w:hint="eastAsia"/>
+        </w:rPr>
+        <w:t>​</w:t>
+      </w:r>
+    </w:p>
+    <w:p>
+      <w:pPr>
+        <w:pStyle w:val="a6"/>
+        <w:ind w:left="720"/>
+      </w:pPr>
+      <w:r>
+        <w:t>#binlog 日志文件名</w:t>
+      </w:r>
+    </w:p>
+    <w:p>
+      <w:pPr>
+        <w:pStyle w:val="a6"/>
+        <w:ind w:left="720"/>
+      </w:pPr>
+      <w:r>
+        <w:t>log-bin=mysql-bin-200</w:t>
+      </w:r>
+      <w:r>
+        <w:rPr>
+          <w:rFonts w:ascii="MS Gothic" w:eastAsia="MS Gothic" w:hAnsi="MS Gothic" w:cs="MS Gothic" w:hint="eastAsia"/>
+        </w:rPr>
+        <w:t>​</w:t>
+      </w:r>
+    </w:p>
+    <w:p>
+      <w:pPr>
+        <w:pStyle w:val="a6"/>
+        <w:ind w:left="720"/>
+      </w:pPr>
+      <w:r>
+        <w:t># 这个表示只同步某个库 (如果没有此项，表示同步所有的库)</w:t>
+      </w:r>
+    </w:p>
+    <w:p>
+      <w:pPr>
+        <w:pStyle w:val="a6"/>
+        <w:ind w:left="720"/>
+      </w:pPr>
+      <w:proofErr w:type="spellStart"/>
+      <w:r>
+        <w:t>binlog</w:t>
+      </w:r>
+      <w:proofErr w:type="spellEnd"/>
+      <w:r>
+        <w:t>-do-</w:t>
+      </w:r>
+      <w:proofErr w:type="spellStart"/>
+      <w:r>
+        <w:t>db</w:t>
+      </w:r>
+      <w:proofErr w:type="spellEnd"/>
+      <w:r>
+        <w:t>=</w:t>
+      </w:r>
+      <w:proofErr w:type="spellStart"/>
+      <w:r>
+        <w:t>xxxx</w:t>
+      </w:r>
+      <w:proofErr w:type="spellEnd"/>
+      <w:r>
+        <w:t xml:space="preserve"> </w:t>
+      </w:r>
+    </w:p>
+    <w:p>
+      <w:pPr>
+        <w:pStyle w:val="5"/>
+        <w:ind w:left="360"/>
+      </w:pPr>
+      <w:r>
+        <w:rPr>
+          <w:rFonts w:hint="eastAsia"/>
+        </w:rPr>
+        <w:t>1</w:t>
+      </w:r>
+      <w:r>
+        <w:t>.2</w:t>
+      </w:r>
+      <w:r>
+        <w:rPr>
+          <w:rFonts w:hint="eastAsia"/>
+        </w:rPr>
+        <w:t>重启主数据库</w:t>
+      </w:r>
+    </w:p>
+    <w:p>
+      <w:pPr>
+        <w:pStyle w:val="5"/>
+      </w:pPr>
+      <w:r>
+        <w:rPr>
+          <w:rFonts w:hint="eastAsia"/>
+        </w:rPr>
+        <w:t>1</w:t>
+      </w:r>
+      <w:r>
+        <w:t>.3</w:t>
+      </w:r>
+      <w:r>
+        <w:rPr>
+          <w:rFonts w:hint="eastAsia"/>
+        </w:rPr>
+        <w:t>登录主数据库,</w:t>
+      </w:r>
+      <w:r>
+        <w:t>创建用于从服务器同步数据使用的帐号</w:t>
+      </w:r>
+    </w:p>
+    <w:p>
+      <w:pPr>
+        <w:pStyle w:val="a6"/>
+        <w:widowControl/>
+        <w:shd w:val="clear" w:color="auto" w:fill="F5F5FA"/>
+        <w:tabs>
+          <w:tab w:val="left" w:pos="916"/>
+          <w:tab w:val="left" w:pos="1832"/>
+          <w:tab w:val="left" w:pos="2748"/>
+          <w:tab w:val="left" w:pos="3664"/>
+          <w:tab w:val="left" w:pos="4580"/>
+          <w:tab w:val="left" w:pos="5496"/>
+          <w:tab w:val="left" w:pos="6412"/>
+          <w:tab w:val="left" w:pos="7328"/>
+          <w:tab w:val="left" w:pos="8244"/>
+          <w:tab w:val="left" w:pos="9160"/>
+          <w:tab w:val="left" w:pos="10076"/>
+          <w:tab w:val="left" w:pos="10992"/>
+          <w:tab w:val="left" w:pos="11908"/>
+          <w:tab w:val="left" w:pos="12824"/>
+          <w:tab w:val="left" w:pos="13740"/>
+          <w:tab w:val="left" w:pos="14656"/>
+        </w:tabs>
+        <w:wordWrap w:val="0"/>
+        <w:ind w:left="360" w:firstLineChars="0" w:firstLine="0"/>
+        <w:jc w:val="left"/>
+        <w:rPr>
+          <w:rFonts w:ascii="Source Code Pro" w:eastAsia="宋体" w:hAnsi="Source Code Pro" w:cs="宋体" w:hint="eastAsia"/>
+          <w:color w:val="000000"/>
+          <w:kern w:val="0"/>
+          <w:sz w:val="18"/>
+          <w:szCs w:val="18"/>
+        </w:rPr>
+      </w:pPr>
+      <w:r>
+        <w:rPr>
+          <w:rFonts w:ascii="Source Code Pro" w:eastAsia="宋体" w:hAnsi="Source Code Pro" w:cs="宋体"/>
+          <w:color w:val="0000FF"/>
+          <w:kern w:val="0"/>
+          <w:sz w:val="18"/>
+          <w:szCs w:val="18"/>
+        </w:rPr>
+        <w:t>GRANT</w:t>
+      </w:r>
+      <w:r>
+        <w:rPr>
+          <w:rFonts w:ascii="Source Code Pro" w:eastAsia="宋体" w:hAnsi="Source Code Pro" w:cs="宋体"/>
+          <w:color w:val="000000"/>
+          <w:kern w:val="0"/>
+          <w:szCs w:val="21"/>
+        </w:rPr>
+        <w:t xml:space="preserve"> </w:t>
+      </w:r>
+      <w:r>
+        <w:rPr>
+          <w:rFonts w:ascii="Source Code Pro" w:eastAsia="宋体" w:hAnsi="Source Code Pro" w:cs="宋体"/>
+          <w:color w:val="0000FF"/>
+          <w:kern w:val="0"/>
+          <w:sz w:val="18"/>
+          <w:szCs w:val="18"/>
+        </w:rPr>
+        <w:t>REPLICATION</w:t>
+      </w:r>
+      <w:r>
+        <w:rPr>
+          <w:rFonts w:ascii="Source Code Pro" w:eastAsia="宋体" w:hAnsi="Source Code Pro" w:cs="宋体"/>
+          <w:color w:val="000000"/>
+          <w:kern w:val="0"/>
+          <w:szCs w:val="21"/>
+        </w:rPr>
+        <w:t xml:space="preserve"> SLAVE </w:t>
+      </w:r>
+      <w:r>
+        <w:rPr>
+          <w:rFonts w:ascii="Source Code Pro" w:eastAsia="宋体" w:hAnsi="Source Code Pro" w:cs="宋体"/>
+          <w:color w:val="0000FF"/>
+          <w:kern w:val="0"/>
+          <w:sz w:val="18"/>
+          <w:szCs w:val="18"/>
+        </w:rPr>
+        <w:t>ON</w:t>
+      </w:r>
+      <w:r>
+        <w:rPr>
+          <w:rFonts w:ascii="Source Code Pro" w:eastAsia="宋体" w:hAnsi="Source Code Pro" w:cs="宋体"/>
+          <w:color w:val="000000"/>
+          <w:kern w:val="0"/>
+          <w:szCs w:val="21"/>
+        </w:rPr>
+        <w:t xml:space="preserve"> </w:t>
+      </w:r>
+      <w:r>
+        <w:rPr>
+          <w:rFonts w:ascii="Source Code Pro" w:eastAsia="宋体" w:hAnsi="Source Code Pro" w:cs="宋体"/>
+          <w:color w:val="808080"/>
+          <w:kern w:val="0"/>
+          <w:sz w:val="18"/>
+          <w:szCs w:val="18"/>
+        </w:rPr>
+        <w:t>*</w:t>
+      </w:r>
+      <w:r>
+        <w:rPr>
+          <w:rFonts w:ascii="Source Code Pro" w:eastAsia="宋体" w:hAnsi="Source Code Pro" w:cs="宋体"/>
+          <w:color w:val="000000"/>
+          <w:kern w:val="0"/>
+          <w:szCs w:val="21"/>
+        </w:rPr>
+        <w:t>.</w:t>
+      </w:r>
+      <w:r>
+        <w:rPr>
+          <w:rFonts w:ascii="Source Code Pro" w:eastAsia="宋体" w:hAnsi="Source Code Pro" w:cs="宋体"/>
+          <w:color w:val="808080"/>
+          <w:kern w:val="0"/>
+          <w:sz w:val="18"/>
+          <w:szCs w:val="18"/>
+        </w:rPr>
+        <w:t>*</w:t>
+      </w:r>
+      <w:r>
+        <w:rPr>
+          <w:rFonts w:ascii="Source Code Pro" w:eastAsia="宋体" w:hAnsi="Source Code Pro" w:cs="宋体"/>
+          <w:color w:val="000000"/>
+          <w:kern w:val="0"/>
+          <w:szCs w:val="21"/>
+        </w:rPr>
+        <w:t xml:space="preserve"> </w:t>
+      </w:r>
+      <w:r>
+        <w:rPr>
+          <w:rFonts w:ascii="Source Code Pro" w:eastAsia="宋体" w:hAnsi="Source Code Pro" w:cs="宋体"/>
+          <w:color w:val="0000FF"/>
+          <w:kern w:val="0"/>
+          <w:sz w:val="18"/>
+          <w:szCs w:val="18"/>
+        </w:rPr>
+        <w:t>TO</w:t>
+      </w:r>
+      <w:r>
+        <w:rPr>
+          <w:rFonts w:ascii="Source Code Pro" w:eastAsia="宋体" w:hAnsi="Source Code Pro" w:cs="宋体"/>
+          <w:color w:val="000000"/>
+          <w:kern w:val="0"/>
+          <w:szCs w:val="21"/>
+        </w:rPr>
+        <w:t xml:space="preserve"> </w:t>
+      </w:r>
+      <w:r>
+        <w:rPr>
+          <w:rFonts w:ascii="Source Code Pro" w:eastAsia="宋体" w:hAnsi="Source Code Pro" w:cs="宋体"/>
+          <w:color w:val="FF0000"/>
+          <w:kern w:val="0"/>
+          <w:sz w:val="18"/>
+          <w:szCs w:val="18"/>
+        </w:rPr>
+        <w:t>'slave'</w:t>
+      </w:r>
+      <w:r>
+        <w:rPr>
+          <w:rFonts w:ascii="Source Code Pro" w:eastAsia="宋体" w:hAnsi="Source Code Pro" w:cs="宋体"/>
+          <w:color w:val="000000"/>
+          <w:kern w:val="0"/>
+          <w:szCs w:val="21"/>
+        </w:rPr>
+        <w:t>@</w:t>
+      </w:r>
+      <w:r>
+        <w:rPr>
+          <w:rFonts w:ascii="Source Code Pro" w:eastAsia="宋体" w:hAnsi="Source Code Pro" w:cs="宋体"/>
+          <w:color w:val="FF0000"/>
+          <w:kern w:val="0"/>
+          <w:sz w:val="18"/>
+          <w:szCs w:val="18"/>
+        </w:rPr>
+        <w:t>'%'</w:t>
+      </w:r>
+      <w:r>
+        <w:rPr>
+          <w:rFonts w:ascii="Source Code Pro" w:eastAsia="宋体" w:hAnsi="Source Code Pro" w:cs="宋体"/>
+          <w:color w:val="000000"/>
+          <w:kern w:val="0"/>
+          <w:szCs w:val="21"/>
+        </w:rPr>
+        <w:t xml:space="preserve"> identified </w:t>
+      </w:r>
+      <w:r>
+        <w:rPr>
+          <w:rFonts w:ascii="Source Code Pro" w:eastAsia="宋体" w:hAnsi="Source Code Pro" w:cs="宋体"/>
+          <w:color w:val="0000FF"/>
+          <w:kern w:val="0"/>
+          <w:sz w:val="18"/>
+          <w:szCs w:val="18"/>
+        </w:rPr>
+        <w:t>by</w:t>
+      </w:r>
+      <w:r>
+        <w:rPr>
+          <w:rFonts w:ascii="Source Code Pro" w:eastAsia="宋体" w:hAnsi="Source Code Pro" w:cs="宋体"/>
+          <w:color w:val="000000"/>
+          <w:kern w:val="0"/>
+          <w:szCs w:val="21"/>
+        </w:rPr>
+        <w:t xml:space="preserve"> </w:t>
+      </w:r>
+      <w:r>
+        <w:rPr>
+          <w:rFonts w:ascii="Source Code Pro" w:eastAsia="宋体" w:hAnsi="Source Code Pro" w:cs="宋体"/>
+          <w:color w:val="FF0000"/>
+          <w:kern w:val="0"/>
+          <w:sz w:val="18"/>
+          <w:szCs w:val="18"/>
+        </w:rPr>
+        <w:t>'slave'</w:t>
+      </w:r>
+      <w:r>
+        <w:rPr>
+          <w:rFonts w:ascii="Source Code Pro" w:eastAsia="宋体" w:hAnsi="Source Code Pro" w:cs="宋体"/>
+          <w:color w:val="000000"/>
+          <w:kern w:val="0"/>
+          <w:sz w:val="18"/>
+          <w:szCs w:val="18"/>
+        </w:rPr>
+        <w:t>;</w:t>
+      </w:r>
+    </w:p>
+    <w:p>
+      <w:pPr>
+        <w:pStyle w:val="a6"/>
+        <w:widowControl/>
+        <w:shd w:val="clear" w:color="auto" w:fill="F5F5FA"/>
+        <w:tabs>
+          <w:tab w:val="left" w:pos="916"/>
+          <w:tab w:val="left" w:pos="1832"/>
+          <w:tab w:val="left" w:pos="2748"/>
+          <w:tab w:val="left" w:pos="3664"/>
+          <w:tab w:val="left" w:pos="4580"/>
+          <w:tab w:val="left" w:pos="5496"/>
+          <w:tab w:val="left" w:pos="6412"/>
+          <w:tab w:val="left" w:pos="7328"/>
+          <w:tab w:val="left" w:pos="8244"/>
+          <w:tab w:val="left" w:pos="9160"/>
+          <w:tab w:val="left" w:pos="10076"/>
+          <w:tab w:val="left" w:pos="10992"/>
+          <w:tab w:val="left" w:pos="11908"/>
+          <w:tab w:val="left" w:pos="12824"/>
+          <w:tab w:val="left" w:pos="13740"/>
+          <w:tab w:val="left" w:pos="14656"/>
+        </w:tabs>
+        <w:wordWrap w:val="0"/>
+        <w:ind w:left="360" w:firstLineChars="0" w:firstLine="0"/>
+        <w:jc w:val="left"/>
+        <w:rPr>
+          <w:rFonts w:ascii="Source Code Pro" w:eastAsia="宋体" w:hAnsi="Source Code Pro" w:cs="宋体"/>
+          <w:color w:val="000000"/>
+          <w:kern w:val="0"/>
+          <w:szCs w:val="21"/>
+        </w:rPr>
+      </w:pPr>
+      <w:r>
+        <w:rPr>
+          <w:rFonts w:ascii="Source Code Pro" w:eastAsia="宋体" w:hAnsi="Source Code Pro" w:cs="宋体"/>
+          <w:color w:val="000000"/>
+          <w:kern w:val="0"/>
+          <w:sz w:val="18"/>
+          <w:szCs w:val="18"/>
+        </w:rPr>
+        <w:t xml:space="preserve">FLUSH </w:t>
+      </w:r>
+      <w:r>
+        <w:rPr>
+          <w:rFonts w:ascii="Source Code Pro" w:eastAsia="宋体" w:hAnsi="Source Code Pro" w:cs="宋体"/>
+          <w:color w:val="0000FF"/>
+          <w:kern w:val="0"/>
+          <w:sz w:val="18"/>
+          <w:szCs w:val="18"/>
+        </w:rPr>
+        <w:t>PRIVILEGES</w:t>
+      </w:r>
+      <w:r>
+        <w:rPr>
+          <w:rFonts w:ascii="Source Code Pro" w:eastAsia="宋体" w:hAnsi="Source Code Pro" w:cs="宋体"/>
+          <w:color w:val="000000"/>
+          <w:kern w:val="0"/>
+          <w:szCs w:val="21"/>
+        </w:rPr>
+        <w:t>;</w:t>
+      </w:r>
+    </w:p>
+    <w:p>
+      <w:pPr>
+        <w:rPr>
+          <w:rFonts w:hint="eastAsia"/>
+        </w:rPr>
+      </w:pPr>
+    </w:p>
+    <w:p>
+      <w:pPr>
+        <w:pStyle w:val="5"/>
+      </w:pPr>
+      <w:r>
+        <w:rPr>
+          <w:rFonts w:hint="eastAsia"/>
+        </w:rPr>
+        <w:t>1</w:t>
+      </w:r>
+      <w:r>
+        <w:t>.4</w:t>
+      </w:r>
+      <w:r>
+        <w:t>获取主服务器的二进制日志信息</w:t>
+      </w:r>
+    </w:p>
+    <w:p>
+      <w:pPr>
+        <w:pStyle w:val="HTML0"/>
+        <w:shd w:val="clear" w:color="auto" w:fill="F5F5FA"/>
+        <w:wordWrap w:val="0"/>
+        <w:ind w:left="360"/>
+        <w:rPr>
+          <w:rFonts w:ascii="Source Code Pro" w:hAnsi="Source Code Pro"/>
+          <w:color w:val="000000"/>
+          <w:sz w:val="21"/>
+          <w:szCs w:val="21"/>
+        </w:rPr>
+      </w:pPr>
+      <w:r>
+        <w:rPr>
+          <w:rFonts w:ascii="Source Code Pro" w:hAnsi="Source Code Pro"/>
+          <w:color w:val="000000"/>
+          <w:sz w:val="21"/>
+          <w:szCs w:val="21"/>
+        </w:rPr>
+        <w:t>SHOW MASTER STATUS;</w:t>
+      </w:r>
+    </w:p>
+    <w:p>
+      <w:pPr>
+        <w:pStyle w:val="a6"/>
+        <w:ind w:left="360" w:firstLineChars="0" w:firstLine="0"/>
+        <w:rPr>
+          <w:rFonts w:hint="eastAsia"/>
+        </w:rPr>
+      </w:pPr>
+    </w:p>
+    <w:p>
+      <w:pPr>
+        <w:pStyle w:val="a6"/>
+        <w:ind w:left="720"/>
+        <w:rPr>
+          <w:rFonts w:hint="eastAsia"/>
+        </w:rPr>
+      </w:pPr>
+    </w:p>
+    <w:p>
+      <w:pPr>
+        <w:pStyle w:val="4"/>
         <w:numPr>
           <w:ilvl w:val="0"/>
-          <w:numId w:val="16"/>
+          <w:numId w:val="19"/>
         </w:numPr>
-        <w:ind w:firstLineChars="0"/>
-      </w:pPr>
-      <w:r>
-        <w:rPr>
-          <w:rFonts w:hint="eastAsia"/>
-        </w:rPr>
-        <w:t>构建主从复制</w:t>
+      </w:pPr>
+      <w:r>
+        <w:rPr>
+          <w:rFonts w:hint="eastAsia"/>
+        </w:rPr>
+        <w:t>配置从数据库(</w:t>
+      </w:r>
+      <w:r>
+        <w:t>slave)</w:t>
+      </w:r>
+    </w:p>
+    <w:p>
+      <w:pPr>
+        <w:pStyle w:val="5"/>
+      </w:pPr>
+      <w:r>
+        <w:rPr>
+          <w:rFonts w:hint="eastAsia"/>
+        </w:rPr>
+        <w:t>2</w:t>
+      </w:r>
+      <w:r>
+        <w:t>.1</w:t>
+      </w:r>
+      <w:r>
+        <w:rPr>
+          <w:rFonts w:hint="eastAsia"/>
+        </w:rPr>
+        <w:t>修改从数据库配置文件</w:t>
+      </w:r>
+    </w:p>
+    <w:p>
+      <w:r>
+        <w:t xml:space="preserve">server-id=201 </w:t>
+      </w:r>
+    </w:p>
+    <w:p>
+      <w:proofErr w:type="spellStart"/>
+      <w:r>
+        <w:t>innodb_flush_log_at_trx_commit</w:t>
+      </w:r>
+      <w:proofErr w:type="spellEnd"/>
+      <w:r>
+        <w:t xml:space="preserve">=2 </w:t>
+      </w:r>
+    </w:p>
+    <w:p>
+      <w:proofErr w:type="spellStart"/>
+      <w:r>
+        <w:t>sync_binlog</w:t>
+      </w:r>
+      <w:proofErr w:type="spellEnd"/>
+      <w:r>
+        <w:t xml:space="preserve">=1 </w:t>
+      </w:r>
+    </w:p>
+    <w:p>
+      <w:pPr>
+        <w:rPr>
+          <w:rFonts w:hint="eastAsia"/>
+        </w:rPr>
+      </w:pPr>
+      <w:r>
+        <w:t>log-bin=mysql-bin-201</w:t>
+      </w:r>
+    </w:p>
+    <w:p>
+      <w:pPr>
+        <w:pStyle w:val="5"/>
+      </w:pPr>
+      <w:r>
+        <w:rPr>
+          <w:rFonts w:hint="eastAsia"/>
+        </w:rPr>
+        <w:lastRenderedPageBreak/>
+        <w:t>2.</w:t>
+      </w:r>
+      <w:r>
+        <w:t>2</w:t>
+      </w:r>
+      <w:r>
+        <w:rPr>
+          <w:rFonts w:hint="eastAsia"/>
+        </w:rPr>
+        <w:t>重启从数据库</w:t>
+      </w:r>
+    </w:p>
+    <w:p>
+      <w:pPr>
+        <w:pStyle w:val="5"/>
+      </w:pPr>
+      <w:r>
+        <w:rPr>
+          <w:rFonts w:hint="eastAsia"/>
+        </w:rPr>
+        <w:t>2.</w:t>
+      </w:r>
+      <w:r>
+        <w:t>3</w:t>
+      </w:r>
+      <w:r>
+        <w:rPr>
+          <w:rFonts w:hint="eastAsia"/>
+        </w:rPr>
+        <w:t>进入从数据库,</w:t>
+      </w:r>
+      <w:r>
+        <w:rPr>
+          <w:rFonts w:hint="eastAsia"/>
+        </w:rPr>
+        <w:t>设置连接到</w:t>
+      </w:r>
+      <w:r>
+        <w:t>master主服务器</w:t>
+      </w:r>
+      <w:r>
+        <w:t>;</w:t>
+      </w:r>
+    </w:p>
+    <w:p>
+      <w:r>
+        <w:t xml:space="preserve">change master to </w:t>
+      </w:r>
+      <w:proofErr w:type="spellStart"/>
+      <w:r>
+        <w:t>master_host</w:t>
+      </w:r>
+      <w:proofErr w:type="spellEnd"/>
+      <w:r>
+        <w:t>='192.168.1.200',master_user='mark' ,</w:t>
+      </w:r>
+      <w:proofErr w:type="spellStart"/>
+      <w:r>
+        <w:t>master_password</w:t>
+      </w:r>
+      <w:proofErr w:type="spellEnd"/>
+      <w:r>
+        <w:t xml:space="preserve">='12345', </w:t>
+      </w:r>
+      <w:proofErr w:type="spellStart"/>
+      <w:r>
+        <w:t>master_log_file</w:t>
+      </w:r>
+      <w:proofErr w:type="spellEnd"/>
+      <w:r>
+        <w:t>='</w:t>
+      </w:r>
+      <w:proofErr w:type="spellStart"/>
+      <w:r>
+        <w:t>mysql</w:t>
+      </w:r>
+      <w:proofErr w:type="spellEnd"/>
+      <w:r>
+        <w:t>- bin-200.000004' ,</w:t>
+      </w:r>
+      <w:proofErr w:type="spellStart"/>
+      <w:r>
+        <w:t>master_log_pos</w:t>
+      </w:r>
+      <w:proofErr w:type="spellEnd"/>
+      <w:r>
+        <w:t>=671;</w:t>
+      </w:r>
+    </w:p>
+    <w:p/>
+    <w:p>
+      <w:r>
+        <w:rPr>
+          <w:rFonts w:hint="eastAsia"/>
+        </w:rPr>
+        <w:t>参数说明</w:t>
+      </w:r>
+      <w:r>
+        <w:t>:</w:t>
+      </w:r>
+    </w:p>
+    <w:p/>
+    <w:p>
+      <w:proofErr w:type="spellStart"/>
+      <w:r>
+        <w:t>master_host</w:t>
+      </w:r>
+      <w:proofErr w:type="spellEnd"/>
+      <w:r>
+        <w:t>: 主机的</w:t>
+      </w:r>
+      <w:proofErr w:type="spellStart"/>
+      <w:r>
+        <w:t>ip</w:t>
+      </w:r>
+      <w:proofErr w:type="spellEnd"/>
+    </w:p>
+    <w:p/>
+    <w:p>
+      <w:proofErr w:type="spellStart"/>
+      <w:r>
+        <w:t>master_user</w:t>
+      </w:r>
+      <w:proofErr w:type="spellEnd"/>
+      <w:r>
+        <w:t xml:space="preserve"> : 主机授权的用户.</w:t>
+      </w:r>
+    </w:p>
+    <w:p/>
+    <w:p>
+      <w:proofErr w:type="spellStart"/>
+      <w:r>
+        <w:t>master_password</w:t>
+      </w:r>
+      <w:proofErr w:type="spellEnd"/>
+      <w:r>
+        <w:t xml:space="preserve"> : 主机授权时候填写的密码</w:t>
+      </w:r>
+    </w:p>
+    <w:p/>
+    <w:p>
+      <w:proofErr w:type="spellStart"/>
+      <w:r>
+        <w:t>master_log_file</w:t>
+      </w:r>
+      <w:proofErr w:type="spellEnd"/>
+      <w:r>
+        <w:t xml:space="preserve"> : 主机show master status;中的File</w:t>
+      </w:r>
+    </w:p>
+    <w:p/>
+    <w:p>
+      <w:proofErr w:type="spellStart"/>
+      <w:r>
+        <w:t>master_log_pos</w:t>
+      </w:r>
+      <w:proofErr w:type="spellEnd"/>
+      <w:r>
+        <w:t>: 主机show master status;中的Position.</w:t>
+      </w:r>
+    </w:p>
+    <w:p>
+      <w:pPr>
+        <w:pStyle w:val="5"/>
+      </w:pPr>
+      <w:r>
+        <w:t>2.4</w:t>
+      </w:r>
+      <w:r>
+        <w:rPr>
+          <w:rFonts w:hint="eastAsia"/>
+        </w:rPr>
+        <w:t>开启同步，查看同步状态</w:t>
+      </w:r>
+    </w:p>
+    <w:p>
+      <w:pPr>
+        <w:rPr>
+          <w:rFonts w:ascii="Courier New" w:hAnsi="Courier New" w:cs="Courier New"/>
+          <w:color w:val="4D4D4D"/>
+          <w:shd w:val="clear" w:color="auto" w:fill="FFFFFF"/>
+        </w:rPr>
+      </w:pPr>
+      <w:r>
+        <w:rPr>
+          <w:rFonts w:ascii="Courier New" w:hAnsi="Courier New" w:cs="Courier New"/>
+          <w:color w:val="4D4D4D"/>
+          <w:shd w:val="clear" w:color="auto" w:fill="FFFFFF"/>
+        </w:rPr>
+        <w:t>start slave;</w:t>
+      </w:r>
+    </w:p>
+    <w:p>
+      <w:pPr>
+        <w:rPr>
+          <w:rFonts w:hint="eastAsia"/>
+        </w:rPr>
+      </w:pPr>
+      <w:r>
+        <w:rPr>
+          <w:rFonts w:ascii="Courier New" w:hAnsi="Courier New" w:cs="Courier New"/>
+          <w:color w:val="4D4D4D"/>
+          <w:shd w:val="clear" w:color="auto" w:fill="FFFFFF"/>
+        </w:rPr>
+        <w:t>show slave status \G;</w:t>
+      </w:r>
+    </w:p>
+    <w:p>
+      <w:pPr>
+        <w:pStyle w:val="4"/>
+        <w:rPr>
+          <w:rFonts w:hint="eastAsia"/>
+        </w:rPr>
+      </w:pPr>
+      <w:r>
+        <w:rPr>
+          <w:rFonts w:hint="eastAsia"/>
+        </w:rPr>
+        <w:t>3</w:t>
+      </w:r>
+      <w:r>
+        <w:t>.</w:t>
+      </w:r>
+      <w:r>
+        <w:rPr>
+          <w:rFonts w:hint="eastAsia"/>
+        </w:rPr>
+        <w:t>测试主从同步</w:t>
       </w:r>
     </w:p>
     <w:p>
@@ -2127,7 +3709,12 @@
       </w:r>
     </w:p>
     <w:p>
-      <w:hyperlink r:id="rId13" w:history="1">
+      <w:pPr>
+        <w:rPr>
+          <w:rStyle w:val="a3"/>
+        </w:rPr>
+      </w:pPr>
+      <w:hyperlink r:id="rId15" w:anchor="_label3" w:history="1">
         <w:r>
           <w:rPr>
             <w:rStyle w:val="a3"/>
@@ -2138,39 +3725,90 @@
     </w:p>
     <w:p>
       <w:pPr>
-        <w:pStyle w:val="3"/>
-      </w:pPr>
-      <w:r>
-        <w:rPr>
-          <w:rFonts w:hint="eastAsia"/>
-        </w:rPr>
-        <w:t>MYSQL的主</w:t>
-      </w:r>
-      <w:r>
-        <w:rPr>
-          <w:rFonts w:hint="eastAsia"/>
-        </w:rPr>
-        <w:t>主</w:t>
-      </w:r>
-      <w:r>
-        <w:rPr>
-          <w:rFonts w:hint="eastAsia"/>
-        </w:rPr>
-        <w:t>复制</w:t>
-      </w:r>
-    </w:p>
-    <w:p>
-      <w:pPr>
-        <w:rPr>
-          <w:rFonts w:hint="eastAsia"/>
-        </w:rPr>
-      </w:pPr>
-    </w:p>
+        <w:rPr>
+          <w:rStyle w:val="a3"/>
+        </w:rPr>
+      </w:pPr>
+      <w:hyperlink r:id="rId16" w:history="1">
+        <w:r>
+          <w:rPr>
+            <w:rStyle w:val="a3"/>
+          </w:rPr>
+          <w:t>https://blog.csdn.net/weiwei101117/article/details/52038330</w:t>
+        </w:r>
+      </w:hyperlink>
+    </w:p>
+    <w:p>
+      <w:pPr>
+        <w:rPr>
+          <w:rStyle w:val="a3"/>
+        </w:rPr>
+      </w:pPr>
+      <w:hyperlink r:id="rId17" w:history="1">
+        <w:r>
+          <w:rPr>
+            <w:rStyle w:val="a3"/>
+          </w:rPr>
+          <w:t>https://blog.csdn.net/wang55812526/article/details/38943621</w:t>
+        </w:r>
+      </w:hyperlink>
+    </w:p>
+    <w:p>
+      <w:pPr>
+        <w:rPr>
+          <w:rStyle w:val="a3"/>
+          <w:rFonts w:hint="eastAsia"/>
+        </w:rPr>
+      </w:pPr>
+      <w:r>
+        <w:rPr>
+          <w:rStyle w:val="a3"/>
+        </w:rPr>
+        <w:t>https://blog.csdn.net/qq_33196814/article/details/81513907</w:t>
+      </w:r>
+    </w:p>
+    <w:p/>
+    <w:p>
+      <w:pPr>
+        <w:pStyle w:val="2"/>
+      </w:pPr>
+      <w:r>
+        <w:rPr>
+          <w:rFonts w:hint="eastAsia"/>
+        </w:rPr>
+        <w:t>MYSQL的主主复制</w:t>
+      </w:r>
+    </w:p>
+    <w:p>
+      <w:r>
+        <w:rPr>
+          <w:rFonts w:hint="eastAsia"/>
+        </w:rPr>
+        <w:t>相关资料：</w:t>
+      </w:r>
+      <w:hyperlink r:id="rId18" w:history="1">
+        <w:r>
+          <w:rPr>
+            <w:rStyle w:val="a3"/>
+          </w:rPr>
+          <w:t>https://blog.51cto.com/yangrong/1569700</w:t>
+        </w:r>
+      </w:hyperlink>
+    </w:p>
+    <w:p>
+      <w:pPr>
+        <w:rPr>
+          <w:rFonts w:hint="eastAsia"/>
+        </w:rPr>
+      </w:pPr>
+    </w:p>
+    <w:p/>
     <w:p>
       <w:pPr>
         <w:pStyle w:val="1"/>
       </w:pPr>
       <w:r>
+        <w:lastRenderedPageBreak/>
         <w:t>Oracle数据备份</w:t>
       </w:r>
     </w:p>
@@ -2203,6 +3841,95 @@
 <file path=word/numbering.xml><?xml version="1.0" encoding="utf-8"?>
 <w:numbering xmlns:wpc="http://schemas.microsoft.com/office/word/2010/wordprocessingCanvas" xmlns:cx="http://schemas.microsoft.com/office/drawing/2014/chartex" xmlns:cx1="http://schemas.microsoft.com/office/drawing/2015/9/8/chartex" xmlns:cx2="http://schemas.microsoft.com/office/drawing/2015/10/21/chartex" xmlns:cx3="http://schemas.microsoft.com/office/drawing/2016/5/9/chartex" xmlns:cx4="http://schemas.microsoft.com/office/drawing/2016/5/10/chartex" xmlns:cx5="http://schemas.microsoft.com/office/drawing/2016/5/11/chartex" xmlns:cx6="http://schemas.microsoft.com/office/drawing/2016/5/12/chartex" xmlns:cx7="http://schemas.microsoft.com/office/drawing/2016/5/13/chartex" xmlns:cx8="http://schemas.microsoft.com/office/drawing/2016/5/14/chartex" xmlns:mc="http://schemas.openxmlformats.org/markup-compatibility/2006" xmlns:aink="http://schemas.microsoft.com/office/drawing/2016/ink" xmlns:am3d="http://schemas.microsoft.com/office/drawing/2017/model3d" xmlns:o="urn:schemas-microsoft-com:office:office" xmlns:r="http://schemas.openxmlformats.org/officeDocument/2006/relationships" xmlns:m="http://schemas.openxmlformats.org/officeDocument/2006/math" xmlns:v="urn:schemas-microsoft-com:vml" xmlns:wp14="http://schemas.microsoft.com/office/word/2010/wordprocessingDrawing" xmlns:wp="http://schemas.openxmlformats.org/drawingml/2006/wordprocessingDrawing" xmlns:w10="urn:schemas-microsoft-com:office:word" xmlns:w="http://schemas.openxmlformats.org/wordprocessingml/2006/main" xmlns:w14="http://schemas.microsoft.com/office/word/2010/wordml" xmlns:w15="http://schemas.microsoft.com/office/word/2012/wordml" xmlns:w16cex="http://schemas.microsoft.com/office/word/2018/wordml/cex" xmlns:w16cid="http://schemas.microsoft.com/office/word/2016/wordml/cid" xmlns:w16="http://schemas.microsoft.com/office/word/2018/wordml" xmlns:w16sdtdh="http://schemas.microsoft.com/office/word/2020/wordml/sdtdatahash" xmlns:w16se="http://schemas.microsoft.com/office/word/2015/wordml/symex" xmlns:wpg="http://schemas.microsoft.com/office/word/2010/wordprocessingGroup" xmlns:wpi="http://schemas.microsoft.com/office/word/2010/wordprocessingInk" xmlns:wne="http://schemas.microsoft.com/office/word/2006/wordml" xmlns:wps="http://schemas.microsoft.com/office/word/2010/wordprocessingShape" mc:Ignorable="w14 w15 w16se w16cid w16 w16cex w16sdtdh wp14">
   <w:abstractNum w:abstractNumId="0" w15:restartNumberingAfterBreak="0">
+    <w:nsid w:val="158262A9"/>
+    <w:multiLevelType w:val="hybridMultilevel"/>
+    <w:tmpl w:val="9AAA1736"/>
+    <w:lvl w:ilvl="0" w:tplc="8C80A662">
+      <w:start w:val="1"/>
+      <w:numFmt w:val="decimal"/>
+      <w:lvlText w:val="%1."/>
+      <w:lvlJc w:val="left"/>
+      <w:pPr>
+        <w:ind w:left="720" w:hanging="360"/>
+      </w:pPr>
+      <w:rPr>
+        <w:rFonts w:hint="default"/>
+      </w:rPr>
+    </w:lvl>
+    <w:lvl w:ilvl="1" w:tplc="04090019" w:tentative="1">
+      <w:start w:val="1"/>
+      <w:numFmt w:val="lowerLetter"/>
+      <w:lvlText w:val="%2)"/>
+      <w:lvlJc w:val="left"/>
+      <w:pPr>
+        <w:ind w:left="1200" w:hanging="420"/>
+      </w:pPr>
+    </w:lvl>
+    <w:lvl w:ilvl="2" w:tplc="0409001B" w:tentative="1">
+      <w:start w:val="1"/>
+      <w:numFmt w:val="lowerRoman"/>
+      <w:lvlText w:val="%3."/>
+      <w:lvlJc w:val="right"/>
+      <w:pPr>
+        <w:ind w:left="1620" w:hanging="420"/>
+      </w:pPr>
+    </w:lvl>
+    <w:lvl w:ilvl="3" w:tplc="0409000F" w:tentative="1">
+      <w:start w:val="1"/>
+      <w:numFmt w:val="decimal"/>
+      <w:lvlText w:val="%4."/>
+      <w:lvlJc w:val="left"/>
+      <w:pPr>
+        <w:ind w:left="2040" w:hanging="420"/>
+      </w:pPr>
+    </w:lvl>
+    <w:lvl w:ilvl="4" w:tplc="04090019" w:tentative="1">
+      <w:start w:val="1"/>
+      <w:numFmt w:val="lowerLetter"/>
+      <w:lvlText w:val="%5)"/>
+      <w:lvlJc w:val="left"/>
+      <w:pPr>
+        <w:ind w:left="2460" w:hanging="420"/>
+      </w:pPr>
+    </w:lvl>
+    <w:lvl w:ilvl="5" w:tplc="0409001B" w:tentative="1">
+      <w:start w:val="1"/>
+      <w:numFmt w:val="lowerRoman"/>
+      <w:lvlText w:val="%6."/>
+      <w:lvlJc w:val="right"/>
+      <w:pPr>
+        <w:ind w:left="2880" w:hanging="420"/>
+      </w:pPr>
+    </w:lvl>
+    <w:lvl w:ilvl="6" w:tplc="0409000F" w:tentative="1">
+      <w:start w:val="1"/>
+      <w:numFmt w:val="decimal"/>
+      <w:lvlText w:val="%7."/>
+      <w:lvlJc w:val="left"/>
+      <w:pPr>
+        <w:ind w:left="3300" w:hanging="420"/>
+      </w:pPr>
+    </w:lvl>
+    <w:lvl w:ilvl="7" w:tplc="04090019" w:tentative="1">
+      <w:start w:val="1"/>
+      <w:numFmt w:val="lowerLetter"/>
+      <w:lvlText w:val="%8)"/>
+      <w:lvlJc w:val="left"/>
+      <w:pPr>
+        <w:ind w:left="3720" w:hanging="420"/>
+      </w:pPr>
+    </w:lvl>
+    <w:lvl w:ilvl="8" w:tplc="0409001B" w:tentative="1">
+      <w:start w:val="1"/>
+      <w:numFmt w:val="lowerRoman"/>
+      <w:lvlText w:val="%9."/>
+      <w:lvlJc w:val="right"/>
+      <w:pPr>
+        <w:ind w:left="4140" w:hanging="420"/>
+      </w:pPr>
+    </w:lvl>
+  </w:abstractNum>
+  <w:abstractNum w:abstractNumId="1" w15:restartNumberingAfterBreak="0">
     <w:nsid w:val="159F2C16"/>
     <w:multiLevelType w:val="hybridMultilevel"/>
     <w:tmpl w:val="D592E728"/>
@@ -2291,7 +4018,185 @@
       </w:pPr>
     </w:lvl>
   </w:abstractNum>
-  <w:abstractNum w:abstractNumId="1" w15:restartNumberingAfterBreak="0">
+  <w:abstractNum w:abstractNumId="2" w15:restartNumberingAfterBreak="0">
+    <w:nsid w:val="20447F57"/>
+    <w:multiLevelType w:val="hybridMultilevel"/>
+    <w:tmpl w:val="709444DC"/>
+    <w:lvl w:ilvl="0" w:tplc="06043082">
+      <w:start w:val="1"/>
+      <w:numFmt w:val="decimal"/>
+      <w:lvlText w:val="%1."/>
+      <w:lvlJc w:val="left"/>
+      <w:pPr>
+        <w:ind w:left="360" w:hanging="360"/>
+      </w:pPr>
+      <w:rPr>
+        <w:rFonts w:hint="default"/>
+      </w:rPr>
+    </w:lvl>
+    <w:lvl w:ilvl="1" w:tplc="04090019" w:tentative="1">
+      <w:start w:val="1"/>
+      <w:numFmt w:val="lowerLetter"/>
+      <w:lvlText w:val="%2)"/>
+      <w:lvlJc w:val="left"/>
+      <w:pPr>
+        <w:ind w:left="840" w:hanging="420"/>
+      </w:pPr>
+    </w:lvl>
+    <w:lvl w:ilvl="2" w:tplc="0409001B" w:tentative="1">
+      <w:start w:val="1"/>
+      <w:numFmt w:val="lowerRoman"/>
+      <w:lvlText w:val="%3."/>
+      <w:lvlJc w:val="right"/>
+      <w:pPr>
+        <w:ind w:left="1260" w:hanging="420"/>
+      </w:pPr>
+    </w:lvl>
+    <w:lvl w:ilvl="3" w:tplc="0409000F" w:tentative="1">
+      <w:start w:val="1"/>
+      <w:numFmt w:val="decimal"/>
+      <w:lvlText w:val="%4."/>
+      <w:lvlJc w:val="left"/>
+      <w:pPr>
+        <w:ind w:left="1680" w:hanging="420"/>
+      </w:pPr>
+    </w:lvl>
+    <w:lvl w:ilvl="4" w:tplc="04090019" w:tentative="1">
+      <w:start w:val="1"/>
+      <w:numFmt w:val="lowerLetter"/>
+      <w:lvlText w:val="%5)"/>
+      <w:lvlJc w:val="left"/>
+      <w:pPr>
+        <w:ind w:left="2100" w:hanging="420"/>
+      </w:pPr>
+    </w:lvl>
+    <w:lvl w:ilvl="5" w:tplc="0409001B" w:tentative="1">
+      <w:start w:val="1"/>
+      <w:numFmt w:val="lowerRoman"/>
+      <w:lvlText w:val="%6."/>
+      <w:lvlJc w:val="right"/>
+      <w:pPr>
+        <w:ind w:left="2520" w:hanging="420"/>
+      </w:pPr>
+    </w:lvl>
+    <w:lvl w:ilvl="6" w:tplc="0409000F" w:tentative="1">
+      <w:start w:val="1"/>
+      <w:numFmt w:val="decimal"/>
+      <w:lvlText w:val="%7."/>
+      <w:lvlJc w:val="left"/>
+      <w:pPr>
+        <w:ind w:left="2940" w:hanging="420"/>
+      </w:pPr>
+    </w:lvl>
+    <w:lvl w:ilvl="7" w:tplc="04090019" w:tentative="1">
+      <w:start w:val="1"/>
+      <w:numFmt w:val="lowerLetter"/>
+      <w:lvlText w:val="%8)"/>
+      <w:lvlJc w:val="left"/>
+      <w:pPr>
+        <w:ind w:left="3360" w:hanging="420"/>
+      </w:pPr>
+    </w:lvl>
+    <w:lvl w:ilvl="8" w:tplc="0409001B" w:tentative="1">
+      <w:start w:val="1"/>
+      <w:numFmt w:val="lowerRoman"/>
+      <w:lvlText w:val="%9."/>
+      <w:lvlJc w:val="right"/>
+      <w:pPr>
+        <w:ind w:left="3780" w:hanging="420"/>
+      </w:pPr>
+    </w:lvl>
+  </w:abstractNum>
+  <w:abstractNum w:abstractNumId="3" w15:restartNumberingAfterBreak="0">
+    <w:nsid w:val="248A0804"/>
+    <w:multiLevelType w:val="hybridMultilevel"/>
+    <w:tmpl w:val="17A45D8A"/>
+    <w:lvl w:ilvl="0" w:tplc="AC40B9DE">
+      <w:start w:val="1"/>
+      <w:numFmt w:val="decimal"/>
+      <w:lvlText w:val="%1."/>
+      <w:lvlJc w:val="left"/>
+      <w:pPr>
+        <w:ind w:left="360" w:hanging="360"/>
+      </w:pPr>
+      <w:rPr>
+        <w:rFonts w:hint="default"/>
+      </w:rPr>
+    </w:lvl>
+    <w:lvl w:ilvl="1" w:tplc="04090019" w:tentative="1">
+      <w:start w:val="1"/>
+      <w:numFmt w:val="lowerLetter"/>
+      <w:lvlText w:val="%2)"/>
+      <w:lvlJc w:val="left"/>
+      <w:pPr>
+        <w:ind w:left="840" w:hanging="420"/>
+      </w:pPr>
+    </w:lvl>
+    <w:lvl w:ilvl="2" w:tplc="0409001B" w:tentative="1">
+      <w:start w:val="1"/>
+      <w:numFmt w:val="lowerRoman"/>
+      <w:lvlText w:val="%3."/>
+      <w:lvlJc w:val="right"/>
+      <w:pPr>
+        <w:ind w:left="1260" w:hanging="420"/>
+      </w:pPr>
+    </w:lvl>
+    <w:lvl w:ilvl="3" w:tplc="0409000F" w:tentative="1">
+      <w:start w:val="1"/>
+      <w:numFmt w:val="decimal"/>
+      <w:lvlText w:val="%4."/>
+      <w:lvlJc w:val="left"/>
+      <w:pPr>
+        <w:ind w:left="1680" w:hanging="420"/>
+      </w:pPr>
+    </w:lvl>
+    <w:lvl w:ilvl="4" w:tplc="04090019" w:tentative="1">
+      <w:start w:val="1"/>
+      <w:numFmt w:val="lowerLetter"/>
+      <w:lvlText w:val="%5)"/>
+      <w:lvlJc w:val="left"/>
+      <w:pPr>
+        <w:ind w:left="2100" w:hanging="420"/>
+      </w:pPr>
+    </w:lvl>
+    <w:lvl w:ilvl="5" w:tplc="0409001B" w:tentative="1">
+      <w:start w:val="1"/>
+      <w:numFmt w:val="lowerRoman"/>
+      <w:lvlText w:val="%6."/>
+      <w:lvlJc w:val="right"/>
+      <w:pPr>
+        <w:ind w:left="2520" w:hanging="420"/>
+      </w:pPr>
+    </w:lvl>
+    <w:lvl w:ilvl="6" w:tplc="0409000F" w:tentative="1">
+      <w:start w:val="1"/>
+      <w:numFmt w:val="decimal"/>
+      <w:lvlText w:val="%7."/>
+      <w:lvlJc w:val="left"/>
+      <w:pPr>
+        <w:ind w:left="2940" w:hanging="420"/>
+      </w:pPr>
+    </w:lvl>
+    <w:lvl w:ilvl="7" w:tplc="04090019" w:tentative="1">
+      <w:start w:val="1"/>
+      <w:numFmt w:val="lowerLetter"/>
+      <w:lvlText w:val="%8)"/>
+      <w:lvlJc w:val="left"/>
+      <w:pPr>
+        <w:ind w:left="3360" w:hanging="420"/>
+      </w:pPr>
+    </w:lvl>
+    <w:lvl w:ilvl="8" w:tplc="0409001B" w:tentative="1">
+      <w:start w:val="1"/>
+      <w:numFmt w:val="lowerRoman"/>
+      <w:lvlText w:val="%9."/>
+      <w:lvlJc w:val="right"/>
+      <w:pPr>
+        <w:ind w:left="3780" w:hanging="420"/>
+      </w:pPr>
+    </w:lvl>
+  </w:abstractNum>
+  <w:abstractNum w:abstractNumId="4" w15:restartNumberingAfterBreak="0">
     <w:nsid w:val="270C2A66"/>
     <w:multiLevelType w:val="multilevel"/>
     <w:tmpl w:val="93D61B58"/>
@@ -2440,7 +4345,96 @@
       </w:rPr>
     </w:lvl>
   </w:abstractNum>
-  <w:abstractNum w:abstractNumId="2" w15:restartNumberingAfterBreak="0">
+  <w:abstractNum w:abstractNumId="5" w15:restartNumberingAfterBreak="0">
+    <w:nsid w:val="2A1511B7"/>
+    <w:multiLevelType w:val="hybridMultilevel"/>
+    <w:tmpl w:val="2428871A"/>
+    <w:lvl w:ilvl="0" w:tplc="F914055E">
+      <w:start w:val="1"/>
+      <w:numFmt w:val="decimal"/>
+      <w:lvlText w:val="%1."/>
+      <w:lvlJc w:val="left"/>
+      <w:pPr>
+        <w:ind w:left="360" w:hanging="360"/>
+      </w:pPr>
+      <w:rPr>
+        <w:rFonts w:hint="default"/>
+      </w:rPr>
+    </w:lvl>
+    <w:lvl w:ilvl="1" w:tplc="04090019" w:tentative="1">
+      <w:start w:val="1"/>
+      <w:numFmt w:val="lowerLetter"/>
+      <w:lvlText w:val="%2)"/>
+      <w:lvlJc w:val="left"/>
+      <w:pPr>
+        <w:ind w:left="840" w:hanging="420"/>
+      </w:pPr>
+    </w:lvl>
+    <w:lvl w:ilvl="2" w:tplc="0409001B" w:tentative="1">
+      <w:start w:val="1"/>
+      <w:numFmt w:val="lowerRoman"/>
+      <w:lvlText w:val="%3."/>
+      <w:lvlJc w:val="right"/>
+      <w:pPr>
+        <w:ind w:left="1260" w:hanging="420"/>
+      </w:pPr>
+    </w:lvl>
+    <w:lvl w:ilvl="3" w:tplc="0409000F" w:tentative="1">
+      <w:start w:val="1"/>
+      <w:numFmt w:val="decimal"/>
+      <w:lvlText w:val="%4."/>
+      <w:lvlJc w:val="left"/>
+      <w:pPr>
+        <w:ind w:left="1680" w:hanging="420"/>
+      </w:pPr>
+    </w:lvl>
+    <w:lvl w:ilvl="4" w:tplc="04090019" w:tentative="1">
+      <w:start w:val="1"/>
+      <w:numFmt w:val="lowerLetter"/>
+      <w:lvlText w:val="%5)"/>
+      <w:lvlJc w:val="left"/>
+      <w:pPr>
+        <w:ind w:left="2100" w:hanging="420"/>
+      </w:pPr>
+    </w:lvl>
+    <w:lvl w:ilvl="5" w:tplc="0409001B" w:tentative="1">
+      <w:start w:val="1"/>
+      <w:numFmt w:val="lowerRoman"/>
+      <w:lvlText w:val="%6."/>
+      <w:lvlJc w:val="right"/>
+      <w:pPr>
+        <w:ind w:left="2520" w:hanging="420"/>
+      </w:pPr>
+    </w:lvl>
+    <w:lvl w:ilvl="6" w:tplc="0409000F" w:tentative="1">
+      <w:start w:val="1"/>
+      <w:numFmt w:val="decimal"/>
+      <w:lvlText w:val="%7."/>
+      <w:lvlJc w:val="left"/>
+      <w:pPr>
+        <w:ind w:left="2940" w:hanging="420"/>
+      </w:pPr>
+    </w:lvl>
+    <w:lvl w:ilvl="7" w:tplc="04090019" w:tentative="1">
+      <w:start w:val="1"/>
+      <w:numFmt w:val="lowerLetter"/>
+      <w:lvlText w:val="%8)"/>
+      <w:lvlJc w:val="left"/>
+      <w:pPr>
+        <w:ind w:left="3360" w:hanging="420"/>
+      </w:pPr>
+    </w:lvl>
+    <w:lvl w:ilvl="8" w:tplc="0409001B" w:tentative="1">
+      <w:start w:val="1"/>
+      <w:numFmt w:val="lowerRoman"/>
+      <w:lvlText w:val="%9."/>
+      <w:lvlJc w:val="right"/>
+      <w:pPr>
+        <w:ind w:left="3780" w:hanging="420"/>
+      </w:pPr>
+    </w:lvl>
+  </w:abstractNum>
+  <w:abstractNum w:abstractNumId="6" w15:restartNumberingAfterBreak="0">
     <w:nsid w:val="326577B6"/>
     <w:multiLevelType w:val="multilevel"/>
     <w:tmpl w:val="B6241278"/>
@@ -2589,7 +4583,7 @@
       </w:rPr>
     </w:lvl>
   </w:abstractNum>
-  <w:abstractNum w:abstractNumId="3" w15:restartNumberingAfterBreak="0">
+  <w:abstractNum w:abstractNumId="7" w15:restartNumberingAfterBreak="0">
     <w:nsid w:val="32AD435E"/>
     <w:multiLevelType w:val="multilevel"/>
     <w:tmpl w:val="7896B18A"/>
@@ -2738,7 +4732,7 @@
       </w:rPr>
     </w:lvl>
   </w:abstractNum>
-  <w:abstractNum w:abstractNumId="4" w15:restartNumberingAfterBreak="0">
+  <w:abstractNum w:abstractNumId="8" w15:restartNumberingAfterBreak="0">
     <w:nsid w:val="36A64802"/>
     <w:multiLevelType w:val="multilevel"/>
     <w:tmpl w:val="66EE4A3E"/>
@@ -2887,7 +4881,7 @@
       </w:rPr>
     </w:lvl>
   </w:abstractNum>
-  <w:abstractNum w:abstractNumId="5" w15:restartNumberingAfterBreak="0">
+  <w:abstractNum w:abstractNumId="9" w15:restartNumberingAfterBreak="0">
     <w:nsid w:val="3A35403A"/>
     <w:multiLevelType w:val="hybridMultilevel"/>
     <w:tmpl w:val="C70EEFE2"/>
@@ -2976,7 +4970,7 @@
       </w:pPr>
     </w:lvl>
   </w:abstractNum>
-  <w:abstractNum w:abstractNumId="6" w15:restartNumberingAfterBreak="0">
+  <w:abstractNum w:abstractNumId="10" w15:restartNumberingAfterBreak="0">
     <w:nsid w:val="3FAD056F"/>
     <w:multiLevelType w:val="hybridMultilevel"/>
     <w:tmpl w:val="43C44172"/>
@@ -3065,7 +5059,7 @@
       </w:pPr>
     </w:lvl>
   </w:abstractNum>
-  <w:abstractNum w:abstractNumId="7" w15:restartNumberingAfterBreak="0">
+  <w:abstractNum w:abstractNumId="11" w15:restartNumberingAfterBreak="0">
     <w:nsid w:val="47C041BD"/>
     <w:multiLevelType w:val="multilevel"/>
     <w:tmpl w:val="5DDE63DA"/>
@@ -3214,7 +5208,7 @@
       </w:rPr>
     </w:lvl>
   </w:abstractNum>
-  <w:abstractNum w:abstractNumId="8" w15:restartNumberingAfterBreak="0">
+  <w:abstractNum w:abstractNumId="12" w15:restartNumberingAfterBreak="0">
     <w:nsid w:val="4CF106E0"/>
     <w:multiLevelType w:val="hybridMultilevel"/>
     <w:tmpl w:val="460CB18E"/>
@@ -3305,7 +5299,7 @@
       </w:pPr>
     </w:lvl>
   </w:abstractNum>
-  <w:abstractNum w:abstractNumId="9" w15:restartNumberingAfterBreak="0">
+  <w:abstractNum w:abstractNumId="13" w15:restartNumberingAfterBreak="0">
     <w:nsid w:val="51C81F45"/>
     <w:multiLevelType w:val="hybridMultilevel"/>
     <w:tmpl w:val="F7702410"/>
@@ -3396,7 +5390,7 @@
       </w:pPr>
     </w:lvl>
   </w:abstractNum>
-  <w:abstractNum w:abstractNumId="10" w15:restartNumberingAfterBreak="0">
+  <w:abstractNum w:abstractNumId="14" w15:restartNumberingAfterBreak="0">
     <w:nsid w:val="521C391A"/>
     <w:multiLevelType w:val="hybridMultilevel"/>
     <w:tmpl w:val="36888ADC"/>
@@ -3485,7 +5479,7 @@
       </w:pPr>
     </w:lvl>
   </w:abstractNum>
-  <w:abstractNum w:abstractNumId="11" w15:restartNumberingAfterBreak="0">
+  <w:abstractNum w:abstractNumId="15" w15:restartNumberingAfterBreak="0">
     <w:nsid w:val="531F253A"/>
     <w:multiLevelType w:val="hybridMultilevel"/>
     <w:tmpl w:val="D9B6DE76"/>
@@ -3574,7 +5568,7 @@
       </w:pPr>
     </w:lvl>
   </w:abstractNum>
-  <w:abstractNum w:abstractNumId="12" w15:restartNumberingAfterBreak="0">
+  <w:abstractNum w:abstractNumId="16" w15:restartNumberingAfterBreak="0">
     <w:nsid w:val="5B5F06DC"/>
     <w:multiLevelType w:val="hybridMultilevel"/>
     <w:tmpl w:val="4A1EC3F0"/>
@@ -3663,7 +5657,7 @@
       </w:pPr>
     </w:lvl>
   </w:abstractNum>
-  <w:abstractNum w:abstractNumId="13" w15:restartNumberingAfterBreak="0">
+  <w:abstractNum w:abstractNumId="17" w15:restartNumberingAfterBreak="0">
     <w:nsid w:val="6093395C"/>
     <w:multiLevelType w:val="multilevel"/>
     <w:tmpl w:val="557CD22C"/>
@@ -3812,11 +5806,11 @@
       </w:rPr>
     </w:lvl>
   </w:abstractNum>
-  <w:abstractNum w:abstractNumId="14" w15:restartNumberingAfterBreak="0">
+  <w:abstractNum w:abstractNumId="18" w15:restartNumberingAfterBreak="0">
     <w:nsid w:val="63161FD2"/>
-    <w:multiLevelType w:val="hybridMultilevel"/>
-    <w:tmpl w:val="24B21A48"/>
-    <w:lvl w:ilvl="0" w:tplc="5E265284">
+    <w:multiLevelType w:val="multilevel"/>
+    <w:tmpl w:val="0442AB8A"/>
+    <w:lvl w:ilvl="0">
       <w:start w:val="1"/>
       <w:numFmt w:val="decimal"/>
       <w:lvlText w:val="%1."/>
@@ -3828,80 +5822,112 @@
         <w:rFonts w:hint="default"/>
       </w:rPr>
     </w:lvl>
-    <w:lvl w:ilvl="1" w:tplc="04090019" w:tentative="1">
-      <w:start w:val="1"/>
-      <w:numFmt w:val="lowerLetter"/>
-      <w:lvlText w:val="%2)"/>
-      <w:lvlJc w:val="left"/>
-      <w:pPr>
-        <w:ind w:left="840" w:hanging="420"/>
-      </w:pPr>
-    </w:lvl>
-    <w:lvl w:ilvl="2" w:tplc="0409001B" w:tentative="1">
-      <w:start w:val="1"/>
-      <w:numFmt w:val="lowerRoman"/>
-      <w:lvlText w:val="%3."/>
-      <w:lvlJc w:val="right"/>
-      <w:pPr>
-        <w:ind w:left="1260" w:hanging="420"/>
-      </w:pPr>
-    </w:lvl>
-    <w:lvl w:ilvl="3" w:tplc="0409000F" w:tentative="1">
+    <w:lvl w:ilvl="1">
       <w:start w:val="1"/>
       <w:numFmt w:val="decimal"/>
-      <w:lvlText w:val="%4."/>
-      <w:lvlJc w:val="left"/>
-      <w:pPr>
-        <w:ind w:left="1680" w:hanging="420"/>
-      </w:pPr>
-    </w:lvl>
-    <w:lvl w:ilvl="4" w:tplc="04090019" w:tentative="1">
-      <w:start w:val="1"/>
-      <w:numFmt w:val="lowerLetter"/>
-      <w:lvlText w:val="%5)"/>
-      <w:lvlJc w:val="left"/>
-      <w:pPr>
-        <w:ind w:left="2100" w:hanging="420"/>
-      </w:pPr>
-    </w:lvl>
-    <w:lvl w:ilvl="5" w:tplc="0409001B" w:tentative="1">
-      <w:start w:val="1"/>
-      <w:numFmt w:val="lowerRoman"/>
-      <w:lvlText w:val="%6."/>
-      <w:lvlJc w:val="right"/>
-      <w:pPr>
-        <w:ind w:left="2520" w:hanging="420"/>
-      </w:pPr>
-    </w:lvl>
-    <w:lvl w:ilvl="6" w:tplc="0409000F" w:tentative="1">
+      <w:isLgl/>
+      <w:lvlText w:val="%1.%2"/>
+      <w:lvlJc w:val="left"/>
+      <w:pPr>
+        <w:ind w:left="360" w:hanging="360"/>
+      </w:pPr>
+      <w:rPr>
+        <w:rFonts w:hint="default"/>
+      </w:rPr>
+    </w:lvl>
+    <w:lvl w:ilvl="2">
       <w:start w:val="1"/>
       <w:numFmt w:val="decimal"/>
-      <w:lvlText w:val="%7."/>
-      <w:lvlJc w:val="left"/>
-      <w:pPr>
-        <w:ind w:left="2940" w:hanging="420"/>
-      </w:pPr>
-    </w:lvl>
-    <w:lvl w:ilvl="7" w:tplc="04090019" w:tentative="1">
-      <w:start w:val="1"/>
-      <w:numFmt w:val="lowerLetter"/>
-      <w:lvlText w:val="%8)"/>
-      <w:lvlJc w:val="left"/>
-      <w:pPr>
-        <w:ind w:left="3360" w:hanging="420"/>
-      </w:pPr>
-    </w:lvl>
-    <w:lvl w:ilvl="8" w:tplc="0409001B" w:tentative="1">
-      <w:start w:val="1"/>
-      <w:numFmt w:val="lowerRoman"/>
-      <w:lvlText w:val="%9."/>
-      <w:lvlJc w:val="right"/>
-      <w:pPr>
-        <w:ind w:left="3780" w:hanging="420"/>
-      </w:pPr>
+      <w:isLgl/>
+      <w:lvlText w:val="%1.%2.%3"/>
+      <w:lvlJc w:val="left"/>
+      <w:pPr>
+        <w:ind w:left="720" w:hanging="720"/>
+      </w:pPr>
+      <w:rPr>
+        <w:rFonts w:hint="default"/>
+      </w:rPr>
+    </w:lvl>
+    <w:lvl w:ilvl="3">
+      <w:start w:val="1"/>
+      <w:numFmt w:val="decimal"/>
+      <w:isLgl/>
+      <w:lvlText w:val="%1.%2.%3.%4"/>
+      <w:lvlJc w:val="left"/>
+      <w:pPr>
+        <w:ind w:left="720" w:hanging="720"/>
+      </w:pPr>
+      <w:rPr>
+        <w:rFonts w:hint="default"/>
+      </w:rPr>
+    </w:lvl>
+    <w:lvl w:ilvl="4">
+      <w:start w:val="1"/>
+      <w:numFmt w:val="decimal"/>
+      <w:isLgl/>
+      <w:lvlText w:val="%1.%2.%3.%4.%5"/>
+      <w:lvlJc w:val="left"/>
+      <w:pPr>
+        <w:ind w:left="1080" w:hanging="1080"/>
+      </w:pPr>
+      <w:rPr>
+        <w:rFonts w:hint="default"/>
+      </w:rPr>
+    </w:lvl>
+    <w:lvl w:ilvl="5">
+      <w:start w:val="1"/>
+      <w:numFmt w:val="decimal"/>
+      <w:isLgl/>
+      <w:lvlText w:val="%1.%2.%3.%4.%5.%6"/>
+      <w:lvlJc w:val="left"/>
+      <w:pPr>
+        <w:ind w:left="1080" w:hanging="1080"/>
+      </w:pPr>
+      <w:rPr>
+        <w:rFonts w:hint="default"/>
+      </w:rPr>
+    </w:lvl>
+    <w:lvl w:ilvl="6">
+      <w:start w:val="1"/>
+      <w:numFmt w:val="decimal"/>
+      <w:isLgl/>
+      <w:lvlText w:val="%1.%2.%3.%4.%5.%6.%7"/>
+      <w:lvlJc w:val="left"/>
+      <w:pPr>
+        <w:ind w:left="1440" w:hanging="1440"/>
+      </w:pPr>
+      <w:rPr>
+        <w:rFonts w:hint="default"/>
+      </w:rPr>
+    </w:lvl>
+    <w:lvl w:ilvl="7">
+      <w:start w:val="1"/>
+      <w:numFmt w:val="decimal"/>
+      <w:isLgl/>
+      <w:lvlText w:val="%1.%2.%3.%4.%5.%6.%7.%8"/>
+      <w:lvlJc w:val="left"/>
+      <w:pPr>
+        <w:ind w:left="1440" w:hanging="1440"/>
+      </w:pPr>
+      <w:rPr>
+        <w:rFonts w:hint="default"/>
+      </w:rPr>
+    </w:lvl>
+    <w:lvl w:ilvl="8">
+      <w:start w:val="1"/>
+      <w:numFmt w:val="decimal"/>
+      <w:isLgl/>
+      <w:lvlText w:val="%1.%2.%3.%4.%5.%6.%7.%8.%9"/>
+      <w:lvlJc w:val="left"/>
+      <w:pPr>
+        <w:ind w:left="1800" w:hanging="1800"/>
+      </w:pPr>
+      <w:rPr>
+        <w:rFonts w:hint="default"/>
+      </w:rPr>
     </w:lvl>
   </w:abstractNum>
-  <w:abstractNum w:abstractNumId="15" w15:restartNumberingAfterBreak="0">
+  <w:abstractNum w:abstractNumId="19" w15:restartNumberingAfterBreak="0">
     <w:nsid w:val="7BA258B7"/>
     <w:multiLevelType w:val="multilevel"/>
     <w:tmpl w:val="623AA280"/>
@@ -4051,52 +6077,64 @@
     </w:lvl>
   </w:abstractNum>
   <w:num w:numId="1">
+    <w:abstractNumId w:val="8"/>
+  </w:num>
+  <w:num w:numId="2">
+    <w:abstractNumId w:val="17"/>
+  </w:num>
+  <w:num w:numId="3">
+    <w:abstractNumId w:val="7"/>
+  </w:num>
+  <w:num w:numId="4">
+    <w:abstractNumId w:val="10"/>
+  </w:num>
+  <w:num w:numId="5">
+    <w:abstractNumId w:val="14"/>
+  </w:num>
+  <w:num w:numId="6">
     <w:abstractNumId w:val="4"/>
   </w:num>
-  <w:num w:numId="2">
+  <w:num w:numId="7">
+    <w:abstractNumId w:val="6"/>
+  </w:num>
+  <w:num w:numId="8">
+    <w:abstractNumId w:val="19"/>
+  </w:num>
+  <w:num w:numId="9">
+    <w:abstractNumId w:val="11"/>
+  </w:num>
+  <w:num w:numId="10">
+    <w:abstractNumId w:val="15"/>
+  </w:num>
+  <w:num w:numId="11">
+    <w:abstractNumId w:val="16"/>
+  </w:num>
+  <w:num w:numId="12">
+    <w:abstractNumId w:val="1"/>
+  </w:num>
+  <w:num w:numId="13">
     <w:abstractNumId w:val="13"/>
   </w:num>
-  <w:num w:numId="3">
+  <w:num w:numId="14">
+    <w:abstractNumId w:val="12"/>
+  </w:num>
+  <w:num w:numId="15">
+    <w:abstractNumId w:val="9"/>
+  </w:num>
+  <w:num w:numId="16">
+    <w:abstractNumId w:val="18"/>
+  </w:num>
+  <w:num w:numId="17">
     <w:abstractNumId w:val="3"/>
   </w:num>
-  <w:num w:numId="4">
-    <w:abstractNumId w:val="6"/>
-  </w:num>
-  <w:num w:numId="5">
-    <w:abstractNumId w:val="10"/>
-  </w:num>
-  <w:num w:numId="6">
-    <w:abstractNumId w:val="1"/>
-  </w:num>
-  <w:num w:numId="7">
+  <w:num w:numId="18">
     <w:abstractNumId w:val="2"/>
   </w:num>
-  <w:num w:numId="8">
-    <w:abstractNumId w:val="15"/>
-  </w:num>
-  <w:num w:numId="9">
-    <w:abstractNumId w:val="7"/>
-  </w:num>
-  <w:num w:numId="10">
-    <w:abstractNumId w:val="11"/>
-  </w:num>
-  <w:num w:numId="11">
-    <w:abstractNumId w:val="12"/>
-  </w:num>
-  <w:num w:numId="12">
-    <w:abstractNumId w:val="0"/>
-  </w:num>
-  <w:num w:numId="13">
-    <w:abstractNumId w:val="9"/>
-  </w:num>
-  <w:num w:numId="14">
-    <w:abstractNumId w:val="8"/>
-  </w:num>
-  <w:num w:numId="15">
+  <w:num w:numId="19">
     <w:abstractNumId w:val="5"/>
   </w:num>
-  <w:num w:numId="16">
-    <w:abstractNumId w:val="14"/>
+  <w:num w:numId="20">
+    <w:abstractNumId w:val="0"/>
   </w:num>
 </w:numbering>
 </file>
@@ -4591,6 +6629,28 @@
       <w:szCs w:val="28"/>
     </w:rPr>
   </w:style>
+  <w:style w:type="paragraph" w:styleId="5">
+    <w:name w:val="heading 5"/>
+    <w:basedOn w:val="a"/>
+    <w:next w:val="a"/>
+    <w:link w:val="50"/>
+    <w:uiPriority w:val="9"/>
+    <w:unhideWhenUsed/>
+    <w:qFormat/>
+    <w:rsid w:val="007577FE"/>
+    <w:pPr>
+      <w:keepNext/>
+      <w:keepLines/>
+      <w:spacing w:before="280" w:after="290" w:line="376" w:lineRule="auto"/>
+      <w:outlineLvl w:val="4"/>
+    </w:pPr>
+    <w:rPr>
+      <w:b/>
+      <w:bCs/>
+      <w:sz w:val="28"/>
+      <w:szCs w:val="28"/>
+    </w:rPr>
+  </w:style>
   <w:style w:type="character" w:default="1" w:styleId="a0">
     <w:name w:val="Default Paragraph Font"/>
     <w:uiPriority w:val="1"/>
@@ -4744,6 +6804,70 @@
     <w:rPr>
       <w:b/>
       <w:bCs/>
+    </w:rPr>
+  </w:style>
+  <w:style w:type="character" w:customStyle="1" w:styleId="50">
+    <w:name w:val="标题 5 字符"/>
+    <w:basedOn w:val="a0"/>
+    <w:link w:val="5"/>
+    <w:uiPriority w:val="9"/>
+    <w:rsid w:val="007577FE"/>
+    <w:rPr>
+      <w:b/>
+      <w:bCs/>
+      <w:sz w:val="28"/>
+      <w:szCs w:val="28"/>
+    </w:rPr>
+  </w:style>
+  <w:style w:type="paragraph" w:styleId="HTML0">
+    <w:name w:val="HTML Preformatted"/>
+    <w:basedOn w:val="a"/>
+    <w:link w:val="HTML1"/>
+    <w:uiPriority w:val="99"/>
+    <w:semiHidden/>
+    <w:unhideWhenUsed/>
+    <w:rsid w:val="00F61350"/>
+    <w:pPr>
+      <w:widowControl/>
+      <w:tabs>
+        <w:tab w:val="left" w:pos="916"/>
+        <w:tab w:val="left" w:pos="1832"/>
+        <w:tab w:val="left" w:pos="2748"/>
+        <w:tab w:val="left" w:pos="3664"/>
+        <w:tab w:val="left" w:pos="4580"/>
+        <w:tab w:val="left" w:pos="5496"/>
+        <w:tab w:val="left" w:pos="6412"/>
+        <w:tab w:val="left" w:pos="7328"/>
+        <w:tab w:val="left" w:pos="8244"/>
+        <w:tab w:val="left" w:pos="9160"/>
+        <w:tab w:val="left" w:pos="10076"/>
+        <w:tab w:val="left" w:pos="10992"/>
+        <w:tab w:val="left" w:pos="11908"/>
+        <w:tab w:val="left" w:pos="12824"/>
+        <w:tab w:val="left" w:pos="13740"/>
+        <w:tab w:val="left" w:pos="14656"/>
+      </w:tabs>
+      <w:jc w:val="left"/>
+    </w:pPr>
+    <w:rPr>
+      <w:rFonts w:ascii="宋体" w:eastAsia="宋体" w:hAnsi="宋体" w:cs="宋体"/>
+      <w:kern w:val="0"/>
+      <w:sz w:val="24"/>
+      <w:szCs w:val="24"/>
+    </w:rPr>
+  </w:style>
+  <w:style w:type="character" w:customStyle="1" w:styleId="HTML1">
+    <w:name w:val="HTML 预设格式 字符"/>
+    <w:basedOn w:val="a0"/>
+    <w:link w:val="HTML0"/>
+    <w:uiPriority w:val="99"/>
+    <w:semiHidden/>
+    <w:rsid w:val="00F61350"/>
+    <w:rPr>
+      <w:rFonts w:ascii="宋体" w:eastAsia="宋体" w:hAnsi="宋体" w:cs="宋体"/>
+      <w:kern w:val="0"/>
+      <w:sz w:val="24"/>
+      <w:szCs w:val="24"/>
     </w:rPr>
   </w:style>
 </w:styles>

--- a/itour-parent/数据备份.docx
+++ b/itour-parent/数据备份.docx
@@ -87,6 +87,7 @@
       <w:pPr>
         <w:pStyle w:val="1"/>
       </w:pPr>
+      <w:proofErr w:type="spellStart"/>
       <w:r>
         <w:rPr>
           <w:rFonts w:hint="eastAsia"/>
@@ -96,6 +97,7 @@
       <w:r>
         <w:t>ysql</w:t>
       </w:r>
+      <w:proofErr w:type="spellEnd"/>
       <w:r>
         <w:rPr>
           <w:rFonts w:hint="eastAsia"/>
@@ -115,6 +117,7 @@
       </w:r>
     </w:p>
     <w:p>
+      <w:proofErr w:type="spellStart"/>
       <w:r>
         <w:t>M</w:t>
       </w:r>
@@ -122,7 +125,14 @@
         <w:rPr>
           <w:rFonts w:hint="eastAsia"/>
         </w:rPr>
-        <w:t>ysql备份的解决方案：</w:t>
+        <w:t>ysql</w:t>
+      </w:r>
+      <w:proofErr w:type="spellEnd"/>
+      <w:r>
+        <w:rPr>
+          <w:rFonts w:hint="eastAsia"/>
+        </w:rPr>
+        <w:t>备份的解决方案：</w:t>
       </w:r>
     </w:p>
     <w:p>
@@ -136,11 +146,19 @@
       </w:hyperlink>
     </w:p>
     <w:p>
-      <w:r>
-        <w:rPr>
-          <w:rFonts w:hint="eastAsia"/>
-        </w:rPr>
-        <w:t>Mysql备案方式：</w:t>
+      <w:proofErr w:type="spellStart"/>
+      <w:r>
+        <w:rPr>
+          <w:rFonts w:hint="eastAsia"/>
+        </w:rPr>
+        <w:t>Mysql</w:t>
+      </w:r>
+      <w:proofErr w:type="spellEnd"/>
+      <w:r>
+        <w:rPr>
+          <w:rFonts w:hint="eastAsia"/>
+        </w:rPr>
+        <w:t>备案方式：</w:t>
       </w:r>
     </w:p>
     <w:p>
@@ -201,11 +219,19 @@
         </w:rPr>
         <w:t xml:space="preserve"> </w:t>
       </w:r>
-      <w:r>
-        <w:rPr>
-          <w:rFonts w:hint="eastAsia"/>
-        </w:rPr>
-        <w:t>Mysql的备份方式：</w:t>
+      <w:proofErr w:type="spellStart"/>
+      <w:r>
+        <w:rPr>
+          <w:rFonts w:hint="eastAsia"/>
+        </w:rPr>
+        <w:t>Mysql</w:t>
+      </w:r>
+      <w:proofErr w:type="spellEnd"/>
+      <w:r>
+        <w:rPr>
+          <w:rFonts w:hint="eastAsia"/>
+        </w:rPr>
+        <w:t>的备份方式：</w:t>
       </w:r>
     </w:p>
     <w:p>
@@ -286,6 +312,7 @@
       <w:pPr>
         <w:pStyle w:val="2"/>
       </w:pPr>
+      <w:proofErr w:type="spellStart"/>
       <w:r>
         <w:t>M</w:t>
       </w:r>
@@ -293,7 +320,14 @@
         <w:rPr>
           <w:rFonts w:hint="eastAsia"/>
         </w:rPr>
-        <w:t>ysql备份需要考虑的问题</w:t>
+        <w:t>ysql</w:t>
+      </w:r>
+      <w:proofErr w:type="spellEnd"/>
+      <w:r>
+        <w:rPr>
+          <w:rFonts w:hint="eastAsia"/>
+        </w:rPr>
+        <w:t>备份需要考虑的问题</w:t>
       </w:r>
     </w:p>
     <w:p>
@@ -307,6 +341,7 @@
           <w:shd w:val="clear" w:color="auto" w:fill="FAFAFA"/>
         </w:rPr>
       </w:pPr>
+      <w:proofErr w:type="spellStart"/>
       <w:r>
         <w:rPr>
           <w:rFonts w:hint="eastAsia"/>
@@ -314,6 +349,7 @@
         </w:rPr>
         <w:t>Mysql</w:t>
       </w:r>
+      <w:proofErr w:type="spellEnd"/>
       <w:r>
         <w:rPr>
           <w:shd w:val="clear" w:color="auto" w:fill="FAFAFA"/>
@@ -393,9 +429,11 @@
             <w:tcW w:w="2130" w:type="dxa"/>
           </w:tcPr>
           <w:p>
+            <w:proofErr w:type="spellStart"/>
             <w:r>
               <w:t>MyISAM</w:t>
             </w:r>
+            <w:proofErr w:type="spellEnd"/>
           </w:p>
         </w:tc>
         <w:tc>
@@ -456,9 +494,11 @@
             <w:tcW w:w="2130" w:type="dxa"/>
           </w:tcPr>
           <w:p>
+            <w:proofErr w:type="spellStart"/>
             <w:r>
               <w:t>InnoDB</w:t>
             </w:r>
+            <w:proofErr w:type="spellEnd"/>
           </w:p>
         </w:tc>
         <w:tc>
@@ -513,12 +553,14 @@
           <w:numId w:val="4"/>
         </w:numPr>
       </w:pPr>
+      <w:proofErr w:type="spellStart"/>
       <w:r>
         <w:rPr>
           <w:rFonts w:hint="eastAsia"/>
         </w:rPr>
         <w:t>Mysql</w:t>
       </w:r>
+      <w:proofErr w:type="spellEnd"/>
       <w:r>
         <w:rPr>
           <w:rFonts w:hint="eastAsia"/>
@@ -542,7 +584,21 @@
         <w:rPr>
           <w:rFonts w:hint="eastAsia"/>
         </w:rPr>
-        <w:t>通过tar,cp等命令直接打包复制数据库的数据库文件，达到备份的效果;</w:t>
+        <w:t>通过</w:t>
+      </w:r>
+      <w:proofErr w:type="spellStart"/>
+      <w:r>
+        <w:rPr>
+          <w:rFonts w:hint="eastAsia"/>
+        </w:rPr>
+        <w:t>tar,cp</w:t>
+      </w:r>
+      <w:proofErr w:type="spellEnd"/>
+      <w:r>
+        <w:rPr>
+          <w:rFonts w:hint="eastAsia"/>
+        </w:rPr>
+        <w:t>等命令直接打包复制数据库的数据库文件，达到备份的效果;</w:t>
       </w:r>
     </w:p>
     <w:p>
@@ -561,7 +617,21 @@
         <w:rPr>
           <w:rFonts w:hint="eastAsia"/>
         </w:rPr>
-        <w:t>通过特定的工具从数据库中导出数据并另存备份，</w:t>
+        <w:t>通过特定的工具从数据库中导出数据</w:t>
+      </w:r>
+      <w:proofErr w:type="gramStart"/>
+      <w:r>
+        <w:rPr>
+          <w:rFonts w:hint="eastAsia"/>
+        </w:rPr>
+        <w:t>并另存备份</w:t>
+      </w:r>
+      <w:proofErr w:type="gramEnd"/>
+      <w:r>
+        <w:rPr>
+          <w:rFonts w:hint="eastAsia"/>
+        </w:rPr>
+        <w:t>，</w:t>
       </w:r>
       <w:r>
         <w:rPr>
@@ -589,6 +659,20 @@
           <w:rFonts w:hint="eastAsia"/>
         </w:rPr>
         <w:t>我们需要备份什么数据</w:t>
+      </w:r>
+    </w:p>
+    <w:p/>
+    <w:p>
+      <w:pPr>
+        <w:rPr>
+          <w:rFonts w:hint="eastAsia"/>
+        </w:rPr>
+      </w:pPr>
+      <w:r>
+        <w:rPr>
+          <w:rFonts w:hint="eastAsia"/>
+        </w:rPr>
+        <w:t>了解自己需要备份什么数据，选择合适的备份策略；</w:t>
       </w:r>
     </w:p>
     <w:p/>
@@ -598,9 +682,6 @@
     <w:p/>
     <w:p/>
     <w:p/>
-    <w:p/>
-    <w:p/>
-    <w:p/>
     <w:p>
       <w:pPr>
         <w:pStyle w:val="3"/>
@@ -613,6 +694,7 @@
         <w:rPr>
           <w:rFonts w:hint="eastAsia"/>
         </w:rPr>
+        <w:lastRenderedPageBreak/>
         <w:t>备份工具</w:t>
       </w:r>
     </w:p>
@@ -624,15 +706,18 @@
           <w:numId w:val="5"/>
         </w:numPr>
       </w:pPr>
+      <w:proofErr w:type="spellStart"/>
       <w:r>
         <w:t>mysqldump</w:t>
       </w:r>
+      <w:proofErr w:type="spellEnd"/>
     </w:p>
     <w:p>
       <w:pPr>
         <w:pStyle w:val="a6"/>
         <w:ind w:left="360" w:firstLineChars="0" w:firstLine="0"/>
       </w:pPr>
+      <w:proofErr w:type="spellStart"/>
       <w:r>
         <w:rPr>
           <w:b/>
@@ -640,6 +725,7 @@
         </w:rPr>
         <w:t>mysqldump</w:t>
       </w:r>
+      <w:proofErr w:type="spellEnd"/>
       <w:r>
         <w:t>:</w:t>
       </w:r>
@@ -650,7 +736,15 @@
         <w:t>逻辑备份工具</w:t>
       </w:r>
       <w:r>
-        <w:t>, 适用于所有的存储引擎, 支持温备、完全备份、部分备份、对于InnoDB存储引擎支持热备</w:t>
+        <w:t>, 适用于所有的存储引擎, 支持温备、完全备份、部分备份、对于</w:t>
+      </w:r>
+      <w:proofErr w:type="spellStart"/>
+      <w:r>
+        <w:t>InnoDB</w:t>
+      </w:r>
+      <w:proofErr w:type="spellEnd"/>
+      <w:r>
+        <w:t>存储引擎支持热备</w:t>
       </w:r>
     </w:p>
     <w:p>
@@ -706,7 +800,15 @@
         <w:t>lvm2 snapshot</w:t>
       </w:r>
       <w:r>
-        <w:t>: 几乎热备, 借助文件系统管理工具进行备份</w:t>
+        <w:t xml:space="preserve">: </w:t>
+      </w:r>
+      <w:proofErr w:type="gramStart"/>
+      <w:r>
+        <w:t>几乎热备</w:t>
+      </w:r>
+      <w:proofErr w:type="gramEnd"/>
+      <w:r>
+        <w:t>, 借助文件系统管理工具进行备份</w:t>
       </w:r>
     </w:p>
     <w:p>
@@ -717,18 +819,22 @@
           <w:numId w:val="5"/>
         </w:numPr>
       </w:pPr>
+      <w:proofErr w:type="spellStart"/>
       <w:r>
         <w:t>mysqlhotcopy</w:t>
       </w:r>
+      <w:proofErr w:type="spellEnd"/>
     </w:p>
     <w:p>
       <w:pPr>
         <w:pStyle w:val="a6"/>
         <w:ind w:left="360" w:firstLineChars="0" w:firstLine="0"/>
       </w:pPr>
+      <w:proofErr w:type="spellStart"/>
       <w:r>
         <w:t>mysqlhotcopy</w:t>
       </w:r>
+      <w:proofErr w:type="spellEnd"/>
       <w:r>
         <w:t>:</w:t>
       </w:r>
@@ -736,17 +842,48 @@
         <w:rPr>
           <w:rFonts w:hint="eastAsia"/>
         </w:rPr>
-        <w:t>名不副实的的一个工具</w:t>
-      </w:r>
-      <w:r>
-        <w:t>, 几乎冷备, 仅支持</w:t>
-      </w:r>
+        <w:t>名不副实的</w:t>
+      </w:r>
+      <w:proofErr w:type="gramStart"/>
+      <w:r>
+        <w:rPr>
+          <w:rFonts w:hint="eastAsia"/>
+        </w:rPr>
+        <w:t>的</w:t>
+      </w:r>
+      <w:proofErr w:type="gramEnd"/>
+      <w:r>
+        <w:rPr>
+          <w:rFonts w:hint="eastAsia"/>
+        </w:rPr>
+        <w:t>一个工具</w:t>
+      </w:r>
+      <w:r>
+        <w:t xml:space="preserve">, </w:t>
+      </w:r>
+      <w:proofErr w:type="gramStart"/>
+      <w:r>
+        <w:t>几乎冷备</w:t>
+      </w:r>
+      <w:proofErr w:type="gramEnd"/>
+      <w:r>
+        <w:t>, 仅支持</w:t>
+      </w:r>
+      <w:proofErr w:type="spellStart"/>
       <w:r>
         <w:rPr>
           <w:b/>
           <w:bCs/>
         </w:rPr>
-        <w:t>MyISAM存储引擎</w:t>
+        <w:t>MyISAM</w:t>
+      </w:r>
+      <w:proofErr w:type="spellEnd"/>
+      <w:r>
+        <w:rPr>
+          <w:b/>
+          <w:bCs/>
+        </w:rPr>
+        <w:t>存储引擎</w:t>
       </w:r>
     </w:p>
     <w:p>
@@ -757,18 +894,22 @@
           <w:numId w:val="5"/>
         </w:numPr>
       </w:pPr>
+      <w:proofErr w:type="spellStart"/>
       <w:r>
         <w:t>xtrabackup</w:t>
       </w:r>
+      <w:proofErr w:type="spellEnd"/>
     </w:p>
     <w:p>
       <w:pPr>
         <w:pStyle w:val="a6"/>
         <w:ind w:left="360" w:firstLineChars="0" w:firstLine="0"/>
       </w:pPr>
+      <w:proofErr w:type="spellStart"/>
       <w:r>
         <w:t>xtrabackup</w:t>
       </w:r>
+      <w:proofErr w:type="spellEnd"/>
       <w:r>
         <w:t>:</w:t>
       </w:r>
@@ -778,8 +919,34 @@
         </w:rPr>
         <w:t>一款非常强大的</w:t>
       </w:r>
-      <w:r>
-        <w:t>InnoDB/XtraDB热备工具, 支持完全备份、增量备份, 由percona提供</w:t>
+      <w:proofErr w:type="spellStart"/>
+      <w:r>
+        <w:t>InnoDB</w:t>
+      </w:r>
+      <w:proofErr w:type="spellEnd"/>
+      <w:r>
+        <w:t>/</w:t>
+      </w:r>
+      <w:proofErr w:type="spellStart"/>
+      <w:r>
+        <w:t>XtraDB</w:t>
+      </w:r>
+      <w:proofErr w:type="spellEnd"/>
+      <w:proofErr w:type="gramStart"/>
+      <w:r>
+        <w:t>热备工具</w:t>
+      </w:r>
+      <w:proofErr w:type="gramEnd"/>
+      <w:r>
+        <w:t>, 支持完全备份、增量备份, 由</w:t>
+      </w:r>
+      <w:proofErr w:type="spellStart"/>
+      <w:r>
+        <w:t>percona</w:t>
+      </w:r>
+      <w:proofErr w:type="spellEnd"/>
+      <w:r>
+        <w:t>提供</w:t>
       </w:r>
     </w:p>
     <w:p>
@@ -863,7 +1030,15 @@
         <w:pStyle w:val="4"/>
       </w:pPr>
       <w:r>
-        <w:t>直接cp,tar复制数据库文件</w:t>
+        <w:t>直接</w:t>
+      </w:r>
+      <w:proofErr w:type="spellStart"/>
+      <w:r>
+        <w:t>cp,tar</w:t>
+      </w:r>
+      <w:proofErr w:type="spellEnd"/>
+      <w:r>
+        <w:t>复制数据库文件</w:t>
       </w:r>
     </w:p>
     <w:p>
@@ -911,8 +1086,13 @@
       <w:pPr>
         <w:pStyle w:val="4"/>
       </w:pPr>
-      <w:r>
-        <w:t>mysqldump+复制BIN LOGS</w:t>
+      <w:proofErr w:type="spellStart"/>
+      <w:r>
+        <w:t>mysqldump</w:t>
+      </w:r>
+      <w:proofErr w:type="spellEnd"/>
+      <w:r>
+        <w:t>+复制BIN LOGS</w:t>
       </w:r>
     </w:p>
     <w:p>
@@ -923,7 +1103,15 @@
         <w:t>如果数据量还行</w:t>
       </w:r>
       <w:r>
-        <w:t>, 可以先使用mysqldump对数据库进行完全备份, 然后定期备份BINARY LOG达到增量备份的效果</w:t>
+        <w:t>, 可以先使用</w:t>
+      </w:r>
+      <w:proofErr w:type="spellStart"/>
+      <w:r>
+        <w:t>mysqldump</w:t>
+      </w:r>
+      <w:proofErr w:type="spellEnd"/>
+      <w:r>
+        <w:t>对数据库进行完全备份, 然后定期备份BINARY LOG达到增量备份的效果</w:t>
       </w:r>
     </w:p>
     <w:p>
@@ -942,19 +1130,29 @@
         <w:t>如果数据量一般</w:t>
       </w:r>
       <w:r>
-        <w:t>, 而又不过分影响业务运行, 可以使使用lvm2的快照对数据文件进行备份, 而后定期备份BINARY LOG达到增量备份的效果</w:t>
+        <w:t>, 而又不过分影响业务运行, 可以</w:t>
+      </w:r>
+      <w:proofErr w:type="gramStart"/>
+      <w:r>
+        <w:t>使</w:t>
+      </w:r>
+      <w:proofErr w:type="gramEnd"/>
+      <w:r>
+        <w:t>使用lvm2的快照对数据文件进行备份, 而后定期备份BINARY LOG达到增量备份的效果</w:t>
       </w:r>
     </w:p>
     <w:p>
       <w:pPr>
         <w:pStyle w:val="4"/>
       </w:pPr>
+      <w:proofErr w:type="spellStart"/>
       <w:r>
         <w:t>X</w:t>
       </w:r>
       <w:r>
         <w:t>trabackup</w:t>
       </w:r>
+      <w:proofErr w:type="spellEnd"/>
     </w:p>
     <w:p>
       <w:r>
@@ -964,7 +1162,23 @@
         <w:t>如果数据量很大</w:t>
       </w:r>
       <w:r>
-        <w:t>, 而又不过分影响业务运行, 可以使用xtrabackup进行完全备份后, 定期使用xtrabackup进行增量备份或差异备份</w:t>
+        <w:t>, 而又不过分影响业务运行, 可以使用</w:t>
+      </w:r>
+      <w:proofErr w:type="spellStart"/>
+      <w:r>
+        <w:t>xtrabackup</w:t>
+      </w:r>
+      <w:proofErr w:type="spellEnd"/>
+      <w:r>
+        <w:t>进行完全备份后, 定期使用</w:t>
+      </w:r>
+      <w:proofErr w:type="spellStart"/>
+      <w:r>
+        <w:t>xtrabackup</w:t>
+      </w:r>
+      <w:proofErr w:type="spellEnd"/>
+      <w:r>
+        <w:t>进行增量备份或差异备份</w:t>
       </w:r>
     </w:p>
     <w:p>
@@ -1062,6 +1276,7 @@
         </w:rPr>
         <w:t>当</w:t>
       </w:r>
+      <w:proofErr w:type="spellStart"/>
       <w:r>
         <w:rPr>
           <w:rFonts w:ascii="Georgia" w:hAnsi="Georgia"/>
@@ -1073,6 +1288,7 @@
         </w:rPr>
         <w:t>mysql</w:t>
       </w:r>
+      <w:proofErr w:type="spellEnd"/>
       <w:r>
         <w:rPr>
           <w:rFonts w:ascii="Georgia" w:hAnsi="Georgia"/>
@@ -1247,8 +1463,13 @@
         <w:pStyle w:val="a6"/>
         <w:ind w:left="360" w:firstLineChars="0" w:firstLine="0"/>
       </w:pPr>
-      <w:r>
-        <w:t xml:space="preserve">mkdir /backup   </w:t>
+      <w:proofErr w:type="spellStart"/>
+      <w:r>
+        <w:t>mkdir</w:t>
+      </w:r>
+      <w:proofErr w:type="spellEnd"/>
+      <w:r>
+        <w:t xml:space="preserve"> /backup   </w:t>
       </w:r>
     </w:p>
     <w:p>
@@ -1262,12 +1483,34 @@
         <w:rPr>
           <w:rFonts w:hint="eastAsia"/>
         </w:rPr>
-        <w:t>拷贝源数据文件</w:t>
-      </w:r>
-    </w:p>
-    <w:p>
-      <w:r>
-        <w:t xml:space="preserve">cp -a /var/lib/mysql/* /backup </w:t>
+        <w:t>拷贝</w:t>
+      </w:r>
+      <w:proofErr w:type="gramStart"/>
+      <w:r>
+        <w:rPr>
+          <w:rFonts w:hint="eastAsia"/>
+        </w:rPr>
+        <w:t>源数据</w:t>
+      </w:r>
+      <w:proofErr w:type="gramEnd"/>
+      <w:r>
+        <w:rPr>
+          <w:rFonts w:hint="eastAsia"/>
+        </w:rPr>
+        <w:t>文件</w:t>
+      </w:r>
+    </w:p>
+    <w:p>
+      <w:r>
+        <w:t>cp -a /var/lib/</w:t>
+      </w:r>
+      <w:proofErr w:type="spellStart"/>
+      <w:r>
+        <w:t>mysql</w:t>
+      </w:r>
+      <w:proofErr w:type="spellEnd"/>
+      <w:r>
+        <w:t xml:space="preserve">/* /backup </w:t>
       </w:r>
     </w:p>
     <w:p>
@@ -1339,7 +1582,15 @@
         <w:ind w:firstLineChars="200" w:firstLine="420"/>
       </w:pPr>
       <w:r>
-        <w:t xml:space="preserve">rm -rf /var/lib/mysql/*  </w:t>
+        <w:t>rm -rf /var/lib/</w:t>
+      </w:r>
+      <w:proofErr w:type="spellStart"/>
+      <w:r>
+        <w:t>mysql</w:t>
+      </w:r>
+      <w:proofErr w:type="spellEnd"/>
+      <w:r>
+        <w:t xml:space="preserve">/*  </w:t>
       </w:r>
     </w:p>
     <w:p>
@@ -1360,7 +1611,15 @@
         <w:ind w:firstLineChars="0"/>
       </w:pPr>
       <w:r>
-        <w:t xml:space="preserve">cp -a /backup/* /var/lib/mysql/   </w:t>
+        <w:t>cp -a /backup/* /var/lib/</w:t>
+      </w:r>
+      <w:proofErr w:type="spellStart"/>
+      <w:r>
+        <w:t>mysql</w:t>
+      </w:r>
+      <w:proofErr w:type="spellEnd"/>
+      <w:r>
+        <w:t xml:space="preserve">/   </w:t>
       </w:r>
     </w:p>
     <w:p>
@@ -1379,7 +1638,15 @@
         <w:t>重启</w:t>
       </w:r>
       <w:r>
-        <w:t xml:space="preserve">MySQL#重新连接数据并查看mysql </w:t>
+        <w:t>MySQL#重新连接数据并查看</w:t>
+      </w:r>
+      <w:proofErr w:type="spellStart"/>
+      <w:r>
+        <w:t>mysql</w:t>
+      </w:r>
+      <w:proofErr w:type="spellEnd"/>
+      <w:r>
+        <w:t xml:space="preserve"> </w:t>
       </w:r>
     </w:p>
     <w:p>
@@ -1387,7 +1654,15 @@
         <w:pStyle w:val="2"/>
       </w:pPr>
       <w:r>
-        <w:t>使用mysqldump+复制BINARY LOG备份</w:t>
+        <w:t>使用</w:t>
+      </w:r>
+      <w:proofErr w:type="spellStart"/>
+      <w:r>
+        <w:t>mysqldump</w:t>
+      </w:r>
+      <w:proofErr w:type="spellEnd"/>
+      <w:r>
+        <w:t>+复制BINARY LOG备份</w:t>
       </w:r>
     </w:p>
     <w:p>
@@ -1400,8 +1675,29 @@
         </w:rPr>
         <w:t>通过</w:t>
       </w:r>
-      <w:r>
-        <w:t>mysqldump进行一次完全备份, 再修改表中的数据, 然后再通过binary log进行恢复 二进制日志需要在mysql配置文件中添加 log_bin=on 开启</w:t>
+      <w:proofErr w:type="spellStart"/>
+      <w:r>
+        <w:t>mysqldump</w:t>
+      </w:r>
+      <w:proofErr w:type="spellEnd"/>
+      <w:r>
+        <w:t>进行一次完全备份, 再修改表中的数据, 然后再通过binary log进行恢复 二进制日志需要在</w:t>
+      </w:r>
+      <w:proofErr w:type="spellStart"/>
+      <w:r>
+        <w:t>mysql</w:t>
+      </w:r>
+      <w:proofErr w:type="spellEnd"/>
+      <w:r>
+        <w:t xml:space="preserve">配置文件中添加 </w:t>
+      </w:r>
+      <w:proofErr w:type="spellStart"/>
+      <w:r>
+        <w:t>log_bin</w:t>
+      </w:r>
+      <w:proofErr w:type="spellEnd"/>
+      <w:r>
+        <w:t>=on 开启</w:t>
       </w:r>
       <w:r>
         <w:rPr>
@@ -1414,8 +1710,21 @@
       <w:pPr>
         <w:ind w:firstLineChars="200" w:firstLine="420"/>
       </w:pPr>
-      <w:r>
-        <w:t>mysqldump是一个客户端的逻辑备份工具, 可以生成一个重现创建原始数据库和表的SQL语句, 可以支持所有的存储引擎, 对于InnoDB支持热备</w:t>
+      <w:proofErr w:type="spellStart"/>
+      <w:r>
+        <w:t>mysqldump</w:t>
+      </w:r>
+      <w:proofErr w:type="spellEnd"/>
+      <w:r>
+        <w:t>是一个客户端的逻辑备份工具, 可以生成一个重现创建原始数据库和表的SQL语句, 可以支持所有的存储引擎, 对于</w:t>
+      </w:r>
+      <w:proofErr w:type="spellStart"/>
+      <w:r>
+        <w:t>InnoDB</w:t>
+      </w:r>
+      <w:proofErr w:type="spellEnd"/>
+      <w:r>
+        <w:t>支持热备</w:t>
       </w:r>
     </w:p>
     <w:p>
@@ -1457,12 +1766,53 @@
         <w:pStyle w:val="a6"/>
         <w:ind w:left="360" w:firstLineChars="0" w:firstLine="0"/>
       </w:pPr>
+      <w:proofErr w:type="spellStart"/>
       <w:r>
         <w:rPr>
           <w:b/>
           <w:bCs/>
         </w:rPr>
-        <w:t xml:space="preserve">mysqldump [options] db_name [tbl_name ...]   </w:t>
+        <w:t>mysqldump</w:t>
+      </w:r>
+      <w:proofErr w:type="spellEnd"/>
+      <w:r>
+        <w:rPr>
+          <w:b/>
+          <w:bCs/>
+        </w:rPr>
+        <w:t xml:space="preserve"> [options] </w:t>
+      </w:r>
+      <w:proofErr w:type="spellStart"/>
+      <w:r>
+        <w:rPr>
+          <w:b/>
+          <w:bCs/>
+        </w:rPr>
+        <w:t>db_name</w:t>
+      </w:r>
+      <w:proofErr w:type="spellEnd"/>
+      <w:r>
+        <w:rPr>
+          <w:b/>
+          <w:bCs/>
+        </w:rPr>
+        <w:t xml:space="preserve"> [</w:t>
+      </w:r>
+      <w:proofErr w:type="spellStart"/>
+      <w:r>
+        <w:rPr>
+          <w:b/>
+          <w:bCs/>
+        </w:rPr>
+        <w:t>tbl_name</w:t>
+      </w:r>
+      <w:proofErr w:type="spellEnd"/>
+      <w:r>
+        <w:rPr>
+          <w:b/>
+          <w:bCs/>
+        </w:rPr>
+        <w:t xml:space="preserve"> ...]   </w:t>
       </w:r>
       <w:r>
         <w:t xml:space="preserve"> 恢复需要手动</w:t>
@@ -1473,6 +1823,7 @@
         <w:pStyle w:val="a6"/>
         <w:ind w:left="360" w:firstLineChars="0" w:firstLine="0"/>
       </w:pPr>
+      <w:proofErr w:type="spellStart"/>
       <w:r>
         <w:t>m</w:t>
       </w:r>
@@ -1481,7 +1832,31 @@
           <w:b/>
           <w:bCs/>
         </w:rPr>
-        <w:t xml:space="preserve">ysqldump [options] --databases db_name ...  </w:t>
+        <w:t>ysqldump</w:t>
+      </w:r>
+      <w:proofErr w:type="spellEnd"/>
+      <w:r>
+        <w:rPr>
+          <w:b/>
+          <w:bCs/>
+        </w:rPr>
+        <w:t xml:space="preserve"> [options] --databases </w:t>
+      </w:r>
+      <w:proofErr w:type="spellStart"/>
+      <w:r>
+        <w:rPr>
+          <w:b/>
+          <w:bCs/>
+        </w:rPr>
+        <w:t>db_name</w:t>
+      </w:r>
+      <w:proofErr w:type="spellEnd"/>
+      <w:r>
+        <w:rPr>
+          <w:b/>
+          <w:bCs/>
+        </w:rPr>
+        <w:t xml:space="preserve"> ...  </w:t>
       </w:r>
       <w:r>
         <w:t xml:space="preserve"> 恢复不需要手动创建数据库</w:t>
@@ -1497,7 +1872,23 @@
           <w:b/>
           <w:bCs/>
         </w:rPr>
-        <w:t xml:space="preserve"> mysqldump [options] --all-databases </w:t>
+        <w:t xml:space="preserve"> </w:t>
+      </w:r>
+      <w:proofErr w:type="spellStart"/>
+      <w:r>
+        <w:rPr>
+          <w:b/>
+          <w:bCs/>
+        </w:rPr>
+        <w:t>mysqldump</w:t>
+      </w:r>
+      <w:proofErr w:type="spellEnd"/>
+      <w:r>
+        <w:rPr>
+          <w:b/>
+          <w:bCs/>
+        </w:rPr>
+        <w:t xml:space="preserve"> [options] --all-databases </w:t>
       </w:r>
       <w:r>
         <w:t xml:space="preserve">          恢复不需要手动创建数据库</w:t>
@@ -1573,7 +1964,15 @@
         <w:ind w:left="360" w:firstLineChars="0" w:firstLine="228"/>
       </w:pPr>
       <w:r>
-        <w:t>2: 记录为注释的CHANGE MASTER TO语句         基于二进制还原只能全库还原     --flush-logs: 日志滚动         锁定表完成后执行日志滚动</w:t>
+        <w:t>2: 记录为注释的CHANGE MASTER TO语句         基于二进制还原只能全库还原     --flush-logs: 日志滚动         锁定</w:t>
+      </w:r>
+      <w:proofErr w:type="gramStart"/>
+      <w:r>
+        <w:t>表完成</w:t>
+      </w:r>
+      <w:proofErr w:type="gramEnd"/>
+      <w:r>
+        <w:t>后执行日志滚动</w:t>
       </w:r>
     </w:p>
     <w:p>
@@ -1627,6 +2026,7 @@
         </w:rPr>
         <w:t>使用</w:t>
       </w:r>
+      <w:proofErr w:type="spellStart"/>
       <w:r>
         <w:rPr>
           <w:rStyle w:val="HTML"/>
@@ -1641,6 +2041,7 @@
         </w:rPr>
         <w:t>mysqldump</w:t>
       </w:r>
+      <w:proofErr w:type="spellEnd"/>
       <w:r>
         <w:rPr>
           <w:rStyle w:val="a7"/>
@@ -1670,28 +2071,102 @@
           <w:b/>
           <w:bCs/>
         </w:rPr>
-        <w:t xml:space="preserve"> mysql -uroot -p -e 'SHOW MASTER STATUS'   </w:t>
-      </w:r>
-    </w:p>
-    <w:p>
-      <w:r>
-        <w:t>#备份数据库到backup.sql文件中</w:t>
-      </w:r>
-    </w:p>
-    <w:p>
-      <w:pPr>
+        <w:t xml:space="preserve"> </w:t>
+      </w:r>
+      <w:proofErr w:type="spellStart"/>
+      <w:r>
         <w:rPr>
           <w:b/>
           <w:bCs/>
         </w:rPr>
-      </w:pPr>
+        <w:t>mysql</w:t>
+      </w:r>
+      <w:proofErr w:type="spellEnd"/>
       <w:r>
         <w:rPr>
           <w:b/>
           <w:bCs/>
         </w:rPr>
-        <w:t>mysqldump --all-databases --lock-all-tables  &gt; backup.sql</w:t>
-      </w:r>
+        <w:t xml:space="preserve"> -</w:t>
+      </w:r>
+      <w:proofErr w:type="spellStart"/>
+      <w:r>
+        <w:rPr>
+          <w:b/>
+          <w:bCs/>
+        </w:rPr>
+        <w:t>uroot</w:t>
+      </w:r>
+      <w:proofErr w:type="spellEnd"/>
+      <w:r>
+        <w:rPr>
+          <w:b/>
+          <w:bCs/>
+        </w:rPr>
+        <w:t xml:space="preserve"> -p -e 'SHOW MASTER STATUS'   </w:t>
+      </w:r>
+    </w:p>
+    <w:p>
+      <w:r>
+        <w:t>#备份数据库到</w:t>
+      </w:r>
+      <w:proofErr w:type="spellStart"/>
+      <w:r>
+        <w:t>backup.sql</w:t>
+      </w:r>
+      <w:proofErr w:type="spellEnd"/>
+      <w:r>
+        <w:t>文件中</w:t>
+      </w:r>
+    </w:p>
+    <w:p>
+      <w:pPr>
+        <w:rPr>
+          <w:b/>
+          <w:bCs/>
+        </w:rPr>
+      </w:pPr>
+      <w:proofErr w:type="spellStart"/>
+      <w:r>
+        <w:rPr>
+          <w:b/>
+          <w:bCs/>
+        </w:rPr>
+        <w:t>mysqldump</w:t>
+      </w:r>
+      <w:proofErr w:type="spellEnd"/>
+      <w:r>
+        <w:rPr>
+          <w:b/>
+          <w:bCs/>
+        </w:rPr>
+        <w:t xml:space="preserve"> --all-databases --lock-all-</w:t>
+      </w:r>
+      <w:proofErr w:type="gramStart"/>
+      <w:r>
+        <w:rPr>
+          <w:b/>
+          <w:bCs/>
+        </w:rPr>
+        <w:t>tables  &gt;</w:t>
+      </w:r>
+      <w:proofErr w:type="gramEnd"/>
+      <w:r>
+        <w:rPr>
+          <w:b/>
+          <w:bCs/>
+        </w:rPr>
+        <w:t xml:space="preserve"> </w:t>
+      </w:r>
+      <w:proofErr w:type="spellStart"/>
+      <w:r>
+        <w:rPr>
+          <w:b/>
+          <w:bCs/>
+        </w:rPr>
+        <w:t>backup.sql</w:t>
+      </w:r>
+      <w:proofErr w:type="spellEnd"/>
     </w:p>
     <w:p>
       <w:pPr>
@@ -1740,7 +2215,15 @@
     </w:p>
     <w:p>
       <w:r>
-        <w:t>cp /var/lib/mysql/mysql-bin.000003 /root  #备份二进制</w:t>
+        <w:t>cp /var/lib/</w:t>
+      </w:r>
+      <w:proofErr w:type="spellStart"/>
+      <w:r>
+        <w:t>mysql</w:t>
+      </w:r>
+      <w:proofErr w:type="spellEnd"/>
+      <w:r>
+        <w:t>/mysql-bin.000003 /root  #备份二进制</w:t>
       </w:r>
       <w:r>
         <w:rPr>
@@ -1827,7 +2310,21 @@
         <w:rPr>
           <w:rFonts w:hint="eastAsia"/>
         </w:rPr>
-        <w:t>使用主从复制，让主库负责写，从库负责读，可提高程序的</w:t>
+        <w:t>使用主从复制，让主库负责写，</w:t>
+      </w:r>
+      <w:proofErr w:type="gramStart"/>
+      <w:r>
+        <w:rPr>
+          <w:rFonts w:hint="eastAsia"/>
+        </w:rPr>
+        <w:t>从库负责读</w:t>
+      </w:r>
+      <w:proofErr w:type="gramEnd"/>
+      <w:r>
+        <w:rPr>
+          <w:rFonts w:hint="eastAsia"/>
+        </w:rPr>
+        <w:t>，可提高程序的</w:t>
       </w:r>
       <w:r>
         <w:rPr>
@@ -1880,7 +2377,15 @@
         <w:ind w:firstLineChars="300" w:firstLine="630"/>
       </w:pPr>
       <w:r>
-        <w:t>MySQL 主从复制是指数据可以从一个MySQL数据库服务器主节点复制到一个或多个从节点。</w:t>
+        <w:t>MySQL 主从复制是指数</w:t>
+      </w:r>
+      <w:proofErr w:type="gramStart"/>
+      <w:r>
+        <w:t>据可以</w:t>
+      </w:r>
+      <w:proofErr w:type="gramEnd"/>
+      <w:r>
+        <w:t>从一个MySQL数据库服务器主节点复制到一个或多个从节点。</w:t>
       </w:r>
     </w:p>
     <w:p>
@@ -1907,7 +2412,15 @@
         <w:ind w:firstLineChars="200" w:firstLine="420"/>
       </w:pPr>
       <w:r>
-        <w:t>master服务器将数据的改变记录二进制binlog日志，当master上的数据发生改变时，则将其改变写入二进制日志中；</w:t>
+        <w:t>master服务器将数据的改变记录二进制</w:t>
+      </w:r>
+      <w:proofErr w:type="spellStart"/>
+      <w:r>
+        <w:t>binlog</w:t>
+      </w:r>
+      <w:proofErr w:type="spellEnd"/>
+      <w:r>
+        <w:t>日志，当master上的数据发生改变时，则将其改变写入二进制日志中；</w:t>
       </w:r>
     </w:p>
     <w:p>
@@ -1915,7 +2428,15 @@
         <w:ind w:firstLineChars="200" w:firstLine="420"/>
       </w:pPr>
       <w:r>
-        <w:t>slave服务器会在一定时间间隔内对master二进制日志进行探测其是否发生改变，如果发生改变，则开始一个I/OThread请求master二进制事件</w:t>
+        <w:t>slave服务器会在一定时间间隔内对master二进制日志进行探测其是否发生改变，如果发生改变，则开始一个I/</w:t>
+      </w:r>
+      <w:proofErr w:type="spellStart"/>
+      <w:r>
+        <w:t>OThread</w:t>
+      </w:r>
+      <w:proofErr w:type="spellEnd"/>
+      <w:r>
+        <w:t>请求master二进制事件</w:t>
       </w:r>
     </w:p>
     <w:p>
@@ -1958,7 +2479,21 @@
         <w:rPr>
           <w:rFonts w:hint="eastAsia"/>
         </w:rPr>
-        <w:t>2.主主复制</w:t>
+        <w:t>2.主</w:t>
+      </w:r>
+      <w:proofErr w:type="gramStart"/>
+      <w:r>
+        <w:rPr>
+          <w:rFonts w:hint="eastAsia"/>
+        </w:rPr>
+        <w:t>主</w:t>
+      </w:r>
+      <w:proofErr w:type="gramEnd"/>
+      <w:r>
+        <w:rPr>
+          <w:rFonts w:hint="eastAsia"/>
+        </w:rPr>
+        <w:t>复制</w:t>
       </w:r>
     </w:p>
     <w:p>
@@ -2127,14 +2662,90 @@
       </w:r>
     </w:p>
     <w:p>
+      <w:pPr>
+        <w:rPr>
+          <w:rFonts w:hint="eastAsia"/>
+        </w:rPr>
+      </w:pPr>
+      <w:r>
+        <w:rPr>
+          <w:rFonts w:hint="eastAsia"/>
+        </w:rPr>
+        <w:t>主从复制配置：</w:t>
+      </w:r>
+    </w:p>
+    <w:p>
+      <w:pPr>
+        <w:rPr>
+          <w:rStyle w:val="a3"/>
+        </w:rPr>
+      </w:pPr>
       <w:hyperlink r:id="rId13" w:history="1">
         <w:r>
           <w:rPr>
             <w:rStyle w:val="a3"/>
           </w:rPr>
-          <w:t>https://www.cnblogs.com/phpstudy2015-6/p/6485819.html#_label3</w:t>
+          <w:t>https://www.cnblogs.com/phpstudy2015-6/p/6485819.html</w:t>
         </w:r>
       </w:hyperlink>
+      <w:r>
+        <w:t xml:space="preserve"> </w:t>
+      </w:r>
+    </w:p>
+    <w:p>
+      <w:hyperlink r:id="rId14" w:history="1">
+        <w:r>
+          <w:rPr>
+            <w:rStyle w:val="a3"/>
+          </w:rPr>
+          <w:t>https://blog.csdn.net/mrbuffoon/article/details/103082295</w:t>
+        </w:r>
+      </w:hyperlink>
+    </w:p>
+    <w:p>
+      <w:hyperlink r:id="rId15" w:history="1">
+        <w:r>
+          <w:rPr>
+            <w:rStyle w:val="a3"/>
+          </w:rPr>
+          <w:t>https://www.cnblogs.com/songwenjie/p/9371422.html</w:t>
+        </w:r>
+      </w:hyperlink>
+    </w:p>
+    <w:p>
+      <w:r>
+        <w:rPr>
+          <w:rFonts w:hint="eastAsia"/>
+        </w:rPr>
+        <w:t>主从复制</w:t>
+      </w:r>
+      <w:r>
+        <w:rPr>
+          <w:rFonts w:hint="eastAsia"/>
+        </w:rPr>
+        <w:t>-</w:t>
+      </w:r>
+      <w:r>
+        <w:rPr>
+          <w:rFonts w:hint="eastAsia"/>
+        </w:rPr>
+        <w:t>主库已有数据的解决方案</w:t>
+      </w:r>
+    </w:p>
+    <w:p>
+      <w:pPr>
+        <w:rPr>
+          <w:rFonts w:hint="eastAsia"/>
+        </w:rPr>
+      </w:pPr>
+      <w:hyperlink r:id="rId16" w:history="1">
+        <w:r>
+          <w:rPr>
+            <w:rStyle w:val="a3"/>
+          </w:rPr>
+          <w:t>https://www.cnblogs.com/songwenjie/p/9376719.html</w:t>
+        </w:r>
+      </w:hyperlink>
     </w:p>
     <w:p>
       <w:pPr>
@@ -2146,12 +2757,14 @@
         </w:rPr>
         <w:t>MYSQL的主</w:t>
       </w:r>
+      <w:proofErr w:type="gramStart"/>
       <w:r>
         <w:rPr>
           <w:rFonts w:hint="eastAsia"/>
         </w:rPr>
         <w:t>主</w:t>
       </w:r>
+      <w:proofErr w:type="gramEnd"/>
       <w:r>
         <w:rPr>
           <w:rFonts w:hint="eastAsia"/>
@@ -2159,13 +2772,7 @@
         <w:t>复制</w:t>
       </w:r>
     </w:p>
-    <w:p>
-      <w:pPr>
-        <w:rPr>
-          <w:rFonts w:hint="eastAsia"/>
-        </w:rPr>
-      </w:pPr>
-    </w:p>
+    <w:p/>
     <w:p>
       <w:pPr>
         <w:pStyle w:val="1"/>

--- a/itour-parent/数据备份.docx
+++ b/itour-parent/数据备份.docx
@@ -87,7 +87,6 @@
       <w:pPr>
         <w:pStyle w:val="1"/>
       </w:pPr>
-      <w:proofErr w:type="spellStart"/>
       <w:r>
         <w:rPr>
           <w:rFonts w:hint="eastAsia"/>
@@ -97,7 +96,6 @@
       <w:r>
         <w:t>ysql</w:t>
       </w:r>
-      <w:proofErr w:type="spellEnd"/>
       <w:r>
         <w:rPr>
           <w:rFonts w:hint="eastAsia"/>
@@ -117,7 +115,6 @@
       </w:r>
     </w:p>
     <w:p>
-      <w:proofErr w:type="spellStart"/>
       <w:r>
         <w:t>M</w:t>
       </w:r>
@@ -125,18 +122,11 @@
         <w:rPr>
           <w:rFonts w:hint="eastAsia"/>
         </w:rPr>
-        <w:t>ysql</w:t>
-      </w:r>
-      <w:proofErr w:type="spellEnd"/>
-      <w:r>
-        <w:rPr>
-          <w:rFonts w:hint="eastAsia"/>
-        </w:rPr>
-        <w:t>备份的解决方案：</w:t>
-      </w:r>
-    </w:p>
-    <w:p>
-      <w:hyperlink r:id="rId5" w:history="1">
+        <w:t>ysql备份的解决方案：</w:t>
+      </w:r>
+    </w:p>
+    <w:p>
+      <w:hyperlink r:id="rId7" w:history="1">
         <w:r>
           <w:rPr>
             <w:rStyle w:val="a3"/>
@@ -146,23 +136,15 @@
       </w:hyperlink>
     </w:p>
     <w:p>
-      <w:proofErr w:type="spellStart"/>
-      <w:r>
-        <w:rPr>
-          <w:rFonts w:hint="eastAsia"/>
-        </w:rPr>
-        <w:t>Mysql</w:t>
-      </w:r>
-      <w:proofErr w:type="spellEnd"/>
-      <w:r>
-        <w:rPr>
-          <w:rFonts w:hint="eastAsia"/>
-        </w:rPr>
-        <w:t>备案方式：</w:t>
-      </w:r>
-    </w:p>
-    <w:p>
-      <w:hyperlink r:id="rId6" w:history="1">
+      <w:r>
+        <w:rPr>
+          <w:rFonts w:hint="eastAsia"/>
+        </w:rPr>
+        <w:t>Mysql备案方式：</w:t>
+      </w:r>
+    </w:p>
+    <w:p>
+      <w:hyperlink r:id="rId8" w:history="1">
         <w:r>
           <w:rPr>
             <w:rStyle w:val="a3"/>
@@ -180,7 +162,7 @@
       </w:r>
     </w:p>
     <w:p>
-      <w:hyperlink r:id="rId7" w:history="1">
+      <w:hyperlink r:id="rId9" w:history="1">
         <w:r>
           <w:rPr>
             <w:rStyle w:val="a3"/>
@@ -198,7 +180,7 @@
       </w:r>
     </w:p>
     <w:p>
-      <w:hyperlink r:id="rId8" w:history="1">
+      <w:hyperlink r:id="rId10" w:history="1">
         <w:r>
           <w:rPr>
             <w:rStyle w:val="a3"/>
@@ -219,19 +201,11 @@
         </w:rPr>
         <w:t xml:space="preserve"> </w:t>
       </w:r>
-      <w:proofErr w:type="spellStart"/>
-      <w:r>
-        <w:rPr>
-          <w:rFonts w:hint="eastAsia"/>
-        </w:rPr>
-        <w:t>Mysql</w:t>
-      </w:r>
-      <w:proofErr w:type="spellEnd"/>
-      <w:r>
-        <w:rPr>
-          <w:rFonts w:hint="eastAsia"/>
-        </w:rPr>
-        <w:t>的备份方式：</w:t>
+      <w:r>
+        <w:rPr>
+          <w:rFonts w:hint="eastAsia"/>
+        </w:rPr>
+        <w:t>Mysql的备份方式：</w:t>
       </w:r>
     </w:p>
     <w:p>
@@ -312,7 +286,6 @@
       <w:pPr>
         <w:pStyle w:val="2"/>
       </w:pPr>
-      <w:proofErr w:type="spellStart"/>
       <w:r>
         <w:t>M</w:t>
       </w:r>
@@ -320,14 +293,7 @@
         <w:rPr>
           <w:rFonts w:hint="eastAsia"/>
         </w:rPr>
-        <w:t>ysql</w:t>
-      </w:r>
-      <w:proofErr w:type="spellEnd"/>
-      <w:r>
-        <w:rPr>
-          <w:rFonts w:hint="eastAsia"/>
-        </w:rPr>
-        <w:t>备份需要考虑的问题</w:t>
+        <w:t>ysql备份需要考虑的问题</w:t>
       </w:r>
     </w:p>
     <w:p>
@@ -341,7 +307,6 @@
           <w:shd w:val="clear" w:color="auto" w:fill="FAFAFA"/>
         </w:rPr>
       </w:pPr>
-      <w:proofErr w:type="spellStart"/>
       <w:r>
         <w:rPr>
           <w:rFonts w:hint="eastAsia"/>
@@ -349,7 +314,6 @@
         </w:rPr>
         <w:t>Mysql</w:t>
       </w:r>
-      <w:proofErr w:type="spellEnd"/>
       <w:r>
         <w:rPr>
           <w:shd w:val="clear" w:color="auto" w:fill="FAFAFA"/>
@@ -429,11 +393,9 @@
             <w:tcW w:w="2130" w:type="dxa"/>
           </w:tcPr>
           <w:p>
-            <w:proofErr w:type="spellStart"/>
             <w:r>
               <w:t>MyISAM</w:t>
             </w:r>
-            <w:proofErr w:type="spellEnd"/>
           </w:p>
         </w:tc>
         <w:tc>
@@ -494,11 +456,9 @@
             <w:tcW w:w="2130" w:type="dxa"/>
           </w:tcPr>
           <w:p>
-            <w:proofErr w:type="spellStart"/>
             <w:r>
               <w:t>InnoDB</w:t>
             </w:r>
-            <w:proofErr w:type="spellEnd"/>
           </w:p>
         </w:tc>
         <w:tc>
@@ -553,14 +513,12 @@
           <w:numId w:val="4"/>
         </w:numPr>
       </w:pPr>
-      <w:proofErr w:type="spellStart"/>
       <w:r>
         <w:rPr>
           <w:rFonts w:hint="eastAsia"/>
         </w:rPr>
         <w:t>Mysql</w:t>
       </w:r>
-      <w:proofErr w:type="spellEnd"/>
       <w:r>
         <w:rPr>
           <w:rFonts w:hint="eastAsia"/>
@@ -584,21 +542,7 @@
         <w:rPr>
           <w:rFonts w:hint="eastAsia"/>
         </w:rPr>
-        <w:t>通过</w:t>
-      </w:r>
-      <w:proofErr w:type="spellStart"/>
-      <w:r>
-        <w:rPr>
-          <w:rFonts w:hint="eastAsia"/>
-        </w:rPr>
-        <w:t>tar,cp</w:t>
-      </w:r>
-      <w:proofErr w:type="spellEnd"/>
-      <w:r>
-        <w:rPr>
-          <w:rFonts w:hint="eastAsia"/>
-        </w:rPr>
-        <w:t>等命令直接打包复制数据库的数据库文件，达到备份的效果;</w:t>
+        <w:t>通过tar,cp等命令直接打包复制数据库的数据库文件，达到备份的效果;</w:t>
       </w:r>
     </w:p>
     <w:p>
@@ -617,21 +561,7 @@
         <w:rPr>
           <w:rFonts w:hint="eastAsia"/>
         </w:rPr>
-        <w:t>通过特定的工具从数据库中导出数据</w:t>
-      </w:r>
-      <w:proofErr w:type="gramStart"/>
-      <w:r>
-        <w:rPr>
-          <w:rFonts w:hint="eastAsia"/>
-        </w:rPr>
-        <w:t>并另存备份</w:t>
-      </w:r>
-      <w:proofErr w:type="gramEnd"/>
-      <w:r>
-        <w:rPr>
-          <w:rFonts w:hint="eastAsia"/>
-        </w:rPr>
-        <w:t>，</w:t>
+        <w:t>通过特定的工具从数据库中导出数据并另存备份，</w:t>
       </w:r>
       <w:r>
         <w:rPr>
@@ -663,11 +593,6 @@
     </w:p>
     <w:p/>
     <w:p>
-      <w:pPr>
-        <w:rPr>
-          <w:rFonts w:hint="eastAsia"/>
-        </w:rPr>
-      </w:pPr>
       <w:r>
         <w:rPr>
           <w:rFonts w:hint="eastAsia"/>
@@ -706,18 +631,15 @@
           <w:numId w:val="5"/>
         </w:numPr>
       </w:pPr>
-      <w:proofErr w:type="spellStart"/>
       <w:r>
         <w:t>mysqldump</w:t>
       </w:r>
-      <w:proofErr w:type="spellEnd"/>
     </w:p>
     <w:p>
       <w:pPr>
         <w:pStyle w:val="a6"/>
         <w:ind w:left="360" w:firstLineChars="0" w:firstLine="0"/>
       </w:pPr>
-      <w:proofErr w:type="spellStart"/>
       <w:r>
         <w:rPr>
           <w:b/>
@@ -725,7 +647,6 @@
         </w:rPr>
         <w:t>mysqldump</w:t>
       </w:r>
-      <w:proofErr w:type="spellEnd"/>
       <w:r>
         <w:t>:</w:t>
       </w:r>
@@ -736,15 +657,7 @@
         <w:t>逻辑备份工具</w:t>
       </w:r>
       <w:r>
-        <w:t>, 适用于所有的存储引擎, 支持温备、完全备份、部分备份、对于</w:t>
-      </w:r>
-      <w:proofErr w:type="spellStart"/>
-      <w:r>
-        <w:t>InnoDB</w:t>
-      </w:r>
-      <w:proofErr w:type="spellEnd"/>
-      <w:r>
-        <w:t>存储引擎支持热备</w:t>
+        <w:t>, 适用于所有的存储引擎, 支持温备、完全备份、部分备份、对于InnoDB存储引擎支持热备</w:t>
       </w:r>
     </w:p>
     <w:p>
@@ -800,15 +713,7 @@
         <w:t>lvm2 snapshot</w:t>
       </w:r>
       <w:r>
-        <w:t xml:space="preserve">: </w:t>
-      </w:r>
-      <w:proofErr w:type="gramStart"/>
-      <w:r>
-        <w:t>几乎热备</w:t>
-      </w:r>
-      <w:proofErr w:type="gramEnd"/>
-      <w:r>
-        <w:t>, 借助文件系统管理工具进行备份</w:t>
+        <w:t>: 几乎热备, 借助文件系统管理工具进行备份</w:t>
       </w:r>
     </w:p>
     <w:p>
@@ -819,22 +724,18 @@
           <w:numId w:val="5"/>
         </w:numPr>
       </w:pPr>
-      <w:proofErr w:type="spellStart"/>
       <w:r>
         <w:t>mysqlhotcopy</w:t>
       </w:r>
-      <w:proofErr w:type="spellEnd"/>
     </w:p>
     <w:p>
       <w:pPr>
         <w:pStyle w:val="a6"/>
         <w:ind w:left="360" w:firstLineChars="0" w:firstLine="0"/>
       </w:pPr>
-      <w:proofErr w:type="spellStart"/>
       <w:r>
         <w:t>mysqlhotcopy</w:t>
       </w:r>
-      <w:proofErr w:type="spellEnd"/>
       <w:r>
         <w:t>:</w:t>
       </w:r>
@@ -842,48 +743,17 @@
         <w:rPr>
           <w:rFonts w:hint="eastAsia"/>
         </w:rPr>
-        <w:t>名不副实的</w:t>
-      </w:r>
-      <w:proofErr w:type="gramStart"/>
-      <w:r>
-        <w:rPr>
-          <w:rFonts w:hint="eastAsia"/>
-        </w:rPr>
-        <w:t>的</w:t>
-      </w:r>
-      <w:proofErr w:type="gramEnd"/>
-      <w:r>
-        <w:rPr>
-          <w:rFonts w:hint="eastAsia"/>
-        </w:rPr>
-        <w:t>一个工具</w:t>
-      </w:r>
-      <w:r>
-        <w:t xml:space="preserve">, </w:t>
-      </w:r>
-      <w:proofErr w:type="gramStart"/>
-      <w:r>
-        <w:t>几乎冷备</w:t>
-      </w:r>
-      <w:proofErr w:type="gramEnd"/>
-      <w:r>
-        <w:t>, 仅支持</w:t>
-      </w:r>
-      <w:proofErr w:type="spellStart"/>
+        <w:t>名不副实的的一个工具</w:t>
+      </w:r>
+      <w:r>
+        <w:t>, 几乎冷备, 仅支持</w:t>
+      </w:r>
       <w:r>
         <w:rPr>
           <w:b/>
           <w:bCs/>
         </w:rPr>
-        <w:t>MyISAM</w:t>
-      </w:r>
-      <w:proofErr w:type="spellEnd"/>
-      <w:r>
-        <w:rPr>
-          <w:b/>
-          <w:bCs/>
-        </w:rPr>
-        <w:t>存储引擎</w:t>
+        <w:t>MyISAM存储引擎</w:t>
       </w:r>
     </w:p>
     <w:p>
@@ -894,22 +764,18 @@
           <w:numId w:val="5"/>
         </w:numPr>
       </w:pPr>
-      <w:proofErr w:type="spellStart"/>
       <w:r>
         <w:t>xtrabackup</w:t>
       </w:r>
-      <w:proofErr w:type="spellEnd"/>
     </w:p>
     <w:p>
       <w:pPr>
         <w:pStyle w:val="a6"/>
         <w:ind w:left="360" w:firstLineChars="0" w:firstLine="0"/>
       </w:pPr>
-      <w:proofErr w:type="spellStart"/>
       <w:r>
         <w:t>xtrabackup</w:t>
       </w:r>
-      <w:proofErr w:type="spellEnd"/>
       <w:r>
         <w:t>:</w:t>
       </w:r>
@@ -919,34 +785,8 @@
         </w:rPr>
         <w:t>一款非常强大的</w:t>
       </w:r>
-      <w:proofErr w:type="spellStart"/>
-      <w:r>
-        <w:t>InnoDB</w:t>
-      </w:r>
-      <w:proofErr w:type="spellEnd"/>
-      <w:r>
-        <w:t>/</w:t>
-      </w:r>
-      <w:proofErr w:type="spellStart"/>
-      <w:r>
-        <w:t>XtraDB</w:t>
-      </w:r>
-      <w:proofErr w:type="spellEnd"/>
-      <w:proofErr w:type="gramStart"/>
-      <w:r>
-        <w:t>热备工具</w:t>
-      </w:r>
-      <w:proofErr w:type="gramEnd"/>
-      <w:r>
-        <w:t>, 支持完全备份、增量备份, 由</w:t>
-      </w:r>
-      <w:proofErr w:type="spellStart"/>
-      <w:r>
-        <w:t>percona</w:t>
-      </w:r>
-      <w:proofErr w:type="spellEnd"/>
-      <w:r>
-        <w:t>提供</w:t>
+      <w:r>
+        <w:t>InnoDB/XtraDB热备工具, 支持完全备份、增量备份, 由percona提供</w:t>
       </w:r>
     </w:p>
     <w:p>
@@ -1030,15 +870,7 @@
         <w:pStyle w:val="4"/>
       </w:pPr>
       <w:r>
-        <w:t>直接</w:t>
-      </w:r>
-      <w:proofErr w:type="spellStart"/>
-      <w:r>
-        <w:t>cp,tar</w:t>
-      </w:r>
-      <w:proofErr w:type="spellEnd"/>
-      <w:r>
-        <w:t>复制数据库文件</w:t>
+        <w:t>直接cp,tar复制数据库文件</w:t>
       </w:r>
     </w:p>
     <w:p>
@@ -1086,13 +918,8 @@
       <w:pPr>
         <w:pStyle w:val="4"/>
       </w:pPr>
-      <w:proofErr w:type="spellStart"/>
-      <w:r>
-        <w:t>mysqldump</w:t>
-      </w:r>
-      <w:proofErr w:type="spellEnd"/>
-      <w:r>
-        <w:t>+复制BIN LOGS</w:t>
+      <w:r>
+        <w:t>mysqldump+复制BIN LOGS</w:t>
       </w:r>
     </w:p>
     <w:p>
@@ -1103,15 +930,7 @@
         <w:t>如果数据量还行</w:t>
       </w:r>
       <w:r>
-        <w:t>, 可以先使用</w:t>
-      </w:r>
-      <w:proofErr w:type="spellStart"/>
-      <w:r>
-        <w:t>mysqldump</w:t>
-      </w:r>
-      <w:proofErr w:type="spellEnd"/>
-      <w:r>
-        <w:t>对数据库进行完全备份, 然后定期备份BINARY LOG达到增量备份的效果</w:t>
+        <w:t>, 可以先使用mysqldump对数据库进行完全备份, 然后定期备份BINARY LOG达到增量备份的效果</w:t>
       </w:r>
     </w:p>
     <w:p>
@@ -1130,29 +949,19 @@
         <w:t>如果数据量一般</w:t>
       </w:r>
       <w:r>
-        <w:t>, 而又不过分影响业务运行, 可以</w:t>
-      </w:r>
-      <w:proofErr w:type="gramStart"/>
-      <w:r>
-        <w:t>使</w:t>
-      </w:r>
-      <w:proofErr w:type="gramEnd"/>
-      <w:r>
-        <w:t>使用lvm2的快照对数据文件进行备份, 而后定期备份BINARY LOG达到增量备份的效果</w:t>
+        <w:t>, 而又不过分影响业务运行, 可以使使用lvm2的快照对数据文件进行备份, 而后定期备份BINARY LOG达到增量备份的效果</w:t>
       </w:r>
     </w:p>
     <w:p>
       <w:pPr>
         <w:pStyle w:val="4"/>
       </w:pPr>
-      <w:proofErr w:type="spellStart"/>
       <w:r>
         <w:t>X</w:t>
       </w:r>
       <w:r>
         <w:t>trabackup</w:t>
       </w:r>
-      <w:proofErr w:type="spellEnd"/>
     </w:p>
     <w:p>
       <w:r>
@@ -1162,23 +971,7 @@
         <w:t>如果数据量很大</w:t>
       </w:r>
       <w:r>
-        <w:t>, 而又不过分影响业务运行, 可以使用</w:t>
-      </w:r>
-      <w:proofErr w:type="spellStart"/>
-      <w:r>
-        <w:t>xtrabackup</w:t>
-      </w:r>
-      <w:proofErr w:type="spellEnd"/>
-      <w:r>
-        <w:t>进行完全备份后, 定期使用</w:t>
-      </w:r>
-      <w:proofErr w:type="spellStart"/>
-      <w:r>
-        <w:t>xtrabackup</w:t>
-      </w:r>
-      <w:proofErr w:type="spellEnd"/>
-      <w:r>
-        <w:t>进行增量备份或差异备份</w:t>
+        <w:t>, 而又不过分影响业务运行, 可以使用xtrabackup进行完全备份后, 定期使用xtrabackup进行增量备份或差异备份</w:t>
       </w:r>
     </w:p>
     <w:p>
@@ -1276,7 +1069,6 @@
         </w:rPr>
         <w:t>当</w:t>
       </w:r>
-      <w:proofErr w:type="spellStart"/>
       <w:r>
         <w:rPr>
           <w:rFonts w:ascii="Georgia" w:hAnsi="Georgia"/>
@@ -1288,7 +1080,6 @@
         </w:rPr>
         <w:t>mysql</w:t>
       </w:r>
-      <w:proofErr w:type="spellEnd"/>
       <w:r>
         <w:rPr>
           <w:rFonts w:ascii="Georgia" w:hAnsi="Georgia"/>
@@ -1463,13 +1254,8 @@
         <w:pStyle w:val="a6"/>
         <w:ind w:left="360" w:firstLineChars="0" w:firstLine="0"/>
       </w:pPr>
-      <w:proofErr w:type="spellStart"/>
-      <w:r>
-        <w:t>mkdir</w:t>
-      </w:r>
-      <w:proofErr w:type="spellEnd"/>
-      <w:r>
-        <w:t xml:space="preserve"> /backup   </w:t>
+      <w:r>
+        <w:t xml:space="preserve">mkdir /backup   </w:t>
       </w:r>
     </w:p>
     <w:p>
@@ -1483,34 +1269,12 @@
         <w:rPr>
           <w:rFonts w:hint="eastAsia"/>
         </w:rPr>
-        <w:t>拷贝</w:t>
-      </w:r>
-      <w:proofErr w:type="gramStart"/>
-      <w:r>
-        <w:rPr>
-          <w:rFonts w:hint="eastAsia"/>
-        </w:rPr>
-        <w:t>源数据</w:t>
-      </w:r>
-      <w:proofErr w:type="gramEnd"/>
-      <w:r>
-        <w:rPr>
-          <w:rFonts w:hint="eastAsia"/>
-        </w:rPr>
-        <w:t>文件</w:t>
-      </w:r>
-    </w:p>
-    <w:p>
-      <w:r>
-        <w:t>cp -a /var/lib/</w:t>
-      </w:r>
-      <w:proofErr w:type="spellStart"/>
-      <w:r>
-        <w:t>mysql</w:t>
-      </w:r>
-      <w:proofErr w:type="spellEnd"/>
-      <w:r>
-        <w:t xml:space="preserve">/* /backup </w:t>
+        <w:t>拷贝源数据文件</w:t>
+      </w:r>
+    </w:p>
+    <w:p>
+      <w:r>
+        <w:t xml:space="preserve">cp -a /var/lib/mysql/* /backup </w:t>
       </w:r>
     </w:p>
     <w:p>
@@ -1582,15 +1346,7 @@
         <w:ind w:firstLineChars="200" w:firstLine="420"/>
       </w:pPr>
       <w:r>
-        <w:t>rm -rf /var/lib/</w:t>
-      </w:r>
-      <w:proofErr w:type="spellStart"/>
-      <w:r>
-        <w:t>mysql</w:t>
-      </w:r>
-      <w:proofErr w:type="spellEnd"/>
-      <w:r>
-        <w:t xml:space="preserve">/*  </w:t>
+        <w:t xml:space="preserve">rm -rf /var/lib/mysql/*  </w:t>
       </w:r>
     </w:p>
     <w:p>
@@ -1611,15 +1367,7 @@
         <w:ind w:firstLineChars="0"/>
       </w:pPr>
       <w:r>
-        <w:t>cp -a /backup/* /var/lib/</w:t>
-      </w:r>
-      <w:proofErr w:type="spellStart"/>
-      <w:r>
-        <w:t>mysql</w:t>
-      </w:r>
-      <w:proofErr w:type="spellEnd"/>
-      <w:r>
-        <w:t xml:space="preserve">/   </w:t>
+        <w:t xml:space="preserve">cp -a /backup/* /var/lib/mysql/   </w:t>
       </w:r>
     </w:p>
     <w:p>
@@ -1638,15 +1386,7 @@
         <w:t>重启</w:t>
       </w:r>
       <w:r>
-        <w:t>MySQL#重新连接数据并查看</w:t>
-      </w:r>
-      <w:proofErr w:type="spellStart"/>
-      <w:r>
-        <w:t>mysql</w:t>
-      </w:r>
-      <w:proofErr w:type="spellEnd"/>
-      <w:r>
-        <w:t xml:space="preserve"> </w:t>
+        <w:t xml:space="preserve">MySQL#重新连接数据并查看mysql </w:t>
       </w:r>
     </w:p>
     <w:p>
@@ -1654,15 +1394,7 @@
         <w:pStyle w:val="2"/>
       </w:pPr>
       <w:r>
-        <w:t>使用</w:t>
-      </w:r>
-      <w:proofErr w:type="spellStart"/>
-      <w:r>
-        <w:t>mysqldump</w:t>
-      </w:r>
-      <w:proofErr w:type="spellEnd"/>
-      <w:r>
-        <w:t>+复制BINARY LOG备份</w:t>
+        <w:t>使用mysqldump+复制BINARY LOG备份</w:t>
       </w:r>
     </w:p>
     <w:p>
@@ -1675,29 +1407,8 @@
         </w:rPr>
         <w:t>通过</w:t>
       </w:r>
-      <w:proofErr w:type="spellStart"/>
-      <w:r>
-        <w:t>mysqldump</w:t>
-      </w:r>
-      <w:proofErr w:type="spellEnd"/>
-      <w:r>
-        <w:t>进行一次完全备份, 再修改表中的数据, 然后再通过binary log进行恢复 二进制日志需要在</w:t>
-      </w:r>
-      <w:proofErr w:type="spellStart"/>
-      <w:r>
-        <w:t>mysql</w:t>
-      </w:r>
-      <w:proofErr w:type="spellEnd"/>
-      <w:r>
-        <w:t xml:space="preserve">配置文件中添加 </w:t>
-      </w:r>
-      <w:proofErr w:type="spellStart"/>
-      <w:r>
-        <w:t>log_bin</w:t>
-      </w:r>
-      <w:proofErr w:type="spellEnd"/>
-      <w:r>
-        <w:t>=on 开启</w:t>
+      <w:r>
+        <w:t>mysqldump进行一次完全备份, 再修改表中的数据, 然后再通过binary log进行恢复 二进制日志需要在mysql配置文件中添加 log_bin=on 开启</w:t>
       </w:r>
       <w:r>
         <w:rPr>
@@ -1710,21 +1421,8 @@
       <w:pPr>
         <w:ind w:firstLineChars="200" w:firstLine="420"/>
       </w:pPr>
-      <w:proofErr w:type="spellStart"/>
-      <w:r>
-        <w:t>mysqldump</w:t>
-      </w:r>
-      <w:proofErr w:type="spellEnd"/>
-      <w:r>
-        <w:t>是一个客户端的逻辑备份工具, 可以生成一个重现创建原始数据库和表的SQL语句, 可以支持所有的存储引擎, 对于</w:t>
-      </w:r>
-      <w:proofErr w:type="spellStart"/>
-      <w:r>
-        <w:t>InnoDB</w:t>
-      </w:r>
-      <w:proofErr w:type="spellEnd"/>
-      <w:r>
-        <w:t>支持热备</w:t>
+      <w:r>
+        <w:t>mysqldump是一个客户端的逻辑备份工具, 可以生成一个重现创建原始数据库和表的SQL语句, 可以支持所有的存储引擎, 对于InnoDB支持热备</w:t>
       </w:r>
     </w:p>
     <w:p>
@@ -1738,7 +1436,7 @@
         </w:rPr>
         <w:t>官方文档：</w:t>
       </w:r>
-      <w:hyperlink r:id="rId9" w:history="1">
+      <w:hyperlink r:id="rId11" w:history="1">
         <w:r>
           <w:rPr>
             <w:rStyle w:val="a3"/>
@@ -1763,59 +1461,66 @@
     </w:p>
     <w:p>
       <w:pPr>
+        <w:rPr>
+          <w:rFonts w:hint="eastAsia"/>
+        </w:rPr>
+      </w:pPr>
+      <w:r>
+        <w:rPr>
+          <w:rFonts w:hint="eastAsia"/>
+        </w:rPr>
+        <w:t>基本语法:</w:t>
+      </w:r>
+    </w:p>
+    <w:p>
+      <w:pPr>
         <w:pStyle w:val="a6"/>
         <w:ind w:left="360" w:firstLineChars="0" w:firstLine="0"/>
       </w:pPr>
-      <w:proofErr w:type="spellStart"/>
       <w:r>
         <w:rPr>
           <w:b/>
           <w:bCs/>
         </w:rPr>
-        <w:t>mysqldump</w:t>
-      </w:r>
-      <w:proofErr w:type="spellEnd"/>
+        <w:t xml:space="preserve">mysqldump [options] db_name [tbl_name ...]   </w:t>
+      </w:r>
+      <w:r>
+        <w:t xml:space="preserve"> 恢复需要手动</w:t>
+      </w:r>
+    </w:p>
+    <w:p>
+      <w:pPr>
+        <w:pStyle w:val="a6"/>
+        <w:ind w:left="360" w:firstLineChars="0" w:firstLine="0"/>
+      </w:pPr>
+      <w:r>
+        <w:t>m</w:t>
+      </w:r>
       <w:r>
         <w:rPr>
           <w:b/>
           <w:bCs/>
         </w:rPr>
-        <w:t xml:space="preserve"> [options] </w:t>
-      </w:r>
-      <w:proofErr w:type="spellStart"/>
+        <w:t xml:space="preserve">ysqldump [options] --databases db_name ...  </w:t>
+      </w:r>
+      <w:r>
+        <w:t xml:space="preserve"> 恢复不需要手动创建数据库</w:t>
+      </w:r>
+    </w:p>
+    <w:p>
+      <w:pPr>
+        <w:pStyle w:val="a6"/>
+        <w:ind w:left="360" w:firstLineChars="0" w:firstLine="0"/>
+      </w:pPr>
       <w:r>
         <w:rPr>
           <w:b/>
           <w:bCs/>
         </w:rPr>
-        <w:t>db_name</w:t>
-      </w:r>
-      <w:proofErr w:type="spellEnd"/>
-      <w:r>
-        <w:rPr>
-          <w:b/>
-          <w:bCs/>
-        </w:rPr>
-        <w:t xml:space="preserve"> [</w:t>
-      </w:r>
-      <w:proofErr w:type="spellStart"/>
-      <w:r>
-        <w:rPr>
-          <w:b/>
-          <w:bCs/>
-        </w:rPr>
-        <w:t>tbl_name</w:t>
-      </w:r>
-      <w:proofErr w:type="spellEnd"/>
-      <w:r>
-        <w:rPr>
-          <w:b/>
-          <w:bCs/>
-        </w:rPr>
-        <w:t xml:space="preserve"> ...]   </w:t>
-      </w:r>
-      <w:r>
-        <w:t xml:space="preserve"> 恢复需要手动</w:t>
+        <w:t xml:space="preserve"> mysqldump [options] --all-databases </w:t>
+      </w:r>
+      <w:r>
+        <w:t xml:space="preserve">          恢复不需要手动创建数据库</w:t>
       </w:r>
     </w:p>
     <w:p>
@@ -1823,43 +1528,8 @@
         <w:pStyle w:val="a6"/>
         <w:ind w:left="360" w:firstLineChars="0" w:firstLine="0"/>
       </w:pPr>
-      <w:proofErr w:type="spellStart"/>
-      <w:r>
-        <w:t>m</w:t>
-      </w:r>
-      <w:r>
-        <w:rPr>
-          <w:b/>
-          <w:bCs/>
-        </w:rPr>
-        <w:t>ysqldump</w:t>
-      </w:r>
-      <w:proofErr w:type="spellEnd"/>
-      <w:r>
-        <w:rPr>
-          <w:b/>
-          <w:bCs/>
-        </w:rPr>
-        <w:t xml:space="preserve"> [options] --databases </w:t>
-      </w:r>
-      <w:proofErr w:type="spellStart"/>
-      <w:r>
-        <w:rPr>
-          <w:b/>
-          <w:bCs/>
-        </w:rPr>
-        <w:t>db_name</w:t>
-      </w:r>
-      <w:proofErr w:type="spellEnd"/>
-      <w:r>
-        <w:rPr>
-          <w:b/>
-          <w:bCs/>
-        </w:rPr>
-        <w:t xml:space="preserve"> ...  </w:t>
-      </w:r>
-      <w:r>
-        <w:t xml:space="preserve"> 恢复不需要手动创建数据库</w:t>
+      <w:r>
+        <w:t xml:space="preserve">其他选项:   </w:t>
       </w:r>
     </w:p>
     <w:p>
@@ -1868,30 +1538,7 @@
         <w:ind w:left="360" w:firstLineChars="0" w:firstLine="0"/>
       </w:pPr>
       <w:r>
-        <w:rPr>
-          <w:b/>
-          <w:bCs/>
-        </w:rPr>
-        <w:t xml:space="preserve"> </w:t>
-      </w:r>
-      <w:proofErr w:type="spellStart"/>
-      <w:r>
-        <w:rPr>
-          <w:b/>
-          <w:bCs/>
-        </w:rPr>
-        <w:t>mysqldump</w:t>
-      </w:r>
-      <w:proofErr w:type="spellEnd"/>
-      <w:r>
-        <w:rPr>
-          <w:b/>
-          <w:bCs/>
-        </w:rPr>
-        <w:t xml:space="preserve"> [options] --all-databases </w:t>
-      </w:r>
-      <w:r>
-        <w:t xml:space="preserve">          恢复不需要手动创建数据库</w:t>
+        <w:t xml:space="preserve">  -E, --events: 备份事件调度器    </w:t>
       </w:r>
     </w:p>
     <w:p>
@@ -1900,7 +1547,7 @@
         <w:ind w:left="360" w:firstLineChars="0" w:firstLine="0"/>
       </w:pPr>
       <w:r>
-        <w:t xml:space="preserve">其他选项:   </w:t>
+        <w:t xml:space="preserve"> -R, --routines: 备份存储过程和存储函数</w:t>
       </w:r>
     </w:p>
     <w:p>
@@ -1909,7 +1556,7 @@
         <w:ind w:left="360" w:firstLineChars="0" w:firstLine="0"/>
       </w:pPr>
       <w:r>
-        <w:t xml:space="preserve">  -E, --events: 备份事件调度器    </w:t>
+        <w:t xml:space="preserve"> --triggers: 备份表的触发器; </w:t>
       </w:r>
     </w:p>
     <w:p>
@@ -1918,7 +1565,8 @@
         <w:ind w:left="360" w:firstLineChars="0" w:firstLine="0"/>
       </w:pPr>
       <w:r>
-        <w:t xml:space="preserve"> -R, --routines: 备份存储过程和存储函数</w:t>
+        <w:lastRenderedPageBreak/>
+        <w:t xml:space="preserve">--skip-triggers      </w:t>
       </w:r>
     </w:p>
     <w:p>
@@ -1927,25 +1575,6 @@
         <w:ind w:left="360" w:firstLineChars="0" w:firstLine="0"/>
       </w:pPr>
       <w:r>
-        <w:t xml:space="preserve"> --triggers: 备份表的触发器; </w:t>
-      </w:r>
-    </w:p>
-    <w:p>
-      <w:pPr>
-        <w:pStyle w:val="a6"/>
-        <w:ind w:left="360" w:firstLineChars="0" w:firstLine="0"/>
-      </w:pPr>
-      <w:r>
-        <w:t xml:space="preserve">--skip-triggers      </w:t>
-      </w:r>
-    </w:p>
-    <w:p>
-      <w:pPr>
-        <w:pStyle w:val="a6"/>
-        <w:ind w:left="360" w:firstLineChars="0" w:firstLine="0"/>
-      </w:pPr>
-      <w:r>
-        <w:lastRenderedPageBreak/>
         <w:t xml:space="preserve">--master-date[=value]   </w:t>
       </w:r>
     </w:p>
@@ -1964,15 +1593,7 @@
         <w:ind w:left="360" w:firstLineChars="0" w:firstLine="228"/>
       </w:pPr>
       <w:r>
-        <w:t>2: 记录为注释的CHANGE MASTER TO语句         基于二进制还原只能全库还原     --flush-logs: 日志滚动         锁定</w:t>
-      </w:r>
-      <w:proofErr w:type="gramStart"/>
-      <w:r>
-        <w:t>表完成</w:t>
-      </w:r>
-      <w:proofErr w:type="gramEnd"/>
-      <w:r>
-        <w:t>后执行日志滚动</w:t>
+        <w:t>2: 记录为注释的CHANGE MASTER TO语句         基于二进制还原只能全库还原     --flush-logs: 日志滚动         锁定表完成后执行日志滚动</w:t>
       </w:r>
     </w:p>
     <w:p>
@@ -2026,7 +1647,6 @@
         </w:rPr>
         <w:t>使用</w:t>
       </w:r>
-      <w:proofErr w:type="spellStart"/>
       <w:r>
         <w:rPr>
           <w:rStyle w:val="HTML"/>
@@ -2041,7 +1661,6 @@
         </w:rPr>
         <w:t>mysqldump</w:t>
       </w:r>
-      <w:proofErr w:type="spellEnd"/>
       <w:r>
         <w:rPr>
           <w:rStyle w:val="a7"/>
@@ -2071,52 +1690,44 @@
           <w:b/>
           <w:bCs/>
         </w:rPr>
-        <w:t xml:space="preserve"> </w:t>
-      </w:r>
-      <w:proofErr w:type="spellStart"/>
-      <w:r>
+        <w:t xml:space="preserve"> mysql -uroot -p -e 'SHOW MASTER STATUS'   </w:t>
+      </w:r>
+    </w:p>
+    <w:p>
+      <w:r>
+        <w:t>#备份数据库到backup.sql文件中</w:t>
+      </w:r>
+    </w:p>
+    <w:p>
+      <w:pPr>
         <w:rPr>
           <w:b/>
           <w:bCs/>
         </w:rPr>
-        <w:t>mysql</w:t>
-      </w:r>
-      <w:proofErr w:type="spellEnd"/>
+      </w:pPr>
       <w:r>
         <w:rPr>
           <w:b/>
           <w:bCs/>
         </w:rPr>
-        <w:t xml:space="preserve"> -</w:t>
-      </w:r>
-      <w:proofErr w:type="spellStart"/>
-      <w:r>
+        <w:t>mysqldump --all-databases --lock-all-tables  &gt; backup.sql</w:t>
+      </w:r>
+    </w:p>
+    <w:p>
+      <w:pPr>
+        <w:widowControl/>
+        <w:jc w:val="left"/>
         <w:rPr>
           <w:b/>
           <w:bCs/>
         </w:rPr>
-        <w:t>uroot</w:t>
-      </w:r>
-      <w:proofErr w:type="spellEnd"/>
+      </w:pPr>
       <w:r>
         <w:rPr>
           <w:b/>
           <w:bCs/>
         </w:rPr>
-        <w:t xml:space="preserve"> -p -e 'SHOW MASTER STATUS'   </w:t>
-      </w:r>
-    </w:p>
-    <w:p>
-      <w:r>
-        <w:t>#备份数据库到</w:t>
-      </w:r>
-      <w:proofErr w:type="spellStart"/>
-      <w:r>
-        <w:t>backup.sql</w:t>
-      </w:r>
-      <w:proofErr w:type="spellEnd"/>
-      <w:r>
-        <w:t>文件中</w:t>
+        <w:br w:type="page"/>
       </w:r>
     </w:p>
     <w:p>
@@ -2126,72 +1737,6 @@
           <w:bCs/>
         </w:rPr>
       </w:pPr>
-      <w:proofErr w:type="spellStart"/>
-      <w:r>
-        <w:rPr>
-          <w:b/>
-          <w:bCs/>
-        </w:rPr>
-        <w:t>mysqldump</w:t>
-      </w:r>
-      <w:proofErr w:type="spellEnd"/>
-      <w:r>
-        <w:rPr>
-          <w:b/>
-          <w:bCs/>
-        </w:rPr>
-        <w:t xml:space="preserve"> --all-databases --lock-all-</w:t>
-      </w:r>
-      <w:proofErr w:type="gramStart"/>
-      <w:r>
-        <w:rPr>
-          <w:b/>
-          <w:bCs/>
-        </w:rPr>
-        <w:t>tables  &gt;</w:t>
-      </w:r>
-      <w:proofErr w:type="gramEnd"/>
-      <w:r>
-        <w:rPr>
-          <w:b/>
-          <w:bCs/>
-        </w:rPr>
-        <w:t xml:space="preserve"> </w:t>
-      </w:r>
-      <w:proofErr w:type="spellStart"/>
-      <w:r>
-        <w:rPr>
-          <w:b/>
-          <w:bCs/>
-        </w:rPr>
-        <w:t>backup.sql</w:t>
-      </w:r>
-      <w:proofErr w:type="spellEnd"/>
-    </w:p>
-    <w:p>
-      <w:pPr>
-        <w:widowControl/>
-        <w:jc w:val="left"/>
-        <w:rPr>
-          <w:b/>
-          <w:bCs/>
-        </w:rPr>
-      </w:pPr>
-      <w:r>
-        <w:rPr>
-          <w:b/>
-          <w:bCs/>
-        </w:rPr>
-        <w:br w:type="page"/>
-      </w:r>
-    </w:p>
-    <w:p>
-      <w:pPr>
-        <w:rPr>
-          <w:b/>
-          <w:bCs/>
-        </w:rPr>
-      </w:pPr>
       <w:r>
         <w:lastRenderedPageBreak/>
         <w:t>#创建一个数据库</w:t>
@@ -2215,15 +1760,7 @@
     </w:p>
     <w:p>
       <w:r>
-        <w:t>cp /var/lib/</w:t>
-      </w:r>
-      <w:proofErr w:type="spellStart"/>
-      <w:r>
-        <w:t>mysql</w:t>
-      </w:r>
-      <w:proofErr w:type="spellEnd"/>
-      <w:r>
-        <w:t>/mysql-bin.000003 /root  #备份二进制</w:t>
+        <w:t>cp /var/lib/mysql/mysql-bin.000003 /root  #备份二进制</w:t>
       </w:r>
       <w:r>
         <w:rPr>
@@ -2310,21 +1847,7 @@
         <w:rPr>
           <w:rFonts w:hint="eastAsia"/>
         </w:rPr>
-        <w:t>使用主从复制，让主库负责写，</w:t>
-      </w:r>
-      <w:proofErr w:type="gramStart"/>
-      <w:r>
-        <w:rPr>
-          <w:rFonts w:hint="eastAsia"/>
-        </w:rPr>
-        <w:t>从库负责读</w:t>
-      </w:r>
-      <w:proofErr w:type="gramEnd"/>
-      <w:r>
-        <w:rPr>
-          <w:rFonts w:hint="eastAsia"/>
-        </w:rPr>
-        <w:t>，可提高程序的</w:t>
+        <w:t>使用主从复制，让主库负责写，从库负责读，可提高程序的</w:t>
       </w:r>
       <w:r>
         <w:rPr>
@@ -2377,15 +1900,7 @@
         <w:ind w:firstLineChars="300" w:firstLine="630"/>
       </w:pPr>
       <w:r>
-        <w:t>MySQL 主从复制是指数</w:t>
-      </w:r>
-      <w:proofErr w:type="gramStart"/>
-      <w:r>
-        <w:t>据可以</w:t>
-      </w:r>
-      <w:proofErr w:type="gramEnd"/>
-      <w:r>
-        <w:t>从一个MySQL数据库服务器主节点复制到一个或多个从节点。</w:t>
+        <w:t>MySQL 主从复制是指数据可以从一个MySQL数据库服务器主节点复制到一个或多个从节点。</w:t>
       </w:r>
     </w:p>
     <w:p>
@@ -2412,15 +1927,7 @@
         <w:ind w:firstLineChars="200" w:firstLine="420"/>
       </w:pPr>
       <w:r>
-        <w:t>master服务器将数据的改变记录二进制</w:t>
-      </w:r>
-      <w:proofErr w:type="spellStart"/>
-      <w:r>
-        <w:t>binlog</w:t>
-      </w:r>
-      <w:proofErr w:type="spellEnd"/>
-      <w:r>
-        <w:t>日志，当master上的数据发生改变时，则将其改变写入二进制日志中；</w:t>
+        <w:t>master服务器将数据的改变记录二进制binlog日志，当master上的数据发生改变时，则将其改变写入二进制日志中；</w:t>
       </w:r>
     </w:p>
     <w:p>
@@ -2428,15 +1935,7 @@
         <w:ind w:firstLineChars="200" w:firstLine="420"/>
       </w:pPr>
       <w:r>
-        <w:t>slave服务器会在一定时间间隔内对master二进制日志进行探测其是否发生改变，如果发生改变，则开始一个I/</w:t>
-      </w:r>
-      <w:proofErr w:type="spellStart"/>
-      <w:r>
-        <w:t>OThread</w:t>
-      </w:r>
-      <w:proofErr w:type="spellEnd"/>
-      <w:r>
-        <w:t>请求master二进制事件</w:t>
+        <w:t>slave服务器会在一定时间间隔内对master二进制日志进行探测其是否发生改变，如果发生改变，则开始一个I/OThread请求master二进制事件</w:t>
       </w:r>
     </w:p>
     <w:p>
@@ -2479,21 +1978,7 @@
         <w:rPr>
           <w:rFonts w:hint="eastAsia"/>
         </w:rPr>
-        <w:t>2.主</w:t>
-      </w:r>
-      <w:proofErr w:type="gramStart"/>
-      <w:r>
-        <w:rPr>
-          <w:rFonts w:hint="eastAsia"/>
-        </w:rPr>
-        <w:t>主</w:t>
-      </w:r>
-      <w:proofErr w:type="gramEnd"/>
-      <w:r>
-        <w:rPr>
-          <w:rFonts w:hint="eastAsia"/>
-        </w:rPr>
-        <w:t>复制</w:t>
+        <w:t>2.主主复制</w:t>
       </w:r>
     </w:p>
     <w:p>
@@ -2559,7 +2044,7 @@
       </w:r>
     </w:p>
     <w:p>
-      <w:hyperlink r:id="rId10" w:history="1">
+      <w:hyperlink r:id="rId12" w:history="1">
         <w:r>
           <w:rPr>
             <w:rStyle w:val="a3"/>
@@ -2572,7 +2057,7 @@
       </w:r>
     </w:p>
     <w:p>
-      <w:hyperlink r:id="rId11" w:history="1">
+      <w:hyperlink r:id="rId13" w:history="1">
         <w:r>
           <w:rPr>
             <w:rStyle w:val="a3"/>
@@ -2582,7 +2067,7 @@
       </w:hyperlink>
     </w:p>
     <w:p>
-      <w:hyperlink r:id="rId12" w:history="1">
+      <w:hyperlink r:id="rId14" w:history="1">
         <w:r>
           <w:rPr>
             <w:rStyle w:val="a3"/>
@@ -2620,6 +2105,12 @@
         </w:rPr>
         <w:t>准备两台机器，安装MYSQL</w:t>
       </w:r>
+      <w:r>
+        <w:rPr>
+          <w:rFonts w:hint="eastAsia"/>
+        </w:rPr>
+        <w:t>（版本最好一致）</w:t>
+      </w:r>
     </w:p>
     <w:p>
       <w:pPr>
@@ -2662,11 +2153,6 @@
       </w:r>
     </w:p>
     <w:p>
-      <w:pPr>
-        <w:rPr>
-          <w:rFonts w:hint="eastAsia"/>
-        </w:rPr>
-      </w:pPr>
       <w:r>
         <w:rPr>
           <w:rFonts w:hint="eastAsia"/>
@@ -2680,7 +2166,7 @@
           <w:rStyle w:val="a3"/>
         </w:rPr>
       </w:pPr>
-      <w:hyperlink r:id="rId13" w:history="1">
+      <w:hyperlink r:id="rId15" w:history="1">
         <w:r>
           <w:rPr>
             <w:rStyle w:val="a3"/>
@@ -2693,7 +2179,7 @@
       </w:r>
     </w:p>
     <w:p>
-      <w:hyperlink r:id="rId14" w:history="1">
+      <w:hyperlink r:id="rId16" w:history="1">
         <w:r>
           <w:rPr>
             <w:rStyle w:val="a3"/>
@@ -2703,7 +2189,12 @@
       </w:hyperlink>
     </w:p>
     <w:p>
-      <w:hyperlink r:id="rId15" w:history="1">
+      <w:pPr>
+        <w:rPr>
+          <w:rStyle w:val="a3"/>
+        </w:rPr>
+      </w:pPr>
+      <w:hyperlink r:id="rId17" w:history="1">
         <w:r>
           <w:rPr>
             <w:rStyle w:val="a3"/>
@@ -2713,17 +2204,24 @@
       </w:hyperlink>
     </w:p>
     <w:p>
-      <w:r>
-        <w:rPr>
-          <w:rFonts w:hint="eastAsia"/>
-        </w:rPr>
-        <w:t>主从复制</w:t>
-      </w:r>
-      <w:r>
-        <w:rPr>
-          <w:rFonts w:hint="eastAsia"/>
-        </w:rPr>
-        <w:t>-</w:t>
+      <w:hyperlink r:id="rId18" w:history="1">
+        <w:r>
+          <w:rPr>
+            <w:rStyle w:val="a3"/>
+          </w:rPr>
+          <w:t>https://blog.csdn.net/daicooper/article/details/79905660</w:t>
+        </w:r>
+      </w:hyperlink>
+      <w:r>
+        <w:t xml:space="preserve"> </w:t>
+      </w:r>
+    </w:p>
+    <w:p>
+      <w:r>
+        <w:rPr>
+          <w:rFonts w:hint="eastAsia"/>
+        </w:rPr>
+        <w:t>主从复制-</w:t>
       </w:r>
       <w:r>
         <w:rPr>
@@ -2735,10 +2233,10 @@
     <w:p>
       <w:pPr>
         <w:rPr>
-          <w:rFonts w:hint="eastAsia"/>
-        </w:rPr>
-      </w:pPr>
-      <w:hyperlink r:id="rId16" w:history="1">
+          <w:rStyle w:val="a3"/>
+        </w:rPr>
+      </w:pPr>
+      <w:hyperlink r:id="rId19" w:history="1">
         <w:r>
           <w:rPr>
             <w:rStyle w:val="a3"/>
@@ -2749,30 +2247,1650 @@
     </w:p>
     <w:p>
       <w:pPr>
-        <w:pStyle w:val="3"/>
-      </w:pPr>
-      <w:r>
-        <w:rPr>
-          <w:rFonts w:hint="eastAsia"/>
-        </w:rPr>
-        <w:t>MYSQL的主</w:t>
-      </w:r>
-      <w:proofErr w:type="gramStart"/>
-      <w:r>
-        <w:rPr>
-          <w:rFonts w:hint="eastAsia"/>
-        </w:rPr>
-        <w:t>主</w:t>
-      </w:r>
-      <w:proofErr w:type="gramEnd"/>
-      <w:r>
-        <w:rPr>
-          <w:rFonts w:hint="eastAsia"/>
-        </w:rPr>
-        <w:t>复制</w:t>
+        <w:rPr>
+          <w:rStyle w:val="a3"/>
+        </w:rPr>
+      </w:pPr>
+    </w:p>
+    <w:p>
+      <w:pPr>
+        <w:pStyle w:val="4"/>
+      </w:pPr>
+      <w:r>
+        <w:rPr>
+          <w:rFonts w:hint="eastAsia"/>
+        </w:rPr>
+        <w:t>1.</w:t>
+      </w:r>
+      <w:r>
+        <w:rPr>
+          <w:rFonts w:hint="eastAsia"/>
+        </w:rPr>
+        <w:t>配置主MySQL：</w:t>
+      </w:r>
+    </w:p>
+    <w:p>
+      <w:pPr>
+        <w:rPr>
+          <w:b/>
+          <w:bCs/>
+        </w:rPr>
+      </w:pPr>
+      <w:r>
+        <w:rPr>
+          <w:rFonts w:hint="eastAsia"/>
+          <w:b/>
+          <w:bCs/>
+        </w:rPr>
+        <w:t>1.</w:t>
+      </w:r>
+      <w:r>
+        <w:rPr>
+          <w:b/>
+          <w:bCs/>
+        </w:rPr>
+        <w:t>1</w:t>
+      </w:r>
+      <w:r>
+        <w:rPr>
+          <w:rFonts w:hint="eastAsia"/>
+          <w:b/>
+          <w:bCs/>
+        </w:rPr>
+        <w:t>修改配置文件</w:t>
+      </w:r>
+    </w:p>
+    <w:p>
+      <w:pPr>
+        <w:autoSpaceDE w:val="0"/>
+        <w:autoSpaceDN w:val="0"/>
+        <w:adjustRightInd w:val="0"/>
+        <w:jc w:val="left"/>
+        <w:rPr>
+          <w:rFonts w:ascii="Consolas" w:hAnsi="Consolas" w:cs="Consolas"/>
+          <w:color w:val="3E4B53"/>
+          <w:kern w:val="0"/>
+          <w:sz w:val="44"/>
+          <w:szCs w:val="44"/>
+        </w:rPr>
+      </w:pPr>
+      <w:r>
+        <w:rPr>
+          <w:rFonts w:ascii="Consolas" w:hAnsi="Consolas" w:cs="Consolas"/>
+          <w:color w:val="3E4B53"/>
+          <w:kern w:val="0"/>
+          <w:sz w:val="44"/>
+          <w:szCs w:val="44"/>
+          <w:highlight w:val="yellow"/>
+        </w:rPr>
+        <w:t>#</w:t>
+      </w:r>
+      <w:r>
+        <w:rPr>
+          <w:rFonts w:ascii="Consolas" w:hAnsi="Consolas" w:cs="Consolas"/>
+          <w:color w:val="3E4B53"/>
+          <w:kern w:val="0"/>
+          <w:sz w:val="44"/>
+          <w:szCs w:val="44"/>
+          <w:highlight w:val="yellow"/>
+        </w:rPr>
+        <w:t>必配项</w:t>
+      </w:r>
+      <w:r>
+        <w:rPr>
+          <w:rFonts w:ascii="Consolas" w:hAnsi="Consolas" w:cs="Consolas"/>
+          <w:color w:val="3E4B53"/>
+          <w:kern w:val="0"/>
+          <w:sz w:val="44"/>
+          <w:szCs w:val="44"/>
+          <w:highlight w:val="yellow"/>
+        </w:rPr>
+        <w:t>,</w:t>
+      </w:r>
+      <w:r>
+        <w:rPr>
+          <w:rFonts w:ascii="Consolas" w:hAnsi="Consolas" w:cs="Consolas"/>
+          <w:color w:val="3E4B53"/>
+          <w:kern w:val="0"/>
+          <w:sz w:val="44"/>
+          <w:szCs w:val="44"/>
+          <w:highlight w:val="yellow"/>
+        </w:rPr>
+        <w:t>开启</w:t>
+      </w:r>
+      <w:r>
+        <w:rPr>
+          <w:rFonts w:ascii="Consolas" w:hAnsi="Consolas" w:cs="Consolas"/>
+          <w:color w:val="3E4B53"/>
+          <w:kern w:val="0"/>
+          <w:sz w:val="44"/>
+          <w:szCs w:val="44"/>
+          <w:highlight w:val="yellow"/>
+        </w:rPr>
+        <w:t>mysql</w:t>
+      </w:r>
+      <w:r>
+        <w:rPr>
+          <w:rFonts w:ascii="Consolas" w:hAnsi="Consolas" w:cs="Consolas"/>
+          <w:color w:val="3E4B53"/>
+          <w:kern w:val="0"/>
+          <w:sz w:val="44"/>
+          <w:szCs w:val="44"/>
+          <w:highlight w:val="yellow"/>
+        </w:rPr>
+        <w:t>二进制日志</w:t>
+      </w:r>
+    </w:p>
+    <w:p>
+      <w:pPr>
+        <w:autoSpaceDE w:val="0"/>
+        <w:autoSpaceDN w:val="0"/>
+        <w:adjustRightInd w:val="0"/>
+        <w:jc w:val="left"/>
+        <w:rPr>
+          <w:rFonts w:ascii="Consolas" w:hAnsi="Consolas" w:cs="Consolas"/>
+          <w:color w:val="3E4B53"/>
+          <w:kern w:val="0"/>
+          <w:sz w:val="44"/>
+          <w:szCs w:val="44"/>
+        </w:rPr>
+      </w:pPr>
+      <w:r>
+        <w:rPr>
+          <w:rFonts w:ascii="Consolas" w:hAnsi="Consolas" w:cs="Consolas"/>
+          <w:color w:val="3E4B53"/>
+          <w:kern w:val="0"/>
+          <w:sz w:val="44"/>
+          <w:szCs w:val="44"/>
+          <w:highlight w:val="yellow"/>
+        </w:rPr>
+        <w:t>log-bin = mysql-bin</w:t>
+      </w:r>
+    </w:p>
+    <w:p>
+      <w:pPr>
+        <w:autoSpaceDE w:val="0"/>
+        <w:autoSpaceDN w:val="0"/>
+        <w:adjustRightInd w:val="0"/>
+        <w:jc w:val="left"/>
+        <w:rPr>
+          <w:rFonts w:ascii="Consolas" w:hAnsi="Consolas" w:cs="Consolas"/>
+          <w:color w:val="3E4B53"/>
+          <w:kern w:val="0"/>
+          <w:sz w:val="44"/>
+          <w:szCs w:val="44"/>
+        </w:rPr>
+      </w:pPr>
+      <w:r>
+        <w:rPr>
+          <w:rFonts w:ascii="Consolas" w:hAnsi="Consolas" w:cs="Consolas"/>
+          <w:color w:val="3E4B53"/>
+          <w:kern w:val="0"/>
+          <w:sz w:val="44"/>
+          <w:szCs w:val="44"/>
+          <w:highlight w:val="yellow"/>
+        </w:rPr>
+        <w:t>#</w:t>
+      </w:r>
+      <w:r>
+        <w:rPr>
+          <w:rFonts w:ascii="Consolas" w:hAnsi="Consolas" w:cs="Consolas"/>
+          <w:color w:val="3E4B53"/>
+          <w:kern w:val="0"/>
+          <w:sz w:val="44"/>
+          <w:szCs w:val="44"/>
+          <w:highlight w:val="yellow"/>
+        </w:rPr>
+        <w:t>必配项</w:t>
+      </w:r>
+      <w:r>
+        <w:rPr>
+          <w:rFonts w:ascii="Consolas" w:hAnsi="Consolas" w:cs="Consolas"/>
+          <w:color w:val="3E4B53"/>
+          <w:kern w:val="0"/>
+          <w:sz w:val="44"/>
+          <w:szCs w:val="44"/>
+          <w:highlight w:val="yellow"/>
+        </w:rPr>
+        <w:t>,</w:t>
+      </w:r>
+      <w:r>
+        <w:rPr>
+          <w:rFonts w:ascii="Consolas" w:hAnsi="Consolas" w:cs="Consolas"/>
+          <w:color w:val="3E4B53"/>
+          <w:kern w:val="0"/>
+          <w:sz w:val="44"/>
+          <w:szCs w:val="44"/>
+          <w:highlight w:val="yellow"/>
+        </w:rPr>
+        <w:t>全局唯一的</w:t>
+      </w:r>
+      <w:r>
+        <w:rPr>
+          <w:rFonts w:ascii="Consolas" w:hAnsi="Consolas" w:cs="Consolas"/>
+          <w:color w:val="3E4B53"/>
+          <w:kern w:val="0"/>
+          <w:sz w:val="44"/>
+          <w:szCs w:val="44"/>
+          <w:highlight w:val="yellow"/>
+        </w:rPr>
+        <w:t>server_id</w:t>
+      </w:r>
+    </w:p>
+    <w:p>
+      <w:pPr>
+        <w:autoSpaceDE w:val="0"/>
+        <w:autoSpaceDN w:val="0"/>
+        <w:adjustRightInd w:val="0"/>
+        <w:jc w:val="left"/>
+        <w:rPr>
+          <w:rFonts w:ascii="Consolas" w:hAnsi="Consolas" w:cs="Consolas" w:hint="eastAsia"/>
+          <w:color w:val="3E4B53"/>
+          <w:kern w:val="0"/>
+          <w:sz w:val="24"/>
+          <w:szCs w:val="24"/>
+        </w:rPr>
+      </w:pPr>
+      <w:r>
+        <w:rPr>
+          <w:rFonts w:ascii="Consolas" w:hAnsi="Consolas" w:cs="Consolas"/>
+          <w:color w:val="3E4B53"/>
+          <w:kern w:val="0"/>
+          <w:sz w:val="44"/>
+          <w:szCs w:val="44"/>
+          <w:highlight w:val="yellow"/>
+        </w:rPr>
+        <w:t>server-id = 1</w:t>
+      </w:r>
+    </w:p>
+    <w:p>
+      <w:pPr>
+        <w:autoSpaceDE w:val="0"/>
+        <w:autoSpaceDN w:val="0"/>
+        <w:adjustRightInd w:val="0"/>
+        <w:jc w:val="left"/>
+        <w:rPr>
+          <w:rFonts w:ascii="Consolas" w:hAnsi="Consolas" w:cs="Consolas"/>
+          <w:color w:val="3E4B53"/>
+          <w:kern w:val="0"/>
+          <w:sz w:val="24"/>
+          <w:szCs w:val="24"/>
+        </w:rPr>
+      </w:pPr>
+      <w:r>
+        <w:rPr>
+          <w:rFonts w:ascii="Consolas" w:hAnsi="Consolas" w:cs="Consolas" w:hint="eastAsia"/>
+          <w:color w:val="3E4B53"/>
+          <w:kern w:val="0"/>
+          <w:sz w:val="24"/>
+          <w:szCs w:val="24"/>
+        </w:rPr>
+        <w:t>1.</w:t>
+      </w:r>
+      <w:r>
+        <w:rPr>
+          <w:rFonts w:ascii="Consolas" w:hAnsi="Consolas" w:cs="Consolas"/>
+          <w:color w:val="3E4B53"/>
+          <w:kern w:val="0"/>
+          <w:sz w:val="24"/>
+          <w:szCs w:val="24"/>
+        </w:rPr>
+        <w:t>2</w:t>
+      </w:r>
+      <w:r>
+        <w:rPr>
+          <w:rFonts w:ascii="Consolas" w:hAnsi="Consolas" w:cs="Consolas" w:hint="eastAsia"/>
+          <w:color w:val="3E4B53"/>
+          <w:kern w:val="0"/>
+          <w:sz w:val="24"/>
+          <w:szCs w:val="24"/>
+        </w:rPr>
+        <w:t>重启</w:t>
+      </w:r>
+      <w:r>
+        <w:rPr>
+          <w:rFonts w:ascii="Consolas" w:hAnsi="Consolas" w:cs="Consolas" w:hint="eastAsia"/>
+          <w:color w:val="3E4B53"/>
+          <w:kern w:val="0"/>
+          <w:sz w:val="24"/>
+          <w:szCs w:val="24"/>
+        </w:rPr>
+        <w:t>MySQL</w:t>
+      </w:r>
+    </w:p>
+    <w:p>
+      <w:pPr>
+        <w:autoSpaceDE w:val="0"/>
+        <w:autoSpaceDN w:val="0"/>
+        <w:adjustRightInd w:val="0"/>
+        <w:jc w:val="left"/>
+        <w:rPr>
+          <w:rFonts w:ascii="Consolas" w:hAnsi="Consolas" w:cs="Consolas"/>
+          <w:color w:val="3E4B53"/>
+          <w:kern w:val="0"/>
+          <w:sz w:val="24"/>
+          <w:szCs w:val="24"/>
+        </w:rPr>
+      </w:pPr>
+      <w:r>
+        <w:rPr>
+          <w:rFonts w:ascii="Consolas" w:hAnsi="Consolas" w:cs="Consolas" w:hint="eastAsia"/>
+          <w:color w:val="3E4B53"/>
+          <w:kern w:val="0"/>
+          <w:sz w:val="24"/>
+          <w:szCs w:val="24"/>
+        </w:rPr>
+        <w:t xml:space="preserve"> </w:t>
+      </w:r>
+      <w:r>
+        <w:rPr>
+          <w:rFonts w:ascii="Consolas" w:hAnsi="Consolas" w:cs="Consolas"/>
+          <w:color w:val="3E4B53"/>
+          <w:kern w:val="0"/>
+          <w:sz w:val="24"/>
+          <w:szCs w:val="24"/>
+        </w:rPr>
+        <w:t xml:space="preserve">  </w:t>
+      </w:r>
+    </w:p>
+    <w:p>
+      <w:pPr>
+        <w:autoSpaceDE w:val="0"/>
+        <w:autoSpaceDN w:val="0"/>
+        <w:adjustRightInd w:val="0"/>
+        <w:jc w:val="left"/>
+        <w:rPr>
+          <w:rFonts w:ascii="Consolas" w:hAnsi="Consolas" w:cs="Consolas"/>
+          <w:color w:val="3E4B53"/>
+          <w:kern w:val="0"/>
+          <w:sz w:val="24"/>
+          <w:szCs w:val="24"/>
+        </w:rPr>
+      </w:pPr>
+      <w:r>
+        <w:rPr>
+          <w:rFonts w:ascii="Consolas" w:hAnsi="Consolas" w:cs="Consolas" w:hint="eastAsia"/>
+          <w:color w:val="3E4B53"/>
+          <w:kern w:val="0"/>
+          <w:sz w:val="24"/>
+          <w:szCs w:val="24"/>
+        </w:rPr>
+        <w:t>1.</w:t>
+      </w:r>
+      <w:r>
+        <w:rPr>
+          <w:rFonts w:ascii="Consolas" w:hAnsi="Consolas" w:cs="Consolas"/>
+          <w:color w:val="3E4B53"/>
+          <w:kern w:val="0"/>
+          <w:sz w:val="24"/>
+          <w:szCs w:val="24"/>
+        </w:rPr>
+        <w:t>3</w:t>
+      </w:r>
+      <w:r>
+        <w:rPr>
+          <w:rFonts w:ascii="Consolas" w:hAnsi="Consolas" w:cs="Consolas" w:hint="eastAsia"/>
+          <w:color w:val="3E4B53"/>
+          <w:kern w:val="0"/>
+          <w:sz w:val="24"/>
+          <w:szCs w:val="24"/>
+        </w:rPr>
+        <w:t>查看二进制日志是否开启</w:t>
+      </w:r>
+    </w:p>
+    <w:p>
+      <w:pPr>
+        <w:autoSpaceDE w:val="0"/>
+        <w:autoSpaceDN w:val="0"/>
+        <w:adjustRightInd w:val="0"/>
+        <w:jc w:val="left"/>
+        <w:rPr>
+          <w:rFonts w:ascii="Consolas" w:hAnsi="Consolas" w:cs="Consolas" w:hint="eastAsia"/>
+          <w:color w:val="3E4B53"/>
+          <w:kern w:val="0"/>
+          <w:sz w:val="24"/>
+          <w:szCs w:val="24"/>
+        </w:rPr>
+      </w:pPr>
+      <w:r>
+        <w:rPr>
+          <w:rFonts w:ascii="Consolas" w:hAnsi="Consolas" w:cs="Consolas"/>
+          <w:color w:val="3E4B53"/>
+          <w:kern w:val="0"/>
+          <w:sz w:val="44"/>
+          <w:szCs w:val="44"/>
+          <w:highlight w:val="yellow"/>
+        </w:rPr>
+        <w:t>show global variables like ‘%log%’;</w:t>
+      </w:r>
+    </w:p>
+    <w:p>
+      <w:pPr>
+        <w:autoSpaceDE w:val="0"/>
+        <w:autoSpaceDN w:val="0"/>
+        <w:adjustRightInd w:val="0"/>
+        <w:jc w:val="left"/>
+        <w:rPr>
+          <w:rFonts w:ascii="Consolas" w:hAnsi="Consolas" w:cs="Consolas"/>
+          <w:color w:val="3E4B53"/>
+          <w:kern w:val="0"/>
+          <w:sz w:val="24"/>
+          <w:szCs w:val="24"/>
+        </w:rPr>
+      </w:pPr>
+    </w:p>
+    <w:p>
+      <w:pPr>
+        <w:autoSpaceDE w:val="0"/>
+        <w:autoSpaceDN w:val="0"/>
+        <w:adjustRightInd w:val="0"/>
+        <w:jc w:val="left"/>
+        <w:rPr>
+          <w:rFonts w:ascii="Arial" w:hAnsi="Arial" w:cs="Arial"/>
+          <w:color w:val="4D4D4D"/>
+          <w:shd w:val="clear" w:color="auto" w:fill="FFFFFF"/>
+        </w:rPr>
+      </w:pPr>
+      <w:r>
+        <w:rPr>
+          <w:rFonts w:ascii="Consolas" w:hAnsi="Consolas" w:cs="Consolas" w:hint="eastAsia"/>
+          <w:color w:val="3E4B53"/>
+          <w:kern w:val="0"/>
+          <w:sz w:val="24"/>
+          <w:szCs w:val="24"/>
+        </w:rPr>
+        <w:t>1.</w:t>
+      </w:r>
+      <w:r>
+        <w:rPr>
+          <w:rFonts w:ascii="Consolas" w:hAnsi="Consolas" w:cs="Consolas"/>
+          <w:color w:val="3E4B53"/>
+          <w:kern w:val="0"/>
+          <w:sz w:val="24"/>
+          <w:szCs w:val="24"/>
+        </w:rPr>
+        <w:t>4</w:t>
+      </w:r>
+      <w:r>
+        <w:rPr>
+          <w:rFonts w:ascii="Arial" w:hAnsi="Arial" w:cs="Arial"/>
+          <w:color w:val="4D4D4D"/>
+          <w:shd w:val="clear" w:color="auto" w:fill="FFFFFF"/>
+        </w:rPr>
+        <w:t>查看主节点二进制日志列表</w:t>
+      </w:r>
+    </w:p>
+    <w:p>
+      <w:pPr>
+        <w:autoSpaceDE w:val="0"/>
+        <w:autoSpaceDN w:val="0"/>
+        <w:adjustRightInd w:val="0"/>
+        <w:jc w:val="left"/>
+        <w:rPr>
+          <w:rFonts w:ascii="Consolas" w:hAnsi="Consolas" w:cs="Consolas"/>
+          <w:color w:val="3E4B53"/>
+          <w:kern w:val="0"/>
+          <w:sz w:val="44"/>
+          <w:szCs w:val="44"/>
+        </w:rPr>
+      </w:pPr>
+      <w:r>
+        <w:rPr>
+          <w:rFonts w:ascii="Consolas" w:hAnsi="Consolas" w:cs="Consolas"/>
+          <w:color w:val="3E4B53"/>
+          <w:kern w:val="0"/>
+          <w:sz w:val="44"/>
+          <w:szCs w:val="44"/>
+          <w:highlight w:val="yellow"/>
+        </w:rPr>
+        <w:lastRenderedPageBreak/>
+        <w:t>show master logs;</w:t>
+      </w:r>
+    </w:p>
+    <w:p>
+      <w:pPr>
+        <w:autoSpaceDE w:val="0"/>
+        <w:autoSpaceDN w:val="0"/>
+        <w:adjustRightInd w:val="0"/>
+        <w:jc w:val="left"/>
+        <w:rPr>
+          <w:rFonts w:ascii="Arial" w:hAnsi="Arial" w:cs="Arial"/>
+          <w:color w:val="4D4D4D"/>
+          <w:shd w:val="clear" w:color="auto" w:fill="FFFFFF"/>
+        </w:rPr>
+      </w:pPr>
+      <w:r>
+        <w:rPr>
+          <w:rFonts w:hint="eastAsia"/>
+        </w:rPr>
+        <w:t>1</w:t>
+      </w:r>
+      <w:r>
+        <w:rPr>
+          <w:highlight w:val="yellow"/>
+        </w:rPr>
+        <w:t>.</w:t>
+      </w:r>
+      <w:r>
+        <w:t>5</w:t>
+      </w:r>
+      <w:r>
+        <w:rPr>
+          <w:rFonts w:ascii="Arial" w:hAnsi="Arial" w:cs="Arial"/>
+          <w:color w:val="4D4D4D"/>
+          <w:shd w:val="clear" w:color="auto" w:fill="FFFFFF"/>
+        </w:rPr>
+        <w:t>查看主节点的</w:t>
+      </w:r>
+      <w:r>
+        <w:rPr>
+          <w:rFonts w:ascii="Arial" w:hAnsi="Arial" w:cs="Arial"/>
+          <w:color w:val="4D4D4D"/>
+          <w:shd w:val="clear" w:color="auto" w:fill="FFFFFF"/>
+        </w:rPr>
+        <w:t>server id</w:t>
+      </w:r>
+    </w:p>
+    <w:p>
+      <w:pPr>
+        <w:autoSpaceDE w:val="0"/>
+        <w:autoSpaceDN w:val="0"/>
+        <w:adjustRightInd w:val="0"/>
+        <w:jc w:val="left"/>
+        <w:rPr>
+          <w:rFonts w:ascii="Consolas" w:hAnsi="Consolas" w:cs="Consolas"/>
+          <w:color w:val="3E4B53"/>
+          <w:kern w:val="0"/>
+          <w:sz w:val="44"/>
+          <w:szCs w:val="44"/>
+        </w:rPr>
+      </w:pPr>
+      <w:r>
+        <w:rPr>
+          <w:rFonts w:ascii="Consolas" w:hAnsi="Consolas" w:cs="Consolas"/>
+          <w:color w:val="3E4B53"/>
+          <w:kern w:val="0"/>
+          <w:sz w:val="44"/>
+          <w:szCs w:val="44"/>
+          <w:highlight w:val="yellow"/>
+        </w:rPr>
+        <w:t>show global variables like '%server%';</w:t>
+      </w:r>
+    </w:p>
+    <w:p>
+      <w:pPr>
+        <w:autoSpaceDE w:val="0"/>
+        <w:autoSpaceDN w:val="0"/>
+        <w:adjustRightInd w:val="0"/>
+        <w:jc w:val="left"/>
+        <w:rPr>
+          <w:rFonts w:ascii="Consolas" w:hAnsi="Consolas" w:cs="Consolas"/>
+          <w:color w:val="3E4B53"/>
+          <w:kern w:val="0"/>
+          <w:sz w:val="24"/>
+          <w:szCs w:val="24"/>
+        </w:rPr>
+      </w:pPr>
+      <w:r>
+        <w:rPr>
+          <w:rFonts w:ascii="Consolas" w:hAnsi="Consolas" w:cs="Consolas" w:hint="eastAsia"/>
+          <w:color w:val="3E4B53"/>
+          <w:kern w:val="0"/>
+          <w:sz w:val="24"/>
+          <w:szCs w:val="24"/>
+        </w:rPr>
+        <w:t>1.</w:t>
+      </w:r>
+      <w:r>
+        <w:rPr>
+          <w:rFonts w:ascii="Consolas" w:hAnsi="Consolas" w:cs="Consolas"/>
+          <w:color w:val="3E4B53"/>
+          <w:kern w:val="0"/>
+          <w:sz w:val="24"/>
+          <w:szCs w:val="24"/>
+        </w:rPr>
+        <w:t>6</w:t>
+      </w:r>
+      <w:r>
+        <w:rPr>
+          <w:rFonts w:ascii="Consolas" w:hAnsi="Consolas" w:cs="Consolas" w:hint="eastAsia"/>
+          <w:color w:val="3E4B53"/>
+          <w:kern w:val="0"/>
+          <w:sz w:val="24"/>
+          <w:szCs w:val="24"/>
+        </w:rPr>
+        <w:t>创建用于主从复制的账号</w:t>
+      </w:r>
+    </w:p>
+    <w:p>
+      <w:pPr>
+        <w:autoSpaceDE w:val="0"/>
+        <w:autoSpaceDN w:val="0"/>
+        <w:adjustRightInd w:val="0"/>
+        <w:jc w:val="left"/>
+        <w:rPr>
+          <w:rFonts w:ascii="Consolas" w:hAnsi="Consolas" w:cs="Consolas"/>
+          <w:color w:val="3E4B53"/>
+          <w:kern w:val="0"/>
+          <w:sz w:val="44"/>
+          <w:szCs w:val="44"/>
+        </w:rPr>
+      </w:pPr>
+      <w:r>
+        <w:rPr>
+          <w:rFonts w:ascii="Consolas" w:hAnsi="Consolas" w:cs="Consolas"/>
+          <w:color w:val="3E4B53"/>
+          <w:kern w:val="0"/>
+          <w:sz w:val="44"/>
+          <w:szCs w:val="44"/>
+          <w:highlight w:val="yellow"/>
+        </w:rPr>
+        <w:t>CREATE USER 'ben'@'%' IDENTIFIED BY 'ben@958958';</w:t>
+      </w:r>
+    </w:p>
+    <w:p>
+      <w:pPr>
+        <w:autoSpaceDE w:val="0"/>
+        <w:autoSpaceDN w:val="0"/>
+        <w:adjustRightInd w:val="0"/>
+        <w:jc w:val="left"/>
+        <w:rPr>
+          <w:rFonts w:ascii="Consolas" w:hAnsi="Consolas" w:cs="Consolas"/>
+          <w:color w:val="3E4B53"/>
+          <w:kern w:val="0"/>
+          <w:sz w:val="44"/>
+          <w:szCs w:val="44"/>
+        </w:rPr>
+      </w:pPr>
+      <w:r>
+        <w:rPr>
+          <w:rFonts w:ascii="Consolas" w:hAnsi="Consolas" w:cs="Consolas"/>
+          <w:color w:val="3E4B53"/>
+          <w:kern w:val="0"/>
+          <w:sz w:val="44"/>
+          <w:szCs w:val="44"/>
+          <w:highlight w:val="yellow"/>
+        </w:rPr>
+        <w:t>GRANT REPLICATION SLAVE, REPLICATION CLIENT ON *.* TO 'ben'@'%';</w:t>
+      </w:r>
+    </w:p>
+    <w:p>
+      <w:pPr>
+        <w:autoSpaceDE w:val="0"/>
+        <w:autoSpaceDN w:val="0"/>
+        <w:adjustRightInd w:val="0"/>
+        <w:jc w:val="left"/>
+        <w:rPr>
+          <w:rFonts w:ascii="Consolas" w:hAnsi="Consolas" w:cs="Consolas" w:hint="eastAsia"/>
+          <w:color w:val="3E4B53"/>
+          <w:kern w:val="0"/>
+          <w:sz w:val="24"/>
+          <w:szCs w:val="24"/>
+        </w:rPr>
+      </w:pPr>
+    </w:p>
+    <w:p>
+      <w:pPr>
+        <w:autoSpaceDE w:val="0"/>
+        <w:autoSpaceDN w:val="0"/>
+        <w:adjustRightInd w:val="0"/>
+        <w:jc w:val="left"/>
+        <w:rPr>
+          <w:rFonts w:ascii="Consolas" w:hAnsi="Consolas" w:cs="Consolas"/>
+          <w:color w:val="3E4B53"/>
+          <w:kern w:val="0"/>
+          <w:sz w:val="24"/>
+          <w:szCs w:val="24"/>
+        </w:rPr>
+      </w:pPr>
+      <w:r>
+        <w:rPr>
+          <w:rFonts w:ascii="Consolas" w:hAnsi="Consolas" w:cs="Consolas" w:hint="eastAsia"/>
+          <w:color w:val="3E4B53"/>
+          <w:kern w:val="0"/>
+          <w:sz w:val="24"/>
+          <w:szCs w:val="24"/>
+        </w:rPr>
+        <w:t>1.</w:t>
+      </w:r>
+      <w:r>
+        <w:rPr>
+          <w:rFonts w:ascii="Consolas" w:hAnsi="Consolas" w:cs="Consolas"/>
+          <w:color w:val="3E4B53"/>
+          <w:kern w:val="0"/>
+          <w:sz w:val="24"/>
+          <w:szCs w:val="24"/>
+        </w:rPr>
+        <w:t>7</w:t>
+      </w:r>
+      <w:r>
+        <w:rPr>
+          <w:rFonts w:ascii="Consolas" w:hAnsi="Consolas" w:cs="Consolas" w:hint="eastAsia"/>
+          <w:color w:val="3E4B53"/>
+          <w:kern w:val="0"/>
+          <w:sz w:val="24"/>
+          <w:szCs w:val="24"/>
+        </w:rPr>
+        <w:t>刷新</w:t>
+      </w:r>
+    </w:p>
+    <w:p>
+      <w:pPr>
+        <w:autoSpaceDE w:val="0"/>
+        <w:autoSpaceDN w:val="0"/>
+        <w:adjustRightInd w:val="0"/>
+        <w:jc w:val="left"/>
+        <w:rPr>
+          <w:rFonts w:ascii="Consolas" w:hAnsi="Consolas" w:cs="Consolas" w:hint="eastAsia"/>
+          <w:color w:val="3E4B53"/>
+          <w:kern w:val="0"/>
+          <w:sz w:val="24"/>
+          <w:szCs w:val="24"/>
+        </w:rPr>
+      </w:pPr>
+      <w:r>
+        <w:rPr>
+          <w:rFonts w:ascii="Consolas" w:hAnsi="Consolas" w:cs="Consolas"/>
+          <w:color w:val="3E4B53"/>
+          <w:kern w:val="0"/>
+          <w:sz w:val="44"/>
+          <w:szCs w:val="44"/>
+          <w:highlight w:val="yellow"/>
+        </w:rPr>
+        <w:t>flush privileges;</w:t>
+      </w:r>
+      <w:r>
+        <w:rPr>
+          <w:rFonts w:ascii="Consolas" w:hAnsi="Consolas" w:cs="Consolas"/>
+          <w:color w:val="3E4B53"/>
+          <w:kern w:val="0"/>
+          <w:sz w:val="44"/>
+          <w:szCs w:val="44"/>
+          <w:highlight w:val="yellow"/>
+        </w:rPr>
+        <w:tab/>
+      </w:r>
+    </w:p>
+    <w:p>
+      <w:pPr>
+        <w:autoSpaceDE w:val="0"/>
+        <w:autoSpaceDN w:val="0"/>
+        <w:adjustRightInd w:val="0"/>
+        <w:jc w:val="left"/>
+        <w:rPr>
+          <w:rFonts w:ascii="Consolas" w:hAnsi="Consolas" w:cs="Consolas"/>
+          <w:color w:val="3E4B53"/>
+          <w:kern w:val="0"/>
+          <w:sz w:val="24"/>
+          <w:szCs w:val="24"/>
+        </w:rPr>
+      </w:pPr>
+    </w:p>
+    <w:p>
+      <w:pPr>
+        <w:pStyle w:val="4"/>
+        <w:numPr>
+          <w:ilvl w:val="0"/>
+          <w:numId w:val="13"/>
+        </w:numPr>
+      </w:pPr>
+      <w:r>
+        <w:rPr>
+          <w:rFonts w:hint="eastAsia"/>
+        </w:rPr>
+        <w:t>配置从MYSQL</w:t>
+      </w:r>
+    </w:p>
+    <w:p>
+      <w:r>
+        <w:rPr>
+          <w:rFonts w:hint="eastAsia"/>
+        </w:rPr>
+        <w:t>2.</w:t>
+      </w:r>
+      <w:r>
+        <w:t>1</w:t>
+      </w:r>
+      <w:r>
+        <w:rPr>
+          <w:rFonts w:hint="eastAsia"/>
+        </w:rPr>
+        <w:t>修改配置文件</w:t>
+      </w:r>
+    </w:p>
+    <w:p>
+      <w:pPr>
+        <w:rPr>
+          <w:rFonts w:hint="eastAsia"/>
+        </w:rPr>
+      </w:pPr>
+    </w:p>
+    <w:p>
+      <w:pPr>
+        <w:autoSpaceDE w:val="0"/>
+        <w:autoSpaceDN w:val="0"/>
+        <w:adjustRightInd w:val="0"/>
+        <w:jc w:val="left"/>
+        <w:rPr>
+          <w:rFonts w:ascii="Consolas" w:hAnsi="Consolas" w:cs="Consolas"/>
+          <w:color w:val="3E4B53"/>
+          <w:kern w:val="0"/>
+          <w:sz w:val="44"/>
+          <w:szCs w:val="44"/>
+        </w:rPr>
+      </w:pPr>
+      <w:r>
+        <w:rPr>
+          <w:rFonts w:ascii="Consolas" w:hAnsi="Consolas" w:cs="Consolas"/>
+          <w:color w:val="3E4B53"/>
+          <w:kern w:val="0"/>
+          <w:sz w:val="44"/>
+          <w:szCs w:val="44"/>
+          <w:highlight w:val="yellow"/>
+        </w:rPr>
+        <w:t>#</w:t>
+      </w:r>
+      <w:r>
+        <w:rPr>
+          <w:rFonts w:ascii="Consolas" w:hAnsi="Consolas" w:cs="Consolas"/>
+          <w:color w:val="3E4B53"/>
+          <w:kern w:val="0"/>
+          <w:sz w:val="44"/>
+          <w:szCs w:val="44"/>
+          <w:highlight w:val="yellow"/>
+        </w:rPr>
+        <w:t>开启</w:t>
+      </w:r>
+      <w:r>
+        <w:rPr>
+          <w:rFonts w:ascii="Consolas" w:hAnsi="Consolas" w:cs="Consolas"/>
+          <w:color w:val="3E4B53"/>
+          <w:kern w:val="0"/>
+          <w:sz w:val="44"/>
+          <w:szCs w:val="44"/>
+          <w:highlight w:val="yellow"/>
+        </w:rPr>
+        <w:t>mysql</w:t>
+      </w:r>
+      <w:r>
+        <w:rPr>
+          <w:rFonts w:ascii="Consolas" w:hAnsi="Consolas" w:cs="Consolas"/>
+          <w:color w:val="3E4B53"/>
+          <w:kern w:val="0"/>
+          <w:sz w:val="44"/>
+          <w:szCs w:val="44"/>
+          <w:highlight w:val="yellow"/>
+        </w:rPr>
+        <w:t>二进制日志</w:t>
+      </w:r>
+      <w:r>
+        <w:rPr>
+          <w:rFonts w:ascii="Consolas" w:hAnsi="Consolas" w:cs="Consolas" w:hint="eastAsia"/>
+          <w:color w:val="3E4B53"/>
+          <w:kern w:val="0"/>
+          <w:sz w:val="44"/>
+          <w:szCs w:val="44"/>
+          <w:highlight w:val="yellow"/>
+        </w:rPr>
+        <w:t>（在主从复制的场景可以不配置</w:t>
+      </w:r>
+      <w:r>
+        <w:rPr>
+          <w:rFonts w:ascii="Consolas" w:hAnsi="Consolas" w:cs="Consolas" w:hint="eastAsia"/>
+          <w:color w:val="3E4B53"/>
+          <w:kern w:val="0"/>
+          <w:sz w:val="44"/>
+          <w:szCs w:val="44"/>
+          <w:highlight w:val="yellow"/>
+        </w:rPr>
+        <w:t>,</w:t>
+      </w:r>
+      <w:r>
+        <w:rPr>
+          <w:rFonts w:ascii="Consolas" w:hAnsi="Consolas" w:cs="Consolas" w:hint="eastAsia"/>
+          <w:color w:val="3E4B53"/>
+          <w:kern w:val="0"/>
+          <w:sz w:val="44"/>
+          <w:szCs w:val="44"/>
+          <w:highlight w:val="yellow"/>
+        </w:rPr>
+        <w:t>建议配置）</w:t>
+      </w:r>
+    </w:p>
+    <w:p>
+      <w:pPr>
+        <w:autoSpaceDE w:val="0"/>
+        <w:autoSpaceDN w:val="0"/>
+        <w:adjustRightInd w:val="0"/>
+        <w:jc w:val="left"/>
+        <w:rPr>
+          <w:rFonts w:ascii="Consolas" w:hAnsi="Consolas" w:cs="Consolas"/>
+          <w:color w:val="3E4B53"/>
+          <w:kern w:val="0"/>
+          <w:sz w:val="44"/>
+          <w:szCs w:val="44"/>
+        </w:rPr>
+      </w:pPr>
+      <w:r>
+        <w:rPr>
+          <w:rFonts w:ascii="Consolas" w:hAnsi="Consolas" w:cs="Consolas"/>
+          <w:color w:val="3E4B53"/>
+          <w:kern w:val="0"/>
+          <w:sz w:val="44"/>
+          <w:szCs w:val="44"/>
+          <w:highlight w:val="yellow"/>
+        </w:rPr>
+        <w:t>log-bin = mysql-bin</w:t>
+      </w:r>
+    </w:p>
+    <w:p>
+      <w:pPr>
+        <w:autoSpaceDE w:val="0"/>
+        <w:autoSpaceDN w:val="0"/>
+        <w:adjustRightInd w:val="0"/>
+        <w:jc w:val="left"/>
+        <w:rPr>
+          <w:rFonts w:ascii="Consolas" w:hAnsi="Consolas" w:cs="Consolas"/>
+          <w:color w:val="3E4B53"/>
+          <w:kern w:val="0"/>
+          <w:sz w:val="44"/>
+          <w:szCs w:val="44"/>
+        </w:rPr>
+      </w:pPr>
+      <w:r>
+        <w:rPr>
+          <w:rFonts w:ascii="Consolas" w:hAnsi="Consolas" w:cs="Consolas"/>
+          <w:color w:val="3E4B53"/>
+          <w:kern w:val="0"/>
+          <w:sz w:val="44"/>
+          <w:szCs w:val="44"/>
+          <w:highlight w:val="yellow"/>
+        </w:rPr>
+        <w:t>#</w:t>
+      </w:r>
+      <w:r>
+        <w:rPr>
+          <w:rFonts w:ascii="Consolas" w:hAnsi="Consolas" w:cs="Consolas"/>
+          <w:color w:val="3E4B53"/>
+          <w:kern w:val="0"/>
+          <w:sz w:val="44"/>
+          <w:szCs w:val="44"/>
+          <w:highlight w:val="yellow"/>
+        </w:rPr>
+        <w:t>必配项</w:t>
+      </w:r>
+      <w:r>
+        <w:rPr>
+          <w:rFonts w:ascii="Consolas" w:hAnsi="Consolas" w:cs="Consolas"/>
+          <w:color w:val="3E4B53"/>
+          <w:kern w:val="0"/>
+          <w:sz w:val="44"/>
+          <w:szCs w:val="44"/>
+          <w:highlight w:val="yellow"/>
+        </w:rPr>
+        <w:t>,</w:t>
+      </w:r>
+      <w:r>
+        <w:rPr>
+          <w:rFonts w:ascii="Consolas" w:hAnsi="Consolas" w:cs="Consolas"/>
+          <w:color w:val="3E4B53"/>
+          <w:kern w:val="0"/>
+          <w:sz w:val="44"/>
+          <w:szCs w:val="44"/>
+          <w:highlight w:val="yellow"/>
+        </w:rPr>
+        <w:t>全局唯一的</w:t>
+      </w:r>
+      <w:r>
+        <w:rPr>
+          <w:rFonts w:ascii="Consolas" w:hAnsi="Consolas" w:cs="Consolas"/>
+          <w:color w:val="3E4B53"/>
+          <w:kern w:val="0"/>
+          <w:sz w:val="44"/>
+          <w:szCs w:val="44"/>
+          <w:highlight w:val="yellow"/>
+        </w:rPr>
+        <w:t>server_id</w:t>
+      </w:r>
+    </w:p>
+    <w:p>
+      <w:pPr>
+        <w:autoSpaceDE w:val="0"/>
+        <w:autoSpaceDN w:val="0"/>
+        <w:adjustRightInd w:val="0"/>
+        <w:jc w:val="left"/>
+        <w:rPr>
+          <w:rFonts w:ascii="Consolas" w:hAnsi="Consolas" w:cs="Consolas"/>
+          <w:color w:val="3E4B53"/>
+          <w:kern w:val="0"/>
+          <w:sz w:val="44"/>
+          <w:szCs w:val="44"/>
+        </w:rPr>
+      </w:pPr>
+      <w:r>
+        <w:rPr>
+          <w:rFonts w:ascii="Consolas" w:hAnsi="Consolas" w:cs="Consolas"/>
+          <w:color w:val="3E4B53"/>
+          <w:kern w:val="0"/>
+          <w:sz w:val="44"/>
+          <w:szCs w:val="44"/>
+          <w:highlight w:val="yellow"/>
+        </w:rPr>
+        <w:t xml:space="preserve">server-id = </w:t>
+      </w:r>
+      <w:r>
+        <w:rPr>
+          <w:rFonts w:ascii="Consolas" w:hAnsi="Consolas" w:cs="Consolas"/>
+          <w:color w:val="3E4B53"/>
+          <w:kern w:val="0"/>
+          <w:sz w:val="44"/>
+          <w:szCs w:val="44"/>
+          <w:highlight w:val="yellow"/>
+        </w:rPr>
+        <w:t xml:space="preserve">2 </w:t>
+      </w:r>
+    </w:p>
+    <w:p>
+      <w:pPr>
+        <w:autoSpaceDE w:val="0"/>
+        <w:autoSpaceDN w:val="0"/>
+        <w:adjustRightInd w:val="0"/>
+        <w:jc w:val="left"/>
+        <w:rPr>
+          <w:rFonts w:ascii="Consolas" w:hAnsi="Consolas" w:cs="Consolas"/>
+          <w:color w:val="3E4B53"/>
+          <w:kern w:val="0"/>
+          <w:sz w:val="44"/>
+          <w:szCs w:val="44"/>
+        </w:rPr>
+      </w:pPr>
+    </w:p>
+    <w:p>
+      <w:r>
+        <w:rPr>
+          <w:rFonts w:hint="eastAsia"/>
+        </w:rPr>
+        <w:t>2</w:t>
+      </w:r>
+      <w:r>
+        <w:t>.2</w:t>
+      </w:r>
+      <w:r>
+        <w:rPr>
+          <w:rFonts w:hint="eastAsia"/>
+        </w:rPr>
+        <w:t>重启mysql</w:t>
       </w:r>
     </w:p>
     <w:p/>
+    <w:p>
+      <w:pPr>
+        <w:rPr>
+          <w:rFonts w:hint="eastAsia"/>
+        </w:rPr>
+      </w:pPr>
+    </w:p>
+    <w:p>
+      <w:pPr>
+        <w:rPr>
+          <w:rFonts w:ascii="Arial" w:hAnsi="Arial" w:cs="Arial"/>
+          <w:shd w:val="clear" w:color="auto" w:fill="FFFFFF"/>
+        </w:rPr>
+      </w:pPr>
+      <w:r>
+        <w:rPr>
+          <w:rFonts w:hint="eastAsia"/>
+        </w:rPr>
+        <w:t>2.</w:t>
+      </w:r>
+      <w:r>
+        <w:t>3</w:t>
+      </w:r>
+      <w:r>
+        <w:rPr>
+          <w:rFonts w:ascii="Arial" w:hAnsi="Arial" w:cs="Arial"/>
+          <w:shd w:val="clear" w:color="auto" w:fill="FFFFFF"/>
+        </w:rPr>
+        <w:t>查看日志是否开启</w:t>
+      </w:r>
+    </w:p>
+    <w:p>
+      <w:pPr>
+        <w:autoSpaceDE w:val="0"/>
+        <w:autoSpaceDN w:val="0"/>
+        <w:adjustRightInd w:val="0"/>
+        <w:jc w:val="left"/>
+        <w:rPr>
+          <w:rFonts w:ascii="Consolas" w:hAnsi="Consolas" w:cs="Consolas" w:hint="eastAsia"/>
+          <w:color w:val="3E4B53"/>
+          <w:kern w:val="0"/>
+          <w:sz w:val="24"/>
+          <w:szCs w:val="24"/>
+        </w:rPr>
+      </w:pPr>
+      <w:r>
+        <w:rPr>
+          <w:rFonts w:ascii="Consolas" w:hAnsi="Consolas" w:cs="Consolas"/>
+          <w:color w:val="3E4B53"/>
+          <w:kern w:val="0"/>
+          <w:sz w:val="44"/>
+          <w:szCs w:val="44"/>
+          <w:highlight w:val="yellow"/>
+        </w:rPr>
+        <w:t>show global variables like ‘%log%’;</w:t>
+      </w:r>
+    </w:p>
+    <w:p>
+      <w:pPr>
+        <w:rPr>
+          <w:rFonts w:ascii="Arial" w:hAnsi="Arial" w:cs="Arial" w:hint="eastAsia"/>
+          <w:shd w:val="clear" w:color="auto" w:fill="FFFFFF"/>
+        </w:rPr>
+      </w:pPr>
+    </w:p>
+    <w:p>
+      <w:pPr>
+        <w:autoSpaceDE w:val="0"/>
+        <w:autoSpaceDN w:val="0"/>
+        <w:adjustRightInd w:val="0"/>
+        <w:jc w:val="left"/>
+        <w:rPr>
+          <w:rFonts w:ascii="Arial" w:hAnsi="Arial" w:cs="Arial"/>
+          <w:color w:val="4D4D4D"/>
+          <w:shd w:val="clear" w:color="auto" w:fill="FFFFFF"/>
+        </w:rPr>
+      </w:pPr>
+      <w:r>
+        <w:rPr>
+          <w:rFonts w:ascii="Arial" w:hAnsi="Arial" w:cs="Arial" w:hint="eastAsia"/>
+          <w:color w:val="4D4D4D"/>
+          <w:shd w:val="clear" w:color="auto" w:fill="FFFFFF"/>
+        </w:rPr>
+        <w:t>2.</w:t>
+      </w:r>
+      <w:r>
+        <w:rPr>
+          <w:rFonts w:ascii="Arial" w:hAnsi="Arial" w:cs="Arial"/>
+          <w:color w:val="4D4D4D"/>
+          <w:shd w:val="clear" w:color="auto" w:fill="FFFFFF"/>
+        </w:rPr>
+        <w:t>4</w:t>
+      </w:r>
+      <w:r>
+        <w:rPr>
+          <w:rFonts w:ascii="Arial" w:hAnsi="Arial" w:cs="Arial"/>
+          <w:color w:val="4D4D4D"/>
+          <w:shd w:val="clear" w:color="auto" w:fill="FFFFFF"/>
+        </w:rPr>
+        <w:t>查看</w:t>
+      </w:r>
+      <w:r>
+        <w:rPr>
+          <w:rFonts w:ascii="Arial" w:hAnsi="Arial" w:cs="Arial" w:hint="eastAsia"/>
+          <w:color w:val="4D4D4D"/>
+          <w:shd w:val="clear" w:color="auto" w:fill="FFFFFF"/>
+        </w:rPr>
+        <w:t>从</w:t>
+      </w:r>
+      <w:r>
+        <w:rPr>
+          <w:rFonts w:ascii="Arial" w:hAnsi="Arial" w:cs="Arial"/>
+          <w:color w:val="4D4D4D"/>
+          <w:shd w:val="clear" w:color="auto" w:fill="FFFFFF"/>
+        </w:rPr>
+        <w:t>节点的</w:t>
+      </w:r>
+      <w:r>
+        <w:rPr>
+          <w:rFonts w:ascii="Arial" w:hAnsi="Arial" w:cs="Arial"/>
+          <w:color w:val="4D4D4D"/>
+          <w:shd w:val="clear" w:color="auto" w:fill="FFFFFF"/>
+        </w:rPr>
+        <w:t>server id</w:t>
+      </w:r>
+    </w:p>
+    <w:p>
+      <w:pPr>
+        <w:autoSpaceDE w:val="0"/>
+        <w:autoSpaceDN w:val="0"/>
+        <w:adjustRightInd w:val="0"/>
+        <w:jc w:val="left"/>
+        <w:rPr>
+          <w:rFonts w:ascii="Consolas" w:hAnsi="Consolas" w:cs="Consolas"/>
+          <w:color w:val="3E4B53"/>
+          <w:kern w:val="0"/>
+          <w:sz w:val="44"/>
+          <w:szCs w:val="44"/>
+        </w:rPr>
+      </w:pPr>
+      <w:r>
+        <w:rPr>
+          <w:rFonts w:ascii="Consolas" w:hAnsi="Consolas" w:cs="Consolas"/>
+          <w:color w:val="3E4B53"/>
+          <w:kern w:val="0"/>
+          <w:sz w:val="44"/>
+          <w:szCs w:val="44"/>
+          <w:highlight w:val="yellow"/>
+        </w:rPr>
+        <w:t>show global variables like '%server%';</w:t>
+      </w:r>
+    </w:p>
+    <w:p>
+      <w:pPr>
+        <w:rPr>
+          <w:rFonts w:hint="eastAsia"/>
+        </w:rPr>
+      </w:pPr>
+    </w:p>
+    <w:p>
+      <w:r>
+        <w:rPr>
+          <w:rFonts w:hint="eastAsia"/>
+        </w:rPr>
+        <w:t>2.</w:t>
+      </w:r>
+      <w:r>
+        <w:t>5</w:t>
+      </w:r>
+      <w:r>
+        <w:rPr>
+          <w:rFonts w:hint="eastAsia"/>
+        </w:rPr>
+        <w:t>查看</w:t>
+      </w:r>
+      <w:r>
+        <w:rPr>
+          <w:rFonts w:hint="eastAsia"/>
+          <w:b/>
+          <w:bCs/>
+        </w:rPr>
+        <w:t>主MYSQL</w:t>
+      </w:r>
+      <w:r>
+        <w:rPr>
+          <w:rFonts w:hint="eastAsia"/>
+        </w:rPr>
+        <w:t>的Status</w:t>
+      </w:r>
+    </w:p>
+    <w:p>
+      <w:r>
+        <w:rPr>
+          <w:rFonts w:ascii="Consolas" w:hAnsi="Consolas" w:cs="Consolas"/>
+          <w:color w:val="3E4B53"/>
+          <w:kern w:val="0"/>
+          <w:sz w:val="44"/>
+          <w:szCs w:val="44"/>
+          <w:highlight w:val="yellow"/>
+        </w:rPr>
+        <w:t>show master status;</w:t>
+      </w:r>
+      <w:r>
+        <w:rPr>
+          <w:rFonts w:ascii="Consolas" w:hAnsi="Consolas" w:cs="Consolas"/>
+          <w:color w:val="3E4B53"/>
+          <w:kern w:val="0"/>
+          <w:sz w:val="44"/>
+          <w:szCs w:val="44"/>
+          <w:highlight w:val="yellow"/>
+        </w:rPr>
+        <w:tab/>
+      </w:r>
+    </w:p>
+    <w:p>
+      <w:r>
+        <w:rPr>
+          <w:rFonts w:hint="eastAsia"/>
+        </w:rPr>
+        <w:t>2.</w:t>
+      </w:r>
+      <w:r>
+        <w:t>6</w:t>
+      </w:r>
+      <w:r>
+        <w:rPr>
+          <w:rFonts w:hint="eastAsia"/>
+        </w:rPr>
+        <w:t>在从节点配置访问主节点的参数信息</w:t>
+      </w:r>
+    </w:p>
+    <w:p>
+      <w:pPr>
+        <w:rPr>
+          <w:rFonts w:hint="eastAsia"/>
+        </w:rPr>
+      </w:pPr>
+      <w:r>
+        <w:rPr>
+          <w:rFonts w:ascii="Consolas" w:hAnsi="Consolas" w:cs="Consolas"/>
+          <w:color w:val="3E4B53"/>
+          <w:kern w:val="0"/>
+          <w:sz w:val="44"/>
+          <w:szCs w:val="44"/>
+          <w:highlight w:val="yellow"/>
+        </w:rPr>
+        <w:t>change master to</w:t>
+      </w:r>
+      <w:r>
+        <w:rPr>
+          <w:rFonts w:ascii="Consolas" w:hAnsi="Consolas" w:cs="Consolas"/>
+          <w:color w:val="3E4B53"/>
+          <w:kern w:val="0"/>
+          <w:sz w:val="44"/>
+          <w:szCs w:val="44"/>
+          <w:highlight w:val="yellow"/>
+        </w:rPr>
+        <w:t xml:space="preserve">　</w:t>
+      </w:r>
+      <w:r>
+        <w:rPr>
+          <w:rFonts w:ascii="Consolas" w:hAnsi="Consolas" w:cs="Consolas"/>
+          <w:color w:val="3E4B53"/>
+          <w:kern w:val="0"/>
+          <w:sz w:val="44"/>
+          <w:szCs w:val="44"/>
+          <w:highlight w:val="yellow"/>
+        </w:rPr>
+        <w:t>master_host='1.116.226.147',  master_user='ben',  master_password='ben@958958',</w:t>
+      </w:r>
+      <w:r>
+        <w:rPr>
+          <w:rFonts w:ascii="Consolas" w:hAnsi="Consolas" w:cs="Consolas"/>
+          <w:color w:val="3E4B53"/>
+          <w:kern w:val="0"/>
+          <w:sz w:val="44"/>
+          <w:szCs w:val="44"/>
+          <w:highlight w:val="yellow"/>
+        </w:rPr>
+        <w:t xml:space="preserve">　</w:t>
+      </w:r>
+      <w:r>
+        <w:rPr>
+          <w:rFonts w:ascii="Consolas" w:hAnsi="Consolas" w:cs="Consolas"/>
+          <w:color w:val="3E4B53"/>
+          <w:kern w:val="0"/>
+          <w:sz w:val="44"/>
+          <w:szCs w:val="44"/>
+          <w:highlight w:val="yellow"/>
+        </w:rPr>
+        <w:t xml:space="preserve"> master_port=3308, master_log_file='binlog.000025', master_log_pos=134954, master_connect_retry=30,</w:t>
+      </w:r>
+      <w:r>
+        <w:rPr>
+          <w:rFonts w:ascii="Consolas" w:hAnsi="Consolas" w:cs="Consolas"/>
+          <w:color w:val="3E4B53"/>
+          <w:kern w:val="0"/>
+          <w:sz w:val="44"/>
+          <w:szCs w:val="44"/>
+          <w:highlight w:val="yellow"/>
+        </w:rPr>
+        <w:t xml:space="preserve">　</w:t>
+      </w:r>
+      <w:r>
+        <w:rPr>
+          <w:rFonts w:ascii="Consolas" w:hAnsi="Consolas" w:cs="Consolas"/>
+          <w:color w:val="3E4B53"/>
+          <w:kern w:val="0"/>
+          <w:sz w:val="44"/>
+          <w:szCs w:val="44"/>
+          <w:highlight w:val="yellow"/>
+        </w:rPr>
+        <w:t xml:space="preserve"> master_heartbeat_period=10;</w:t>
+      </w:r>
+    </w:p>
+    <w:p/>
+    <w:p>
+      <w:r>
+        <w:rPr>
+          <w:rFonts w:hint="eastAsia"/>
+        </w:rPr>
+        <w:t>2.</w:t>
+      </w:r>
+      <w:r>
+        <w:t>7</w:t>
+      </w:r>
+      <w:r>
+        <w:rPr>
+          <w:rFonts w:hint="eastAsia"/>
+        </w:rPr>
+        <w:t>查看从节点的状态信息</w:t>
+      </w:r>
+    </w:p>
+    <w:p>
+      <w:pPr>
+        <w:rPr>
+          <w:rFonts w:ascii="Consolas" w:hAnsi="Consolas" w:cs="Consolas"/>
+          <w:color w:val="3E4B53"/>
+          <w:kern w:val="0"/>
+          <w:sz w:val="44"/>
+          <w:szCs w:val="44"/>
+        </w:rPr>
+      </w:pPr>
+      <w:r>
+        <w:rPr>
+          <w:rFonts w:ascii="Consolas" w:hAnsi="Consolas" w:cs="Consolas"/>
+          <w:color w:val="3E4B53"/>
+          <w:kern w:val="0"/>
+          <w:sz w:val="44"/>
+          <w:szCs w:val="44"/>
+          <w:highlight w:val="yellow"/>
+        </w:rPr>
+        <w:t>show slave status\G;</w:t>
+      </w:r>
+    </w:p>
+    <w:p>
+      <w:pPr>
+        <w:rPr>
+          <w:rFonts w:ascii="Consolas" w:hAnsi="Consolas" w:cs="Consolas"/>
+          <w:color w:val="3E4B53"/>
+          <w:kern w:val="0"/>
+          <w:sz w:val="44"/>
+          <w:szCs w:val="44"/>
+        </w:rPr>
+      </w:pPr>
+    </w:p>
+    <w:p>
+      <w:r>
+        <w:rPr>
+          <w:rFonts w:hint="eastAsia"/>
+        </w:rPr>
+        <w:t>2</w:t>
+      </w:r>
+      <w:r>
+        <w:t>.8</w:t>
+      </w:r>
+      <w:r>
+        <w:rPr>
+          <w:rFonts w:hint="eastAsia"/>
+        </w:rPr>
+        <w:t>启动复制进程</w:t>
+      </w:r>
+    </w:p>
+    <w:p>
+      <w:pPr>
+        <w:rPr>
+          <w:rFonts w:ascii="Consolas" w:hAnsi="Consolas" w:cs="Consolas"/>
+          <w:color w:val="3E4B53"/>
+          <w:kern w:val="0"/>
+          <w:sz w:val="44"/>
+          <w:szCs w:val="44"/>
+        </w:rPr>
+      </w:pPr>
+      <w:r>
+        <w:rPr>
+          <w:rFonts w:ascii="Consolas" w:hAnsi="Consolas" w:cs="Consolas"/>
+          <w:color w:val="3E4B53"/>
+          <w:kern w:val="0"/>
+          <w:sz w:val="44"/>
+          <w:szCs w:val="44"/>
+          <w:highlight w:val="yellow"/>
+        </w:rPr>
+        <w:t>start slave;</w:t>
+      </w:r>
+    </w:p>
+    <w:p>
+      <w:pPr>
+        <w:rPr>
+          <w:rFonts w:ascii="Consolas" w:hAnsi="Consolas" w:cs="Consolas"/>
+          <w:color w:val="3E4B53"/>
+          <w:kern w:val="0"/>
+          <w:sz w:val="44"/>
+          <w:szCs w:val="44"/>
+        </w:rPr>
+      </w:pPr>
+    </w:p>
+    <w:p>
+      <w:r>
+        <w:rPr>
+          <w:rFonts w:hint="eastAsia"/>
+        </w:rPr>
+        <w:t>2.</w:t>
+      </w:r>
+      <w:r>
+        <w:t>7</w:t>
+      </w:r>
+      <w:r>
+        <w:rPr>
+          <w:rFonts w:hint="eastAsia"/>
+        </w:rPr>
+        <w:t>再次</w:t>
+      </w:r>
+      <w:r>
+        <w:rPr>
+          <w:rFonts w:hint="eastAsia"/>
+        </w:rPr>
+        <w:t>查看从节点的状态信息</w:t>
+      </w:r>
+    </w:p>
+    <w:p>
+      <w:pPr>
+        <w:rPr>
+          <w:rFonts w:ascii="Consolas" w:hAnsi="Consolas" w:cs="Consolas"/>
+          <w:color w:val="3E4B53"/>
+          <w:kern w:val="0"/>
+          <w:sz w:val="44"/>
+          <w:szCs w:val="44"/>
+        </w:rPr>
+      </w:pPr>
+      <w:r>
+        <w:rPr>
+          <w:rFonts w:ascii="Consolas" w:hAnsi="Consolas" w:cs="Consolas"/>
+          <w:color w:val="3E4B53"/>
+          <w:kern w:val="0"/>
+          <w:sz w:val="44"/>
+          <w:szCs w:val="44"/>
+          <w:highlight w:val="yellow"/>
+        </w:rPr>
+        <w:t>show slave status\G;</w:t>
+      </w:r>
+    </w:p>
+    <w:p>
+      <w:pPr>
+        <w:autoSpaceDE w:val="0"/>
+        <w:autoSpaceDN w:val="0"/>
+        <w:adjustRightInd w:val="0"/>
+        <w:jc w:val="left"/>
+        <w:rPr>
+          <w:rFonts w:ascii="Consolas" w:hAnsi="Consolas" w:cs="Consolas"/>
+          <w:kern w:val="0"/>
+          <w:sz w:val="44"/>
+          <w:szCs w:val="44"/>
+        </w:rPr>
+      </w:pPr>
+      <w:r>
+        <w:rPr>
+          <w:rFonts w:ascii="Consolas" w:hAnsi="Consolas" w:cs="Consolas"/>
+          <w:color w:val="3E4B53"/>
+          <w:kern w:val="0"/>
+          <w:sz w:val="44"/>
+          <w:szCs w:val="44"/>
+        </w:rPr>
+        <w:t>Slave_IO_Running: Yes    //</w:t>
+      </w:r>
+      <w:r>
+        <w:rPr>
+          <w:rFonts w:ascii="Consolas" w:hAnsi="Consolas" w:cs="Consolas"/>
+          <w:color w:val="3E4B53"/>
+          <w:kern w:val="0"/>
+          <w:sz w:val="44"/>
+          <w:szCs w:val="44"/>
+        </w:rPr>
+        <w:t>此状态必须</w:t>
+      </w:r>
+      <w:r>
+        <w:rPr>
+          <w:rFonts w:ascii="Consolas" w:hAnsi="Consolas" w:cs="Consolas"/>
+          <w:color w:val="3E4B53"/>
+          <w:kern w:val="0"/>
+          <w:sz w:val="44"/>
+          <w:szCs w:val="44"/>
+        </w:rPr>
+        <w:t>YES</w:t>
+      </w:r>
+    </w:p>
+    <w:p>
+      <w:pPr>
+        <w:rPr>
+          <w:rFonts w:ascii="Consolas" w:hAnsi="Consolas" w:cs="Consolas"/>
+          <w:color w:val="3E4B53"/>
+          <w:kern w:val="0"/>
+          <w:sz w:val="44"/>
+          <w:szCs w:val="44"/>
+        </w:rPr>
+      </w:pPr>
+      <w:r>
+        <w:rPr>
+          <w:rFonts w:ascii="Consolas" w:hAnsi="Consolas" w:cs="Consolas"/>
+          <w:color w:val="3E4B53"/>
+          <w:kern w:val="0"/>
+          <w:sz w:val="44"/>
+          <w:szCs w:val="44"/>
+        </w:rPr>
+        <w:t>Slave_SQL_Running: Yes     //</w:t>
+      </w:r>
+      <w:r>
+        <w:rPr>
+          <w:rFonts w:ascii="Consolas" w:hAnsi="Consolas" w:cs="Consolas"/>
+          <w:color w:val="3E4B53"/>
+          <w:kern w:val="0"/>
+          <w:sz w:val="44"/>
+          <w:szCs w:val="44"/>
+        </w:rPr>
+        <w:t>此状态必须</w:t>
+      </w:r>
+      <w:r>
+        <w:rPr>
+          <w:rFonts w:ascii="Consolas" w:hAnsi="Consolas" w:cs="Consolas"/>
+          <w:color w:val="3E4B53"/>
+          <w:kern w:val="0"/>
+          <w:sz w:val="44"/>
+          <w:szCs w:val="44"/>
+        </w:rPr>
+        <w:t>YES</w:t>
+      </w:r>
+    </w:p>
+    <w:p>
+      <w:pPr>
+        <w:rPr>
+          <w:rFonts w:hint="eastAsia"/>
+        </w:rPr>
+      </w:pPr>
+      <w:r>
+        <w:rPr>
+          <w:rFonts w:hint="eastAsia"/>
+        </w:rPr>
+        <w:t>2.</w:t>
+      </w:r>
+      <w:r>
+        <w:t>8</w:t>
+      </w:r>
+      <w:r>
+        <w:rPr>
+          <w:rFonts w:hint="eastAsia"/>
+        </w:rPr>
+        <w:t>测试主从配置</w:t>
+      </w:r>
+    </w:p>
     <w:p>
       <w:pPr>
         <w:pStyle w:val="1"/>
@@ -2807,6 +3925,44 @@
 </w:document>
 </file>
 
+<file path=word/endnotes.xml><?xml version="1.0" encoding="utf-8"?>
+<w:endnotes xmlns:wpc="http://schemas.microsoft.com/office/word/2010/wordprocessingCanvas" xmlns:cx="http://schemas.microsoft.com/office/drawing/2014/chartex" xmlns:cx1="http://schemas.microsoft.com/office/drawing/2015/9/8/chartex" xmlns:cx2="http://schemas.microsoft.com/office/drawing/2015/10/21/chartex" xmlns:cx3="http://schemas.microsoft.com/office/drawing/2016/5/9/chartex" xmlns:cx4="http://schemas.microsoft.com/office/drawing/2016/5/10/chartex" xmlns:cx5="http://schemas.microsoft.com/office/drawing/2016/5/11/chartex" xmlns:cx6="http://schemas.microsoft.com/office/drawing/2016/5/12/chartex" xmlns:cx7="http://schemas.microsoft.com/office/drawing/2016/5/13/chartex" xmlns:cx8="http://schemas.microsoft.com/office/drawing/2016/5/14/chartex" xmlns:mc="http://schemas.openxmlformats.org/markup-compatibility/2006" xmlns:aink="http://schemas.microsoft.com/office/drawing/2016/ink" xmlns:am3d="http://schemas.microsoft.com/office/drawing/2017/model3d" xmlns:o="urn:schemas-microsoft-com:office:office" xmlns:r="http://schemas.openxmlformats.org/officeDocument/2006/relationships" xmlns:m="http://schemas.openxmlformats.org/officeDocument/2006/math" xmlns:v="urn:schemas-microsoft-com:vml" xmlns:wp14="http://schemas.microsoft.com/office/word/2010/wordprocessingDrawing" xmlns:wp="http://schemas.openxmlformats.org/drawingml/2006/wordprocessingDrawing" xmlns:w10="urn:schemas-microsoft-com:office:word" xmlns:w="http://schemas.openxmlformats.org/wordprocessingml/2006/main" xmlns:w14="http://schemas.microsoft.com/office/word/2010/wordml" xmlns:w15="http://schemas.microsoft.com/office/word/2012/wordml" xmlns:w16cex="http://schemas.microsoft.com/office/word/2018/wordml/cex" xmlns:w16cid="http://schemas.microsoft.com/office/word/2016/wordml/cid" xmlns:w16="http://schemas.microsoft.com/office/word/2018/wordml" xmlns:w16sdtdh="http://schemas.microsoft.com/office/word/2020/wordml/sdtdatahash" xmlns:w16se="http://schemas.microsoft.com/office/word/2015/wordml/symex" xmlns:wpg="http://schemas.microsoft.com/office/word/2010/wordprocessingGroup" xmlns:wpi="http://schemas.microsoft.com/office/word/2010/wordprocessingInk" xmlns:wne="http://schemas.microsoft.com/office/word/2006/wordml" xmlns:wps="http://schemas.microsoft.com/office/word/2010/wordprocessingShape" mc:Ignorable="w14 w15 w16se w16cid w16 w16cex w16sdtdh wp14">
+  <w:endnote w:type="separator" w:id="-1">
+    <w:p>
+      <w:r>
+        <w:separator/>
+      </w:r>
+    </w:p>
+  </w:endnote>
+  <w:endnote w:type="continuationSeparator" w:id="0">
+    <w:p>
+      <w:r>
+        <w:continuationSeparator/>
+      </w:r>
+    </w:p>
+  </w:endnote>
+</w:endnotes>
+</file>
+
+<file path=word/footnotes.xml><?xml version="1.0" encoding="utf-8"?>
+<w:footnotes xmlns:wpc="http://schemas.microsoft.com/office/word/2010/wordprocessingCanvas" xmlns:cx="http://schemas.microsoft.com/office/drawing/2014/chartex" xmlns:cx1="http://schemas.microsoft.com/office/drawing/2015/9/8/chartex" xmlns:cx2="http://schemas.microsoft.com/office/drawing/2015/10/21/chartex" xmlns:cx3="http://schemas.microsoft.com/office/drawing/2016/5/9/chartex" xmlns:cx4="http://schemas.microsoft.com/office/drawing/2016/5/10/chartex" xmlns:cx5="http://schemas.microsoft.com/office/drawing/2016/5/11/chartex" xmlns:cx6="http://schemas.microsoft.com/office/drawing/2016/5/12/chartex" xmlns:cx7="http://schemas.microsoft.com/office/drawing/2016/5/13/chartex" xmlns:cx8="http://schemas.microsoft.com/office/drawing/2016/5/14/chartex" xmlns:mc="http://schemas.openxmlformats.org/markup-compatibility/2006" xmlns:aink="http://schemas.microsoft.com/office/drawing/2016/ink" xmlns:am3d="http://schemas.microsoft.com/office/drawing/2017/model3d" xmlns:o="urn:schemas-microsoft-com:office:office" xmlns:r="http://schemas.openxmlformats.org/officeDocument/2006/relationships" xmlns:m="http://schemas.openxmlformats.org/officeDocument/2006/math" xmlns:v="urn:schemas-microsoft-com:vml" xmlns:wp14="http://schemas.microsoft.com/office/word/2010/wordprocessingDrawing" xmlns:wp="http://schemas.openxmlformats.org/drawingml/2006/wordprocessingDrawing" xmlns:w10="urn:schemas-microsoft-com:office:word" xmlns:w="http://schemas.openxmlformats.org/wordprocessingml/2006/main" xmlns:w14="http://schemas.microsoft.com/office/word/2010/wordml" xmlns:w15="http://schemas.microsoft.com/office/word/2012/wordml" xmlns:w16cex="http://schemas.microsoft.com/office/word/2018/wordml/cex" xmlns:w16cid="http://schemas.microsoft.com/office/word/2016/wordml/cid" xmlns:w16="http://schemas.microsoft.com/office/word/2018/wordml" xmlns:w16sdtdh="http://schemas.microsoft.com/office/word/2020/wordml/sdtdatahash" xmlns:w16se="http://schemas.microsoft.com/office/word/2015/wordml/symex" xmlns:wpg="http://schemas.microsoft.com/office/word/2010/wordprocessingGroup" xmlns:wpi="http://schemas.microsoft.com/office/word/2010/wordprocessingInk" xmlns:wne="http://schemas.microsoft.com/office/word/2006/wordml" xmlns:wps="http://schemas.microsoft.com/office/word/2010/wordprocessingShape" mc:Ignorable="w14 w15 w16se w16cid w16 w16cex w16sdtdh wp14">
+  <w:footnote w:type="separator" w:id="-1">
+    <w:p>
+      <w:r>
+        <w:separator/>
+      </w:r>
+    </w:p>
+  </w:footnote>
+  <w:footnote w:type="continuationSeparator" w:id="0">
+    <w:p>
+      <w:r>
+        <w:continuationSeparator/>
+      </w:r>
+    </w:p>
+  </w:footnote>
+</w:footnotes>
+</file>
+
 <file path=word/numbering.xml><?xml version="1.0" encoding="utf-8"?>
 <w:numbering xmlns:wpc="http://schemas.microsoft.com/office/word/2010/wordprocessingCanvas" xmlns:cx="http://schemas.microsoft.com/office/drawing/2014/chartex" xmlns:cx1="http://schemas.microsoft.com/office/drawing/2015/9/8/chartex" xmlns:cx2="http://schemas.microsoft.com/office/drawing/2015/10/21/chartex" xmlns:cx3="http://schemas.microsoft.com/office/drawing/2016/5/9/chartex" xmlns:cx4="http://schemas.microsoft.com/office/drawing/2016/5/10/chartex" xmlns:cx5="http://schemas.microsoft.com/office/drawing/2016/5/11/chartex" xmlns:cx6="http://schemas.microsoft.com/office/drawing/2016/5/12/chartex" xmlns:cx7="http://schemas.microsoft.com/office/drawing/2016/5/13/chartex" xmlns:cx8="http://schemas.microsoft.com/office/drawing/2016/5/14/chartex" xmlns:mc="http://schemas.openxmlformats.org/markup-compatibility/2006" xmlns:aink="http://schemas.microsoft.com/office/drawing/2016/ink" xmlns:am3d="http://schemas.microsoft.com/office/drawing/2017/model3d" xmlns:o="urn:schemas-microsoft-com:office:office" xmlns:r="http://schemas.openxmlformats.org/officeDocument/2006/relationships" xmlns:m="http://schemas.openxmlformats.org/officeDocument/2006/math" xmlns:v="urn:schemas-microsoft-com:vml" xmlns:wp14="http://schemas.microsoft.com/office/word/2010/wordprocessingDrawing" xmlns:wp="http://schemas.openxmlformats.org/drawingml/2006/wordprocessingDrawing" xmlns:w10="urn:schemas-microsoft-com:office:word" xmlns:w="http://schemas.openxmlformats.org/wordprocessingml/2006/main" xmlns:w14="http://schemas.microsoft.com/office/word/2010/wordml" xmlns:w15="http://schemas.microsoft.com/office/word/2012/wordml" xmlns:w16cex="http://schemas.microsoft.com/office/word/2018/wordml/cex" xmlns:w16cid="http://schemas.microsoft.com/office/word/2016/wordml/cid" xmlns:w16="http://schemas.microsoft.com/office/word/2018/wordml" xmlns:w16sdtdh="http://schemas.microsoft.com/office/word/2020/wordml/sdtdatahash" xmlns:w16se="http://schemas.microsoft.com/office/word/2015/wordml/symex" xmlns:wpg="http://schemas.microsoft.com/office/word/2010/wordprocessingGroup" xmlns:wpi="http://schemas.microsoft.com/office/word/2010/wordprocessingInk" xmlns:wne="http://schemas.microsoft.com/office/word/2006/wordml" xmlns:wps="http://schemas.microsoft.com/office/word/2010/wordprocessingShape" mc:Ignorable="w14 w15 w16se w16cid w16 w16cex w16sdtdh wp14">
   <w:abstractNum w:abstractNumId="0" w15:restartNumberingAfterBreak="0">
@@ -4509,6 +5665,95 @@
     </w:lvl>
   </w:abstractNum>
   <w:abstractNum w:abstractNumId="15" w15:restartNumberingAfterBreak="0">
+    <w:nsid w:val="7A5D1DD1"/>
+    <w:multiLevelType w:val="hybridMultilevel"/>
+    <w:tmpl w:val="136A32D6"/>
+    <w:lvl w:ilvl="0" w:tplc="A5F08F5A">
+      <w:start w:val="1"/>
+      <w:numFmt w:val="decimal"/>
+      <w:lvlText w:val="%1."/>
+      <w:lvlJc w:val="left"/>
+      <w:pPr>
+        <w:ind w:left="360" w:hanging="360"/>
+      </w:pPr>
+      <w:rPr>
+        <w:rFonts w:hint="default"/>
+      </w:rPr>
+    </w:lvl>
+    <w:lvl w:ilvl="1" w:tplc="04090019" w:tentative="1">
+      <w:start w:val="1"/>
+      <w:numFmt w:val="lowerLetter"/>
+      <w:lvlText w:val="%2)"/>
+      <w:lvlJc w:val="left"/>
+      <w:pPr>
+        <w:ind w:left="840" w:hanging="420"/>
+      </w:pPr>
+    </w:lvl>
+    <w:lvl w:ilvl="2" w:tplc="0409001B" w:tentative="1">
+      <w:start w:val="1"/>
+      <w:numFmt w:val="lowerRoman"/>
+      <w:lvlText w:val="%3."/>
+      <w:lvlJc w:val="right"/>
+      <w:pPr>
+        <w:ind w:left="1260" w:hanging="420"/>
+      </w:pPr>
+    </w:lvl>
+    <w:lvl w:ilvl="3" w:tplc="0409000F" w:tentative="1">
+      <w:start w:val="1"/>
+      <w:numFmt w:val="decimal"/>
+      <w:lvlText w:val="%4."/>
+      <w:lvlJc w:val="left"/>
+      <w:pPr>
+        <w:ind w:left="1680" w:hanging="420"/>
+      </w:pPr>
+    </w:lvl>
+    <w:lvl w:ilvl="4" w:tplc="04090019" w:tentative="1">
+      <w:start w:val="1"/>
+      <w:numFmt w:val="lowerLetter"/>
+      <w:lvlText w:val="%5)"/>
+      <w:lvlJc w:val="left"/>
+      <w:pPr>
+        <w:ind w:left="2100" w:hanging="420"/>
+      </w:pPr>
+    </w:lvl>
+    <w:lvl w:ilvl="5" w:tplc="0409001B" w:tentative="1">
+      <w:start w:val="1"/>
+      <w:numFmt w:val="lowerRoman"/>
+      <w:lvlText w:val="%6."/>
+      <w:lvlJc w:val="right"/>
+      <w:pPr>
+        <w:ind w:left="2520" w:hanging="420"/>
+      </w:pPr>
+    </w:lvl>
+    <w:lvl w:ilvl="6" w:tplc="0409000F" w:tentative="1">
+      <w:start w:val="1"/>
+      <w:numFmt w:val="decimal"/>
+      <w:lvlText w:val="%7."/>
+      <w:lvlJc w:val="left"/>
+      <w:pPr>
+        <w:ind w:left="2940" w:hanging="420"/>
+      </w:pPr>
+    </w:lvl>
+    <w:lvl w:ilvl="7" w:tplc="04090019" w:tentative="1">
+      <w:start w:val="1"/>
+      <w:numFmt w:val="lowerLetter"/>
+      <w:lvlText w:val="%8)"/>
+      <w:lvlJc w:val="left"/>
+      <w:pPr>
+        <w:ind w:left="3360" w:hanging="420"/>
+      </w:pPr>
+    </w:lvl>
+    <w:lvl w:ilvl="8" w:tplc="0409001B" w:tentative="1">
+      <w:start w:val="1"/>
+      <w:numFmt w:val="lowerRoman"/>
+      <w:lvlText w:val="%9."/>
+      <w:lvlJc w:val="right"/>
+      <w:pPr>
+        <w:ind w:left="3780" w:hanging="420"/>
+      </w:pPr>
+    </w:lvl>
+  </w:abstractNum>
+  <w:abstractNum w:abstractNumId="16" w15:restartNumberingAfterBreak="0">
     <w:nsid w:val="7BA258B7"/>
     <w:multiLevelType w:val="multilevel"/>
     <w:tmpl w:val="623AA280"/>
@@ -4679,7 +5924,7 @@
     <w:abstractNumId w:val="2"/>
   </w:num>
   <w:num w:numId="8">
-    <w:abstractNumId w:val="15"/>
+    <w:abstractNumId w:val="16"/>
   </w:num>
   <w:num w:numId="9">
     <w:abstractNumId w:val="7"/>
@@ -4704,6 +5949,9 @@
   </w:num>
   <w:num w:numId="16">
     <w:abstractNumId w:val="14"/>
+  </w:num>
+  <w:num w:numId="17">
+    <w:abstractNumId w:val="15"/>
   </w:num>
 </w:numbering>
 </file>
@@ -5353,6 +6601,71 @@
       <w:bCs/>
     </w:rPr>
   </w:style>
+  <w:style w:type="paragraph" w:styleId="a8">
+    <w:name w:val="header"/>
+    <w:basedOn w:val="a"/>
+    <w:link w:val="a9"/>
+    <w:uiPriority w:val="99"/>
+    <w:unhideWhenUsed/>
+    <w:rsid w:val="00482BAD"/>
+    <w:pPr>
+      <w:pBdr>
+        <w:bottom w:val="single" w:sz="6" w:space="1" w:color="auto"/>
+      </w:pBdr>
+      <w:tabs>
+        <w:tab w:val="center" w:pos="4153"/>
+        <w:tab w:val="right" w:pos="8306"/>
+      </w:tabs>
+      <w:snapToGrid w:val="0"/>
+      <w:jc w:val="center"/>
+    </w:pPr>
+    <w:rPr>
+      <w:sz w:val="18"/>
+      <w:szCs w:val="18"/>
+    </w:rPr>
+  </w:style>
+  <w:style w:type="character" w:customStyle="1" w:styleId="a9">
+    <w:name w:val="页眉 字符"/>
+    <w:basedOn w:val="a0"/>
+    <w:link w:val="a8"/>
+    <w:uiPriority w:val="99"/>
+    <w:rsid w:val="00482BAD"/>
+    <w:rPr>
+      <w:sz w:val="18"/>
+      <w:szCs w:val="18"/>
+    </w:rPr>
+  </w:style>
+  <w:style w:type="paragraph" w:styleId="aa">
+    <w:name w:val="footer"/>
+    <w:basedOn w:val="a"/>
+    <w:link w:val="ab"/>
+    <w:uiPriority w:val="99"/>
+    <w:unhideWhenUsed/>
+    <w:rsid w:val="00482BAD"/>
+    <w:pPr>
+      <w:tabs>
+        <w:tab w:val="center" w:pos="4153"/>
+        <w:tab w:val="right" w:pos="8306"/>
+      </w:tabs>
+      <w:snapToGrid w:val="0"/>
+      <w:jc w:val="left"/>
+    </w:pPr>
+    <w:rPr>
+      <w:sz w:val="18"/>
+      <w:szCs w:val="18"/>
+    </w:rPr>
+  </w:style>
+  <w:style w:type="character" w:customStyle="1" w:styleId="ab">
+    <w:name w:val="页脚 字符"/>
+    <w:basedOn w:val="a0"/>
+    <w:link w:val="aa"/>
+    <w:uiPriority w:val="99"/>
+    <w:rsid w:val="00482BAD"/>
+    <w:rPr>
+      <w:sz w:val="18"/>
+      <w:szCs w:val="18"/>
+    </w:rPr>
+  </w:style>
 </w:styles>
 </file>
 

--- a/itour-parent/数据备份.docx
+++ b/itour-parent/数据备份.docx
@@ -1460,11 +1460,6 @@
       </w:r>
     </w:p>
     <w:p>
-      <w:pPr>
-        <w:rPr>
-          <w:rFonts w:hint="eastAsia"/>
-        </w:rPr>
-      </w:pPr>
       <w:r>
         <w:rPr>
           <w:rFonts w:hint="eastAsia"/>
@@ -2484,7 +2479,7 @@
         <w:adjustRightInd w:val="0"/>
         <w:jc w:val="left"/>
         <w:rPr>
-          <w:rFonts w:ascii="Consolas" w:hAnsi="Consolas" w:cs="Consolas" w:hint="eastAsia"/>
+          <w:rFonts w:ascii="Consolas" w:hAnsi="Consolas" w:cs="Consolas"/>
           <w:color w:val="3E4B53"/>
           <w:kern w:val="0"/>
           <w:sz w:val="24"/>
@@ -2645,7 +2640,7 @@
         <w:adjustRightInd w:val="0"/>
         <w:jc w:val="left"/>
         <w:rPr>
-          <w:rFonts w:ascii="Consolas" w:hAnsi="Consolas" w:cs="Consolas" w:hint="eastAsia"/>
+          <w:rFonts w:ascii="Consolas" w:hAnsi="Consolas" w:cs="Consolas"/>
           <w:color w:val="3E4B53"/>
           <w:kern w:val="0"/>
           <w:sz w:val="24"/>
@@ -2661,7 +2656,51 @@
           <w:szCs w:val="44"/>
           <w:highlight w:val="yellow"/>
         </w:rPr>
-        <w:t>show global variables like ‘%log%’;</w:t>
+        <w:t xml:space="preserve">show global variables like </w:t>
+      </w:r>
+      <w:r>
+        <w:rPr>
+          <w:rFonts w:ascii="Consolas" w:hAnsi="Consolas" w:cs="Consolas"/>
+          <w:color w:val="3E4B53"/>
+          <w:kern w:val="0"/>
+          <w:sz w:val="44"/>
+          <w:szCs w:val="44"/>
+          <w:highlight w:val="yellow"/>
+        </w:rPr>
+        <w:t>'</w:t>
+      </w:r>
+      <w:r>
+        <w:rPr>
+          <w:rFonts w:ascii="Consolas" w:hAnsi="Consolas" w:cs="Consolas"/>
+          <w:color w:val="3E4B53"/>
+          <w:kern w:val="0"/>
+          <w:sz w:val="44"/>
+          <w:szCs w:val="44"/>
+          <w:highlight w:val="yellow"/>
+        </w:rPr>
+        <w:t>%log%</w:t>
+      </w:r>
+      <w:r>
+        <w:rPr>
+          <w:rFonts w:ascii="Consolas" w:hAnsi="Consolas" w:cs="Consolas"/>
+          <w:color w:val="3E4B53"/>
+          <w:kern w:val="0"/>
+          <w:sz w:val="44"/>
+          <w:szCs w:val="44"/>
+          <w:highlight w:val="yellow"/>
+        </w:rPr>
+        <w:t>'</w:t>
+      </w:r>
+      <w:r>
+        <w:rPr>
+          <w:rFonts w:ascii="Consolas" w:hAnsi="Consolas" w:cs="Consolas"/>
+          <w:color w:val="3E4B53"/>
+          <w:kern w:val="0"/>
+          <w:sz w:val="44"/>
+          <w:szCs w:val="44"/>
+          <w:highlight w:val="yellow"/>
+        </w:rPr>
+        <w:t>;</w:t>
       </w:r>
     </w:p>
     <w:p>
@@ -2921,7 +2960,7 @@
         <w:adjustRightInd w:val="0"/>
         <w:jc w:val="left"/>
         <w:rPr>
-          <w:rFonts w:ascii="Consolas" w:hAnsi="Consolas" w:cs="Consolas" w:hint="eastAsia"/>
+          <w:rFonts w:ascii="Consolas" w:hAnsi="Consolas" w:cs="Consolas"/>
           <w:color w:val="3E4B53"/>
           <w:kern w:val="0"/>
           <w:sz w:val="24"/>
@@ -2981,7 +3020,7 @@
         <w:adjustRightInd w:val="0"/>
         <w:jc w:val="left"/>
         <w:rPr>
-          <w:rFonts w:ascii="Consolas" w:hAnsi="Consolas" w:cs="Consolas" w:hint="eastAsia"/>
+          <w:rFonts w:ascii="Consolas" w:hAnsi="Consolas" w:cs="Consolas"/>
           <w:color w:val="3E4B53"/>
           <w:kern w:val="0"/>
           <w:sz w:val="24"/>
@@ -3058,13 +3097,7 @@
         <w:t>修改配置文件</w:t>
       </w:r>
     </w:p>
-    <w:p>
-      <w:pPr>
-        <w:rPr>
-          <w:rFonts w:hint="eastAsia"/>
-        </w:rPr>
-      </w:pPr>
-    </w:p>
+    <w:p/>
     <w:p>
       <w:pPr>
         <w:autoSpaceDE w:val="0"/>
@@ -3323,13 +3356,7 @@
       </w:r>
     </w:p>
     <w:p/>
-    <w:p>
-      <w:pPr>
-        <w:rPr>
-          <w:rFonts w:hint="eastAsia"/>
-        </w:rPr>
-      </w:pPr>
-    </w:p>
+    <w:p/>
     <w:p>
       <w:pPr>
         <w:rPr>
@@ -3361,7 +3388,7 @@
         <w:adjustRightInd w:val="0"/>
         <w:jc w:val="left"/>
         <w:rPr>
-          <w:rFonts w:ascii="Consolas" w:hAnsi="Consolas" w:cs="Consolas" w:hint="eastAsia"/>
+          <w:rFonts w:ascii="Consolas" w:hAnsi="Consolas" w:cs="Consolas"/>
           <w:color w:val="3E4B53"/>
           <w:kern w:val="0"/>
           <w:sz w:val="24"/>
@@ -3383,7 +3410,7 @@
     <w:p>
       <w:pPr>
         <w:rPr>
-          <w:rFonts w:ascii="Arial" w:hAnsi="Arial" w:cs="Arial" w:hint="eastAsia"/>
+          <w:rFonts w:ascii="Arial" w:hAnsi="Arial" w:cs="Arial"/>
           <w:shd w:val="clear" w:color="auto" w:fill="FFFFFF"/>
         </w:rPr>
       </w:pPr>
@@ -3475,13 +3502,7 @@
         <w:t>show global variables like '%server%';</w:t>
       </w:r>
     </w:p>
-    <w:p>
-      <w:pPr>
-        <w:rPr>
-          <w:rFonts w:hint="eastAsia"/>
-        </w:rPr>
-      </w:pPr>
-    </w:p>
+    <w:p/>
     <w:p>
       <w:r>
         <w:rPr>
@@ -3555,11 +3576,6 @@
       </w:r>
     </w:p>
     <w:p>
-      <w:pPr>
-        <w:rPr>
-          <w:rFonts w:hint="eastAsia"/>
-        </w:rPr>
-      </w:pPr>
       <w:r>
         <w:rPr>
           <w:rFonts w:ascii="Consolas" w:hAnsi="Consolas" w:cs="Consolas"/>
@@ -3870,11 +3886,6 @@
       </w:r>
     </w:p>
     <w:p>
-      <w:pPr>
-        <w:rPr>
-          <w:rFonts w:hint="eastAsia"/>
-        </w:rPr>
-      </w:pPr>
       <w:r>
         <w:rPr>
           <w:rFonts w:hint="eastAsia"/>

--- a/itour-parent/数据备份.docx
+++ b/itour-parent/数据备份.docx
@@ -1460,11 +1460,6 @@
       </w:r>
     </w:p>
     <w:p>
-      <w:pPr>
-        <w:rPr>
-          <w:rFonts w:hint="eastAsia"/>
-        </w:rPr>
-      </w:pPr>
       <w:r>
         <w:rPr>
           <w:rFonts w:hint="eastAsia"/>
@@ -1711,6 +1706,91 @@
           <w:bCs/>
         </w:rPr>
         <w:t>mysqldump --all-databases --lock-all-tables  &gt; backup.sql</w:t>
+      </w:r>
+    </w:p>
+    <w:p>
+      <w:pPr>
+        <w:rPr>
+          <w:b/>
+          <w:bCs/>
+        </w:rPr>
+      </w:pPr>
+    </w:p>
+    <w:p>
+      <w:pPr>
+        <w:rPr>
+          <w:b/>
+          <w:bCs/>
+        </w:rPr>
+      </w:pPr>
+    </w:p>
+    <w:p>
+      <w:pPr>
+        <w:rPr>
+          <w:rFonts w:hint="eastAsia"/>
+          <w:b/>
+          <w:bCs/>
+        </w:rPr>
+      </w:pPr>
+      <w:r>
+        <w:rPr>
+          <w:rFonts w:hint="eastAsia"/>
+          <w:b/>
+          <w:bCs/>
+        </w:rPr>
+        <w:t>mysqldump</w:t>
+      </w:r>
+      <w:r>
+        <w:rPr>
+          <w:b/>
+          <w:bCs/>
+        </w:rPr>
+        <w:t xml:space="preserve"> </w:t>
+      </w:r>
+      <w:r>
+        <w:rPr>
+          <w:rFonts w:hint="eastAsia"/>
+          <w:b/>
+          <w:bCs/>
+        </w:rPr>
+        <w:t>-uroot</w:t>
+      </w:r>
+      <w:r>
+        <w:rPr>
+          <w:b/>
+          <w:bCs/>
+        </w:rPr>
+        <w:t xml:space="preserve"> </w:t>
+      </w:r>
+      <w:r>
+        <w:rPr>
+          <w:rFonts w:hint="eastAsia"/>
+          <w:b/>
+          <w:bCs/>
+        </w:rPr>
+        <w:t>-pmysql@</w:t>
+      </w:r>
+      <w:r>
+        <w:rPr>
+          <w:b/>
+          <w:bCs/>
+        </w:rPr>
+        <w:t xml:space="preserve">958958 </w:t>
+      </w:r>
+      <w:r>
+        <w:rPr>
+          <w:rFonts w:hint="eastAsia"/>
+          <w:b/>
+          <w:bCs/>
+        </w:rPr>
+        <w:t>itour</w:t>
+      </w:r>
+      <w:r>
+        <w:rPr>
+          <w:b/>
+          <w:bCs/>
+        </w:rPr>
+        <w:t>&gt;</w:t>
       </w:r>
     </w:p>
     <w:p>
@@ -2484,7 +2564,7 @@
         <w:adjustRightInd w:val="0"/>
         <w:jc w:val="left"/>
         <w:rPr>
-          <w:rFonts w:ascii="Consolas" w:hAnsi="Consolas" w:cs="Consolas" w:hint="eastAsia"/>
+          <w:rFonts w:ascii="Consolas" w:hAnsi="Consolas" w:cs="Consolas"/>
           <w:color w:val="3E4B53"/>
           <w:kern w:val="0"/>
           <w:sz w:val="24"/>
@@ -2645,7 +2725,7 @@
         <w:adjustRightInd w:val="0"/>
         <w:jc w:val="left"/>
         <w:rPr>
-          <w:rFonts w:ascii="Consolas" w:hAnsi="Consolas" w:cs="Consolas" w:hint="eastAsia"/>
+          <w:rFonts w:ascii="Consolas" w:hAnsi="Consolas" w:cs="Consolas"/>
           <w:color w:val="3E4B53"/>
           <w:kern w:val="0"/>
           <w:sz w:val="24"/>
@@ -2921,7 +3001,7 @@
         <w:adjustRightInd w:val="0"/>
         <w:jc w:val="left"/>
         <w:rPr>
-          <w:rFonts w:ascii="Consolas" w:hAnsi="Consolas" w:cs="Consolas" w:hint="eastAsia"/>
+          <w:rFonts w:ascii="Consolas" w:hAnsi="Consolas" w:cs="Consolas"/>
           <w:color w:val="3E4B53"/>
           <w:kern w:val="0"/>
           <w:sz w:val="24"/>
@@ -2981,7 +3061,7 @@
         <w:adjustRightInd w:val="0"/>
         <w:jc w:val="left"/>
         <w:rPr>
-          <w:rFonts w:ascii="Consolas" w:hAnsi="Consolas" w:cs="Consolas" w:hint="eastAsia"/>
+          <w:rFonts w:ascii="Consolas" w:hAnsi="Consolas" w:cs="Consolas"/>
           <w:color w:val="3E4B53"/>
           <w:kern w:val="0"/>
           <w:sz w:val="24"/>
@@ -3058,13 +3138,7 @@
         <w:t>修改配置文件</w:t>
       </w:r>
     </w:p>
-    <w:p>
-      <w:pPr>
-        <w:rPr>
-          <w:rFonts w:hint="eastAsia"/>
-        </w:rPr>
-      </w:pPr>
-    </w:p>
+    <w:p/>
     <w:p>
       <w:pPr>
         <w:autoSpaceDE w:val="0"/>
@@ -3323,13 +3397,7 @@
       </w:r>
     </w:p>
     <w:p/>
-    <w:p>
-      <w:pPr>
-        <w:rPr>
-          <w:rFonts w:hint="eastAsia"/>
-        </w:rPr>
-      </w:pPr>
-    </w:p>
+    <w:p/>
     <w:p>
       <w:pPr>
         <w:rPr>
@@ -3361,7 +3429,7 @@
         <w:adjustRightInd w:val="0"/>
         <w:jc w:val="left"/>
         <w:rPr>
-          <w:rFonts w:ascii="Consolas" w:hAnsi="Consolas" w:cs="Consolas" w:hint="eastAsia"/>
+          <w:rFonts w:ascii="Consolas" w:hAnsi="Consolas" w:cs="Consolas"/>
           <w:color w:val="3E4B53"/>
           <w:kern w:val="0"/>
           <w:sz w:val="24"/>
@@ -3377,13 +3445,57 @@
           <w:szCs w:val="44"/>
           <w:highlight w:val="yellow"/>
         </w:rPr>
-        <w:t>show global variables like ‘%log%’;</w:t>
-      </w:r>
-    </w:p>
-    <w:p>
-      <w:pPr>
-        <w:rPr>
-          <w:rFonts w:ascii="Arial" w:hAnsi="Arial" w:cs="Arial" w:hint="eastAsia"/>
+        <w:t xml:space="preserve">show global variables like </w:t>
+      </w:r>
+      <w:r>
+        <w:rPr>
+          <w:rFonts w:ascii="Consolas" w:hAnsi="Consolas" w:cs="Consolas"/>
+          <w:color w:val="3E4B53"/>
+          <w:kern w:val="0"/>
+          <w:sz w:val="44"/>
+          <w:szCs w:val="44"/>
+          <w:highlight w:val="yellow"/>
+        </w:rPr>
+        <w:t>'</w:t>
+      </w:r>
+      <w:r>
+        <w:rPr>
+          <w:rFonts w:ascii="Consolas" w:hAnsi="Consolas" w:cs="Consolas"/>
+          <w:color w:val="3E4B53"/>
+          <w:kern w:val="0"/>
+          <w:sz w:val="44"/>
+          <w:szCs w:val="44"/>
+          <w:highlight w:val="yellow"/>
+        </w:rPr>
+        <w:t>%log%</w:t>
+      </w:r>
+      <w:r>
+        <w:rPr>
+          <w:rFonts w:ascii="Consolas" w:hAnsi="Consolas" w:cs="Consolas"/>
+          <w:color w:val="3E4B53"/>
+          <w:kern w:val="0"/>
+          <w:sz w:val="44"/>
+          <w:szCs w:val="44"/>
+          <w:highlight w:val="yellow"/>
+        </w:rPr>
+        <w:t>'</w:t>
+      </w:r>
+      <w:r>
+        <w:rPr>
+          <w:rFonts w:ascii="Consolas" w:hAnsi="Consolas" w:cs="Consolas"/>
+          <w:color w:val="3E4B53"/>
+          <w:kern w:val="0"/>
+          <w:sz w:val="44"/>
+          <w:szCs w:val="44"/>
+          <w:highlight w:val="yellow"/>
+        </w:rPr>
+        <w:t>;</w:t>
+      </w:r>
+    </w:p>
+    <w:p>
+      <w:pPr>
+        <w:rPr>
+          <w:rFonts w:ascii="Arial" w:hAnsi="Arial" w:cs="Arial"/>
           <w:shd w:val="clear" w:color="auto" w:fill="FFFFFF"/>
         </w:rPr>
       </w:pPr>
@@ -3475,13 +3587,7 @@
         <w:t>show global variables like '%server%';</w:t>
       </w:r>
     </w:p>
-    <w:p>
-      <w:pPr>
-        <w:rPr>
-          <w:rFonts w:hint="eastAsia"/>
-        </w:rPr>
-      </w:pPr>
-    </w:p>
+    <w:p/>
     <w:p>
       <w:r>
         <w:rPr>
@@ -3555,11 +3661,6 @@
       </w:r>
     </w:p>
     <w:p>
-      <w:pPr>
-        <w:rPr>
-          <w:rFonts w:hint="eastAsia"/>
-        </w:rPr>
-      </w:pPr>
       <w:r>
         <w:rPr>
           <w:rFonts w:ascii="Consolas" w:hAnsi="Consolas" w:cs="Consolas"/>
@@ -3870,11 +3971,6 @@
       </w:r>
     </w:p>
     <w:p>
-      <w:pPr>
-        <w:rPr>
-          <w:rFonts w:hint="eastAsia"/>
-        </w:rPr>
-      </w:pPr>
       <w:r>
         <w:rPr>
           <w:rFonts w:hint="eastAsia"/>

--- a/itour-parent/数据备份.docx
+++ b/itour-parent/数据备份.docx
@@ -87,6 +87,7 @@
       <w:pPr>
         <w:pStyle w:val="1"/>
       </w:pPr>
+      <w:proofErr w:type="spellStart"/>
       <w:r>
         <w:rPr>
           <w:rFonts w:hint="eastAsia"/>
@@ -96,6 +97,7 @@
       <w:r>
         <w:t>ysql</w:t>
       </w:r>
+      <w:proofErr w:type="spellEnd"/>
       <w:r>
         <w:rPr>
           <w:rFonts w:hint="eastAsia"/>
@@ -115,6 +117,7 @@
       </w:r>
     </w:p>
     <w:p>
+      <w:proofErr w:type="spellStart"/>
       <w:r>
         <w:t>M</w:t>
       </w:r>
@@ -122,7 +125,14 @@
         <w:rPr>
           <w:rFonts w:hint="eastAsia"/>
         </w:rPr>
-        <w:t>ysql备份的解决方案：</w:t>
+        <w:t>ysql</w:t>
+      </w:r>
+      <w:proofErr w:type="spellEnd"/>
+      <w:r>
+        <w:rPr>
+          <w:rFonts w:hint="eastAsia"/>
+        </w:rPr>
+        <w:t>备份的解决方案：</w:t>
       </w:r>
     </w:p>
     <w:p>
@@ -136,11 +146,19 @@
       </w:hyperlink>
     </w:p>
     <w:p>
-      <w:r>
-        <w:rPr>
-          <w:rFonts w:hint="eastAsia"/>
-        </w:rPr>
-        <w:t>Mysql备案方式：</w:t>
+      <w:proofErr w:type="spellStart"/>
+      <w:r>
+        <w:rPr>
+          <w:rFonts w:hint="eastAsia"/>
+        </w:rPr>
+        <w:t>Mysql</w:t>
+      </w:r>
+      <w:proofErr w:type="spellEnd"/>
+      <w:r>
+        <w:rPr>
+          <w:rFonts w:hint="eastAsia"/>
+        </w:rPr>
+        <w:t>备案方式：</w:t>
       </w:r>
     </w:p>
     <w:p>
@@ -201,11 +219,19 @@
         </w:rPr>
         <w:t xml:space="preserve"> </w:t>
       </w:r>
-      <w:r>
-        <w:rPr>
-          <w:rFonts w:hint="eastAsia"/>
-        </w:rPr>
-        <w:t>Mysql的备份方式：</w:t>
+      <w:proofErr w:type="spellStart"/>
+      <w:r>
+        <w:rPr>
+          <w:rFonts w:hint="eastAsia"/>
+        </w:rPr>
+        <w:t>Mysql</w:t>
+      </w:r>
+      <w:proofErr w:type="spellEnd"/>
+      <w:r>
+        <w:rPr>
+          <w:rFonts w:hint="eastAsia"/>
+        </w:rPr>
+        <w:t>的备份方式：</w:t>
       </w:r>
     </w:p>
     <w:p>
@@ -286,6 +312,7 @@
       <w:pPr>
         <w:pStyle w:val="2"/>
       </w:pPr>
+      <w:proofErr w:type="spellStart"/>
       <w:r>
         <w:t>M</w:t>
       </w:r>
@@ -293,7 +320,14 @@
         <w:rPr>
           <w:rFonts w:hint="eastAsia"/>
         </w:rPr>
-        <w:t>ysql备份需要考虑的问题</w:t>
+        <w:t>ysql</w:t>
+      </w:r>
+      <w:proofErr w:type="spellEnd"/>
+      <w:r>
+        <w:rPr>
+          <w:rFonts w:hint="eastAsia"/>
+        </w:rPr>
+        <w:t>备份需要考虑的问题</w:t>
       </w:r>
     </w:p>
     <w:p>
@@ -307,6 +341,7 @@
           <w:shd w:val="clear" w:color="auto" w:fill="FAFAFA"/>
         </w:rPr>
       </w:pPr>
+      <w:proofErr w:type="spellStart"/>
       <w:r>
         <w:rPr>
           <w:rFonts w:hint="eastAsia"/>
@@ -314,6 +349,7 @@
         </w:rPr>
         <w:t>Mysql</w:t>
       </w:r>
+      <w:proofErr w:type="spellEnd"/>
       <w:r>
         <w:rPr>
           <w:shd w:val="clear" w:color="auto" w:fill="FAFAFA"/>
@@ -393,9 +429,11 @@
             <w:tcW w:w="2130" w:type="dxa"/>
           </w:tcPr>
           <w:p>
+            <w:proofErr w:type="spellStart"/>
             <w:r>
               <w:t>MyISAM</w:t>
             </w:r>
+            <w:proofErr w:type="spellEnd"/>
           </w:p>
         </w:tc>
         <w:tc>
@@ -456,9 +494,11 @@
             <w:tcW w:w="2130" w:type="dxa"/>
           </w:tcPr>
           <w:p>
+            <w:proofErr w:type="spellStart"/>
             <w:r>
               <w:t>InnoDB</w:t>
             </w:r>
+            <w:proofErr w:type="spellEnd"/>
           </w:p>
         </w:tc>
         <w:tc>
@@ -513,12 +553,14 @@
           <w:numId w:val="4"/>
         </w:numPr>
       </w:pPr>
+      <w:proofErr w:type="spellStart"/>
       <w:r>
         <w:rPr>
           <w:rFonts w:hint="eastAsia"/>
         </w:rPr>
         <w:t>Mysql</w:t>
       </w:r>
+      <w:proofErr w:type="spellEnd"/>
       <w:r>
         <w:rPr>
           <w:rFonts w:hint="eastAsia"/>
@@ -542,7 +584,21 @@
         <w:rPr>
           <w:rFonts w:hint="eastAsia"/>
         </w:rPr>
-        <w:t>通过tar,cp等命令直接打包复制数据库的数据库文件，达到备份的效果;</w:t>
+        <w:t>通过</w:t>
+      </w:r>
+      <w:proofErr w:type="spellStart"/>
+      <w:r>
+        <w:rPr>
+          <w:rFonts w:hint="eastAsia"/>
+        </w:rPr>
+        <w:t>tar,cp</w:t>
+      </w:r>
+      <w:proofErr w:type="spellEnd"/>
+      <w:r>
+        <w:rPr>
+          <w:rFonts w:hint="eastAsia"/>
+        </w:rPr>
+        <w:t>等命令直接打包复制数据库的数据库文件，达到备份的效果;</w:t>
       </w:r>
     </w:p>
     <w:p>
@@ -561,7 +617,21 @@
         <w:rPr>
           <w:rFonts w:hint="eastAsia"/>
         </w:rPr>
-        <w:t>通过特定的工具从数据库中导出数据并另存备份，</w:t>
+        <w:t>通过特定的工具从数据库中导出数据</w:t>
+      </w:r>
+      <w:proofErr w:type="gramStart"/>
+      <w:r>
+        <w:rPr>
+          <w:rFonts w:hint="eastAsia"/>
+        </w:rPr>
+        <w:t>并另存备份</w:t>
+      </w:r>
+      <w:proofErr w:type="gramEnd"/>
+      <w:r>
+        <w:rPr>
+          <w:rFonts w:hint="eastAsia"/>
+        </w:rPr>
+        <w:t>，</w:t>
       </w:r>
       <w:r>
         <w:rPr>
@@ -631,15 +701,18 @@
           <w:numId w:val="5"/>
         </w:numPr>
       </w:pPr>
+      <w:proofErr w:type="spellStart"/>
       <w:r>
         <w:t>mysqldump</w:t>
       </w:r>
+      <w:proofErr w:type="spellEnd"/>
     </w:p>
     <w:p>
       <w:pPr>
         <w:pStyle w:val="a6"/>
         <w:ind w:left="360" w:firstLineChars="0" w:firstLine="0"/>
       </w:pPr>
+      <w:proofErr w:type="spellStart"/>
       <w:r>
         <w:rPr>
           <w:b/>
@@ -647,6 +720,7 @@
         </w:rPr>
         <w:t>mysqldump</w:t>
       </w:r>
+      <w:proofErr w:type="spellEnd"/>
       <w:r>
         <w:t>:</w:t>
       </w:r>
@@ -657,7 +731,15 @@
         <w:t>逻辑备份工具</w:t>
       </w:r>
       <w:r>
-        <w:t>, 适用于所有的存储引擎, 支持温备、完全备份、部分备份、对于InnoDB存储引擎支持热备</w:t>
+        <w:t>, 适用于所有的存储引擎, 支持温备、完全备份、部分备份、对于</w:t>
+      </w:r>
+      <w:proofErr w:type="spellStart"/>
+      <w:r>
+        <w:t>InnoDB</w:t>
+      </w:r>
+      <w:proofErr w:type="spellEnd"/>
+      <w:r>
+        <w:t>存储引擎支持热备</w:t>
       </w:r>
     </w:p>
     <w:p>
@@ -713,7 +795,15 @@
         <w:t>lvm2 snapshot</w:t>
       </w:r>
       <w:r>
-        <w:t>: 几乎热备, 借助文件系统管理工具进行备份</w:t>
+        <w:t xml:space="preserve">: </w:t>
+      </w:r>
+      <w:proofErr w:type="gramStart"/>
+      <w:r>
+        <w:t>几乎热备</w:t>
+      </w:r>
+      <w:proofErr w:type="gramEnd"/>
+      <w:r>
+        <w:t>, 借助文件系统管理工具进行备份</w:t>
       </w:r>
     </w:p>
     <w:p>
@@ -724,18 +814,22 @@
           <w:numId w:val="5"/>
         </w:numPr>
       </w:pPr>
+      <w:proofErr w:type="spellStart"/>
       <w:r>
         <w:t>mysqlhotcopy</w:t>
       </w:r>
+      <w:proofErr w:type="spellEnd"/>
     </w:p>
     <w:p>
       <w:pPr>
         <w:pStyle w:val="a6"/>
         <w:ind w:left="360" w:firstLineChars="0" w:firstLine="0"/>
       </w:pPr>
+      <w:proofErr w:type="spellStart"/>
       <w:r>
         <w:t>mysqlhotcopy</w:t>
       </w:r>
+      <w:proofErr w:type="spellEnd"/>
       <w:r>
         <w:t>:</w:t>
       </w:r>
@@ -743,17 +837,48 @@
         <w:rPr>
           <w:rFonts w:hint="eastAsia"/>
         </w:rPr>
-        <w:t>名不副实的的一个工具</w:t>
-      </w:r>
-      <w:r>
-        <w:t>, 几乎冷备, 仅支持</w:t>
-      </w:r>
+        <w:t>名不副实的</w:t>
+      </w:r>
+      <w:proofErr w:type="gramStart"/>
+      <w:r>
+        <w:rPr>
+          <w:rFonts w:hint="eastAsia"/>
+        </w:rPr>
+        <w:t>的</w:t>
+      </w:r>
+      <w:proofErr w:type="gramEnd"/>
+      <w:r>
+        <w:rPr>
+          <w:rFonts w:hint="eastAsia"/>
+        </w:rPr>
+        <w:t>一个工具</w:t>
+      </w:r>
+      <w:r>
+        <w:t xml:space="preserve">, </w:t>
+      </w:r>
+      <w:proofErr w:type="gramStart"/>
+      <w:r>
+        <w:t>几乎冷备</w:t>
+      </w:r>
+      <w:proofErr w:type="gramEnd"/>
+      <w:r>
+        <w:t>, 仅支持</w:t>
+      </w:r>
+      <w:proofErr w:type="spellStart"/>
       <w:r>
         <w:rPr>
           <w:b/>
           <w:bCs/>
         </w:rPr>
-        <w:t>MyISAM存储引擎</w:t>
+        <w:t>MyISAM</w:t>
+      </w:r>
+      <w:proofErr w:type="spellEnd"/>
+      <w:r>
+        <w:rPr>
+          <w:b/>
+          <w:bCs/>
+        </w:rPr>
+        <w:t>存储引擎</w:t>
       </w:r>
     </w:p>
     <w:p>
@@ -764,18 +889,22 @@
           <w:numId w:val="5"/>
         </w:numPr>
       </w:pPr>
+      <w:proofErr w:type="spellStart"/>
       <w:r>
         <w:t>xtrabackup</w:t>
       </w:r>
+      <w:proofErr w:type="spellEnd"/>
     </w:p>
     <w:p>
       <w:pPr>
         <w:pStyle w:val="a6"/>
         <w:ind w:left="360" w:firstLineChars="0" w:firstLine="0"/>
       </w:pPr>
+      <w:proofErr w:type="spellStart"/>
       <w:r>
         <w:t>xtrabackup</w:t>
       </w:r>
+      <w:proofErr w:type="spellEnd"/>
       <w:r>
         <w:t>:</w:t>
       </w:r>
@@ -785,8 +914,34 @@
         </w:rPr>
         <w:t>一款非常强大的</w:t>
       </w:r>
-      <w:r>
-        <w:t>InnoDB/XtraDB热备工具, 支持完全备份、增量备份, 由percona提供</w:t>
+      <w:proofErr w:type="spellStart"/>
+      <w:r>
+        <w:t>InnoDB</w:t>
+      </w:r>
+      <w:proofErr w:type="spellEnd"/>
+      <w:r>
+        <w:t>/</w:t>
+      </w:r>
+      <w:proofErr w:type="spellStart"/>
+      <w:r>
+        <w:t>XtraDB</w:t>
+      </w:r>
+      <w:proofErr w:type="spellEnd"/>
+      <w:proofErr w:type="gramStart"/>
+      <w:r>
+        <w:t>热备工具</w:t>
+      </w:r>
+      <w:proofErr w:type="gramEnd"/>
+      <w:r>
+        <w:t>, 支持完全备份、增量备份, 由</w:t>
+      </w:r>
+      <w:proofErr w:type="spellStart"/>
+      <w:r>
+        <w:t>percona</w:t>
+      </w:r>
+      <w:proofErr w:type="spellEnd"/>
+      <w:r>
+        <w:t>提供</w:t>
       </w:r>
     </w:p>
     <w:p>
@@ -870,7 +1025,15 @@
         <w:pStyle w:val="4"/>
       </w:pPr>
       <w:r>
-        <w:t>直接cp,tar复制数据库文件</w:t>
+        <w:t>直接</w:t>
+      </w:r>
+      <w:proofErr w:type="spellStart"/>
+      <w:r>
+        <w:t>cp,tar</w:t>
+      </w:r>
+      <w:proofErr w:type="spellEnd"/>
+      <w:r>
+        <w:t>复制数据库文件</w:t>
       </w:r>
     </w:p>
     <w:p>
@@ -918,8 +1081,13 @@
       <w:pPr>
         <w:pStyle w:val="4"/>
       </w:pPr>
-      <w:r>
-        <w:t>mysqldump+复制BIN LOGS</w:t>
+      <w:proofErr w:type="spellStart"/>
+      <w:r>
+        <w:t>mysqldump</w:t>
+      </w:r>
+      <w:proofErr w:type="spellEnd"/>
+      <w:r>
+        <w:t>+复制BIN LOGS</w:t>
       </w:r>
     </w:p>
     <w:p>
@@ -930,7 +1098,15 @@
         <w:t>如果数据量还行</w:t>
       </w:r>
       <w:r>
-        <w:t>, 可以先使用mysqldump对数据库进行完全备份, 然后定期备份BINARY LOG达到增量备份的效果</w:t>
+        <w:t>, 可以先使用</w:t>
+      </w:r>
+      <w:proofErr w:type="spellStart"/>
+      <w:r>
+        <w:t>mysqldump</w:t>
+      </w:r>
+      <w:proofErr w:type="spellEnd"/>
+      <w:r>
+        <w:t>对数据库进行完全备份, 然后定期备份BINARY LOG达到增量备份的效果</w:t>
       </w:r>
     </w:p>
     <w:p>
@@ -949,19 +1125,29 @@
         <w:t>如果数据量一般</w:t>
       </w:r>
       <w:r>
-        <w:t>, 而又不过分影响业务运行, 可以使使用lvm2的快照对数据文件进行备份, 而后定期备份BINARY LOG达到增量备份的效果</w:t>
+        <w:t>, 而又不过分影响业务运行, 可以</w:t>
+      </w:r>
+      <w:proofErr w:type="gramStart"/>
+      <w:r>
+        <w:t>使</w:t>
+      </w:r>
+      <w:proofErr w:type="gramEnd"/>
+      <w:r>
+        <w:t>使用lvm2的快照对数据文件进行备份, 而后定期备份BINARY LOG达到增量备份的效果</w:t>
       </w:r>
     </w:p>
     <w:p>
       <w:pPr>
         <w:pStyle w:val="4"/>
       </w:pPr>
+      <w:proofErr w:type="spellStart"/>
       <w:r>
         <w:t>X</w:t>
       </w:r>
       <w:r>
         <w:t>trabackup</w:t>
       </w:r>
+      <w:proofErr w:type="spellEnd"/>
     </w:p>
     <w:p>
       <w:r>
@@ -971,7 +1157,23 @@
         <w:t>如果数据量很大</w:t>
       </w:r>
       <w:r>
-        <w:t>, 而又不过分影响业务运行, 可以使用xtrabackup进行完全备份后, 定期使用xtrabackup进行增量备份或差异备份</w:t>
+        <w:t>, 而又不过分影响业务运行, 可以使用</w:t>
+      </w:r>
+      <w:proofErr w:type="spellStart"/>
+      <w:r>
+        <w:t>xtrabackup</w:t>
+      </w:r>
+      <w:proofErr w:type="spellEnd"/>
+      <w:r>
+        <w:t>进行完全备份后, 定期使用</w:t>
+      </w:r>
+      <w:proofErr w:type="spellStart"/>
+      <w:r>
+        <w:t>xtrabackup</w:t>
+      </w:r>
+      <w:proofErr w:type="spellEnd"/>
+      <w:r>
+        <w:t>进行增量备份或差异备份</w:t>
       </w:r>
     </w:p>
     <w:p>
@@ -1069,6 +1271,7 @@
         </w:rPr>
         <w:t>当</w:t>
       </w:r>
+      <w:proofErr w:type="spellStart"/>
       <w:r>
         <w:rPr>
           <w:rFonts w:ascii="Georgia" w:hAnsi="Georgia"/>
@@ -1080,6 +1283,7 @@
         </w:rPr>
         <w:t>mysql</w:t>
       </w:r>
+      <w:proofErr w:type="spellEnd"/>
       <w:r>
         <w:rPr>
           <w:rFonts w:ascii="Georgia" w:hAnsi="Georgia"/>
@@ -1254,8 +1458,13 @@
         <w:pStyle w:val="a6"/>
         <w:ind w:left="360" w:firstLineChars="0" w:firstLine="0"/>
       </w:pPr>
-      <w:r>
-        <w:t xml:space="preserve">mkdir /backup   </w:t>
+      <w:proofErr w:type="spellStart"/>
+      <w:r>
+        <w:t>mkdir</w:t>
+      </w:r>
+      <w:proofErr w:type="spellEnd"/>
+      <w:r>
+        <w:t xml:space="preserve"> /backup   </w:t>
       </w:r>
     </w:p>
     <w:p>
@@ -1269,12 +1478,34 @@
         <w:rPr>
           <w:rFonts w:hint="eastAsia"/>
         </w:rPr>
-        <w:t>拷贝源数据文件</w:t>
-      </w:r>
-    </w:p>
-    <w:p>
-      <w:r>
-        <w:t xml:space="preserve">cp -a /var/lib/mysql/* /backup </w:t>
+        <w:t>拷贝</w:t>
+      </w:r>
+      <w:proofErr w:type="gramStart"/>
+      <w:r>
+        <w:rPr>
+          <w:rFonts w:hint="eastAsia"/>
+        </w:rPr>
+        <w:t>源数据</w:t>
+      </w:r>
+      <w:proofErr w:type="gramEnd"/>
+      <w:r>
+        <w:rPr>
+          <w:rFonts w:hint="eastAsia"/>
+        </w:rPr>
+        <w:t>文件</w:t>
+      </w:r>
+    </w:p>
+    <w:p>
+      <w:r>
+        <w:t>cp -a /var/lib/</w:t>
+      </w:r>
+      <w:proofErr w:type="spellStart"/>
+      <w:r>
+        <w:t>mysql</w:t>
+      </w:r>
+      <w:proofErr w:type="spellEnd"/>
+      <w:r>
+        <w:t xml:space="preserve">/* /backup </w:t>
       </w:r>
     </w:p>
     <w:p>
@@ -1346,7 +1577,15 @@
         <w:ind w:firstLineChars="200" w:firstLine="420"/>
       </w:pPr>
       <w:r>
-        <w:t xml:space="preserve">rm -rf /var/lib/mysql/*  </w:t>
+        <w:t>rm -rf /var/lib/</w:t>
+      </w:r>
+      <w:proofErr w:type="spellStart"/>
+      <w:r>
+        <w:t>mysql</w:t>
+      </w:r>
+      <w:proofErr w:type="spellEnd"/>
+      <w:r>
+        <w:t xml:space="preserve">/*  </w:t>
       </w:r>
     </w:p>
     <w:p>
@@ -1367,7 +1606,15 @@
         <w:ind w:firstLineChars="0"/>
       </w:pPr>
       <w:r>
-        <w:t xml:space="preserve">cp -a /backup/* /var/lib/mysql/   </w:t>
+        <w:t>cp -a /backup/* /var/lib/</w:t>
+      </w:r>
+      <w:proofErr w:type="spellStart"/>
+      <w:r>
+        <w:t>mysql</w:t>
+      </w:r>
+      <w:proofErr w:type="spellEnd"/>
+      <w:r>
+        <w:t xml:space="preserve">/   </w:t>
       </w:r>
     </w:p>
     <w:p>
@@ -1386,7 +1633,15 @@
         <w:t>重启</w:t>
       </w:r>
       <w:r>
-        <w:t xml:space="preserve">MySQL#重新连接数据并查看mysql </w:t>
+        <w:t>MySQL#重新连接数据并查看</w:t>
+      </w:r>
+      <w:proofErr w:type="spellStart"/>
+      <w:r>
+        <w:t>mysql</w:t>
+      </w:r>
+      <w:proofErr w:type="spellEnd"/>
+      <w:r>
+        <w:t xml:space="preserve"> </w:t>
       </w:r>
     </w:p>
     <w:p>
@@ -1394,7 +1649,15 @@
         <w:pStyle w:val="2"/>
       </w:pPr>
       <w:r>
-        <w:t>使用mysqldump+复制BINARY LOG备份</w:t>
+        <w:t>使用</w:t>
+      </w:r>
+      <w:proofErr w:type="spellStart"/>
+      <w:r>
+        <w:t>mysqldump</w:t>
+      </w:r>
+      <w:proofErr w:type="spellEnd"/>
+      <w:r>
+        <w:t>+复制BINARY LOG备份</w:t>
       </w:r>
     </w:p>
     <w:p>
@@ -1407,8 +1670,29 @@
         </w:rPr>
         <w:t>通过</w:t>
       </w:r>
-      <w:r>
-        <w:t>mysqldump进行一次完全备份, 再修改表中的数据, 然后再通过binary log进行恢复 二进制日志需要在mysql配置文件中添加 log_bin=on 开启</w:t>
+      <w:proofErr w:type="spellStart"/>
+      <w:r>
+        <w:t>mysqldump</w:t>
+      </w:r>
+      <w:proofErr w:type="spellEnd"/>
+      <w:r>
+        <w:t>进行一次完全备份, 再修改表中的数据, 然后再通过binary log进行恢复 二进制日志需要在</w:t>
+      </w:r>
+      <w:proofErr w:type="spellStart"/>
+      <w:r>
+        <w:t>mysql</w:t>
+      </w:r>
+      <w:proofErr w:type="spellEnd"/>
+      <w:r>
+        <w:t xml:space="preserve">配置文件中添加 </w:t>
+      </w:r>
+      <w:proofErr w:type="spellStart"/>
+      <w:r>
+        <w:t>log_bin</w:t>
+      </w:r>
+      <w:proofErr w:type="spellEnd"/>
+      <w:r>
+        <w:t>=on 开启</w:t>
       </w:r>
       <w:r>
         <w:rPr>
@@ -1421,8 +1705,21 @@
       <w:pPr>
         <w:ind w:firstLineChars="200" w:firstLine="420"/>
       </w:pPr>
-      <w:r>
-        <w:t>mysqldump是一个客户端的逻辑备份工具, 可以生成一个重现创建原始数据库和表的SQL语句, 可以支持所有的存储引擎, 对于InnoDB支持热备</w:t>
+      <w:proofErr w:type="spellStart"/>
+      <w:r>
+        <w:t>mysqldump</w:t>
+      </w:r>
+      <w:proofErr w:type="spellEnd"/>
+      <w:r>
+        <w:t>是一个客户端的逻辑备份工具, 可以生成一个重现创建原始数据库和表的SQL语句, 可以支持所有的存储引擎, 对于</w:t>
+      </w:r>
+      <w:proofErr w:type="spellStart"/>
+      <w:r>
+        <w:t>InnoDB</w:t>
+      </w:r>
+      <w:proofErr w:type="spellEnd"/>
+      <w:r>
+        <w:t>支持热备</w:t>
       </w:r>
     </w:p>
     <w:p>
@@ -1472,12 +1769,53 @@
         <w:pStyle w:val="a6"/>
         <w:ind w:left="360" w:firstLineChars="0" w:firstLine="0"/>
       </w:pPr>
+      <w:proofErr w:type="spellStart"/>
       <w:r>
         <w:rPr>
           <w:b/>
           <w:bCs/>
         </w:rPr>
-        <w:t xml:space="preserve">mysqldump [options] db_name [tbl_name ...]   </w:t>
+        <w:t>mysqldump</w:t>
+      </w:r>
+      <w:proofErr w:type="spellEnd"/>
+      <w:r>
+        <w:rPr>
+          <w:b/>
+          <w:bCs/>
+        </w:rPr>
+        <w:t xml:space="preserve"> [options] </w:t>
+      </w:r>
+      <w:proofErr w:type="spellStart"/>
+      <w:r>
+        <w:rPr>
+          <w:b/>
+          <w:bCs/>
+        </w:rPr>
+        <w:t>db_name</w:t>
+      </w:r>
+      <w:proofErr w:type="spellEnd"/>
+      <w:r>
+        <w:rPr>
+          <w:b/>
+          <w:bCs/>
+        </w:rPr>
+        <w:t xml:space="preserve"> [</w:t>
+      </w:r>
+      <w:proofErr w:type="spellStart"/>
+      <w:r>
+        <w:rPr>
+          <w:b/>
+          <w:bCs/>
+        </w:rPr>
+        <w:t>tbl_name</w:t>
+      </w:r>
+      <w:proofErr w:type="spellEnd"/>
+      <w:r>
+        <w:rPr>
+          <w:b/>
+          <w:bCs/>
+        </w:rPr>
+        <w:t xml:space="preserve"> ...]   </w:t>
       </w:r>
       <w:r>
         <w:t xml:space="preserve"> 恢复需要手动</w:t>
@@ -1488,6 +1826,7 @@
         <w:pStyle w:val="a6"/>
         <w:ind w:left="360" w:firstLineChars="0" w:firstLine="0"/>
       </w:pPr>
+      <w:proofErr w:type="spellStart"/>
       <w:r>
         <w:t>m</w:t>
       </w:r>
@@ -1496,7 +1835,31 @@
           <w:b/>
           <w:bCs/>
         </w:rPr>
-        <w:t xml:space="preserve">ysqldump [options] --databases db_name ...  </w:t>
+        <w:t>ysqldump</w:t>
+      </w:r>
+      <w:proofErr w:type="spellEnd"/>
+      <w:r>
+        <w:rPr>
+          <w:b/>
+          <w:bCs/>
+        </w:rPr>
+        <w:t xml:space="preserve"> [options] --databases </w:t>
+      </w:r>
+      <w:proofErr w:type="spellStart"/>
+      <w:r>
+        <w:rPr>
+          <w:b/>
+          <w:bCs/>
+        </w:rPr>
+        <w:t>db_name</w:t>
+      </w:r>
+      <w:proofErr w:type="spellEnd"/>
+      <w:r>
+        <w:rPr>
+          <w:b/>
+          <w:bCs/>
+        </w:rPr>
+        <w:t xml:space="preserve"> ...  </w:t>
       </w:r>
       <w:r>
         <w:t xml:space="preserve"> 恢复不需要手动创建数据库</w:t>
@@ -1512,7 +1875,23 @@
           <w:b/>
           <w:bCs/>
         </w:rPr>
-        <w:t xml:space="preserve"> mysqldump [options] --all-databases </w:t>
+        <w:t xml:space="preserve"> </w:t>
+      </w:r>
+      <w:proofErr w:type="spellStart"/>
+      <w:r>
+        <w:rPr>
+          <w:b/>
+          <w:bCs/>
+        </w:rPr>
+        <w:t>mysqldump</w:t>
+      </w:r>
+      <w:proofErr w:type="spellEnd"/>
+      <w:r>
+        <w:rPr>
+          <w:b/>
+          <w:bCs/>
+        </w:rPr>
+        <w:t xml:space="preserve"> [options] --all-databases </w:t>
       </w:r>
       <w:r>
         <w:t xml:space="preserve">          恢复不需要手动创建数据库</w:t>
@@ -1588,7 +1967,15 @@
         <w:ind w:left="360" w:firstLineChars="0" w:firstLine="228"/>
       </w:pPr>
       <w:r>
-        <w:t>2: 记录为注释的CHANGE MASTER TO语句         基于二进制还原只能全库还原     --flush-logs: 日志滚动         锁定表完成后执行日志滚动</w:t>
+        <w:t>2: 记录为注释的CHANGE MASTER TO语句         基于二进制还原只能全库还原     --flush-logs: 日志滚动         锁定</w:t>
+      </w:r>
+      <w:proofErr w:type="gramStart"/>
+      <w:r>
+        <w:t>表完成</w:t>
+      </w:r>
+      <w:proofErr w:type="gramEnd"/>
+      <w:r>
+        <w:t>后执行日志滚动</w:t>
       </w:r>
     </w:p>
     <w:p>
@@ -1642,6 +2029,7 @@
         </w:rPr>
         <w:t>使用</w:t>
       </w:r>
+      <w:proofErr w:type="spellStart"/>
       <w:r>
         <w:rPr>
           <w:rStyle w:val="HTML"/>
@@ -1656,6 +2044,7 @@
         </w:rPr>
         <w:t>mysqldump</w:t>
       </w:r>
+      <w:proofErr w:type="spellEnd"/>
       <w:r>
         <w:rPr>
           <w:rStyle w:val="a7"/>
@@ -1685,28 +2074,102 @@
           <w:b/>
           <w:bCs/>
         </w:rPr>
-        <w:t xml:space="preserve"> mysql -uroot -p -e 'SHOW MASTER STATUS'   </w:t>
-      </w:r>
-    </w:p>
-    <w:p>
-      <w:r>
-        <w:t>#备份数据库到backup.sql文件中</w:t>
-      </w:r>
-    </w:p>
-    <w:p>
-      <w:pPr>
+        <w:t xml:space="preserve"> </w:t>
+      </w:r>
+      <w:proofErr w:type="spellStart"/>
+      <w:r>
         <w:rPr>
           <w:b/>
           <w:bCs/>
         </w:rPr>
-      </w:pPr>
+        <w:t>mysql</w:t>
+      </w:r>
+      <w:proofErr w:type="spellEnd"/>
       <w:r>
         <w:rPr>
           <w:b/>
           <w:bCs/>
         </w:rPr>
-        <w:t>mysqldump --all-databases --lock-all-tables  &gt; backup.sql</w:t>
-      </w:r>
+        <w:t xml:space="preserve"> -</w:t>
+      </w:r>
+      <w:proofErr w:type="spellStart"/>
+      <w:r>
+        <w:rPr>
+          <w:b/>
+          <w:bCs/>
+        </w:rPr>
+        <w:t>uroot</w:t>
+      </w:r>
+      <w:proofErr w:type="spellEnd"/>
+      <w:r>
+        <w:rPr>
+          <w:b/>
+          <w:bCs/>
+        </w:rPr>
+        <w:t xml:space="preserve"> -p -e 'SHOW MASTER STATUS'   </w:t>
+      </w:r>
+    </w:p>
+    <w:p>
+      <w:r>
+        <w:t>#备份数据库到</w:t>
+      </w:r>
+      <w:proofErr w:type="spellStart"/>
+      <w:r>
+        <w:t>backup.sql</w:t>
+      </w:r>
+      <w:proofErr w:type="spellEnd"/>
+      <w:r>
+        <w:t>文件中</w:t>
+      </w:r>
+    </w:p>
+    <w:p>
+      <w:pPr>
+        <w:rPr>
+          <w:b/>
+          <w:bCs/>
+        </w:rPr>
+      </w:pPr>
+      <w:proofErr w:type="spellStart"/>
+      <w:r>
+        <w:rPr>
+          <w:b/>
+          <w:bCs/>
+        </w:rPr>
+        <w:t>mysqldump</w:t>
+      </w:r>
+      <w:proofErr w:type="spellEnd"/>
+      <w:r>
+        <w:rPr>
+          <w:b/>
+          <w:bCs/>
+        </w:rPr>
+        <w:t xml:space="preserve"> --all-databases --lock-all-</w:t>
+      </w:r>
+      <w:proofErr w:type="gramStart"/>
+      <w:r>
+        <w:rPr>
+          <w:b/>
+          <w:bCs/>
+        </w:rPr>
+        <w:t>tables  &gt;</w:t>
+      </w:r>
+      <w:proofErr w:type="gramEnd"/>
+      <w:r>
+        <w:rPr>
+          <w:b/>
+          <w:bCs/>
+        </w:rPr>
+        <w:t xml:space="preserve"> </w:t>
+      </w:r>
+      <w:proofErr w:type="spellStart"/>
+      <w:r>
+        <w:rPr>
+          <w:b/>
+          <w:bCs/>
+        </w:rPr>
+        <w:t>backup.sql</w:t>
+      </w:r>
+      <w:proofErr w:type="spellEnd"/>
     </w:p>
     <w:p>
       <w:pPr>
@@ -1755,7 +2218,15 @@
     </w:p>
     <w:p>
       <w:r>
-        <w:t>cp /var/lib/mysql/mysql-bin.000003 /root  #备份二进制</w:t>
+        <w:t>cp /var/lib/</w:t>
+      </w:r>
+      <w:proofErr w:type="spellStart"/>
+      <w:r>
+        <w:t>mysql</w:t>
+      </w:r>
+      <w:proofErr w:type="spellEnd"/>
+      <w:r>
+        <w:t>/mysql-bin.000003 /root  #备份二进制</w:t>
       </w:r>
       <w:r>
         <w:rPr>
@@ -1842,7 +2313,21 @@
         <w:rPr>
           <w:rFonts w:hint="eastAsia"/>
         </w:rPr>
-        <w:t>使用主从复制，让主库负责写，从库负责读，可提高程序的</w:t>
+        <w:t>使用主从复制，让主库负责写，</w:t>
+      </w:r>
+      <w:proofErr w:type="gramStart"/>
+      <w:r>
+        <w:rPr>
+          <w:rFonts w:hint="eastAsia"/>
+        </w:rPr>
+        <w:t>从库负责读</w:t>
+      </w:r>
+      <w:proofErr w:type="gramEnd"/>
+      <w:r>
+        <w:rPr>
+          <w:rFonts w:hint="eastAsia"/>
+        </w:rPr>
+        <w:t>，可提高程序的</w:t>
       </w:r>
       <w:r>
         <w:rPr>
@@ -1895,7 +2380,15 @@
         <w:ind w:firstLineChars="300" w:firstLine="630"/>
       </w:pPr>
       <w:r>
-        <w:t>MySQL 主从复制是指数据可以从一个MySQL数据库服务器主节点复制到一个或多个从节点。</w:t>
+        <w:t>MySQL 主从复制是指数</w:t>
+      </w:r>
+      <w:proofErr w:type="gramStart"/>
+      <w:r>
+        <w:t>据可以</w:t>
+      </w:r>
+      <w:proofErr w:type="gramEnd"/>
+      <w:r>
+        <w:t>从一个MySQL数据库服务器主节点复制到一个或多个从节点。</w:t>
       </w:r>
     </w:p>
     <w:p>
@@ -1922,7 +2415,15 @@
         <w:ind w:firstLineChars="200" w:firstLine="420"/>
       </w:pPr>
       <w:r>
-        <w:t>master服务器将数据的改变记录二进制binlog日志，当master上的数据发生改变时，则将其改变写入二进制日志中；</w:t>
+        <w:t>master服务器将数据的改变记录二进制</w:t>
+      </w:r>
+      <w:proofErr w:type="spellStart"/>
+      <w:r>
+        <w:t>binlog</w:t>
+      </w:r>
+      <w:proofErr w:type="spellEnd"/>
+      <w:r>
+        <w:t>日志，当master上的数据发生改变时，则将其改变写入二进制日志中；</w:t>
       </w:r>
     </w:p>
     <w:p>
@@ -1930,7 +2431,15 @@
         <w:ind w:firstLineChars="200" w:firstLine="420"/>
       </w:pPr>
       <w:r>
-        <w:t>slave服务器会在一定时间间隔内对master二进制日志进行探测其是否发生改变，如果发生改变，则开始一个I/OThread请求master二进制事件</w:t>
+        <w:t>slave服务器会在一定时间间隔内对master二进制日志进行探测其是否发生改变，如果发生改变，则开始一个I/</w:t>
+      </w:r>
+      <w:proofErr w:type="spellStart"/>
+      <w:r>
+        <w:t>OThread</w:t>
+      </w:r>
+      <w:proofErr w:type="spellEnd"/>
+      <w:r>
+        <w:t>请求master二进制事件</w:t>
       </w:r>
     </w:p>
     <w:p>
@@ -1973,7 +2482,21 @@
         <w:rPr>
           <w:rFonts w:hint="eastAsia"/>
         </w:rPr>
-        <w:t>2.主主复制</w:t>
+        <w:t>2.主</w:t>
+      </w:r>
+      <w:proofErr w:type="gramStart"/>
+      <w:r>
+        <w:rPr>
+          <w:rFonts w:hint="eastAsia"/>
+        </w:rPr>
+        <w:t>主</w:t>
+      </w:r>
+      <w:proofErr w:type="gramEnd"/>
+      <w:r>
+        <w:rPr>
+          <w:rFonts w:hint="eastAsia"/>
+        </w:rPr>
+        <w:t>复制</w:t>
       </w:r>
     </w:p>
     <w:p>
@@ -2353,6 +2876,7 @@
         </w:rPr>
         <w:t>开启</w:t>
       </w:r>
+      <w:proofErr w:type="spellStart"/>
       <w:r>
         <w:rPr>
           <w:rFonts w:ascii="Consolas" w:hAnsi="Consolas" w:cs="Consolas"/>
@@ -2364,6 +2888,7 @@
         </w:rPr>
         <w:t>mysql</w:t>
       </w:r>
+      <w:proofErr w:type="spellEnd"/>
       <w:r>
         <w:rPr>
           <w:rFonts w:ascii="Consolas" w:hAnsi="Consolas" w:cs="Consolas"/>
@@ -2399,7 +2924,31 @@
           <w:szCs w:val="44"/>
           <w:highlight w:val="yellow"/>
         </w:rPr>
-        <w:t>log-bin = mysql-bin</w:t>
+        <w:t xml:space="preserve">log-bin = </w:t>
+      </w:r>
+      <w:proofErr w:type="spellStart"/>
+      <w:r>
+        <w:rPr>
+          <w:rFonts w:ascii="Consolas" w:hAnsi="Consolas" w:cs="Consolas"/>
+          <w:color w:val="3E4B53"/>
+          <w:kern w:val="0"/>
+          <w:sz w:val="44"/>
+          <w:szCs w:val="44"/>
+          <w:highlight w:val="yellow"/>
+        </w:rPr>
+        <w:t>mysql</w:t>
+      </w:r>
+      <w:proofErr w:type="spellEnd"/>
+      <w:r>
+        <w:rPr>
+          <w:rFonts w:ascii="Consolas" w:hAnsi="Consolas" w:cs="Consolas"/>
+          <w:color w:val="3E4B53"/>
+          <w:kern w:val="0"/>
+          <w:sz w:val="44"/>
+          <w:szCs w:val="44"/>
+          <w:highlight w:val="yellow"/>
+        </w:rPr>
+        <w:t>-bin</w:t>
       </w:r>
     </w:p>
     <w:p>
@@ -2460,6 +3009,7 @@
         </w:rPr>
         <w:t>全局唯一的</w:t>
       </w:r>
+      <w:proofErr w:type="spellStart"/>
       <w:r>
         <w:rPr>
           <w:rFonts w:ascii="Consolas" w:hAnsi="Consolas" w:cs="Consolas"/>
@@ -2471,6 +3021,7 @@
         </w:rPr>
         <w:t>server_id</w:t>
       </w:r>
+      <w:proofErr w:type="spellEnd"/>
     </w:p>
     <w:p>
       <w:pPr>
@@ -2950,7 +3501,31 @@
           <w:szCs w:val="44"/>
           <w:highlight w:val="yellow"/>
         </w:rPr>
-        <w:t>GRANT REPLICATION SLAVE, REPLICATION CLIENT ON *.* TO 'ben'@'%';</w:t>
+        <w:t xml:space="preserve">GRANT REPLICATION SLAVE, REPLICATION CLIENT ON </w:t>
+      </w:r>
+      <w:proofErr w:type="gramStart"/>
+      <w:r>
+        <w:rPr>
+          <w:rFonts w:ascii="Consolas" w:hAnsi="Consolas" w:cs="Consolas"/>
+          <w:color w:val="3E4B53"/>
+          <w:kern w:val="0"/>
+          <w:sz w:val="44"/>
+          <w:szCs w:val="44"/>
+          <w:highlight w:val="yellow"/>
+        </w:rPr>
+        <w:t>*.*</w:t>
+      </w:r>
+      <w:proofErr w:type="gramEnd"/>
+      <w:r>
+        <w:rPr>
+          <w:rFonts w:ascii="Consolas" w:hAnsi="Consolas" w:cs="Consolas"/>
+          <w:color w:val="3E4B53"/>
+          <w:kern w:val="0"/>
+          <w:sz w:val="44"/>
+          <w:szCs w:val="44"/>
+          <w:highlight w:val="yellow"/>
+        </w:rPr>
+        <w:t xml:space="preserve"> TO 'ben'@'%';</w:t>
       </w:r>
     </w:p>
     <w:p>
@@ -3134,6 +3709,7 @@
         </w:rPr>
         <w:t>开启</w:t>
       </w:r>
+      <w:proofErr w:type="spellStart"/>
       <w:r>
         <w:rPr>
           <w:rFonts w:ascii="Consolas" w:hAnsi="Consolas" w:cs="Consolas"/>
@@ -3145,6 +3721,7 @@
         </w:rPr>
         <w:t>mysql</w:t>
       </w:r>
+      <w:proofErr w:type="spellEnd"/>
       <w:r>
         <w:rPr>
           <w:rFonts w:ascii="Consolas" w:hAnsi="Consolas" w:cs="Consolas"/>
@@ -3165,7 +3742,31 @@
           <w:szCs w:val="44"/>
           <w:highlight w:val="yellow"/>
         </w:rPr>
-        <w:t>（在主从复制的场景可以不配置</w:t>
+        <w:t>（在主从复制的场景可以</w:t>
+      </w:r>
+      <w:proofErr w:type="gramStart"/>
+      <w:r>
+        <w:rPr>
+          <w:rFonts w:ascii="Consolas" w:hAnsi="Consolas" w:cs="Consolas" w:hint="eastAsia"/>
+          <w:color w:val="3E4B53"/>
+          <w:kern w:val="0"/>
+          <w:sz w:val="44"/>
+          <w:szCs w:val="44"/>
+          <w:highlight w:val="yellow"/>
+        </w:rPr>
+        <w:t>不</w:t>
+      </w:r>
+      <w:proofErr w:type="gramEnd"/>
+      <w:r>
+        <w:rPr>
+          <w:rFonts w:ascii="Consolas" w:hAnsi="Consolas" w:cs="Consolas" w:hint="eastAsia"/>
+          <w:color w:val="3E4B53"/>
+          <w:kern w:val="0"/>
+          <w:sz w:val="44"/>
+          <w:szCs w:val="44"/>
+          <w:highlight w:val="yellow"/>
+        </w:rPr>
+        <w:t>配置</w:t>
       </w:r>
       <w:r>
         <w:rPr>
@@ -3213,7 +3814,31 @@
           <w:szCs w:val="44"/>
           <w:highlight w:val="yellow"/>
         </w:rPr>
-        <w:t>log-bin = mysql-bin</w:t>
+        <w:t xml:space="preserve">log-bin = </w:t>
+      </w:r>
+      <w:proofErr w:type="spellStart"/>
+      <w:r>
+        <w:rPr>
+          <w:rFonts w:ascii="Consolas" w:hAnsi="Consolas" w:cs="Consolas"/>
+          <w:color w:val="3E4B53"/>
+          <w:kern w:val="0"/>
+          <w:sz w:val="44"/>
+          <w:szCs w:val="44"/>
+          <w:highlight w:val="yellow"/>
+        </w:rPr>
+        <w:t>mysql</w:t>
+      </w:r>
+      <w:proofErr w:type="spellEnd"/>
+      <w:r>
+        <w:rPr>
+          <w:rFonts w:ascii="Consolas" w:hAnsi="Consolas" w:cs="Consolas"/>
+          <w:color w:val="3E4B53"/>
+          <w:kern w:val="0"/>
+          <w:sz w:val="44"/>
+          <w:szCs w:val="44"/>
+          <w:highlight w:val="yellow"/>
+        </w:rPr>
+        <w:t>-bin</w:t>
       </w:r>
     </w:p>
     <w:p>
@@ -3274,6 +3899,7 @@
         </w:rPr>
         <w:t>全局唯一的</w:t>
       </w:r>
+      <w:proofErr w:type="spellStart"/>
       <w:r>
         <w:rPr>
           <w:rFonts w:ascii="Consolas" w:hAnsi="Consolas" w:cs="Consolas"/>
@@ -3285,6 +3911,7 @@
         </w:rPr>
         <w:t>server_id</w:t>
       </w:r>
+      <w:proofErr w:type="spellEnd"/>
     </w:p>
     <w:p>
       <w:pPr>
@@ -3352,8 +3979,16 @@
         <w:rPr>
           <w:rFonts w:hint="eastAsia"/>
         </w:rPr>
-        <w:t>重启mysql</w:t>
-      </w:r>
+        <w:t>重启</w:t>
+      </w:r>
+      <w:proofErr w:type="spellStart"/>
+      <w:r>
+        <w:rPr>
+          <w:rFonts w:hint="eastAsia"/>
+        </w:rPr>
+        <w:t>mysql</w:t>
+      </w:r>
+      <w:proofErr w:type="spellEnd"/>
     </w:p>
     <w:p/>
     <w:p/>
@@ -3598,16 +4233,77 @@
         </w:rPr>
         <w:t xml:space="preserve">　</w:t>
       </w:r>
-      <w:r>
-        <w:rPr>
-          <w:rFonts w:ascii="Consolas" w:hAnsi="Consolas" w:cs="Consolas"/>
-          <w:color w:val="3E4B53"/>
-          <w:kern w:val="0"/>
-          <w:sz w:val="44"/>
-          <w:szCs w:val="44"/>
-          <w:highlight w:val="yellow"/>
-        </w:rPr>
-        <w:t>master_host='1.116.226.147',  master_user='ben',  master_password='ben@958958',</w:t>
+      <w:proofErr w:type="spellStart"/>
+      <w:r>
+        <w:rPr>
+          <w:rFonts w:ascii="Consolas" w:hAnsi="Consolas" w:cs="Consolas"/>
+          <w:color w:val="3E4B53"/>
+          <w:kern w:val="0"/>
+          <w:sz w:val="44"/>
+          <w:szCs w:val="44"/>
+          <w:highlight w:val="yellow"/>
+        </w:rPr>
+        <w:t>master_host</w:t>
+      </w:r>
+      <w:proofErr w:type="spellEnd"/>
+      <w:r>
+        <w:rPr>
+          <w:rFonts w:ascii="Consolas" w:hAnsi="Consolas" w:cs="Consolas"/>
+          <w:color w:val="3E4B53"/>
+          <w:kern w:val="0"/>
+          <w:sz w:val="44"/>
+          <w:szCs w:val="44"/>
+          <w:highlight w:val="yellow"/>
+        </w:rPr>
+        <w:t xml:space="preserve">='1.116.226.147',  </w:t>
+      </w:r>
+      <w:proofErr w:type="spellStart"/>
+      <w:r>
+        <w:rPr>
+          <w:rFonts w:ascii="Consolas" w:hAnsi="Consolas" w:cs="Consolas"/>
+          <w:color w:val="3E4B53"/>
+          <w:kern w:val="0"/>
+          <w:sz w:val="44"/>
+          <w:szCs w:val="44"/>
+          <w:highlight w:val="yellow"/>
+        </w:rPr>
+        <w:t>master_user</w:t>
+      </w:r>
+      <w:proofErr w:type="spellEnd"/>
+      <w:r>
+        <w:rPr>
+          <w:rFonts w:ascii="Consolas" w:hAnsi="Consolas" w:cs="Consolas"/>
+          <w:color w:val="3E4B53"/>
+          <w:kern w:val="0"/>
+          <w:sz w:val="44"/>
+          <w:szCs w:val="44"/>
+          <w:highlight w:val="yellow"/>
+        </w:rPr>
+        <w:t xml:space="preserve">='ben',  </w:t>
+      </w:r>
+      <w:proofErr w:type="spellStart"/>
+      <w:r>
+        <w:rPr>
+          <w:rFonts w:ascii="Consolas" w:hAnsi="Consolas" w:cs="Consolas"/>
+          <w:color w:val="3E4B53"/>
+          <w:kern w:val="0"/>
+          <w:sz w:val="44"/>
+          <w:szCs w:val="44"/>
+          <w:highlight w:val="yellow"/>
+        </w:rPr>
+        <w:t>master_password</w:t>
+      </w:r>
+      <w:proofErr w:type="spellEnd"/>
+      <w:r>
+        <w:rPr>
+          <w:rFonts w:ascii="Consolas" w:hAnsi="Consolas" w:cs="Consolas"/>
+          <w:color w:val="3E4B53"/>
+          <w:kern w:val="0"/>
+          <w:sz w:val="44"/>
+          <w:szCs w:val="44"/>
+          <w:highlight w:val="yellow"/>
+        </w:rPr>
+        <w:t>='ben@958958',</w:t>
       </w:r>
       <w:r>
         <w:rPr>
@@ -3629,7 +4325,103 @@
           <w:szCs w:val="44"/>
           <w:highlight w:val="yellow"/>
         </w:rPr>
-        <w:t xml:space="preserve"> master_port=3308, master_log_file='binlog.000025', master_log_pos=134954, master_connect_retry=30,</w:t>
+        <w:t xml:space="preserve"> </w:t>
+      </w:r>
+      <w:proofErr w:type="spellStart"/>
+      <w:r>
+        <w:rPr>
+          <w:rFonts w:ascii="Consolas" w:hAnsi="Consolas" w:cs="Consolas"/>
+          <w:color w:val="3E4B53"/>
+          <w:kern w:val="0"/>
+          <w:sz w:val="44"/>
+          <w:szCs w:val="44"/>
+          <w:highlight w:val="yellow"/>
+        </w:rPr>
+        <w:t>master_port</w:t>
+      </w:r>
+      <w:proofErr w:type="spellEnd"/>
+      <w:r>
+        <w:rPr>
+          <w:rFonts w:ascii="Consolas" w:hAnsi="Consolas" w:cs="Consolas"/>
+          <w:color w:val="3E4B53"/>
+          <w:kern w:val="0"/>
+          <w:sz w:val="44"/>
+          <w:szCs w:val="44"/>
+          <w:highlight w:val="yellow"/>
+        </w:rPr>
+        <w:t xml:space="preserve">=3308, </w:t>
+      </w:r>
+      <w:proofErr w:type="spellStart"/>
+      <w:r>
+        <w:rPr>
+          <w:rFonts w:ascii="Consolas" w:hAnsi="Consolas" w:cs="Consolas"/>
+          <w:color w:val="3E4B53"/>
+          <w:kern w:val="0"/>
+          <w:sz w:val="44"/>
+          <w:szCs w:val="44"/>
+          <w:highlight w:val="yellow"/>
+        </w:rPr>
+        <w:t>master_log_file</w:t>
+      </w:r>
+      <w:proofErr w:type="spellEnd"/>
+      <w:r>
+        <w:rPr>
+          <w:rFonts w:ascii="Consolas" w:hAnsi="Consolas" w:cs="Consolas"/>
+          <w:color w:val="3E4B53"/>
+          <w:kern w:val="0"/>
+          <w:sz w:val="44"/>
+          <w:szCs w:val="44"/>
+          <w:highlight w:val="yellow"/>
+        </w:rPr>
+        <w:t xml:space="preserve">='binlog.000025', </w:t>
+      </w:r>
+      <w:proofErr w:type="spellStart"/>
+      <w:r>
+        <w:rPr>
+          <w:rFonts w:ascii="Consolas" w:hAnsi="Consolas" w:cs="Consolas"/>
+          <w:color w:val="3E4B53"/>
+          <w:kern w:val="0"/>
+          <w:sz w:val="44"/>
+          <w:szCs w:val="44"/>
+          <w:highlight w:val="yellow"/>
+        </w:rPr>
+        <w:t>master_log_pos</w:t>
+      </w:r>
+      <w:proofErr w:type="spellEnd"/>
+      <w:r>
+        <w:rPr>
+          <w:rFonts w:ascii="Consolas" w:hAnsi="Consolas" w:cs="Consolas"/>
+          <w:color w:val="3E4B53"/>
+          <w:kern w:val="0"/>
+          <w:sz w:val="44"/>
+          <w:szCs w:val="44"/>
+          <w:highlight w:val="yellow"/>
+        </w:rPr>
+        <w:t xml:space="preserve">=134954, </w:t>
+      </w:r>
+      <w:proofErr w:type="spellStart"/>
+      <w:r>
+        <w:rPr>
+          <w:rFonts w:ascii="Consolas" w:hAnsi="Consolas" w:cs="Consolas"/>
+          <w:color w:val="3E4B53"/>
+          <w:kern w:val="0"/>
+          <w:sz w:val="44"/>
+          <w:szCs w:val="44"/>
+          <w:highlight w:val="yellow"/>
+        </w:rPr>
+        <w:t>master_connect_retry</w:t>
+      </w:r>
+      <w:proofErr w:type="spellEnd"/>
+      <w:r>
+        <w:rPr>
+          <w:rFonts w:ascii="Consolas" w:hAnsi="Consolas" w:cs="Consolas"/>
+          <w:color w:val="3E4B53"/>
+          <w:kern w:val="0"/>
+          <w:sz w:val="44"/>
+          <w:szCs w:val="44"/>
+          <w:highlight w:val="yellow"/>
+        </w:rPr>
+        <w:t>=30,</w:t>
       </w:r>
       <w:r>
         <w:rPr>
@@ -3651,7 +4443,31 @@
           <w:szCs w:val="44"/>
           <w:highlight w:val="yellow"/>
         </w:rPr>
-        <w:t xml:space="preserve"> master_heartbeat_period=10;</w:t>
+        <w:t xml:space="preserve"> </w:t>
+      </w:r>
+      <w:proofErr w:type="spellStart"/>
+      <w:r>
+        <w:rPr>
+          <w:rFonts w:ascii="Consolas" w:hAnsi="Consolas" w:cs="Consolas"/>
+          <w:color w:val="3E4B53"/>
+          <w:kern w:val="0"/>
+          <w:sz w:val="44"/>
+          <w:szCs w:val="44"/>
+          <w:highlight w:val="yellow"/>
+        </w:rPr>
+        <w:t>master_heartbeat_period</w:t>
+      </w:r>
+      <w:proofErr w:type="spellEnd"/>
+      <w:r>
+        <w:rPr>
+          <w:rFonts w:ascii="Consolas" w:hAnsi="Consolas" w:cs="Consolas"/>
+          <w:color w:val="3E4B53"/>
+          <w:kern w:val="0"/>
+          <w:sz w:val="44"/>
+          <w:szCs w:val="44"/>
+          <w:highlight w:val="yellow"/>
+        </w:rPr>
+        <w:t>=10;</w:t>
       </w:r>
     </w:p>
     <w:p/>
@@ -3813,15 +4629,27 @@
           <w:szCs w:val="44"/>
         </w:rPr>
       </w:pPr>
-      <w:r>
-        <w:rPr>
-          <w:rFonts w:ascii="Consolas" w:hAnsi="Consolas" w:cs="Consolas"/>
-          <w:color w:val="3E4B53"/>
-          <w:kern w:val="0"/>
-          <w:sz w:val="44"/>
-          <w:szCs w:val="44"/>
-        </w:rPr>
-        <w:t>Slave_IO_Running: Yes    //</w:t>
+      <w:proofErr w:type="spellStart"/>
+      <w:r>
+        <w:rPr>
+          <w:rFonts w:ascii="Consolas" w:hAnsi="Consolas" w:cs="Consolas"/>
+          <w:color w:val="3E4B53"/>
+          <w:kern w:val="0"/>
+          <w:sz w:val="44"/>
+          <w:szCs w:val="44"/>
+        </w:rPr>
+        <w:t>Slave_IO_Running</w:t>
+      </w:r>
+      <w:proofErr w:type="spellEnd"/>
+      <w:r>
+        <w:rPr>
+          <w:rFonts w:ascii="Consolas" w:hAnsi="Consolas" w:cs="Consolas"/>
+          <w:color w:val="3E4B53"/>
+          <w:kern w:val="0"/>
+          <w:sz w:val="44"/>
+          <w:szCs w:val="44"/>
+        </w:rPr>
+        <w:t>: Yes    //</w:t>
       </w:r>
       <w:r>
         <w:rPr>
@@ -3854,15 +4682,27 @@
           <w:szCs w:val="44"/>
         </w:rPr>
       </w:pPr>
-      <w:r>
-        <w:rPr>
-          <w:rFonts w:ascii="Consolas" w:hAnsi="Consolas" w:cs="Consolas"/>
-          <w:color w:val="3E4B53"/>
-          <w:kern w:val="0"/>
-          <w:sz w:val="44"/>
-          <w:szCs w:val="44"/>
-        </w:rPr>
-        <w:t>Slave_SQL_Running: Yes     //</w:t>
+      <w:proofErr w:type="spellStart"/>
+      <w:r>
+        <w:rPr>
+          <w:rFonts w:ascii="Consolas" w:hAnsi="Consolas" w:cs="Consolas"/>
+          <w:color w:val="3E4B53"/>
+          <w:kern w:val="0"/>
+          <w:sz w:val="44"/>
+          <w:szCs w:val="44"/>
+        </w:rPr>
+        <w:t>Slave_SQL_Running</w:t>
+      </w:r>
+      <w:proofErr w:type="spellEnd"/>
+      <w:r>
+        <w:rPr>
+          <w:rFonts w:ascii="Consolas" w:hAnsi="Consolas" w:cs="Consolas"/>
+          <w:color w:val="3E4B53"/>
+          <w:kern w:val="0"/>
+          <w:sz w:val="44"/>
+          <w:szCs w:val="44"/>
+        </w:rPr>
+        <w:t>: Yes     //</w:t>
       </w:r>
       <w:r>
         <w:rPr>
@@ -3901,6 +4741,491 @@
         </w:rPr>
         <w:t>测试主从配置</w:t>
       </w:r>
+    </w:p>
+    <w:p/>
+    <w:p>
+      <w:pPr>
+        <w:pStyle w:val="2"/>
+      </w:pPr>
+      <w:r>
+        <w:rPr>
+          <w:rFonts w:hint="eastAsia"/>
+        </w:rPr>
+        <w:t>主从配置遇到的问题：</w:t>
+      </w:r>
+    </w:p>
+    <w:p>
+      <w:pPr>
+        <w:pStyle w:val="3"/>
+      </w:pPr>
+      <w:r>
+        <w:t>Authentication plugin 'caching_sha2_password' reported error: Authentication requires secure connection.</w:t>
+      </w:r>
+    </w:p>
+    <w:p/>
+    <w:p>
+      <w:proofErr w:type="spellStart"/>
+      <w:r>
+        <w:t>Last_IO_Error</w:t>
+      </w:r>
+      <w:proofErr w:type="spellEnd"/>
+      <w:r>
+        <w:t xml:space="preserve">: error connecting to master </w:t>
+      </w:r>
+      <w:r>
+        <w:t>‘</w:t>
+      </w:r>
+      <w:r>
+        <w:t>ben@1.116.226.147:3308</w:t>
+      </w:r>
+      <w:r>
+        <w:t>’</w:t>
+      </w:r>
+      <w:r>
+        <w:t xml:space="preserve"> - retry-time: 60 retries: 2 </w:t>
+      </w:r>
+      <w:proofErr w:type="gramStart"/>
+      <w:r>
+        <w:t>message</w:t>
+      </w:r>
+      <w:proofErr w:type="gramEnd"/>
+      <w:r>
+        <w:t>:</w:t>
+      </w:r>
+      <w:r>
+        <w:rPr>
+          <w:b/>
+          <w:bCs/>
+        </w:rPr>
+        <w:t xml:space="preserve"> Authentication plugin 'caching_sha2_password' reported error: Authentication requires secure connection.</w:t>
+      </w:r>
+    </w:p>
+    <w:p/>
+    <w:p>
+      <w:pPr>
+        <w:rPr>
+          <w:b/>
+          <w:bCs/>
+          <w:color w:val="FF0000"/>
+        </w:rPr>
+      </w:pPr>
+      <w:r>
+        <w:rPr>
+          <w:rFonts w:hint="eastAsia"/>
+          <w:b/>
+          <w:bCs/>
+          <w:color w:val="FF0000"/>
+        </w:rPr>
+        <w:t>解决方案：</w:t>
+      </w:r>
+    </w:p>
+    <w:p>
+      <w:hyperlink r:id="rId20" w:history="1">
+        <w:r>
+          <w:rPr>
+            <w:rStyle w:val="a3"/>
+          </w:rPr>
+          <w:t>https://blog.csdn.net/u012483153/article/details/114484769</w:t>
+        </w:r>
+      </w:hyperlink>
+      <w:r>
+        <w:t xml:space="preserve"> </w:t>
+      </w:r>
+    </w:p>
+    <w:p>
+      <w:pPr>
+        <w:rPr>
+          <w:rFonts w:hint="eastAsia"/>
+        </w:rPr>
+      </w:pPr>
+    </w:p>
+    <w:p>
+      <w:pPr>
+        <w:pStyle w:val="3"/>
+        <w:rPr>
+          <w:rFonts w:hint="eastAsia"/>
+        </w:rPr>
+      </w:pPr>
+      <w:proofErr w:type="spellStart"/>
+      <w:r>
+        <w:t>Error_code</w:t>
+      </w:r>
+      <w:proofErr w:type="spellEnd"/>
+      <w:r>
+        <w:t>: 1032; handler error HA_ERR_KEY_NOT_FOUND;</w:t>
+      </w:r>
+    </w:p>
+    <w:p>
+      <w:r>
+        <w:t xml:space="preserve"> Worker 1 failed executing transaction 'ANONYMOUS' at master log mysql-bin.000001, </w:t>
+      </w:r>
+      <w:proofErr w:type="spellStart"/>
+      <w:r>
+        <w:t>end_log_pos</w:t>
+      </w:r>
+      <w:proofErr w:type="spellEnd"/>
+      <w:r>
+        <w:t xml:space="preserve"> 4226556; Could not execute </w:t>
+      </w:r>
+      <w:proofErr w:type="spellStart"/>
+      <w:r>
+        <w:t>Delete_rows</w:t>
+      </w:r>
+      <w:proofErr w:type="spellEnd"/>
+      <w:r>
+        <w:t xml:space="preserve"> event on table </w:t>
+      </w:r>
+      <w:proofErr w:type="spellStart"/>
+      <w:proofErr w:type="gramStart"/>
+      <w:r>
+        <w:t>itour.qrtz</w:t>
+      </w:r>
+      <w:proofErr w:type="gramEnd"/>
+      <w:r>
+        <w:t>_fired_triggers</w:t>
+      </w:r>
+      <w:proofErr w:type="spellEnd"/>
+      <w:r>
+        <w:t>; Can't find record in '</w:t>
+      </w:r>
+      <w:proofErr w:type="spellStart"/>
+      <w:r>
+        <w:t>qrtz_fired_triggers</w:t>
+      </w:r>
+      <w:proofErr w:type="spellEnd"/>
+      <w:r>
+        <w:t>',</w:t>
+      </w:r>
+      <w:r>
+        <w:rPr>
+          <w:b/>
+          <w:bCs/>
+        </w:rPr>
+        <w:t xml:space="preserve"> </w:t>
+      </w:r>
+      <w:proofErr w:type="spellStart"/>
+      <w:r>
+        <w:rPr>
+          <w:b/>
+          <w:bCs/>
+        </w:rPr>
+        <w:t>Error_code</w:t>
+      </w:r>
+      <w:proofErr w:type="spellEnd"/>
+      <w:r>
+        <w:rPr>
+          <w:b/>
+          <w:bCs/>
+        </w:rPr>
+        <w:t xml:space="preserve">: 1032; handler error HA_ERR_KEY_NOT_FOUND; </w:t>
+      </w:r>
+      <w:r>
+        <w:t xml:space="preserve">the event's master log mysql-bin.000001, </w:t>
+      </w:r>
+      <w:proofErr w:type="spellStart"/>
+      <w:r>
+        <w:t>end_log_pos</w:t>
+      </w:r>
+      <w:proofErr w:type="spellEnd"/>
+      <w:r>
+        <w:t xml:space="preserve"> 4226556</w:t>
+      </w:r>
+    </w:p>
+    <w:p/>
+    <w:p/>
+    <w:p/>
+    <w:p>
+      <w:pPr>
+        <w:pStyle w:val="2"/>
+      </w:pPr>
+      <w:proofErr w:type="spellStart"/>
+      <w:r>
+        <w:t>M</w:t>
+      </w:r>
+      <w:r>
+        <w:t>ysqlbinlog</w:t>
+      </w:r>
+      <w:proofErr w:type="spellEnd"/>
+    </w:p>
+    <w:p>
+      <w:pPr>
+        <w:pStyle w:val="3"/>
+        <w:rPr>
+          <w:rFonts w:hint="eastAsia"/>
+        </w:rPr>
+      </w:pPr>
+      <w:r>
+        <w:rPr>
+          <w:rFonts w:hint="eastAsia"/>
+        </w:rPr>
+        <w:t>基本语法：</w:t>
+      </w:r>
+    </w:p>
+    <w:p>
+      <w:pPr>
+        <w:rPr>
+          <w:rFonts w:ascii="Consolas" w:hAnsi="Consolas" w:cs="Consolas"/>
+          <w:color w:val="3E4B53"/>
+          <w:kern w:val="0"/>
+          <w:sz w:val="44"/>
+          <w:szCs w:val="44"/>
+        </w:rPr>
+      </w:pPr>
+      <w:r>
+        <w:rPr>
+          <w:rFonts w:hint="eastAsia"/>
+        </w:rPr>
+        <w:t>语法：</w:t>
+      </w:r>
+      <w:proofErr w:type="spellStart"/>
+      <w:r>
+        <w:rPr>
+          <w:rFonts w:ascii="Consolas" w:hAnsi="Consolas" w:cs="Consolas"/>
+          <w:color w:val="3E4B53"/>
+          <w:kern w:val="0"/>
+          <w:sz w:val="44"/>
+          <w:szCs w:val="44"/>
+          <w:highlight w:val="yellow"/>
+        </w:rPr>
+        <w:t>mysqlbinlog</w:t>
+      </w:r>
+      <w:proofErr w:type="spellEnd"/>
+      <w:r>
+        <w:rPr>
+          <w:rFonts w:ascii="Consolas" w:hAnsi="Consolas" w:cs="Consolas"/>
+          <w:color w:val="3E4B53"/>
+          <w:kern w:val="0"/>
+          <w:sz w:val="44"/>
+          <w:szCs w:val="44"/>
+          <w:highlight w:val="yellow"/>
+        </w:rPr>
+        <w:t xml:space="preserve"> [options] log-files</w:t>
+      </w:r>
+    </w:p>
+    <w:p>
+      <w:r>
+        <w:rPr>
+          <w:rFonts w:hint="eastAsia"/>
+        </w:rPr>
+        <w:t>常用项：</w:t>
+      </w:r>
+    </w:p>
+    <w:p>
+      <w:pPr>
+        <w:rPr>
+          <w:rFonts w:ascii="Consolas" w:hAnsi="Consolas" w:cs="Consolas"/>
+          <w:color w:val="3E4B53"/>
+          <w:kern w:val="0"/>
+          <w:sz w:val="24"/>
+          <w:szCs w:val="24"/>
+        </w:rPr>
+      </w:pPr>
+      <w:r>
+        <w:rPr>
+          <w:rFonts w:hint="eastAsia"/>
+        </w:rPr>
+        <w:t xml:space="preserve"> </w:t>
+      </w:r>
+      <w:r>
+        <w:t xml:space="preserve">        </w:t>
+      </w:r>
+      <w:r>
+        <w:rPr>
+          <w:rFonts w:ascii="Consolas" w:hAnsi="Consolas" w:cs="Consolas"/>
+          <w:color w:val="3E4B53"/>
+          <w:kern w:val="0"/>
+          <w:sz w:val="44"/>
+          <w:szCs w:val="44"/>
+          <w:highlight w:val="yellow"/>
+        </w:rPr>
+        <w:t xml:space="preserve"> </w:t>
+      </w:r>
+      <w:r>
+        <w:rPr>
+          <w:rFonts w:ascii="Consolas" w:hAnsi="Consolas" w:cs="Consolas"/>
+          <w:color w:val="3E4B53"/>
+          <w:kern w:val="0"/>
+          <w:sz w:val="24"/>
+          <w:szCs w:val="24"/>
+          <w:highlight w:val="yellow"/>
+        </w:rPr>
+        <w:t xml:space="preserve">-d, --database=name </w:t>
+      </w:r>
+      <w:r>
+        <w:rPr>
+          <w:rFonts w:ascii="Consolas" w:hAnsi="Consolas" w:cs="Consolas"/>
+          <w:color w:val="3E4B53"/>
+          <w:kern w:val="0"/>
+          <w:sz w:val="24"/>
+          <w:szCs w:val="24"/>
+          <w:highlight w:val="yellow"/>
+        </w:rPr>
+        <w:t>仅列出此数据库的条目</w:t>
+      </w:r>
+      <w:r>
+        <w:rPr>
+          <w:rFonts w:ascii="Consolas" w:hAnsi="Consolas" w:cs="Consolas"/>
+          <w:color w:val="3E4B53"/>
+          <w:kern w:val="0"/>
+          <w:sz w:val="24"/>
+          <w:szCs w:val="24"/>
+          <w:highlight w:val="yellow"/>
+        </w:rPr>
+        <w:t>(</w:t>
+      </w:r>
+      <w:r>
+        <w:rPr>
+          <w:rFonts w:ascii="Consolas" w:hAnsi="Consolas" w:cs="Consolas"/>
+          <w:color w:val="3E4B53"/>
+          <w:kern w:val="0"/>
+          <w:sz w:val="24"/>
+          <w:szCs w:val="24"/>
+          <w:highlight w:val="yellow"/>
+        </w:rPr>
+        <w:t>仅限本地日志</w:t>
+      </w:r>
+      <w:r>
+        <w:rPr>
+          <w:rFonts w:ascii="Consolas" w:hAnsi="Consolas" w:cs="Consolas"/>
+          <w:color w:val="3E4B53"/>
+          <w:kern w:val="0"/>
+          <w:sz w:val="24"/>
+          <w:szCs w:val="24"/>
+          <w:highlight w:val="yellow"/>
+        </w:rPr>
+        <w:t>)</w:t>
+      </w:r>
+    </w:p>
+    <w:p>
+      <w:pPr>
+        <w:pStyle w:val="a6"/>
+        <w:numPr>
+          <w:ilvl w:val="0"/>
+          <w:numId w:val="18"/>
+        </w:numPr>
+        <w:ind w:firstLineChars="0"/>
+      </w:pPr>
+      <w:r>
+        <w:rPr>
+          <w:rFonts w:hint="eastAsia"/>
+        </w:rPr>
+        <w:t>获取当前二进制日志列表</w:t>
+      </w:r>
+    </w:p>
+    <w:p>
+      <w:pPr>
+        <w:pStyle w:val="a6"/>
+        <w:ind w:left="360" w:firstLineChars="100" w:firstLine="240"/>
+        <w:rPr>
+          <w:rFonts w:ascii="Consolas" w:hAnsi="Consolas" w:cs="Consolas"/>
+          <w:color w:val="3E4B53"/>
+          <w:kern w:val="0"/>
+          <w:sz w:val="24"/>
+          <w:szCs w:val="24"/>
+        </w:rPr>
+      </w:pPr>
+      <w:r>
+        <w:rPr>
+          <w:rFonts w:ascii="Consolas" w:hAnsi="Consolas" w:cs="Consolas"/>
+          <w:color w:val="3E4B53"/>
+          <w:kern w:val="0"/>
+          <w:sz w:val="24"/>
+          <w:szCs w:val="24"/>
+          <w:highlight w:val="yellow"/>
+        </w:rPr>
+        <w:t>show master logs;</w:t>
+      </w:r>
+      <w:r>
+        <w:rPr>
+          <w:rFonts w:ascii="Consolas" w:hAnsi="Consolas" w:cs="Consolas"/>
+          <w:color w:val="3E4B53"/>
+          <w:kern w:val="0"/>
+          <w:sz w:val="24"/>
+          <w:szCs w:val="24"/>
+          <w:highlight w:val="yellow"/>
+        </w:rPr>
+        <w:t>或</w:t>
+      </w:r>
+      <w:r>
+        <w:rPr>
+          <w:rFonts w:ascii="Consolas" w:hAnsi="Consolas" w:cs="Consolas"/>
+          <w:color w:val="3E4B53"/>
+          <w:kern w:val="0"/>
+          <w:sz w:val="24"/>
+          <w:szCs w:val="24"/>
+          <w:highlight w:val="yellow"/>
+        </w:rPr>
+        <w:t xml:space="preserve"> show binary logs;</w:t>
+      </w:r>
+    </w:p>
+    <w:p>
+      <w:pPr>
+        <w:pStyle w:val="a6"/>
+        <w:numPr>
+          <w:ilvl w:val="0"/>
+          <w:numId w:val="18"/>
+        </w:numPr>
+        <w:ind w:firstLineChars="0"/>
+        <w:rPr>
+          <w:rFonts w:ascii="微软雅黑" w:eastAsia="微软雅黑" w:hAnsi="微软雅黑"/>
+          <w:color w:val="4B4B4B"/>
+          <w:sz w:val="20"/>
+          <w:szCs w:val="20"/>
+          <w:shd w:val="clear" w:color="auto" w:fill="FFFFFF"/>
+        </w:rPr>
+      </w:pPr>
+      <w:r>
+        <w:rPr>
+          <w:rFonts w:ascii="微软雅黑" w:eastAsia="微软雅黑" w:hAnsi="微软雅黑" w:hint="eastAsia"/>
+          <w:color w:val="4B4B4B"/>
+          <w:sz w:val="20"/>
+          <w:szCs w:val="20"/>
+          <w:shd w:val="clear" w:color="auto" w:fill="FFFFFF"/>
+        </w:rPr>
+        <w:t>查看指定数据库的</w:t>
+      </w:r>
+      <w:proofErr w:type="spellStart"/>
+      <w:r>
+        <w:rPr>
+          <w:rFonts w:ascii="微软雅黑" w:eastAsia="微软雅黑" w:hAnsi="微软雅黑" w:hint="eastAsia"/>
+          <w:color w:val="4B4B4B"/>
+          <w:sz w:val="20"/>
+          <w:szCs w:val="20"/>
+          <w:shd w:val="clear" w:color="auto" w:fill="FFFFFF"/>
+        </w:rPr>
+        <w:t>binlog</w:t>
+      </w:r>
+      <w:proofErr w:type="spellEnd"/>
+      <w:r>
+        <w:rPr>
+          <w:rFonts w:ascii="微软雅黑" w:eastAsia="微软雅黑" w:hAnsi="微软雅黑" w:hint="eastAsia"/>
+          <w:color w:val="4B4B4B"/>
+          <w:sz w:val="20"/>
+          <w:szCs w:val="20"/>
+          <w:shd w:val="clear" w:color="auto" w:fill="FFFFFF"/>
+        </w:rPr>
+        <w:t>日志信息</w:t>
+      </w:r>
+    </w:p>
+    <w:p>
+      <w:pPr>
+        <w:pStyle w:val="a6"/>
+        <w:ind w:left="360" w:firstLineChars="0" w:firstLine="0"/>
+        <w:rPr>
+          <w:rFonts w:ascii="Consolas" w:hAnsi="Consolas" w:cs="Consolas" w:hint="eastAsia"/>
+          <w:color w:val="3E4B53"/>
+          <w:kern w:val="0"/>
+          <w:sz w:val="24"/>
+          <w:szCs w:val="24"/>
+        </w:rPr>
+      </w:pPr>
+    </w:p>
+    <w:p>
+      <w:pPr>
+        <w:rPr>
+          <w:rFonts w:hint="eastAsia"/>
+        </w:rPr>
+      </w:pPr>
     </w:p>
     <w:p>
       <w:pPr>
@@ -5676,6 +7001,95 @@
     </w:lvl>
   </w:abstractNum>
   <w:abstractNum w:abstractNumId="15" w15:restartNumberingAfterBreak="0">
+    <w:nsid w:val="6C4C7DC5"/>
+    <w:multiLevelType w:val="hybridMultilevel"/>
+    <w:tmpl w:val="509C04CC"/>
+    <w:lvl w:ilvl="0" w:tplc="A62EAD84">
+      <w:start w:val="1"/>
+      <w:numFmt w:val="decimal"/>
+      <w:lvlText w:val="%1."/>
+      <w:lvlJc w:val="left"/>
+      <w:pPr>
+        <w:ind w:left="360" w:hanging="360"/>
+      </w:pPr>
+      <w:rPr>
+        <w:rFonts w:hint="default"/>
+      </w:rPr>
+    </w:lvl>
+    <w:lvl w:ilvl="1" w:tplc="04090019" w:tentative="1">
+      <w:start w:val="1"/>
+      <w:numFmt w:val="lowerLetter"/>
+      <w:lvlText w:val="%2)"/>
+      <w:lvlJc w:val="left"/>
+      <w:pPr>
+        <w:ind w:left="840" w:hanging="420"/>
+      </w:pPr>
+    </w:lvl>
+    <w:lvl w:ilvl="2" w:tplc="0409001B" w:tentative="1">
+      <w:start w:val="1"/>
+      <w:numFmt w:val="lowerRoman"/>
+      <w:lvlText w:val="%3."/>
+      <w:lvlJc w:val="right"/>
+      <w:pPr>
+        <w:ind w:left="1260" w:hanging="420"/>
+      </w:pPr>
+    </w:lvl>
+    <w:lvl w:ilvl="3" w:tplc="0409000F" w:tentative="1">
+      <w:start w:val="1"/>
+      <w:numFmt w:val="decimal"/>
+      <w:lvlText w:val="%4."/>
+      <w:lvlJc w:val="left"/>
+      <w:pPr>
+        <w:ind w:left="1680" w:hanging="420"/>
+      </w:pPr>
+    </w:lvl>
+    <w:lvl w:ilvl="4" w:tplc="04090019" w:tentative="1">
+      <w:start w:val="1"/>
+      <w:numFmt w:val="lowerLetter"/>
+      <w:lvlText w:val="%5)"/>
+      <w:lvlJc w:val="left"/>
+      <w:pPr>
+        <w:ind w:left="2100" w:hanging="420"/>
+      </w:pPr>
+    </w:lvl>
+    <w:lvl w:ilvl="5" w:tplc="0409001B" w:tentative="1">
+      <w:start w:val="1"/>
+      <w:numFmt w:val="lowerRoman"/>
+      <w:lvlText w:val="%6."/>
+      <w:lvlJc w:val="right"/>
+      <w:pPr>
+        <w:ind w:left="2520" w:hanging="420"/>
+      </w:pPr>
+    </w:lvl>
+    <w:lvl w:ilvl="6" w:tplc="0409000F" w:tentative="1">
+      <w:start w:val="1"/>
+      <w:numFmt w:val="decimal"/>
+      <w:lvlText w:val="%7."/>
+      <w:lvlJc w:val="left"/>
+      <w:pPr>
+        <w:ind w:left="2940" w:hanging="420"/>
+      </w:pPr>
+    </w:lvl>
+    <w:lvl w:ilvl="7" w:tplc="04090019" w:tentative="1">
+      <w:start w:val="1"/>
+      <w:numFmt w:val="lowerLetter"/>
+      <w:lvlText w:val="%8)"/>
+      <w:lvlJc w:val="left"/>
+      <w:pPr>
+        <w:ind w:left="3360" w:hanging="420"/>
+      </w:pPr>
+    </w:lvl>
+    <w:lvl w:ilvl="8" w:tplc="0409001B" w:tentative="1">
+      <w:start w:val="1"/>
+      <w:numFmt w:val="lowerRoman"/>
+      <w:lvlText w:val="%9."/>
+      <w:lvlJc w:val="right"/>
+      <w:pPr>
+        <w:ind w:left="3780" w:hanging="420"/>
+      </w:pPr>
+    </w:lvl>
+  </w:abstractNum>
+  <w:abstractNum w:abstractNumId="16" w15:restartNumberingAfterBreak="0">
     <w:nsid w:val="7A5D1DD1"/>
     <w:multiLevelType w:val="hybridMultilevel"/>
     <w:tmpl w:val="136A32D6"/>
@@ -5764,7 +7178,7 @@
       </w:pPr>
     </w:lvl>
   </w:abstractNum>
-  <w:abstractNum w:abstractNumId="16" w15:restartNumberingAfterBreak="0">
+  <w:abstractNum w:abstractNumId="17" w15:restartNumberingAfterBreak="0">
     <w:nsid w:val="7BA258B7"/>
     <w:multiLevelType w:val="multilevel"/>
     <w:tmpl w:val="623AA280"/>
@@ -5935,7 +7349,7 @@
     <w:abstractNumId w:val="2"/>
   </w:num>
   <w:num w:numId="8">
-    <w:abstractNumId w:val="16"/>
+    <w:abstractNumId w:val="17"/>
   </w:num>
   <w:num w:numId="9">
     <w:abstractNumId w:val="7"/>
@@ -5962,6 +7376,9 @@
     <w:abstractNumId w:val="14"/>
   </w:num>
   <w:num w:numId="17">
+    <w:abstractNumId w:val="16"/>
+  </w:num>
+  <w:num w:numId="18">
     <w:abstractNumId w:val="15"/>
   </w:num>
 </w:numbering>

--- a/itour-parent/数据备份.docx
+++ b/itour-parent/数据备份.docx
@@ -87,6 +87,7 @@
       <w:pPr>
         <w:pStyle w:val="1"/>
       </w:pPr>
+      <w:proofErr w:type="spellStart"/>
       <w:r>
         <w:rPr>
           <w:rFonts w:hint="eastAsia"/>
@@ -96,6 +97,7 @@
       <w:r>
         <w:t>ysql</w:t>
       </w:r>
+      <w:proofErr w:type="spellEnd"/>
       <w:r>
         <w:rPr>
           <w:rFonts w:hint="eastAsia"/>
@@ -115,6 +117,7 @@
       </w:r>
     </w:p>
     <w:p>
+      <w:proofErr w:type="spellStart"/>
       <w:r>
         <w:t>M</w:t>
       </w:r>
@@ -122,7 +125,14 @@
         <w:rPr>
           <w:rFonts w:hint="eastAsia"/>
         </w:rPr>
-        <w:t>ysql备份的解决方案：</w:t>
+        <w:t>ysql</w:t>
+      </w:r>
+      <w:proofErr w:type="spellEnd"/>
+      <w:r>
+        <w:rPr>
+          <w:rFonts w:hint="eastAsia"/>
+        </w:rPr>
+        <w:t>备份的解决方案：</w:t>
       </w:r>
     </w:p>
     <w:p>
@@ -136,11 +146,19 @@
       </w:hyperlink>
     </w:p>
     <w:p>
-      <w:r>
-        <w:rPr>
-          <w:rFonts w:hint="eastAsia"/>
-        </w:rPr>
-        <w:t>Mysql备案方式：</w:t>
+      <w:proofErr w:type="spellStart"/>
+      <w:r>
+        <w:rPr>
+          <w:rFonts w:hint="eastAsia"/>
+        </w:rPr>
+        <w:t>Mysql</w:t>
+      </w:r>
+      <w:proofErr w:type="spellEnd"/>
+      <w:r>
+        <w:rPr>
+          <w:rFonts w:hint="eastAsia"/>
+        </w:rPr>
+        <w:t>备案方式：</w:t>
       </w:r>
     </w:p>
     <w:p>
@@ -201,11 +219,19 @@
         </w:rPr>
         <w:t xml:space="preserve"> </w:t>
       </w:r>
-      <w:r>
-        <w:rPr>
-          <w:rFonts w:hint="eastAsia"/>
-        </w:rPr>
-        <w:t>Mysql的备份方式：</w:t>
+      <w:proofErr w:type="spellStart"/>
+      <w:r>
+        <w:rPr>
+          <w:rFonts w:hint="eastAsia"/>
+        </w:rPr>
+        <w:t>Mysql</w:t>
+      </w:r>
+      <w:proofErr w:type="spellEnd"/>
+      <w:r>
+        <w:rPr>
+          <w:rFonts w:hint="eastAsia"/>
+        </w:rPr>
+        <w:t>的备份方式：</w:t>
       </w:r>
     </w:p>
     <w:p>
@@ -286,6 +312,7 @@
       <w:pPr>
         <w:pStyle w:val="2"/>
       </w:pPr>
+      <w:proofErr w:type="spellStart"/>
       <w:r>
         <w:t>M</w:t>
       </w:r>
@@ -293,7 +320,14 @@
         <w:rPr>
           <w:rFonts w:hint="eastAsia"/>
         </w:rPr>
-        <w:t>ysql备份需要考虑的问题</w:t>
+        <w:t>ysql</w:t>
+      </w:r>
+      <w:proofErr w:type="spellEnd"/>
+      <w:r>
+        <w:rPr>
+          <w:rFonts w:hint="eastAsia"/>
+        </w:rPr>
+        <w:t>备份需要考虑的问题</w:t>
       </w:r>
     </w:p>
     <w:p>
@@ -307,6 +341,7 @@
           <w:shd w:val="clear" w:color="auto" w:fill="FAFAFA"/>
         </w:rPr>
       </w:pPr>
+      <w:proofErr w:type="spellStart"/>
       <w:r>
         <w:rPr>
           <w:rFonts w:hint="eastAsia"/>
@@ -314,6 +349,7 @@
         </w:rPr>
         <w:t>Mysql</w:t>
       </w:r>
+      <w:proofErr w:type="spellEnd"/>
       <w:r>
         <w:rPr>
           <w:shd w:val="clear" w:color="auto" w:fill="FAFAFA"/>
@@ -393,9 +429,11 @@
             <w:tcW w:w="2130" w:type="dxa"/>
           </w:tcPr>
           <w:p>
+            <w:proofErr w:type="spellStart"/>
             <w:r>
               <w:t>MyISAM</w:t>
             </w:r>
+            <w:proofErr w:type="spellEnd"/>
           </w:p>
         </w:tc>
         <w:tc>
@@ -456,9 +494,11 @@
             <w:tcW w:w="2130" w:type="dxa"/>
           </w:tcPr>
           <w:p>
+            <w:proofErr w:type="spellStart"/>
             <w:r>
               <w:t>InnoDB</w:t>
             </w:r>
+            <w:proofErr w:type="spellEnd"/>
           </w:p>
         </w:tc>
         <w:tc>
@@ -513,12 +553,14 @@
           <w:numId w:val="4"/>
         </w:numPr>
       </w:pPr>
+      <w:proofErr w:type="spellStart"/>
       <w:r>
         <w:rPr>
           <w:rFonts w:hint="eastAsia"/>
         </w:rPr>
         <w:t>Mysql</w:t>
       </w:r>
+      <w:proofErr w:type="spellEnd"/>
       <w:r>
         <w:rPr>
           <w:rFonts w:hint="eastAsia"/>
@@ -542,7 +584,21 @@
         <w:rPr>
           <w:rFonts w:hint="eastAsia"/>
         </w:rPr>
-        <w:t>通过tar,cp等命令直接打包复制数据库的数据库文件，达到备份的效果;</w:t>
+        <w:t>通过</w:t>
+      </w:r>
+      <w:proofErr w:type="spellStart"/>
+      <w:r>
+        <w:rPr>
+          <w:rFonts w:hint="eastAsia"/>
+        </w:rPr>
+        <w:t>tar,cp</w:t>
+      </w:r>
+      <w:proofErr w:type="spellEnd"/>
+      <w:r>
+        <w:rPr>
+          <w:rFonts w:hint="eastAsia"/>
+        </w:rPr>
+        <w:t>等命令直接打包复制数据库的数据库文件，达到备份的效果;</w:t>
       </w:r>
     </w:p>
     <w:p>
@@ -561,7 +617,21 @@
         <w:rPr>
           <w:rFonts w:hint="eastAsia"/>
         </w:rPr>
-        <w:t>通过特定的工具从数据库中导出数据并另存备份，</w:t>
+        <w:t>通过特定的工具从数据库中导出数据</w:t>
+      </w:r>
+      <w:proofErr w:type="gramStart"/>
+      <w:r>
+        <w:rPr>
+          <w:rFonts w:hint="eastAsia"/>
+        </w:rPr>
+        <w:t>并另存备份</w:t>
+      </w:r>
+      <w:proofErr w:type="gramEnd"/>
+      <w:r>
+        <w:rPr>
+          <w:rFonts w:hint="eastAsia"/>
+        </w:rPr>
+        <w:t>，</w:t>
       </w:r>
       <w:r>
         <w:rPr>
@@ -631,15 +701,18 @@
           <w:numId w:val="5"/>
         </w:numPr>
       </w:pPr>
+      <w:proofErr w:type="spellStart"/>
       <w:r>
         <w:t>mysqldump</w:t>
       </w:r>
+      <w:proofErr w:type="spellEnd"/>
     </w:p>
     <w:p>
       <w:pPr>
         <w:pStyle w:val="a6"/>
         <w:ind w:left="360" w:firstLineChars="0" w:firstLine="0"/>
       </w:pPr>
+      <w:proofErr w:type="spellStart"/>
       <w:r>
         <w:rPr>
           <w:b/>
@@ -647,6 +720,7 @@
         </w:rPr>
         <w:t>mysqldump</w:t>
       </w:r>
+      <w:proofErr w:type="spellEnd"/>
       <w:r>
         <w:t>:</w:t>
       </w:r>
@@ -657,7 +731,15 @@
         <w:t>逻辑备份工具</w:t>
       </w:r>
       <w:r>
-        <w:t>, 适用于所有的存储引擎, 支持温备、完全备份、部分备份、对于InnoDB存储引擎支持热备</w:t>
+        <w:t>, 适用于所有的存储引擎, 支持温备、完全备份、部分备份、对于</w:t>
+      </w:r>
+      <w:proofErr w:type="spellStart"/>
+      <w:r>
+        <w:t>InnoDB</w:t>
+      </w:r>
+      <w:proofErr w:type="spellEnd"/>
+      <w:r>
+        <w:t>存储引擎支持热备</w:t>
       </w:r>
     </w:p>
     <w:p>
@@ -713,7 +795,15 @@
         <w:t>lvm2 snapshot</w:t>
       </w:r>
       <w:r>
-        <w:t>: 几乎热备, 借助文件系统管理工具进行备份</w:t>
+        <w:t xml:space="preserve">: </w:t>
+      </w:r>
+      <w:proofErr w:type="gramStart"/>
+      <w:r>
+        <w:t>几乎热备</w:t>
+      </w:r>
+      <w:proofErr w:type="gramEnd"/>
+      <w:r>
+        <w:t>, 借助文件系统管理工具进行备份</w:t>
       </w:r>
     </w:p>
     <w:p>
@@ -724,18 +814,22 @@
           <w:numId w:val="5"/>
         </w:numPr>
       </w:pPr>
+      <w:proofErr w:type="spellStart"/>
       <w:r>
         <w:t>mysqlhotcopy</w:t>
       </w:r>
+      <w:proofErr w:type="spellEnd"/>
     </w:p>
     <w:p>
       <w:pPr>
         <w:pStyle w:val="a6"/>
         <w:ind w:left="360" w:firstLineChars="0" w:firstLine="0"/>
       </w:pPr>
+      <w:proofErr w:type="spellStart"/>
       <w:r>
         <w:t>mysqlhotcopy</w:t>
       </w:r>
+      <w:proofErr w:type="spellEnd"/>
       <w:r>
         <w:t>:</w:t>
       </w:r>
@@ -743,17 +837,48 @@
         <w:rPr>
           <w:rFonts w:hint="eastAsia"/>
         </w:rPr>
-        <w:t>名不副实的的一个工具</w:t>
-      </w:r>
-      <w:r>
-        <w:t>, 几乎冷备, 仅支持</w:t>
-      </w:r>
+        <w:t>名不副实的</w:t>
+      </w:r>
+      <w:proofErr w:type="gramStart"/>
+      <w:r>
+        <w:rPr>
+          <w:rFonts w:hint="eastAsia"/>
+        </w:rPr>
+        <w:t>的</w:t>
+      </w:r>
+      <w:proofErr w:type="gramEnd"/>
+      <w:r>
+        <w:rPr>
+          <w:rFonts w:hint="eastAsia"/>
+        </w:rPr>
+        <w:t>一个工具</w:t>
+      </w:r>
+      <w:r>
+        <w:t xml:space="preserve">, </w:t>
+      </w:r>
+      <w:proofErr w:type="gramStart"/>
+      <w:r>
+        <w:t>几乎冷备</w:t>
+      </w:r>
+      <w:proofErr w:type="gramEnd"/>
+      <w:r>
+        <w:t>, 仅支持</w:t>
+      </w:r>
+      <w:proofErr w:type="spellStart"/>
       <w:r>
         <w:rPr>
           <w:b/>
           <w:bCs/>
         </w:rPr>
-        <w:t>MyISAM存储引擎</w:t>
+        <w:t>MyISAM</w:t>
+      </w:r>
+      <w:proofErr w:type="spellEnd"/>
+      <w:r>
+        <w:rPr>
+          <w:b/>
+          <w:bCs/>
+        </w:rPr>
+        <w:t>存储引擎</w:t>
       </w:r>
     </w:p>
     <w:p>
@@ -764,18 +889,22 @@
           <w:numId w:val="5"/>
         </w:numPr>
       </w:pPr>
+      <w:proofErr w:type="spellStart"/>
       <w:r>
         <w:t>xtrabackup</w:t>
       </w:r>
+      <w:proofErr w:type="spellEnd"/>
     </w:p>
     <w:p>
       <w:pPr>
         <w:pStyle w:val="a6"/>
         <w:ind w:left="360" w:firstLineChars="0" w:firstLine="0"/>
       </w:pPr>
+      <w:proofErr w:type="spellStart"/>
       <w:r>
         <w:t>xtrabackup</w:t>
       </w:r>
+      <w:proofErr w:type="spellEnd"/>
       <w:r>
         <w:t>:</w:t>
       </w:r>
@@ -785,8 +914,34 @@
         </w:rPr>
         <w:t>一款非常强大的</w:t>
       </w:r>
-      <w:r>
-        <w:t>InnoDB/XtraDB热备工具, 支持完全备份、增量备份, 由percona提供</w:t>
+      <w:proofErr w:type="spellStart"/>
+      <w:r>
+        <w:t>InnoDB</w:t>
+      </w:r>
+      <w:proofErr w:type="spellEnd"/>
+      <w:r>
+        <w:t>/</w:t>
+      </w:r>
+      <w:proofErr w:type="spellStart"/>
+      <w:r>
+        <w:t>XtraDB</w:t>
+      </w:r>
+      <w:proofErr w:type="spellEnd"/>
+      <w:proofErr w:type="gramStart"/>
+      <w:r>
+        <w:t>热备工具</w:t>
+      </w:r>
+      <w:proofErr w:type="gramEnd"/>
+      <w:r>
+        <w:t>, 支持完全备份、增量备份, 由</w:t>
+      </w:r>
+      <w:proofErr w:type="spellStart"/>
+      <w:r>
+        <w:t>percona</w:t>
+      </w:r>
+      <w:proofErr w:type="spellEnd"/>
+      <w:r>
+        <w:t>提供</w:t>
       </w:r>
     </w:p>
     <w:p>
@@ -870,7 +1025,15 @@
         <w:pStyle w:val="4"/>
       </w:pPr>
       <w:r>
-        <w:t>直接cp,tar复制数据库文件</w:t>
+        <w:t>直接</w:t>
+      </w:r>
+      <w:proofErr w:type="spellStart"/>
+      <w:r>
+        <w:t>cp,tar</w:t>
+      </w:r>
+      <w:proofErr w:type="spellEnd"/>
+      <w:r>
+        <w:t>复制数据库文件</w:t>
       </w:r>
     </w:p>
     <w:p>
@@ -918,8 +1081,13 @@
       <w:pPr>
         <w:pStyle w:val="4"/>
       </w:pPr>
-      <w:r>
-        <w:t>mysqldump+复制BIN LOGS</w:t>
+      <w:proofErr w:type="spellStart"/>
+      <w:r>
+        <w:t>mysqldump</w:t>
+      </w:r>
+      <w:proofErr w:type="spellEnd"/>
+      <w:r>
+        <w:t>+复制BIN LOGS</w:t>
       </w:r>
     </w:p>
     <w:p>
@@ -930,7 +1098,15 @@
         <w:t>如果数据量还行</w:t>
       </w:r>
       <w:r>
-        <w:t>, 可以先使用mysqldump对数据库进行完全备份, 然后定期备份BINARY LOG达到增量备份的效果</w:t>
+        <w:t>, 可以先使用</w:t>
+      </w:r>
+      <w:proofErr w:type="spellStart"/>
+      <w:r>
+        <w:t>mysqldump</w:t>
+      </w:r>
+      <w:proofErr w:type="spellEnd"/>
+      <w:r>
+        <w:t>对数据库进行完全备份, 然后定期备份BINARY LOG达到增量备份的效果</w:t>
       </w:r>
     </w:p>
     <w:p>
@@ -949,19 +1125,29 @@
         <w:t>如果数据量一般</w:t>
       </w:r>
       <w:r>
-        <w:t>, 而又不过分影响业务运行, 可以使使用lvm2的快照对数据文件进行备份, 而后定期备份BINARY LOG达到增量备份的效果</w:t>
+        <w:t>, 而又不过分影响业务运行, 可以</w:t>
+      </w:r>
+      <w:proofErr w:type="gramStart"/>
+      <w:r>
+        <w:t>使</w:t>
+      </w:r>
+      <w:proofErr w:type="gramEnd"/>
+      <w:r>
+        <w:t>使用lvm2的快照对数据文件进行备份, 而后定期备份BINARY LOG达到增量备份的效果</w:t>
       </w:r>
     </w:p>
     <w:p>
       <w:pPr>
         <w:pStyle w:val="4"/>
       </w:pPr>
+      <w:proofErr w:type="spellStart"/>
       <w:r>
         <w:t>X</w:t>
       </w:r>
       <w:r>
         <w:t>trabackup</w:t>
       </w:r>
+      <w:proofErr w:type="spellEnd"/>
     </w:p>
     <w:p>
       <w:r>
@@ -971,7 +1157,23 @@
         <w:t>如果数据量很大</w:t>
       </w:r>
       <w:r>
-        <w:t>, 而又不过分影响业务运行, 可以使用xtrabackup进行完全备份后, 定期使用xtrabackup进行增量备份或差异备份</w:t>
+        <w:t>, 而又不过分影响业务运行, 可以使用</w:t>
+      </w:r>
+      <w:proofErr w:type="spellStart"/>
+      <w:r>
+        <w:t>xtrabackup</w:t>
+      </w:r>
+      <w:proofErr w:type="spellEnd"/>
+      <w:r>
+        <w:t>进行完全备份后, 定期使用</w:t>
+      </w:r>
+      <w:proofErr w:type="spellStart"/>
+      <w:r>
+        <w:t>xtrabackup</w:t>
+      </w:r>
+      <w:proofErr w:type="spellEnd"/>
+      <w:r>
+        <w:t>进行增量备份或差异备份</w:t>
       </w:r>
     </w:p>
     <w:p>
@@ -1069,6 +1271,7 @@
         </w:rPr>
         <w:t>当</w:t>
       </w:r>
+      <w:proofErr w:type="spellStart"/>
       <w:r>
         <w:rPr>
           <w:rFonts w:ascii="Georgia" w:hAnsi="Georgia"/>
@@ -1080,6 +1283,7 @@
         </w:rPr>
         <w:t>mysql</w:t>
       </w:r>
+      <w:proofErr w:type="spellEnd"/>
       <w:r>
         <w:rPr>
           <w:rFonts w:ascii="Georgia" w:hAnsi="Georgia"/>
@@ -1254,8 +1458,13 @@
         <w:pStyle w:val="a6"/>
         <w:ind w:left="360" w:firstLineChars="0" w:firstLine="0"/>
       </w:pPr>
-      <w:r>
-        <w:t xml:space="preserve">mkdir /backup   </w:t>
+      <w:proofErr w:type="spellStart"/>
+      <w:r>
+        <w:t>mkdir</w:t>
+      </w:r>
+      <w:proofErr w:type="spellEnd"/>
+      <w:r>
+        <w:t xml:space="preserve"> /backup   </w:t>
       </w:r>
     </w:p>
     <w:p>
@@ -1269,12 +1478,34 @@
         <w:rPr>
           <w:rFonts w:hint="eastAsia"/>
         </w:rPr>
-        <w:t>拷贝源数据文件</w:t>
-      </w:r>
-    </w:p>
-    <w:p>
-      <w:r>
-        <w:t xml:space="preserve">cp -a /var/lib/mysql/* /backup </w:t>
+        <w:t>拷贝</w:t>
+      </w:r>
+      <w:proofErr w:type="gramStart"/>
+      <w:r>
+        <w:rPr>
+          <w:rFonts w:hint="eastAsia"/>
+        </w:rPr>
+        <w:t>源数据</w:t>
+      </w:r>
+      <w:proofErr w:type="gramEnd"/>
+      <w:r>
+        <w:rPr>
+          <w:rFonts w:hint="eastAsia"/>
+        </w:rPr>
+        <w:t>文件</w:t>
+      </w:r>
+    </w:p>
+    <w:p>
+      <w:r>
+        <w:t>cp -a /var/lib/</w:t>
+      </w:r>
+      <w:proofErr w:type="spellStart"/>
+      <w:r>
+        <w:t>mysql</w:t>
+      </w:r>
+      <w:proofErr w:type="spellEnd"/>
+      <w:r>
+        <w:t xml:space="preserve">/* /backup </w:t>
       </w:r>
     </w:p>
     <w:p>
@@ -1346,7 +1577,15 @@
         <w:ind w:firstLineChars="200" w:firstLine="420"/>
       </w:pPr>
       <w:r>
-        <w:t xml:space="preserve">rm -rf /var/lib/mysql/*  </w:t>
+        <w:t>rm -rf /var/lib/</w:t>
+      </w:r>
+      <w:proofErr w:type="spellStart"/>
+      <w:r>
+        <w:t>mysql</w:t>
+      </w:r>
+      <w:proofErr w:type="spellEnd"/>
+      <w:r>
+        <w:t xml:space="preserve">/*  </w:t>
       </w:r>
     </w:p>
     <w:p>
@@ -1367,7 +1606,15 @@
         <w:ind w:firstLineChars="0"/>
       </w:pPr>
       <w:r>
-        <w:t xml:space="preserve">cp -a /backup/* /var/lib/mysql/   </w:t>
+        <w:t>cp -a /backup/* /var/lib/</w:t>
+      </w:r>
+      <w:proofErr w:type="spellStart"/>
+      <w:r>
+        <w:t>mysql</w:t>
+      </w:r>
+      <w:proofErr w:type="spellEnd"/>
+      <w:r>
+        <w:t xml:space="preserve">/   </w:t>
       </w:r>
     </w:p>
     <w:p>
@@ -1386,7 +1633,15 @@
         <w:t>重启</w:t>
       </w:r>
       <w:r>
-        <w:t xml:space="preserve">MySQL#重新连接数据并查看mysql </w:t>
+        <w:t>MySQL#重新连接数据并查看</w:t>
+      </w:r>
+      <w:proofErr w:type="spellStart"/>
+      <w:r>
+        <w:t>mysql</w:t>
+      </w:r>
+      <w:proofErr w:type="spellEnd"/>
+      <w:r>
+        <w:t xml:space="preserve"> </w:t>
       </w:r>
     </w:p>
     <w:p>
@@ -1394,7 +1649,15 @@
         <w:pStyle w:val="2"/>
       </w:pPr>
       <w:r>
-        <w:t>使用mysqldump+复制BINARY LOG备份</w:t>
+        <w:t>使用</w:t>
+      </w:r>
+      <w:proofErr w:type="spellStart"/>
+      <w:r>
+        <w:t>mysqldump</w:t>
+      </w:r>
+      <w:proofErr w:type="spellEnd"/>
+      <w:r>
+        <w:t>+复制BINARY LOG备份</w:t>
       </w:r>
     </w:p>
     <w:p>
@@ -1407,8 +1670,29 @@
         </w:rPr>
         <w:t>通过</w:t>
       </w:r>
-      <w:r>
-        <w:t>mysqldump进行一次完全备份, 再修改表中的数据, 然后再通过binary log进行恢复 二进制日志需要在mysql配置文件中添加 log_bin=on 开启</w:t>
+      <w:proofErr w:type="spellStart"/>
+      <w:r>
+        <w:t>mysqldump</w:t>
+      </w:r>
+      <w:proofErr w:type="spellEnd"/>
+      <w:r>
+        <w:t>进行一次完全备份, 再修改表中的数据, 然后再通过binary log进行恢复 二进制日志需要在</w:t>
+      </w:r>
+      <w:proofErr w:type="spellStart"/>
+      <w:r>
+        <w:t>mysql</w:t>
+      </w:r>
+      <w:proofErr w:type="spellEnd"/>
+      <w:r>
+        <w:t xml:space="preserve">配置文件中添加 </w:t>
+      </w:r>
+      <w:proofErr w:type="spellStart"/>
+      <w:r>
+        <w:t>log_bin</w:t>
+      </w:r>
+      <w:proofErr w:type="spellEnd"/>
+      <w:r>
+        <w:t>=on 开启</w:t>
       </w:r>
       <w:r>
         <w:rPr>
@@ -1421,8 +1705,21 @@
       <w:pPr>
         <w:ind w:firstLineChars="200" w:firstLine="420"/>
       </w:pPr>
-      <w:r>
-        <w:t>mysqldump是一个客户端的逻辑备份工具, 可以生成一个重现创建原始数据库和表的SQL语句, 可以支持所有的存储引擎, 对于InnoDB支持热备</w:t>
+      <w:proofErr w:type="spellStart"/>
+      <w:r>
+        <w:t>mysqldump</w:t>
+      </w:r>
+      <w:proofErr w:type="spellEnd"/>
+      <w:r>
+        <w:t>是一个客户端的逻辑备份工具, 可以生成一个重现创建原始数据库和表的SQL语句, 可以支持所有的存储引擎, 对于</w:t>
+      </w:r>
+      <w:proofErr w:type="spellStart"/>
+      <w:r>
+        <w:t>InnoDB</w:t>
+      </w:r>
+      <w:proofErr w:type="spellEnd"/>
+      <w:r>
+        <w:t>支持热备</w:t>
       </w:r>
     </w:p>
     <w:p>
@@ -1472,12 +1769,53 @@
         <w:pStyle w:val="a6"/>
         <w:ind w:left="360" w:firstLineChars="0" w:firstLine="0"/>
       </w:pPr>
+      <w:proofErr w:type="spellStart"/>
       <w:r>
         <w:rPr>
           <w:b/>
           <w:bCs/>
         </w:rPr>
-        <w:t xml:space="preserve">mysqldump [options] db_name [tbl_name ...]   </w:t>
+        <w:t>mysqldump</w:t>
+      </w:r>
+      <w:proofErr w:type="spellEnd"/>
+      <w:r>
+        <w:rPr>
+          <w:b/>
+          <w:bCs/>
+        </w:rPr>
+        <w:t xml:space="preserve"> [options] </w:t>
+      </w:r>
+      <w:proofErr w:type="spellStart"/>
+      <w:r>
+        <w:rPr>
+          <w:b/>
+          <w:bCs/>
+        </w:rPr>
+        <w:t>db_name</w:t>
+      </w:r>
+      <w:proofErr w:type="spellEnd"/>
+      <w:r>
+        <w:rPr>
+          <w:b/>
+          <w:bCs/>
+        </w:rPr>
+        <w:t xml:space="preserve"> [</w:t>
+      </w:r>
+      <w:proofErr w:type="spellStart"/>
+      <w:r>
+        <w:rPr>
+          <w:b/>
+          <w:bCs/>
+        </w:rPr>
+        <w:t>tbl_name</w:t>
+      </w:r>
+      <w:proofErr w:type="spellEnd"/>
+      <w:r>
+        <w:rPr>
+          <w:b/>
+          <w:bCs/>
+        </w:rPr>
+        <w:t xml:space="preserve"> ...]   </w:t>
       </w:r>
       <w:r>
         <w:t xml:space="preserve"> 恢复需要手动</w:t>
@@ -1488,6 +1826,7 @@
         <w:pStyle w:val="a6"/>
         <w:ind w:left="360" w:firstLineChars="0" w:firstLine="0"/>
       </w:pPr>
+      <w:proofErr w:type="spellStart"/>
       <w:r>
         <w:t>m</w:t>
       </w:r>
@@ -1496,7 +1835,31 @@
           <w:b/>
           <w:bCs/>
         </w:rPr>
-        <w:t xml:space="preserve">ysqldump [options] --databases db_name ...  </w:t>
+        <w:t>ysqldump</w:t>
+      </w:r>
+      <w:proofErr w:type="spellEnd"/>
+      <w:r>
+        <w:rPr>
+          <w:b/>
+          <w:bCs/>
+        </w:rPr>
+        <w:t xml:space="preserve"> [options] --databases </w:t>
+      </w:r>
+      <w:proofErr w:type="spellStart"/>
+      <w:r>
+        <w:rPr>
+          <w:b/>
+          <w:bCs/>
+        </w:rPr>
+        <w:t>db_name</w:t>
+      </w:r>
+      <w:proofErr w:type="spellEnd"/>
+      <w:r>
+        <w:rPr>
+          <w:b/>
+          <w:bCs/>
+        </w:rPr>
+        <w:t xml:space="preserve"> ...  </w:t>
       </w:r>
       <w:r>
         <w:t xml:space="preserve"> 恢复不需要手动创建数据库</w:t>
@@ -1512,7 +1875,23 @@
           <w:b/>
           <w:bCs/>
         </w:rPr>
-        <w:t xml:space="preserve"> mysqldump [options] --all-databases </w:t>
+        <w:t xml:space="preserve"> </w:t>
+      </w:r>
+      <w:proofErr w:type="spellStart"/>
+      <w:r>
+        <w:rPr>
+          <w:b/>
+          <w:bCs/>
+        </w:rPr>
+        <w:t>mysqldump</w:t>
+      </w:r>
+      <w:proofErr w:type="spellEnd"/>
+      <w:r>
+        <w:rPr>
+          <w:b/>
+          <w:bCs/>
+        </w:rPr>
+        <w:t xml:space="preserve"> [options] --all-databases </w:t>
       </w:r>
       <w:r>
         <w:t xml:space="preserve">          恢复不需要手动创建数据库</w:t>
@@ -1588,7 +1967,15 @@
         <w:ind w:left="360" w:firstLineChars="0" w:firstLine="228"/>
       </w:pPr>
       <w:r>
-        <w:t>2: 记录为注释的CHANGE MASTER TO语句         基于二进制还原只能全库还原     --flush-logs: 日志滚动         锁定表完成后执行日志滚动</w:t>
+        <w:t>2: 记录为注释的CHANGE MASTER TO语句         基于二进制还原只能全库还原     --flush-logs: 日志滚动         锁定</w:t>
+      </w:r>
+      <w:proofErr w:type="gramStart"/>
+      <w:r>
+        <w:t>表完成</w:t>
+      </w:r>
+      <w:proofErr w:type="gramEnd"/>
+      <w:r>
+        <w:t>后执行日志滚动</w:t>
       </w:r>
     </w:p>
     <w:p>
@@ -1642,6 +2029,7 @@
         </w:rPr>
         <w:t>使用</w:t>
       </w:r>
+      <w:proofErr w:type="spellStart"/>
       <w:r>
         <w:rPr>
           <w:rStyle w:val="HTML"/>
@@ -1656,6 +2044,7 @@
         </w:rPr>
         <w:t>mysqldump</w:t>
       </w:r>
+      <w:proofErr w:type="spellEnd"/>
       <w:r>
         <w:rPr>
           <w:rStyle w:val="a7"/>
@@ -1685,76 +2074,86 @@
           <w:b/>
           <w:bCs/>
         </w:rPr>
-        <w:t xml:space="preserve"> mysql -uroot -p -e 'SHOW MASTER STATUS'   </w:t>
-      </w:r>
-    </w:p>
-    <w:p>
-      <w:r>
-        <w:t>#备份数据库到backup.sql文件中</w:t>
-      </w:r>
-    </w:p>
-    <w:p>
-      <w:pPr>
+        <w:t xml:space="preserve"> </w:t>
+      </w:r>
+      <w:proofErr w:type="spellStart"/>
+      <w:r>
         <w:rPr>
           <w:b/>
           <w:bCs/>
         </w:rPr>
-      </w:pPr>
+        <w:t>mysql</w:t>
+      </w:r>
+      <w:proofErr w:type="spellEnd"/>
       <w:r>
         <w:rPr>
           <w:b/>
           <w:bCs/>
         </w:rPr>
-        <w:t>mysqldump --all-databases --lock-all-tables  &gt; backup.sql</w:t>
-      </w:r>
-    </w:p>
-    <w:p>
-      <w:pPr>
+        <w:t xml:space="preserve"> -</w:t>
+      </w:r>
+      <w:proofErr w:type="spellStart"/>
+      <w:r>
         <w:rPr>
           <w:b/>
           <w:bCs/>
         </w:rPr>
-      </w:pPr>
-    </w:p>
-    <w:p>
-      <w:pPr>
+        <w:t>uroot</w:t>
+      </w:r>
+      <w:proofErr w:type="spellEnd"/>
+      <w:r>
         <w:rPr>
           <w:b/>
           <w:bCs/>
         </w:rPr>
-      </w:pPr>
-    </w:p>
-    <w:p>
-      <w:pPr>
-        <w:rPr>
-          <w:rFonts w:hint="eastAsia"/>
+        <w:t xml:space="preserve"> -p -e 'SHOW MASTER STATUS'   </w:t>
+      </w:r>
+    </w:p>
+    <w:p>
+      <w:r>
+        <w:t>#备份数据库到</w:t>
+      </w:r>
+      <w:proofErr w:type="spellStart"/>
+      <w:r>
+        <w:t>backup.sql</w:t>
+      </w:r>
+      <w:proofErr w:type="spellEnd"/>
+      <w:r>
+        <w:t>文件中</w:t>
+      </w:r>
+    </w:p>
+    <w:p>
+      <w:pPr>
+        <w:rPr>
           <w:b/>
           <w:bCs/>
         </w:rPr>
       </w:pPr>
-      <w:r>
-        <w:rPr>
-          <w:rFonts w:hint="eastAsia"/>
+      <w:proofErr w:type="spellStart"/>
+      <w:r>
+        <w:rPr>
           <w:b/>
           <w:bCs/>
         </w:rPr>
         <w:t>mysqldump</w:t>
       </w:r>
+      <w:proofErr w:type="spellEnd"/>
       <w:r>
         <w:rPr>
           <w:b/>
           <w:bCs/>
         </w:rPr>
-        <w:t xml:space="preserve"> </w:t>
-      </w:r>
-      <w:r>
-        <w:rPr>
-          <w:rFonts w:hint="eastAsia"/>
+        <w:t xml:space="preserve"> --all-databases --lock-all-</w:t>
+      </w:r>
+      <w:proofErr w:type="gramStart"/>
+      <w:r>
+        <w:rPr>
           <w:b/>
           <w:bCs/>
         </w:rPr>
-        <w:t>-uroot</w:t>
-      </w:r>
+        <w:t>tables  &gt;</w:t>
+      </w:r>
+      <w:proofErr w:type="gramEnd"/>
       <w:r>
         <w:rPr>
           <w:b/>
@@ -1762,34 +2161,111 @@
         </w:rPr>
         <w:t xml:space="preserve"> </w:t>
       </w:r>
-      <w:r>
-        <w:rPr>
-          <w:rFonts w:hint="eastAsia"/>
+      <w:proofErr w:type="spellStart"/>
+      <w:r>
+        <w:rPr>
           <w:b/>
           <w:bCs/>
         </w:rPr>
-        <w:t>-pmysql@</w:t>
-      </w:r>
-      <w:r>
+        <w:t>backup.sql</w:t>
+      </w:r>
+      <w:proofErr w:type="spellEnd"/>
+    </w:p>
+    <w:p>
+      <w:pPr>
         <w:rPr>
           <w:b/>
           <w:bCs/>
         </w:rPr>
-        <w:t xml:space="preserve">958958 </w:t>
-      </w:r>
-      <w:r>
-        <w:rPr>
-          <w:rFonts w:hint="eastAsia"/>
+      </w:pPr>
+    </w:p>
+    <w:p>
+      <w:pPr>
+        <w:rPr>
           <w:b/>
           <w:bCs/>
         </w:rPr>
-        <w:t>itour</w:t>
-      </w:r>
-      <w:r>
+      </w:pPr>
+    </w:p>
+    <w:p>
+      <w:pPr>
         <w:rPr>
           <w:b/>
           <w:bCs/>
         </w:rPr>
+      </w:pPr>
+      <w:proofErr w:type="spellStart"/>
+      <w:r>
+        <w:rPr>
+          <w:rFonts w:hint="eastAsia"/>
+          <w:b/>
+          <w:bCs/>
+        </w:rPr>
+        <w:t>mysqldump</w:t>
+      </w:r>
+      <w:proofErr w:type="spellEnd"/>
+      <w:r>
+        <w:rPr>
+          <w:b/>
+          <w:bCs/>
+        </w:rPr>
+        <w:t xml:space="preserve"> </w:t>
+      </w:r>
+      <w:r>
+        <w:rPr>
+          <w:rFonts w:hint="eastAsia"/>
+          <w:b/>
+          <w:bCs/>
+        </w:rPr>
+        <w:t>-</w:t>
+      </w:r>
+      <w:proofErr w:type="spellStart"/>
+      <w:r>
+        <w:rPr>
+          <w:rFonts w:hint="eastAsia"/>
+          <w:b/>
+          <w:bCs/>
+        </w:rPr>
+        <w:t>uroot</w:t>
+      </w:r>
+      <w:proofErr w:type="spellEnd"/>
+      <w:r>
+        <w:rPr>
+          <w:b/>
+          <w:bCs/>
+        </w:rPr>
+        <w:t xml:space="preserve"> </w:t>
+      </w:r>
+      <w:r>
+        <w:rPr>
+          <w:rFonts w:hint="eastAsia"/>
+          <w:b/>
+          <w:bCs/>
+        </w:rPr>
+        <w:t>-pmysql@</w:t>
+      </w:r>
+      <w:r>
+        <w:rPr>
+          <w:b/>
+          <w:bCs/>
+        </w:rPr>
+        <w:t xml:space="preserve">958958 </w:t>
+      </w:r>
+      <w:proofErr w:type="spellStart"/>
+      <w:r>
+        <w:rPr>
+          <w:rFonts w:hint="eastAsia"/>
+          <w:b/>
+          <w:bCs/>
+        </w:rPr>
+        <w:t>itour</w:t>
+      </w:r>
+      <w:proofErr w:type="spellEnd"/>
+      <w:r>
+        <w:rPr>
+          <w:b/>
+          <w:bCs/>
+        </w:rPr>
         <w:t>&gt;</w:t>
       </w:r>
     </w:p>
@@ -1840,7 +2316,15 @@
     </w:p>
     <w:p>
       <w:r>
-        <w:t>cp /var/lib/mysql/mysql-bin.000003 /root  #备份二进制</w:t>
+        <w:t>cp /var/lib/</w:t>
+      </w:r>
+      <w:proofErr w:type="spellStart"/>
+      <w:r>
+        <w:t>mysql</w:t>
+      </w:r>
+      <w:proofErr w:type="spellEnd"/>
+      <w:r>
+        <w:t>/mysql-bin.000003 /root  #备份二进制</w:t>
       </w:r>
       <w:r>
         <w:rPr>
@@ -1927,7 +2411,21 @@
         <w:rPr>
           <w:rFonts w:hint="eastAsia"/>
         </w:rPr>
-        <w:t>使用主从复制，让主库负责写，从库负责读，可提高程序的</w:t>
+        <w:t>使用主从复制，让主库负责写，</w:t>
+      </w:r>
+      <w:proofErr w:type="gramStart"/>
+      <w:r>
+        <w:rPr>
+          <w:rFonts w:hint="eastAsia"/>
+        </w:rPr>
+        <w:t>从库负责读</w:t>
+      </w:r>
+      <w:proofErr w:type="gramEnd"/>
+      <w:r>
+        <w:rPr>
+          <w:rFonts w:hint="eastAsia"/>
+        </w:rPr>
+        <w:t>，可提高程序的</w:t>
       </w:r>
       <w:r>
         <w:rPr>
@@ -1980,7 +2478,15 @@
         <w:ind w:firstLineChars="300" w:firstLine="630"/>
       </w:pPr>
       <w:r>
-        <w:t>MySQL 主从复制是指数据可以从一个MySQL数据库服务器主节点复制到一个或多个从节点。</w:t>
+        <w:t>MySQL 主从复制是指数</w:t>
+      </w:r>
+      <w:proofErr w:type="gramStart"/>
+      <w:r>
+        <w:t>据可以</w:t>
+      </w:r>
+      <w:proofErr w:type="gramEnd"/>
+      <w:r>
+        <w:t>从一个MySQL数据库服务器主节点复制到一个或多个从节点。</w:t>
       </w:r>
     </w:p>
     <w:p>
@@ -2007,7 +2513,15 @@
         <w:ind w:firstLineChars="200" w:firstLine="420"/>
       </w:pPr>
       <w:r>
-        <w:t>master服务器将数据的改变记录二进制binlog日志，当master上的数据发生改变时，则将其改变写入二进制日志中；</w:t>
+        <w:t>master服务器将数据的改变记录二进制</w:t>
+      </w:r>
+      <w:proofErr w:type="spellStart"/>
+      <w:r>
+        <w:t>binlog</w:t>
+      </w:r>
+      <w:proofErr w:type="spellEnd"/>
+      <w:r>
+        <w:t>日志，当master上的数据发生改变时，则将其改变写入二进制日志中；</w:t>
       </w:r>
     </w:p>
     <w:p>
@@ -2015,7 +2529,15 @@
         <w:ind w:firstLineChars="200" w:firstLine="420"/>
       </w:pPr>
       <w:r>
-        <w:t>slave服务器会在一定时间间隔内对master二进制日志进行探测其是否发生改变，如果发生改变，则开始一个I/OThread请求master二进制事件</w:t>
+        <w:t>slave服务器会在一定时间间隔内对master二进制日志进行探测其是否发生改变，如果发生改变，则开始一个I/</w:t>
+      </w:r>
+      <w:proofErr w:type="spellStart"/>
+      <w:r>
+        <w:t>OThread</w:t>
+      </w:r>
+      <w:proofErr w:type="spellEnd"/>
+      <w:r>
+        <w:t>请求master二进制事件</w:t>
       </w:r>
     </w:p>
     <w:p>
@@ -2058,7 +2580,21 @@
         <w:rPr>
           <w:rFonts w:hint="eastAsia"/>
         </w:rPr>
-        <w:t>2.主主复制</w:t>
+        <w:t>2.主</w:t>
+      </w:r>
+      <w:proofErr w:type="gramStart"/>
+      <w:r>
+        <w:rPr>
+          <w:rFonts w:hint="eastAsia"/>
+        </w:rPr>
+        <w:t>主</w:t>
+      </w:r>
+      <w:proofErr w:type="gramEnd"/>
+      <w:r>
+        <w:rPr>
+          <w:rFonts w:hint="eastAsia"/>
+        </w:rPr>
+        <w:t>复制</w:t>
       </w:r>
     </w:p>
     <w:p>
@@ -2189,7 +2725,19 @@
         <w:rPr>
           <w:rFonts w:hint="eastAsia"/>
         </w:rPr>
-        <w:t>（版本最好一致）</w:t>
+        <w:t>（版本</w:t>
+      </w:r>
+      <w:r>
+        <w:rPr>
+          <w:rFonts w:hint="eastAsia"/>
+        </w:rPr>
+        <w:t>建议</w:t>
+      </w:r>
+      <w:r>
+        <w:rPr>
+          <w:rFonts w:hint="eastAsia"/>
+        </w:rPr>
+        <w:t>一致）</w:t>
       </w:r>
     </w:p>
     <w:p>
@@ -2438,6 +2986,7 @@
         </w:rPr>
         <w:t>开启</w:t>
       </w:r>
+      <w:proofErr w:type="spellStart"/>
       <w:r>
         <w:rPr>
           <w:rFonts w:ascii="Consolas" w:hAnsi="Consolas" w:cs="Consolas"/>
@@ -2449,6 +2998,7 @@
         </w:rPr>
         <w:t>mysql</w:t>
       </w:r>
+      <w:proofErr w:type="spellEnd"/>
       <w:r>
         <w:rPr>
           <w:rFonts w:ascii="Consolas" w:hAnsi="Consolas" w:cs="Consolas"/>
@@ -2484,7 +3034,31 @@
           <w:szCs w:val="44"/>
           <w:highlight w:val="yellow"/>
         </w:rPr>
-        <w:t>log-bin = mysql-bin</w:t>
+        <w:t xml:space="preserve">log-bin = </w:t>
+      </w:r>
+      <w:proofErr w:type="spellStart"/>
+      <w:r>
+        <w:rPr>
+          <w:rFonts w:ascii="Consolas" w:hAnsi="Consolas" w:cs="Consolas"/>
+          <w:color w:val="3E4B53"/>
+          <w:kern w:val="0"/>
+          <w:sz w:val="44"/>
+          <w:szCs w:val="44"/>
+          <w:highlight w:val="yellow"/>
+        </w:rPr>
+        <w:t>mysql</w:t>
+      </w:r>
+      <w:proofErr w:type="spellEnd"/>
+      <w:r>
+        <w:rPr>
+          <w:rFonts w:ascii="Consolas" w:hAnsi="Consolas" w:cs="Consolas"/>
+          <w:color w:val="3E4B53"/>
+          <w:kern w:val="0"/>
+          <w:sz w:val="44"/>
+          <w:szCs w:val="44"/>
+          <w:highlight w:val="yellow"/>
+        </w:rPr>
+        <w:t>-bin</w:t>
       </w:r>
     </w:p>
     <w:p>
@@ -2545,6 +3119,7 @@
         </w:rPr>
         <w:t>全局唯一的</w:t>
       </w:r>
+      <w:proofErr w:type="spellStart"/>
       <w:r>
         <w:rPr>
           <w:rFonts w:ascii="Consolas" w:hAnsi="Consolas" w:cs="Consolas"/>
@@ -2556,6 +3131,7 @@
         </w:rPr>
         <w:t>server_id</w:t>
       </w:r>
+      <w:proofErr w:type="spellEnd"/>
     </w:p>
     <w:p>
       <w:pPr>
@@ -2991,7 +3567,31 @@
           <w:szCs w:val="44"/>
           <w:highlight w:val="yellow"/>
         </w:rPr>
-        <w:t>GRANT REPLICATION SLAVE, REPLICATION CLIENT ON *.* TO 'ben'@'%';</w:t>
+        <w:t xml:space="preserve">GRANT REPLICATION SLAVE, REPLICATION CLIENT ON </w:t>
+      </w:r>
+      <w:proofErr w:type="gramStart"/>
+      <w:r>
+        <w:rPr>
+          <w:rFonts w:ascii="Consolas" w:hAnsi="Consolas" w:cs="Consolas"/>
+          <w:color w:val="3E4B53"/>
+          <w:kern w:val="0"/>
+          <w:sz w:val="44"/>
+          <w:szCs w:val="44"/>
+          <w:highlight w:val="yellow"/>
+        </w:rPr>
+        <w:t>*.*</w:t>
+      </w:r>
+      <w:proofErr w:type="gramEnd"/>
+      <w:r>
+        <w:rPr>
+          <w:rFonts w:ascii="Consolas" w:hAnsi="Consolas" w:cs="Consolas"/>
+          <w:color w:val="3E4B53"/>
+          <w:kern w:val="0"/>
+          <w:sz w:val="44"/>
+          <w:szCs w:val="44"/>
+          <w:highlight w:val="yellow"/>
+        </w:rPr>
+        <w:t xml:space="preserve"> TO 'ben'@'%';</w:t>
       </w:r>
     </w:p>
     <w:p>
@@ -3175,6 +3775,7 @@
         </w:rPr>
         <w:t>开启</w:t>
       </w:r>
+      <w:proofErr w:type="spellStart"/>
       <w:r>
         <w:rPr>
           <w:rFonts w:ascii="Consolas" w:hAnsi="Consolas" w:cs="Consolas"/>
@@ -3186,6 +3787,7 @@
         </w:rPr>
         <w:t>mysql</w:t>
       </w:r>
+      <w:proofErr w:type="spellEnd"/>
       <w:r>
         <w:rPr>
           <w:rFonts w:ascii="Consolas" w:hAnsi="Consolas" w:cs="Consolas"/>
@@ -3206,7 +3808,31 @@
           <w:szCs w:val="44"/>
           <w:highlight w:val="yellow"/>
         </w:rPr>
-        <w:t>（在主从复制的场景可以不配置</w:t>
+        <w:t>（在主从复制的场景可以</w:t>
+      </w:r>
+      <w:proofErr w:type="gramStart"/>
+      <w:r>
+        <w:rPr>
+          <w:rFonts w:ascii="Consolas" w:hAnsi="Consolas" w:cs="Consolas" w:hint="eastAsia"/>
+          <w:color w:val="3E4B53"/>
+          <w:kern w:val="0"/>
+          <w:sz w:val="44"/>
+          <w:szCs w:val="44"/>
+          <w:highlight w:val="yellow"/>
+        </w:rPr>
+        <w:t>不</w:t>
+      </w:r>
+      <w:proofErr w:type="gramEnd"/>
+      <w:r>
+        <w:rPr>
+          <w:rFonts w:ascii="Consolas" w:hAnsi="Consolas" w:cs="Consolas" w:hint="eastAsia"/>
+          <w:color w:val="3E4B53"/>
+          <w:kern w:val="0"/>
+          <w:sz w:val="44"/>
+          <w:szCs w:val="44"/>
+          <w:highlight w:val="yellow"/>
+        </w:rPr>
+        <w:t>配置</w:t>
       </w:r>
       <w:r>
         <w:rPr>
@@ -3254,7 +3880,31 @@
           <w:szCs w:val="44"/>
           <w:highlight w:val="yellow"/>
         </w:rPr>
-        <w:t>log-bin = mysql-bin</w:t>
+        <w:t xml:space="preserve">log-bin = </w:t>
+      </w:r>
+      <w:proofErr w:type="spellStart"/>
+      <w:r>
+        <w:rPr>
+          <w:rFonts w:ascii="Consolas" w:hAnsi="Consolas" w:cs="Consolas"/>
+          <w:color w:val="3E4B53"/>
+          <w:kern w:val="0"/>
+          <w:sz w:val="44"/>
+          <w:szCs w:val="44"/>
+          <w:highlight w:val="yellow"/>
+        </w:rPr>
+        <w:t>mysql</w:t>
+      </w:r>
+      <w:proofErr w:type="spellEnd"/>
+      <w:r>
+        <w:rPr>
+          <w:rFonts w:ascii="Consolas" w:hAnsi="Consolas" w:cs="Consolas"/>
+          <w:color w:val="3E4B53"/>
+          <w:kern w:val="0"/>
+          <w:sz w:val="44"/>
+          <w:szCs w:val="44"/>
+          <w:highlight w:val="yellow"/>
+        </w:rPr>
+        <w:t>-bin</w:t>
       </w:r>
     </w:p>
     <w:p>
@@ -3315,6 +3965,7 @@
         </w:rPr>
         <w:t>全局唯一的</w:t>
       </w:r>
+      <w:proofErr w:type="spellStart"/>
       <w:r>
         <w:rPr>
           <w:rFonts w:ascii="Consolas" w:hAnsi="Consolas" w:cs="Consolas"/>
@@ -3326,6 +3977,7 @@
         </w:rPr>
         <w:t>server_id</w:t>
       </w:r>
+      <w:proofErr w:type="spellEnd"/>
     </w:p>
     <w:p>
       <w:pPr>
@@ -3393,8 +4045,16 @@
         <w:rPr>
           <w:rFonts w:hint="eastAsia"/>
         </w:rPr>
-        <w:t>重启mysql</w:t>
-      </w:r>
+        <w:t>重启</w:t>
+      </w:r>
+      <w:proofErr w:type="spellStart"/>
+      <w:r>
+        <w:rPr>
+          <w:rFonts w:hint="eastAsia"/>
+        </w:rPr>
+        <w:t>mysql</w:t>
+      </w:r>
+      <w:proofErr w:type="spellEnd"/>
     </w:p>
     <w:p/>
     <w:p/>
@@ -3683,6 +4343,7 @@
         </w:rPr>
         <w:t xml:space="preserve">　</w:t>
       </w:r>
+      <w:proofErr w:type="spellStart"/>
       <w:r>
         <w:rPr>
           <w:rFonts w:ascii="Consolas" w:hAnsi="Consolas" w:cs="Consolas"/>
@@ -3692,8 +4353,9 @@
           <w:szCs w:val="44"/>
           <w:highlight w:val="yellow"/>
         </w:rPr>
-        <w:t>master_host='1.116.226.147',  master_user='ben',  master_password='ben@958958',</w:t>
-      </w:r>
+        <w:t>master_host</w:t>
+      </w:r>
+      <w:proofErr w:type="spellEnd"/>
       <w:r>
         <w:rPr>
           <w:rFonts w:ascii="Consolas" w:hAnsi="Consolas" w:cs="Consolas"/>
@@ -3703,6 +4365,65 @@
           <w:szCs w:val="44"/>
           <w:highlight w:val="yellow"/>
         </w:rPr>
+        <w:t xml:space="preserve">='1.116.226.147',  </w:t>
+      </w:r>
+      <w:proofErr w:type="spellStart"/>
+      <w:r>
+        <w:rPr>
+          <w:rFonts w:ascii="Consolas" w:hAnsi="Consolas" w:cs="Consolas"/>
+          <w:color w:val="3E4B53"/>
+          <w:kern w:val="0"/>
+          <w:sz w:val="44"/>
+          <w:szCs w:val="44"/>
+          <w:highlight w:val="yellow"/>
+        </w:rPr>
+        <w:t>master_user</w:t>
+      </w:r>
+      <w:proofErr w:type="spellEnd"/>
+      <w:r>
+        <w:rPr>
+          <w:rFonts w:ascii="Consolas" w:hAnsi="Consolas" w:cs="Consolas"/>
+          <w:color w:val="3E4B53"/>
+          <w:kern w:val="0"/>
+          <w:sz w:val="44"/>
+          <w:szCs w:val="44"/>
+          <w:highlight w:val="yellow"/>
+        </w:rPr>
+        <w:t xml:space="preserve">='ben',  </w:t>
+      </w:r>
+      <w:proofErr w:type="spellStart"/>
+      <w:r>
+        <w:rPr>
+          <w:rFonts w:ascii="Consolas" w:hAnsi="Consolas" w:cs="Consolas"/>
+          <w:color w:val="3E4B53"/>
+          <w:kern w:val="0"/>
+          <w:sz w:val="44"/>
+          <w:szCs w:val="44"/>
+          <w:highlight w:val="yellow"/>
+        </w:rPr>
+        <w:t>master_password</w:t>
+      </w:r>
+      <w:proofErr w:type="spellEnd"/>
+      <w:r>
+        <w:rPr>
+          <w:rFonts w:ascii="Consolas" w:hAnsi="Consolas" w:cs="Consolas"/>
+          <w:color w:val="3E4B53"/>
+          <w:kern w:val="0"/>
+          <w:sz w:val="44"/>
+          <w:szCs w:val="44"/>
+          <w:highlight w:val="yellow"/>
+        </w:rPr>
+        <w:t>='ben@958958',</w:t>
+      </w:r>
+      <w:r>
+        <w:rPr>
+          <w:rFonts w:ascii="Consolas" w:hAnsi="Consolas" w:cs="Consolas"/>
+          <w:color w:val="3E4B53"/>
+          <w:kern w:val="0"/>
+          <w:sz w:val="44"/>
+          <w:szCs w:val="44"/>
+          <w:highlight w:val="yellow"/>
+        </w:rPr>
         <w:t xml:space="preserve">　</w:t>
       </w:r>
       <w:r>
@@ -3714,8 +4435,9 @@
           <w:szCs w:val="44"/>
           <w:highlight w:val="yellow"/>
         </w:rPr>
-        <w:t xml:space="preserve"> master_port=3308, master_log_file='binlog.000025', master_log_pos=134954, master_connect_retry=30,</w:t>
-      </w:r>
+        <w:t xml:space="preserve"> </w:t>
+      </w:r>
+      <w:proofErr w:type="spellStart"/>
       <w:r>
         <w:rPr>
           <w:rFonts w:ascii="Consolas" w:hAnsi="Consolas" w:cs="Consolas"/>
@@ -3725,6 +4447,101 @@
           <w:szCs w:val="44"/>
           <w:highlight w:val="yellow"/>
         </w:rPr>
+        <w:t>master_port</w:t>
+      </w:r>
+      <w:proofErr w:type="spellEnd"/>
+      <w:r>
+        <w:rPr>
+          <w:rFonts w:ascii="Consolas" w:hAnsi="Consolas" w:cs="Consolas"/>
+          <w:color w:val="3E4B53"/>
+          <w:kern w:val="0"/>
+          <w:sz w:val="44"/>
+          <w:szCs w:val="44"/>
+          <w:highlight w:val="yellow"/>
+        </w:rPr>
+        <w:t xml:space="preserve">=3308, </w:t>
+      </w:r>
+      <w:proofErr w:type="spellStart"/>
+      <w:r>
+        <w:rPr>
+          <w:rFonts w:ascii="Consolas" w:hAnsi="Consolas" w:cs="Consolas"/>
+          <w:color w:val="3E4B53"/>
+          <w:kern w:val="0"/>
+          <w:sz w:val="44"/>
+          <w:szCs w:val="44"/>
+          <w:highlight w:val="yellow"/>
+        </w:rPr>
+        <w:t>master_log_file</w:t>
+      </w:r>
+      <w:proofErr w:type="spellEnd"/>
+      <w:r>
+        <w:rPr>
+          <w:rFonts w:ascii="Consolas" w:hAnsi="Consolas" w:cs="Consolas"/>
+          <w:color w:val="3E4B53"/>
+          <w:kern w:val="0"/>
+          <w:sz w:val="44"/>
+          <w:szCs w:val="44"/>
+          <w:highlight w:val="yellow"/>
+        </w:rPr>
+        <w:t xml:space="preserve">='binlog.000025', </w:t>
+      </w:r>
+      <w:proofErr w:type="spellStart"/>
+      <w:r>
+        <w:rPr>
+          <w:rFonts w:ascii="Consolas" w:hAnsi="Consolas" w:cs="Consolas"/>
+          <w:color w:val="3E4B53"/>
+          <w:kern w:val="0"/>
+          <w:sz w:val="44"/>
+          <w:szCs w:val="44"/>
+          <w:highlight w:val="yellow"/>
+        </w:rPr>
+        <w:t>master_log_pos</w:t>
+      </w:r>
+      <w:proofErr w:type="spellEnd"/>
+      <w:r>
+        <w:rPr>
+          <w:rFonts w:ascii="Consolas" w:hAnsi="Consolas" w:cs="Consolas"/>
+          <w:color w:val="3E4B53"/>
+          <w:kern w:val="0"/>
+          <w:sz w:val="44"/>
+          <w:szCs w:val="44"/>
+          <w:highlight w:val="yellow"/>
+        </w:rPr>
+        <w:t xml:space="preserve">=134954, </w:t>
+      </w:r>
+      <w:proofErr w:type="spellStart"/>
+      <w:r>
+        <w:rPr>
+          <w:rFonts w:ascii="Consolas" w:hAnsi="Consolas" w:cs="Consolas"/>
+          <w:color w:val="3E4B53"/>
+          <w:kern w:val="0"/>
+          <w:sz w:val="44"/>
+          <w:szCs w:val="44"/>
+          <w:highlight w:val="yellow"/>
+        </w:rPr>
+        <w:t>master_connect_retry</w:t>
+      </w:r>
+      <w:proofErr w:type="spellEnd"/>
+      <w:r>
+        <w:rPr>
+          <w:rFonts w:ascii="Consolas" w:hAnsi="Consolas" w:cs="Consolas"/>
+          <w:color w:val="3E4B53"/>
+          <w:kern w:val="0"/>
+          <w:sz w:val="44"/>
+          <w:szCs w:val="44"/>
+          <w:highlight w:val="yellow"/>
+        </w:rPr>
+        <w:t>=30,</w:t>
+      </w:r>
+      <w:r>
+        <w:rPr>
+          <w:rFonts w:ascii="Consolas" w:hAnsi="Consolas" w:cs="Consolas"/>
+          <w:color w:val="3E4B53"/>
+          <w:kern w:val="0"/>
+          <w:sz w:val="44"/>
+          <w:szCs w:val="44"/>
+          <w:highlight w:val="yellow"/>
+        </w:rPr>
         <w:t xml:space="preserve">　</w:t>
       </w:r>
       <w:r>
@@ -3736,7 +4553,31 @@
           <w:szCs w:val="44"/>
           <w:highlight w:val="yellow"/>
         </w:rPr>
-        <w:t xml:space="preserve"> master_heartbeat_period=10;</w:t>
+        <w:t xml:space="preserve"> </w:t>
+      </w:r>
+      <w:proofErr w:type="spellStart"/>
+      <w:r>
+        <w:rPr>
+          <w:rFonts w:ascii="Consolas" w:hAnsi="Consolas" w:cs="Consolas"/>
+          <w:color w:val="3E4B53"/>
+          <w:kern w:val="0"/>
+          <w:sz w:val="44"/>
+          <w:szCs w:val="44"/>
+          <w:highlight w:val="yellow"/>
+        </w:rPr>
+        <w:t>master_heartbeat_period</w:t>
+      </w:r>
+      <w:proofErr w:type="spellEnd"/>
+      <w:r>
+        <w:rPr>
+          <w:rFonts w:ascii="Consolas" w:hAnsi="Consolas" w:cs="Consolas"/>
+          <w:color w:val="3E4B53"/>
+          <w:kern w:val="0"/>
+          <w:sz w:val="44"/>
+          <w:szCs w:val="44"/>
+          <w:highlight w:val="yellow"/>
+        </w:rPr>
+        <w:t>=10;</w:t>
       </w:r>
     </w:p>
     <w:p/>
@@ -3898,15 +4739,27 @@
           <w:szCs w:val="44"/>
         </w:rPr>
       </w:pPr>
-      <w:r>
-        <w:rPr>
-          <w:rFonts w:ascii="Consolas" w:hAnsi="Consolas" w:cs="Consolas"/>
-          <w:color w:val="3E4B53"/>
-          <w:kern w:val="0"/>
-          <w:sz w:val="44"/>
-          <w:szCs w:val="44"/>
-        </w:rPr>
-        <w:t>Slave_IO_Running: Yes    //</w:t>
+      <w:proofErr w:type="spellStart"/>
+      <w:r>
+        <w:rPr>
+          <w:rFonts w:ascii="Consolas" w:hAnsi="Consolas" w:cs="Consolas"/>
+          <w:color w:val="3E4B53"/>
+          <w:kern w:val="0"/>
+          <w:sz w:val="44"/>
+          <w:szCs w:val="44"/>
+        </w:rPr>
+        <w:t>Slave_IO_Running</w:t>
+      </w:r>
+      <w:proofErr w:type="spellEnd"/>
+      <w:r>
+        <w:rPr>
+          <w:rFonts w:ascii="Consolas" w:hAnsi="Consolas" w:cs="Consolas"/>
+          <w:color w:val="3E4B53"/>
+          <w:kern w:val="0"/>
+          <w:sz w:val="44"/>
+          <w:szCs w:val="44"/>
+        </w:rPr>
+        <w:t>: Yes    //</w:t>
       </w:r>
       <w:r>
         <w:rPr>
@@ -3939,15 +4792,27 @@
           <w:szCs w:val="44"/>
         </w:rPr>
       </w:pPr>
-      <w:r>
-        <w:rPr>
-          <w:rFonts w:ascii="Consolas" w:hAnsi="Consolas" w:cs="Consolas"/>
-          <w:color w:val="3E4B53"/>
-          <w:kern w:val="0"/>
-          <w:sz w:val="44"/>
-          <w:szCs w:val="44"/>
-        </w:rPr>
-        <w:t>Slave_SQL_Running: Yes     //</w:t>
+      <w:proofErr w:type="spellStart"/>
+      <w:r>
+        <w:rPr>
+          <w:rFonts w:ascii="Consolas" w:hAnsi="Consolas" w:cs="Consolas"/>
+          <w:color w:val="3E4B53"/>
+          <w:kern w:val="0"/>
+          <w:sz w:val="44"/>
+          <w:szCs w:val="44"/>
+        </w:rPr>
+        <w:t>Slave_SQL_Running</w:t>
+      </w:r>
+      <w:proofErr w:type="spellEnd"/>
+      <w:r>
+        <w:rPr>
+          <w:rFonts w:ascii="Consolas" w:hAnsi="Consolas" w:cs="Consolas"/>
+          <w:color w:val="3E4B53"/>
+          <w:kern w:val="0"/>
+          <w:sz w:val="44"/>
+          <w:szCs w:val="44"/>
+        </w:rPr>
+        <w:t>: Yes     //</w:t>
       </w:r>
       <w:r>
         <w:rPr>
@@ -3986,6 +4851,128 @@
         </w:rPr>
         <w:t>测试主从配置</w:t>
       </w:r>
+    </w:p>
+    <w:p/>
+    <w:p/>
+    <w:p/>
+    <w:p>
+      <w:pPr>
+        <w:pStyle w:val="2"/>
+      </w:pPr>
+      <w:r>
+        <w:rPr>
+          <w:rFonts w:hint="eastAsia"/>
+        </w:rPr>
+        <w:t>主从配置中遇到问题</w:t>
+      </w:r>
+    </w:p>
+    <w:p>
+      <w:pPr>
+        <w:pStyle w:val="a6"/>
+        <w:numPr>
+          <w:ilvl w:val="0"/>
+          <w:numId w:val="18"/>
+        </w:numPr>
+        <w:ind w:firstLineChars="0"/>
+      </w:pPr>
+      <w:proofErr w:type="spellStart"/>
+      <w:r>
+        <w:rPr>
+          <w:rFonts w:hint="eastAsia"/>
+        </w:rPr>
+        <w:t>Mysql</w:t>
+      </w:r>
+      <w:proofErr w:type="spellEnd"/>
+      <w:r>
+        <w:rPr>
+          <w:rFonts w:hint="eastAsia"/>
+        </w:rPr>
+        <w:t>配置错误</w:t>
+      </w:r>
+    </w:p>
+    <w:p>
+      <w:pPr>
+        <w:pStyle w:val="a6"/>
+        <w:numPr>
+          <w:ilvl w:val="0"/>
+          <w:numId w:val="18"/>
+        </w:numPr>
+        <w:ind w:firstLineChars="0"/>
+        <w:rPr>
+          <w:b/>
+          <w:bCs/>
+        </w:rPr>
+      </w:pPr>
+      <w:r>
+        <w:rPr>
+          <w:b/>
+          <w:bCs/>
+        </w:rPr>
+        <w:t xml:space="preserve"> Authentication plugin 'caching_sha2_password'</w:t>
+      </w:r>
+    </w:p>
+    <w:p>
+      <w:pPr>
+        <w:pStyle w:val="a6"/>
+        <w:ind w:left="360" w:firstLineChars="0" w:firstLine="0"/>
+        <w:rPr>
+          <w:b/>
+          <w:bCs/>
+        </w:rPr>
+      </w:pPr>
+      <w:r>
+        <w:rPr>
+          <w:rFonts w:hint="eastAsia"/>
+          <w:b/>
+          <w:bCs/>
+        </w:rPr>
+        <w:t>解决方案：</w:t>
+      </w:r>
+      <w:hyperlink r:id="rId20" w:history="1">
+        <w:r>
+          <w:rPr>
+            <w:rStyle w:val="a3"/>
+            <w:b/>
+            <w:bCs/>
+          </w:rPr>
+          <w:t>https://blog.csdn.net/shangguoli/article/details/118143737</w:t>
+        </w:r>
+      </w:hyperlink>
+    </w:p>
+    <w:p>
+      <w:pPr>
+        <w:rPr>
+          <w:rFonts w:hint="eastAsia"/>
+          <w:b/>
+          <w:bCs/>
+        </w:rPr>
+      </w:pPr>
+      <w:r>
+        <w:rPr>
+          <w:rFonts w:hint="eastAsia"/>
+          <w:b/>
+          <w:bCs/>
+        </w:rPr>
+        <w:t>3.</w:t>
+      </w:r>
+      <w:r>
+        <w:rPr>
+          <w:b/>
+          <w:bCs/>
+        </w:rPr>
+        <w:t>Error_code: 1032; handler error HA_ERR_KEY_NOT_FOUND;</w:t>
+      </w:r>
+    </w:p>
+    <w:p>
+      <w:pPr>
+        <w:pStyle w:val="a6"/>
+        <w:ind w:left="360" w:firstLineChars="0" w:firstLine="0"/>
+        <w:rPr>
+          <w:rFonts w:hint="eastAsia"/>
+          <w:b/>
+          <w:bCs/>
+        </w:rPr>
+      </w:pPr>
     </w:p>
     <w:p>
       <w:pPr>
@@ -4151,6 +5138,95 @@
     </w:lvl>
   </w:abstractNum>
   <w:abstractNum w:abstractNumId="1" w15:restartNumberingAfterBreak="0">
+    <w:nsid w:val="26D44040"/>
+    <w:multiLevelType w:val="hybridMultilevel"/>
+    <w:tmpl w:val="D58619BA"/>
+    <w:lvl w:ilvl="0" w:tplc="FB2C61A0">
+      <w:start w:val="1"/>
+      <w:numFmt w:val="decimal"/>
+      <w:lvlText w:val="%1."/>
+      <w:lvlJc w:val="left"/>
+      <w:pPr>
+        <w:ind w:left="360" w:hanging="360"/>
+      </w:pPr>
+      <w:rPr>
+        <w:rFonts w:hint="default"/>
+      </w:rPr>
+    </w:lvl>
+    <w:lvl w:ilvl="1" w:tplc="04090019" w:tentative="1">
+      <w:start w:val="1"/>
+      <w:numFmt w:val="lowerLetter"/>
+      <w:lvlText w:val="%2)"/>
+      <w:lvlJc w:val="left"/>
+      <w:pPr>
+        <w:ind w:left="840" w:hanging="420"/>
+      </w:pPr>
+    </w:lvl>
+    <w:lvl w:ilvl="2" w:tplc="0409001B" w:tentative="1">
+      <w:start w:val="1"/>
+      <w:numFmt w:val="lowerRoman"/>
+      <w:lvlText w:val="%3."/>
+      <w:lvlJc w:val="right"/>
+      <w:pPr>
+        <w:ind w:left="1260" w:hanging="420"/>
+      </w:pPr>
+    </w:lvl>
+    <w:lvl w:ilvl="3" w:tplc="0409000F" w:tentative="1">
+      <w:start w:val="1"/>
+      <w:numFmt w:val="decimal"/>
+      <w:lvlText w:val="%4."/>
+      <w:lvlJc w:val="left"/>
+      <w:pPr>
+        <w:ind w:left="1680" w:hanging="420"/>
+      </w:pPr>
+    </w:lvl>
+    <w:lvl w:ilvl="4" w:tplc="04090019" w:tentative="1">
+      <w:start w:val="1"/>
+      <w:numFmt w:val="lowerLetter"/>
+      <w:lvlText w:val="%5)"/>
+      <w:lvlJc w:val="left"/>
+      <w:pPr>
+        <w:ind w:left="2100" w:hanging="420"/>
+      </w:pPr>
+    </w:lvl>
+    <w:lvl w:ilvl="5" w:tplc="0409001B" w:tentative="1">
+      <w:start w:val="1"/>
+      <w:numFmt w:val="lowerRoman"/>
+      <w:lvlText w:val="%6."/>
+      <w:lvlJc w:val="right"/>
+      <w:pPr>
+        <w:ind w:left="2520" w:hanging="420"/>
+      </w:pPr>
+    </w:lvl>
+    <w:lvl w:ilvl="6" w:tplc="0409000F" w:tentative="1">
+      <w:start w:val="1"/>
+      <w:numFmt w:val="decimal"/>
+      <w:lvlText w:val="%7."/>
+      <w:lvlJc w:val="left"/>
+      <w:pPr>
+        <w:ind w:left="2940" w:hanging="420"/>
+      </w:pPr>
+    </w:lvl>
+    <w:lvl w:ilvl="7" w:tplc="04090019" w:tentative="1">
+      <w:start w:val="1"/>
+      <w:numFmt w:val="lowerLetter"/>
+      <w:lvlText w:val="%8)"/>
+      <w:lvlJc w:val="left"/>
+      <w:pPr>
+        <w:ind w:left="3360" w:hanging="420"/>
+      </w:pPr>
+    </w:lvl>
+    <w:lvl w:ilvl="8" w:tplc="0409001B" w:tentative="1">
+      <w:start w:val="1"/>
+      <w:numFmt w:val="lowerRoman"/>
+      <w:lvlText w:val="%9."/>
+      <w:lvlJc w:val="right"/>
+      <w:pPr>
+        <w:ind w:left="3780" w:hanging="420"/>
+      </w:pPr>
+    </w:lvl>
+  </w:abstractNum>
+  <w:abstractNum w:abstractNumId="2" w15:restartNumberingAfterBreak="0">
     <w:nsid w:val="270C2A66"/>
     <w:multiLevelType w:val="multilevel"/>
     <w:tmpl w:val="93D61B58"/>
@@ -4299,7 +5375,7 @@
       </w:rPr>
     </w:lvl>
   </w:abstractNum>
-  <w:abstractNum w:abstractNumId="2" w15:restartNumberingAfterBreak="0">
+  <w:abstractNum w:abstractNumId="3" w15:restartNumberingAfterBreak="0">
     <w:nsid w:val="326577B6"/>
     <w:multiLevelType w:val="multilevel"/>
     <w:tmpl w:val="B6241278"/>
@@ -4448,7 +5524,7 @@
       </w:rPr>
     </w:lvl>
   </w:abstractNum>
-  <w:abstractNum w:abstractNumId="3" w15:restartNumberingAfterBreak="0">
+  <w:abstractNum w:abstractNumId="4" w15:restartNumberingAfterBreak="0">
     <w:nsid w:val="32AD435E"/>
     <w:multiLevelType w:val="multilevel"/>
     <w:tmpl w:val="7896B18A"/>
@@ -4597,7 +5673,7 @@
       </w:rPr>
     </w:lvl>
   </w:abstractNum>
-  <w:abstractNum w:abstractNumId="4" w15:restartNumberingAfterBreak="0">
+  <w:abstractNum w:abstractNumId="5" w15:restartNumberingAfterBreak="0">
     <w:nsid w:val="36A64802"/>
     <w:multiLevelType w:val="multilevel"/>
     <w:tmpl w:val="66EE4A3E"/>
@@ -4746,7 +5822,7 @@
       </w:rPr>
     </w:lvl>
   </w:abstractNum>
-  <w:abstractNum w:abstractNumId="5" w15:restartNumberingAfterBreak="0">
+  <w:abstractNum w:abstractNumId="6" w15:restartNumberingAfterBreak="0">
     <w:nsid w:val="3A35403A"/>
     <w:multiLevelType w:val="hybridMultilevel"/>
     <w:tmpl w:val="C70EEFE2"/>
@@ -4835,7 +5911,7 @@
       </w:pPr>
     </w:lvl>
   </w:abstractNum>
-  <w:abstractNum w:abstractNumId="6" w15:restartNumberingAfterBreak="0">
+  <w:abstractNum w:abstractNumId="7" w15:restartNumberingAfterBreak="0">
     <w:nsid w:val="3FAD056F"/>
     <w:multiLevelType w:val="hybridMultilevel"/>
     <w:tmpl w:val="43C44172"/>
@@ -4924,7 +6000,7 @@
       </w:pPr>
     </w:lvl>
   </w:abstractNum>
-  <w:abstractNum w:abstractNumId="7" w15:restartNumberingAfterBreak="0">
+  <w:abstractNum w:abstractNumId="8" w15:restartNumberingAfterBreak="0">
     <w:nsid w:val="47C041BD"/>
     <w:multiLevelType w:val="multilevel"/>
     <w:tmpl w:val="5DDE63DA"/>
@@ -5073,7 +6149,7 @@
       </w:rPr>
     </w:lvl>
   </w:abstractNum>
-  <w:abstractNum w:abstractNumId="8" w15:restartNumberingAfterBreak="0">
+  <w:abstractNum w:abstractNumId="9" w15:restartNumberingAfterBreak="0">
     <w:nsid w:val="4CF106E0"/>
     <w:multiLevelType w:val="hybridMultilevel"/>
     <w:tmpl w:val="460CB18E"/>
@@ -5164,7 +6240,7 @@
       </w:pPr>
     </w:lvl>
   </w:abstractNum>
-  <w:abstractNum w:abstractNumId="9" w15:restartNumberingAfterBreak="0">
+  <w:abstractNum w:abstractNumId="10" w15:restartNumberingAfterBreak="0">
     <w:nsid w:val="51C81F45"/>
     <w:multiLevelType w:val="hybridMultilevel"/>
     <w:tmpl w:val="F7702410"/>
@@ -5255,7 +6331,7 @@
       </w:pPr>
     </w:lvl>
   </w:abstractNum>
-  <w:abstractNum w:abstractNumId="10" w15:restartNumberingAfterBreak="0">
+  <w:abstractNum w:abstractNumId="11" w15:restartNumberingAfterBreak="0">
     <w:nsid w:val="521C391A"/>
     <w:multiLevelType w:val="hybridMultilevel"/>
     <w:tmpl w:val="36888ADC"/>
@@ -5344,7 +6420,7 @@
       </w:pPr>
     </w:lvl>
   </w:abstractNum>
-  <w:abstractNum w:abstractNumId="11" w15:restartNumberingAfterBreak="0">
+  <w:abstractNum w:abstractNumId="12" w15:restartNumberingAfterBreak="0">
     <w:nsid w:val="531F253A"/>
     <w:multiLevelType w:val="hybridMultilevel"/>
     <w:tmpl w:val="D9B6DE76"/>
@@ -5433,7 +6509,7 @@
       </w:pPr>
     </w:lvl>
   </w:abstractNum>
-  <w:abstractNum w:abstractNumId="12" w15:restartNumberingAfterBreak="0">
+  <w:abstractNum w:abstractNumId="13" w15:restartNumberingAfterBreak="0">
     <w:nsid w:val="5B5F06DC"/>
     <w:multiLevelType w:val="hybridMultilevel"/>
     <w:tmpl w:val="4A1EC3F0"/>
@@ -5522,7 +6598,7 @@
       </w:pPr>
     </w:lvl>
   </w:abstractNum>
-  <w:abstractNum w:abstractNumId="13" w15:restartNumberingAfterBreak="0">
+  <w:abstractNum w:abstractNumId="14" w15:restartNumberingAfterBreak="0">
     <w:nsid w:val="6093395C"/>
     <w:multiLevelType w:val="multilevel"/>
     <w:tmpl w:val="557CD22C"/>
@@ -5671,7 +6747,7 @@
       </w:rPr>
     </w:lvl>
   </w:abstractNum>
-  <w:abstractNum w:abstractNumId="14" w15:restartNumberingAfterBreak="0">
+  <w:abstractNum w:abstractNumId="15" w15:restartNumberingAfterBreak="0">
     <w:nsid w:val="63161FD2"/>
     <w:multiLevelType w:val="hybridMultilevel"/>
     <w:tmpl w:val="24B21A48"/>
@@ -5760,7 +6836,7 @@
       </w:pPr>
     </w:lvl>
   </w:abstractNum>
-  <w:abstractNum w:abstractNumId="15" w15:restartNumberingAfterBreak="0">
+  <w:abstractNum w:abstractNumId="16" w15:restartNumberingAfterBreak="0">
     <w:nsid w:val="7A5D1DD1"/>
     <w:multiLevelType w:val="hybridMultilevel"/>
     <w:tmpl w:val="136A32D6"/>
@@ -5849,7 +6925,7 @@
       </w:pPr>
     </w:lvl>
   </w:abstractNum>
-  <w:abstractNum w:abstractNumId="16" w15:restartNumberingAfterBreak="0">
+  <w:abstractNum w:abstractNumId="17" w15:restartNumberingAfterBreak="0">
     <w:nsid w:val="7BA258B7"/>
     <w:multiLevelType w:val="multilevel"/>
     <w:tmpl w:val="623AA280"/>
@@ -5999,55 +7075,58 @@
     </w:lvl>
   </w:abstractNum>
   <w:num w:numId="1">
+    <w:abstractNumId w:val="5"/>
+  </w:num>
+  <w:num w:numId="2">
+    <w:abstractNumId w:val="14"/>
+  </w:num>
+  <w:num w:numId="3">
     <w:abstractNumId w:val="4"/>
   </w:num>
-  <w:num w:numId="2">
-    <w:abstractNumId w:val="13"/>
+  <w:num w:numId="4">
+    <w:abstractNumId w:val="7"/>
   </w:num>
-  <w:num w:numId="3">
+  <w:num w:numId="5">
+    <w:abstractNumId w:val="11"/>
+  </w:num>
+  <w:num w:numId="6">
+    <w:abstractNumId w:val="2"/>
+  </w:num>
+  <w:num w:numId="7">
     <w:abstractNumId w:val="3"/>
   </w:num>
-  <w:num w:numId="4">
-    <w:abstractNumId w:val="6"/>
-  </w:num>
-  <w:num w:numId="5">
-    <w:abstractNumId w:val="10"/>
-  </w:num>
-  <w:num w:numId="6">
-    <w:abstractNumId w:val="1"/>
-  </w:num>
-  <w:num w:numId="7">
-    <w:abstractNumId w:val="2"/>
-  </w:num>
   <w:num w:numId="8">
-    <w:abstractNumId w:val="16"/>
+    <w:abstractNumId w:val="17"/>
   </w:num>
   <w:num w:numId="9">
-    <w:abstractNumId w:val="7"/>
+    <w:abstractNumId w:val="8"/>
   </w:num>
   <w:num w:numId="10">
-    <w:abstractNumId w:val="11"/>
+    <w:abstractNumId w:val="12"/>
   </w:num>
   <w:num w:numId="11">
-    <w:abstractNumId w:val="12"/>
+    <w:abstractNumId w:val="13"/>
   </w:num>
   <w:num w:numId="12">
     <w:abstractNumId w:val="0"/>
   </w:num>
   <w:num w:numId="13">
+    <w:abstractNumId w:val="10"/>
+  </w:num>
+  <w:num w:numId="14">
     <w:abstractNumId w:val="9"/>
   </w:num>
-  <w:num w:numId="14">
-    <w:abstractNumId w:val="8"/>
-  </w:num>
   <w:num w:numId="15">
-    <w:abstractNumId w:val="5"/>
+    <w:abstractNumId w:val="6"/>
   </w:num>
   <w:num w:numId="16">
-    <w:abstractNumId w:val="14"/>
+    <w:abstractNumId w:val="15"/>
   </w:num>
   <w:num w:numId="17">
-    <w:abstractNumId w:val="15"/>
+    <w:abstractNumId w:val="16"/>
+  </w:num>
+  <w:num w:numId="18">
+    <w:abstractNumId w:val="1"/>
   </w:num>
 </w:numbering>
 </file>

--- a/itour-parent/数据备份.docx
+++ b/itour-parent/数据备份.docx
@@ -87,6 +87,7 @@
       <w:pPr>
         <w:pStyle w:val="1"/>
       </w:pPr>
+      <w:proofErr w:type="spellStart"/>
       <w:r>
         <w:rPr>
           <w:rFonts w:hint="eastAsia"/>
@@ -96,6 +97,7 @@
       <w:r>
         <w:t>ysql</w:t>
       </w:r>
+      <w:proofErr w:type="spellEnd"/>
       <w:r>
         <w:rPr>
           <w:rFonts w:hint="eastAsia"/>
@@ -115,6 +117,7 @@
       </w:r>
     </w:p>
     <w:p>
+      <w:proofErr w:type="spellStart"/>
       <w:r>
         <w:t>M</w:t>
       </w:r>
@@ -122,7 +125,14 @@
         <w:rPr>
           <w:rFonts w:hint="eastAsia"/>
         </w:rPr>
-        <w:t>ysql备份的解决方案：</w:t>
+        <w:t>ysql</w:t>
+      </w:r>
+      <w:proofErr w:type="spellEnd"/>
+      <w:r>
+        <w:rPr>
+          <w:rFonts w:hint="eastAsia"/>
+        </w:rPr>
+        <w:t>备份的解决方案：</w:t>
       </w:r>
     </w:p>
     <w:p>
@@ -136,11 +146,19 @@
       </w:hyperlink>
     </w:p>
     <w:p>
-      <w:r>
-        <w:rPr>
-          <w:rFonts w:hint="eastAsia"/>
-        </w:rPr>
-        <w:t>Mysql备案方式：</w:t>
+      <w:proofErr w:type="spellStart"/>
+      <w:r>
+        <w:rPr>
+          <w:rFonts w:hint="eastAsia"/>
+        </w:rPr>
+        <w:t>Mysql</w:t>
+      </w:r>
+      <w:proofErr w:type="spellEnd"/>
+      <w:r>
+        <w:rPr>
+          <w:rFonts w:hint="eastAsia"/>
+        </w:rPr>
+        <w:t>备案方式：</w:t>
       </w:r>
     </w:p>
     <w:p>
@@ -201,11 +219,19 @@
         </w:rPr>
         <w:t xml:space="preserve"> </w:t>
       </w:r>
-      <w:r>
-        <w:rPr>
-          <w:rFonts w:hint="eastAsia"/>
-        </w:rPr>
-        <w:t>Mysql的备份方式：</w:t>
+      <w:proofErr w:type="spellStart"/>
+      <w:r>
+        <w:rPr>
+          <w:rFonts w:hint="eastAsia"/>
+        </w:rPr>
+        <w:t>Mysql</w:t>
+      </w:r>
+      <w:proofErr w:type="spellEnd"/>
+      <w:r>
+        <w:rPr>
+          <w:rFonts w:hint="eastAsia"/>
+        </w:rPr>
+        <w:t>的备份方式：</w:t>
       </w:r>
     </w:p>
     <w:p>
@@ -286,6 +312,7 @@
       <w:pPr>
         <w:pStyle w:val="2"/>
       </w:pPr>
+      <w:proofErr w:type="spellStart"/>
       <w:r>
         <w:t>M</w:t>
       </w:r>
@@ -293,7 +320,14 @@
         <w:rPr>
           <w:rFonts w:hint="eastAsia"/>
         </w:rPr>
-        <w:t>ysql备份需要考虑的问题</w:t>
+        <w:t>ysql</w:t>
+      </w:r>
+      <w:proofErr w:type="spellEnd"/>
+      <w:r>
+        <w:rPr>
+          <w:rFonts w:hint="eastAsia"/>
+        </w:rPr>
+        <w:t>备份需要考虑的问题</w:t>
       </w:r>
     </w:p>
     <w:p>
@@ -307,6 +341,7 @@
           <w:shd w:val="clear" w:color="auto" w:fill="FAFAFA"/>
         </w:rPr>
       </w:pPr>
+      <w:proofErr w:type="spellStart"/>
       <w:r>
         <w:rPr>
           <w:rFonts w:hint="eastAsia"/>
@@ -314,6 +349,7 @@
         </w:rPr>
         <w:t>Mysql</w:t>
       </w:r>
+      <w:proofErr w:type="spellEnd"/>
       <w:r>
         <w:rPr>
           <w:shd w:val="clear" w:color="auto" w:fill="FAFAFA"/>
@@ -393,9 +429,11 @@
             <w:tcW w:w="2130" w:type="dxa"/>
           </w:tcPr>
           <w:p>
+            <w:proofErr w:type="spellStart"/>
             <w:r>
               <w:t>MyISAM</w:t>
             </w:r>
+            <w:proofErr w:type="spellEnd"/>
           </w:p>
         </w:tc>
         <w:tc>
@@ -456,9 +494,11 @@
             <w:tcW w:w="2130" w:type="dxa"/>
           </w:tcPr>
           <w:p>
+            <w:proofErr w:type="spellStart"/>
             <w:r>
               <w:t>InnoDB</w:t>
             </w:r>
+            <w:proofErr w:type="spellEnd"/>
           </w:p>
         </w:tc>
         <w:tc>
@@ -513,12 +553,14 @@
           <w:numId w:val="4"/>
         </w:numPr>
       </w:pPr>
+      <w:proofErr w:type="spellStart"/>
       <w:r>
         <w:rPr>
           <w:rFonts w:hint="eastAsia"/>
         </w:rPr>
         <w:t>Mysql</w:t>
       </w:r>
+      <w:proofErr w:type="spellEnd"/>
       <w:r>
         <w:rPr>
           <w:rFonts w:hint="eastAsia"/>
@@ -542,7 +584,21 @@
         <w:rPr>
           <w:rFonts w:hint="eastAsia"/>
         </w:rPr>
-        <w:t>通过tar,cp等命令直接打包复制数据库的数据库文件，达到备份的效果;</w:t>
+        <w:t>通过</w:t>
+      </w:r>
+      <w:proofErr w:type="spellStart"/>
+      <w:r>
+        <w:rPr>
+          <w:rFonts w:hint="eastAsia"/>
+        </w:rPr>
+        <w:t>tar,cp</w:t>
+      </w:r>
+      <w:proofErr w:type="spellEnd"/>
+      <w:r>
+        <w:rPr>
+          <w:rFonts w:hint="eastAsia"/>
+        </w:rPr>
+        <w:t>等命令直接打包复制数据库的数据库文件，达到备份的效果;</w:t>
       </w:r>
     </w:p>
     <w:p>
@@ -561,7 +617,21 @@
         <w:rPr>
           <w:rFonts w:hint="eastAsia"/>
         </w:rPr>
-        <w:t>通过特定的工具从数据库中导出数据并另存备份，</w:t>
+        <w:t>通过特定的工具从数据库中导出数据</w:t>
+      </w:r>
+      <w:proofErr w:type="gramStart"/>
+      <w:r>
+        <w:rPr>
+          <w:rFonts w:hint="eastAsia"/>
+        </w:rPr>
+        <w:t>并另存备份</w:t>
+      </w:r>
+      <w:proofErr w:type="gramEnd"/>
+      <w:r>
+        <w:rPr>
+          <w:rFonts w:hint="eastAsia"/>
+        </w:rPr>
+        <w:t>，</w:t>
       </w:r>
       <w:r>
         <w:rPr>
@@ -631,15 +701,18 @@
           <w:numId w:val="5"/>
         </w:numPr>
       </w:pPr>
+      <w:proofErr w:type="spellStart"/>
       <w:r>
         <w:t>mysqldump</w:t>
       </w:r>
+      <w:proofErr w:type="spellEnd"/>
     </w:p>
     <w:p>
       <w:pPr>
         <w:pStyle w:val="a6"/>
         <w:ind w:left="360" w:firstLineChars="0" w:firstLine="0"/>
       </w:pPr>
+      <w:proofErr w:type="spellStart"/>
       <w:r>
         <w:rPr>
           <w:b/>
@@ -647,6 +720,7 @@
         </w:rPr>
         <w:t>mysqldump</w:t>
       </w:r>
+      <w:proofErr w:type="spellEnd"/>
       <w:r>
         <w:t>:</w:t>
       </w:r>
@@ -657,7 +731,15 @@
         <w:t>逻辑备份工具</w:t>
       </w:r>
       <w:r>
-        <w:t>, 适用于所有的存储引擎, 支持温备、完全备份、部分备份、对于InnoDB存储引擎支持热备</w:t>
+        <w:t>, 适用于所有的存储引擎, 支持温备、完全备份、部分备份、对于</w:t>
+      </w:r>
+      <w:proofErr w:type="spellStart"/>
+      <w:r>
+        <w:t>InnoDB</w:t>
+      </w:r>
+      <w:proofErr w:type="spellEnd"/>
+      <w:r>
+        <w:t>存储引擎支持热备</w:t>
       </w:r>
     </w:p>
     <w:p>
@@ -713,7 +795,15 @@
         <w:t>lvm2 snapshot</w:t>
       </w:r>
       <w:r>
-        <w:t>: 几乎热备, 借助文件系统管理工具进行备份</w:t>
+        <w:t xml:space="preserve">: </w:t>
+      </w:r>
+      <w:proofErr w:type="gramStart"/>
+      <w:r>
+        <w:t>几乎热备</w:t>
+      </w:r>
+      <w:proofErr w:type="gramEnd"/>
+      <w:r>
+        <w:t>, 借助文件系统管理工具进行备份</w:t>
       </w:r>
     </w:p>
     <w:p>
@@ -724,18 +814,22 @@
           <w:numId w:val="5"/>
         </w:numPr>
       </w:pPr>
+      <w:proofErr w:type="spellStart"/>
       <w:r>
         <w:t>mysqlhotcopy</w:t>
       </w:r>
+      <w:proofErr w:type="spellEnd"/>
     </w:p>
     <w:p>
       <w:pPr>
         <w:pStyle w:val="a6"/>
         <w:ind w:left="360" w:firstLineChars="0" w:firstLine="0"/>
       </w:pPr>
+      <w:proofErr w:type="spellStart"/>
       <w:r>
         <w:t>mysqlhotcopy</w:t>
       </w:r>
+      <w:proofErr w:type="spellEnd"/>
       <w:r>
         <w:t>:</w:t>
       </w:r>
@@ -743,17 +837,48 @@
         <w:rPr>
           <w:rFonts w:hint="eastAsia"/>
         </w:rPr>
-        <w:t>名不副实的的一个工具</w:t>
-      </w:r>
-      <w:r>
-        <w:t>, 几乎冷备, 仅支持</w:t>
-      </w:r>
-      <w:r>
-        <w:rPr>
-          <w:b/>
-          <w:bCs/>
-        </w:rPr>
-        <w:t>MyISAM存储引擎</w:t>
+        <w:t>名不副实的</w:t>
+      </w:r>
+      <w:proofErr w:type="gramStart"/>
+      <w:r>
+        <w:rPr>
+          <w:rFonts w:hint="eastAsia"/>
+        </w:rPr>
+        <w:t>的</w:t>
+      </w:r>
+      <w:proofErr w:type="gramEnd"/>
+      <w:r>
+        <w:rPr>
+          <w:rFonts w:hint="eastAsia"/>
+        </w:rPr>
+        <w:t>一个工具</w:t>
+      </w:r>
+      <w:r>
+        <w:t xml:space="preserve">, </w:t>
+      </w:r>
+      <w:proofErr w:type="gramStart"/>
+      <w:r>
+        <w:t>几乎冷备</w:t>
+      </w:r>
+      <w:proofErr w:type="gramEnd"/>
+      <w:r>
+        <w:t>, 仅支持</w:t>
+      </w:r>
+      <w:proofErr w:type="spellStart"/>
+      <w:r>
+        <w:rPr>
+          <w:b/>
+          <w:bCs/>
+        </w:rPr>
+        <w:t>MyISAM</w:t>
+      </w:r>
+      <w:proofErr w:type="spellEnd"/>
+      <w:r>
+        <w:rPr>
+          <w:b/>
+          <w:bCs/>
+        </w:rPr>
+        <w:t>存储引擎</w:t>
       </w:r>
     </w:p>
     <w:p>
@@ -764,18 +889,22 @@
           <w:numId w:val="5"/>
         </w:numPr>
       </w:pPr>
+      <w:proofErr w:type="spellStart"/>
       <w:r>
         <w:t>xtrabackup</w:t>
       </w:r>
+      <w:proofErr w:type="spellEnd"/>
     </w:p>
     <w:p>
       <w:pPr>
         <w:pStyle w:val="a6"/>
         <w:ind w:left="360" w:firstLineChars="0" w:firstLine="0"/>
       </w:pPr>
+      <w:proofErr w:type="spellStart"/>
       <w:r>
         <w:t>xtrabackup</w:t>
       </w:r>
+      <w:proofErr w:type="spellEnd"/>
       <w:r>
         <w:t>:</w:t>
       </w:r>
@@ -785,8 +914,34 @@
         </w:rPr>
         <w:t>一款非常强大的</w:t>
       </w:r>
-      <w:r>
-        <w:t>InnoDB/XtraDB热备工具, 支持完全备份、增量备份, 由percona提供</w:t>
+      <w:proofErr w:type="spellStart"/>
+      <w:r>
+        <w:t>InnoDB</w:t>
+      </w:r>
+      <w:proofErr w:type="spellEnd"/>
+      <w:r>
+        <w:t>/</w:t>
+      </w:r>
+      <w:proofErr w:type="spellStart"/>
+      <w:r>
+        <w:t>XtraDB</w:t>
+      </w:r>
+      <w:proofErr w:type="spellEnd"/>
+      <w:proofErr w:type="gramStart"/>
+      <w:r>
+        <w:t>热备工具</w:t>
+      </w:r>
+      <w:proofErr w:type="gramEnd"/>
+      <w:r>
+        <w:t>, 支持完全备份、增量备份, 由</w:t>
+      </w:r>
+      <w:proofErr w:type="spellStart"/>
+      <w:r>
+        <w:t>percona</w:t>
+      </w:r>
+      <w:proofErr w:type="spellEnd"/>
+      <w:r>
+        <w:t>提供</w:t>
       </w:r>
     </w:p>
     <w:p>
@@ -870,7 +1025,15 @@
         <w:pStyle w:val="4"/>
       </w:pPr>
       <w:r>
-        <w:t>直接cp,tar复制数据库文件</w:t>
+        <w:t>直接</w:t>
+      </w:r>
+      <w:proofErr w:type="spellStart"/>
+      <w:r>
+        <w:t>cp,tar</w:t>
+      </w:r>
+      <w:proofErr w:type="spellEnd"/>
+      <w:r>
+        <w:t>复制数据库文件</w:t>
       </w:r>
     </w:p>
     <w:p>
@@ -918,8 +1081,13 @@
       <w:pPr>
         <w:pStyle w:val="4"/>
       </w:pPr>
-      <w:r>
-        <w:t>mysqldump+复制BIN LOGS</w:t>
+      <w:proofErr w:type="spellStart"/>
+      <w:r>
+        <w:t>mysqldump</w:t>
+      </w:r>
+      <w:proofErr w:type="spellEnd"/>
+      <w:r>
+        <w:t>+复制BIN LOGS</w:t>
       </w:r>
     </w:p>
     <w:p>
@@ -930,7 +1098,15 @@
         <w:t>如果数据量还行</w:t>
       </w:r>
       <w:r>
-        <w:t>, 可以先使用mysqldump对数据库进行完全备份, 然后定期备份BINARY LOG达到增量备份的效果</w:t>
+        <w:t>, 可以先使用</w:t>
+      </w:r>
+      <w:proofErr w:type="spellStart"/>
+      <w:r>
+        <w:t>mysqldump</w:t>
+      </w:r>
+      <w:proofErr w:type="spellEnd"/>
+      <w:r>
+        <w:t>对数据库进行完全备份, 然后定期备份BINARY LOG达到增量备份的效果</w:t>
       </w:r>
     </w:p>
     <w:p>
@@ -949,19 +1125,29 @@
         <w:t>如果数据量一般</w:t>
       </w:r>
       <w:r>
-        <w:t>, 而又不过分影响业务运行, 可以使使用lvm2的快照对数据文件进行备份, 而后定期备份BINARY LOG达到增量备份的效果</w:t>
+        <w:t>, 而又不过分影响业务运行, 可以</w:t>
+      </w:r>
+      <w:proofErr w:type="gramStart"/>
+      <w:r>
+        <w:t>使</w:t>
+      </w:r>
+      <w:proofErr w:type="gramEnd"/>
+      <w:r>
+        <w:t>使用lvm2的快照对数据文件进行备份, 而后定期备份BINARY LOG达到增量备份的效果</w:t>
       </w:r>
     </w:p>
     <w:p>
       <w:pPr>
         <w:pStyle w:val="4"/>
       </w:pPr>
+      <w:proofErr w:type="spellStart"/>
       <w:r>
         <w:t>X</w:t>
       </w:r>
       <w:r>
         <w:t>trabackup</w:t>
       </w:r>
+      <w:proofErr w:type="spellEnd"/>
     </w:p>
     <w:p>
       <w:r>
@@ -971,7 +1157,23 @@
         <w:t>如果数据量很大</w:t>
       </w:r>
       <w:r>
-        <w:t>, 而又不过分影响业务运行, 可以使用xtrabackup进行完全备份后, 定期使用xtrabackup进行增量备份或差异备份</w:t>
+        <w:t>, 而又不过分影响业务运行, 可以使用</w:t>
+      </w:r>
+      <w:proofErr w:type="spellStart"/>
+      <w:r>
+        <w:t>xtrabackup</w:t>
+      </w:r>
+      <w:proofErr w:type="spellEnd"/>
+      <w:r>
+        <w:t>进行完全备份后, 定期使用</w:t>
+      </w:r>
+      <w:proofErr w:type="spellStart"/>
+      <w:r>
+        <w:t>xtrabackup</w:t>
+      </w:r>
+      <w:proofErr w:type="spellEnd"/>
+      <w:r>
+        <w:t>进行增量备份或差异备份</w:t>
       </w:r>
     </w:p>
     <w:p>
@@ -1069,6 +1271,7 @@
         </w:rPr>
         <w:t>当</w:t>
       </w:r>
+      <w:proofErr w:type="spellStart"/>
       <w:r>
         <w:rPr>
           <w:rFonts w:ascii="Georgia" w:hAnsi="Georgia"/>
@@ -1080,6 +1283,7 @@
         </w:rPr>
         <w:t>mysql</w:t>
       </w:r>
+      <w:proofErr w:type="spellEnd"/>
       <w:r>
         <w:rPr>
           <w:rFonts w:ascii="Georgia" w:hAnsi="Georgia"/>
@@ -1254,8 +1458,13 @@
         <w:pStyle w:val="a6"/>
         <w:ind w:left="360" w:firstLineChars="0" w:firstLine="0"/>
       </w:pPr>
-      <w:r>
-        <w:t xml:space="preserve">mkdir /backup   </w:t>
+      <w:proofErr w:type="spellStart"/>
+      <w:r>
+        <w:t>mkdir</w:t>
+      </w:r>
+      <w:proofErr w:type="spellEnd"/>
+      <w:r>
+        <w:t xml:space="preserve"> /backup   </w:t>
       </w:r>
     </w:p>
     <w:p>
@@ -1269,12 +1478,34 @@
         <w:rPr>
           <w:rFonts w:hint="eastAsia"/>
         </w:rPr>
-        <w:t>拷贝源数据文件</w:t>
-      </w:r>
-    </w:p>
-    <w:p>
-      <w:r>
-        <w:t xml:space="preserve">cp -a /var/lib/mysql/* /backup </w:t>
+        <w:t>拷贝</w:t>
+      </w:r>
+      <w:proofErr w:type="gramStart"/>
+      <w:r>
+        <w:rPr>
+          <w:rFonts w:hint="eastAsia"/>
+        </w:rPr>
+        <w:t>源数据</w:t>
+      </w:r>
+      <w:proofErr w:type="gramEnd"/>
+      <w:r>
+        <w:rPr>
+          <w:rFonts w:hint="eastAsia"/>
+        </w:rPr>
+        <w:t>文件</w:t>
+      </w:r>
+    </w:p>
+    <w:p>
+      <w:r>
+        <w:t>cp -a /var/lib/</w:t>
+      </w:r>
+      <w:proofErr w:type="spellStart"/>
+      <w:r>
+        <w:t>mysql</w:t>
+      </w:r>
+      <w:proofErr w:type="spellEnd"/>
+      <w:r>
+        <w:t xml:space="preserve">/* /backup </w:t>
       </w:r>
     </w:p>
     <w:p>
@@ -1346,7 +1577,15 @@
         <w:ind w:firstLineChars="200" w:firstLine="420"/>
       </w:pPr>
       <w:r>
-        <w:t xml:space="preserve">rm -rf /var/lib/mysql/*  </w:t>
+        <w:t>rm -rf /var/lib/</w:t>
+      </w:r>
+      <w:proofErr w:type="spellStart"/>
+      <w:r>
+        <w:t>mysql</w:t>
+      </w:r>
+      <w:proofErr w:type="spellEnd"/>
+      <w:r>
+        <w:t xml:space="preserve">/*  </w:t>
       </w:r>
     </w:p>
     <w:p>
@@ -1367,7 +1606,15 @@
         <w:ind w:firstLineChars="0"/>
       </w:pPr>
       <w:r>
-        <w:t xml:space="preserve">cp -a /backup/* /var/lib/mysql/   </w:t>
+        <w:t>cp -a /backup/* /var/lib/</w:t>
+      </w:r>
+      <w:proofErr w:type="spellStart"/>
+      <w:r>
+        <w:t>mysql</w:t>
+      </w:r>
+      <w:proofErr w:type="spellEnd"/>
+      <w:r>
+        <w:t xml:space="preserve">/   </w:t>
       </w:r>
     </w:p>
     <w:p>
@@ -1386,7 +1633,15 @@
         <w:t>重启</w:t>
       </w:r>
       <w:r>
-        <w:t xml:space="preserve">MySQL#重新连接数据并查看mysql </w:t>
+        <w:t>MySQL#重新连接数据并查看</w:t>
+      </w:r>
+      <w:proofErr w:type="spellStart"/>
+      <w:r>
+        <w:t>mysql</w:t>
+      </w:r>
+      <w:proofErr w:type="spellEnd"/>
+      <w:r>
+        <w:t xml:space="preserve"> </w:t>
       </w:r>
     </w:p>
     <w:p>
@@ -1394,7 +1649,15 @@
         <w:pStyle w:val="2"/>
       </w:pPr>
       <w:r>
-        <w:t>使用mysqldump+复制BINARY LOG备份</w:t>
+        <w:t>使用</w:t>
+      </w:r>
+      <w:proofErr w:type="spellStart"/>
+      <w:r>
+        <w:t>mysqldump</w:t>
+      </w:r>
+      <w:proofErr w:type="spellEnd"/>
+      <w:r>
+        <w:t>+复制BINARY LOG备份</w:t>
       </w:r>
     </w:p>
     <w:p>
@@ -1407,8 +1670,29 @@
         </w:rPr>
         <w:t>通过</w:t>
       </w:r>
-      <w:r>
-        <w:t>mysqldump进行一次完全备份, 再修改表中的数据, 然后再通过binary log进行恢复 二进制日志需要在mysql配置文件中添加 log_bin=on 开启</w:t>
+      <w:proofErr w:type="spellStart"/>
+      <w:r>
+        <w:t>mysqldump</w:t>
+      </w:r>
+      <w:proofErr w:type="spellEnd"/>
+      <w:r>
+        <w:t>进行一次完全备份, 再修改表中的数据, 然后再通过binary log进行恢复 二进制日志需要在</w:t>
+      </w:r>
+      <w:proofErr w:type="spellStart"/>
+      <w:r>
+        <w:t>mysql</w:t>
+      </w:r>
+      <w:proofErr w:type="spellEnd"/>
+      <w:r>
+        <w:t xml:space="preserve">配置文件中添加 </w:t>
+      </w:r>
+      <w:proofErr w:type="spellStart"/>
+      <w:r>
+        <w:t>log_bin</w:t>
+      </w:r>
+      <w:proofErr w:type="spellEnd"/>
+      <w:r>
+        <w:t>=on 开启</w:t>
       </w:r>
       <w:r>
         <w:rPr>
@@ -1421,8 +1705,21 @@
       <w:pPr>
         <w:ind w:firstLineChars="200" w:firstLine="420"/>
       </w:pPr>
-      <w:r>
-        <w:t>mysqldump是一个客户端的逻辑备份工具, 可以生成一个重现创建原始数据库和表的SQL语句, 可以支持所有的存储引擎, 对于InnoDB支持热备</w:t>
+      <w:proofErr w:type="spellStart"/>
+      <w:r>
+        <w:t>mysqldump</w:t>
+      </w:r>
+      <w:proofErr w:type="spellEnd"/>
+      <w:r>
+        <w:t>是一个客户端的逻辑备份工具, 可以生成一个重现创建原始数据库和表的SQL语句, 可以支持所有的存储引擎, 对于</w:t>
+      </w:r>
+      <w:proofErr w:type="spellStart"/>
+      <w:r>
+        <w:t>InnoDB</w:t>
+      </w:r>
+      <w:proofErr w:type="spellEnd"/>
+      <w:r>
+        <w:t>支持热备</w:t>
       </w:r>
     </w:p>
     <w:p>
@@ -1456,7 +1753,7 @@
         <w:pStyle w:val="3"/>
       </w:pPr>
       <w:r>
-        <w:t>#基本语法格式</w:t>
+        <w:t>基本语法格式</w:t>
       </w:r>
     </w:p>
     <w:p>
@@ -1472,12 +1769,53 @@
         <w:pStyle w:val="a6"/>
         <w:ind w:left="360" w:firstLineChars="0" w:firstLine="0"/>
       </w:pPr>
-      <w:r>
-        <w:rPr>
-          <w:b/>
-          <w:bCs/>
-        </w:rPr>
-        <w:t xml:space="preserve">mysqldump [options] db_name [tbl_name ...]   </w:t>
+      <w:proofErr w:type="spellStart"/>
+      <w:r>
+        <w:rPr>
+          <w:b/>
+          <w:bCs/>
+        </w:rPr>
+        <w:t>mysqldump</w:t>
+      </w:r>
+      <w:proofErr w:type="spellEnd"/>
+      <w:r>
+        <w:rPr>
+          <w:b/>
+          <w:bCs/>
+        </w:rPr>
+        <w:t xml:space="preserve"> [options] </w:t>
+      </w:r>
+      <w:proofErr w:type="spellStart"/>
+      <w:r>
+        <w:rPr>
+          <w:b/>
+          <w:bCs/>
+        </w:rPr>
+        <w:t>db_name</w:t>
+      </w:r>
+      <w:proofErr w:type="spellEnd"/>
+      <w:r>
+        <w:rPr>
+          <w:b/>
+          <w:bCs/>
+        </w:rPr>
+        <w:t xml:space="preserve"> [</w:t>
+      </w:r>
+      <w:proofErr w:type="spellStart"/>
+      <w:r>
+        <w:rPr>
+          <w:b/>
+          <w:bCs/>
+        </w:rPr>
+        <w:t>tbl_name</w:t>
+      </w:r>
+      <w:proofErr w:type="spellEnd"/>
+      <w:r>
+        <w:rPr>
+          <w:b/>
+          <w:bCs/>
+        </w:rPr>
+        <w:t xml:space="preserve"> ...]   </w:t>
       </w:r>
       <w:r>
         <w:t xml:space="preserve"> 恢复需要手动</w:t>
@@ -1488,6 +1826,7 @@
         <w:pStyle w:val="a6"/>
         <w:ind w:left="360" w:firstLineChars="0" w:firstLine="0"/>
       </w:pPr>
+      <w:proofErr w:type="spellStart"/>
       <w:r>
         <w:t>m</w:t>
       </w:r>
@@ -1496,7 +1835,31 @@
           <w:b/>
           <w:bCs/>
         </w:rPr>
-        <w:t xml:space="preserve">ysqldump [options] --databases db_name ...  </w:t>
+        <w:t>ysqldump</w:t>
+      </w:r>
+      <w:proofErr w:type="spellEnd"/>
+      <w:r>
+        <w:rPr>
+          <w:b/>
+          <w:bCs/>
+        </w:rPr>
+        <w:t xml:space="preserve"> [options] --databases </w:t>
+      </w:r>
+      <w:proofErr w:type="spellStart"/>
+      <w:r>
+        <w:rPr>
+          <w:b/>
+          <w:bCs/>
+        </w:rPr>
+        <w:t>db_name</w:t>
+      </w:r>
+      <w:proofErr w:type="spellEnd"/>
+      <w:r>
+        <w:rPr>
+          <w:b/>
+          <w:bCs/>
+        </w:rPr>
+        <w:t xml:space="preserve"> ...  </w:t>
       </w:r>
       <w:r>
         <w:t xml:space="preserve"> 恢复不需要手动创建数据库</w:t>
@@ -1512,7 +1875,23 @@
           <w:b/>
           <w:bCs/>
         </w:rPr>
-        <w:t xml:space="preserve"> mysqldump [options] --all-databases </w:t>
+        <w:t xml:space="preserve"> </w:t>
+      </w:r>
+      <w:proofErr w:type="spellStart"/>
+      <w:r>
+        <w:rPr>
+          <w:b/>
+          <w:bCs/>
+        </w:rPr>
+        <w:t>mysqldump</w:t>
+      </w:r>
+      <w:proofErr w:type="spellEnd"/>
+      <w:r>
+        <w:rPr>
+          <w:b/>
+          <w:bCs/>
+        </w:rPr>
+        <w:t xml:space="preserve"> [options] --all-databases </w:t>
       </w:r>
       <w:r>
         <w:t xml:space="preserve">          恢复不需要手动创建数据库</w:t>
@@ -1588,7 +1967,15 @@
         <w:ind w:left="360" w:firstLineChars="0" w:firstLine="228"/>
       </w:pPr>
       <w:r>
-        <w:t>2: 记录为注释的CHANGE MASTER TO语句         基于二进制还原只能全库还原     --flush-logs: 日志滚动         锁定表完成后执行日志滚动</w:t>
+        <w:t>2: 记录为注释的CHANGE MASTER TO语句         基于二进制还原只能全库还原     --flush-logs: 日志滚动         锁定</w:t>
+      </w:r>
+      <w:proofErr w:type="gramStart"/>
+      <w:r>
+        <w:t>表完成</w:t>
+      </w:r>
+      <w:proofErr w:type="gramEnd"/>
+      <w:r>
+        <w:t>后执行日志滚动</w:t>
       </w:r>
     </w:p>
     <w:p>
@@ -1642,6 +2029,7 @@
         </w:rPr>
         <w:t>使用</w:t>
       </w:r>
+      <w:proofErr w:type="spellStart"/>
       <w:r>
         <w:rPr>
           <w:rStyle w:val="HTML"/>
@@ -1656,6 +2044,7 @@
         </w:rPr>
         <w:t>mysqldump</w:t>
       </w:r>
+      <w:proofErr w:type="spellEnd"/>
       <w:r>
         <w:rPr>
           <w:rStyle w:val="a7"/>
@@ -1685,61 +2074,86 @@
           <w:b/>
           <w:bCs/>
         </w:rPr>
-        <w:t xml:space="preserve"> mysql -uroot -p -e 'SHOW MASTER STATUS'   </w:t>
-      </w:r>
-    </w:p>
-    <w:p>
-      <w:r>
-        <w:t>#备份数据库到backup.sql文件中</w:t>
-      </w:r>
-    </w:p>
-    <w:p>
-      <w:pPr>
-        <w:rPr>
-          <w:b/>
-          <w:bCs/>
-        </w:rPr>
-      </w:pPr>
-      <w:r>
-        <w:rPr>
-          <w:b/>
-          <w:bCs/>
-        </w:rPr>
-        <w:t>mysqldump --all-databases --lock-all-tables  &gt; backup.sql</w:t>
-      </w:r>
-    </w:p>
-    <w:p>
-      <w:pPr>
-        <w:rPr>
-          <w:b/>
-          <w:bCs/>
-        </w:rPr>
-      </w:pPr>
-    </w:p>
-    <w:p>
-      <w:pPr>
-        <w:rPr>
-          <w:b/>
-          <w:bCs/>
-        </w:rPr>
-      </w:pPr>
-    </w:p>
-    <w:p>
-      <w:pPr>
-        <w:rPr>
-          <w:rFonts w:hint="eastAsia"/>
-          <w:b/>
-          <w:bCs/>
-        </w:rPr>
-      </w:pPr>
-      <w:r>
-        <w:rPr>
-          <w:rFonts w:hint="eastAsia"/>
+        <w:t xml:space="preserve"> </w:t>
+      </w:r>
+      <w:proofErr w:type="spellStart"/>
+      <w:r>
+        <w:rPr>
+          <w:b/>
+          <w:bCs/>
+        </w:rPr>
+        <w:t>mysql</w:t>
+      </w:r>
+      <w:proofErr w:type="spellEnd"/>
+      <w:r>
+        <w:rPr>
+          <w:b/>
+          <w:bCs/>
+        </w:rPr>
+        <w:t xml:space="preserve"> -</w:t>
+      </w:r>
+      <w:proofErr w:type="spellStart"/>
+      <w:r>
+        <w:rPr>
+          <w:b/>
+          <w:bCs/>
+        </w:rPr>
+        <w:t>uroot</w:t>
+      </w:r>
+      <w:proofErr w:type="spellEnd"/>
+      <w:r>
+        <w:rPr>
+          <w:b/>
+          <w:bCs/>
+        </w:rPr>
+        <w:t xml:space="preserve"> -p -e 'SHOW MASTER STATUS'   </w:t>
+      </w:r>
+    </w:p>
+    <w:p>
+      <w:r>
+        <w:t>#备份数据库到</w:t>
+      </w:r>
+      <w:proofErr w:type="spellStart"/>
+      <w:r>
+        <w:t>backup.sql</w:t>
+      </w:r>
+      <w:proofErr w:type="spellEnd"/>
+      <w:r>
+        <w:t>文件中</w:t>
+      </w:r>
+    </w:p>
+    <w:p>
+      <w:pPr>
+        <w:rPr>
+          <w:b/>
+          <w:bCs/>
+        </w:rPr>
+      </w:pPr>
+      <w:proofErr w:type="spellStart"/>
+      <w:r>
+        <w:rPr>
           <w:b/>
           <w:bCs/>
         </w:rPr>
         <w:t>mysqldump</w:t>
       </w:r>
+      <w:proofErr w:type="spellEnd"/>
+      <w:r>
+        <w:rPr>
+          <w:b/>
+          <w:bCs/>
+        </w:rPr>
+        <w:t xml:space="preserve"> --all-databases --lock-all-</w:t>
+      </w:r>
+      <w:proofErr w:type="gramStart"/>
+      <w:r>
+        <w:rPr>
+          <w:b/>
+          <w:bCs/>
+        </w:rPr>
+        <w:t>tables  &gt;</w:t>
+      </w:r>
+      <w:proofErr w:type="gramEnd"/>
       <w:r>
         <w:rPr>
           <w:b/>
@@ -1747,50 +2161,174 @@
         </w:rPr>
         <w:t xml:space="preserve"> </w:t>
       </w:r>
-      <w:r>
-        <w:rPr>
-          <w:rFonts w:hint="eastAsia"/>
-          <w:b/>
-          <w:bCs/>
-        </w:rPr>
-        <w:t>-uroot</w:t>
-      </w:r>
-      <w:r>
-        <w:rPr>
-          <w:b/>
-          <w:bCs/>
-        </w:rPr>
-        <w:t xml:space="preserve"> </w:t>
-      </w:r>
-      <w:r>
-        <w:rPr>
-          <w:rFonts w:hint="eastAsia"/>
-          <w:b/>
-          <w:bCs/>
-        </w:rPr>
-        <w:t>-pmysql@</w:t>
-      </w:r>
-      <w:r>
-        <w:rPr>
-          <w:b/>
-          <w:bCs/>
-        </w:rPr>
-        <w:t xml:space="preserve">958958 </w:t>
-      </w:r>
-      <w:r>
-        <w:rPr>
-          <w:rFonts w:hint="eastAsia"/>
-          <w:b/>
-          <w:bCs/>
-        </w:rPr>
-        <w:t>itour</w:t>
-      </w:r>
-      <w:r>
-        <w:rPr>
-          <w:b/>
-          <w:bCs/>
-        </w:rPr>
-        <w:t>&gt;</w:t>
+      <w:proofErr w:type="spellStart"/>
+      <w:r>
+        <w:rPr>
+          <w:b/>
+          <w:bCs/>
+        </w:rPr>
+        <w:t>backup.sql</w:t>
+      </w:r>
+      <w:proofErr w:type="spellEnd"/>
+    </w:p>
+    <w:p>
+      <w:pPr>
+        <w:rPr>
+          <w:b/>
+          <w:bCs/>
+        </w:rPr>
+      </w:pPr>
+    </w:p>
+    <w:p>
+      <w:pPr>
+        <w:pStyle w:val="a6"/>
+        <w:numPr>
+          <w:ilvl w:val="0"/>
+          <w:numId w:val="18"/>
+        </w:numPr>
+        <w:ind w:firstLineChars="0"/>
+        <w:rPr>
+          <w:b/>
+          <w:bCs/>
+        </w:rPr>
+      </w:pPr>
+      <w:r>
+        <w:rPr>
+          <w:rFonts w:hint="eastAsia"/>
+          <w:b/>
+          <w:bCs/>
+        </w:rPr>
+        <w:t>备份数据</w:t>
+      </w:r>
+    </w:p>
+    <w:p>
+      <w:pPr>
+        <w:pStyle w:val="a6"/>
+        <w:numPr>
+          <w:ilvl w:val="0"/>
+          <w:numId w:val="19"/>
+        </w:numPr>
+        <w:ind w:firstLineChars="0"/>
+        <w:rPr>
+          <w:b/>
+          <w:bCs/>
+        </w:rPr>
+      </w:pPr>
+      <w:r>
+        <w:rPr>
+          <w:rFonts w:hint="eastAsia"/>
+          <w:b/>
+          <w:bCs/>
+        </w:rPr>
+        <w:t>通过远程工具备份数据库</w:t>
+      </w:r>
+    </w:p>
+    <w:p>
+      <w:pPr>
+        <w:pStyle w:val="a6"/>
+        <w:numPr>
+          <w:ilvl w:val="0"/>
+          <w:numId w:val="19"/>
+        </w:numPr>
+        <w:ind w:firstLineChars="0"/>
+        <w:rPr>
+          <w:b/>
+          <w:bCs/>
+        </w:rPr>
+      </w:pPr>
+      <w:r>
+        <w:rPr>
+          <w:rFonts w:hint="eastAsia"/>
+          <w:b/>
+          <w:bCs/>
+        </w:rPr>
+        <w:t>下载备份文件</w:t>
+      </w:r>
+      <w:proofErr w:type="spellStart"/>
+      <w:r>
+        <w:rPr>
+          <w:rFonts w:hint="eastAsia"/>
+          <w:b/>
+          <w:bCs/>
+        </w:rPr>
+        <w:t>sz</w:t>
+      </w:r>
+      <w:proofErr w:type="spellEnd"/>
+    </w:p>
+    <w:p>
+      <w:pPr>
+        <w:pStyle w:val="a6"/>
+        <w:numPr>
+          <w:ilvl w:val="0"/>
+          <w:numId w:val="19"/>
+        </w:numPr>
+        <w:ind w:firstLineChars="0"/>
+        <w:rPr>
+          <w:b/>
+          <w:bCs/>
+        </w:rPr>
+      </w:pPr>
+      <w:r>
+        <w:rPr>
+          <w:rFonts w:hint="eastAsia"/>
+          <w:b/>
+          <w:bCs/>
+        </w:rPr>
+        <w:t xml:space="preserve">上传备份文件 </w:t>
+      </w:r>
+      <w:proofErr w:type="spellStart"/>
+      <w:r>
+        <w:rPr>
+          <w:rFonts w:hint="eastAsia"/>
+          <w:b/>
+          <w:bCs/>
+        </w:rPr>
+        <w:t>rz</w:t>
+      </w:r>
+      <w:proofErr w:type="spellEnd"/>
+    </w:p>
+    <w:p>
+      <w:pPr>
+        <w:pStyle w:val="a6"/>
+        <w:numPr>
+          <w:ilvl w:val="0"/>
+          <w:numId w:val="19"/>
+        </w:numPr>
+        <w:ind w:firstLineChars="0"/>
+        <w:rPr>
+          <w:b/>
+          <w:bCs/>
+        </w:rPr>
+      </w:pPr>
+      <w:r>
+        <w:rPr>
+          <w:rFonts w:hint="eastAsia"/>
+          <w:b/>
+          <w:bCs/>
+        </w:rPr>
+        <w:t>导入文件</w:t>
+      </w:r>
+    </w:p>
+    <w:p>
+      <w:pPr>
+        <w:pStyle w:val="a6"/>
+        <w:numPr>
+          <w:ilvl w:val="0"/>
+          <w:numId w:val="20"/>
+        </w:numPr>
+        <w:ind w:firstLineChars="0"/>
+        <w:rPr>
+          <w:b/>
+          <w:bCs/>
+        </w:rPr>
+      </w:pPr>
+      <w:r>
+        <w:rPr>
+          <w:rFonts w:hint="eastAsia"/>
+          <w:b/>
+          <w:bCs/>
+        </w:rPr>
+        <w:t>备份数据库</w:t>
       </w:r>
     </w:p>
     <w:p>
@@ -1798,10 +2336,440 @@
         <w:widowControl/>
         <w:jc w:val="left"/>
         <w:rPr>
-          <w:b/>
-          <w:bCs/>
-        </w:rPr>
-      </w:pPr>
+          <w:rFonts w:ascii="Courier New" w:eastAsia="宋体" w:hAnsi="Courier New" w:cs="Courier New"/>
+          <w:color w:val="444444"/>
+          <w:kern w:val="0"/>
+          <w:sz w:val="20"/>
+          <w:szCs w:val="20"/>
+          <w:shd w:val="clear" w:color="auto" w:fill="F5F5F5"/>
+        </w:rPr>
+      </w:pPr>
+      <w:r>
+        <w:rPr>
+          <w:rFonts w:ascii="Courier New" w:eastAsia="宋体" w:hAnsi="Courier New" w:cs="Courier New"/>
+          <w:color w:val="2B91AF"/>
+          <w:kern w:val="0"/>
+          <w:sz w:val="20"/>
+          <w:szCs w:val="20"/>
+        </w:rPr>
+        <w:t xml:space="preserve"># </w:t>
+      </w:r>
+      <w:r>
+        <w:rPr>
+          <w:rFonts w:ascii="Courier New" w:eastAsia="宋体" w:hAnsi="Courier New" w:cs="Courier New"/>
+          <w:color w:val="2B91AF"/>
+          <w:kern w:val="0"/>
+          <w:sz w:val="20"/>
+          <w:szCs w:val="20"/>
+        </w:rPr>
+        <w:t>进入主库，进行锁表，防止数据写入</w:t>
+      </w:r>
+    </w:p>
+    <w:p>
+      <w:pPr>
+        <w:pStyle w:val="a6"/>
+        <w:numPr>
+          <w:ilvl w:val="0"/>
+          <w:numId w:val="20"/>
+        </w:numPr>
+        <w:ind w:firstLineChars="0"/>
+        <w:rPr>
+          <w:rFonts w:hint="eastAsia"/>
+          <w:b/>
+          <w:bCs/>
+        </w:rPr>
+      </w:pPr>
+      <w:proofErr w:type="spellStart"/>
+      <w:r>
+        <w:rPr>
+          <w:rFonts w:ascii="Courier New" w:eastAsia="宋体" w:hAnsi="Courier New" w:cs="Courier New"/>
+          <w:color w:val="444444"/>
+          <w:kern w:val="0"/>
+          <w:sz w:val="20"/>
+          <w:szCs w:val="20"/>
+          <w:shd w:val="clear" w:color="auto" w:fill="F5F5F5"/>
+        </w:rPr>
+        <w:t>mysql</w:t>
+      </w:r>
+      <w:proofErr w:type="spellEnd"/>
+      <w:r>
+        <w:rPr>
+          <w:rFonts w:ascii="Courier New" w:eastAsia="宋体" w:hAnsi="Courier New" w:cs="Courier New"/>
+          <w:color w:val="444444"/>
+          <w:kern w:val="0"/>
+          <w:sz w:val="20"/>
+          <w:szCs w:val="20"/>
+          <w:shd w:val="clear" w:color="auto" w:fill="F5F5F5"/>
+        </w:rPr>
+        <w:t xml:space="preserve">&gt; flush tables </w:t>
+      </w:r>
+      <w:r>
+        <w:rPr>
+          <w:rFonts w:ascii="Courier New" w:eastAsia="宋体" w:hAnsi="Courier New" w:cs="Courier New"/>
+          <w:color w:val="0000FF"/>
+          <w:kern w:val="0"/>
+          <w:sz w:val="20"/>
+          <w:szCs w:val="20"/>
+        </w:rPr>
+        <w:t>with</w:t>
+      </w:r>
+      <w:r>
+        <w:rPr>
+          <w:rFonts w:ascii="Courier New" w:eastAsia="宋体" w:hAnsi="Courier New" w:cs="Courier New"/>
+          <w:color w:val="444444"/>
+          <w:kern w:val="0"/>
+          <w:sz w:val="20"/>
+          <w:szCs w:val="20"/>
+          <w:shd w:val="clear" w:color="auto" w:fill="F5F5F5"/>
+        </w:rPr>
+        <w:t xml:space="preserve"> read </w:t>
+      </w:r>
+      <w:r>
+        <w:rPr>
+          <w:rFonts w:ascii="Courier New" w:eastAsia="宋体" w:hAnsi="Courier New" w:cs="Courier New"/>
+          <w:color w:val="0000FF"/>
+          <w:kern w:val="0"/>
+          <w:sz w:val="20"/>
+          <w:szCs w:val="20"/>
+        </w:rPr>
+        <w:t>lock</w:t>
+      </w:r>
+      <w:r>
+        <w:rPr>
+          <w:rFonts w:ascii="Courier New" w:eastAsia="宋体" w:hAnsi="Courier New" w:cs="Courier New"/>
+          <w:color w:val="444444"/>
+          <w:kern w:val="0"/>
+          <w:sz w:val="20"/>
+          <w:szCs w:val="20"/>
+          <w:shd w:val="clear" w:color="auto" w:fill="F5F5F5"/>
+        </w:rPr>
+        <w:t>;</w:t>
+      </w:r>
+    </w:p>
+    <w:p>
+      <w:pPr>
+        <w:rPr>
+          <w:rFonts w:hint="eastAsia"/>
+          <w:b/>
+          <w:bCs/>
+        </w:rPr>
+      </w:pPr>
+      <w:proofErr w:type="spellStart"/>
+      <w:r>
+        <w:rPr>
+          <w:b/>
+          <w:bCs/>
+        </w:rPr>
+        <w:t>M</w:t>
+      </w:r>
+      <w:r>
+        <w:rPr>
+          <w:rFonts w:hint="eastAsia"/>
+          <w:b/>
+          <w:bCs/>
+        </w:rPr>
+        <w:t>ysqldump</w:t>
+      </w:r>
+      <w:proofErr w:type="spellEnd"/>
+      <w:r>
+        <w:rPr>
+          <w:b/>
+          <w:bCs/>
+        </w:rPr>
+        <w:t xml:space="preserve"> </w:t>
+      </w:r>
+      <w:r>
+        <w:rPr>
+          <w:rFonts w:hint="eastAsia"/>
+          <w:b/>
+          <w:bCs/>
+        </w:rPr>
+        <w:t>-u用户名 -p密码 数据库名</w:t>
+      </w:r>
+    </w:p>
+    <w:p>
+      <w:pPr>
+        <w:rPr>
+          <w:b/>
+          <w:bCs/>
+        </w:rPr>
+      </w:pPr>
+      <w:proofErr w:type="spellStart"/>
+      <w:r>
+        <w:rPr>
+          <w:rFonts w:hint="eastAsia"/>
+          <w:b/>
+          <w:bCs/>
+        </w:rPr>
+        <w:t>mysqldump</w:t>
+      </w:r>
+      <w:proofErr w:type="spellEnd"/>
+      <w:r>
+        <w:rPr>
+          <w:b/>
+          <w:bCs/>
+        </w:rPr>
+        <w:t xml:space="preserve"> </w:t>
+      </w:r>
+      <w:r>
+        <w:rPr>
+          <w:rFonts w:hint="eastAsia"/>
+          <w:b/>
+          <w:bCs/>
+        </w:rPr>
+        <w:t>-</w:t>
+      </w:r>
+      <w:proofErr w:type="spellStart"/>
+      <w:r>
+        <w:rPr>
+          <w:rFonts w:hint="eastAsia"/>
+          <w:b/>
+          <w:bCs/>
+        </w:rPr>
+        <w:t>uroot</w:t>
+      </w:r>
+      <w:proofErr w:type="spellEnd"/>
+      <w:r>
+        <w:rPr>
+          <w:b/>
+          <w:bCs/>
+        </w:rPr>
+        <w:t xml:space="preserve"> </w:t>
+      </w:r>
+      <w:r>
+        <w:rPr>
+          <w:rFonts w:hint="eastAsia"/>
+          <w:b/>
+          <w:bCs/>
+        </w:rPr>
+        <w:t>-pmysql@</w:t>
+      </w:r>
+      <w:r>
+        <w:rPr>
+          <w:b/>
+          <w:bCs/>
+        </w:rPr>
+        <w:t xml:space="preserve">958958 </w:t>
+      </w:r>
+      <w:proofErr w:type="spellStart"/>
+      <w:r>
+        <w:rPr>
+          <w:rFonts w:hint="eastAsia"/>
+          <w:b/>
+          <w:bCs/>
+        </w:rPr>
+        <w:t>itour</w:t>
+      </w:r>
+      <w:proofErr w:type="spellEnd"/>
+      <w:r>
+        <w:rPr>
+          <w:b/>
+          <w:bCs/>
+        </w:rPr>
+        <w:t>&gt;</w:t>
+      </w:r>
+      <w:r>
+        <w:rPr>
+          <w:b/>
+          <w:bCs/>
+        </w:rPr>
+        <w:t xml:space="preserve"> </w:t>
+      </w:r>
+      <w:proofErr w:type="spellStart"/>
+      <w:r>
+        <w:rPr>
+          <w:b/>
+          <w:bCs/>
+        </w:rPr>
+        <w:t>backup.sql</w:t>
+      </w:r>
+      <w:proofErr w:type="spellEnd"/>
+    </w:p>
+    <w:p>
+      <w:pPr>
+        <w:pStyle w:val="a6"/>
+        <w:numPr>
+          <w:ilvl w:val="0"/>
+          <w:numId w:val="18"/>
+        </w:numPr>
+        <w:ind w:firstLineChars="0"/>
+        <w:rPr>
+          <w:b/>
+          <w:bCs/>
+        </w:rPr>
+      </w:pPr>
+      <w:r>
+        <w:rPr>
+          <w:rFonts w:hint="eastAsia"/>
+          <w:b/>
+          <w:bCs/>
+        </w:rPr>
+        <w:t>导入数据库</w:t>
+      </w:r>
+    </w:p>
+    <w:p>
+      <w:pPr>
+        <w:rPr>
+          <w:b/>
+          <w:bCs/>
+        </w:rPr>
+      </w:pPr>
+      <w:proofErr w:type="spellStart"/>
+      <w:r>
+        <w:rPr>
+          <w:b/>
+          <w:bCs/>
+        </w:rPr>
+        <w:t>M</w:t>
+      </w:r>
+      <w:r>
+        <w:rPr>
+          <w:rFonts w:hint="eastAsia"/>
+          <w:b/>
+          <w:bCs/>
+        </w:rPr>
+        <w:t>ysql</w:t>
+      </w:r>
+      <w:proofErr w:type="spellEnd"/>
+      <w:r>
+        <w:rPr>
+          <w:b/>
+          <w:bCs/>
+        </w:rPr>
+        <w:t xml:space="preserve"> </w:t>
+      </w:r>
+      <w:r>
+        <w:rPr>
+          <w:rFonts w:hint="eastAsia"/>
+          <w:b/>
+          <w:bCs/>
+        </w:rPr>
+        <w:t>-u用户名 -p密码 库名&lt;</w:t>
+      </w:r>
+      <w:r>
+        <w:rPr>
+          <w:b/>
+          <w:bCs/>
+        </w:rPr>
+        <w:t xml:space="preserve"> </w:t>
+      </w:r>
+      <w:r>
+        <w:rPr>
+          <w:rFonts w:hint="eastAsia"/>
+          <w:b/>
+          <w:bCs/>
+        </w:rPr>
+        <w:t>备份文件</w:t>
+      </w:r>
+    </w:p>
+    <w:p>
+      <w:pPr>
+        <w:rPr>
+          <w:rFonts w:hint="eastAsia"/>
+          <w:b/>
+          <w:bCs/>
+        </w:rPr>
+      </w:pPr>
+      <w:proofErr w:type="spellStart"/>
+      <w:r>
+        <w:rPr>
+          <w:b/>
+          <w:bCs/>
+        </w:rPr>
+        <w:t>Mysql</w:t>
+      </w:r>
+      <w:proofErr w:type="spellEnd"/>
+      <w:r>
+        <w:rPr>
+          <w:b/>
+          <w:bCs/>
+        </w:rPr>
+        <w:t xml:space="preserve"> -</w:t>
+      </w:r>
+      <w:proofErr w:type="spellStart"/>
+      <w:r>
+        <w:rPr>
+          <w:b/>
+          <w:bCs/>
+        </w:rPr>
+        <w:t>uroot</w:t>
+      </w:r>
+      <w:proofErr w:type="spellEnd"/>
+      <w:r>
+        <w:rPr>
+          <w:b/>
+          <w:bCs/>
+        </w:rPr>
+        <w:t xml:space="preserve"> -pmysql@958958 </w:t>
+      </w:r>
+      <w:proofErr w:type="spellStart"/>
+      <w:r>
+        <w:rPr>
+          <w:b/>
+          <w:bCs/>
+        </w:rPr>
+        <w:t>itour</w:t>
+      </w:r>
+      <w:proofErr w:type="spellEnd"/>
+      <w:r>
+        <w:rPr>
+          <w:b/>
+          <w:bCs/>
+        </w:rPr>
+        <w:t>&lt;</w:t>
+      </w:r>
+      <w:proofErr w:type="spellStart"/>
+      <w:r>
+        <w:rPr>
+          <w:b/>
+          <w:bCs/>
+        </w:rPr>
+        <w:t>backup.sql</w:t>
+      </w:r>
+      <w:proofErr w:type="spellEnd"/>
+    </w:p>
+    <w:p>
+      <w:pPr>
+        <w:pStyle w:val="a6"/>
+        <w:widowControl/>
+        <w:numPr>
+          <w:ilvl w:val="0"/>
+          <w:numId w:val="18"/>
+        </w:numPr>
+        <w:ind w:firstLineChars="0"/>
+        <w:jc w:val="left"/>
+        <w:rPr>
+          <w:b/>
+          <w:bCs/>
+        </w:rPr>
+      </w:pPr>
+      <w:r>
+        <w:rPr>
+          <w:rFonts w:hint="eastAsia"/>
+          <w:b/>
+          <w:bCs/>
+        </w:rPr>
+        <w:t>解锁表</w:t>
+      </w:r>
+    </w:p>
+    <w:p>
+      <w:pPr>
+        <w:pStyle w:val="a6"/>
+        <w:widowControl/>
+        <w:ind w:left="360" w:firstLineChars="0" w:firstLine="0"/>
+        <w:jc w:val="left"/>
+        <w:rPr>
+          <w:b/>
+          <w:bCs/>
+        </w:rPr>
+      </w:pPr>
+      <w:r>
+        <w:rPr>
+          <w:b/>
+          <w:bCs/>
+        </w:rPr>
+        <w:t>unlock table;</w:t>
+      </w:r>
       <w:r>
         <w:rPr>
           <w:b/>
@@ -1840,7 +2808,15 @@
     </w:p>
     <w:p>
       <w:r>
-        <w:t>cp /var/lib/mysql/mysql-bin.000003 /root  #备份二进制</w:t>
+        <w:t>cp /var/lib/</w:t>
+      </w:r>
+      <w:proofErr w:type="spellStart"/>
+      <w:r>
+        <w:t>mysql</w:t>
+      </w:r>
+      <w:proofErr w:type="spellEnd"/>
+      <w:r>
+        <w:t>/mysql-bin.000003 /root  #备份二进制</w:t>
       </w:r>
       <w:r>
         <w:rPr>
@@ -1927,7 +2903,21 @@
         <w:rPr>
           <w:rFonts w:hint="eastAsia"/>
         </w:rPr>
-        <w:t>使用主从复制，让主库负责写，从库负责读，可提高程序的</w:t>
+        <w:t>使用主从复制，让主库负责写，</w:t>
+      </w:r>
+      <w:proofErr w:type="gramStart"/>
+      <w:r>
+        <w:rPr>
+          <w:rFonts w:hint="eastAsia"/>
+        </w:rPr>
+        <w:t>从库负责读</w:t>
+      </w:r>
+      <w:proofErr w:type="gramEnd"/>
+      <w:r>
+        <w:rPr>
+          <w:rFonts w:hint="eastAsia"/>
+        </w:rPr>
+        <w:t>，可提高程序的</w:t>
       </w:r>
       <w:r>
         <w:rPr>
@@ -1980,7 +2970,15 @@
         <w:ind w:firstLineChars="300" w:firstLine="630"/>
       </w:pPr>
       <w:r>
-        <w:t>MySQL 主从复制是指数据可以从一个MySQL数据库服务器主节点复制到一个或多个从节点。</w:t>
+        <w:t>MySQL 主从复制是指数</w:t>
+      </w:r>
+      <w:proofErr w:type="gramStart"/>
+      <w:r>
+        <w:t>据可以</w:t>
+      </w:r>
+      <w:proofErr w:type="gramEnd"/>
+      <w:r>
+        <w:t>从一个MySQL数据库服务器主节点复制到一个或多个从节点。</w:t>
       </w:r>
     </w:p>
     <w:p>
@@ -2007,7 +3005,15 @@
         <w:ind w:firstLineChars="200" w:firstLine="420"/>
       </w:pPr>
       <w:r>
-        <w:t>master服务器将数据的改变记录二进制binlog日志，当master上的数据发生改变时，则将其改变写入二进制日志中；</w:t>
+        <w:t>master服务器将数据的改变记录二进制</w:t>
+      </w:r>
+      <w:proofErr w:type="spellStart"/>
+      <w:r>
+        <w:t>binlog</w:t>
+      </w:r>
+      <w:proofErr w:type="spellEnd"/>
+      <w:r>
+        <w:t>日志，当master上的数据发生改变时，则将其改变写入二进制日志中；</w:t>
       </w:r>
     </w:p>
     <w:p>
@@ -2015,7 +3021,15 @@
         <w:ind w:firstLineChars="200" w:firstLine="420"/>
       </w:pPr>
       <w:r>
-        <w:t>slave服务器会在一定时间间隔内对master二进制日志进行探测其是否发生改变，如果发生改变，则开始一个I/OThread请求master二进制事件</w:t>
+        <w:t>slave服务器会在一定时间间隔内对master二进制日志进行探测其是否发生改变，如果发生改变，则开始一个I/</w:t>
+      </w:r>
+      <w:proofErr w:type="spellStart"/>
+      <w:r>
+        <w:t>OThread</w:t>
+      </w:r>
+      <w:proofErr w:type="spellEnd"/>
+      <w:r>
+        <w:t>请求master二进制事件</w:t>
       </w:r>
     </w:p>
     <w:p>
@@ -2058,7 +3072,21 @@
         <w:rPr>
           <w:rFonts w:hint="eastAsia"/>
         </w:rPr>
-        <w:t>2.主主复制</w:t>
+        <w:t>2.主</w:t>
+      </w:r>
+      <w:proofErr w:type="gramStart"/>
+      <w:r>
+        <w:rPr>
+          <w:rFonts w:hint="eastAsia"/>
+        </w:rPr>
+        <w:t>主</w:t>
+      </w:r>
+      <w:proofErr w:type="gramEnd"/>
+      <w:r>
+        <w:rPr>
+          <w:rFonts w:hint="eastAsia"/>
+        </w:rPr>
+        <w:t>复制</w:t>
       </w:r>
     </w:p>
     <w:p>
@@ -2438,6 +3466,7 @@
         </w:rPr>
         <w:t>开启</w:t>
       </w:r>
+      <w:proofErr w:type="spellStart"/>
       <w:r>
         <w:rPr>
           <w:rFonts w:ascii="Consolas" w:hAnsi="Consolas" w:cs="Consolas"/>
@@ -2449,6 +3478,7 @@
         </w:rPr>
         <w:t>mysql</w:t>
       </w:r>
+      <w:proofErr w:type="spellEnd"/>
       <w:r>
         <w:rPr>
           <w:rFonts w:ascii="Consolas" w:hAnsi="Consolas" w:cs="Consolas"/>
@@ -2484,7 +3514,31 @@
           <w:szCs w:val="44"/>
           <w:highlight w:val="yellow"/>
         </w:rPr>
-        <w:t>log-bin = mysql-bin</w:t>
+        <w:t xml:space="preserve">log-bin = </w:t>
+      </w:r>
+      <w:proofErr w:type="spellStart"/>
+      <w:r>
+        <w:rPr>
+          <w:rFonts w:ascii="Consolas" w:hAnsi="Consolas" w:cs="Consolas"/>
+          <w:color w:val="3E4B53"/>
+          <w:kern w:val="0"/>
+          <w:sz w:val="44"/>
+          <w:szCs w:val="44"/>
+          <w:highlight w:val="yellow"/>
+        </w:rPr>
+        <w:t>mysql</w:t>
+      </w:r>
+      <w:proofErr w:type="spellEnd"/>
+      <w:r>
+        <w:rPr>
+          <w:rFonts w:ascii="Consolas" w:hAnsi="Consolas" w:cs="Consolas"/>
+          <w:color w:val="3E4B53"/>
+          <w:kern w:val="0"/>
+          <w:sz w:val="44"/>
+          <w:szCs w:val="44"/>
+          <w:highlight w:val="yellow"/>
+        </w:rPr>
+        <w:t>-bin</w:t>
       </w:r>
     </w:p>
     <w:p>
@@ -2545,6 +3599,7 @@
         </w:rPr>
         <w:t>全局唯一的</w:t>
       </w:r>
+      <w:proofErr w:type="spellStart"/>
       <w:r>
         <w:rPr>
           <w:rFonts w:ascii="Consolas" w:hAnsi="Consolas" w:cs="Consolas"/>
@@ -2556,6 +3611,7 @@
         </w:rPr>
         <w:t>server_id</w:t>
       </w:r>
+      <w:proofErr w:type="spellEnd"/>
     </w:p>
     <w:p>
       <w:pPr>
@@ -2991,7 +4047,31 @@
           <w:szCs w:val="44"/>
           <w:highlight w:val="yellow"/>
         </w:rPr>
-        <w:t>GRANT REPLICATION SLAVE, REPLICATION CLIENT ON *.* TO 'ben'@'%';</w:t>
+        <w:t xml:space="preserve">GRANT REPLICATION SLAVE, REPLICATION CLIENT ON </w:t>
+      </w:r>
+      <w:proofErr w:type="gramStart"/>
+      <w:r>
+        <w:rPr>
+          <w:rFonts w:ascii="Consolas" w:hAnsi="Consolas" w:cs="Consolas"/>
+          <w:color w:val="3E4B53"/>
+          <w:kern w:val="0"/>
+          <w:sz w:val="44"/>
+          <w:szCs w:val="44"/>
+          <w:highlight w:val="yellow"/>
+        </w:rPr>
+        <w:t>*.*</w:t>
+      </w:r>
+      <w:proofErr w:type="gramEnd"/>
+      <w:r>
+        <w:rPr>
+          <w:rFonts w:ascii="Consolas" w:hAnsi="Consolas" w:cs="Consolas"/>
+          <w:color w:val="3E4B53"/>
+          <w:kern w:val="0"/>
+          <w:sz w:val="44"/>
+          <w:szCs w:val="44"/>
+          <w:highlight w:val="yellow"/>
+        </w:rPr>
+        <w:t xml:space="preserve"> TO 'ben'@'%';</w:t>
       </w:r>
     </w:p>
     <w:p>
@@ -3175,6 +4255,7 @@
         </w:rPr>
         <w:t>开启</w:t>
       </w:r>
+      <w:proofErr w:type="spellStart"/>
       <w:r>
         <w:rPr>
           <w:rFonts w:ascii="Consolas" w:hAnsi="Consolas" w:cs="Consolas"/>
@@ -3186,6 +4267,7 @@
         </w:rPr>
         <w:t>mysql</w:t>
       </w:r>
+      <w:proofErr w:type="spellEnd"/>
       <w:r>
         <w:rPr>
           <w:rFonts w:ascii="Consolas" w:hAnsi="Consolas" w:cs="Consolas"/>
@@ -3206,7 +4288,31 @@
           <w:szCs w:val="44"/>
           <w:highlight w:val="yellow"/>
         </w:rPr>
-        <w:t>（在主从复制的场景可以不配置</w:t>
+        <w:t>（在主从复制的场景可以</w:t>
+      </w:r>
+      <w:proofErr w:type="gramStart"/>
+      <w:r>
+        <w:rPr>
+          <w:rFonts w:ascii="Consolas" w:hAnsi="Consolas" w:cs="Consolas" w:hint="eastAsia"/>
+          <w:color w:val="3E4B53"/>
+          <w:kern w:val="0"/>
+          <w:sz w:val="44"/>
+          <w:szCs w:val="44"/>
+          <w:highlight w:val="yellow"/>
+        </w:rPr>
+        <w:t>不</w:t>
+      </w:r>
+      <w:proofErr w:type="gramEnd"/>
+      <w:r>
+        <w:rPr>
+          <w:rFonts w:ascii="Consolas" w:hAnsi="Consolas" w:cs="Consolas" w:hint="eastAsia"/>
+          <w:color w:val="3E4B53"/>
+          <w:kern w:val="0"/>
+          <w:sz w:val="44"/>
+          <w:szCs w:val="44"/>
+          <w:highlight w:val="yellow"/>
+        </w:rPr>
+        <w:t>配置</w:t>
       </w:r>
       <w:r>
         <w:rPr>
@@ -3254,7 +4360,31 @@
           <w:szCs w:val="44"/>
           <w:highlight w:val="yellow"/>
         </w:rPr>
-        <w:t>log-bin = mysql-bin</w:t>
+        <w:t xml:space="preserve">log-bin = </w:t>
+      </w:r>
+      <w:proofErr w:type="spellStart"/>
+      <w:r>
+        <w:rPr>
+          <w:rFonts w:ascii="Consolas" w:hAnsi="Consolas" w:cs="Consolas"/>
+          <w:color w:val="3E4B53"/>
+          <w:kern w:val="0"/>
+          <w:sz w:val="44"/>
+          <w:szCs w:val="44"/>
+          <w:highlight w:val="yellow"/>
+        </w:rPr>
+        <w:t>mysql</w:t>
+      </w:r>
+      <w:proofErr w:type="spellEnd"/>
+      <w:r>
+        <w:rPr>
+          <w:rFonts w:ascii="Consolas" w:hAnsi="Consolas" w:cs="Consolas"/>
+          <w:color w:val="3E4B53"/>
+          <w:kern w:val="0"/>
+          <w:sz w:val="44"/>
+          <w:szCs w:val="44"/>
+          <w:highlight w:val="yellow"/>
+        </w:rPr>
+        <w:t>-bin</w:t>
       </w:r>
     </w:p>
     <w:p>
@@ -3315,6 +4445,7 @@
         </w:rPr>
         <w:t>全局唯一的</w:t>
       </w:r>
+      <w:proofErr w:type="spellStart"/>
       <w:r>
         <w:rPr>
           <w:rFonts w:ascii="Consolas" w:hAnsi="Consolas" w:cs="Consolas"/>
@@ -3326,6 +4457,7 @@
         </w:rPr>
         <w:t>server_id</w:t>
       </w:r>
+      <w:proofErr w:type="spellEnd"/>
     </w:p>
     <w:p>
       <w:pPr>
@@ -3393,8 +4525,16 @@
         <w:rPr>
           <w:rFonts w:hint="eastAsia"/>
         </w:rPr>
-        <w:t>重启mysql</w:t>
-      </w:r>
+        <w:t>重启</w:t>
+      </w:r>
+      <w:proofErr w:type="spellStart"/>
+      <w:r>
+        <w:rPr>
+          <w:rFonts w:hint="eastAsia"/>
+        </w:rPr>
+        <w:t>mysql</w:t>
+      </w:r>
+      <w:proofErr w:type="spellEnd"/>
     </w:p>
     <w:p/>
     <w:p/>
@@ -3683,6 +4823,7 @@
         </w:rPr>
         <w:t xml:space="preserve">　</w:t>
       </w:r>
+      <w:proofErr w:type="spellStart"/>
       <w:r>
         <w:rPr>
           <w:rFonts w:ascii="Consolas" w:hAnsi="Consolas" w:cs="Consolas"/>
@@ -3692,8 +4833,9 @@
           <w:szCs w:val="44"/>
           <w:highlight w:val="yellow"/>
         </w:rPr>
-        <w:t>master_host='1.116.226.147',  master_user='ben',  master_password='ben@958958',</w:t>
-      </w:r>
+        <w:t>master_host</w:t>
+      </w:r>
+      <w:proofErr w:type="spellEnd"/>
       <w:r>
         <w:rPr>
           <w:rFonts w:ascii="Consolas" w:hAnsi="Consolas" w:cs="Consolas"/>
@@ -3703,6 +4845,65 @@
           <w:szCs w:val="44"/>
           <w:highlight w:val="yellow"/>
         </w:rPr>
+        <w:t xml:space="preserve">='1.116.226.147',  </w:t>
+      </w:r>
+      <w:proofErr w:type="spellStart"/>
+      <w:r>
+        <w:rPr>
+          <w:rFonts w:ascii="Consolas" w:hAnsi="Consolas" w:cs="Consolas"/>
+          <w:color w:val="3E4B53"/>
+          <w:kern w:val="0"/>
+          <w:sz w:val="44"/>
+          <w:szCs w:val="44"/>
+          <w:highlight w:val="yellow"/>
+        </w:rPr>
+        <w:t>master_user</w:t>
+      </w:r>
+      <w:proofErr w:type="spellEnd"/>
+      <w:r>
+        <w:rPr>
+          <w:rFonts w:ascii="Consolas" w:hAnsi="Consolas" w:cs="Consolas"/>
+          <w:color w:val="3E4B53"/>
+          <w:kern w:val="0"/>
+          <w:sz w:val="44"/>
+          <w:szCs w:val="44"/>
+          <w:highlight w:val="yellow"/>
+        </w:rPr>
+        <w:t xml:space="preserve">='ben',  </w:t>
+      </w:r>
+      <w:proofErr w:type="spellStart"/>
+      <w:r>
+        <w:rPr>
+          <w:rFonts w:ascii="Consolas" w:hAnsi="Consolas" w:cs="Consolas"/>
+          <w:color w:val="3E4B53"/>
+          <w:kern w:val="0"/>
+          <w:sz w:val="44"/>
+          <w:szCs w:val="44"/>
+          <w:highlight w:val="yellow"/>
+        </w:rPr>
+        <w:t>master_password</w:t>
+      </w:r>
+      <w:proofErr w:type="spellEnd"/>
+      <w:r>
+        <w:rPr>
+          <w:rFonts w:ascii="Consolas" w:hAnsi="Consolas" w:cs="Consolas"/>
+          <w:color w:val="3E4B53"/>
+          <w:kern w:val="0"/>
+          <w:sz w:val="44"/>
+          <w:szCs w:val="44"/>
+          <w:highlight w:val="yellow"/>
+        </w:rPr>
+        <w:t>='ben@958958',</w:t>
+      </w:r>
+      <w:r>
+        <w:rPr>
+          <w:rFonts w:ascii="Consolas" w:hAnsi="Consolas" w:cs="Consolas"/>
+          <w:color w:val="3E4B53"/>
+          <w:kern w:val="0"/>
+          <w:sz w:val="44"/>
+          <w:szCs w:val="44"/>
+          <w:highlight w:val="yellow"/>
+        </w:rPr>
         <w:t xml:space="preserve">　</w:t>
       </w:r>
       <w:r>
@@ -3714,8 +4915,9 @@
           <w:szCs w:val="44"/>
           <w:highlight w:val="yellow"/>
         </w:rPr>
-        <w:t xml:space="preserve"> master_port=3308, master_log_file='binlog.000025', master_log_pos=134954, master_connect_retry=30,</w:t>
-      </w:r>
+        <w:t xml:space="preserve"> </w:t>
+      </w:r>
+      <w:proofErr w:type="spellStart"/>
       <w:r>
         <w:rPr>
           <w:rFonts w:ascii="Consolas" w:hAnsi="Consolas" w:cs="Consolas"/>
@@ -3725,6 +4927,101 @@
           <w:szCs w:val="44"/>
           <w:highlight w:val="yellow"/>
         </w:rPr>
+        <w:t>master_port</w:t>
+      </w:r>
+      <w:proofErr w:type="spellEnd"/>
+      <w:r>
+        <w:rPr>
+          <w:rFonts w:ascii="Consolas" w:hAnsi="Consolas" w:cs="Consolas"/>
+          <w:color w:val="3E4B53"/>
+          <w:kern w:val="0"/>
+          <w:sz w:val="44"/>
+          <w:szCs w:val="44"/>
+          <w:highlight w:val="yellow"/>
+        </w:rPr>
+        <w:t xml:space="preserve">=3308, </w:t>
+      </w:r>
+      <w:proofErr w:type="spellStart"/>
+      <w:r>
+        <w:rPr>
+          <w:rFonts w:ascii="Consolas" w:hAnsi="Consolas" w:cs="Consolas"/>
+          <w:color w:val="3E4B53"/>
+          <w:kern w:val="0"/>
+          <w:sz w:val="44"/>
+          <w:szCs w:val="44"/>
+          <w:highlight w:val="yellow"/>
+        </w:rPr>
+        <w:t>master_log_file</w:t>
+      </w:r>
+      <w:proofErr w:type="spellEnd"/>
+      <w:r>
+        <w:rPr>
+          <w:rFonts w:ascii="Consolas" w:hAnsi="Consolas" w:cs="Consolas"/>
+          <w:color w:val="3E4B53"/>
+          <w:kern w:val="0"/>
+          <w:sz w:val="44"/>
+          <w:szCs w:val="44"/>
+          <w:highlight w:val="yellow"/>
+        </w:rPr>
+        <w:t xml:space="preserve">='binlog.000025', </w:t>
+      </w:r>
+      <w:proofErr w:type="spellStart"/>
+      <w:r>
+        <w:rPr>
+          <w:rFonts w:ascii="Consolas" w:hAnsi="Consolas" w:cs="Consolas"/>
+          <w:color w:val="3E4B53"/>
+          <w:kern w:val="0"/>
+          <w:sz w:val="44"/>
+          <w:szCs w:val="44"/>
+          <w:highlight w:val="yellow"/>
+        </w:rPr>
+        <w:t>master_log_pos</w:t>
+      </w:r>
+      <w:proofErr w:type="spellEnd"/>
+      <w:r>
+        <w:rPr>
+          <w:rFonts w:ascii="Consolas" w:hAnsi="Consolas" w:cs="Consolas"/>
+          <w:color w:val="3E4B53"/>
+          <w:kern w:val="0"/>
+          <w:sz w:val="44"/>
+          <w:szCs w:val="44"/>
+          <w:highlight w:val="yellow"/>
+        </w:rPr>
+        <w:t xml:space="preserve">=134954, </w:t>
+      </w:r>
+      <w:proofErr w:type="spellStart"/>
+      <w:r>
+        <w:rPr>
+          <w:rFonts w:ascii="Consolas" w:hAnsi="Consolas" w:cs="Consolas"/>
+          <w:color w:val="3E4B53"/>
+          <w:kern w:val="0"/>
+          <w:sz w:val="44"/>
+          <w:szCs w:val="44"/>
+          <w:highlight w:val="yellow"/>
+        </w:rPr>
+        <w:t>master_connect_retry</w:t>
+      </w:r>
+      <w:proofErr w:type="spellEnd"/>
+      <w:r>
+        <w:rPr>
+          <w:rFonts w:ascii="Consolas" w:hAnsi="Consolas" w:cs="Consolas"/>
+          <w:color w:val="3E4B53"/>
+          <w:kern w:val="0"/>
+          <w:sz w:val="44"/>
+          <w:szCs w:val="44"/>
+          <w:highlight w:val="yellow"/>
+        </w:rPr>
+        <w:t>=30,</w:t>
+      </w:r>
+      <w:r>
+        <w:rPr>
+          <w:rFonts w:ascii="Consolas" w:hAnsi="Consolas" w:cs="Consolas"/>
+          <w:color w:val="3E4B53"/>
+          <w:kern w:val="0"/>
+          <w:sz w:val="44"/>
+          <w:szCs w:val="44"/>
+          <w:highlight w:val="yellow"/>
+        </w:rPr>
         <w:t xml:space="preserve">　</w:t>
       </w:r>
       <w:r>
@@ -3736,7 +5033,31 @@
           <w:szCs w:val="44"/>
           <w:highlight w:val="yellow"/>
         </w:rPr>
-        <w:t xml:space="preserve"> master_heartbeat_period=10;</w:t>
+        <w:t xml:space="preserve"> </w:t>
+      </w:r>
+      <w:proofErr w:type="spellStart"/>
+      <w:r>
+        <w:rPr>
+          <w:rFonts w:ascii="Consolas" w:hAnsi="Consolas" w:cs="Consolas"/>
+          <w:color w:val="3E4B53"/>
+          <w:kern w:val="0"/>
+          <w:sz w:val="44"/>
+          <w:szCs w:val="44"/>
+          <w:highlight w:val="yellow"/>
+        </w:rPr>
+        <w:t>master_heartbeat_period</w:t>
+      </w:r>
+      <w:proofErr w:type="spellEnd"/>
+      <w:r>
+        <w:rPr>
+          <w:rFonts w:ascii="Consolas" w:hAnsi="Consolas" w:cs="Consolas"/>
+          <w:color w:val="3E4B53"/>
+          <w:kern w:val="0"/>
+          <w:sz w:val="44"/>
+          <w:szCs w:val="44"/>
+          <w:highlight w:val="yellow"/>
+        </w:rPr>
+        <w:t>=10;</w:t>
       </w:r>
     </w:p>
     <w:p/>
@@ -3898,15 +5219,27 @@
           <w:szCs w:val="44"/>
         </w:rPr>
       </w:pPr>
-      <w:r>
-        <w:rPr>
-          <w:rFonts w:ascii="Consolas" w:hAnsi="Consolas" w:cs="Consolas"/>
-          <w:color w:val="3E4B53"/>
-          <w:kern w:val="0"/>
-          <w:sz w:val="44"/>
-          <w:szCs w:val="44"/>
-        </w:rPr>
-        <w:t>Slave_IO_Running: Yes    //</w:t>
+      <w:proofErr w:type="spellStart"/>
+      <w:r>
+        <w:rPr>
+          <w:rFonts w:ascii="Consolas" w:hAnsi="Consolas" w:cs="Consolas"/>
+          <w:color w:val="3E4B53"/>
+          <w:kern w:val="0"/>
+          <w:sz w:val="44"/>
+          <w:szCs w:val="44"/>
+        </w:rPr>
+        <w:t>Slave_IO_Running</w:t>
+      </w:r>
+      <w:proofErr w:type="spellEnd"/>
+      <w:r>
+        <w:rPr>
+          <w:rFonts w:ascii="Consolas" w:hAnsi="Consolas" w:cs="Consolas"/>
+          <w:color w:val="3E4B53"/>
+          <w:kern w:val="0"/>
+          <w:sz w:val="44"/>
+          <w:szCs w:val="44"/>
+        </w:rPr>
+        <w:t>: Yes    //</w:t>
       </w:r>
       <w:r>
         <w:rPr>
@@ -3939,15 +5272,27 @@
           <w:szCs w:val="44"/>
         </w:rPr>
       </w:pPr>
-      <w:r>
-        <w:rPr>
-          <w:rFonts w:ascii="Consolas" w:hAnsi="Consolas" w:cs="Consolas"/>
-          <w:color w:val="3E4B53"/>
-          <w:kern w:val="0"/>
-          <w:sz w:val="44"/>
-          <w:szCs w:val="44"/>
-        </w:rPr>
-        <w:t>Slave_SQL_Running: Yes     //</w:t>
+      <w:proofErr w:type="spellStart"/>
+      <w:r>
+        <w:rPr>
+          <w:rFonts w:ascii="Consolas" w:hAnsi="Consolas" w:cs="Consolas"/>
+          <w:color w:val="3E4B53"/>
+          <w:kern w:val="0"/>
+          <w:sz w:val="44"/>
+          <w:szCs w:val="44"/>
+        </w:rPr>
+        <w:t>Slave_SQL_Running</w:t>
+      </w:r>
+      <w:proofErr w:type="spellEnd"/>
+      <w:r>
+        <w:rPr>
+          <w:rFonts w:ascii="Consolas" w:hAnsi="Consolas" w:cs="Consolas"/>
+          <w:color w:val="3E4B53"/>
+          <w:kern w:val="0"/>
+          <w:sz w:val="44"/>
+          <w:szCs w:val="44"/>
+        </w:rPr>
+        <w:t>: Yes     //</w:t>
       </w:r>
       <w:r>
         <w:rPr>
@@ -4062,6 +5407,95 @@
 <file path=word/numbering.xml><?xml version="1.0" encoding="utf-8"?>
 <w:numbering xmlns:wpc="http://schemas.microsoft.com/office/word/2010/wordprocessingCanvas" xmlns:cx="http://schemas.microsoft.com/office/drawing/2014/chartex" xmlns:cx1="http://schemas.microsoft.com/office/drawing/2015/9/8/chartex" xmlns:cx2="http://schemas.microsoft.com/office/drawing/2015/10/21/chartex" xmlns:cx3="http://schemas.microsoft.com/office/drawing/2016/5/9/chartex" xmlns:cx4="http://schemas.microsoft.com/office/drawing/2016/5/10/chartex" xmlns:cx5="http://schemas.microsoft.com/office/drawing/2016/5/11/chartex" xmlns:cx6="http://schemas.microsoft.com/office/drawing/2016/5/12/chartex" xmlns:cx7="http://schemas.microsoft.com/office/drawing/2016/5/13/chartex" xmlns:cx8="http://schemas.microsoft.com/office/drawing/2016/5/14/chartex" xmlns:mc="http://schemas.openxmlformats.org/markup-compatibility/2006" xmlns:aink="http://schemas.microsoft.com/office/drawing/2016/ink" xmlns:am3d="http://schemas.microsoft.com/office/drawing/2017/model3d" xmlns:o="urn:schemas-microsoft-com:office:office" xmlns:r="http://schemas.openxmlformats.org/officeDocument/2006/relationships" xmlns:m="http://schemas.openxmlformats.org/officeDocument/2006/math" xmlns:v="urn:schemas-microsoft-com:vml" xmlns:wp14="http://schemas.microsoft.com/office/word/2010/wordprocessingDrawing" xmlns:wp="http://schemas.openxmlformats.org/drawingml/2006/wordprocessingDrawing" xmlns:w10="urn:schemas-microsoft-com:office:word" xmlns:w="http://schemas.openxmlformats.org/wordprocessingml/2006/main" xmlns:w14="http://schemas.microsoft.com/office/word/2010/wordml" xmlns:w15="http://schemas.microsoft.com/office/word/2012/wordml" xmlns:w16cex="http://schemas.microsoft.com/office/word/2018/wordml/cex" xmlns:w16cid="http://schemas.microsoft.com/office/word/2016/wordml/cid" xmlns:w16="http://schemas.microsoft.com/office/word/2018/wordml" xmlns:w16sdtdh="http://schemas.microsoft.com/office/word/2020/wordml/sdtdatahash" xmlns:w16se="http://schemas.microsoft.com/office/word/2015/wordml/symex" xmlns:wpg="http://schemas.microsoft.com/office/word/2010/wordprocessingGroup" xmlns:wpi="http://schemas.microsoft.com/office/word/2010/wordprocessingInk" xmlns:wne="http://schemas.microsoft.com/office/word/2006/wordml" xmlns:wps="http://schemas.microsoft.com/office/word/2010/wordprocessingShape" mc:Ignorable="w14 w15 w16se w16cid w16 w16cex w16sdtdh wp14">
   <w:abstractNum w:abstractNumId="0" w15:restartNumberingAfterBreak="0">
+    <w:nsid w:val="07EC26F8"/>
+    <w:multiLevelType w:val="hybridMultilevel"/>
+    <w:tmpl w:val="0AEA0492"/>
+    <w:lvl w:ilvl="0" w:tplc="7D968B14">
+      <w:start w:val="1"/>
+      <w:numFmt w:val="decimal"/>
+      <w:lvlText w:val="%1."/>
+      <w:lvlJc w:val="left"/>
+      <w:pPr>
+        <w:ind w:left="360" w:hanging="360"/>
+      </w:pPr>
+      <w:rPr>
+        <w:rFonts w:hint="default"/>
+      </w:rPr>
+    </w:lvl>
+    <w:lvl w:ilvl="1" w:tplc="04090019" w:tentative="1">
+      <w:start w:val="1"/>
+      <w:numFmt w:val="lowerLetter"/>
+      <w:lvlText w:val="%2)"/>
+      <w:lvlJc w:val="left"/>
+      <w:pPr>
+        <w:ind w:left="840" w:hanging="420"/>
+      </w:pPr>
+    </w:lvl>
+    <w:lvl w:ilvl="2" w:tplc="0409001B" w:tentative="1">
+      <w:start w:val="1"/>
+      <w:numFmt w:val="lowerRoman"/>
+      <w:lvlText w:val="%3."/>
+      <w:lvlJc w:val="right"/>
+      <w:pPr>
+        <w:ind w:left="1260" w:hanging="420"/>
+      </w:pPr>
+    </w:lvl>
+    <w:lvl w:ilvl="3" w:tplc="0409000F" w:tentative="1">
+      <w:start w:val="1"/>
+      <w:numFmt w:val="decimal"/>
+      <w:lvlText w:val="%4."/>
+      <w:lvlJc w:val="left"/>
+      <w:pPr>
+        <w:ind w:left="1680" w:hanging="420"/>
+      </w:pPr>
+    </w:lvl>
+    <w:lvl w:ilvl="4" w:tplc="04090019" w:tentative="1">
+      <w:start w:val="1"/>
+      <w:numFmt w:val="lowerLetter"/>
+      <w:lvlText w:val="%5)"/>
+      <w:lvlJc w:val="left"/>
+      <w:pPr>
+        <w:ind w:left="2100" w:hanging="420"/>
+      </w:pPr>
+    </w:lvl>
+    <w:lvl w:ilvl="5" w:tplc="0409001B" w:tentative="1">
+      <w:start w:val="1"/>
+      <w:numFmt w:val="lowerRoman"/>
+      <w:lvlText w:val="%6."/>
+      <w:lvlJc w:val="right"/>
+      <w:pPr>
+        <w:ind w:left="2520" w:hanging="420"/>
+      </w:pPr>
+    </w:lvl>
+    <w:lvl w:ilvl="6" w:tplc="0409000F" w:tentative="1">
+      <w:start w:val="1"/>
+      <w:numFmt w:val="decimal"/>
+      <w:lvlText w:val="%7."/>
+      <w:lvlJc w:val="left"/>
+      <w:pPr>
+        <w:ind w:left="2940" w:hanging="420"/>
+      </w:pPr>
+    </w:lvl>
+    <w:lvl w:ilvl="7" w:tplc="04090019" w:tentative="1">
+      <w:start w:val="1"/>
+      <w:numFmt w:val="lowerLetter"/>
+      <w:lvlText w:val="%8)"/>
+      <w:lvlJc w:val="left"/>
+      <w:pPr>
+        <w:ind w:left="3360" w:hanging="420"/>
+      </w:pPr>
+    </w:lvl>
+    <w:lvl w:ilvl="8" w:tplc="0409001B" w:tentative="1">
+      <w:start w:val="1"/>
+      <w:numFmt w:val="lowerRoman"/>
+      <w:lvlText w:val="%9."/>
+      <w:lvlJc w:val="right"/>
+      <w:pPr>
+        <w:ind w:left="3780" w:hanging="420"/>
+      </w:pPr>
+    </w:lvl>
+  </w:abstractNum>
+  <w:abstractNum w:abstractNumId="1" w15:restartNumberingAfterBreak="0">
     <w:nsid w:val="159F2C16"/>
     <w:multiLevelType w:val="hybridMultilevel"/>
     <w:tmpl w:val="D592E728"/>
@@ -4150,7 +5584,7 @@
       </w:pPr>
     </w:lvl>
   </w:abstractNum>
-  <w:abstractNum w:abstractNumId="1" w15:restartNumberingAfterBreak="0">
+  <w:abstractNum w:abstractNumId="2" w15:restartNumberingAfterBreak="0">
     <w:nsid w:val="270C2A66"/>
     <w:multiLevelType w:val="multilevel"/>
     <w:tmpl w:val="93D61B58"/>
@@ -4299,7 +5733,7 @@
       </w:rPr>
     </w:lvl>
   </w:abstractNum>
-  <w:abstractNum w:abstractNumId="2" w15:restartNumberingAfterBreak="0">
+  <w:abstractNum w:abstractNumId="3" w15:restartNumberingAfterBreak="0">
     <w:nsid w:val="326577B6"/>
     <w:multiLevelType w:val="multilevel"/>
     <w:tmpl w:val="B6241278"/>
@@ -4448,7 +5882,7 @@
       </w:rPr>
     </w:lvl>
   </w:abstractNum>
-  <w:abstractNum w:abstractNumId="3" w15:restartNumberingAfterBreak="0">
+  <w:abstractNum w:abstractNumId="4" w15:restartNumberingAfterBreak="0">
     <w:nsid w:val="32AD435E"/>
     <w:multiLevelType w:val="multilevel"/>
     <w:tmpl w:val="7896B18A"/>
@@ -4597,7 +6031,7 @@
       </w:rPr>
     </w:lvl>
   </w:abstractNum>
-  <w:abstractNum w:abstractNumId="4" w15:restartNumberingAfterBreak="0">
+  <w:abstractNum w:abstractNumId="5" w15:restartNumberingAfterBreak="0">
     <w:nsid w:val="36A64802"/>
     <w:multiLevelType w:val="multilevel"/>
     <w:tmpl w:val="66EE4A3E"/>
@@ -4746,7 +6180,7 @@
       </w:rPr>
     </w:lvl>
   </w:abstractNum>
-  <w:abstractNum w:abstractNumId="5" w15:restartNumberingAfterBreak="0">
+  <w:abstractNum w:abstractNumId="6" w15:restartNumberingAfterBreak="0">
     <w:nsid w:val="3A35403A"/>
     <w:multiLevelType w:val="hybridMultilevel"/>
     <w:tmpl w:val="C70EEFE2"/>
@@ -4835,7 +6269,7 @@
       </w:pPr>
     </w:lvl>
   </w:abstractNum>
-  <w:abstractNum w:abstractNumId="6" w15:restartNumberingAfterBreak="0">
+  <w:abstractNum w:abstractNumId="7" w15:restartNumberingAfterBreak="0">
     <w:nsid w:val="3FAD056F"/>
     <w:multiLevelType w:val="hybridMultilevel"/>
     <w:tmpl w:val="43C44172"/>
@@ -4924,7 +6358,7 @@
       </w:pPr>
     </w:lvl>
   </w:abstractNum>
-  <w:abstractNum w:abstractNumId="7" w15:restartNumberingAfterBreak="0">
+  <w:abstractNum w:abstractNumId="8" w15:restartNumberingAfterBreak="0">
     <w:nsid w:val="47C041BD"/>
     <w:multiLevelType w:val="multilevel"/>
     <w:tmpl w:val="5DDE63DA"/>
@@ -5073,7 +6507,7 @@
       </w:rPr>
     </w:lvl>
   </w:abstractNum>
-  <w:abstractNum w:abstractNumId="8" w15:restartNumberingAfterBreak="0">
+  <w:abstractNum w:abstractNumId="9" w15:restartNumberingAfterBreak="0">
     <w:nsid w:val="4CF106E0"/>
     <w:multiLevelType w:val="hybridMultilevel"/>
     <w:tmpl w:val="460CB18E"/>
@@ -5164,7 +6598,7 @@
       </w:pPr>
     </w:lvl>
   </w:abstractNum>
-  <w:abstractNum w:abstractNumId="9" w15:restartNumberingAfterBreak="0">
+  <w:abstractNum w:abstractNumId="10" w15:restartNumberingAfterBreak="0">
     <w:nsid w:val="51C81F45"/>
     <w:multiLevelType w:val="hybridMultilevel"/>
     <w:tmpl w:val="F7702410"/>
@@ -5255,7 +6689,7 @@
       </w:pPr>
     </w:lvl>
   </w:abstractNum>
-  <w:abstractNum w:abstractNumId="10" w15:restartNumberingAfterBreak="0">
+  <w:abstractNum w:abstractNumId="11" w15:restartNumberingAfterBreak="0">
     <w:nsid w:val="521C391A"/>
     <w:multiLevelType w:val="hybridMultilevel"/>
     <w:tmpl w:val="36888ADC"/>
@@ -5344,7 +6778,7 @@
       </w:pPr>
     </w:lvl>
   </w:abstractNum>
-  <w:abstractNum w:abstractNumId="11" w15:restartNumberingAfterBreak="0">
+  <w:abstractNum w:abstractNumId="12" w15:restartNumberingAfterBreak="0">
     <w:nsid w:val="531F253A"/>
     <w:multiLevelType w:val="hybridMultilevel"/>
     <w:tmpl w:val="D9B6DE76"/>
@@ -5433,7 +6867,7 @@
       </w:pPr>
     </w:lvl>
   </w:abstractNum>
-  <w:abstractNum w:abstractNumId="12" w15:restartNumberingAfterBreak="0">
+  <w:abstractNum w:abstractNumId="13" w15:restartNumberingAfterBreak="0">
     <w:nsid w:val="5B5F06DC"/>
     <w:multiLevelType w:val="hybridMultilevel"/>
     <w:tmpl w:val="4A1EC3F0"/>
@@ -5522,7 +6956,96 @@
       </w:pPr>
     </w:lvl>
   </w:abstractNum>
-  <w:abstractNum w:abstractNumId="13" w15:restartNumberingAfterBreak="0">
+  <w:abstractNum w:abstractNumId="14" w15:restartNumberingAfterBreak="0">
+    <w:nsid w:val="5C3A7367"/>
+    <w:multiLevelType w:val="hybridMultilevel"/>
+    <w:tmpl w:val="59BCD756"/>
+    <w:lvl w:ilvl="0" w:tplc="D11CD68C">
+      <w:start w:val="1"/>
+      <w:numFmt w:val="decimal"/>
+      <w:lvlText w:val="%1."/>
+      <w:lvlJc w:val="left"/>
+      <w:pPr>
+        <w:ind w:left="720" w:hanging="360"/>
+      </w:pPr>
+      <w:rPr>
+        <w:rFonts w:hint="default"/>
+      </w:rPr>
+    </w:lvl>
+    <w:lvl w:ilvl="1" w:tplc="04090019" w:tentative="1">
+      <w:start w:val="1"/>
+      <w:numFmt w:val="lowerLetter"/>
+      <w:lvlText w:val="%2)"/>
+      <w:lvlJc w:val="left"/>
+      <w:pPr>
+        <w:ind w:left="1200" w:hanging="420"/>
+      </w:pPr>
+    </w:lvl>
+    <w:lvl w:ilvl="2" w:tplc="0409001B" w:tentative="1">
+      <w:start w:val="1"/>
+      <w:numFmt w:val="lowerRoman"/>
+      <w:lvlText w:val="%3."/>
+      <w:lvlJc w:val="right"/>
+      <w:pPr>
+        <w:ind w:left="1620" w:hanging="420"/>
+      </w:pPr>
+    </w:lvl>
+    <w:lvl w:ilvl="3" w:tplc="0409000F" w:tentative="1">
+      <w:start w:val="1"/>
+      <w:numFmt w:val="decimal"/>
+      <w:lvlText w:val="%4."/>
+      <w:lvlJc w:val="left"/>
+      <w:pPr>
+        <w:ind w:left="2040" w:hanging="420"/>
+      </w:pPr>
+    </w:lvl>
+    <w:lvl w:ilvl="4" w:tplc="04090019" w:tentative="1">
+      <w:start w:val="1"/>
+      <w:numFmt w:val="lowerLetter"/>
+      <w:lvlText w:val="%5)"/>
+      <w:lvlJc w:val="left"/>
+      <w:pPr>
+        <w:ind w:left="2460" w:hanging="420"/>
+      </w:pPr>
+    </w:lvl>
+    <w:lvl w:ilvl="5" w:tplc="0409001B" w:tentative="1">
+      <w:start w:val="1"/>
+      <w:numFmt w:val="lowerRoman"/>
+      <w:lvlText w:val="%6."/>
+      <w:lvlJc w:val="right"/>
+      <w:pPr>
+        <w:ind w:left="2880" w:hanging="420"/>
+      </w:pPr>
+    </w:lvl>
+    <w:lvl w:ilvl="6" w:tplc="0409000F" w:tentative="1">
+      <w:start w:val="1"/>
+      <w:numFmt w:val="decimal"/>
+      <w:lvlText w:val="%7."/>
+      <w:lvlJc w:val="left"/>
+      <w:pPr>
+        <w:ind w:left="3300" w:hanging="420"/>
+      </w:pPr>
+    </w:lvl>
+    <w:lvl w:ilvl="7" w:tplc="04090019" w:tentative="1">
+      <w:start w:val="1"/>
+      <w:numFmt w:val="lowerLetter"/>
+      <w:lvlText w:val="%8)"/>
+      <w:lvlJc w:val="left"/>
+      <w:pPr>
+        <w:ind w:left="3720" w:hanging="420"/>
+      </w:pPr>
+    </w:lvl>
+    <w:lvl w:ilvl="8" w:tplc="0409001B" w:tentative="1">
+      <w:start w:val="1"/>
+      <w:numFmt w:val="lowerRoman"/>
+      <w:lvlText w:val="%9."/>
+      <w:lvlJc w:val="right"/>
+      <w:pPr>
+        <w:ind w:left="4140" w:hanging="420"/>
+      </w:pPr>
+    </w:lvl>
+  </w:abstractNum>
+  <w:abstractNum w:abstractNumId="15" w15:restartNumberingAfterBreak="0">
     <w:nsid w:val="6093395C"/>
     <w:multiLevelType w:val="multilevel"/>
     <w:tmpl w:val="557CD22C"/>
@@ -5671,7 +7194,96 @@
       </w:rPr>
     </w:lvl>
   </w:abstractNum>
-  <w:abstractNum w:abstractNumId="14" w15:restartNumberingAfterBreak="0">
+  <w:abstractNum w:abstractNumId="16" w15:restartNumberingAfterBreak="0">
+    <w:nsid w:val="61C50080"/>
+    <w:multiLevelType w:val="hybridMultilevel"/>
+    <w:tmpl w:val="B742CDCC"/>
+    <w:lvl w:ilvl="0" w:tplc="C5FE221A">
+      <w:start w:val="1"/>
+      <w:numFmt w:val="decimal"/>
+      <w:lvlText w:val="%1."/>
+      <w:lvlJc w:val="left"/>
+      <w:pPr>
+        <w:ind w:left="360" w:hanging="360"/>
+      </w:pPr>
+      <w:rPr>
+        <w:rFonts w:hint="default"/>
+      </w:rPr>
+    </w:lvl>
+    <w:lvl w:ilvl="1" w:tplc="04090019" w:tentative="1">
+      <w:start w:val="1"/>
+      <w:numFmt w:val="lowerLetter"/>
+      <w:lvlText w:val="%2)"/>
+      <w:lvlJc w:val="left"/>
+      <w:pPr>
+        <w:ind w:left="840" w:hanging="420"/>
+      </w:pPr>
+    </w:lvl>
+    <w:lvl w:ilvl="2" w:tplc="0409001B" w:tentative="1">
+      <w:start w:val="1"/>
+      <w:numFmt w:val="lowerRoman"/>
+      <w:lvlText w:val="%3."/>
+      <w:lvlJc w:val="right"/>
+      <w:pPr>
+        <w:ind w:left="1260" w:hanging="420"/>
+      </w:pPr>
+    </w:lvl>
+    <w:lvl w:ilvl="3" w:tplc="0409000F" w:tentative="1">
+      <w:start w:val="1"/>
+      <w:numFmt w:val="decimal"/>
+      <w:lvlText w:val="%4."/>
+      <w:lvlJc w:val="left"/>
+      <w:pPr>
+        <w:ind w:left="1680" w:hanging="420"/>
+      </w:pPr>
+    </w:lvl>
+    <w:lvl w:ilvl="4" w:tplc="04090019" w:tentative="1">
+      <w:start w:val="1"/>
+      <w:numFmt w:val="lowerLetter"/>
+      <w:lvlText w:val="%5)"/>
+      <w:lvlJc w:val="left"/>
+      <w:pPr>
+        <w:ind w:left="2100" w:hanging="420"/>
+      </w:pPr>
+    </w:lvl>
+    <w:lvl w:ilvl="5" w:tplc="0409001B" w:tentative="1">
+      <w:start w:val="1"/>
+      <w:numFmt w:val="lowerRoman"/>
+      <w:lvlText w:val="%6."/>
+      <w:lvlJc w:val="right"/>
+      <w:pPr>
+        <w:ind w:left="2520" w:hanging="420"/>
+      </w:pPr>
+    </w:lvl>
+    <w:lvl w:ilvl="6" w:tplc="0409000F" w:tentative="1">
+      <w:start w:val="1"/>
+      <w:numFmt w:val="decimal"/>
+      <w:lvlText w:val="%7."/>
+      <w:lvlJc w:val="left"/>
+      <w:pPr>
+        <w:ind w:left="2940" w:hanging="420"/>
+      </w:pPr>
+    </w:lvl>
+    <w:lvl w:ilvl="7" w:tplc="04090019" w:tentative="1">
+      <w:start w:val="1"/>
+      <w:numFmt w:val="lowerLetter"/>
+      <w:lvlText w:val="%8)"/>
+      <w:lvlJc w:val="left"/>
+      <w:pPr>
+        <w:ind w:left="3360" w:hanging="420"/>
+      </w:pPr>
+    </w:lvl>
+    <w:lvl w:ilvl="8" w:tplc="0409001B" w:tentative="1">
+      <w:start w:val="1"/>
+      <w:numFmt w:val="lowerRoman"/>
+      <w:lvlText w:val="%9."/>
+      <w:lvlJc w:val="right"/>
+      <w:pPr>
+        <w:ind w:left="3780" w:hanging="420"/>
+      </w:pPr>
+    </w:lvl>
+  </w:abstractNum>
+  <w:abstractNum w:abstractNumId="17" w15:restartNumberingAfterBreak="0">
     <w:nsid w:val="63161FD2"/>
     <w:multiLevelType w:val="hybridMultilevel"/>
     <w:tmpl w:val="24B21A48"/>
@@ -5760,7 +7372,7 @@
       </w:pPr>
     </w:lvl>
   </w:abstractNum>
-  <w:abstractNum w:abstractNumId="15" w15:restartNumberingAfterBreak="0">
+  <w:abstractNum w:abstractNumId="18" w15:restartNumberingAfterBreak="0">
     <w:nsid w:val="7A5D1DD1"/>
     <w:multiLevelType w:val="hybridMultilevel"/>
     <w:tmpl w:val="136A32D6"/>
@@ -5849,7 +7461,7 @@
       </w:pPr>
     </w:lvl>
   </w:abstractNum>
-  <w:abstractNum w:abstractNumId="16" w15:restartNumberingAfterBreak="0">
+  <w:abstractNum w:abstractNumId="19" w15:restartNumberingAfterBreak="0">
     <w:nsid w:val="7BA258B7"/>
     <w:multiLevelType w:val="multilevel"/>
     <w:tmpl w:val="623AA280"/>
@@ -5999,55 +7611,64 @@
     </w:lvl>
   </w:abstractNum>
   <w:num w:numId="1">
+    <w:abstractNumId w:val="5"/>
+  </w:num>
+  <w:num w:numId="2">
+    <w:abstractNumId w:val="15"/>
+  </w:num>
+  <w:num w:numId="3">
     <w:abstractNumId w:val="4"/>
   </w:num>
-  <w:num w:numId="2">
+  <w:num w:numId="4">
+    <w:abstractNumId w:val="7"/>
+  </w:num>
+  <w:num w:numId="5">
+    <w:abstractNumId w:val="11"/>
+  </w:num>
+  <w:num w:numId="6">
+    <w:abstractNumId w:val="2"/>
+  </w:num>
+  <w:num w:numId="7">
+    <w:abstractNumId w:val="3"/>
+  </w:num>
+  <w:num w:numId="8">
+    <w:abstractNumId w:val="19"/>
+  </w:num>
+  <w:num w:numId="9">
+    <w:abstractNumId w:val="8"/>
+  </w:num>
+  <w:num w:numId="10">
+    <w:abstractNumId w:val="12"/>
+  </w:num>
+  <w:num w:numId="11">
     <w:abstractNumId w:val="13"/>
   </w:num>
-  <w:num w:numId="3">
-    <w:abstractNumId w:val="3"/>
+  <w:num w:numId="12">
+    <w:abstractNumId w:val="1"/>
   </w:num>
-  <w:num w:numId="4">
+  <w:num w:numId="13">
+    <w:abstractNumId w:val="10"/>
+  </w:num>
+  <w:num w:numId="14">
+    <w:abstractNumId w:val="9"/>
+  </w:num>
+  <w:num w:numId="15">
     <w:abstractNumId w:val="6"/>
   </w:num>
-  <w:num w:numId="5">
-    <w:abstractNumId w:val="10"/>
+  <w:num w:numId="16">
+    <w:abstractNumId w:val="17"/>
   </w:num>
-  <w:num w:numId="6">
-    <w:abstractNumId w:val="1"/>
+  <w:num w:numId="17">
+    <w:abstractNumId w:val="18"/>
   </w:num>
-  <w:num w:numId="7">
-    <w:abstractNumId w:val="2"/>
-  </w:num>
-  <w:num w:numId="8">
+  <w:num w:numId="18">
     <w:abstractNumId w:val="16"/>
   </w:num>
-  <w:num w:numId="9">
-    <w:abstractNumId w:val="7"/>
-  </w:num>
-  <w:num w:numId="10">
-    <w:abstractNumId w:val="11"/>
-  </w:num>
-  <w:num w:numId="11">
-    <w:abstractNumId w:val="12"/>
-  </w:num>
-  <w:num w:numId="12">
-    <w:abstractNumId w:val="0"/>
-  </w:num>
-  <w:num w:numId="13">
-    <w:abstractNumId w:val="9"/>
-  </w:num>
-  <w:num w:numId="14">
-    <w:abstractNumId w:val="8"/>
-  </w:num>
-  <w:num w:numId="15">
-    <w:abstractNumId w:val="5"/>
-  </w:num>
-  <w:num w:numId="16">
+  <w:num w:numId="19">
     <w:abstractNumId w:val="14"/>
   </w:num>
-  <w:num w:numId="17">
-    <w:abstractNumId w:val="15"/>
+  <w:num w:numId="20">
+    <w:abstractNumId w:val="0"/>
   </w:num>
 </w:numbering>
 </file>
@@ -6762,6 +8383,16 @@
       <w:szCs w:val="18"/>
     </w:rPr>
   </w:style>
+  <w:style w:type="character" w:customStyle="1" w:styleId="hljs-meta">
+    <w:name w:val="hljs-meta"/>
+    <w:basedOn w:val="a0"/>
+    <w:rsid w:val="00F0325A"/>
+  </w:style>
+  <w:style w:type="character" w:customStyle="1" w:styleId="hljs-keyword">
+    <w:name w:val="hljs-keyword"/>
+    <w:basedOn w:val="a0"/>
+    <w:rsid w:val="00F0325A"/>
+  </w:style>
 </w:styles>
 </file>
 

--- a/itour-parent/数据备份.docx
+++ b/itour-parent/数据备份.docx
@@ -87,7 +87,6 @@
       <w:pPr>
         <w:pStyle w:val="1"/>
       </w:pPr>
-      <w:proofErr w:type="spellStart"/>
       <w:r>
         <w:rPr>
           <w:rFonts w:hint="eastAsia"/>
@@ -97,7 +96,6 @@
       <w:r>
         <w:t>ysql</w:t>
       </w:r>
-      <w:proofErr w:type="spellEnd"/>
       <w:r>
         <w:rPr>
           <w:rFonts w:hint="eastAsia"/>
@@ -117,7 +115,6 @@
       </w:r>
     </w:p>
     <w:p>
-      <w:proofErr w:type="spellStart"/>
       <w:r>
         <w:t>M</w:t>
       </w:r>
@@ -125,14 +122,7 @@
         <w:rPr>
           <w:rFonts w:hint="eastAsia"/>
         </w:rPr>
-        <w:t>ysql</w:t>
-      </w:r>
-      <w:proofErr w:type="spellEnd"/>
-      <w:r>
-        <w:rPr>
-          <w:rFonts w:hint="eastAsia"/>
-        </w:rPr>
-        <w:t>备份的解决方案：</w:t>
+        <w:t>ysql备份的解决方案：</w:t>
       </w:r>
     </w:p>
     <w:p>
@@ -146,19 +136,11 @@
       </w:hyperlink>
     </w:p>
     <w:p>
-      <w:proofErr w:type="spellStart"/>
-      <w:r>
-        <w:rPr>
-          <w:rFonts w:hint="eastAsia"/>
-        </w:rPr>
-        <w:t>Mysql</w:t>
-      </w:r>
-      <w:proofErr w:type="spellEnd"/>
-      <w:r>
-        <w:rPr>
-          <w:rFonts w:hint="eastAsia"/>
-        </w:rPr>
-        <w:t>备案方式：</w:t>
+      <w:r>
+        <w:rPr>
+          <w:rFonts w:hint="eastAsia"/>
+        </w:rPr>
+        <w:t>Mysql备案方式：</w:t>
       </w:r>
     </w:p>
     <w:p>
@@ -219,19 +201,11 @@
         </w:rPr>
         <w:t xml:space="preserve"> </w:t>
       </w:r>
-      <w:proofErr w:type="spellStart"/>
-      <w:r>
-        <w:rPr>
-          <w:rFonts w:hint="eastAsia"/>
-        </w:rPr>
-        <w:t>Mysql</w:t>
-      </w:r>
-      <w:proofErr w:type="spellEnd"/>
-      <w:r>
-        <w:rPr>
-          <w:rFonts w:hint="eastAsia"/>
-        </w:rPr>
-        <w:t>的备份方式：</w:t>
+      <w:r>
+        <w:rPr>
+          <w:rFonts w:hint="eastAsia"/>
+        </w:rPr>
+        <w:t>Mysql的备份方式：</w:t>
       </w:r>
     </w:p>
     <w:p>
@@ -312,7 +286,6 @@
       <w:pPr>
         <w:pStyle w:val="2"/>
       </w:pPr>
-      <w:proofErr w:type="spellStart"/>
       <w:r>
         <w:t>M</w:t>
       </w:r>
@@ -320,14 +293,7 @@
         <w:rPr>
           <w:rFonts w:hint="eastAsia"/>
         </w:rPr>
-        <w:t>ysql</w:t>
-      </w:r>
-      <w:proofErr w:type="spellEnd"/>
-      <w:r>
-        <w:rPr>
-          <w:rFonts w:hint="eastAsia"/>
-        </w:rPr>
-        <w:t>备份需要考虑的问题</w:t>
+        <w:t>ysql备份需要考虑的问题</w:t>
       </w:r>
     </w:p>
     <w:p>
@@ -341,7 +307,6 @@
           <w:shd w:val="clear" w:color="auto" w:fill="FAFAFA"/>
         </w:rPr>
       </w:pPr>
-      <w:proofErr w:type="spellStart"/>
       <w:r>
         <w:rPr>
           <w:rFonts w:hint="eastAsia"/>
@@ -349,7 +314,6 @@
         </w:rPr>
         <w:t>Mysql</w:t>
       </w:r>
-      <w:proofErr w:type="spellEnd"/>
       <w:r>
         <w:rPr>
           <w:shd w:val="clear" w:color="auto" w:fill="FAFAFA"/>
@@ -429,11 +393,9 @@
             <w:tcW w:w="2130" w:type="dxa"/>
           </w:tcPr>
           <w:p>
-            <w:proofErr w:type="spellStart"/>
             <w:r>
               <w:t>MyISAM</w:t>
             </w:r>
-            <w:proofErr w:type="spellEnd"/>
           </w:p>
         </w:tc>
         <w:tc>
@@ -494,11 +456,9 @@
             <w:tcW w:w="2130" w:type="dxa"/>
           </w:tcPr>
           <w:p>
-            <w:proofErr w:type="spellStart"/>
             <w:r>
               <w:t>InnoDB</w:t>
             </w:r>
-            <w:proofErr w:type="spellEnd"/>
           </w:p>
         </w:tc>
         <w:tc>
@@ -553,14 +513,12 @@
           <w:numId w:val="4"/>
         </w:numPr>
       </w:pPr>
-      <w:proofErr w:type="spellStart"/>
       <w:r>
         <w:rPr>
           <w:rFonts w:hint="eastAsia"/>
         </w:rPr>
         <w:t>Mysql</w:t>
       </w:r>
-      <w:proofErr w:type="spellEnd"/>
       <w:r>
         <w:rPr>
           <w:rFonts w:hint="eastAsia"/>
@@ -584,21 +542,7 @@
         <w:rPr>
           <w:rFonts w:hint="eastAsia"/>
         </w:rPr>
-        <w:t>通过</w:t>
-      </w:r>
-      <w:proofErr w:type="spellStart"/>
-      <w:r>
-        <w:rPr>
-          <w:rFonts w:hint="eastAsia"/>
-        </w:rPr>
-        <w:t>tar,cp</w:t>
-      </w:r>
-      <w:proofErr w:type="spellEnd"/>
-      <w:r>
-        <w:rPr>
-          <w:rFonts w:hint="eastAsia"/>
-        </w:rPr>
-        <w:t>等命令直接打包复制数据库的数据库文件，达到备份的效果;</w:t>
+        <w:t>通过tar,cp等命令直接打包复制数据库的数据库文件，达到备份的效果;</w:t>
       </w:r>
     </w:p>
     <w:p>
@@ -617,21 +561,7 @@
         <w:rPr>
           <w:rFonts w:hint="eastAsia"/>
         </w:rPr>
-        <w:t>通过特定的工具从数据库中导出数据</w:t>
-      </w:r>
-      <w:proofErr w:type="gramStart"/>
-      <w:r>
-        <w:rPr>
-          <w:rFonts w:hint="eastAsia"/>
-        </w:rPr>
-        <w:t>并另存备份</w:t>
-      </w:r>
-      <w:proofErr w:type="gramEnd"/>
-      <w:r>
-        <w:rPr>
-          <w:rFonts w:hint="eastAsia"/>
-        </w:rPr>
-        <w:t>，</w:t>
+        <w:t>通过特定的工具从数据库中导出数据并另存备份，</w:t>
       </w:r>
       <w:r>
         <w:rPr>
@@ -701,18 +631,15 @@
           <w:numId w:val="5"/>
         </w:numPr>
       </w:pPr>
-      <w:proofErr w:type="spellStart"/>
       <w:r>
         <w:t>mysqldump</w:t>
       </w:r>
-      <w:proofErr w:type="spellEnd"/>
     </w:p>
     <w:p>
       <w:pPr>
         <w:pStyle w:val="a6"/>
         <w:ind w:left="360" w:firstLineChars="0" w:firstLine="0"/>
       </w:pPr>
-      <w:proofErr w:type="spellStart"/>
       <w:r>
         <w:rPr>
           <w:b/>
@@ -720,7 +647,6 @@
         </w:rPr>
         <w:t>mysqldump</w:t>
       </w:r>
-      <w:proofErr w:type="spellEnd"/>
       <w:r>
         <w:t>:</w:t>
       </w:r>
@@ -731,15 +657,7 @@
         <w:t>逻辑备份工具</w:t>
       </w:r>
       <w:r>
-        <w:t>, 适用于所有的存储引擎, 支持温备、完全备份、部分备份、对于</w:t>
-      </w:r>
-      <w:proofErr w:type="spellStart"/>
-      <w:r>
-        <w:t>InnoDB</w:t>
-      </w:r>
-      <w:proofErr w:type="spellEnd"/>
-      <w:r>
-        <w:t>存储引擎支持热备</w:t>
+        <w:t>, 适用于所有的存储引擎, 支持温备、完全备份、部分备份、对于InnoDB存储引擎支持热备</w:t>
       </w:r>
     </w:p>
     <w:p>
@@ -795,15 +713,7 @@
         <w:t>lvm2 snapshot</w:t>
       </w:r>
       <w:r>
-        <w:t xml:space="preserve">: </w:t>
-      </w:r>
-      <w:proofErr w:type="gramStart"/>
-      <w:r>
-        <w:t>几乎热备</w:t>
-      </w:r>
-      <w:proofErr w:type="gramEnd"/>
-      <w:r>
-        <w:t>, 借助文件系统管理工具进行备份</w:t>
+        <w:t>: 几乎热备, 借助文件系统管理工具进行备份</w:t>
       </w:r>
     </w:p>
     <w:p>
@@ -814,22 +724,18 @@
           <w:numId w:val="5"/>
         </w:numPr>
       </w:pPr>
-      <w:proofErr w:type="spellStart"/>
       <w:r>
         <w:t>mysqlhotcopy</w:t>
       </w:r>
-      <w:proofErr w:type="spellEnd"/>
     </w:p>
     <w:p>
       <w:pPr>
         <w:pStyle w:val="a6"/>
         <w:ind w:left="360" w:firstLineChars="0" w:firstLine="0"/>
       </w:pPr>
-      <w:proofErr w:type="spellStart"/>
       <w:r>
         <w:t>mysqlhotcopy</w:t>
       </w:r>
-      <w:proofErr w:type="spellEnd"/>
       <w:r>
         <w:t>:</w:t>
       </w:r>
@@ -837,48 +743,17 @@
         <w:rPr>
           <w:rFonts w:hint="eastAsia"/>
         </w:rPr>
-        <w:t>名不副实的</w:t>
-      </w:r>
-      <w:proofErr w:type="gramStart"/>
-      <w:r>
-        <w:rPr>
-          <w:rFonts w:hint="eastAsia"/>
-        </w:rPr>
-        <w:t>的</w:t>
-      </w:r>
-      <w:proofErr w:type="gramEnd"/>
-      <w:r>
-        <w:rPr>
-          <w:rFonts w:hint="eastAsia"/>
-        </w:rPr>
-        <w:t>一个工具</w:t>
-      </w:r>
-      <w:r>
-        <w:t xml:space="preserve">, </w:t>
-      </w:r>
-      <w:proofErr w:type="gramStart"/>
-      <w:r>
-        <w:t>几乎冷备</w:t>
-      </w:r>
-      <w:proofErr w:type="gramEnd"/>
-      <w:r>
-        <w:t>, 仅支持</w:t>
-      </w:r>
-      <w:proofErr w:type="spellStart"/>
+        <w:t>名不副实的的一个工具</w:t>
+      </w:r>
+      <w:r>
+        <w:t>, 几乎冷备, 仅支持</w:t>
+      </w:r>
       <w:r>
         <w:rPr>
           <w:b/>
           <w:bCs/>
         </w:rPr>
-        <w:t>MyISAM</w:t>
-      </w:r>
-      <w:proofErr w:type="spellEnd"/>
-      <w:r>
-        <w:rPr>
-          <w:b/>
-          <w:bCs/>
-        </w:rPr>
-        <w:t>存储引擎</w:t>
+        <w:t>MyISAM存储引擎</w:t>
       </w:r>
     </w:p>
     <w:p>
@@ -889,22 +764,18 @@
           <w:numId w:val="5"/>
         </w:numPr>
       </w:pPr>
-      <w:proofErr w:type="spellStart"/>
       <w:r>
         <w:t>xtrabackup</w:t>
       </w:r>
-      <w:proofErr w:type="spellEnd"/>
     </w:p>
     <w:p>
       <w:pPr>
         <w:pStyle w:val="a6"/>
         <w:ind w:left="360" w:firstLineChars="0" w:firstLine="0"/>
       </w:pPr>
-      <w:proofErr w:type="spellStart"/>
       <w:r>
         <w:t>xtrabackup</w:t>
       </w:r>
-      <w:proofErr w:type="spellEnd"/>
       <w:r>
         <w:t>:</w:t>
       </w:r>
@@ -914,34 +785,8 @@
         </w:rPr>
         <w:t>一款非常强大的</w:t>
       </w:r>
-      <w:proofErr w:type="spellStart"/>
-      <w:r>
-        <w:t>InnoDB</w:t>
-      </w:r>
-      <w:proofErr w:type="spellEnd"/>
-      <w:r>
-        <w:t>/</w:t>
-      </w:r>
-      <w:proofErr w:type="spellStart"/>
-      <w:r>
-        <w:t>XtraDB</w:t>
-      </w:r>
-      <w:proofErr w:type="spellEnd"/>
-      <w:proofErr w:type="gramStart"/>
-      <w:r>
-        <w:t>热备工具</w:t>
-      </w:r>
-      <w:proofErr w:type="gramEnd"/>
-      <w:r>
-        <w:t>, 支持完全备份、增量备份, 由</w:t>
-      </w:r>
-      <w:proofErr w:type="spellStart"/>
-      <w:r>
-        <w:t>percona</w:t>
-      </w:r>
-      <w:proofErr w:type="spellEnd"/>
-      <w:r>
-        <w:t>提供</w:t>
+      <w:r>
+        <w:t>InnoDB/XtraDB热备工具, 支持完全备份、增量备份, 由percona提供</w:t>
       </w:r>
     </w:p>
     <w:p>
@@ -1025,15 +870,7 @@
         <w:pStyle w:val="4"/>
       </w:pPr>
       <w:r>
-        <w:t>直接</w:t>
-      </w:r>
-      <w:proofErr w:type="spellStart"/>
-      <w:r>
-        <w:t>cp,tar</w:t>
-      </w:r>
-      <w:proofErr w:type="spellEnd"/>
-      <w:r>
-        <w:t>复制数据库文件</w:t>
+        <w:t>直接cp,tar复制数据库文件</w:t>
       </w:r>
     </w:p>
     <w:p>
@@ -1081,13 +918,8 @@
       <w:pPr>
         <w:pStyle w:val="4"/>
       </w:pPr>
-      <w:proofErr w:type="spellStart"/>
-      <w:r>
-        <w:t>mysqldump</w:t>
-      </w:r>
-      <w:proofErr w:type="spellEnd"/>
-      <w:r>
-        <w:t>+复制BIN LOGS</w:t>
+      <w:r>
+        <w:t>mysqldump+复制BIN LOGS</w:t>
       </w:r>
     </w:p>
     <w:p>
@@ -1098,15 +930,7 @@
         <w:t>如果数据量还行</w:t>
       </w:r>
       <w:r>
-        <w:t>, 可以先使用</w:t>
-      </w:r>
-      <w:proofErr w:type="spellStart"/>
-      <w:r>
-        <w:t>mysqldump</w:t>
-      </w:r>
-      <w:proofErr w:type="spellEnd"/>
-      <w:r>
-        <w:t>对数据库进行完全备份, 然后定期备份BINARY LOG达到增量备份的效果</w:t>
+        <w:t>, 可以先使用mysqldump对数据库进行完全备份, 然后定期备份BINARY LOG达到增量备份的效果</w:t>
       </w:r>
     </w:p>
     <w:p>
@@ -1125,29 +949,19 @@
         <w:t>如果数据量一般</w:t>
       </w:r>
       <w:r>
-        <w:t>, 而又不过分影响业务运行, 可以</w:t>
-      </w:r>
-      <w:proofErr w:type="gramStart"/>
-      <w:r>
-        <w:t>使</w:t>
-      </w:r>
-      <w:proofErr w:type="gramEnd"/>
-      <w:r>
-        <w:t>使用lvm2的快照对数据文件进行备份, 而后定期备份BINARY LOG达到增量备份的效果</w:t>
+        <w:t>, 而又不过分影响业务运行, 可以使使用lvm2的快照对数据文件进行备份, 而后定期备份BINARY LOG达到增量备份的效果</w:t>
       </w:r>
     </w:p>
     <w:p>
       <w:pPr>
         <w:pStyle w:val="4"/>
       </w:pPr>
-      <w:proofErr w:type="spellStart"/>
       <w:r>
         <w:t>X</w:t>
       </w:r>
       <w:r>
         <w:t>trabackup</w:t>
       </w:r>
-      <w:proofErr w:type="spellEnd"/>
     </w:p>
     <w:p>
       <w:r>
@@ -1157,23 +971,7 @@
         <w:t>如果数据量很大</w:t>
       </w:r>
       <w:r>
-        <w:t>, 而又不过分影响业务运行, 可以使用</w:t>
-      </w:r>
-      <w:proofErr w:type="spellStart"/>
-      <w:r>
-        <w:t>xtrabackup</w:t>
-      </w:r>
-      <w:proofErr w:type="spellEnd"/>
-      <w:r>
-        <w:t>进行完全备份后, 定期使用</w:t>
-      </w:r>
-      <w:proofErr w:type="spellStart"/>
-      <w:r>
-        <w:t>xtrabackup</w:t>
-      </w:r>
-      <w:proofErr w:type="spellEnd"/>
-      <w:r>
-        <w:t>进行增量备份或差异备份</w:t>
+        <w:t>, 而又不过分影响业务运行, 可以使用xtrabackup进行完全备份后, 定期使用xtrabackup进行增量备份或差异备份</w:t>
       </w:r>
     </w:p>
     <w:p>
@@ -1271,7 +1069,6 @@
         </w:rPr>
         <w:t>当</w:t>
       </w:r>
-      <w:proofErr w:type="spellStart"/>
       <w:r>
         <w:rPr>
           <w:rFonts w:ascii="Georgia" w:hAnsi="Georgia"/>
@@ -1283,7 +1080,6 @@
         </w:rPr>
         <w:t>mysql</w:t>
       </w:r>
-      <w:proofErr w:type="spellEnd"/>
       <w:r>
         <w:rPr>
           <w:rFonts w:ascii="Georgia" w:hAnsi="Georgia"/>
@@ -1458,13 +1254,8 @@
         <w:pStyle w:val="a6"/>
         <w:ind w:left="360" w:firstLineChars="0" w:firstLine="0"/>
       </w:pPr>
-      <w:proofErr w:type="spellStart"/>
-      <w:r>
-        <w:t>mkdir</w:t>
-      </w:r>
-      <w:proofErr w:type="spellEnd"/>
-      <w:r>
-        <w:t xml:space="preserve"> /backup   </w:t>
+      <w:r>
+        <w:t xml:space="preserve">mkdir /backup   </w:t>
       </w:r>
     </w:p>
     <w:p>
@@ -1478,34 +1269,12 @@
         <w:rPr>
           <w:rFonts w:hint="eastAsia"/>
         </w:rPr>
-        <w:t>拷贝</w:t>
-      </w:r>
-      <w:proofErr w:type="gramStart"/>
-      <w:r>
-        <w:rPr>
-          <w:rFonts w:hint="eastAsia"/>
-        </w:rPr>
-        <w:t>源数据</w:t>
-      </w:r>
-      <w:proofErr w:type="gramEnd"/>
-      <w:r>
-        <w:rPr>
-          <w:rFonts w:hint="eastAsia"/>
-        </w:rPr>
-        <w:t>文件</w:t>
-      </w:r>
-    </w:p>
-    <w:p>
-      <w:r>
-        <w:t>cp -a /var/lib/</w:t>
-      </w:r>
-      <w:proofErr w:type="spellStart"/>
-      <w:r>
-        <w:t>mysql</w:t>
-      </w:r>
-      <w:proofErr w:type="spellEnd"/>
-      <w:r>
-        <w:t xml:space="preserve">/* /backup </w:t>
+        <w:t>拷贝源数据文件</w:t>
+      </w:r>
+    </w:p>
+    <w:p>
+      <w:r>
+        <w:t xml:space="preserve">cp -a /var/lib/mysql/* /backup </w:t>
       </w:r>
     </w:p>
     <w:p>
@@ -1577,15 +1346,7 @@
         <w:ind w:firstLineChars="200" w:firstLine="420"/>
       </w:pPr>
       <w:r>
-        <w:t>rm -rf /var/lib/</w:t>
-      </w:r>
-      <w:proofErr w:type="spellStart"/>
-      <w:r>
-        <w:t>mysql</w:t>
-      </w:r>
-      <w:proofErr w:type="spellEnd"/>
-      <w:r>
-        <w:t xml:space="preserve">/*  </w:t>
+        <w:t xml:space="preserve">rm -rf /var/lib/mysql/*  </w:t>
       </w:r>
     </w:p>
     <w:p>
@@ -1606,15 +1367,7 @@
         <w:ind w:firstLineChars="0"/>
       </w:pPr>
       <w:r>
-        <w:t>cp -a /backup/* /var/lib/</w:t>
-      </w:r>
-      <w:proofErr w:type="spellStart"/>
-      <w:r>
-        <w:t>mysql</w:t>
-      </w:r>
-      <w:proofErr w:type="spellEnd"/>
-      <w:r>
-        <w:t xml:space="preserve">/   </w:t>
+        <w:t xml:space="preserve">cp -a /backup/* /var/lib/mysql/   </w:t>
       </w:r>
     </w:p>
     <w:p>
@@ -1633,15 +1386,7 @@
         <w:t>重启</w:t>
       </w:r>
       <w:r>
-        <w:t>MySQL#重新连接数据并查看</w:t>
-      </w:r>
-      <w:proofErr w:type="spellStart"/>
-      <w:r>
-        <w:t>mysql</w:t>
-      </w:r>
-      <w:proofErr w:type="spellEnd"/>
-      <w:r>
-        <w:t xml:space="preserve"> </w:t>
+        <w:t xml:space="preserve">MySQL#重新连接数据并查看mysql </w:t>
       </w:r>
     </w:p>
     <w:p>
@@ -1649,15 +1394,7 @@
         <w:pStyle w:val="2"/>
       </w:pPr>
       <w:r>
-        <w:t>使用</w:t>
-      </w:r>
-      <w:proofErr w:type="spellStart"/>
-      <w:r>
-        <w:t>mysqldump</w:t>
-      </w:r>
-      <w:proofErr w:type="spellEnd"/>
-      <w:r>
-        <w:t>+复制BINARY LOG备份</w:t>
+        <w:t>使用mysqldump+复制BINARY LOG备份</w:t>
       </w:r>
     </w:p>
     <w:p>
@@ -1670,29 +1407,8 @@
         </w:rPr>
         <w:t>通过</w:t>
       </w:r>
-      <w:proofErr w:type="spellStart"/>
-      <w:r>
-        <w:t>mysqldump</w:t>
-      </w:r>
-      <w:proofErr w:type="spellEnd"/>
-      <w:r>
-        <w:t>进行一次完全备份, 再修改表中的数据, 然后再通过binary log进行恢复 二进制日志需要在</w:t>
-      </w:r>
-      <w:proofErr w:type="spellStart"/>
-      <w:r>
-        <w:t>mysql</w:t>
-      </w:r>
-      <w:proofErr w:type="spellEnd"/>
-      <w:r>
-        <w:t xml:space="preserve">配置文件中添加 </w:t>
-      </w:r>
-      <w:proofErr w:type="spellStart"/>
-      <w:r>
-        <w:t>log_bin</w:t>
-      </w:r>
-      <w:proofErr w:type="spellEnd"/>
-      <w:r>
-        <w:t>=on 开启</w:t>
+      <w:r>
+        <w:t>mysqldump进行一次完全备份, 再修改表中的数据, 然后再通过binary log进行恢复 二进制日志需要在mysql配置文件中添加 log_bin=on 开启</w:t>
       </w:r>
       <w:r>
         <w:rPr>
@@ -1705,21 +1421,8 @@
       <w:pPr>
         <w:ind w:firstLineChars="200" w:firstLine="420"/>
       </w:pPr>
-      <w:proofErr w:type="spellStart"/>
-      <w:r>
-        <w:t>mysqldump</w:t>
-      </w:r>
-      <w:proofErr w:type="spellEnd"/>
-      <w:r>
-        <w:t>是一个客户端的逻辑备份工具, 可以生成一个重现创建原始数据库和表的SQL语句, 可以支持所有的存储引擎, 对于</w:t>
-      </w:r>
-      <w:proofErr w:type="spellStart"/>
-      <w:r>
-        <w:t>InnoDB</w:t>
-      </w:r>
-      <w:proofErr w:type="spellEnd"/>
-      <w:r>
-        <w:t>支持热备</w:t>
+      <w:r>
+        <w:t>mysqldump是一个客户端的逻辑备份工具, 可以生成一个重现创建原始数据库和表的SQL语句, 可以支持所有的存储引擎, 对于InnoDB支持热备</w:t>
       </w:r>
     </w:p>
     <w:p>
@@ -1769,56 +1472,50 @@
         <w:pStyle w:val="a6"/>
         <w:ind w:left="360" w:firstLineChars="0" w:firstLine="0"/>
       </w:pPr>
-      <w:proofErr w:type="spellStart"/>
       <w:r>
         <w:rPr>
           <w:b/>
           <w:bCs/>
         </w:rPr>
-        <w:t>mysqldump</w:t>
-      </w:r>
-      <w:proofErr w:type="spellEnd"/>
+        <w:t xml:space="preserve">mysqldump [options] db_name [tbl_name ...]   </w:t>
+      </w:r>
+      <w:r>
+        <w:t xml:space="preserve"> 恢复需要手动</w:t>
+      </w:r>
+    </w:p>
+    <w:p>
+      <w:pPr>
+        <w:pStyle w:val="a6"/>
+        <w:ind w:left="360" w:firstLineChars="0" w:firstLine="0"/>
+      </w:pPr>
+      <w:r>
+        <w:t>m</w:t>
+      </w:r>
       <w:r>
         <w:rPr>
           <w:b/>
           <w:bCs/>
         </w:rPr>
-        <w:t xml:space="preserve"> [options] </w:t>
-      </w:r>
-      <w:proofErr w:type="spellStart"/>
+        <w:t xml:space="preserve">ysqldump [options] --databases db_name ...  </w:t>
+      </w:r>
+      <w:r>
+        <w:t xml:space="preserve"> 恢复不需要手动创建数据库</w:t>
+      </w:r>
+    </w:p>
+    <w:p>
+      <w:pPr>
+        <w:pStyle w:val="a6"/>
+        <w:ind w:left="360" w:firstLineChars="0" w:firstLine="0"/>
+      </w:pPr>
       <w:r>
         <w:rPr>
           <w:b/>
           <w:bCs/>
         </w:rPr>
-        <w:t>db_name</w:t>
-      </w:r>
-      <w:proofErr w:type="spellEnd"/>
-      <w:r>
-        <w:rPr>
-          <w:b/>
-          <w:bCs/>
-        </w:rPr>
-        <w:t xml:space="preserve"> [</w:t>
-      </w:r>
-      <w:proofErr w:type="spellStart"/>
-      <w:r>
-        <w:rPr>
-          <w:b/>
-          <w:bCs/>
-        </w:rPr>
-        <w:t>tbl_name</w:t>
-      </w:r>
-      <w:proofErr w:type="spellEnd"/>
-      <w:r>
-        <w:rPr>
-          <w:b/>
-          <w:bCs/>
-        </w:rPr>
-        <w:t xml:space="preserve"> ...]   </w:t>
-      </w:r>
-      <w:r>
-        <w:t xml:space="preserve"> 恢复需要手动</w:t>
+        <w:t xml:space="preserve"> mysqldump [options] --all-databases </w:t>
+      </w:r>
+      <w:r>
+        <w:t xml:space="preserve">          恢复不需要手动创建数据库</w:t>
       </w:r>
     </w:p>
     <w:p>
@@ -1826,43 +1523,8 @@
         <w:pStyle w:val="a6"/>
         <w:ind w:left="360" w:firstLineChars="0" w:firstLine="0"/>
       </w:pPr>
-      <w:proofErr w:type="spellStart"/>
-      <w:r>
-        <w:t>m</w:t>
-      </w:r>
-      <w:r>
-        <w:rPr>
-          <w:b/>
-          <w:bCs/>
-        </w:rPr>
-        <w:t>ysqldump</w:t>
-      </w:r>
-      <w:proofErr w:type="spellEnd"/>
-      <w:r>
-        <w:rPr>
-          <w:b/>
-          <w:bCs/>
-        </w:rPr>
-        <w:t xml:space="preserve"> [options] --databases </w:t>
-      </w:r>
-      <w:proofErr w:type="spellStart"/>
-      <w:r>
-        <w:rPr>
-          <w:b/>
-          <w:bCs/>
-        </w:rPr>
-        <w:t>db_name</w:t>
-      </w:r>
-      <w:proofErr w:type="spellEnd"/>
-      <w:r>
-        <w:rPr>
-          <w:b/>
-          <w:bCs/>
-        </w:rPr>
-        <w:t xml:space="preserve"> ...  </w:t>
-      </w:r>
-      <w:r>
-        <w:t xml:space="preserve"> 恢复不需要手动创建数据库</w:t>
+      <w:r>
+        <w:t xml:space="preserve">其他选项:   </w:t>
       </w:r>
     </w:p>
     <w:p>
@@ -1871,30 +1533,7 @@
         <w:ind w:left="360" w:firstLineChars="0" w:firstLine="0"/>
       </w:pPr>
       <w:r>
-        <w:rPr>
-          <w:b/>
-          <w:bCs/>
-        </w:rPr>
-        <w:t xml:space="preserve"> </w:t>
-      </w:r>
-      <w:proofErr w:type="spellStart"/>
-      <w:r>
-        <w:rPr>
-          <w:b/>
-          <w:bCs/>
-        </w:rPr>
-        <w:t>mysqldump</w:t>
-      </w:r>
-      <w:proofErr w:type="spellEnd"/>
-      <w:r>
-        <w:rPr>
-          <w:b/>
-          <w:bCs/>
-        </w:rPr>
-        <w:t xml:space="preserve"> [options] --all-databases </w:t>
-      </w:r>
-      <w:r>
-        <w:t xml:space="preserve">          恢复不需要手动创建数据库</w:t>
+        <w:t xml:space="preserve">  -E, --events: 备份事件调度器    </w:t>
       </w:r>
     </w:p>
     <w:p>
@@ -1903,7 +1542,7 @@
         <w:ind w:left="360" w:firstLineChars="0" w:firstLine="0"/>
       </w:pPr>
       <w:r>
-        <w:t xml:space="preserve">其他选项:   </w:t>
+        <w:t xml:space="preserve"> -R, --routines: 备份存储过程和存储函数</w:t>
       </w:r>
     </w:p>
     <w:p>
@@ -1912,7 +1551,7 @@
         <w:ind w:left="360" w:firstLineChars="0" w:firstLine="0"/>
       </w:pPr>
       <w:r>
-        <w:t xml:space="preserve">  -E, --events: 备份事件调度器    </w:t>
+        <w:t xml:space="preserve"> --triggers: 备份表的触发器; </w:t>
       </w:r>
     </w:p>
     <w:p>
@@ -1921,7 +1560,8 @@
         <w:ind w:left="360" w:firstLineChars="0" w:firstLine="0"/>
       </w:pPr>
       <w:r>
-        <w:t xml:space="preserve"> -R, --routines: 备份存储过程和存储函数</w:t>
+        <w:lastRenderedPageBreak/>
+        <w:t xml:space="preserve">--skip-triggers      </w:t>
       </w:r>
     </w:p>
     <w:p>
@@ -1930,25 +1570,6 @@
         <w:ind w:left="360" w:firstLineChars="0" w:firstLine="0"/>
       </w:pPr>
       <w:r>
-        <w:t xml:space="preserve"> --triggers: 备份表的触发器; </w:t>
-      </w:r>
-    </w:p>
-    <w:p>
-      <w:pPr>
-        <w:pStyle w:val="a6"/>
-        <w:ind w:left="360" w:firstLineChars="0" w:firstLine="0"/>
-      </w:pPr>
-      <w:r>
-        <w:lastRenderedPageBreak/>
-        <w:t xml:space="preserve">--skip-triggers      </w:t>
-      </w:r>
-    </w:p>
-    <w:p>
-      <w:pPr>
-        <w:pStyle w:val="a6"/>
-        <w:ind w:left="360" w:firstLineChars="0" w:firstLine="0"/>
-      </w:pPr>
-      <w:r>
         <w:t xml:space="preserve">--master-date[=value]   </w:t>
       </w:r>
     </w:p>
@@ -1967,15 +1588,7 @@
         <w:ind w:left="360" w:firstLineChars="0" w:firstLine="228"/>
       </w:pPr>
       <w:r>
-        <w:t>2: 记录为注释的CHANGE MASTER TO语句         基于二进制还原只能全库还原     --flush-logs: 日志滚动         锁定</w:t>
-      </w:r>
-      <w:proofErr w:type="gramStart"/>
-      <w:r>
-        <w:t>表完成</w:t>
-      </w:r>
-      <w:proofErr w:type="gramEnd"/>
-      <w:r>
-        <w:t>后执行日志滚动</w:t>
+        <w:t>2: 记录为注释的CHANGE MASTER TO语句         基于二进制还原只能全库还原     --flush-logs: 日志滚动         锁定表完成后执行日志滚动</w:t>
       </w:r>
     </w:p>
     <w:p>
@@ -2029,7 +1642,6 @@
         </w:rPr>
         <w:t>使用</w:t>
       </w:r>
-      <w:proofErr w:type="spellStart"/>
       <w:r>
         <w:rPr>
           <w:rStyle w:val="HTML"/>
@@ -2044,7 +1656,6 @@
         </w:rPr>
         <w:t>mysqldump</w:t>
       </w:r>
-      <w:proofErr w:type="spellEnd"/>
       <w:r>
         <w:rPr>
           <w:rStyle w:val="a7"/>
@@ -2074,53 +1685,44 @@
           <w:b/>
           <w:bCs/>
         </w:rPr>
-        <w:t xml:space="preserve"> </w:t>
-      </w:r>
-      <w:proofErr w:type="spellStart"/>
-      <w:r>
+        <w:t xml:space="preserve"> mysql -uroot -p -e 'SHOW MASTER STATUS'   </w:t>
+      </w:r>
+    </w:p>
+    <w:p>
+      <w:r>
+        <w:t>#备份数据库到backup.sql文件中</w:t>
+      </w:r>
+    </w:p>
+    <w:p>
+      <w:pPr>
         <w:rPr>
           <w:b/>
           <w:bCs/>
         </w:rPr>
-        <w:t>mysql</w:t>
-      </w:r>
-      <w:proofErr w:type="spellEnd"/>
+      </w:pPr>
       <w:r>
         <w:rPr>
           <w:b/>
           <w:bCs/>
         </w:rPr>
-        <w:t xml:space="preserve"> -</w:t>
-      </w:r>
-      <w:proofErr w:type="spellStart"/>
-      <w:r>
+        <w:t>mysqldump --all-databases --lock-all-tables  &gt; backup.sql</w:t>
+      </w:r>
+    </w:p>
+    <w:p>
+      <w:pPr>
         <w:rPr>
           <w:b/>
           <w:bCs/>
         </w:rPr>
-        <w:t>uroot</w:t>
-      </w:r>
-      <w:proofErr w:type="spellEnd"/>
-      <w:r>
+      </w:pPr>
+    </w:p>
+    <w:p>
+      <w:pPr>
         <w:rPr>
           <w:b/>
           <w:bCs/>
         </w:rPr>
-        <w:t xml:space="preserve"> -p -e 'SHOW MASTER STATUS'   </w:t>
-      </w:r>
-    </w:p>
-    <w:p>
-      <w:r>
-        <w:t>#备份数据库到</w:t>
-      </w:r>
-      <w:proofErr w:type="spellStart"/>
-      <w:r>
-        <w:t>backup.sql</w:t>
-      </w:r>
-      <w:proofErr w:type="spellEnd"/>
-      <w:r>
-        <w:t>文件中</w:t>
-      </w:r>
+      </w:pPr>
     </w:p>
     <w:p>
       <w:pPr>
@@ -2129,31 +1731,29 @@
           <w:bCs/>
         </w:rPr>
       </w:pPr>
-      <w:proofErr w:type="spellStart"/>
-      <w:r>
-        <w:rPr>
+      <w:r>
+        <w:rPr>
+          <w:rFonts w:hint="eastAsia"/>
           <w:b/>
           <w:bCs/>
         </w:rPr>
         <w:t>mysqldump</w:t>
       </w:r>
-      <w:proofErr w:type="spellEnd"/>
       <w:r>
         <w:rPr>
           <w:b/>
           <w:bCs/>
         </w:rPr>
-        <w:t xml:space="preserve"> --all-databases --lock-all-</w:t>
-      </w:r>
-      <w:proofErr w:type="gramStart"/>
-      <w:r>
-        <w:rPr>
+        <w:t xml:space="preserve"> </w:t>
+      </w:r>
+      <w:r>
+        <w:rPr>
+          <w:rFonts w:hint="eastAsia"/>
           <w:b/>
           <w:bCs/>
         </w:rPr>
-        <w:t>tables  &gt;</w:t>
-      </w:r>
-      <w:proofErr w:type="gramEnd"/>
+        <w:t>-uroot</w:t>
+      </w:r>
       <w:r>
         <w:rPr>
           <w:b/>
@@ -2161,137 +1761,60 @@
         </w:rPr>
         <w:t xml:space="preserve"> </w:t>
       </w:r>
-      <w:proofErr w:type="spellStart"/>
-      <w:r>
-        <w:rPr>
+      <w:r>
+        <w:rPr>
+          <w:rFonts w:hint="eastAsia"/>
           <w:b/>
           <w:bCs/>
         </w:rPr>
-        <w:t>backup.sql</w:t>
-      </w:r>
-      <w:proofErr w:type="spellEnd"/>
-    </w:p>
-    <w:p>
-      <w:pPr>
+        <w:t>-pmysql@</w:t>
+      </w:r>
+      <w:r>
         <w:rPr>
           <w:b/>
           <w:bCs/>
         </w:rPr>
-      </w:pPr>
-    </w:p>
-    <w:p>
-      <w:pPr>
-        <w:rPr>
+        <w:t xml:space="preserve">958958 </w:t>
+      </w:r>
+      <w:r>
+        <w:rPr>
+          <w:rFonts w:hint="eastAsia"/>
           <w:b/>
           <w:bCs/>
         </w:rPr>
-      </w:pPr>
-    </w:p>
-    <w:p>
-      <w:pPr>
+        <w:t>itour</w:t>
+      </w:r>
+      <w:r>
         <w:rPr>
           <w:b/>
           <w:bCs/>
         </w:rPr>
-      </w:pPr>
-      <w:proofErr w:type="spellStart"/>
-      <w:r>
-        <w:rPr>
-          <w:rFonts w:hint="eastAsia"/>
+        <w:t>&gt;</w:t>
+      </w:r>
+    </w:p>
+    <w:p>
+      <w:pPr>
+        <w:widowControl/>
+        <w:jc w:val="left"/>
+        <w:rPr>
           <w:b/>
           <w:bCs/>
         </w:rPr>
-        <w:t>mysqldump</w:t>
-      </w:r>
-      <w:proofErr w:type="spellEnd"/>
+      </w:pPr>
       <w:r>
         <w:rPr>
           <w:b/>
           <w:bCs/>
         </w:rPr>
-        <w:t xml:space="preserve"> </w:t>
-      </w:r>
-      <w:r>
-        <w:rPr>
-          <w:rFonts w:hint="eastAsia"/>
+        <w:br w:type="page"/>
+      </w:r>
+    </w:p>
+    <w:p>
+      <w:pPr>
+        <w:rPr>
           <w:b/>
           <w:bCs/>
         </w:rPr>
-        <w:t>-</w:t>
-      </w:r>
-      <w:proofErr w:type="spellStart"/>
-      <w:r>
-        <w:rPr>
-          <w:rFonts w:hint="eastAsia"/>
-          <w:b/>
-          <w:bCs/>
-        </w:rPr>
-        <w:t>uroot</w:t>
-      </w:r>
-      <w:proofErr w:type="spellEnd"/>
-      <w:r>
-        <w:rPr>
-          <w:b/>
-          <w:bCs/>
-        </w:rPr>
-        <w:t xml:space="preserve"> </w:t>
-      </w:r>
-      <w:r>
-        <w:rPr>
-          <w:rFonts w:hint="eastAsia"/>
-          <w:b/>
-          <w:bCs/>
-        </w:rPr>
-        <w:t>-pmysql@</w:t>
-      </w:r>
-      <w:r>
-        <w:rPr>
-          <w:b/>
-          <w:bCs/>
-        </w:rPr>
-        <w:t xml:space="preserve">958958 </w:t>
-      </w:r>
-      <w:proofErr w:type="spellStart"/>
-      <w:r>
-        <w:rPr>
-          <w:rFonts w:hint="eastAsia"/>
-          <w:b/>
-          <w:bCs/>
-        </w:rPr>
-        <w:t>itour</w:t>
-      </w:r>
-      <w:proofErr w:type="spellEnd"/>
-      <w:r>
-        <w:rPr>
-          <w:b/>
-          <w:bCs/>
-        </w:rPr>
-        <w:t>&gt;</w:t>
-      </w:r>
-    </w:p>
-    <w:p>
-      <w:pPr>
-        <w:widowControl/>
-        <w:jc w:val="left"/>
-        <w:rPr>
-          <w:b/>
-          <w:bCs/>
-        </w:rPr>
-      </w:pPr>
-      <w:r>
-        <w:rPr>
-          <w:b/>
-          <w:bCs/>
-        </w:rPr>
-        <w:br w:type="page"/>
-      </w:r>
-    </w:p>
-    <w:p>
-      <w:pPr>
-        <w:rPr>
-          <w:b/>
-          <w:bCs/>
-        </w:rPr>
       </w:pPr>
       <w:r>
         <w:lastRenderedPageBreak/>
@@ -2316,15 +1839,7 @@
     </w:p>
     <w:p>
       <w:r>
-        <w:t>cp /var/lib/</w:t>
-      </w:r>
-      <w:proofErr w:type="spellStart"/>
-      <w:r>
-        <w:t>mysql</w:t>
-      </w:r>
-      <w:proofErr w:type="spellEnd"/>
-      <w:r>
-        <w:t>/mysql-bin.000003 /root  #备份二进制</w:t>
+        <w:t>cp /var/lib/mysql/mysql-bin.000003 /root  #备份二进制</w:t>
       </w:r>
       <w:r>
         <w:rPr>
@@ -2411,21 +1926,7 @@
         <w:rPr>
           <w:rFonts w:hint="eastAsia"/>
         </w:rPr>
-        <w:t>使用主从复制，让主库负责写，</w:t>
-      </w:r>
-      <w:proofErr w:type="gramStart"/>
-      <w:r>
-        <w:rPr>
-          <w:rFonts w:hint="eastAsia"/>
-        </w:rPr>
-        <w:t>从库负责读</w:t>
-      </w:r>
-      <w:proofErr w:type="gramEnd"/>
-      <w:r>
-        <w:rPr>
-          <w:rFonts w:hint="eastAsia"/>
-        </w:rPr>
-        <w:t>，可提高程序的</w:t>
+        <w:t>使用主从复制，让主库负责写，从库负责读，可提高程序的</w:t>
       </w:r>
       <w:r>
         <w:rPr>
@@ -2478,15 +1979,7 @@
         <w:ind w:firstLineChars="300" w:firstLine="630"/>
       </w:pPr>
       <w:r>
-        <w:t>MySQL 主从复制是指数</w:t>
-      </w:r>
-      <w:proofErr w:type="gramStart"/>
-      <w:r>
-        <w:t>据可以</w:t>
-      </w:r>
-      <w:proofErr w:type="gramEnd"/>
-      <w:r>
-        <w:t>从一个MySQL数据库服务器主节点复制到一个或多个从节点。</w:t>
+        <w:t>MySQL 主从复制是指数据可以从一个MySQL数据库服务器主节点复制到一个或多个从节点。</w:t>
       </w:r>
     </w:p>
     <w:p>
@@ -2513,15 +2006,7 @@
         <w:ind w:firstLineChars="200" w:firstLine="420"/>
       </w:pPr>
       <w:r>
-        <w:t>master服务器将数据的改变记录二进制</w:t>
-      </w:r>
-      <w:proofErr w:type="spellStart"/>
-      <w:r>
-        <w:t>binlog</w:t>
-      </w:r>
-      <w:proofErr w:type="spellEnd"/>
-      <w:r>
-        <w:t>日志，当master上的数据发生改变时，则将其改变写入二进制日志中；</w:t>
+        <w:t>master服务器将数据的改变记录二进制binlog日志，当master上的数据发生改变时，则将其改变写入二进制日志中；</w:t>
       </w:r>
     </w:p>
     <w:p>
@@ -2529,17 +2014,1969 @@
         <w:ind w:firstLineChars="200" w:firstLine="420"/>
       </w:pPr>
       <w:r>
-        <w:t>slave服务器会在一定时间间隔内对master二进制日志进行探测其是否发生改变，如果发生改变，则开始一个I/</w:t>
-      </w:r>
-      <w:proofErr w:type="spellStart"/>
-      <w:r>
-        <w:t>OThread</w:t>
-      </w:r>
-      <w:proofErr w:type="spellEnd"/>
-      <w:r>
-        <w:t>请求master二进制事件</w:t>
-      </w:r>
-    </w:p>
+        <w:t>slave服务器会在一定时间间隔内对master二进制日志进行探测其是否发生改变，如果发生改变，则开始一个I/OThread请求master二进制事件</w:t>
+      </w:r>
+    </w:p>
+    <w:p>
+      <w:pPr>
+        <w:pStyle w:val="3"/>
+      </w:pPr>
+      <w:r>
+        <w:rPr>
+          <w:rFonts w:hint="eastAsia"/>
+        </w:rPr>
+        <w:t>MYSQL的主从复制</w:t>
+      </w:r>
+    </w:p>
+    <w:p>
+      <w:pPr>
+        <w:pStyle w:val="a6"/>
+        <w:numPr>
+          <w:ilvl w:val="0"/>
+          <w:numId w:val="16"/>
+        </w:numPr>
+        <w:ind w:firstLineChars="0"/>
+      </w:pPr>
+      <w:r>
+        <w:rPr>
+          <w:rFonts w:hint="eastAsia"/>
+        </w:rPr>
+        <w:t>准备两台机器，安装MYSQL</w:t>
+      </w:r>
+      <w:r>
+        <w:rPr>
+          <w:rFonts w:hint="eastAsia"/>
+        </w:rPr>
+        <w:t>（版本</w:t>
+      </w:r>
+      <w:r>
+        <w:rPr>
+          <w:rFonts w:hint="eastAsia"/>
+        </w:rPr>
+        <w:t>建议</w:t>
+      </w:r>
+      <w:r>
+        <w:rPr>
+          <w:rFonts w:hint="eastAsia"/>
+        </w:rPr>
+        <w:t>一致）</w:t>
+      </w:r>
+    </w:p>
+    <w:p>
+      <w:pPr>
+        <w:pStyle w:val="a6"/>
+        <w:numPr>
+          <w:ilvl w:val="0"/>
+          <w:numId w:val="16"/>
+        </w:numPr>
+        <w:ind w:firstLineChars="0"/>
+      </w:pPr>
+      <w:r>
+        <w:rPr>
+          <w:rFonts w:hint="eastAsia"/>
+        </w:rPr>
+        <w:t>配置MYSQL，开启二进制日志</w:t>
+      </w:r>
+    </w:p>
+    <w:p>
+      <w:pPr>
+        <w:pStyle w:val="a6"/>
+        <w:numPr>
+          <w:ilvl w:val="0"/>
+          <w:numId w:val="16"/>
+        </w:numPr>
+        <w:ind w:firstLineChars="0"/>
+      </w:pPr>
+      <w:r>
+        <w:rPr>
+          <w:rFonts w:hint="eastAsia"/>
+        </w:rPr>
+        <w:t>构建主从复制</w:t>
+      </w:r>
+    </w:p>
+    <w:p>
+      <w:r>
+        <w:rPr>
+          <w:rFonts w:hint="eastAsia"/>
+        </w:rPr>
+        <w:t>相关资料：</w:t>
+      </w:r>
+    </w:p>
+    <w:p>
+      <w:r>
+        <w:rPr>
+          <w:rFonts w:hint="eastAsia"/>
+        </w:rPr>
+        <w:t>主从复制配置：</w:t>
+      </w:r>
+    </w:p>
+    <w:p>
+      <w:pPr>
+        <w:rPr>
+          <w:rStyle w:val="a3"/>
+        </w:rPr>
+      </w:pPr>
+      <w:hyperlink r:id="rId12" w:history="1">
+        <w:r>
+          <w:rPr>
+            <w:rStyle w:val="a3"/>
+          </w:rPr>
+          <w:t>https://www.cnblogs.com/phpstudy2015-6/p/6485819.html</w:t>
+        </w:r>
+      </w:hyperlink>
+      <w:r>
+        <w:t xml:space="preserve"> </w:t>
+      </w:r>
+    </w:p>
+    <w:p>
+      <w:hyperlink r:id="rId13" w:history="1">
+        <w:r>
+          <w:rPr>
+            <w:rStyle w:val="a3"/>
+          </w:rPr>
+          <w:t>https://blog.csdn.net/mrbuffoon/article/details/103082295</w:t>
+        </w:r>
+      </w:hyperlink>
+    </w:p>
+    <w:p>
+      <w:pPr>
+        <w:rPr>
+          <w:rStyle w:val="a3"/>
+        </w:rPr>
+      </w:pPr>
+      <w:hyperlink r:id="rId14" w:history="1">
+        <w:r>
+          <w:rPr>
+            <w:rStyle w:val="a3"/>
+          </w:rPr>
+          <w:t>https://www.cnblogs.com/songwenjie/p/9371422.html</w:t>
+        </w:r>
+      </w:hyperlink>
+    </w:p>
+    <w:p>
+      <w:hyperlink r:id="rId15" w:history="1">
+        <w:r>
+          <w:rPr>
+            <w:rStyle w:val="a3"/>
+          </w:rPr>
+          <w:t>https://blog.csdn.net/daicooper/article/details/79905660</w:t>
+        </w:r>
+      </w:hyperlink>
+      <w:r>
+        <w:t xml:space="preserve"> </w:t>
+      </w:r>
+    </w:p>
+    <w:p>
+      <w:r>
+        <w:rPr>
+          <w:rFonts w:hint="eastAsia"/>
+        </w:rPr>
+        <w:t>主从复制-</w:t>
+      </w:r>
+      <w:r>
+        <w:rPr>
+          <w:rFonts w:hint="eastAsia"/>
+        </w:rPr>
+        <w:t>主库已有数据的解决方案</w:t>
+      </w:r>
+    </w:p>
+    <w:p>
+      <w:pPr>
+        <w:rPr>
+          <w:rStyle w:val="a3"/>
+        </w:rPr>
+      </w:pPr>
+      <w:hyperlink r:id="rId16" w:history="1">
+        <w:r>
+          <w:rPr>
+            <w:rStyle w:val="a3"/>
+          </w:rPr>
+          <w:t>https://www.cnblogs.com/songwenjie/p/9376719.html</w:t>
+        </w:r>
+      </w:hyperlink>
+    </w:p>
+    <w:p>
+      <w:pPr>
+        <w:rPr>
+          <w:rStyle w:val="a3"/>
+        </w:rPr>
+      </w:pPr>
+    </w:p>
+    <w:p>
+      <w:pPr>
+        <w:pStyle w:val="4"/>
+      </w:pPr>
+      <w:r>
+        <w:rPr>
+          <w:rFonts w:hint="eastAsia"/>
+        </w:rPr>
+        <w:lastRenderedPageBreak/>
+        <w:t>1.</w:t>
+      </w:r>
+      <w:r>
+        <w:rPr>
+          <w:rFonts w:hint="eastAsia"/>
+        </w:rPr>
+        <w:t>配置主MySQL：</w:t>
+      </w:r>
+    </w:p>
+    <w:p>
+      <w:pPr>
+        <w:rPr>
+          <w:b/>
+          <w:bCs/>
+        </w:rPr>
+      </w:pPr>
+      <w:r>
+        <w:rPr>
+          <w:rFonts w:hint="eastAsia"/>
+          <w:b/>
+          <w:bCs/>
+        </w:rPr>
+        <w:t>1.</w:t>
+      </w:r>
+      <w:r>
+        <w:rPr>
+          <w:b/>
+          <w:bCs/>
+        </w:rPr>
+        <w:t>1</w:t>
+      </w:r>
+      <w:r>
+        <w:rPr>
+          <w:rFonts w:hint="eastAsia"/>
+          <w:b/>
+          <w:bCs/>
+        </w:rPr>
+        <w:t>修改配置文件</w:t>
+      </w:r>
+    </w:p>
+    <w:p>
+      <w:pPr>
+        <w:autoSpaceDE w:val="0"/>
+        <w:autoSpaceDN w:val="0"/>
+        <w:adjustRightInd w:val="0"/>
+        <w:jc w:val="left"/>
+        <w:rPr>
+          <w:rFonts w:ascii="Consolas" w:hAnsi="Consolas" w:cs="Consolas"/>
+          <w:color w:val="3E4B53"/>
+          <w:kern w:val="0"/>
+          <w:sz w:val="44"/>
+          <w:szCs w:val="44"/>
+        </w:rPr>
+      </w:pPr>
+      <w:r>
+        <w:rPr>
+          <w:rFonts w:ascii="Consolas" w:hAnsi="Consolas" w:cs="Consolas"/>
+          <w:color w:val="3E4B53"/>
+          <w:kern w:val="0"/>
+          <w:sz w:val="44"/>
+          <w:szCs w:val="44"/>
+          <w:highlight w:val="yellow"/>
+        </w:rPr>
+        <w:t>#</w:t>
+      </w:r>
+      <w:r>
+        <w:rPr>
+          <w:rFonts w:ascii="Consolas" w:hAnsi="Consolas" w:cs="Consolas"/>
+          <w:color w:val="3E4B53"/>
+          <w:kern w:val="0"/>
+          <w:sz w:val="44"/>
+          <w:szCs w:val="44"/>
+          <w:highlight w:val="yellow"/>
+        </w:rPr>
+        <w:t>必配项</w:t>
+      </w:r>
+      <w:r>
+        <w:rPr>
+          <w:rFonts w:ascii="Consolas" w:hAnsi="Consolas" w:cs="Consolas"/>
+          <w:color w:val="3E4B53"/>
+          <w:kern w:val="0"/>
+          <w:sz w:val="44"/>
+          <w:szCs w:val="44"/>
+          <w:highlight w:val="yellow"/>
+        </w:rPr>
+        <w:t>,</w:t>
+      </w:r>
+      <w:r>
+        <w:rPr>
+          <w:rFonts w:ascii="Consolas" w:hAnsi="Consolas" w:cs="Consolas"/>
+          <w:color w:val="3E4B53"/>
+          <w:kern w:val="0"/>
+          <w:sz w:val="44"/>
+          <w:szCs w:val="44"/>
+          <w:highlight w:val="yellow"/>
+        </w:rPr>
+        <w:t>开启</w:t>
+      </w:r>
+      <w:r>
+        <w:rPr>
+          <w:rFonts w:ascii="Consolas" w:hAnsi="Consolas" w:cs="Consolas"/>
+          <w:color w:val="3E4B53"/>
+          <w:kern w:val="0"/>
+          <w:sz w:val="44"/>
+          <w:szCs w:val="44"/>
+          <w:highlight w:val="yellow"/>
+        </w:rPr>
+        <w:t>mysql</w:t>
+      </w:r>
+      <w:r>
+        <w:rPr>
+          <w:rFonts w:ascii="Consolas" w:hAnsi="Consolas" w:cs="Consolas"/>
+          <w:color w:val="3E4B53"/>
+          <w:kern w:val="0"/>
+          <w:sz w:val="44"/>
+          <w:szCs w:val="44"/>
+          <w:highlight w:val="yellow"/>
+        </w:rPr>
+        <w:t>二进制日志</w:t>
+      </w:r>
+    </w:p>
+    <w:p>
+      <w:pPr>
+        <w:autoSpaceDE w:val="0"/>
+        <w:autoSpaceDN w:val="0"/>
+        <w:adjustRightInd w:val="0"/>
+        <w:jc w:val="left"/>
+        <w:rPr>
+          <w:rFonts w:ascii="Consolas" w:hAnsi="Consolas" w:cs="Consolas"/>
+          <w:color w:val="3E4B53"/>
+          <w:kern w:val="0"/>
+          <w:sz w:val="44"/>
+          <w:szCs w:val="44"/>
+        </w:rPr>
+      </w:pPr>
+      <w:r>
+        <w:rPr>
+          <w:rFonts w:ascii="Consolas" w:hAnsi="Consolas" w:cs="Consolas"/>
+          <w:color w:val="3E4B53"/>
+          <w:kern w:val="0"/>
+          <w:sz w:val="44"/>
+          <w:szCs w:val="44"/>
+          <w:highlight w:val="yellow"/>
+        </w:rPr>
+        <w:t>log-bin = mysql-bin</w:t>
+      </w:r>
+    </w:p>
+    <w:p>
+      <w:pPr>
+        <w:autoSpaceDE w:val="0"/>
+        <w:autoSpaceDN w:val="0"/>
+        <w:adjustRightInd w:val="0"/>
+        <w:jc w:val="left"/>
+        <w:rPr>
+          <w:rFonts w:ascii="Consolas" w:hAnsi="Consolas" w:cs="Consolas"/>
+          <w:color w:val="3E4B53"/>
+          <w:kern w:val="0"/>
+          <w:sz w:val="44"/>
+          <w:szCs w:val="44"/>
+        </w:rPr>
+      </w:pPr>
+      <w:r>
+        <w:rPr>
+          <w:rFonts w:ascii="Consolas" w:hAnsi="Consolas" w:cs="Consolas"/>
+          <w:color w:val="3E4B53"/>
+          <w:kern w:val="0"/>
+          <w:sz w:val="44"/>
+          <w:szCs w:val="44"/>
+          <w:highlight w:val="yellow"/>
+        </w:rPr>
+        <w:t>#</w:t>
+      </w:r>
+      <w:r>
+        <w:rPr>
+          <w:rFonts w:ascii="Consolas" w:hAnsi="Consolas" w:cs="Consolas"/>
+          <w:color w:val="3E4B53"/>
+          <w:kern w:val="0"/>
+          <w:sz w:val="44"/>
+          <w:szCs w:val="44"/>
+          <w:highlight w:val="yellow"/>
+        </w:rPr>
+        <w:t>必配项</w:t>
+      </w:r>
+      <w:r>
+        <w:rPr>
+          <w:rFonts w:ascii="Consolas" w:hAnsi="Consolas" w:cs="Consolas"/>
+          <w:color w:val="3E4B53"/>
+          <w:kern w:val="0"/>
+          <w:sz w:val="44"/>
+          <w:szCs w:val="44"/>
+          <w:highlight w:val="yellow"/>
+        </w:rPr>
+        <w:t>,</w:t>
+      </w:r>
+      <w:r>
+        <w:rPr>
+          <w:rFonts w:ascii="Consolas" w:hAnsi="Consolas" w:cs="Consolas"/>
+          <w:color w:val="3E4B53"/>
+          <w:kern w:val="0"/>
+          <w:sz w:val="44"/>
+          <w:szCs w:val="44"/>
+          <w:highlight w:val="yellow"/>
+        </w:rPr>
+        <w:t>全局唯一的</w:t>
+      </w:r>
+      <w:r>
+        <w:rPr>
+          <w:rFonts w:ascii="Consolas" w:hAnsi="Consolas" w:cs="Consolas"/>
+          <w:color w:val="3E4B53"/>
+          <w:kern w:val="0"/>
+          <w:sz w:val="44"/>
+          <w:szCs w:val="44"/>
+          <w:highlight w:val="yellow"/>
+        </w:rPr>
+        <w:t>server_id</w:t>
+      </w:r>
+    </w:p>
+    <w:p>
+      <w:pPr>
+        <w:autoSpaceDE w:val="0"/>
+        <w:autoSpaceDN w:val="0"/>
+        <w:adjustRightInd w:val="0"/>
+        <w:jc w:val="left"/>
+        <w:rPr>
+          <w:rFonts w:ascii="Consolas" w:hAnsi="Consolas" w:cs="Consolas"/>
+          <w:color w:val="3E4B53"/>
+          <w:kern w:val="0"/>
+          <w:sz w:val="24"/>
+          <w:szCs w:val="24"/>
+        </w:rPr>
+      </w:pPr>
+      <w:r>
+        <w:rPr>
+          <w:rFonts w:ascii="Consolas" w:hAnsi="Consolas" w:cs="Consolas"/>
+          <w:color w:val="3E4B53"/>
+          <w:kern w:val="0"/>
+          <w:sz w:val="44"/>
+          <w:szCs w:val="44"/>
+          <w:highlight w:val="yellow"/>
+        </w:rPr>
+        <w:t>server-id = 1</w:t>
+      </w:r>
+    </w:p>
+    <w:p>
+      <w:pPr>
+        <w:autoSpaceDE w:val="0"/>
+        <w:autoSpaceDN w:val="0"/>
+        <w:adjustRightInd w:val="0"/>
+        <w:jc w:val="left"/>
+        <w:rPr>
+          <w:rFonts w:ascii="Consolas" w:hAnsi="Consolas" w:cs="Consolas"/>
+          <w:color w:val="3E4B53"/>
+          <w:kern w:val="0"/>
+          <w:sz w:val="24"/>
+          <w:szCs w:val="24"/>
+        </w:rPr>
+      </w:pPr>
+      <w:r>
+        <w:rPr>
+          <w:rFonts w:ascii="Consolas" w:hAnsi="Consolas" w:cs="Consolas" w:hint="eastAsia"/>
+          <w:color w:val="3E4B53"/>
+          <w:kern w:val="0"/>
+          <w:sz w:val="24"/>
+          <w:szCs w:val="24"/>
+        </w:rPr>
+        <w:t>1.</w:t>
+      </w:r>
+      <w:r>
+        <w:rPr>
+          <w:rFonts w:ascii="Consolas" w:hAnsi="Consolas" w:cs="Consolas"/>
+          <w:color w:val="3E4B53"/>
+          <w:kern w:val="0"/>
+          <w:sz w:val="24"/>
+          <w:szCs w:val="24"/>
+        </w:rPr>
+        <w:t>2</w:t>
+      </w:r>
+      <w:r>
+        <w:rPr>
+          <w:rFonts w:ascii="Consolas" w:hAnsi="Consolas" w:cs="Consolas" w:hint="eastAsia"/>
+          <w:color w:val="3E4B53"/>
+          <w:kern w:val="0"/>
+          <w:sz w:val="24"/>
+          <w:szCs w:val="24"/>
+        </w:rPr>
+        <w:t>重启</w:t>
+      </w:r>
+      <w:r>
+        <w:rPr>
+          <w:rFonts w:ascii="Consolas" w:hAnsi="Consolas" w:cs="Consolas" w:hint="eastAsia"/>
+          <w:color w:val="3E4B53"/>
+          <w:kern w:val="0"/>
+          <w:sz w:val="24"/>
+          <w:szCs w:val="24"/>
+        </w:rPr>
+        <w:t>MySQL</w:t>
+      </w:r>
+    </w:p>
+    <w:p>
+      <w:pPr>
+        <w:autoSpaceDE w:val="0"/>
+        <w:autoSpaceDN w:val="0"/>
+        <w:adjustRightInd w:val="0"/>
+        <w:jc w:val="left"/>
+        <w:rPr>
+          <w:rFonts w:ascii="Consolas" w:hAnsi="Consolas" w:cs="Consolas"/>
+          <w:color w:val="3E4B53"/>
+          <w:kern w:val="0"/>
+          <w:sz w:val="24"/>
+          <w:szCs w:val="24"/>
+        </w:rPr>
+      </w:pPr>
+      <w:r>
+        <w:rPr>
+          <w:rFonts w:ascii="Consolas" w:hAnsi="Consolas" w:cs="Consolas" w:hint="eastAsia"/>
+          <w:color w:val="3E4B53"/>
+          <w:kern w:val="0"/>
+          <w:sz w:val="24"/>
+          <w:szCs w:val="24"/>
+        </w:rPr>
+        <w:t xml:space="preserve"> </w:t>
+      </w:r>
+      <w:r>
+        <w:rPr>
+          <w:rFonts w:ascii="Consolas" w:hAnsi="Consolas" w:cs="Consolas"/>
+          <w:color w:val="3E4B53"/>
+          <w:kern w:val="0"/>
+          <w:sz w:val="24"/>
+          <w:szCs w:val="24"/>
+        </w:rPr>
+        <w:t xml:space="preserve">  </w:t>
+      </w:r>
+      <w:r>
+        <w:rPr>
+          <w:rFonts w:ascii="Consolas" w:hAnsi="Consolas" w:cs="Consolas"/>
+          <w:color w:val="3E4B53"/>
+          <w:kern w:val="0"/>
+          <w:sz w:val="24"/>
+          <w:szCs w:val="24"/>
+        </w:rPr>
+        <w:t>D</w:t>
+      </w:r>
+      <w:r>
+        <w:rPr>
+          <w:rFonts w:ascii="Consolas" w:hAnsi="Consolas" w:cs="Consolas" w:hint="eastAsia"/>
+          <w:color w:val="3E4B53"/>
+          <w:kern w:val="0"/>
+          <w:sz w:val="24"/>
+          <w:szCs w:val="24"/>
+        </w:rPr>
+        <w:t>ocker</w:t>
+      </w:r>
+      <w:r>
+        <w:rPr>
+          <w:rFonts w:ascii="Consolas" w:hAnsi="Consolas" w:cs="Consolas"/>
+          <w:color w:val="3E4B53"/>
+          <w:kern w:val="0"/>
+          <w:sz w:val="24"/>
+          <w:szCs w:val="24"/>
+        </w:rPr>
+        <w:t xml:space="preserve"> </w:t>
+      </w:r>
+      <w:r>
+        <w:rPr>
+          <w:rFonts w:ascii="Consolas" w:hAnsi="Consolas" w:cs="Consolas" w:hint="eastAsia"/>
+          <w:color w:val="3E4B53"/>
+          <w:kern w:val="0"/>
+          <w:sz w:val="24"/>
+          <w:szCs w:val="24"/>
+        </w:rPr>
+        <w:t>restart</w:t>
+      </w:r>
+      <w:r>
+        <w:rPr>
+          <w:rFonts w:ascii="Consolas" w:hAnsi="Consolas" w:cs="Consolas"/>
+          <w:color w:val="3E4B53"/>
+          <w:kern w:val="0"/>
+          <w:sz w:val="24"/>
+          <w:szCs w:val="24"/>
+        </w:rPr>
+        <w:t xml:space="preserve"> </w:t>
+      </w:r>
+      <w:r>
+        <w:rPr>
+          <w:rFonts w:ascii="Consolas" w:hAnsi="Consolas" w:cs="Consolas" w:hint="eastAsia"/>
+          <w:color w:val="3E4B53"/>
+          <w:kern w:val="0"/>
+          <w:sz w:val="24"/>
+          <w:szCs w:val="24"/>
+        </w:rPr>
+        <w:t>容器名称或容器</w:t>
+      </w:r>
+      <w:r>
+        <w:rPr>
+          <w:rFonts w:ascii="Consolas" w:hAnsi="Consolas" w:cs="Consolas" w:hint="eastAsia"/>
+          <w:color w:val="3E4B53"/>
+          <w:kern w:val="0"/>
+          <w:sz w:val="24"/>
+          <w:szCs w:val="24"/>
+        </w:rPr>
+        <w:t>ID</w:t>
+      </w:r>
+    </w:p>
+    <w:p>
+      <w:pPr>
+        <w:autoSpaceDE w:val="0"/>
+        <w:autoSpaceDN w:val="0"/>
+        <w:adjustRightInd w:val="0"/>
+        <w:jc w:val="left"/>
+        <w:rPr>
+          <w:rFonts w:ascii="Consolas" w:hAnsi="Consolas" w:cs="Consolas"/>
+          <w:color w:val="3E4B53"/>
+          <w:kern w:val="0"/>
+          <w:sz w:val="24"/>
+          <w:szCs w:val="24"/>
+        </w:rPr>
+      </w:pPr>
+      <w:r>
+        <w:rPr>
+          <w:rFonts w:ascii="Consolas" w:hAnsi="Consolas" w:cs="Consolas" w:hint="eastAsia"/>
+          <w:color w:val="3E4B53"/>
+          <w:kern w:val="0"/>
+          <w:sz w:val="24"/>
+          <w:szCs w:val="24"/>
+        </w:rPr>
+        <w:t>1.</w:t>
+      </w:r>
+      <w:r>
+        <w:rPr>
+          <w:rFonts w:ascii="Consolas" w:hAnsi="Consolas" w:cs="Consolas"/>
+          <w:color w:val="3E4B53"/>
+          <w:kern w:val="0"/>
+          <w:sz w:val="24"/>
+          <w:szCs w:val="24"/>
+        </w:rPr>
+        <w:t>3</w:t>
+      </w:r>
+      <w:r>
+        <w:rPr>
+          <w:rFonts w:ascii="Consolas" w:hAnsi="Consolas" w:cs="Consolas" w:hint="eastAsia"/>
+          <w:color w:val="3E4B53"/>
+          <w:kern w:val="0"/>
+          <w:sz w:val="24"/>
+          <w:szCs w:val="24"/>
+        </w:rPr>
+        <w:t>查看二进制日志是否开启</w:t>
+      </w:r>
+    </w:p>
+    <w:p>
+      <w:pPr>
+        <w:autoSpaceDE w:val="0"/>
+        <w:autoSpaceDN w:val="0"/>
+        <w:adjustRightInd w:val="0"/>
+        <w:jc w:val="left"/>
+        <w:rPr>
+          <w:rFonts w:ascii="Consolas" w:hAnsi="Consolas" w:cs="Consolas"/>
+          <w:color w:val="3E4B53"/>
+          <w:kern w:val="0"/>
+          <w:sz w:val="24"/>
+          <w:szCs w:val="24"/>
+        </w:rPr>
+      </w:pPr>
+      <w:r>
+        <w:rPr>
+          <w:rFonts w:ascii="Consolas" w:hAnsi="Consolas" w:cs="Consolas"/>
+          <w:color w:val="3E4B53"/>
+          <w:kern w:val="0"/>
+          <w:sz w:val="44"/>
+          <w:szCs w:val="44"/>
+          <w:highlight w:val="yellow"/>
+        </w:rPr>
+        <w:t>show global variables like ‘%log%’;</w:t>
+      </w:r>
+    </w:p>
+    <w:p>
+      <w:pPr>
+        <w:autoSpaceDE w:val="0"/>
+        <w:autoSpaceDN w:val="0"/>
+        <w:adjustRightInd w:val="0"/>
+        <w:jc w:val="left"/>
+        <w:rPr>
+          <w:rFonts w:ascii="Consolas" w:hAnsi="Consolas" w:cs="Consolas"/>
+          <w:color w:val="3E4B53"/>
+          <w:kern w:val="0"/>
+          <w:sz w:val="24"/>
+          <w:szCs w:val="24"/>
+        </w:rPr>
+      </w:pPr>
+    </w:p>
+    <w:p>
+      <w:pPr>
+        <w:autoSpaceDE w:val="0"/>
+        <w:autoSpaceDN w:val="0"/>
+        <w:adjustRightInd w:val="0"/>
+        <w:jc w:val="left"/>
+        <w:rPr>
+          <w:rFonts w:ascii="Arial" w:hAnsi="Arial" w:cs="Arial"/>
+          <w:color w:val="4D4D4D"/>
+          <w:shd w:val="clear" w:color="auto" w:fill="FFFFFF"/>
+        </w:rPr>
+      </w:pPr>
+      <w:r>
+        <w:rPr>
+          <w:rFonts w:ascii="Consolas" w:hAnsi="Consolas" w:cs="Consolas" w:hint="eastAsia"/>
+          <w:color w:val="3E4B53"/>
+          <w:kern w:val="0"/>
+          <w:sz w:val="24"/>
+          <w:szCs w:val="24"/>
+        </w:rPr>
+        <w:t>1.</w:t>
+      </w:r>
+      <w:r>
+        <w:rPr>
+          <w:rFonts w:ascii="Consolas" w:hAnsi="Consolas" w:cs="Consolas"/>
+          <w:color w:val="3E4B53"/>
+          <w:kern w:val="0"/>
+          <w:sz w:val="24"/>
+          <w:szCs w:val="24"/>
+        </w:rPr>
+        <w:t>4</w:t>
+      </w:r>
+      <w:r>
+        <w:rPr>
+          <w:rFonts w:ascii="Arial" w:hAnsi="Arial" w:cs="Arial"/>
+          <w:color w:val="4D4D4D"/>
+          <w:shd w:val="clear" w:color="auto" w:fill="FFFFFF"/>
+        </w:rPr>
+        <w:t>查看主节点二进制日志列表</w:t>
+      </w:r>
+    </w:p>
+    <w:p>
+      <w:pPr>
+        <w:autoSpaceDE w:val="0"/>
+        <w:autoSpaceDN w:val="0"/>
+        <w:adjustRightInd w:val="0"/>
+        <w:jc w:val="left"/>
+        <w:rPr>
+          <w:rFonts w:ascii="Consolas" w:hAnsi="Consolas" w:cs="Consolas"/>
+          <w:color w:val="3E4B53"/>
+          <w:kern w:val="0"/>
+          <w:sz w:val="44"/>
+          <w:szCs w:val="44"/>
+        </w:rPr>
+      </w:pPr>
+      <w:r>
+        <w:rPr>
+          <w:rFonts w:ascii="Consolas" w:hAnsi="Consolas" w:cs="Consolas"/>
+          <w:color w:val="3E4B53"/>
+          <w:kern w:val="0"/>
+          <w:sz w:val="44"/>
+          <w:szCs w:val="44"/>
+          <w:highlight w:val="yellow"/>
+        </w:rPr>
+        <w:t>show master logs;</w:t>
+      </w:r>
+    </w:p>
+    <w:p>
+      <w:pPr>
+        <w:autoSpaceDE w:val="0"/>
+        <w:autoSpaceDN w:val="0"/>
+        <w:adjustRightInd w:val="0"/>
+        <w:jc w:val="left"/>
+        <w:rPr>
+          <w:rFonts w:ascii="Arial" w:hAnsi="Arial" w:cs="Arial"/>
+          <w:color w:val="4D4D4D"/>
+          <w:shd w:val="clear" w:color="auto" w:fill="FFFFFF"/>
+        </w:rPr>
+      </w:pPr>
+      <w:r>
+        <w:rPr>
+          <w:rFonts w:hint="eastAsia"/>
+        </w:rPr>
+        <w:t>1</w:t>
+      </w:r>
+      <w:r>
+        <w:rPr>
+          <w:highlight w:val="yellow"/>
+        </w:rPr>
+        <w:t>.</w:t>
+      </w:r>
+      <w:r>
+        <w:t>5</w:t>
+      </w:r>
+      <w:r>
+        <w:rPr>
+          <w:rFonts w:ascii="Arial" w:hAnsi="Arial" w:cs="Arial"/>
+          <w:color w:val="4D4D4D"/>
+          <w:shd w:val="clear" w:color="auto" w:fill="FFFFFF"/>
+        </w:rPr>
+        <w:t>查看主节点的</w:t>
+      </w:r>
+      <w:r>
+        <w:rPr>
+          <w:rFonts w:ascii="Arial" w:hAnsi="Arial" w:cs="Arial"/>
+          <w:color w:val="4D4D4D"/>
+          <w:shd w:val="clear" w:color="auto" w:fill="FFFFFF"/>
+        </w:rPr>
+        <w:t>server id</w:t>
+      </w:r>
+    </w:p>
+    <w:p>
+      <w:pPr>
+        <w:autoSpaceDE w:val="0"/>
+        <w:autoSpaceDN w:val="0"/>
+        <w:adjustRightInd w:val="0"/>
+        <w:jc w:val="left"/>
+        <w:rPr>
+          <w:rFonts w:ascii="Consolas" w:hAnsi="Consolas" w:cs="Consolas"/>
+          <w:color w:val="3E4B53"/>
+          <w:kern w:val="0"/>
+          <w:sz w:val="44"/>
+          <w:szCs w:val="44"/>
+        </w:rPr>
+      </w:pPr>
+      <w:r>
+        <w:rPr>
+          <w:rFonts w:ascii="Consolas" w:hAnsi="Consolas" w:cs="Consolas"/>
+          <w:color w:val="3E4B53"/>
+          <w:kern w:val="0"/>
+          <w:sz w:val="44"/>
+          <w:szCs w:val="44"/>
+          <w:highlight w:val="yellow"/>
+        </w:rPr>
+        <w:t>show global variables like '%server%';</w:t>
+      </w:r>
+    </w:p>
+    <w:p>
+      <w:pPr>
+        <w:autoSpaceDE w:val="0"/>
+        <w:autoSpaceDN w:val="0"/>
+        <w:adjustRightInd w:val="0"/>
+        <w:jc w:val="left"/>
+        <w:rPr>
+          <w:rFonts w:ascii="Consolas" w:hAnsi="Consolas" w:cs="Consolas"/>
+          <w:color w:val="3E4B53"/>
+          <w:kern w:val="0"/>
+          <w:sz w:val="24"/>
+          <w:szCs w:val="24"/>
+        </w:rPr>
+      </w:pPr>
+      <w:r>
+        <w:rPr>
+          <w:rFonts w:ascii="Consolas" w:hAnsi="Consolas" w:cs="Consolas" w:hint="eastAsia"/>
+          <w:color w:val="3E4B53"/>
+          <w:kern w:val="0"/>
+          <w:sz w:val="24"/>
+          <w:szCs w:val="24"/>
+        </w:rPr>
+        <w:t>1.</w:t>
+      </w:r>
+      <w:r>
+        <w:rPr>
+          <w:rFonts w:ascii="Consolas" w:hAnsi="Consolas" w:cs="Consolas"/>
+          <w:color w:val="3E4B53"/>
+          <w:kern w:val="0"/>
+          <w:sz w:val="24"/>
+          <w:szCs w:val="24"/>
+        </w:rPr>
+        <w:t>6</w:t>
+      </w:r>
+      <w:r>
+        <w:rPr>
+          <w:rFonts w:ascii="Consolas" w:hAnsi="Consolas" w:cs="Consolas" w:hint="eastAsia"/>
+          <w:color w:val="3E4B53"/>
+          <w:kern w:val="0"/>
+          <w:sz w:val="24"/>
+          <w:szCs w:val="24"/>
+        </w:rPr>
+        <w:t>创建用于主从复制的账号</w:t>
+      </w:r>
+    </w:p>
+    <w:p>
+      <w:pPr>
+        <w:autoSpaceDE w:val="0"/>
+        <w:autoSpaceDN w:val="0"/>
+        <w:adjustRightInd w:val="0"/>
+        <w:jc w:val="left"/>
+        <w:rPr>
+          <w:rFonts w:ascii="Consolas" w:hAnsi="Consolas" w:cs="Consolas"/>
+          <w:color w:val="3E4B53"/>
+          <w:kern w:val="0"/>
+          <w:sz w:val="44"/>
+          <w:szCs w:val="44"/>
+        </w:rPr>
+      </w:pPr>
+      <w:r>
+        <w:rPr>
+          <w:rFonts w:ascii="Consolas" w:hAnsi="Consolas" w:cs="Consolas"/>
+          <w:color w:val="3E4B53"/>
+          <w:kern w:val="0"/>
+          <w:sz w:val="44"/>
+          <w:szCs w:val="44"/>
+          <w:highlight w:val="yellow"/>
+        </w:rPr>
+        <w:t>CREATE USER 'ben'@'%' IDENTIFIED BY 'ben@958958';</w:t>
+      </w:r>
+    </w:p>
+    <w:p>
+      <w:pPr>
+        <w:autoSpaceDE w:val="0"/>
+        <w:autoSpaceDN w:val="0"/>
+        <w:adjustRightInd w:val="0"/>
+        <w:jc w:val="left"/>
+        <w:rPr>
+          <w:rFonts w:ascii="Consolas" w:hAnsi="Consolas" w:cs="Consolas"/>
+          <w:color w:val="3E4B53"/>
+          <w:kern w:val="0"/>
+          <w:sz w:val="44"/>
+          <w:szCs w:val="44"/>
+        </w:rPr>
+      </w:pPr>
+      <w:r>
+        <w:rPr>
+          <w:rFonts w:ascii="Consolas" w:hAnsi="Consolas" w:cs="Consolas"/>
+          <w:color w:val="3E4B53"/>
+          <w:kern w:val="0"/>
+          <w:sz w:val="44"/>
+          <w:szCs w:val="44"/>
+          <w:highlight w:val="yellow"/>
+        </w:rPr>
+        <w:t>GRANT REPLICATION SLAVE, REPLICATION CLIENT ON *.* TO 'ben'@'%';</w:t>
+      </w:r>
+    </w:p>
+    <w:p>
+      <w:pPr>
+        <w:autoSpaceDE w:val="0"/>
+        <w:autoSpaceDN w:val="0"/>
+        <w:adjustRightInd w:val="0"/>
+        <w:jc w:val="left"/>
+        <w:rPr>
+          <w:rFonts w:ascii="Consolas" w:hAnsi="Consolas" w:cs="Consolas"/>
+          <w:color w:val="3E4B53"/>
+          <w:kern w:val="0"/>
+          <w:sz w:val="24"/>
+          <w:szCs w:val="24"/>
+        </w:rPr>
+      </w:pPr>
+    </w:p>
+    <w:p>
+      <w:pPr>
+        <w:autoSpaceDE w:val="0"/>
+        <w:autoSpaceDN w:val="0"/>
+        <w:adjustRightInd w:val="0"/>
+        <w:jc w:val="left"/>
+        <w:rPr>
+          <w:rFonts w:ascii="Consolas" w:hAnsi="Consolas" w:cs="Consolas"/>
+          <w:color w:val="3E4B53"/>
+          <w:kern w:val="0"/>
+          <w:sz w:val="24"/>
+          <w:szCs w:val="24"/>
+        </w:rPr>
+      </w:pPr>
+      <w:r>
+        <w:rPr>
+          <w:rFonts w:ascii="Consolas" w:hAnsi="Consolas" w:cs="Consolas" w:hint="eastAsia"/>
+          <w:color w:val="3E4B53"/>
+          <w:kern w:val="0"/>
+          <w:sz w:val="24"/>
+          <w:szCs w:val="24"/>
+        </w:rPr>
+        <w:t>1.</w:t>
+      </w:r>
+      <w:r>
+        <w:rPr>
+          <w:rFonts w:ascii="Consolas" w:hAnsi="Consolas" w:cs="Consolas"/>
+          <w:color w:val="3E4B53"/>
+          <w:kern w:val="0"/>
+          <w:sz w:val="24"/>
+          <w:szCs w:val="24"/>
+        </w:rPr>
+        <w:t>7</w:t>
+      </w:r>
+      <w:r>
+        <w:rPr>
+          <w:rFonts w:ascii="Consolas" w:hAnsi="Consolas" w:cs="Consolas" w:hint="eastAsia"/>
+          <w:color w:val="3E4B53"/>
+          <w:kern w:val="0"/>
+          <w:sz w:val="24"/>
+          <w:szCs w:val="24"/>
+        </w:rPr>
+        <w:t>刷新</w:t>
+      </w:r>
+    </w:p>
+    <w:p>
+      <w:pPr>
+        <w:autoSpaceDE w:val="0"/>
+        <w:autoSpaceDN w:val="0"/>
+        <w:adjustRightInd w:val="0"/>
+        <w:jc w:val="left"/>
+        <w:rPr>
+          <w:rFonts w:ascii="Consolas" w:hAnsi="Consolas" w:cs="Consolas"/>
+          <w:color w:val="3E4B53"/>
+          <w:kern w:val="0"/>
+          <w:sz w:val="24"/>
+          <w:szCs w:val="24"/>
+        </w:rPr>
+      </w:pPr>
+      <w:r>
+        <w:rPr>
+          <w:rFonts w:ascii="Consolas" w:hAnsi="Consolas" w:cs="Consolas"/>
+          <w:color w:val="3E4B53"/>
+          <w:kern w:val="0"/>
+          <w:sz w:val="44"/>
+          <w:szCs w:val="44"/>
+          <w:highlight w:val="yellow"/>
+        </w:rPr>
+        <w:lastRenderedPageBreak/>
+        <w:t>flush privileges;</w:t>
+      </w:r>
+      <w:r>
+        <w:rPr>
+          <w:rFonts w:ascii="Consolas" w:hAnsi="Consolas" w:cs="Consolas"/>
+          <w:color w:val="3E4B53"/>
+          <w:kern w:val="0"/>
+          <w:sz w:val="44"/>
+          <w:szCs w:val="44"/>
+          <w:highlight w:val="yellow"/>
+        </w:rPr>
+        <w:tab/>
+      </w:r>
+    </w:p>
+    <w:p>
+      <w:pPr>
+        <w:autoSpaceDE w:val="0"/>
+        <w:autoSpaceDN w:val="0"/>
+        <w:adjustRightInd w:val="0"/>
+        <w:jc w:val="left"/>
+        <w:rPr>
+          <w:rFonts w:ascii="Consolas" w:hAnsi="Consolas" w:cs="Consolas"/>
+          <w:color w:val="3E4B53"/>
+          <w:kern w:val="0"/>
+          <w:sz w:val="24"/>
+          <w:szCs w:val="24"/>
+        </w:rPr>
+      </w:pPr>
+    </w:p>
+    <w:p>
+      <w:pPr>
+        <w:pStyle w:val="4"/>
+        <w:numPr>
+          <w:ilvl w:val="0"/>
+          <w:numId w:val="13"/>
+        </w:numPr>
+      </w:pPr>
+      <w:r>
+        <w:rPr>
+          <w:rFonts w:hint="eastAsia"/>
+        </w:rPr>
+        <w:t>配置从MYSQL</w:t>
+      </w:r>
+    </w:p>
+    <w:p>
+      <w:r>
+        <w:rPr>
+          <w:rFonts w:hint="eastAsia"/>
+        </w:rPr>
+        <w:t>2.</w:t>
+      </w:r>
+      <w:r>
+        <w:t>1</w:t>
+      </w:r>
+      <w:r>
+        <w:rPr>
+          <w:rFonts w:hint="eastAsia"/>
+        </w:rPr>
+        <w:t>修改配置文件</w:t>
+      </w:r>
+    </w:p>
+    <w:p/>
+    <w:p>
+      <w:pPr>
+        <w:autoSpaceDE w:val="0"/>
+        <w:autoSpaceDN w:val="0"/>
+        <w:adjustRightInd w:val="0"/>
+        <w:jc w:val="left"/>
+        <w:rPr>
+          <w:rFonts w:ascii="Consolas" w:hAnsi="Consolas" w:cs="Consolas"/>
+          <w:color w:val="3E4B53"/>
+          <w:kern w:val="0"/>
+          <w:sz w:val="44"/>
+          <w:szCs w:val="44"/>
+        </w:rPr>
+      </w:pPr>
+      <w:r>
+        <w:rPr>
+          <w:rFonts w:ascii="Consolas" w:hAnsi="Consolas" w:cs="Consolas"/>
+          <w:color w:val="3E4B53"/>
+          <w:kern w:val="0"/>
+          <w:sz w:val="44"/>
+          <w:szCs w:val="44"/>
+          <w:highlight w:val="yellow"/>
+        </w:rPr>
+        <w:t>#</w:t>
+      </w:r>
+      <w:r>
+        <w:rPr>
+          <w:rFonts w:ascii="Consolas" w:hAnsi="Consolas" w:cs="Consolas"/>
+          <w:color w:val="3E4B53"/>
+          <w:kern w:val="0"/>
+          <w:sz w:val="44"/>
+          <w:szCs w:val="44"/>
+          <w:highlight w:val="yellow"/>
+        </w:rPr>
+        <w:t>开启</w:t>
+      </w:r>
+      <w:r>
+        <w:rPr>
+          <w:rFonts w:ascii="Consolas" w:hAnsi="Consolas" w:cs="Consolas"/>
+          <w:color w:val="3E4B53"/>
+          <w:kern w:val="0"/>
+          <w:sz w:val="44"/>
+          <w:szCs w:val="44"/>
+          <w:highlight w:val="yellow"/>
+        </w:rPr>
+        <w:t>mysql</w:t>
+      </w:r>
+      <w:r>
+        <w:rPr>
+          <w:rFonts w:ascii="Consolas" w:hAnsi="Consolas" w:cs="Consolas"/>
+          <w:color w:val="3E4B53"/>
+          <w:kern w:val="0"/>
+          <w:sz w:val="44"/>
+          <w:szCs w:val="44"/>
+          <w:highlight w:val="yellow"/>
+        </w:rPr>
+        <w:t>二进制日志</w:t>
+      </w:r>
+      <w:r>
+        <w:rPr>
+          <w:rFonts w:ascii="Consolas" w:hAnsi="Consolas" w:cs="Consolas" w:hint="eastAsia"/>
+          <w:color w:val="3E4B53"/>
+          <w:kern w:val="0"/>
+          <w:sz w:val="44"/>
+          <w:szCs w:val="44"/>
+          <w:highlight w:val="yellow"/>
+        </w:rPr>
+        <w:t>（在主从复制的场景可以不配置</w:t>
+      </w:r>
+      <w:r>
+        <w:rPr>
+          <w:rFonts w:ascii="Consolas" w:hAnsi="Consolas" w:cs="Consolas" w:hint="eastAsia"/>
+          <w:color w:val="3E4B53"/>
+          <w:kern w:val="0"/>
+          <w:sz w:val="44"/>
+          <w:szCs w:val="44"/>
+          <w:highlight w:val="yellow"/>
+        </w:rPr>
+        <w:t>,</w:t>
+      </w:r>
+      <w:r>
+        <w:rPr>
+          <w:rFonts w:ascii="Consolas" w:hAnsi="Consolas" w:cs="Consolas" w:hint="eastAsia"/>
+          <w:color w:val="3E4B53"/>
+          <w:kern w:val="0"/>
+          <w:sz w:val="44"/>
+          <w:szCs w:val="44"/>
+          <w:highlight w:val="yellow"/>
+        </w:rPr>
+        <w:t>建议配置）</w:t>
+      </w:r>
+    </w:p>
+    <w:p>
+      <w:pPr>
+        <w:autoSpaceDE w:val="0"/>
+        <w:autoSpaceDN w:val="0"/>
+        <w:adjustRightInd w:val="0"/>
+        <w:jc w:val="left"/>
+        <w:rPr>
+          <w:rFonts w:ascii="Consolas" w:hAnsi="Consolas" w:cs="Consolas"/>
+          <w:color w:val="3E4B53"/>
+          <w:kern w:val="0"/>
+          <w:sz w:val="44"/>
+          <w:szCs w:val="44"/>
+        </w:rPr>
+      </w:pPr>
+      <w:r>
+        <w:rPr>
+          <w:rFonts w:ascii="Consolas" w:hAnsi="Consolas" w:cs="Consolas"/>
+          <w:color w:val="3E4B53"/>
+          <w:kern w:val="0"/>
+          <w:sz w:val="44"/>
+          <w:szCs w:val="44"/>
+          <w:highlight w:val="yellow"/>
+        </w:rPr>
+        <w:t>log-bin = mysql-bin</w:t>
+      </w:r>
+    </w:p>
+    <w:p>
+      <w:pPr>
+        <w:autoSpaceDE w:val="0"/>
+        <w:autoSpaceDN w:val="0"/>
+        <w:adjustRightInd w:val="0"/>
+        <w:jc w:val="left"/>
+        <w:rPr>
+          <w:rFonts w:ascii="Consolas" w:hAnsi="Consolas" w:cs="Consolas"/>
+          <w:color w:val="3E4B53"/>
+          <w:kern w:val="0"/>
+          <w:sz w:val="44"/>
+          <w:szCs w:val="44"/>
+        </w:rPr>
+      </w:pPr>
+      <w:r>
+        <w:rPr>
+          <w:rFonts w:ascii="Consolas" w:hAnsi="Consolas" w:cs="Consolas"/>
+          <w:color w:val="3E4B53"/>
+          <w:kern w:val="0"/>
+          <w:sz w:val="44"/>
+          <w:szCs w:val="44"/>
+          <w:highlight w:val="yellow"/>
+        </w:rPr>
+        <w:t>#</w:t>
+      </w:r>
+      <w:r>
+        <w:rPr>
+          <w:rFonts w:ascii="Consolas" w:hAnsi="Consolas" w:cs="Consolas"/>
+          <w:color w:val="3E4B53"/>
+          <w:kern w:val="0"/>
+          <w:sz w:val="44"/>
+          <w:szCs w:val="44"/>
+          <w:highlight w:val="yellow"/>
+        </w:rPr>
+        <w:t>必配项</w:t>
+      </w:r>
+      <w:r>
+        <w:rPr>
+          <w:rFonts w:ascii="Consolas" w:hAnsi="Consolas" w:cs="Consolas"/>
+          <w:color w:val="3E4B53"/>
+          <w:kern w:val="0"/>
+          <w:sz w:val="44"/>
+          <w:szCs w:val="44"/>
+          <w:highlight w:val="yellow"/>
+        </w:rPr>
+        <w:t>,</w:t>
+      </w:r>
+      <w:r>
+        <w:rPr>
+          <w:rFonts w:ascii="Consolas" w:hAnsi="Consolas" w:cs="Consolas"/>
+          <w:color w:val="3E4B53"/>
+          <w:kern w:val="0"/>
+          <w:sz w:val="44"/>
+          <w:szCs w:val="44"/>
+          <w:highlight w:val="yellow"/>
+        </w:rPr>
+        <w:t>全局唯一的</w:t>
+      </w:r>
+      <w:r>
+        <w:rPr>
+          <w:rFonts w:ascii="Consolas" w:hAnsi="Consolas" w:cs="Consolas"/>
+          <w:color w:val="3E4B53"/>
+          <w:kern w:val="0"/>
+          <w:sz w:val="44"/>
+          <w:szCs w:val="44"/>
+          <w:highlight w:val="yellow"/>
+        </w:rPr>
+        <w:t>server_id</w:t>
+      </w:r>
+    </w:p>
+    <w:p>
+      <w:pPr>
+        <w:autoSpaceDE w:val="0"/>
+        <w:autoSpaceDN w:val="0"/>
+        <w:adjustRightInd w:val="0"/>
+        <w:jc w:val="left"/>
+        <w:rPr>
+          <w:rFonts w:ascii="Consolas" w:hAnsi="Consolas" w:cs="Consolas"/>
+          <w:color w:val="3E4B53"/>
+          <w:kern w:val="0"/>
+          <w:sz w:val="44"/>
+          <w:szCs w:val="44"/>
+        </w:rPr>
+      </w:pPr>
+      <w:r>
+        <w:rPr>
+          <w:rFonts w:ascii="Consolas" w:hAnsi="Consolas" w:cs="Consolas"/>
+          <w:color w:val="3E4B53"/>
+          <w:kern w:val="0"/>
+          <w:sz w:val="44"/>
+          <w:szCs w:val="44"/>
+          <w:highlight w:val="yellow"/>
+        </w:rPr>
+        <w:t xml:space="preserve">server-id = </w:t>
+      </w:r>
+      <w:r>
+        <w:rPr>
+          <w:rFonts w:ascii="Consolas" w:hAnsi="Consolas" w:cs="Consolas"/>
+          <w:color w:val="3E4B53"/>
+          <w:kern w:val="0"/>
+          <w:sz w:val="44"/>
+          <w:szCs w:val="44"/>
+          <w:highlight w:val="yellow"/>
+        </w:rPr>
+        <w:t xml:space="preserve">2 </w:t>
+      </w:r>
+    </w:p>
+    <w:p>
+      <w:pPr>
+        <w:autoSpaceDE w:val="0"/>
+        <w:autoSpaceDN w:val="0"/>
+        <w:adjustRightInd w:val="0"/>
+        <w:jc w:val="left"/>
+        <w:rPr>
+          <w:rFonts w:ascii="Consolas" w:hAnsi="Consolas" w:cs="Consolas"/>
+          <w:color w:val="3E4B53"/>
+          <w:kern w:val="0"/>
+          <w:sz w:val="44"/>
+          <w:szCs w:val="44"/>
+        </w:rPr>
+      </w:pPr>
+    </w:p>
+    <w:p>
+      <w:r>
+        <w:rPr>
+          <w:rFonts w:hint="eastAsia"/>
+        </w:rPr>
+        <w:t>2</w:t>
+      </w:r>
+      <w:r>
+        <w:t>.2</w:t>
+      </w:r>
+      <w:r>
+        <w:rPr>
+          <w:rFonts w:hint="eastAsia"/>
+        </w:rPr>
+        <w:t>重启mysql</w:t>
+      </w:r>
+    </w:p>
+    <w:p>
+      <w:pPr>
+        <w:rPr>
+          <w:rFonts w:hint="eastAsia"/>
+        </w:rPr>
+      </w:pPr>
+      <w:r>
+        <w:t>D</w:t>
+      </w:r>
+      <w:r>
+        <w:rPr>
+          <w:rFonts w:hint="eastAsia"/>
+        </w:rPr>
+        <w:t>ocker</w:t>
+      </w:r>
+      <w:r>
+        <w:t xml:space="preserve"> </w:t>
+      </w:r>
+      <w:r>
+        <w:rPr>
+          <w:rFonts w:hint="eastAsia"/>
+        </w:rPr>
+        <w:t>restart</w:t>
+      </w:r>
+      <w:r>
+        <w:t xml:space="preserve"> </w:t>
+      </w:r>
+      <w:r>
+        <w:rPr>
+          <w:rFonts w:hint="eastAsia"/>
+        </w:rPr>
+        <w:t>容器名称或容器ID</w:t>
+      </w:r>
+    </w:p>
+    <w:p/>
+    <w:p/>
+    <w:p>
+      <w:pPr>
+        <w:rPr>
+          <w:rFonts w:ascii="Arial" w:hAnsi="Arial" w:cs="Arial"/>
+          <w:shd w:val="clear" w:color="auto" w:fill="FFFFFF"/>
+        </w:rPr>
+      </w:pPr>
+      <w:r>
+        <w:rPr>
+          <w:rFonts w:hint="eastAsia"/>
+        </w:rPr>
+        <w:t>2.</w:t>
+      </w:r>
+      <w:r>
+        <w:t>3</w:t>
+      </w:r>
+      <w:r>
+        <w:rPr>
+          <w:rFonts w:ascii="Arial" w:hAnsi="Arial" w:cs="Arial"/>
+          <w:shd w:val="clear" w:color="auto" w:fill="FFFFFF"/>
+        </w:rPr>
+        <w:t>查看日志是否开启</w:t>
+      </w:r>
+    </w:p>
+    <w:p>
+      <w:pPr>
+        <w:autoSpaceDE w:val="0"/>
+        <w:autoSpaceDN w:val="0"/>
+        <w:adjustRightInd w:val="0"/>
+        <w:jc w:val="left"/>
+        <w:rPr>
+          <w:rFonts w:ascii="Consolas" w:hAnsi="Consolas" w:cs="Consolas"/>
+          <w:color w:val="3E4B53"/>
+          <w:kern w:val="0"/>
+          <w:sz w:val="24"/>
+          <w:szCs w:val="24"/>
+        </w:rPr>
+      </w:pPr>
+      <w:r>
+        <w:rPr>
+          <w:rFonts w:ascii="Consolas" w:hAnsi="Consolas" w:cs="Consolas"/>
+          <w:color w:val="3E4B53"/>
+          <w:kern w:val="0"/>
+          <w:sz w:val="44"/>
+          <w:szCs w:val="44"/>
+          <w:highlight w:val="yellow"/>
+        </w:rPr>
+        <w:t xml:space="preserve">show global variables like </w:t>
+      </w:r>
+      <w:r>
+        <w:rPr>
+          <w:rFonts w:ascii="Consolas" w:hAnsi="Consolas" w:cs="Consolas"/>
+          <w:color w:val="3E4B53"/>
+          <w:kern w:val="0"/>
+          <w:sz w:val="44"/>
+          <w:szCs w:val="44"/>
+          <w:highlight w:val="yellow"/>
+        </w:rPr>
+        <w:t>'</w:t>
+      </w:r>
+      <w:r>
+        <w:rPr>
+          <w:rFonts w:ascii="Consolas" w:hAnsi="Consolas" w:cs="Consolas"/>
+          <w:color w:val="3E4B53"/>
+          <w:kern w:val="0"/>
+          <w:sz w:val="44"/>
+          <w:szCs w:val="44"/>
+          <w:highlight w:val="yellow"/>
+        </w:rPr>
+        <w:t>%log%</w:t>
+      </w:r>
+      <w:r>
+        <w:rPr>
+          <w:rFonts w:ascii="Consolas" w:hAnsi="Consolas" w:cs="Consolas"/>
+          <w:color w:val="3E4B53"/>
+          <w:kern w:val="0"/>
+          <w:sz w:val="44"/>
+          <w:szCs w:val="44"/>
+          <w:highlight w:val="yellow"/>
+        </w:rPr>
+        <w:t>'</w:t>
+      </w:r>
+      <w:r>
+        <w:rPr>
+          <w:rFonts w:ascii="Consolas" w:hAnsi="Consolas" w:cs="Consolas"/>
+          <w:color w:val="3E4B53"/>
+          <w:kern w:val="0"/>
+          <w:sz w:val="44"/>
+          <w:szCs w:val="44"/>
+          <w:highlight w:val="yellow"/>
+        </w:rPr>
+        <w:t>;</w:t>
+      </w:r>
+    </w:p>
+    <w:p>
+      <w:pPr>
+        <w:rPr>
+          <w:rFonts w:ascii="Arial" w:hAnsi="Arial" w:cs="Arial"/>
+          <w:shd w:val="clear" w:color="auto" w:fill="FFFFFF"/>
+        </w:rPr>
+      </w:pPr>
+    </w:p>
+    <w:p>
+      <w:pPr>
+        <w:autoSpaceDE w:val="0"/>
+        <w:autoSpaceDN w:val="0"/>
+        <w:adjustRightInd w:val="0"/>
+        <w:jc w:val="left"/>
+        <w:rPr>
+          <w:rFonts w:ascii="Arial" w:hAnsi="Arial" w:cs="Arial"/>
+          <w:color w:val="4D4D4D"/>
+          <w:shd w:val="clear" w:color="auto" w:fill="FFFFFF"/>
+        </w:rPr>
+      </w:pPr>
+      <w:r>
+        <w:rPr>
+          <w:rFonts w:ascii="Arial" w:hAnsi="Arial" w:cs="Arial" w:hint="eastAsia"/>
+          <w:color w:val="4D4D4D"/>
+          <w:shd w:val="clear" w:color="auto" w:fill="FFFFFF"/>
+        </w:rPr>
+        <w:t>2.</w:t>
+      </w:r>
+      <w:r>
+        <w:rPr>
+          <w:rFonts w:ascii="Arial" w:hAnsi="Arial" w:cs="Arial"/>
+          <w:color w:val="4D4D4D"/>
+          <w:shd w:val="clear" w:color="auto" w:fill="FFFFFF"/>
+        </w:rPr>
+        <w:t>4</w:t>
+      </w:r>
+      <w:r>
+        <w:rPr>
+          <w:rFonts w:ascii="Arial" w:hAnsi="Arial" w:cs="Arial"/>
+          <w:color w:val="4D4D4D"/>
+          <w:shd w:val="clear" w:color="auto" w:fill="FFFFFF"/>
+        </w:rPr>
+        <w:t>查看</w:t>
+      </w:r>
+      <w:r>
+        <w:rPr>
+          <w:rFonts w:ascii="Arial" w:hAnsi="Arial" w:cs="Arial" w:hint="eastAsia"/>
+          <w:color w:val="4D4D4D"/>
+          <w:shd w:val="clear" w:color="auto" w:fill="FFFFFF"/>
+        </w:rPr>
+        <w:t>从</w:t>
+      </w:r>
+      <w:r>
+        <w:rPr>
+          <w:rFonts w:ascii="Arial" w:hAnsi="Arial" w:cs="Arial"/>
+          <w:color w:val="4D4D4D"/>
+          <w:shd w:val="clear" w:color="auto" w:fill="FFFFFF"/>
+        </w:rPr>
+        <w:t>节点的</w:t>
+      </w:r>
+      <w:r>
+        <w:rPr>
+          <w:rFonts w:ascii="Arial" w:hAnsi="Arial" w:cs="Arial"/>
+          <w:color w:val="4D4D4D"/>
+          <w:shd w:val="clear" w:color="auto" w:fill="FFFFFF"/>
+        </w:rPr>
+        <w:t>server id</w:t>
+      </w:r>
+    </w:p>
+    <w:p>
+      <w:pPr>
+        <w:autoSpaceDE w:val="0"/>
+        <w:autoSpaceDN w:val="0"/>
+        <w:adjustRightInd w:val="0"/>
+        <w:jc w:val="left"/>
+        <w:rPr>
+          <w:rFonts w:ascii="Consolas" w:hAnsi="Consolas" w:cs="Consolas"/>
+          <w:color w:val="3E4B53"/>
+          <w:kern w:val="0"/>
+          <w:sz w:val="44"/>
+          <w:szCs w:val="44"/>
+        </w:rPr>
+      </w:pPr>
+      <w:r>
+        <w:rPr>
+          <w:rFonts w:ascii="Consolas" w:hAnsi="Consolas" w:cs="Consolas"/>
+          <w:color w:val="3E4B53"/>
+          <w:kern w:val="0"/>
+          <w:sz w:val="44"/>
+          <w:szCs w:val="44"/>
+          <w:highlight w:val="yellow"/>
+        </w:rPr>
+        <w:t>show global variables like '%server%';</w:t>
+      </w:r>
+    </w:p>
+    <w:p/>
+    <w:p>
+      <w:r>
+        <w:rPr>
+          <w:rFonts w:hint="eastAsia"/>
+        </w:rPr>
+        <w:t>2.</w:t>
+      </w:r>
+      <w:r>
+        <w:t>5</w:t>
+      </w:r>
+      <w:r>
+        <w:rPr>
+          <w:rFonts w:hint="eastAsia"/>
+        </w:rPr>
+        <w:t>查看</w:t>
+      </w:r>
+      <w:r>
+        <w:rPr>
+          <w:rFonts w:hint="eastAsia"/>
+          <w:b/>
+          <w:bCs/>
+        </w:rPr>
+        <w:t>主MYSQL</w:t>
+      </w:r>
+      <w:r>
+        <w:rPr>
+          <w:rFonts w:hint="eastAsia"/>
+        </w:rPr>
+        <w:t>的Status</w:t>
+      </w:r>
+    </w:p>
+    <w:p>
+      <w:r>
+        <w:rPr>
+          <w:rFonts w:ascii="Consolas" w:hAnsi="Consolas" w:cs="Consolas"/>
+          <w:color w:val="3E4B53"/>
+          <w:kern w:val="0"/>
+          <w:sz w:val="44"/>
+          <w:szCs w:val="44"/>
+          <w:highlight w:val="yellow"/>
+        </w:rPr>
+        <w:t>show master status;</w:t>
+      </w:r>
+      <w:r>
+        <w:rPr>
+          <w:rFonts w:ascii="Consolas" w:hAnsi="Consolas" w:cs="Consolas"/>
+          <w:color w:val="3E4B53"/>
+          <w:kern w:val="0"/>
+          <w:sz w:val="44"/>
+          <w:szCs w:val="44"/>
+          <w:highlight w:val="yellow"/>
+        </w:rPr>
+        <w:tab/>
+      </w:r>
+    </w:p>
+    <w:p>
+      <w:r>
+        <w:rPr>
+          <w:rFonts w:hint="eastAsia"/>
+        </w:rPr>
+        <w:t>2.</w:t>
+      </w:r>
+      <w:r>
+        <w:t>6</w:t>
+      </w:r>
+      <w:r>
+        <w:rPr>
+          <w:rFonts w:hint="eastAsia"/>
+        </w:rPr>
+        <w:t>在从节点配置访问主节点的参数信息</w:t>
+      </w:r>
+    </w:p>
+    <w:p>
+      <w:r>
+        <w:rPr>
+          <w:rFonts w:ascii="Consolas" w:hAnsi="Consolas" w:cs="Consolas"/>
+          <w:color w:val="3E4B53"/>
+          <w:kern w:val="0"/>
+          <w:sz w:val="44"/>
+          <w:szCs w:val="44"/>
+          <w:highlight w:val="yellow"/>
+        </w:rPr>
+        <w:t>change master to</w:t>
+      </w:r>
+      <w:r>
+        <w:rPr>
+          <w:rFonts w:ascii="Consolas" w:hAnsi="Consolas" w:cs="Consolas"/>
+          <w:color w:val="3E4B53"/>
+          <w:kern w:val="0"/>
+          <w:sz w:val="44"/>
+          <w:szCs w:val="44"/>
+          <w:highlight w:val="yellow"/>
+        </w:rPr>
+        <w:t xml:space="preserve">　</w:t>
+      </w:r>
+      <w:r>
+        <w:rPr>
+          <w:rFonts w:ascii="Consolas" w:hAnsi="Consolas" w:cs="Consolas"/>
+          <w:color w:val="3E4B53"/>
+          <w:kern w:val="0"/>
+          <w:sz w:val="44"/>
+          <w:szCs w:val="44"/>
+          <w:highlight w:val="yellow"/>
+        </w:rPr>
+        <w:t xml:space="preserve">master_host='1.116.226.147',  master_user='ben',  </w:t>
+      </w:r>
+      <w:r>
+        <w:rPr>
+          <w:rFonts w:ascii="Consolas" w:hAnsi="Consolas" w:cs="Consolas"/>
+          <w:color w:val="3E4B53"/>
+          <w:kern w:val="0"/>
+          <w:sz w:val="44"/>
+          <w:szCs w:val="44"/>
+          <w:highlight w:val="yellow"/>
+        </w:rPr>
+        <w:lastRenderedPageBreak/>
+        <w:t>master_password='ben@958958',</w:t>
+      </w:r>
+      <w:r>
+        <w:rPr>
+          <w:rFonts w:ascii="Consolas" w:hAnsi="Consolas" w:cs="Consolas"/>
+          <w:color w:val="3E4B53"/>
+          <w:kern w:val="0"/>
+          <w:sz w:val="44"/>
+          <w:szCs w:val="44"/>
+          <w:highlight w:val="yellow"/>
+        </w:rPr>
+        <w:t xml:space="preserve">　</w:t>
+      </w:r>
+      <w:r>
+        <w:rPr>
+          <w:rFonts w:ascii="Consolas" w:hAnsi="Consolas" w:cs="Consolas"/>
+          <w:color w:val="3E4B53"/>
+          <w:kern w:val="0"/>
+          <w:sz w:val="44"/>
+          <w:szCs w:val="44"/>
+          <w:highlight w:val="yellow"/>
+        </w:rPr>
+        <w:t xml:space="preserve"> master_port=3308, master_log_file='binlog.000025', master_log_pos=134954, master_connect_retry=30,</w:t>
+      </w:r>
+      <w:r>
+        <w:rPr>
+          <w:rFonts w:ascii="Consolas" w:hAnsi="Consolas" w:cs="Consolas"/>
+          <w:color w:val="3E4B53"/>
+          <w:kern w:val="0"/>
+          <w:sz w:val="44"/>
+          <w:szCs w:val="44"/>
+          <w:highlight w:val="yellow"/>
+        </w:rPr>
+        <w:t xml:space="preserve">　</w:t>
+      </w:r>
+      <w:r>
+        <w:rPr>
+          <w:rFonts w:ascii="Consolas" w:hAnsi="Consolas" w:cs="Consolas"/>
+          <w:color w:val="3E4B53"/>
+          <w:kern w:val="0"/>
+          <w:sz w:val="44"/>
+          <w:szCs w:val="44"/>
+          <w:highlight w:val="yellow"/>
+        </w:rPr>
+        <w:t xml:space="preserve"> master_heartbeat_period=10;</w:t>
+      </w:r>
+    </w:p>
+    <w:p/>
+    <w:p>
+      <w:r>
+        <w:rPr>
+          <w:rFonts w:hint="eastAsia"/>
+        </w:rPr>
+        <w:t>2.</w:t>
+      </w:r>
+      <w:r>
+        <w:t>7</w:t>
+      </w:r>
+      <w:r>
+        <w:rPr>
+          <w:rFonts w:hint="eastAsia"/>
+        </w:rPr>
+        <w:t>查看从节点的状态信息</w:t>
+      </w:r>
+    </w:p>
+    <w:p>
+      <w:pPr>
+        <w:rPr>
+          <w:rFonts w:ascii="Consolas" w:hAnsi="Consolas" w:cs="Consolas"/>
+          <w:color w:val="3E4B53"/>
+          <w:kern w:val="0"/>
+          <w:sz w:val="44"/>
+          <w:szCs w:val="44"/>
+        </w:rPr>
+      </w:pPr>
+      <w:r>
+        <w:rPr>
+          <w:rFonts w:ascii="Consolas" w:hAnsi="Consolas" w:cs="Consolas"/>
+          <w:color w:val="3E4B53"/>
+          <w:kern w:val="0"/>
+          <w:sz w:val="44"/>
+          <w:szCs w:val="44"/>
+          <w:highlight w:val="yellow"/>
+        </w:rPr>
+        <w:t>show slave status\G;</w:t>
+      </w:r>
+    </w:p>
+    <w:p>
+      <w:pPr>
+        <w:rPr>
+          <w:rFonts w:ascii="Consolas" w:hAnsi="Consolas" w:cs="Consolas"/>
+          <w:color w:val="3E4B53"/>
+          <w:kern w:val="0"/>
+          <w:sz w:val="44"/>
+          <w:szCs w:val="44"/>
+        </w:rPr>
+      </w:pPr>
+    </w:p>
+    <w:p>
+      <w:r>
+        <w:rPr>
+          <w:rFonts w:hint="eastAsia"/>
+        </w:rPr>
+        <w:t>2</w:t>
+      </w:r>
+      <w:r>
+        <w:t>.8</w:t>
+      </w:r>
+      <w:r>
+        <w:rPr>
+          <w:rFonts w:hint="eastAsia"/>
+        </w:rPr>
+        <w:t>启动复制进程</w:t>
+      </w:r>
+    </w:p>
+    <w:p>
+      <w:pPr>
+        <w:rPr>
+          <w:rFonts w:ascii="Consolas" w:hAnsi="Consolas" w:cs="Consolas"/>
+          <w:color w:val="3E4B53"/>
+          <w:kern w:val="0"/>
+          <w:sz w:val="44"/>
+          <w:szCs w:val="44"/>
+        </w:rPr>
+      </w:pPr>
+      <w:r>
+        <w:rPr>
+          <w:rFonts w:ascii="Consolas" w:hAnsi="Consolas" w:cs="Consolas"/>
+          <w:color w:val="3E4B53"/>
+          <w:kern w:val="0"/>
+          <w:sz w:val="44"/>
+          <w:szCs w:val="44"/>
+          <w:highlight w:val="yellow"/>
+        </w:rPr>
+        <w:t>start slave;</w:t>
+      </w:r>
+    </w:p>
+    <w:p>
+      <w:pPr>
+        <w:rPr>
+          <w:rFonts w:ascii="Consolas" w:hAnsi="Consolas" w:cs="Consolas"/>
+          <w:color w:val="3E4B53"/>
+          <w:kern w:val="0"/>
+          <w:sz w:val="44"/>
+          <w:szCs w:val="44"/>
+        </w:rPr>
+      </w:pPr>
+    </w:p>
+    <w:p>
+      <w:r>
+        <w:rPr>
+          <w:rFonts w:hint="eastAsia"/>
+        </w:rPr>
+        <w:t>2.</w:t>
+      </w:r>
+      <w:r>
+        <w:t>7</w:t>
+      </w:r>
+      <w:r>
+        <w:rPr>
+          <w:rFonts w:hint="eastAsia"/>
+        </w:rPr>
+        <w:t>再次</w:t>
+      </w:r>
+      <w:r>
+        <w:rPr>
+          <w:rFonts w:hint="eastAsia"/>
+        </w:rPr>
+        <w:t>查看从节点的状态信息</w:t>
+      </w:r>
+    </w:p>
+    <w:p>
+      <w:pPr>
+        <w:rPr>
+          <w:rFonts w:ascii="Consolas" w:hAnsi="Consolas" w:cs="Consolas"/>
+          <w:color w:val="3E4B53"/>
+          <w:kern w:val="0"/>
+          <w:sz w:val="44"/>
+          <w:szCs w:val="44"/>
+        </w:rPr>
+      </w:pPr>
+      <w:r>
+        <w:rPr>
+          <w:rFonts w:ascii="Consolas" w:hAnsi="Consolas" w:cs="Consolas"/>
+          <w:color w:val="3E4B53"/>
+          <w:kern w:val="0"/>
+          <w:sz w:val="44"/>
+          <w:szCs w:val="44"/>
+          <w:highlight w:val="yellow"/>
+        </w:rPr>
+        <w:t>show slave status\G;</w:t>
+      </w:r>
+    </w:p>
+    <w:p>
+      <w:pPr>
+        <w:autoSpaceDE w:val="0"/>
+        <w:autoSpaceDN w:val="0"/>
+        <w:adjustRightInd w:val="0"/>
+        <w:jc w:val="left"/>
+        <w:rPr>
+          <w:rFonts w:ascii="Consolas" w:hAnsi="Consolas" w:cs="Consolas"/>
+          <w:kern w:val="0"/>
+          <w:sz w:val="44"/>
+          <w:szCs w:val="44"/>
+        </w:rPr>
+      </w:pPr>
+      <w:r>
+        <w:rPr>
+          <w:rFonts w:ascii="Consolas" w:hAnsi="Consolas" w:cs="Consolas"/>
+          <w:color w:val="3E4B53"/>
+          <w:kern w:val="0"/>
+          <w:sz w:val="44"/>
+          <w:szCs w:val="44"/>
+        </w:rPr>
+        <w:t>Slave_IO_Running: Yes    //</w:t>
+      </w:r>
+      <w:r>
+        <w:rPr>
+          <w:rFonts w:ascii="Consolas" w:hAnsi="Consolas" w:cs="Consolas"/>
+          <w:color w:val="3E4B53"/>
+          <w:kern w:val="0"/>
+          <w:sz w:val="44"/>
+          <w:szCs w:val="44"/>
+        </w:rPr>
+        <w:t>此状态必须</w:t>
+      </w:r>
+      <w:r>
+        <w:rPr>
+          <w:rFonts w:ascii="Consolas" w:hAnsi="Consolas" w:cs="Consolas"/>
+          <w:color w:val="3E4B53"/>
+          <w:kern w:val="0"/>
+          <w:sz w:val="44"/>
+          <w:szCs w:val="44"/>
+        </w:rPr>
+        <w:t>YES</w:t>
+      </w:r>
+    </w:p>
+    <w:p>
+      <w:pPr>
+        <w:rPr>
+          <w:rFonts w:ascii="Consolas" w:hAnsi="Consolas" w:cs="Consolas"/>
+          <w:color w:val="3E4B53"/>
+          <w:kern w:val="0"/>
+          <w:sz w:val="44"/>
+          <w:szCs w:val="44"/>
+        </w:rPr>
+      </w:pPr>
+      <w:r>
+        <w:rPr>
+          <w:rFonts w:ascii="Consolas" w:hAnsi="Consolas" w:cs="Consolas"/>
+          <w:color w:val="3E4B53"/>
+          <w:kern w:val="0"/>
+          <w:sz w:val="44"/>
+          <w:szCs w:val="44"/>
+        </w:rPr>
+        <w:t>Slave_SQL_Running: Yes     //</w:t>
+      </w:r>
+      <w:r>
+        <w:rPr>
+          <w:rFonts w:ascii="Consolas" w:hAnsi="Consolas" w:cs="Consolas"/>
+          <w:color w:val="3E4B53"/>
+          <w:kern w:val="0"/>
+          <w:sz w:val="44"/>
+          <w:szCs w:val="44"/>
+        </w:rPr>
+        <w:t>此状态必须</w:t>
+      </w:r>
+      <w:r>
+        <w:rPr>
+          <w:rFonts w:ascii="Consolas" w:hAnsi="Consolas" w:cs="Consolas"/>
+          <w:color w:val="3E4B53"/>
+          <w:kern w:val="0"/>
+          <w:sz w:val="44"/>
+          <w:szCs w:val="44"/>
+        </w:rPr>
+        <w:t>YES</w:t>
+      </w:r>
+    </w:p>
+    <w:p>
+      <w:r>
+        <w:rPr>
+          <w:rFonts w:hint="eastAsia"/>
+        </w:rPr>
+        <w:t>2.</w:t>
+      </w:r>
+      <w:r>
+        <w:t>8</w:t>
+      </w:r>
+      <w:r>
+        <w:rPr>
+          <w:rFonts w:hint="eastAsia"/>
+        </w:rPr>
+        <w:t>测试主从配置</w:t>
+      </w:r>
+    </w:p>
+    <w:p/>
+    <w:p/>
+    <w:p/>
     <w:p>
       <w:pPr>
         <w:pStyle w:val="3"/>
@@ -2580,21 +4017,7 @@
         <w:rPr>
           <w:rFonts w:hint="eastAsia"/>
         </w:rPr>
-        <w:t>2.主</w:t>
-      </w:r>
-      <w:proofErr w:type="gramStart"/>
-      <w:r>
-        <w:rPr>
-          <w:rFonts w:hint="eastAsia"/>
-        </w:rPr>
-        <w:t>主</w:t>
-      </w:r>
-      <w:proofErr w:type="gramEnd"/>
-      <w:r>
-        <w:rPr>
-          <w:rFonts w:hint="eastAsia"/>
-        </w:rPr>
-        <w:t>复制</w:t>
+        <w:t>2.主主复制</w:t>
       </w:r>
     </w:p>
     <w:p>
@@ -2616,13 +4039,7 @@
         <w:rPr>
           <w:rFonts w:hint="eastAsia"/>
         </w:rPr>
-        <w:t>4.</w:t>
-      </w:r>
-      <w:r>
-        <w:rPr>
-          <w:rFonts w:hint="eastAsia"/>
-        </w:rPr>
-        <w:t>多主一从</w:t>
+        <w:t>4.多主一从</w:t>
       </w:r>
     </w:p>
     <w:p>
@@ -2633,13 +4050,7 @@
         <w:rPr>
           <w:rFonts w:hint="eastAsia"/>
         </w:rPr>
-        <w:t>5.</w:t>
-      </w:r>
-      <w:r>
-        <w:rPr>
-          <w:rFonts w:hint="eastAsia"/>
-        </w:rPr>
-        <w:t>级联复制</w:t>
+        <w:t>5.级联复制</w:t>
       </w:r>
     </w:p>
     <w:p>
@@ -2660,7 +4071,7 @@
       </w:r>
     </w:p>
     <w:p>
-      <w:hyperlink r:id="rId12" w:history="1">
+      <w:hyperlink r:id="rId17" w:history="1">
         <w:r>
           <w:rPr>
             <w:rStyle w:val="a3"/>
@@ -2673,7 +4084,7 @@
       </w:r>
     </w:p>
     <w:p>
-      <w:hyperlink r:id="rId13" w:history="1">
+      <w:hyperlink r:id="rId18" w:history="1">
         <w:r>
           <w:rPr>
             <w:rStyle w:val="a3"/>
@@ -2683,7 +4094,7 @@
       </w:hyperlink>
     </w:p>
     <w:p>
-      <w:hyperlink r:id="rId14" w:history="1">
+      <w:hyperlink r:id="rId19" w:history="1">
         <w:r>
           <w:rPr>
             <w:rStyle w:val="a3"/>
@@ -2697,13 +4108,230 @@
     <w:p/>
     <w:p>
       <w:pPr>
+        <w:pStyle w:val="2"/>
+      </w:pPr>
+      <w:r>
+        <w:rPr>
+          <w:rFonts w:hint="eastAsia"/>
+        </w:rPr>
+        <w:t>主从配置中遇到问题</w:t>
+      </w:r>
+    </w:p>
+    <w:p>
+      <w:pPr>
         <w:pStyle w:val="3"/>
       </w:pPr>
       <w:r>
-        <w:rPr>
-          <w:rFonts w:hint="eastAsia"/>
-        </w:rPr>
-        <w:t>MYSQL的主从复制</w:t>
+        <w:t>1.</w:t>
+      </w:r>
+      <w:r>
+        <w:rPr>
+          <w:rFonts w:hint="eastAsia"/>
+        </w:rPr>
+        <w:t>Mysql配置错误</w:t>
+      </w:r>
+    </w:p>
+    <w:p>
+      <w:pPr>
+        <w:pStyle w:val="a6"/>
+        <w:ind w:left="360" w:firstLineChars="0" w:firstLine="0"/>
+        <w:rPr>
+          <w:rFonts w:hint="eastAsia"/>
+        </w:rPr>
+      </w:pPr>
+      <w:r>
+        <w:rPr>
+          <w:rFonts w:hint="eastAsia"/>
+        </w:rPr>
+        <w:t>1.没有正确的挂载Mysql配置文件；</w:t>
+      </w:r>
+    </w:p>
+    <w:p>
+      <w:pPr>
+        <w:pStyle w:val="3"/>
+      </w:pPr>
+      <w:r>
+        <w:t>2.</w:t>
+      </w:r>
+      <w:r>
+        <w:t>Authentication plugin 'caching_sha2_password'</w:t>
+      </w:r>
+    </w:p>
+    <w:p>
+      <w:pPr>
+        <w:pStyle w:val="a6"/>
+        <w:ind w:left="360" w:firstLineChars="0" w:firstLine="0"/>
+        <w:rPr>
+          <w:rFonts w:hint="eastAsia"/>
+          <w:b/>
+          <w:bCs/>
+        </w:rPr>
+      </w:pPr>
+      <w:r>
+        <w:rPr>
+          <w:rFonts w:ascii="Arial" w:hAnsi="Arial" w:cs="Arial"/>
+          <w:color w:val="4D4D4D"/>
+          <w:shd w:val="clear" w:color="auto" w:fill="FFFFFF"/>
+        </w:rPr>
+        <w:t>在</w:t>
+      </w:r>
+      <w:r>
+        <w:rPr>
+          <w:rFonts w:ascii="Arial" w:hAnsi="Arial" w:cs="Arial" w:hint="eastAsia"/>
+          <w:color w:val="4D4D4D"/>
+          <w:shd w:val="clear" w:color="auto" w:fill="FFFFFF"/>
+        </w:rPr>
+        <w:t>做</w:t>
+      </w:r>
+      <w:r>
+        <w:rPr>
+          <w:rFonts w:ascii="Arial" w:hAnsi="Arial" w:cs="Arial" w:hint="eastAsia"/>
+          <w:color w:val="4D4D4D"/>
+          <w:shd w:val="clear" w:color="auto" w:fill="FFFFFF"/>
+        </w:rPr>
+        <w:t>MYSQL</w:t>
+      </w:r>
+      <w:r>
+        <w:rPr>
+          <w:rFonts w:ascii="Arial" w:hAnsi="Arial" w:cs="Arial" w:hint="eastAsia"/>
+          <w:color w:val="4D4D4D"/>
+          <w:shd w:val="clear" w:color="auto" w:fill="FFFFFF"/>
+        </w:rPr>
+        <w:t>主从配置时</w:t>
+      </w:r>
+      <w:r>
+        <w:rPr>
+          <w:rFonts w:ascii="Arial" w:hAnsi="Arial" w:cs="Arial" w:hint="eastAsia"/>
+          <w:color w:val="4D4D4D"/>
+          <w:shd w:val="clear" w:color="auto" w:fill="FFFFFF"/>
+        </w:rPr>
+        <w:t>,</w:t>
+      </w:r>
+      <w:r>
+        <w:rPr>
+          <w:rFonts w:ascii="Arial" w:hAnsi="Arial" w:cs="Arial"/>
+          <w:color w:val="4D4D4D"/>
+          <w:shd w:val="clear" w:color="auto" w:fill="FFFFFF"/>
+        </w:rPr>
+        <w:t>从库上执行</w:t>
+      </w:r>
+      <w:r>
+        <w:rPr>
+          <w:rFonts w:ascii="Arial" w:hAnsi="Arial" w:cs="Arial"/>
+          <w:color w:val="4D4D4D"/>
+          <w:shd w:val="clear" w:color="auto" w:fill="FFFFFF"/>
+        </w:rPr>
+        <w:t>  show slave </w:t>
+      </w:r>
+      <w:hyperlink r:id="rId20" w:tgtFrame="_blank" w:history="1">
+        <w:r>
+          <w:rPr>
+            <w:rStyle w:val="a3"/>
+            <w:rFonts w:ascii="Arial" w:hAnsi="Arial" w:cs="Arial"/>
+            <w:color w:val="FC5531"/>
+            <w:u w:val="none"/>
+          </w:rPr>
+          <w:t>status</w:t>
+        </w:r>
+      </w:hyperlink>
+      <w:r>
+        <w:rPr>
+          <w:rFonts w:ascii="Arial" w:hAnsi="Arial" w:cs="Arial"/>
+          <w:color w:val="4D4D4D"/>
+          <w:shd w:val="clear" w:color="auto" w:fill="FFFFFF"/>
+        </w:rPr>
+        <w:t xml:space="preserve">\G </w:t>
+      </w:r>
+      <w:r>
+        <w:rPr>
+          <w:rFonts w:ascii="Arial" w:hAnsi="Arial" w:cs="Arial"/>
+          <w:color w:val="4D4D4D"/>
+          <w:shd w:val="clear" w:color="auto" w:fill="FFFFFF"/>
+        </w:rPr>
+        <w:t>命令</w:t>
+      </w:r>
+      <w:r>
+        <w:rPr>
+          <w:rFonts w:ascii="Arial" w:hAnsi="Arial" w:cs="Arial" w:hint="eastAsia"/>
+          <w:color w:val="4D4D4D"/>
+          <w:shd w:val="clear" w:color="auto" w:fill="FFFFFF"/>
+        </w:rPr>
+        <w:t>提示</w:t>
+      </w:r>
+      <w:r>
+        <w:rPr>
+          <w:rFonts w:ascii="Arial" w:hAnsi="Arial" w:cs="Arial" w:hint="eastAsia"/>
+          <w:color w:val="4D4D4D"/>
+          <w:shd w:val="clear" w:color="auto" w:fill="FFFFFF"/>
+        </w:rPr>
+        <w:t>:</w:t>
+      </w:r>
+    </w:p>
+    <w:p>
+      <w:pPr>
+        <w:pStyle w:val="a6"/>
+        <w:ind w:left="360" w:firstLineChars="0" w:firstLine="0"/>
+      </w:pPr>
+      <w:r>
+        <w:t>error connecting to master &amp;apos;ben@1.116.226.147:3308&amp;apos; - retry-time: 30 retries: 1 message: Authentication plugin &amp;apos;caching_sha2_password&amp;apos; reported error: Authentication requires secure connection.</w:t>
+      </w:r>
+    </w:p>
+    <w:p>
+      <w:pPr>
+        <w:pStyle w:val="a6"/>
+        <w:ind w:left="360" w:firstLineChars="0" w:firstLine="0"/>
+        <w:rPr>
+          <w:b/>
+          <w:bCs/>
+          <w:color w:val="FF0000"/>
+        </w:rPr>
+      </w:pPr>
+      <w:r>
+        <w:rPr>
+          <w:color w:val="FF0000"/>
+        </w:rPr>
+        <w:tab/>
+        <w:t>Why:</w:t>
+      </w:r>
+    </w:p>
+    <w:p>
+      <w:pPr>
+        <w:pStyle w:val="a6"/>
+        <w:ind w:left="360" w:firstLineChars="0" w:firstLine="0"/>
+        <w:rPr>
+          <w:b/>
+          <w:bCs/>
+          <w:color w:val="FF0000"/>
+        </w:rPr>
+      </w:pPr>
+      <w:r>
+        <w:rPr>
+          <w:rFonts w:hint="eastAsia"/>
+          <w:b/>
+          <w:bCs/>
+          <w:color w:val="FF0000"/>
+        </w:rPr>
+        <w:t>用户配置有问题</w:t>
+      </w:r>
+    </w:p>
+    <w:p>
+      <w:pPr>
+        <w:pStyle w:val="a6"/>
+        <w:ind w:left="360" w:firstLineChars="0" w:firstLine="0"/>
+        <w:rPr>
+          <w:b/>
+          <w:bCs/>
+          <w:color w:val="00B050"/>
+        </w:rPr>
+      </w:pPr>
+      <w:r>
+        <w:rPr>
+          <w:rFonts w:hint="eastAsia"/>
+          <w:b/>
+          <w:bCs/>
+          <w:color w:val="00B050"/>
+        </w:rPr>
+        <w:t>解决方案：</w:t>
       </w:r>
     </w:p>
     <w:p>
@@ -2711,33 +4339,180 @@
         <w:pStyle w:val="a6"/>
         <w:numPr>
           <w:ilvl w:val="0"/>
-          <w:numId w:val="16"/>
+          <w:numId w:val="19"/>
         </w:numPr>
         <w:ind w:firstLineChars="0"/>
-      </w:pPr>
-      <w:r>
-        <w:rPr>
-          <w:rFonts w:hint="eastAsia"/>
-        </w:rPr>
-        <w:t>准备两台机器，安装MYSQL</w:t>
-      </w:r>
-      <w:r>
-        <w:rPr>
-          <w:rFonts w:hint="eastAsia"/>
-        </w:rPr>
-        <w:t>（版本</w:t>
-      </w:r>
-      <w:r>
-        <w:rPr>
-          <w:rFonts w:hint="eastAsia"/>
-        </w:rPr>
-        <w:t>建议</w:t>
-      </w:r>
-      <w:r>
-        <w:rPr>
-          <w:rFonts w:hint="eastAsia"/>
-        </w:rPr>
-        <w:t>一致）</w:t>
+        <w:rPr>
+          <w:rFonts w:ascii="Arial" w:hAnsi="Arial" w:cs="Arial"/>
+          <w:color w:val="4D4D4D"/>
+          <w:shd w:val="clear" w:color="auto" w:fill="FFFFFF"/>
+        </w:rPr>
+      </w:pPr>
+      <w:r>
+        <w:rPr>
+          <w:rFonts w:ascii="Arial" w:hAnsi="Arial" w:cs="Arial"/>
+          <w:color w:val="4D4D4D"/>
+          <w:shd w:val="clear" w:color="auto" w:fill="FFFFFF"/>
+        </w:rPr>
+        <w:t>去主库</w:t>
+      </w:r>
+      <w:r>
+        <w:rPr>
+          <w:rFonts w:ascii="Arial" w:hAnsi="Arial" w:cs="Arial"/>
+          <w:color w:val="4D4D4D"/>
+          <w:shd w:val="clear" w:color="auto" w:fill="FFFFFF"/>
+        </w:rPr>
+        <w:t>mysql</w:t>
+      </w:r>
+      <w:r>
+        <w:rPr>
+          <w:rFonts w:ascii="Arial" w:hAnsi="Arial" w:cs="Arial"/>
+          <w:color w:val="4D4D4D"/>
+          <w:shd w:val="clear" w:color="auto" w:fill="FFFFFF"/>
+        </w:rPr>
+        <w:t>上查询当前用户信息</w:t>
+      </w:r>
+    </w:p>
+    <w:p>
+      <w:pPr>
+        <w:pStyle w:val="a6"/>
+        <w:ind w:left="780" w:firstLineChars="0" w:firstLine="0"/>
+        <w:rPr>
+          <w:rFonts w:ascii="Arial" w:hAnsi="Arial" w:cs="Arial"/>
+          <w:color w:val="4D4D4D"/>
+          <w:shd w:val="clear" w:color="auto" w:fill="FFFFFF"/>
+        </w:rPr>
+      </w:pPr>
+      <w:r>
+        <w:rPr>
+          <w:rFonts w:ascii="Arial" w:hAnsi="Arial" w:cs="Arial"/>
+          <w:color w:val="4D4D4D"/>
+          <w:shd w:val="clear" w:color="auto" w:fill="FFFFFF"/>
+        </w:rPr>
+        <w:t xml:space="preserve">SELECT plugin FROM `user` where user = </w:t>
+      </w:r>
+      <w:r>
+        <w:rPr>
+          <w:rFonts w:ascii="Arial" w:hAnsi="Arial" w:cs="Arial"/>
+          <w:color w:val="4D4D4D"/>
+          <w:shd w:val="clear" w:color="auto" w:fill="FFFFFF"/>
+        </w:rPr>
+        <w:t>‘</w:t>
+      </w:r>
+      <w:r>
+        <w:rPr>
+          <w:rFonts w:ascii="Arial" w:hAnsi="Arial" w:cs="Arial" w:hint="eastAsia"/>
+          <w:color w:val="4D4D4D"/>
+          <w:shd w:val="clear" w:color="auto" w:fill="FFFFFF"/>
+        </w:rPr>
+        <w:t>ben</w:t>
+      </w:r>
+      <w:r>
+        <w:rPr>
+          <w:rFonts w:ascii="Arial" w:hAnsi="Arial" w:cs="Arial"/>
+          <w:color w:val="4D4D4D"/>
+          <w:shd w:val="clear" w:color="auto" w:fill="FFFFFF"/>
+        </w:rPr>
+        <w:t>’</w:t>
+      </w:r>
+      <w:r>
+        <w:rPr>
+          <w:rFonts w:ascii="Arial" w:hAnsi="Arial" w:cs="Arial"/>
+          <w:color w:val="4D4D4D"/>
+          <w:shd w:val="clear" w:color="auto" w:fill="FFFFFF"/>
+        </w:rPr>
+        <w:t>;</w:t>
+      </w:r>
+    </w:p>
+    <w:p>
+      <w:pPr>
+        <w:pStyle w:val="a6"/>
+        <w:ind w:left="780" w:firstLineChars="0" w:firstLine="0"/>
+        <w:rPr>
+          <w:b/>
+          <w:bCs/>
+          <w:color w:val="00B050"/>
+        </w:rPr>
+      </w:pPr>
+      <w:r>
+        <w:rPr>
+          <w:rFonts w:ascii="Arial" w:hAnsi="Arial" w:cs="Arial" w:hint="eastAsia"/>
+          <w:color w:val="4D4D4D"/>
+          <w:shd w:val="clear" w:color="auto" w:fill="FFFFFF"/>
+        </w:rPr>
+        <w:t>发现</w:t>
+      </w:r>
+      <w:r>
+        <w:rPr>
+          <w:rFonts w:ascii="Arial" w:hAnsi="Arial" w:cs="Arial"/>
+          <w:color w:val="4D4D4D"/>
+          <w:shd w:val="clear" w:color="auto" w:fill="FFFFFF"/>
+        </w:rPr>
+        <w:t>主库</w:t>
+      </w:r>
+      <w:r>
+        <w:rPr>
+          <w:rFonts w:ascii="Arial" w:hAnsi="Arial" w:cs="Arial" w:hint="eastAsia"/>
+          <w:color w:val="4D4D4D"/>
+          <w:shd w:val="clear" w:color="auto" w:fill="FFFFFF"/>
+        </w:rPr>
+        <w:t>ben</w:t>
+      </w:r>
+      <w:r>
+        <w:rPr>
+          <w:rFonts w:ascii="Arial" w:hAnsi="Arial" w:cs="Arial"/>
+          <w:color w:val="4D4D4D"/>
+          <w:shd w:val="clear" w:color="auto" w:fill="FFFFFF"/>
+        </w:rPr>
+        <w:t>的</w:t>
+      </w:r>
+      <w:r>
+        <w:rPr>
+          <w:rFonts w:ascii="Arial" w:hAnsi="Arial" w:cs="Arial"/>
+          <w:color w:val="4D4D4D"/>
+          <w:shd w:val="clear" w:color="auto" w:fill="FFFFFF"/>
+        </w:rPr>
+        <w:t>plugin</w:t>
+      </w:r>
+      <w:r>
+        <w:rPr>
+          <w:rFonts w:ascii="Arial" w:hAnsi="Arial" w:cs="Arial"/>
+          <w:color w:val="4D4D4D"/>
+          <w:shd w:val="clear" w:color="auto" w:fill="FFFFFF"/>
+        </w:rPr>
+        <w:t>是</w:t>
+      </w:r>
+      <w:r>
+        <w:rPr>
+          <w:rFonts w:ascii="Arial" w:hAnsi="Arial" w:cs="Arial"/>
+          <w:color w:val="4D4D4D"/>
+          <w:shd w:val="clear" w:color="auto" w:fill="FFFFFF"/>
+        </w:rPr>
+        <w:t xml:space="preserve">caching_sha2_password </w:t>
+      </w:r>
+      <w:r>
+        <w:rPr>
+          <w:rFonts w:ascii="Arial" w:hAnsi="Arial" w:cs="Arial"/>
+          <w:color w:val="4D4D4D"/>
+          <w:shd w:val="clear" w:color="auto" w:fill="FFFFFF"/>
+        </w:rPr>
+        <w:t>导致连接不上，修改为</w:t>
+      </w:r>
+      <w:r>
+        <w:rPr>
+          <w:rFonts w:ascii="Arial" w:hAnsi="Arial" w:cs="Arial"/>
+          <w:color w:val="4D4D4D"/>
+          <w:shd w:val="clear" w:color="auto" w:fill="FFFFFF"/>
+        </w:rPr>
+        <w:t>mysql_native_password</w:t>
+      </w:r>
+      <w:r>
+        <w:rPr>
+          <w:rFonts w:ascii="Arial" w:hAnsi="Arial" w:cs="Arial"/>
+          <w:color w:val="4D4D4D"/>
+          <w:shd w:val="clear" w:color="auto" w:fill="FFFFFF"/>
+        </w:rPr>
+        <w:t>即可解决</w:t>
       </w:r>
     </w:p>
     <w:p>
@@ -2745,2190 +4520,75 @@
         <w:pStyle w:val="a6"/>
         <w:numPr>
           <w:ilvl w:val="0"/>
-          <w:numId w:val="16"/>
+          <w:numId w:val="19"/>
         </w:numPr>
         <w:ind w:firstLineChars="0"/>
-      </w:pPr>
-      <w:r>
-        <w:rPr>
-          <w:rFonts w:hint="eastAsia"/>
-        </w:rPr>
-        <w:t>配置MYSQL，开启二进制日志</w:t>
-      </w:r>
-    </w:p>
-    <w:p>
-      <w:pPr>
-        <w:pStyle w:val="a6"/>
-        <w:numPr>
-          <w:ilvl w:val="0"/>
-          <w:numId w:val="16"/>
-        </w:numPr>
-        <w:ind w:firstLineChars="0"/>
-      </w:pPr>
-      <w:r>
-        <w:rPr>
-          <w:rFonts w:hint="eastAsia"/>
-        </w:rPr>
-        <w:t>构建主从复制</w:t>
-      </w:r>
-    </w:p>
-    <w:p>
-      <w:r>
-        <w:rPr>
-          <w:rFonts w:hint="eastAsia"/>
-        </w:rPr>
-        <w:t>相关资料：</w:t>
-      </w:r>
-    </w:p>
-    <w:p>
-      <w:r>
-        <w:rPr>
-          <w:rFonts w:hint="eastAsia"/>
-        </w:rPr>
-        <w:t>主从复制配置：</w:t>
-      </w:r>
-    </w:p>
-    <w:p>
-      <w:pPr>
-        <w:rPr>
-          <w:rStyle w:val="a3"/>
-        </w:rPr>
-      </w:pPr>
-      <w:hyperlink r:id="rId15" w:history="1">
-        <w:r>
-          <w:rPr>
-            <w:rStyle w:val="a3"/>
-          </w:rPr>
-          <w:t>https://www.cnblogs.com/phpstudy2015-6/p/6485819.html</w:t>
-        </w:r>
-      </w:hyperlink>
-      <w:r>
-        <w:t xml:space="preserve"> </w:t>
-      </w:r>
-    </w:p>
-    <w:p>
-      <w:hyperlink r:id="rId16" w:history="1">
-        <w:r>
-          <w:rPr>
-            <w:rStyle w:val="a3"/>
-          </w:rPr>
-          <w:t>https://blog.csdn.net/mrbuffoon/article/details/103082295</w:t>
-        </w:r>
-      </w:hyperlink>
-    </w:p>
-    <w:p>
-      <w:pPr>
-        <w:rPr>
-          <w:rStyle w:val="a3"/>
-        </w:rPr>
-      </w:pPr>
-      <w:hyperlink r:id="rId17" w:history="1">
-        <w:r>
-          <w:rPr>
-            <w:rStyle w:val="a3"/>
-          </w:rPr>
-          <w:t>https://www.cnblogs.com/songwenjie/p/9371422.html</w:t>
-        </w:r>
-      </w:hyperlink>
-    </w:p>
-    <w:p>
-      <w:hyperlink r:id="rId18" w:history="1">
-        <w:r>
-          <w:rPr>
-            <w:rStyle w:val="a3"/>
-          </w:rPr>
-          <w:t>https://blog.csdn.net/daicooper/article/details/79905660</w:t>
-        </w:r>
-      </w:hyperlink>
-      <w:r>
-        <w:t xml:space="preserve"> </w:t>
-      </w:r>
-    </w:p>
-    <w:p>
-      <w:r>
-        <w:rPr>
-          <w:rFonts w:hint="eastAsia"/>
-        </w:rPr>
-        <w:t>主从复制-</w:t>
-      </w:r>
-      <w:r>
-        <w:rPr>
-          <w:rFonts w:hint="eastAsia"/>
-        </w:rPr>
-        <w:t>主库已有数据的解决方案</w:t>
-      </w:r>
-    </w:p>
-    <w:p>
-      <w:pPr>
-        <w:rPr>
-          <w:rStyle w:val="a3"/>
-        </w:rPr>
-      </w:pPr>
-      <w:hyperlink r:id="rId19" w:history="1">
-        <w:r>
-          <w:rPr>
-            <w:rStyle w:val="a3"/>
-          </w:rPr>
-          <w:t>https://www.cnblogs.com/songwenjie/p/9376719.html</w:t>
-        </w:r>
-      </w:hyperlink>
-    </w:p>
-    <w:p>
-      <w:pPr>
-        <w:rPr>
-          <w:rStyle w:val="a3"/>
-        </w:rPr>
-      </w:pPr>
-    </w:p>
-    <w:p>
-      <w:pPr>
-        <w:pStyle w:val="4"/>
-      </w:pPr>
-      <w:r>
-        <w:rPr>
-          <w:rFonts w:hint="eastAsia"/>
-        </w:rPr>
-        <w:t>1.</w:t>
-      </w:r>
-      <w:r>
-        <w:rPr>
-          <w:rFonts w:hint="eastAsia"/>
-        </w:rPr>
-        <w:t>配置主MySQL：</w:t>
-      </w:r>
-    </w:p>
-    <w:p>
-      <w:pPr>
-        <w:rPr>
+        <w:rPr>
+          <w:rFonts w:hint="eastAsia"/>
           <w:b/>
           <w:bCs/>
-        </w:rPr>
-      </w:pPr>
-      <w:r>
-        <w:rPr>
-          <w:rFonts w:hint="eastAsia"/>
+          <w:color w:val="00B050"/>
+        </w:rPr>
+      </w:pPr>
+      <w:r>
+        <w:rPr>
+          <w:rFonts w:ascii="Arial" w:hAnsi="Arial" w:cs="Arial"/>
+          <w:color w:val="4D4D4D"/>
+          <w:shd w:val="clear" w:color="auto" w:fill="FFFFFF"/>
+        </w:rPr>
+        <w:t>ALTER USER '</w:t>
+      </w:r>
+      <w:r>
+        <w:rPr>
+          <w:rFonts w:ascii="Arial" w:hAnsi="Arial" w:cs="Arial" w:hint="eastAsia"/>
+          <w:color w:val="4D4D4D"/>
+          <w:shd w:val="clear" w:color="auto" w:fill="FFFFFF"/>
+        </w:rPr>
+        <w:t>ben</w:t>
+      </w:r>
+      <w:r>
+        <w:rPr>
+          <w:rFonts w:ascii="Arial" w:hAnsi="Arial" w:cs="Arial"/>
+          <w:color w:val="4D4D4D"/>
+          <w:shd w:val="clear" w:color="auto" w:fill="FFFFFF"/>
+        </w:rPr>
+        <w:t>'@'%' IDENTIFIED WITH mysql_native_password BY '</w:t>
+      </w:r>
+      <w:r>
+        <w:rPr>
+          <w:rFonts w:ascii="Arial" w:hAnsi="Arial" w:cs="Arial" w:hint="eastAsia"/>
+          <w:color w:val="4D4D4D"/>
+          <w:shd w:val="clear" w:color="auto" w:fill="FFFFFF"/>
+        </w:rPr>
+        <w:t>mysql</w:t>
+      </w:r>
+      <w:r>
+        <w:rPr>
+          <w:rFonts w:ascii="Arial" w:hAnsi="Arial" w:cs="Arial"/>
+          <w:color w:val="4D4D4D"/>
+          <w:shd w:val="clear" w:color="auto" w:fill="FFFFFF"/>
+        </w:rPr>
+        <w:t>123456';</w:t>
+      </w:r>
+    </w:p>
+    <w:p>
+      <w:pPr>
+        <w:pStyle w:val="a6"/>
+        <w:ind w:left="360" w:firstLineChars="0" w:firstLine="0"/>
+        <w:rPr>
           <w:b/>
           <w:bCs/>
         </w:rPr>
-        <w:t>1.</w:t>
-      </w:r>
-      <w:r>
-        <w:rPr>
+      </w:pPr>
+      <w:r>
+        <w:rPr>
+          <w:rFonts w:hint="eastAsia"/>
           <w:b/>
           <w:bCs/>
         </w:rPr>
-        <w:t>1</w:t>
-      </w:r>
-      <w:r>
-        <w:rPr>
-          <w:rFonts w:hint="eastAsia"/>
-          <w:b/>
-          <w:bCs/>
-        </w:rPr>
-        <w:t>修改配置文件</w:t>
-      </w:r>
-    </w:p>
-    <w:p>
-      <w:pPr>
-        <w:autoSpaceDE w:val="0"/>
-        <w:autoSpaceDN w:val="0"/>
-        <w:adjustRightInd w:val="0"/>
-        <w:jc w:val="left"/>
-        <w:rPr>
-          <w:rFonts w:ascii="Consolas" w:hAnsi="Consolas" w:cs="Consolas"/>
-          <w:color w:val="3E4B53"/>
-          <w:kern w:val="0"/>
-          <w:sz w:val="44"/>
-          <w:szCs w:val="44"/>
-        </w:rPr>
-      </w:pPr>
-      <w:r>
-        <w:rPr>
-          <w:rFonts w:ascii="Consolas" w:hAnsi="Consolas" w:cs="Consolas"/>
-          <w:color w:val="3E4B53"/>
-          <w:kern w:val="0"/>
-          <w:sz w:val="44"/>
-          <w:szCs w:val="44"/>
-          <w:highlight w:val="yellow"/>
-        </w:rPr>
-        <w:t>#</w:t>
-      </w:r>
-      <w:r>
-        <w:rPr>
-          <w:rFonts w:ascii="Consolas" w:hAnsi="Consolas" w:cs="Consolas"/>
-          <w:color w:val="3E4B53"/>
-          <w:kern w:val="0"/>
-          <w:sz w:val="44"/>
-          <w:szCs w:val="44"/>
-          <w:highlight w:val="yellow"/>
-        </w:rPr>
-        <w:t>必配项</w:t>
-      </w:r>
-      <w:r>
-        <w:rPr>
-          <w:rFonts w:ascii="Consolas" w:hAnsi="Consolas" w:cs="Consolas"/>
-          <w:color w:val="3E4B53"/>
-          <w:kern w:val="0"/>
-          <w:sz w:val="44"/>
-          <w:szCs w:val="44"/>
-          <w:highlight w:val="yellow"/>
-        </w:rPr>
-        <w:t>,</w:t>
-      </w:r>
-      <w:r>
-        <w:rPr>
-          <w:rFonts w:ascii="Consolas" w:hAnsi="Consolas" w:cs="Consolas"/>
-          <w:color w:val="3E4B53"/>
-          <w:kern w:val="0"/>
-          <w:sz w:val="44"/>
-          <w:szCs w:val="44"/>
-          <w:highlight w:val="yellow"/>
-        </w:rPr>
-        <w:t>开启</w:t>
-      </w:r>
-      <w:proofErr w:type="spellStart"/>
-      <w:r>
-        <w:rPr>
-          <w:rFonts w:ascii="Consolas" w:hAnsi="Consolas" w:cs="Consolas"/>
-          <w:color w:val="3E4B53"/>
-          <w:kern w:val="0"/>
-          <w:sz w:val="44"/>
-          <w:szCs w:val="44"/>
-          <w:highlight w:val="yellow"/>
-        </w:rPr>
-        <w:t>mysql</w:t>
-      </w:r>
-      <w:proofErr w:type="spellEnd"/>
-      <w:r>
-        <w:rPr>
-          <w:rFonts w:ascii="Consolas" w:hAnsi="Consolas" w:cs="Consolas"/>
-          <w:color w:val="3E4B53"/>
-          <w:kern w:val="0"/>
-          <w:sz w:val="44"/>
-          <w:szCs w:val="44"/>
-          <w:highlight w:val="yellow"/>
-        </w:rPr>
-        <w:t>二进制日志</w:t>
-      </w:r>
-    </w:p>
-    <w:p>
-      <w:pPr>
-        <w:autoSpaceDE w:val="0"/>
-        <w:autoSpaceDN w:val="0"/>
-        <w:adjustRightInd w:val="0"/>
-        <w:jc w:val="left"/>
-        <w:rPr>
-          <w:rFonts w:ascii="Consolas" w:hAnsi="Consolas" w:cs="Consolas"/>
-          <w:color w:val="3E4B53"/>
-          <w:kern w:val="0"/>
-          <w:sz w:val="44"/>
-          <w:szCs w:val="44"/>
-        </w:rPr>
-      </w:pPr>
-      <w:r>
-        <w:rPr>
-          <w:rFonts w:ascii="Consolas" w:hAnsi="Consolas" w:cs="Consolas"/>
-          <w:color w:val="3E4B53"/>
-          <w:kern w:val="0"/>
-          <w:sz w:val="44"/>
-          <w:szCs w:val="44"/>
-          <w:highlight w:val="yellow"/>
-        </w:rPr>
-        <w:t xml:space="preserve">log-bin = </w:t>
-      </w:r>
-      <w:proofErr w:type="spellStart"/>
-      <w:r>
-        <w:rPr>
-          <w:rFonts w:ascii="Consolas" w:hAnsi="Consolas" w:cs="Consolas"/>
-          <w:color w:val="3E4B53"/>
-          <w:kern w:val="0"/>
-          <w:sz w:val="44"/>
-          <w:szCs w:val="44"/>
-          <w:highlight w:val="yellow"/>
-        </w:rPr>
-        <w:t>mysql</w:t>
-      </w:r>
-      <w:proofErr w:type="spellEnd"/>
-      <w:r>
-        <w:rPr>
-          <w:rFonts w:ascii="Consolas" w:hAnsi="Consolas" w:cs="Consolas"/>
-          <w:color w:val="3E4B53"/>
-          <w:kern w:val="0"/>
-          <w:sz w:val="44"/>
-          <w:szCs w:val="44"/>
-          <w:highlight w:val="yellow"/>
-        </w:rPr>
-        <w:t>-bin</w:t>
-      </w:r>
-    </w:p>
-    <w:p>
-      <w:pPr>
-        <w:autoSpaceDE w:val="0"/>
-        <w:autoSpaceDN w:val="0"/>
-        <w:adjustRightInd w:val="0"/>
-        <w:jc w:val="left"/>
-        <w:rPr>
-          <w:rFonts w:ascii="Consolas" w:hAnsi="Consolas" w:cs="Consolas"/>
-          <w:color w:val="3E4B53"/>
-          <w:kern w:val="0"/>
-          <w:sz w:val="44"/>
-          <w:szCs w:val="44"/>
-        </w:rPr>
-      </w:pPr>
-      <w:r>
-        <w:rPr>
-          <w:rFonts w:ascii="Consolas" w:hAnsi="Consolas" w:cs="Consolas"/>
-          <w:color w:val="3E4B53"/>
-          <w:kern w:val="0"/>
-          <w:sz w:val="44"/>
-          <w:szCs w:val="44"/>
-          <w:highlight w:val="yellow"/>
-        </w:rPr>
-        <w:t>#</w:t>
-      </w:r>
-      <w:r>
-        <w:rPr>
-          <w:rFonts w:ascii="Consolas" w:hAnsi="Consolas" w:cs="Consolas"/>
-          <w:color w:val="3E4B53"/>
-          <w:kern w:val="0"/>
-          <w:sz w:val="44"/>
-          <w:szCs w:val="44"/>
-          <w:highlight w:val="yellow"/>
-        </w:rPr>
-        <w:t>必配项</w:t>
-      </w:r>
-      <w:r>
-        <w:rPr>
-          <w:rFonts w:ascii="Consolas" w:hAnsi="Consolas" w:cs="Consolas"/>
-          <w:color w:val="3E4B53"/>
-          <w:kern w:val="0"/>
-          <w:sz w:val="44"/>
-          <w:szCs w:val="44"/>
-          <w:highlight w:val="yellow"/>
-        </w:rPr>
-        <w:t>,</w:t>
-      </w:r>
-      <w:r>
-        <w:rPr>
-          <w:rFonts w:ascii="Consolas" w:hAnsi="Consolas" w:cs="Consolas"/>
-          <w:color w:val="3E4B53"/>
-          <w:kern w:val="0"/>
-          <w:sz w:val="44"/>
-          <w:szCs w:val="44"/>
-          <w:highlight w:val="yellow"/>
-        </w:rPr>
-        <w:t>全局唯一的</w:t>
-      </w:r>
-      <w:proofErr w:type="spellStart"/>
-      <w:r>
-        <w:rPr>
-          <w:rFonts w:ascii="Consolas" w:hAnsi="Consolas" w:cs="Consolas"/>
-          <w:color w:val="3E4B53"/>
-          <w:kern w:val="0"/>
-          <w:sz w:val="44"/>
-          <w:szCs w:val="44"/>
-          <w:highlight w:val="yellow"/>
-        </w:rPr>
-        <w:t>server_id</w:t>
-      </w:r>
-      <w:proofErr w:type="spellEnd"/>
-    </w:p>
-    <w:p>
-      <w:pPr>
-        <w:autoSpaceDE w:val="0"/>
-        <w:autoSpaceDN w:val="0"/>
-        <w:adjustRightInd w:val="0"/>
-        <w:jc w:val="left"/>
-        <w:rPr>
-          <w:rFonts w:ascii="Consolas" w:hAnsi="Consolas" w:cs="Consolas"/>
-          <w:color w:val="3E4B53"/>
-          <w:kern w:val="0"/>
-          <w:sz w:val="24"/>
-          <w:szCs w:val="24"/>
-        </w:rPr>
-      </w:pPr>
-      <w:r>
-        <w:rPr>
-          <w:rFonts w:ascii="Consolas" w:hAnsi="Consolas" w:cs="Consolas"/>
-          <w:color w:val="3E4B53"/>
-          <w:kern w:val="0"/>
-          <w:sz w:val="44"/>
-          <w:szCs w:val="44"/>
-          <w:highlight w:val="yellow"/>
-        </w:rPr>
-        <w:t>server-id = 1</w:t>
-      </w:r>
-    </w:p>
-    <w:p>
-      <w:pPr>
-        <w:autoSpaceDE w:val="0"/>
-        <w:autoSpaceDN w:val="0"/>
-        <w:adjustRightInd w:val="0"/>
-        <w:jc w:val="left"/>
-        <w:rPr>
-          <w:rFonts w:ascii="Consolas" w:hAnsi="Consolas" w:cs="Consolas"/>
-          <w:color w:val="3E4B53"/>
-          <w:kern w:val="0"/>
-          <w:sz w:val="24"/>
-          <w:szCs w:val="24"/>
-        </w:rPr>
-      </w:pPr>
-      <w:r>
-        <w:rPr>
-          <w:rFonts w:ascii="Consolas" w:hAnsi="Consolas" w:cs="Consolas" w:hint="eastAsia"/>
-          <w:color w:val="3E4B53"/>
-          <w:kern w:val="0"/>
-          <w:sz w:val="24"/>
-          <w:szCs w:val="24"/>
-        </w:rPr>
-        <w:t>1.</w:t>
-      </w:r>
-      <w:r>
-        <w:rPr>
-          <w:rFonts w:ascii="Consolas" w:hAnsi="Consolas" w:cs="Consolas"/>
-          <w:color w:val="3E4B53"/>
-          <w:kern w:val="0"/>
-          <w:sz w:val="24"/>
-          <w:szCs w:val="24"/>
-        </w:rPr>
-        <w:t>2</w:t>
-      </w:r>
-      <w:r>
-        <w:rPr>
-          <w:rFonts w:ascii="Consolas" w:hAnsi="Consolas" w:cs="Consolas" w:hint="eastAsia"/>
-          <w:color w:val="3E4B53"/>
-          <w:kern w:val="0"/>
-          <w:sz w:val="24"/>
-          <w:szCs w:val="24"/>
-        </w:rPr>
-        <w:t>重启</w:t>
-      </w:r>
-      <w:r>
-        <w:rPr>
-          <w:rFonts w:ascii="Consolas" w:hAnsi="Consolas" w:cs="Consolas" w:hint="eastAsia"/>
-          <w:color w:val="3E4B53"/>
-          <w:kern w:val="0"/>
-          <w:sz w:val="24"/>
-          <w:szCs w:val="24"/>
-        </w:rPr>
-        <w:t>MySQL</w:t>
-      </w:r>
-    </w:p>
-    <w:p>
-      <w:pPr>
-        <w:autoSpaceDE w:val="0"/>
-        <w:autoSpaceDN w:val="0"/>
-        <w:adjustRightInd w:val="0"/>
-        <w:jc w:val="left"/>
-        <w:rPr>
-          <w:rFonts w:ascii="Consolas" w:hAnsi="Consolas" w:cs="Consolas"/>
-          <w:color w:val="3E4B53"/>
-          <w:kern w:val="0"/>
-          <w:sz w:val="24"/>
-          <w:szCs w:val="24"/>
-        </w:rPr>
-      </w:pPr>
-      <w:r>
-        <w:rPr>
-          <w:rFonts w:ascii="Consolas" w:hAnsi="Consolas" w:cs="Consolas" w:hint="eastAsia"/>
-          <w:color w:val="3E4B53"/>
-          <w:kern w:val="0"/>
-          <w:sz w:val="24"/>
-          <w:szCs w:val="24"/>
-        </w:rPr>
-        <w:t xml:space="preserve"> </w:t>
-      </w:r>
-      <w:r>
-        <w:rPr>
-          <w:rFonts w:ascii="Consolas" w:hAnsi="Consolas" w:cs="Consolas"/>
-          <w:color w:val="3E4B53"/>
-          <w:kern w:val="0"/>
-          <w:sz w:val="24"/>
-          <w:szCs w:val="24"/>
-        </w:rPr>
-        <w:t xml:space="preserve">  </w:t>
-      </w:r>
-    </w:p>
-    <w:p>
-      <w:pPr>
-        <w:autoSpaceDE w:val="0"/>
-        <w:autoSpaceDN w:val="0"/>
-        <w:adjustRightInd w:val="0"/>
-        <w:jc w:val="left"/>
-        <w:rPr>
-          <w:rFonts w:ascii="Consolas" w:hAnsi="Consolas" w:cs="Consolas"/>
-          <w:color w:val="3E4B53"/>
-          <w:kern w:val="0"/>
-          <w:sz w:val="24"/>
-          <w:szCs w:val="24"/>
-        </w:rPr>
-      </w:pPr>
-      <w:r>
-        <w:rPr>
-          <w:rFonts w:ascii="Consolas" w:hAnsi="Consolas" w:cs="Consolas" w:hint="eastAsia"/>
-          <w:color w:val="3E4B53"/>
-          <w:kern w:val="0"/>
-          <w:sz w:val="24"/>
-          <w:szCs w:val="24"/>
-        </w:rPr>
-        <w:t>1.</w:t>
-      </w:r>
-      <w:r>
-        <w:rPr>
-          <w:rFonts w:ascii="Consolas" w:hAnsi="Consolas" w:cs="Consolas"/>
-          <w:color w:val="3E4B53"/>
-          <w:kern w:val="0"/>
-          <w:sz w:val="24"/>
-          <w:szCs w:val="24"/>
-        </w:rPr>
-        <w:t>3</w:t>
-      </w:r>
-      <w:r>
-        <w:rPr>
-          <w:rFonts w:ascii="Consolas" w:hAnsi="Consolas" w:cs="Consolas" w:hint="eastAsia"/>
-          <w:color w:val="3E4B53"/>
-          <w:kern w:val="0"/>
-          <w:sz w:val="24"/>
-          <w:szCs w:val="24"/>
-        </w:rPr>
-        <w:t>查看二进制日志是否开启</w:t>
-      </w:r>
-    </w:p>
-    <w:p>
-      <w:pPr>
-        <w:autoSpaceDE w:val="0"/>
-        <w:autoSpaceDN w:val="0"/>
-        <w:adjustRightInd w:val="0"/>
-        <w:jc w:val="left"/>
-        <w:rPr>
-          <w:rFonts w:ascii="Consolas" w:hAnsi="Consolas" w:cs="Consolas"/>
-          <w:color w:val="3E4B53"/>
-          <w:kern w:val="0"/>
-          <w:sz w:val="24"/>
-          <w:szCs w:val="24"/>
-        </w:rPr>
-      </w:pPr>
-      <w:r>
-        <w:rPr>
-          <w:rFonts w:ascii="Consolas" w:hAnsi="Consolas" w:cs="Consolas"/>
-          <w:color w:val="3E4B53"/>
-          <w:kern w:val="0"/>
-          <w:sz w:val="44"/>
-          <w:szCs w:val="44"/>
-          <w:highlight w:val="yellow"/>
-        </w:rPr>
-        <w:t>show global variables like ‘%log%’;</w:t>
-      </w:r>
-    </w:p>
-    <w:p>
-      <w:pPr>
-        <w:autoSpaceDE w:val="0"/>
-        <w:autoSpaceDN w:val="0"/>
-        <w:adjustRightInd w:val="0"/>
-        <w:jc w:val="left"/>
-        <w:rPr>
-          <w:rFonts w:ascii="Consolas" w:hAnsi="Consolas" w:cs="Consolas"/>
-          <w:color w:val="3E4B53"/>
-          <w:kern w:val="0"/>
-          <w:sz w:val="24"/>
-          <w:szCs w:val="24"/>
-        </w:rPr>
-      </w:pPr>
-    </w:p>
-    <w:p>
-      <w:pPr>
-        <w:autoSpaceDE w:val="0"/>
-        <w:autoSpaceDN w:val="0"/>
-        <w:adjustRightInd w:val="0"/>
-        <w:jc w:val="left"/>
-        <w:rPr>
-          <w:rFonts w:ascii="Arial" w:hAnsi="Arial" w:cs="Arial"/>
-          <w:color w:val="4D4D4D"/>
-          <w:shd w:val="clear" w:color="auto" w:fill="FFFFFF"/>
-        </w:rPr>
-      </w:pPr>
-      <w:r>
-        <w:rPr>
-          <w:rFonts w:ascii="Consolas" w:hAnsi="Consolas" w:cs="Consolas" w:hint="eastAsia"/>
-          <w:color w:val="3E4B53"/>
-          <w:kern w:val="0"/>
-          <w:sz w:val="24"/>
-          <w:szCs w:val="24"/>
-        </w:rPr>
-        <w:t>1.</w:t>
-      </w:r>
-      <w:r>
-        <w:rPr>
-          <w:rFonts w:ascii="Consolas" w:hAnsi="Consolas" w:cs="Consolas"/>
-          <w:color w:val="3E4B53"/>
-          <w:kern w:val="0"/>
-          <w:sz w:val="24"/>
-          <w:szCs w:val="24"/>
-        </w:rPr>
-        <w:t>4</w:t>
-      </w:r>
-      <w:r>
-        <w:rPr>
-          <w:rFonts w:ascii="Arial" w:hAnsi="Arial" w:cs="Arial"/>
-          <w:color w:val="4D4D4D"/>
-          <w:shd w:val="clear" w:color="auto" w:fill="FFFFFF"/>
-        </w:rPr>
-        <w:t>查看主节点二进制日志列表</w:t>
-      </w:r>
-    </w:p>
-    <w:p>
-      <w:pPr>
-        <w:autoSpaceDE w:val="0"/>
-        <w:autoSpaceDN w:val="0"/>
-        <w:adjustRightInd w:val="0"/>
-        <w:jc w:val="left"/>
-        <w:rPr>
-          <w:rFonts w:ascii="Consolas" w:hAnsi="Consolas" w:cs="Consolas"/>
-          <w:color w:val="3E4B53"/>
-          <w:kern w:val="0"/>
-          <w:sz w:val="44"/>
-          <w:szCs w:val="44"/>
-        </w:rPr>
-      </w:pPr>
-      <w:r>
-        <w:rPr>
-          <w:rFonts w:ascii="Consolas" w:hAnsi="Consolas" w:cs="Consolas"/>
-          <w:color w:val="3E4B53"/>
-          <w:kern w:val="0"/>
-          <w:sz w:val="44"/>
-          <w:szCs w:val="44"/>
-          <w:highlight w:val="yellow"/>
-        </w:rPr>
-        <w:lastRenderedPageBreak/>
-        <w:t>show master logs;</w:t>
-      </w:r>
-    </w:p>
-    <w:p>
-      <w:pPr>
-        <w:autoSpaceDE w:val="0"/>
-        <w:autoSpaceDN w:val="0"/>
-        <w:adjustRightInd w:val="0"/>
-        <w:jc w:val="left"/>
-        <w:rPr>
-          <w:rFonts w:ascii="Arial" w:hAnsi="Arial" w:cs="Arial"/>
-          <w:color w:val="4D4D4D"/>
-          <w:shd w:val="clear" w:color="auto" w:fill="FFFFFF"/>
-        </w:rPr>
-      </w:pPr>
-      <w:r>
-        <w:rPr>
-          <w:rFonts w:hint="eastAsia"/>
-        </w:rPr>
-        <w:t>1</w:t>
-      </w:r>
-      <w:r>
-        <w:rPr>
-          <w:highlight w:val="yellow"/>
-        </w:rPr>
-        <w:t>.</w:t>
-      </w:r>
-      <w:r>
-        <w:t>5</w:t>
-      </w:r>
-      <w:r>
-        <w:rPr>
-          <w:rFonts w:ascii="Arial" w:hAnsi="Arial" w:cs="Arial"/>
-          <w:color w:val="4D4D4D"/>
-          <w:shd w:val="clear" w:color="auto" w:fill="FFFFFF"/>
-        </w:rPr>
-        <w:t>查看主节点的</w:t>
-      </w:r>
-      <w:r>
-        <w:rPr>
-          <w:rFonts w:ascii="Arial" w:hAnsi="Arial" w:cs="Arial"/>
-          <w:color w:val="4D4D4D"/>
-          <w:shd w:val="clear" w:color="auto" w:fill="FFFFFF"/>
-        </w:rPr>
-        <w:t>server id</w:t>
-      </w:r>
-    </w:p>
-    <w:p>
-      <w:pPr>
-        <w:autoSpaceDE w:val="0"/>
-        <w:autoSpaceDN w:val="0"/>
-        <w:adjustRightInd w:val="0"/>
-        <w:jc w:val="left"/>
-        <w:rPr>
-          <w:rFonts w:ascii="Consolas" w:hAnsi="Consolas" w:cs="Consolas"/>
-          <w:color w:val="3E4B53"/>
-          <w:kern w:val="0"/>
-          <w:sz w:val="44"/>
-          <w:szCs w:val="44"/>
-        </w:rPr>
-      </w:pPr>
-      <w:r>
-        <w:rPr>
-          <w:rFonts w:ascii="Consolas" w:hAnsi="Consolas" w:cs="Consolas"/>
-          <w:color w:val="3E4B53"/>
-          <w:kern w:val="0"/>
-          <w:sz w:val="44"/>
-          <w:szCs w:val="44"/>
-          <w:highlight w:val="yellow"/>
-        </w:rPr>
-        <w:t>show global variables like '%server%';</w:t>
-      </w:r>
-    </w:p>
-    <w:p>
-      <w:pPr>
-        <w:autoSpaceDE w:val="0"/>
-        <w:autoSpaceDN w:val="0"/>
-        <w:adjustRightInd w:val="0"/>
-        <w:jc w:val="left"/>
-        <w:rPr>
-          <w:rFonts w:ascii="Consolas" w:hAnsi="Consolas" w:cs="Consolas"/>
-          <w:color w:val="3E4B53"/>
-          <w:kern w:val="0"/>
-          <w:sz w:val="24"/>
-          <w:szCs w:val="24"/>
-        </w:rPr>
-      </w:pPr>
-      <w:r>
-        <w:rPr>
-          <w:rFonts w:ascii="Consolas" w:hAnsi="Consolas" w:cs="Consolas" w:hint="eastAsia"/>
-          <w:color w:val="3E4B53"/>
-          <w:kern w:val="0"/>
-          <w:sz w:val="24"/>
-          <w:szCs w:val="24"/>
-        </w:rPr>
-        <w:t>1.</w:t>
-      </w:r>
-      <w:r>
-        <w:rPr>
-          <w:rFonts w:ascii="Consolas" w:hAnsi="Consolas" w:cs="Consolas"/>
-          <w:color w:val="3E4B53"/>
-          <w:kern w:val="0"/>
-          <w:sz w:val="24"/>
-          <w:szCs w:val="24"/>
-        </w:rPr>
-        <w:t>6</w:t>
-      </w:r>
-      <w:r>
-        <w:rPr>
-          <w:rFonts w:ascii="Consolas" w:hAnsi="Consolas" w:cs="Consolas" w:hint="eastAsia"/>
-          <w:color w:val="3E4B53"/>
-          <w:kern w:val="0"/>
-          <w:sz w:val="24"/>
-          <w:szCs w:val="24"/>
-        </w:rPr>
-        <w:t>创建用于主从复制的账号</w:t>
-      </w:r>
-    </w:p>
-    <w:p>
-      <w:pPr>
-        <w:autoSpaceDE w:val="0"/>
-        <w:autoSpaceDN w:val="0"/>
-        <w:adjustRightInd w:val="0"/>
-        <w:jc w:val="left"/>
-        <w:rPr>
-          <w:rFonts w:ascii="Consolas" w:hAnsi="Consolas" w:cs="Consolas"/>
-          <w:color w:val="3E4B53"/>
-          <w:kern w:val="0"/>
-          <w:sz w:val="44"/>
-          <w:szCs w:val="44"/>
-        </w:rPr>
-      </w:pPr>
-      <w:r>
-        <w:rPr>
-          <w:rFonts w:ascii="Consolas" w:hAnsi="Consolas" w:cs="Consolas"/>
-          <w:color w:val="3E4B53"/>
-          <w:kern w:val="0"/>
-          <w:sz w:val="44"/>
-          <w:szCs w:val="44"/>
-          <w:highlight w:val="yellow"/>
-        </w:rPr>
-        <w:t>CREATE USER 'ben'@'%' IDENTIFIED BY 'ben@958958';</w:t>
-      </w:r>
-    </w:p>
-    <w:p>
-      <w:pPr>
-        <w:autoSpaceDE w:val="0"/>
-        <w:autoSpaceDN w:val="0"/>
-        <w:adjustRightInd w:val="0"/>
-        <w:jc w:val="left"/>
-        <w:rPr>
-          <w:rFonts w:ascii="Consolas" w:hAnsi="Consolas" w:cs="Consolas"/>
-          <w:color w:val="3E4B53"/>
-          <w:kern w:val="0"/>
-          <w:sz w:val="44"/>
-          <w:szCs w:val="44"/>
-        </w:rPr>
-      </w:pPr>
-      <w:r>
-        <w:rPr>
-          <w:rFonts w:ascii="Consolas" w:hAnsi="Consolas" w:cs="Consolas"/>
-          <w:color w:val="3E4B53"/>
-          <w:kern w:val="0"/>
-          <w:sz w:val="44"/>
-          <w:szCs w:val="44"/>
-          <w:highlight w:val="yellow"/>
-        </w:rPr>
-        <w:t xml:space="preserve">GRANT REPLICATION SLAVE, REPLICATION CLIENT ON </w:t>
-      </w:r>
-      <w:proofErr w:type="gramStart"/>
-      <w:r>
-        <w:rPr>
-          <w:rFonts w:ascii="Consolas" w:hAnsi="Consolas" w:cs="Consolas"/>
-          <w:color w:val="3E4B53"/>
-          <w:kern w:val="0"/>
-          <w:sz w:val="44"/>
-          <w:szCs w:val="44"/>
-          <w:highlight w:val="yellow"/>
-        </w:rPr>
-        <w:t>*.*</w:t>
-      </w:r>
-      <w:proofErr w:type="gramEnd"/>
-      <w:r>
-        <w:rPr>
-          <w:rFonts w:ascii="Consolas" w:hAnsi="Consolas" w:cs="Consolas"/>
-          <w:color w:val="3E4B53"/>
-          <w:kern w:val="0"/>
-          <w:sz w:val="44"/>
-          <w:szCs w:val="44"/>
-          <w:highlight w:val="yellow"/>
-        </w:rPr>
-        <w:t xml:space="preserve"> TO 'ben'@'%';</w:t>
-      </w:r>
-    </w:p>
-    <w:p>
-      <w:pPr>
-        <w:autoSpaceDE w:val="0"/>
-        <w:autoSpaceDN w:val="0"/>
-        <w:adjustRightInd w:val="0"/>
-        <w:jc w:val="left"/>
-        <w:rPr>
-          <w:rFonts w:ascii="Consolas" w:hAnsi="Consolas" w:cs="Consolas"/>
-          <w:color w:val="3E4B53"/>
-          <w:kern w:val="0"/>
-          <w:sz w:val="24"/>
-          <w:szCs w:val="24"/>
-        </w:rPr>
-      </w:pPr>
-    </w:p>
-    <w:p>
-      <w:pPr>
-        <w:autoSpaceDE w:val="0"/>
-        <w:autoSpaceDN w:val="0"/>
-        <w:adjustRightInd w:val="0"/>
-        <w:jc w:val="left"/>
-        <w:rPr>
-          <w:rFonts w:ascii="Consolas" w:hAnsi="Consolas" w:cs="Consolas"/>
-          <w:color w:val="3E4B53"/>
-          <w:kern w:val="0"/>
-          <w:sz w:val="24"/>
-          <w:szCs w:val="24"/>
-        </w:rPr>
-      </w:pPr>
-      <w:r>
-        <w:rPr>
-          <w:rFonts w:ascii="Consolas" w:hAnsi="Consolas" w:cs="Consolas" w:hint="eastAsia"/>
-          <w:color w:val="3E4B53"/>
-          <w:kern w:val="0"/>
-          <w:sz w:val="24"/>
-          <w:szCs w:val="24"/>
-        </w:rPr>
-        <w:t>1.</w:t>
-      </w:r>
-      <w:r>
-        <w:rPr>
-          <w:rFonts w:ascii="Consolas" w:hAnsi="Consolas" w:cs="Consolas"/>
-          <w:color w:val="3E4B53"/>
-          <w:kern w:val="0"/>
-          <w:sz w:val="24"/>
-          <w:szCs w:val="24"/>
-        </w:rPr>
-        <w:t>7</w:t>
-      </w:r>
-      <w:r>
-        <w:rPr>
-          <w:rFonts w:ascii="Consolas" w:hAnsi="Consolas" w:cs="Consolas" w:hint="eastAsia"/>
-          <w:color w:val="3E4B53"/>
-          <w:kern w:val="0"/>
-          <w:sz w:val="24"/>
-          <w:szCs w:val="24"/>
-        </w:rPr>
-        <w:t>刷新</w:t>
-      </w:r>
-    </w:p>
-    <w:p>
-      <w:pPr>
-        <w:autoSpaceDE w:val="0"/>
-        <w:autoSpaceDN w:val="0"/>
-        <w:adjustRightInd w:val="0"/>
-        <w:jc w:val="left"/>
-        <w:rPr>
-          <w:rFonts w:ascii="Consolas" w:hAnsi="Consolas" w:cs="Consolas"/>
-          <w:color w:val="3E4B53"/>
-          <w:kern w:val="0"/>
-          <w:sz w:val="24"/>
-          <w:szCs w:val="24"/>
-        </w:rPr>
-      </w:pPr>
-      <w:r>
-        <w:rPr>
-          <w:rFonts w:ascii="Consolas" w:hAnsi="Consolas" w:cs="Consolas"/>
-          <w:color w:val="3E4B53"/>
-          <w:kern w:val="0"/>
-          <w:sz w:val="44"/>
-          <w:szCs w:val="44"/>
-          <w:highlight w:val="yellow"/>
-        </w:rPr>
-        <w:t>flush privileges;</w:t>
-      </w:r>
-      <w:r>
-        <w:rPr>
-          <w:rFonts w:ascii="Consolas" w:hAnsi="Consolas" w:cs="Consolas"/>
-          <w:color w:val="3E4B53"/>
-          <w:kern w:val="0"/>
-          <w:sz w:val="44"/>
-          <w:szCs w:val="44"/>
-          <w:highlight w:val="yellow"/>
-        </w:rPr>
-        <w:tab/>
-      </w:r>
-    </w:p>
-    <w:p>
-      <w:pPr>
-        <w:autoSpaceDE w:val="0"/>
-        <w:autoSpaceDN w:val="0"/>
-        <w:adjustRightInd w:val="0"/>
-        <w:jc w:val="left"/>
-        <w:rPr>
-          <w:rFonts w:ascii="Consolas" w:hAnsi="Consolas" w:cs="Consolas"/>
-          <w:color w:val="3E4B53"/>
-          <w:kern w:val="0"/>
-          <w:sz w:val="24"/>
-          <w:szCs w:val="24"/>
-        </w:rPr>
-      </w:pPr>
-    </w:p>
-    <w:p>
-      <w:pPr>
-        <w:pStyle w:val="4"/>
-        <w:numPr>
-          <w:ilvl w:val="0"/>
-          <w:numId w:val="13"/>
-        </w:numPr>
-      </w:pPr>
-      <w:r>
-        <w:rPr>
-          <w:rFonts w:hint="eastAsia"/>
-        </w:rPr>
-        <w:t>配置从MYSQL</w:t>
-      </w:r>
-    </w:p>
-    <w:p>
-      <w:r>
-        <w:rPr>
-          <w:rFonts w:hint="eastAsia"/>
-        </w:rPr>
-        <w:t>2.</w:t>
-      </w:r>
-      <w:r>
-        <w:t>1</w:t>
-      </w:r>
-      <w:r>
-        <w:rPr>
-          <w:rFonts w:hint="eastAsia"/>
-        </w:rPr>
-        <w:t>修改配置文件</w:t>
-      </w:r>
-    </w:p>
-    <w:p/>
-    <w:p>
-      <w:pPr>
-        <w:autoSpaceDE w:val="0"/>
-        <w:autoSpaceDN w:val="0"/>
-        <w:adjustRightInd w:val="0"/>
-        <w:jc w:val="left"/>
-        <w:rPr>
-          <w:rFonts w:ascii="Consolas" w:hAnsi="Consolas" w:cs="Consolas"/>
-          <w:color w:val="3E4B53"/>
-          <w:kern w:val="0"/>
-          <w:sz w:val="44"/>
-          <w:szCs w:val="44"/>
-        </w:rPr>
-      </w:pPr>
-      <w:r>
-        <w:rPr>
-          <w:rFonts w:ascii="Consolas" w:hAnsi="Consolas" w:cs="Consolas"/>
-          <w:color w:val="3E4B53"/>
-          <w:kern w:val="0"/>
-          <w:sz w:val="44"/>
-          <w:szCs w:val="44"/>
-          <w:highlight w:val="yellow"/>
-        </w:rPr>
-        <w:t>#</w:t>
-      </w:r>
-      <w:r>
-        <w:rPr>
-          <w:rFonts w:ascii="Consolas" w:hAnsi="Consolas" w:cs="Consolas"/>
-          <w:color w:val="3E4B53"/>
-          <w:kern w:val="0"/>
-          <w:sz w:val="44"/>
-          <w:szCs w:val="44"/>
-          <w:highlight w:val="yellow"/>
-        </w:rPr>
-        <w:t>开启</w:t>
-      </w:r>
-      <w:proofErr w:type="spellStart"/>
-      <w:r>
-        <w:rPr>
-          <w:rFonts w:ascii="Consolas" w:hAnsi="Consolas" w:cs="Consolas"/>
-          <w:color w:val="3E4B53"/>
-          <w:kern w:val="0"/>
-          <w:sz w:val="44"/>
-          <w:szCs w:val="44"/>
-          <w:highlight w:val="yellow"/>
-        </w:rPr>
-        <w:t>mysql</w:t>
-      </w:r>
-      <w:proofErr w:type="spellEnd"/>
-      <w:r>
-        <w:rPr>
-          <w:rFonts w:ascii="Consolas" w:hAnsi="Consolas" w:cs="Consolas"/>
-          <w:color w:val="3E4B53"/>
-          <w:kern w:val="0"/>
-          <w:sz w:val="44"/>
-          <w:szCs w:val="44"/>
-          <w:highlight w:val="yellow"/>
-        </w:rPr>
-        <w:t>二进制日志</w:t>
-      </w:r>
-      <w:r>
-        <w:rPr>
-          <w:rFonts w:ascii="Consolas" w:hAnsi="Consolas" w:cs="Consolas" w:hint="eastAsia"/>
-          <w:color w:val="3E4B53"/>
-          <w:kern w:val="0"/>
-          <w:sz w:val="44"/>
-          <w:szCs w:val="44"/>
-          <w:highlight w:val="yellow"/>
-        </w:rPr>
-        <w:t>（在主从复制的场景可以</w:t>
-      </w:r>
-      <w:proofErr w:type="gramStart"/>
-      <w:r>
-        <w:rPr>
-          <w:rFonts w:ascii="Consolas" w:hAnsi="Consolas" w:cs="Consolas" w:hint="eastAsia"/>
-          <w:color w:val="3E4B53"/>
-          <w:kern w:val="0"/>
-          <w:sz w:val="44"/>
-          <w:szCs w:val="44"/>
-          <w:highlight w:val="yellow"/>
-        </w:rPr>
-        <w:t>不</w:t>
-      </w:r>
-      <w:proofErr w:type="gramEnd"/>
-      <w:r>
-        <w:rPr>
-          <w:rFonts w:ascii="Consolas" w:hAnsi="Consolas" w:cs="Consolas" w:hint="eastAsia"/>
-          <w:color w:val="3E4B53"/>
-          <w:kern w:val="0"/>
-          <w:sz w:val="44"/>
-          <w:szCs w:val="44"/>
-          <w:highlight w:val="yellow"/>
-        </w:rPr>
-        <w:t>配置</w:t>
-      </w:r>
-      <w:r>
-        <w:rPr>
-          <w:rFonts w:ascii="Consolas" w:hAnsi="Consolas" w:cs="Consolas" w:hint="eastAsia"/>
-          <w:color w:val="3E4B53"/>
-          <w:kern w:val="0"/>
-          <w:sz w:val="44"/>
-          <w:szCs w:val="44"/>
-          <w:highlight w:val="yellow"/>
-        </w:rPr>
-        <w:t>,</w:t>
-      </w:r>
-      <w:r>
-        <w:rPr>
-          <w:rFonts w:ascii="Consolas" w:hAnsi="Consolas" w:cs="Consolas" w:hint="eastAsia"/>
-          <w:color w:val="3E4B53"/>
-          <w:kern w:val="0"/>
-          <w:sz w:val="44"/>
-          <w:szCs w:val="44"/>
-          <w:highlight w:val="yellow"/>
-        </w:rPr>
-        <w:t>建议配置）</w:t>
-      </w:r>
-    </w:p>
-    <w:p>
-      <w:pPr>
-        <w:autoSpaceDE w:val="0"/>
-        <w:autoSpaceDN w:val="0"/>
-        <w:adjustRightInd w:val="0"/>
-        <w:jc w:val="left"/>
-        <w:rPr>
-          <w:rFonts w:ascii="Consolas" w:hAnsi="Consolas" w:cs="Consolas"/>
-          <w:color w:val="3E4B53"/>
-          <w:kern w:val="0"/>
-          <w:sz w:val="44"/>
-          <w:szCs w:val="44"/>
-        </w:rPr>
-      </w:pPr>
-      <w:r>
-        <w:rPr>
-          <w:rFonts w:ascii="Consolas" w:hAnsi="Consolas" w:cs="Consolas"/>
-          <w:color w:val="3E4B53"/>
-          <w:kern w:val="0"/>
-          <w:sz w:val="44"/>
-          <w:szCs w:val="44"/>
-          <w:highlight w:val="yellow"/>
-        </w:rPr>
-        <w:t xml:space="preserve">log-bin = </w:t>
-      </w:r>
-      <w:proofErr w:type="spellStart"/>
-      <w:r>
-        <w:rPr>
-          <w:rFonts w:ascii="Consolas" w:hAnsi="Consolas" w:cs="Consolas"/>
-          <w:color w:val="3E4B53"/>
-          <w:kern w:val="0"/>
-          <w:sz w:val="44"/>
-          <w:szCs w:val="44"/>
-          <w:highlight w:val="yellow"/>
-        </w:rPr>
-        <w:t>mysql</w:t>
-      </w:r>
-      <w:proofErr w:type="spellEnd"/>
-      <w:r>
-        <w:rPr>
-          <w:rFonts w:ascii="Consolas" w:hAnsi="Consolas" w:cs="Consolas"/>
-          <w:color w:val="3E4B53"/>
-          <w:kern w:val="0"/>
-          <w:sz w:val="44"/>
-          <w:szCs w:val="44"/>
-          <w:highlight w:val="yellow"/>
-        </w:rPr>
-        <w:t>-bin</w:t>
-      </w:r>
-    </w:p>
-    <w:p>
-      <w:pPr>
-        <w:autoSpaceDE w:val="0"/>
-        <w:autoSpaceDN w:val="0"/>
-        <w:adjustRightInd w:val="0"/>
-        <w:jc w:val="left"/>
-        <w:rPr>
-          <w:rFonts w:ascii="Consolas" w:hAnsi="Consolas" w:cs="Consolas"/>
-          <w:color w:val="3E4B53"/>
-          <w:kern w:val="0"/>
-          <w:sz w:val="44"/>
-          <w:szCs w:val="44"/>
-        </w:rPr>
-      </w:pPr>
-      <w:r>
-        <w:rPr>
-          <w:rFonts w:ascii="Consolas" w:hAnsi="Consolas" w:cs="Consolas"/>
-          <w:color w:val="3E4B53"/>
-          <w:kern w:val="0"/>
-          <w:sz w:val="44"/>
-          <w:szCs w:val="44"/>
-          <w:highlight w:val="yellow"/>
-        </w:rPr>
-        <w:t>#</w:t>
-      </w:r>
-      <w:r>
-        <w:rPr>
-          <w:rFonts w:ascii="Consolas" w:hAnsi="Consolas" w:cs="Consolas"/>
-          <w:color w:val="3E4B53"/>
-          <w:kern w:val="0"/>
-          <w:sz w:val="44"/>
-          <w:szCs w:val="44"/>
-          <w:highlight w:val="yellow"/>
-        </w:rPr>
-        <w:t>必配项</w:t>
-      </w:r>
-      <w:r>
-        <w:rPr>
-          <w:rFonts w:ascii="Consolas" w:hAnsi="Consolas" w:cs="Consolas"/>
-          <w:color w:val="3E4B53"/>
-          <w:kern w:val="0"/>
-          <w:sz w:val="44"/>
-          <w:szCs w:val="44"/>
-          <w:highlight w:val="yellow"/>
-        </w:rPr>
-        <w:t>,</w:t>
-      </w:r>
-      <w:r>
-        <w:rPr>
-          <w:rFonts w:ascii="Consolas" w:hAnsi="Consolas" w:cs="Consolas"/>
-          <w:color w:val="3E4B53"/>
-          <w:kern w:val="0"/>
-          <w:sz w:val="44"/>
-          <w:szCs w:val="44"/>
-          <w:highlight w:val="yellow"/>
-        </w:rPr>
-        <w:t>全局唯一的</w:t>
-      </w:r>
-      <w:proofErr w:type="spellStart"/>
-      <w:r>
-        <w:rPr>
-          <w:rFonts w:ascii="Consolas" w:hAnsi="Consolas" w:cs="Consolas"/>
-          <w:color w:val="3E4B53"/>
-          <w:kern w:val="0"/>
-          <w:sz w:val="44"/>
-          <w:szCs w:val="44"/>
-          <w:highlight w:val="yellow"/>
-        </w:rPr>
-        <w:t>server_id</w:t>
-      </w:r>
-      <w:proofErr w:type="spellEnd"/>
-    </w:p>
-    <w:p>
-      <w:pPr>
-        <w:autoSpaceDE w:val="0"/>
-        <w:autoSpaceDN w:val="0"/>
-        <w:adjustRightInd w:val="0"/>
-        <w:jc w:val="left"/>
-        <w:rPr>
-          <w:rFonts w:ascii="Consolas" w:hAnsi="Consolas" w:cs="Consolas"/>
-          <w:color w:val="3E4B53"/>
-          <w:kern w:val="0"/>
-          <w:sz w:val="44"/>
-          <w:szCs w:val="44"/>
-        </w:rPr>
-      </w:pPr>
-      <w:r>
-        <w:rPr>
-          <w:rFonts w:ascii="Consolas" w:hAnsi="Consolas" w:cs="Consolas"/>
-          <w:color w:val="3E4B53"/>
-          <w:kern w:val="0"/>
-          <w:sz w:val="44"/>
-          <w:szCs w:val="44"/>
-          <w:highlight w:val="yellow"/>
-        </w:rPr>
-        <w:t xml:space="preserve">server-id = </w:t>
-      </w:r>
-      <w:r>
-        <w:rPr>
-          <w:rFonts w:ascii="Consolas" w:hAnsi="Consolas" w:cs="Consolas"/>
-          <w:color w:val="3E4B53"/>
-          <w:kern w:val="0"/>
-          <w:sz w:val="44"/>
-          <w:szCs w:val="44"/>
-          <w:highlight w:val="yellow"/>
-        </w:rPr>
-        <w:t xml:space="preserve">2 </w:t>
-      </w:r>
-    </w:p>
-    <w:p>
-      <w:pPr>
-        <w:autoSpaceDE w:val="0"/>
-        <w:autoSpaceDN w:val="0"/>
-        <w:adjustRightInd w:val="0"/>
-        <w:jc w:val="left"/>
-        <w:rPr>
-          <w:rFonts w:ascii="Consolas" w:hAnsi="Consolas" w:cs="Consolas"/>
-          <w:color w:val="3E4B53"/>
-          <w:kern w:val="0"/>
-          <w:sz w:val="44"/>
-          <w:szCs w:val="44"/>
-        </w:rPr>
-      </w:pPr>
-    </w:p>
-    <w:p>
-      <w:r>
-        <w:rPr>
-          <w:rFonts w:hint="eastAsia"/>
-        </w:rPr>
-        <w:t>2</w:t>
-      </w:r>
-      <w:r>
-        <w:t>.2</w:t>
-      </w:r>
-      <w:r>
-        <w:rPr>
-          <w:rFonts w:hint="eastAsia"/>
-        </w:rPr>
-        <w:t>重启</w:t>
-      </w:r>
-      <w:proofErr w:type="spellStart"/>
-      <w:r>
-        <w:rPr>
-          <w:rFonts w:hint="eastAsia"/>
-        </w:rPr>
-        <w:t>mysql</w:t>
-      </w:r>
-      <w:proofErr w:type="spellEnd"/>
-    </w:p>
-    <w:p/>
-    <w:p/>
-    <w:p>
-      <w:pPr>
-        <w:rPr>
-          <w:rFonts w:ascii="Arial" w:hAnsi="Arial" w:cs="Arial"/>
-          <w:shd w:val="clear" w:color="auto" w:fill="FFFFFF"/>
-        </w:rPr>
-      </w:pPr>
-      <w:r>
-        <w:rPr>
-          <w:rFonts w:hint="eastAsia"/>
-        </w:rPr>
-        <w:t>2.</w:t>
-      </w:r>
-      <w:r>
-        <w:t>3</w:t>
-      </w:r>
-      <w:r>
-        <w:rPr>
-          <w:rFonts w:ascii="Arial" w:hAnsi="Arial" w:cs="Arial"/>
-          <w:shd w:val="clear" w:color="auto" w:fill="FFFFFF"/>
-        </w:rPr>
-        <w:t>查看日志是否开启</w:t>
-      </w:r>
-    </w:p>
-    <w:p>
-      <w:pPr>
-        <w:autoSpaceDE w:val="0"/>
-        <w:autoSpaceDN w:val="0"/>
-        <w:adjustRightInd w:val="0"/>
-        <w:jc w:val="left"/>
-        <w:rPr>
-          <w:rFonts w:ascii="Consolas" w:hAnsi="Consolas" w:cs="Consolas"/>
-          <w:color w:val="3E4B53"/>
-          <w:kern w:val="0"/>
-          <w:sz w:val="24"/>
-          <w:szCs w:val="24"/>
-        </w:rPr>
-      </w:pPr>
-      <w:r>
-        <w:rPr>
-          <w:rFonts w:ascii="Consolas" w:hAnsi="Consolas" w:cs="Consolas"/>
-          <w:color w:val="3E4B53"/>
-          <w:kern w:val="0"/>
-          <w:sz w:val="44"/>
-          <w:szCs w:val="44"/>
-          <w:highlight w:val="yellow"/>
-        </w:rPr>
-        <w:t xml:space="preserve">show global variables like </w:t>
-      </w:r>
-      <w:r>
-        <w:rPr>
-          <w:rFonts w:ascii="Consolas" w:hAnsi="Consolas" w:cs="Consolas"/>
-          <w:color w:val="3E4B53"/>
-          <w:kern w:val="0"/>
-          <w:sz w:val="44"/>
-          <w:szCs w:val="44"/>
-          <w:highlight w:val="yellow"/>
-        </w:rPr>
-        <w:t>'</w:t>
-      </w:r>
-      <w:r>
-        <w:rPr>
-          <w:rFonts w:ascii="Consolas" w:hAnsi="Consolas" w:cs="Consolas"/>
-          <w:color w:val="3E4B53"/>
-          <w:kern w:val="0"/>
-          <w:sz w:val="44"/>
-          <w:szCs w:val="44"/>
-          <w:highlight w:val="yellow"/>
-        </w:rPr>
-        <w:t>%log%</w:t>
-      </w:r>
-      <w:r>
-        <w:rPr>
-          <w:rFonts w:ascii="Consolas" w:hAnsi="Consolas" w:cs="Consolas"/>
-          <w:color w:val="3E4B53"/>
-          <w:kern w:val="0"/>
-          <w:sz w:val="44"/>
-          <w:szCs w:val="44"/>
-          <w:highlight w:val="yellow"/>
-        </w:rPr>
-        <w:t>'</w:t>
-      </w:r>
-      <w:r>
-        <w:rPr>
-          <w:rFonts w:ascii="Consolas" w:hAnsi="Consolas" w:cs="Consolas"/>
-          <w:color w:val="3E4B53"/>
-          <w:kern w:val="0"/>
-          <w:sz w:val="44"/>
-          <w:szCs w:val="44"/>
-          <w:highlight w:val="yellow"/>
-        </w:rPr>
-        <w:t>;</w:t>
-      </w:r>
-    </w:p>
-    <w:p>
-      <w:pPr>
-        <w:rPr>
-          <w:rFonts w:ascii="Arial" w:hAnsi="Arial" w:cs="Arial"/>
-          <w:shd w:val="clear" w:color="auto" w:fill="FFFFFF"/>
-        </w:rPr>
-      </w:pPr>
-    </w:p>
-    <w:p>
-      <w:pPr>
-        <w:autoSpaceDE w:val="0"/>
-        <w:autoSpaceDN w:val="0"/>
-        <w:adjustRightInd w:val="0"/>
-        <w:jc w:val="left"/>
-        <w:rPr>
-          <w:rFonts w:ascii="Arial" w:hAnsi="Arial" w:cs="Arial"/>
-          <w:color w:val="4D4D4D"/>
-          <w:shd w:val="clear" w:color="auto" w:fill="FFFFFF"/>
-        </w:rPr>
-      </w:pPr>
-      <w:r>
-        <w:rPr>
-          <w:rFonts w:ascii="Arial" w:hAnsi="Arial" w:cs="Arial" w:hint="eastAsia"/>
-          <w:color w:val="4D4D4D"/>
-          <w:shd w:val="clear" w:color="auto" w:fill="FFFFFF"/>
-        </w:rPr>
-        <w:t>2.</w:t>
-      </w:r>
-      <w:r>
-        <w:rPr>
-          <w:rFonts w:ascii="Arial" w:hAnsi="Arial" w:cs="Arial"/>
-          <w:color w:val="4D4D4D"/>
-          <w:shd w:val="clear" w:color="auto" w:fill="FFFFFF"/>
-        </w:rPr>
-        <w:t>4</w:t>
-      </w:r>
-      <w:r>
-        <w:rPr>
-          <w:rFonts w:ascii="Arial" w:hAnsi="Arial" w:cs="Arial"/>
-          <w:color w:val="4D4D4D"/>
-          <w:shd w:val="clear" w:color="auto" w:fill="FFFFFF"/>
-        </w:rPr>
-        <w:t>查看</w:t>
-      </w:r>
-      <w:r>
-        <w:rPr>
-          <w:rFonts w:ascii="Arial" w:hAnsi="Arial" w:cs="Arial" w:hint="eastAsia"/>
-          <w:color w:val="4D4D4D"/>
-          <w:shd w:val="clear" w:color="auto" w:fill="FFFFFF"/>
-        </w:rPr>
-        <w:t>从</w:t>
-      </w:r>
-      <w:r>
-        <w:rPr>
-          <w:rFonts w:ascii="Arial" w:hAnsi="Arial" w:cs="Arial"/>
-          <w:color w:val="4D4D4D"/>
-          <w:shd w:val="clear" w:color="auto" w:fill="FFFFFF"/>
-        </w:rPr>
-        <w:t>节点的</w:t>
-      </w:r>
-      <w:r>
-        <w:rPr>
-          <w:rFonts w:ascii="Arial" w:hAnsi="Arial" w:cs="Arial"/>
-          <w:color w:val="4D4D4D"/>
-          <w:shd w:val="clear" w:color="auto" w:fill="FFFFFF"/>
-        </w:rPr>
-        <w:t>server id</w:t>
-      </w:r>
-    </w:p>
-    <w:p>
-      <w:pPr>
-        <w:autoSpaceDE w:val="0"/>
-        <w:autoSpaceDN w:val="0"/>
-        <w:adjustRightInd w:val="0"/>
-        <w:jc w:val="left"/>
-        <w:rPr>
-          <w:rFonts w:ascii="Consolas" w:hAnsi="Consolas" w:cs="Consolas"/>
-          <w:color w:val="3E4B53"/>
-          <w:kern w:val="0"/>
-          <w:sz w:val="44"/>
-          <w:szCs w:val="44"/>
-        </w:rPr>
-      </w:pPr>
-      <w:r>
-        <w:rPr>
-          <w:rFonts w:ascii="Consolas" w:hAnsi="Consolas" w:cs="Consolas"/>
-          <w:color w:val="3E4B53"/>
-          <w:kern w:val="0"/>
-          <w:sz w:val="44"/>
-          <w:szCs w:val="44"/>
-          <w:highlight w:val="yellow"/>
-        </w:rPr>
-        <w:t>show global variables like '%server%';</w:t>
-      </w:r>
-    </w:p>
-    <w:p/>
-    <w:p>
-      <w:r>
-        <w:rPr>
-          <w:rFonts w:hint="eastAsia"/>
-        </w:rPr>
-        <w:t>2.</w:t>
-      </w:r>
-      <w:r>
-        <w:t>5</w:t>
-      </w:r>
-      <w:r>
-        <w:rPr>
-          <w:rFonts w:hint="eastAsia"/>
-        </w:rPr>
-        <w:t>查看</w:t>
-      </w:r>
-      <w:r>
-        <w:rPr>
-          <w:rFonts w:hint="eastAsia"/>
-          <w:b/>
-          <w:bCs/>
-        </w:rPr>
-        <w:t>主MYSQL</w:t>
-      </w:r>
-      <w:r>
-        <w:rPr>
-          <w:rFonts w:hint="eastAsia"/>
-        </w:rPr>
-        <w:t>的Status</w:t>
-      </w:r>
-    </w:p>
-    <w:p>
-      <w:r>
-        <w:rPr>
-          <w:rFonts w:ascii="Consolas" w:hAnsi="Consolas" w:cs="Consolas"/>
-          <w:color w:val="3E4B53"/>
-          <w:kern w:val="0"/>
-          <w:sz w:val="44"/>
-          <w:szCs w:val="44"/>
-          <w:highlight w:val="yellow"/>
-        </w:rPr>
-        <w:t>show master status;</w:t>
-      </w:r>
-      <w:r>
-        <w:rPr>
-          <w:rFonts w:ascii="Consolas" w:hAnsi="Consolas" w:cs="Consolas"/>
-          <w:color w:val="3E4B53"/>
-          <w:kern w:val="0"/>
-          <w:sz w:val="44"/>
-          <w:szCs w:val="44"/>
-          <w:highlight w:val="yellow"/>
-        </w:rPr>
-        <w:tab/>
-      </w:r>
-    </w:p>
-    <w:p>
-      <w:r>
-        <w:rPr>
-          <w:rFonts w:hint="eastAsia"/>
-        </w:rPr>
-        <w:t>2.</w:t>
-      </w:r>
-      <w:r>
-        <w:t>6</w:t>
-      </w:r>
-      <w:r>
-        <w:rPr>
-          <w:rFonts w:hint="eastAsia"/>
-        </w:rPr>
-        <w:t>在从节点配置访问主节点的参数信息</w:t>
-      </w:r>
-    </w:p>
-    <w:p>
-      <w:r>
-        <w:rPr>
-          <w:rFonts w:ascii="Consolas" w:hAnsi="Consolas" w:cs="Consolas"/>
-          <w:color w:val="3E4B53"/>
-          <w:kern w:val="0"/>
-          <w:sz w:val="44"/>
-          <w:szCs w:val="44"/>
-          <w:highlight w:val="yellow"/>
-        </w:rPr>
-        <w:t>change master to</w:t>
-      </w:r>
-      <w:r>
-        <w:rPr>
-          <w:rFonts w:ascii="Consolas" w:hAnsi="Consolas" w:cs="Consolas"/>
-          <w:color w:val="3E4B53"/>
-          <w:kern w:val="0"/>
-          <w:sz w:val="44"/>
-          <w:szCs w:val="44"/>
-          <w:highlight w:val="yellow"/>
-        </w:rPr>
-        <w:t xml:space="preserve">　</w:t>
-      </w:r>
-      <w:proofErr w:type="spellStart"/>
-      <w:r>
-        <w:rPr>
-          <w:rFonts w:ascii="Consolas" w:hAnsi="Consolas" w:cs="Consolas"/>
-          <w:color w:val="3E4B53"/>
-          <w:kern w:val="0"/>
-          <w:sz w:val="44"/>
-          <w:szCs w:val="44"/>
-          <w:highlight w:val="yellow"/>
-        </w:rPr>
-        <w:t>master_host</w:t>
-      </w:r>
-      <w:proofErr w:type="spellEnd"/>
-      <w:r>
-        <w:rPr>
-          <w:rFonts w:ascii="Consolas" w:hAnsi="Consolas" w:cs="Consolas"/>
-          <w:color w:val="3E4B53"/>
-          <w:kern w:val="0"/>
-          <w:sz w:val="44"/>
-          <w:szCs w:val="44"/>
-          <w:highlight w:val="yellow"/>
-        </w:rPr>
-        <w:t xml:space="preserve">='1.116.226.147',  </w:t>
-      </w:r>
-      <w:proofErr w:type="spellStart"/>
-      <w:r>
-        <w:rPr>
-          <w:rFonts w:ascii="Consolas" w:hAnsi="Consolas" w:cs="Consolas"/>
-          <w:color w:val="3E4B53"/>
-          <w:kern w:val="0"/>
-          <w:sz w:val="44"/>
-          <w:szCs w:val="44"/>
-          <w:highlight w:val="yellow"/>
-        </w:rPr>
-        <w:t>master_user</w:t>
-      </w:r>
-      <w:proofErr w:type="spellEnd"/>
-      <w:r>
-        <w:rPr>
-          <w:rFonts w:ascii="Consolas" w:hAnsi="Consolas" w:cs="Consolas"/>
-          <w:color w:val="3E4B53"/>
-          <w:kern w:val="0"/>
-          <w:sz w:val="44"/>
-          <w:szCs w:val="44"/>
-          <w:highlight w:val="yellow"/>
-        </w:rPr>
-        <w:t xml:space="preserve">='ben',  </w:t>
-      </w:r>
-      <w:proofErr w:type="spellStart"/>
-      <w:r>
-        <w:rPr>
-          <w:rFonts w:ascii="Consolas" w:hAnsi="Consolas" w:cs="Consolas"/>
-          <w:color w:val="3E4B53"/>
-          <w:kern w:val="0"/>
-          <w:sz w:val="44"/>
-          <w:szCs w:val="44"/>
-          <w:highlight w:val="yellow"/>
-        </w:rPr>
-        <w:t>master_password</w:t>
-      </w:r>
-      <w:proofErr w:type="spellEnd"/>
-      <w:r>
-        <w:rPr>
-          <w:rFonts w:ascii="Consolas" w:hAnsi="Consolas" w:cs="Consolas"/>
-          <w:color w:val="3E4B53"/>
-          <w:kern w:val="0"/>
-          <w:sz w:val="44"/>
-          <w:szCs w:val="44"/>
-          <w:highlight w:val="yellow"/>
-        </w:rPr>
-        <w:t>='ben@958958',</w:t>
-      </w:r>
-      <w:r>
-        <w:rPr>
-          <w:rFonts w:ascii="Consolas" w:hAnsi="Consolas" w:cs="Consolas"/>
-          <w:color w:val="3E4B53"/>
-          <w:kern w:val="0"/>
-          <w:sz w:val="44"/>
-          <w:szCs w:val="44"/>
-          <w:highlight w:val="yellow"/>
-        </w:rPr>
-        <w:t xml:space="preserve">　</w:t>
-      </w:r>
-      <w:r>
-        <w:rPr>
-          <w:rFonts w:ascii="Consolas" w:hAnsi="Consolas" w:cs="Consolas"/>
-          <w:color w:val="3E4B53"/>
-          <w:kern w:val="0"/>
-          <w:sz w:val="44"/>
-          <w:szCs w:val="44"/>
-          <w:highlight w:val="yellow"/>
-        </w:rPr>
-        <w:t xml:space="preserve"> </w:t>
-      </w:r>
-      <w:proofErr w:type="spellStart"/>
-      <w:r>
-        <w:rPr>
-          <w:rFonts w:ascii="Consolas" w:hAnsi="Consolas" w:cs="Consolas"/>
-          <w:color w:val="3E4B53"/>
-          <w:kern w:val="0"/>
-          <w:sz w:val="44"/>
-          <w:szCs w:val="44"/>
-          <w:highlight w:val="yellow"/>
-        </w:rPr>
-        <w:t>master_port</w:t>
-      </w:r>
-      <w:proofErr w:type="spellEnd"/>
-      <w:r>
-        <w:rPr>
-          <w:rFonts w:ascii="Consolas" w:hAnsi="Consolas" w:cs="Consolas"/>
-          <w:color w:val="3E4B53"/>
-          <w:kern w:val="0"/>
-          <w:sz w:val="44"/>
-          <w:szCs w:val="44"/>
-          <w:highlight w:val="yellow"/>
-        </w:rPr>
-        <w:t xml:space="preserve">=3308, </w:t>
-      </w:r>
-      <w:proofErr w:type="spellStart"/>
-      <w:r>
-        <w:rPr>
-          <w:rFonts w:ascii="Consolas" w:hAnsi="Consolas" w:cs="Consolas"/>
-          <w:color w:val="3E4B53"/>
-          <w:kern w:val="0"/>
-          <w:sz w:val="44"/>
-          <w:szCs w:val="44"/>
-          <w:highlight w:val="yellow"/>
-        </w:rPr>
-        <w:t>master_log_file</w:t>
-      </w:r>
-      <w:proofErr w:type="spellEnd"/>
-      <w:r>
-        <w:rPr>
-          <w:rFonts w:ascii="Consolas" w:hAnsi="Consolas" w:cs="Consolas"/>
-          <w:color w:val="3E4B53"/>
-          <w:kern w:val="0"/>
-          <w:sz w:val="44"/>
-          <w:szCs w:val="44"/>
-          <w:highlight w:val="yellow"/>
-        </w:rPr>
-        <w:t xml:space="preserve">='binlog.000025', </w:t>
-      </w:r>
-      <w:proofErr w:type="spellStart"/>
-      <w:r>
-        <w:rPr>
-          <w:rFonts w:ascii="Consolas" w:hAnsi="Consolas" w:cs="Consolas"/>
-          <w:color w:val="3E4B53"/>
-          <w:kern w:val="0"/>
-          <w:sz w:val="44"/>
-          <w:szCs w:val="44"/>
-          <w:highlight w:val="yellow"/>
-        </w:rPr>
-        <w:t>master_log_pos</w:t>
-      </w:r>
-      <w:proofErr w:type="spellEnd"/>
-      <w:r>
-        <w:rPr>
-          <w:rFonts w:ascii="Consolas" w:hAnsi="Consolas" w:cs="Consolas"/>
-          <w:color w:val="3E4B53"/>
-          <w:kern w:val="0"/>
-          <w:sz w:val="44"/>
-          <w:szCs w:val="44"/>
-          <w:highlight w:val="yellow"/>
-        </w:rPr>
-        <w:t xml:space="preserve">=134954, </w:t>
-      </w:r>
-      <w:proofErr w:type="spellStart"/>
-      <w:r>
-        <w:rPr>
-          <w:rFonts w:ascii="Consolas" w:hAnsi="Consolas" w:cs="Consolas"/>
-          <w:color w:val="3E4B53"/>
-          <w:kern w:val="0"/>
-          <w:sz w:val="44"/>
-          <w:szCs w:val="44"/>
-          <w:highlight w:val="yellow"/>
-        </w:rPr>
-        <w:t>master_connect_retry</w:t>
-      </w:r>
-      <w:proofErr w:type="spellEnd"/>
-      <w:r>
-        <w:rPr>
-          <w:rFonts w:ascii="Consolas" w:hAnsi="Consolas" w:cs="Consolas"/>
-          <w:color w:val="3E4B53"/>
-          <w:kern w:val="0"/>
-          <w:sz w:val="44"/>
-          <w:szCs w:val="44"/>
-          <w:highlight w:val="yellow"/>
-        </w:rPr>
-        <w:t>=30,</w:t>
-      </w:r>
-      <w:r>
-        <w:rPr>
-          <w:rFonts w:ascii="Consolas" w:hAnsi="Consolas" w:cs="Consolas"/>
-          <w:color w:val="3E4B53"/>
-          <w:kern w:val="0"/>
-          <w:sz w:val="44"/>
-          <w:szCs w:val="44"/>
-          <w:highlight w:val="yellow"/>
-        </w:rPr>
-        <w:t xml:space="preserve">　</w:t>
-      </w:r>
-      <w:r>
-        <w:rPr>
-          <w:rFonts w:ascii="Consolas" w:hAnsi="Consolas" w:cs="Consolas"/>
-          <w:color w:val="3E4B53"/>
-          <w:kern w:val="0"/>
-          <w:sz w:val="44"/>
-          <w:szCs w:val="44"/>
-          <w:highlight w:val="yellow"/>
-        </w:rPr>
-        <w:t xml:space="preserve"> </w:t>
-      </w:r>
-      <w:proofErr w:type="spellStart"/>
-      <w:r>
-        <w:rPr>
-          <w:rFonts w:ascii="Consolas" w:hAnsi="Consolas" w:cs="Consolas"/>
-          <w:color w:val="3E4B53"/>
-          <w:kern w:val="0"/>
-          <w:sz w:val="44"/>
-          <w:szCs w:val="44"/>
-          <w:highlight w:val="yellow"/>
-        </w:rPr>
-        <w:t>master_heartbeat_period</w:t>
-      </w:r>
-      <w:proofErr w:type="spellEnd"/>
-      <w:r>
-        <w:rPr>
-          <w:rFonts w:ascii="Consolas" w:hAnsi="Consolas" w:cs="Consolas"/>
-          <w:color w:val="3E4B53"/>
-          <w:kern w:val="0"/>
-          <w:sz w:val="44"/>
-          <w:szCs w:val="44"/>
-          <w:highlight w:val="yellow"/>
-        </w:rPr>
-        <w:t>=10;</w:t>
-      </w:r>
-    </w:p>
-    <w:p/>
-    <w:p>
-      <w:r>
-        <w:rPr>
-          <w:rFonts w:hint="eastAsia"/>
-        </w:rPr>
-        <w:t>2.</w:t>
-      </w:r>
-      <w:r>
-        <w:t>7</w:t>
-      </w:r>
-      <w:r>
-        <w:rPr>
-          <w:rFonts w:hint="eastAsia"/>
-        </w:rPr>
-        <w:t>查看从节点的状态信息</w:t>
-      </w:r>
-    </w:p>
-    <w:p>
-      <w:pPr>
-        <w:rPr>
-          <w:rFonts w:ascii="Consolas" w:hAnsi="Consolas" w:cs="Consolas"/>
-          <w:color w:val="3E4B53"/>
-          <w:kern w:val="0"/>
-          <w:sz w:val="44"/>
-          <w:szCs w:val="44"/>
-        </w:rPr>
-      </w:pPr>
-      <w:r>
-        <w:rPr>
-          <w:rFonts w:ascii="Consolas" w:hAnsi="Consolas" w:cs="Consolas"/>
-          <w:color w:val="3E4B53"/>
-          <w:kern w:val="0"/>
-          <w:sz w:val="44"/>
-          <w:szCs w:val="44"/>
-          <w:highlight w:val="yellow"/>
-        </w:rPr>
-        <w:t>show slave status\G;</w:t>
-      </w:r>
-    </w:p>
-    <w:p>
-      <w:pPr>
-        <w:rPr>
-          <w:rFonts w:ascii="Consolas" w:hAnsi="Consolas" w:cs="Consolas"/>
-          <w:color w:val="3E4B53"/>
-          <w:kern w:val="0"/>
-          <w:sz w:val="44"/>
-          <w:szCs w:val="44"/>
-        </w:rPr>
-      </w:pPr>
-    </w:p>
-    <w:p>
-      <w:r>
-        <w:rPr>
-          <w:rFonts w:hint="eastAsia"/>
-        </w:rPr>
-        <w:t>2</w:t>
-      </w:r>
-      <w:r>
-        <w:t>.8</w:t>
-      </w:r>
-      <w:r>
-        <w:rPr>
-          <w:rFonts w:hint="eastAsia"/>
-        </w:rPr>
-        <w:t>启动复制进程</w:t>
-      </w:r>
-    </w:p>
-    <w:p>
-      <w:pPr>
-        <w:rPr>
-          <w:rFonts w:ascii="Consolas" w:hAnsi="Consolas" w:cs="Consolas"/>
-          <w:color w:val="3E4B53"/>
-          <w:kern w:val="0"/>
-          <w:sz w:val="44"/>
-          <w:szCs w:val="44"/>
-        </w:rPr>
-      </w:pPr>
-      <w:r>
-        <w:rPr>
-          <w:rFonts w:ascii="Consolas" w:hAnsi="Consolas" w:cs="Consolas"/>
-          <w:color w:val="3E4B53"/>
-          <w:kern w:val="0"/>
-          <w:sz w:val="44"/>
-          <w:szCs w:val="44"/>
-          <w:highlight w:val="yellow"/>
-        </w:rPr>
-        <w:t>start slave;</w:t>
-      </w:r>
-    </w:p>
-    <w:p>
-      <w:pPr>
-        <w:rPr>
-          <w:rFonts w:ascii="Consolas" w:hAnsi="Consolas" w:cs="Consolas"/>
-          <w:color w:val="3E4B53"/>
-          <w:kern w:val="0"/>
-          <w:sz w:val="44"/>
-          <w:szCs w:val="44"/>
-        </w:rPr>
-      </w:pPr>
-    </w:p>
-    <w:p>
-      <w:r>
-        <w:rPr>
-          <w:rFonts w:hint="eastAsia"/>
-        </w:rPr>
-        <w:t>2.</w:t>
-      </w:r>
-      <w:r>
-        <w:t>7</w:t>
-      </w:r>
-      <w:r>
-        <w:rPr>
-          <w:rFonts w:hint="eastAsia"/>
-        </w:rPr>
-        <w:t>再次</w:t>
-      </w:r>
-      <w:r>
-        <w:rPr>
-          <w:rFonts w:hint="eastAsia"/>
-        </w:rPr>
-        <w:t>查看从节点的状态信息</w:t>
-      </w:r>
-    </w:p>
-    <w:p>
-      <w:pPr>
-        <w:rPr>
-          <w:rFonts w:ascii="Consolas" w:hAnsi="Consolas" w:cs="Consolas"/>
-          <w:color w:val="3E4B53"/>
-          <w:kern w:val="0"/>
-          <w:sz w:val="44"/>
-          <w:szCs w:val="44"/>
-        </w:rPr>
-      </w:pPr>
-      <w:r>
-        <w:rPr>
-          <w:rFonts w:ascii="Consolas" w:hAnsi="Consolas" w:cs="Consolas"/>
-          <w:color w:val="3E4B53"/>
-          <w:kern w:val="0"/>
-          <w:sz w:val="44"/>
-          <w:szCs w:val="44"/>
-          <w:highlight w:val="yellow"/>
-        </w:rPr>
-        <w:t>show slave status\G;</w:t>
-      </w:r>
-    </w:p>
-    <w:p>
-      <w:pPr>
-        <w:autoSpaceDE w:val="0"/>
-        <w:autoSpaceDN w:val="0"/>
-        <w:adjustRightInd w:val="0"/>
-        <w:jc w:val="left"/>
-        <w:rPr>
-          <w:rFonts w:ascii="Consolas" w:hAnsi="Consolas" w:cs="Consolas"/>
-          <w:kern w:val="0"/>
-          <w:sz w:val="44"/>
-          <w:szCs w:val="44"/>
-        </w:rPr>
-      </w:pPr>
-      <w:proofErr w:type="spellStart"/>
-      <w:r>
-        <w:rPr>
-          <w:rFonts w:ascii="Consolas" w:hAnsi="Consolas" w:cs="Consolas"/>
-          <w:color w:val="3E4B53"/>
-          <w:kern w:val="0"/>
-          <w:sz w:val="44"/>
-          <w:szCs w:val="44"/>
-        </w:rPr>
-        <w:t>Slave_IO_Running</w:t>
-      </w:r>
-      <w:proofErr w:type="spellEnd"/>
-      <w:r>
-        <w:rPr>
-          <w:rFonts w:ascii="Consolas" w:hAnsi="Consolas" w:cs="Consolas"/>
-          <w:color w:val="3E4B53"/>
-          <w:kern w:val="0"/>
-          <w:sz w:val="44"/>
-          <w:szCs w:val="44"/>
-        </w:rPr>
-        <w:t>: Yes    //</w:t>
-      </w:r>
-      <w:r>
-        <w:rPr>
-          <w:rFonts w:ascii="Consolas" w:hAnsi="Consolas" w:cs="Consolas"/>
-          <w:color w:val="3E4B53"/>
-          <w:kern w:val="0"/>
-          <w:sz w:val="44"/>
-          <w:szCs w:val="44"/>
-        </w:rPr>
-        <w:t>此状态必须</w:t>
-      </w:r>
-      <w:r>
-        <w:rPr>
-          <w:rFonts w:ascii="Consolas" w:hAnsi="Consolas" w:cs="Consolas"/>
-          <w:color w:val="3E4B53"/>
-          <w:kern w:val="0"/>
-          <w:sz w:val="44"/>
-          <w:szCs w:val="44"/>
-        </w:rPr>
-        <w:t>YES</w:t>
-      </w:r>
-    </w:p>
-    <w:p>
-      <w:pPr>
-        <w:rPr>
-          <w:rFonts w:ascii="Consolas" w:hAnsi="Consolas" w:cs="Consolas"/>
-          <w:color w:val="3E4B53"/>
-          <w:kern w:val="0"/>
-          <w:sz w:val="44"/>
-          <w:szCs w:val="44"/>
-        </w:rPr>
-      </w:pPr>
-      <w:proofErr w:type="spellStart"/>
-      <w:r>
-        <w:rPr>
-          <w:rFonts w:ascii="Consolas" w:hAnsi="Consolas" w:cs="Consolas"/>
-          <w:color w:val="3E4B53"/>
-          <w:kern w:val="0"/>
-          <w:sz w:val="44"/>
-          <w:szCs w:val="44"/>
-        </w:rPr>
-        <w:t>Slave_SQL_Running</w:t>
-      </w:r>
-      <w:proofErr w:type="spellEnd"/>
-      <w:r>
-        <w:rPr>
-          <w:rFonts w:ascii="Consolas" w:hAnsi="Consolas" w:cs="Consolas"/>
-          <w:color w:val="3E4B53"/>
-          <w:kern w:val="0"/>
-          <w:sz w:val="44"/>
-          <w:szCs w:val="44"/>
-        </w:rPr>
-        <w:t>: Yes     //</w:t>
-      </w:r>
-      <w:r>
-        <w:rPr>
-          <w:rFonts w:ascii="Consolas" w:hAnsi="Consolas" w:cs="Consolas"/>
-          <w:color w:val="3E4B53"/>
-          <w:kern w:val="0"/>
-          <w:sz w:val="44"/>
-          <w:szCs w:val="44"/>
-        </w:rPr>
-        <w:t>此状态必须</w:t>
-      </w:r>
-      <w:r>
-        <w:rPr>
-          <w:rFonts w:ascii="Consolas" w:hAnsi="Consolas" w:cs="Consolas"/>
-          <w:color w:val="3E4B53"/>
-          <w:kern w:val="0"/>
-          <w:sz w:val="44"/>
-          <w:szCs w:val="44"/>
-        </w:rPr>
-        <w:t>YES</w:t>
-      </w:r>
-    </w:p>
-    <w:p>
-      <w:r>
-        <w:rPr>
-          <w:rFonts w:hint="eastAsia"/>
-        </w:rPr>
-        <w:t>2.</w:t>
-      </w:r>
-      <w:r>
-        <w:t>8</w:t>
-      </w:r>
-      <w:r>
-        <w:rPr>
-          <w:rFonts w:hint="eastAsia"/>
-        </w:rPr>
-        <w:t>测试主从配置</w:t>
-      </w:r>
-    </w:p>
-    <w:p/>
-    <w:p/>
-    <w:p/>
-    <w:p>
-      <w:pPr>
-        <w:pStyle w:val="2"/>
-      </w:pPr>
-      <w:r>
-        <w:rPr>
-          <w:rFonts w:hint="eastAsia"/>
-        </w:rPr>
-        <w:t>主从配置中遇到问题</w:t>
-      </w:r>
-    </w:p>
-    <w:p>
-      <w:pPr>
-        <w:pStyle w:val="a6"/>
-        <w:numPr>
-          <w:ilvl w:val="0"/>
-          <w:numId w:val="18"/>
-        </w:numPr>
-        <w:ind w:firstLineChars="0"/>
-      </w:pPr>
-      <w:proofErr w:type="spellStart"/>
-      <w:r>
-        <w:rPr>
-          <w:rFonts w:hint="eastAsia"/>
-        </w:rPr>
-        <w:t>Mysql</w:t>
-      </w:r>
-      <w:proofErr w:type="spellEnd"/>
-      <w:r>
-        <w:rPr>
-          <w:rFonts w:hint="eastAsia"/>
-        </w:rPr>
-        <w:t>配置错误</w:t>
-      </w:r>
-    </w:p>
-    <w:p>
-      <w:pPr>
-        <w:pStyle w:val="a6"/>
-        <w:numPr>
-          <w:ilvl w:val="0"/>
-          <w:numId w:val="18"/>
-        </w:numPr>
-        <w:ind w:firstLineChars="0"/>
-        <w:rPr>
-          <w:b/>
-          <w:bCs/>
-        </w:rPr>
-      </w:pPr>
-      <w:r>
-        <w:rPr>
-          <w:b/>
-          <w:bCs/>
-        </w:rPr>
-        <w:t xml:space="preserve"> Authentication plugin 'caching_sha2_password'</w:t>
-      </w:r>
-    </w:p>
-    <w:p>
-      <w:pPr>
-        <w:pStyle w:val="a6"/>
-        <w:ind w:left="360" w:firstLineChars="0" w:firstLine="0"/>
-        <w:rPr>
-          <w:b/>
-          <w:bCs/>
-        </w:rPr>
-      </w:pPr>
-      <w:r>
-        <w:rPr>
-          <w:rFonts w:hint="eastAsia"/>
-          <w:b/>
-          <w:bCs/>
-        </w:rPr>
         <w:t>解决方案：</w:t>
       </w:r>
-      <w:hyperlink r:id="rId20" w:history="1">
+      <w:hyperlink r:id="rId21" w:history="1">
         <w:r>
           <w:rPr>
             <w:rStyle w:val="a3"/>
@@ -4941,38 +4601,392 @@
     </w:p>
     <w:p>
       <w:pPr>
+        <w:pStyle w:val="3"/>
+      </w:pPr>
+      <w:bookmarkStart w:id="0" w:name="_Hlk93390030"/>
+      <w:r>
+        <w:t>3.</w:t>
+      </w:r>
+      <w:r>
+        <w:t>Error_code: 1032; handler error HA_ERR_KEY_NOT_FOUND;</w:t>
+      </w:r>
+    </w:p>
+    <w:bookmarkEnd w:id="0"/>
+    <w:p>
+      <w:pPr>
+        <w:pStyle w:val="a6"/>
+        <w:ind w:left="360" w:firstLineChars="0" w:firstLine="0"/>
+        <w:rPr>
+          <w:rFonts w:ascii="Arial" w:hAnsi="Arial" w:cs="Arial"/>
+          <w:color w:val="4D4D4D"/>
+          <w:shd w:val="clear" w:color="auto" w:fill="FFFFFF"/>
+        </w:rPr>
+      </w:pPr>
+      <w:r>
         <w:rPr>
           <w:rFonts w:hint="eastAsia"/>
           <w:b/>
           <w:bCs/>
         </w:rPr>
-      </w:pPr>
-      <w:r>
+        <w:t>MYSQL主从配置时，</w:t>
+      </w:r>
+      <w:r>
+        <w:rPr>
+          <w:rFonts w:ascii="Arial" w:hAnsi="Arial" w:cs="Arial"/>
+          <w:color w:val="4D4D4D"/>
+          <w:shd w:val="clear" w:color="auto" w:fill="FFFFFF"/>
+        </w:rPr>
+        <w:t>从库上执行</w:t>
+      </w:r>
+      <w:r>
+        <w:rPr>
+          <w:rFonts w:ascii="Arial" w:hAnsi="Arial" w:cs="Arial"/>
+          <w:color w:val="4D4D4D"/>
+          <w:shd w:val="clear" w:color="auto" w:fill="FFFFFF"/>
+        </w:rPr>
+        <w:t>  show slave </w:t>
+      </w:r>
+      <w:hyperlink r:id="rId22" w:tgtFrame="_blank" w:history="1">
+        <w:r>
+          <w:rPr>
+            <w:rStyle w:val="a3"/>
+            <w:rFonts w:ascii="Arial" w:hAnsi="Arial" w:cs="Arial"/>
+            <w:color w:val="FC5531"/>
+            <w:u w:val="none"/>
+          </w:rPr>
+          <w:t>status</w:t>
+        </w:r>
+      </w:hyperlink>
+      <w:r>
+        <w:rPr>
+          <w:rFonts w:ascii="Arial" w:hAnsi="Arial" w:cs="Arial"/>
+          <w:color w:val="4D4D4D"/>
+          <w:shd w:val="clear" w:color="auto" w:fill="FFFFFF"/>
+        </w:rPr>
+        <w:t xml:space="preserve">\G </w:t>
+      </w:r>
+      <w:r>
+        <w:rPr>
+          <w:rFonts w:ascii="Arial" w:hAnsi="Arial" w:cs="Arial"/>
+          <w:color w:val="4D4D4D"/>
+          <w:shd w:val="clear" w:color="auto" w:fill="FFFFFF"/>
+        </w:rPr>
+        <w:t>命令</w:t>
+      </w:r>
+      <w:r>
+        <w:rPr>
+          <w:rFonts w:ascii="Arial" w:hAnsi="Arial" w:cs="Arial" w:hint="eastAsia"/>
+          <w:color w:val="4D4D4D"/>
+          <w:shd w:val="clear" w:color="auto" w:fill="FFFFFF"/>
+        </w:rPr>
+        <w:t>提示</w:t>
+      </w:r>
+      <w:r>
+        <w:rPr>
+          <w:rFonts w:ascii="Arial" w:hAnsi="Arial" w:cs="Arial" w:hint="eastAsia"/>
+          <w:color w:val="4D4D4D"/>
+          <w:shd w:val="clear" w:color="auto" w:fill="FFFFFF"/>
+        </w:rPr>
+        <w:t>：</w:t>
+      </w:r>
+    </w:p>
+    <w:p>
+      <w:pPr>
+        <w:pStyle w:val="a6"/>
+        <w:ind w:left="360" w:firstLineChars="0" w:firstLine="0"/>
+      </w:pPr>
+      <w:r>
+        <w:t>Error_code: 1032; handler error HA_ERR_KEY_NOT_FOUND;</w:t>
+      </w:r>
+    </w:p>
+    <w:p>
+      <w:pPr>
+        <w:pStyle w:val="a6"/>
+        <w:ind w:left="360" w:firstLineChars="0" w:firstLine="0"/>
+        <w:rPr>
+          <w:rFonts w:hint="eastAsia"/>
+          <w:color w:val="FF0000"/>
+        </w:rPr>
+      </w:pPr>
+      <w:r>
+        <w:rPr>
+          <w:color w:val="FF0000"/>
+        </w:rPr>
+        <w:t>Why:</w:t>
+      </w:r>
+    </w:p>
+    <w:p>
+      <w:pPr>
+        <w:pStyle w:val="a6"/>
+        <w:ind w:left="360" w:firstLineChars="0" w:firstLine="0"/>
+        <w:rPr>
+          <w:rFonts w:ascii="Arial" w:hAnsi="Arial" w:cs="Arial"/>
+          <w:color w:val="FF0000"/>
+          <w:shd w:val="clear" w:color="auto" w:fill="FFFFFF"/>
+        </w:rPr>
+      </w:pPr>
+      <w:r>
+        <w:rPr>
+          <w:rFonts w:ascii="Arial" w:hAnsi="Arial" w:cs="Arial"/>
+          <w:color w:val="FF0000"/>
+          <w:shd w:val="clear" w:color="auto" w:fill="FFFFFF"/>
+        </w:rPr>
+        <w:t>主从数据库数据不一致</w:t>
+      </w:r>
+      <w:r>
+        <w:rPr>
+          <w:rFonts w:ascii="Arial" w:hAnsi="Arial" w:cs="Arial"/>
+          <w:color w:val="FF0000"/>
+          <w:shd w:val="clear" w:color="auto" w:fill="FFFFFF"/>
+        </w:rPr>
+        <w:t>,</w:t>
+      </w:r>
+      <w:r>
+        <w:rPr>
+          <w:rFonts w:ascii="Arial" w:hAnsi="Arial" w:cs="Arial"/>
+          <w:color w:val="FF0000"/>
+          <w:shd w:val="clear" w:color="auto" w:fill="FFFFFF"/>
+        </w:rPr>
+        <w:t>导致同步操作在从库上无法执行</w:t>
+      </w:r>
+      <w:r>
+        <w:rPr>
+          <w:rFonts w:ascii="Arial" w:hAnsi="Arial" w:cs="Arial" w:hint="eastAsia"/>
+          <w:color w:val="FF0000"/>
+          <w:shd w:val="clear" w:color="auto" w:fill="FFFFFF"/>
+        </w:rPr>
+        <w:t>;</w:t>
+      </w:r>
+    </w:p>
+    <w:p>
+      <w:pPr>
+        <w:pStyle w:val="a6"/>
+        <w:ind w:left="360" w:firstLineChars="0" w:firstLine="0"/>
+        <w:rPr>
+          <w:rFonts w:ascii="Arial" w:hAnsi="Arial" w:cs="Arial"/>
+          <w:color w:val="00B050"/>
+          <w:shd w:val="clear" w:color="auto" w:fill="FFFFFF"/>
+        </w:rPr>
+      </w:pPr>
+      <w:r>
+        <w:rPr>
+          <w:rFonts w:ascii="Arial" w:hAnsi="Arial" w:cs="Arial" w:hint="eastAsia"/>
+          <w:color w:val="00B050"/>
+          <w:shd w:val="clear" w:color="auto" w:fill="FFFFFF"/>
+        </w:rPr>
+        <w:t>解决方案：</w:t>
+      </w:r>
+    </w:p>
+    <w:p>
+      <w:pPr>
+        <w:pStyle w:val="a6"/>
+        <w:numPr>
+          <w:ilvl w:val="0"/>
+          <w:numId w:val="20"/>
+        </w:numPr>
+        <w:ind w:firstLineChars="0"/>
+        <w:rPr>
+          <w:rFonts w:ascii="Arial" w:hAnsi="Arial" w:cs="Arial"/>
+          <w:color w:val="00B050"/>
+          <w:shd w:val="clear" w:color="auto" w:fill="FFFFFF"/>
+        </w:rPr>
+      </w:pPr>
+      <w:r>
+        <w:rPr>
+          <w:rFonts w:ascii="Arial" w:hAnsi="Arial" w:cs="Arial" w:hint="eastAsia"/>
+          <w:color w:val="00B050"/>
+          <w:shd w:val="clear" w:color="auto" w:fill="FFFFFF"/>
+        </w:rPr>
+        <w:t>保证主从数据一致；</w:t>
+      </w:r>
+    </w:p>
+    <w:p>
+      <w:pPr>
+        <w:pStyle w:val="a6"/>
+        <w:numPr>
+          <w:ilvl w:val="0"/>
+          <w:numId w:val="20"/>
+        </w:numPr>
+        <w:ind w:firstLineChars="0"/>
+        <w:rPr>
+          <w:rFonts w:ascii="Arial" w:hAnsi="Arial" w:cs="Arial"/>
+          <w:color w:val="00B050"/>
+          <w:shd w:val="clear" w:color="auto" w:fill="FFFFFF"/>
+        </w:rPr>
+      </w:pPr>
+      <w:r>
+        <w:rPr>
+          <w:rFonts w:ascii="Arial" w:hAnsi="Arial" w:cs="Arial"/>
+          <w:color w:val="00B050"/>
+          <w:shd w:val="clear" w:color="auto" w:fill="FFFFFF"/>
+        </w:rPr>
+        <w:t>S</w:t>
+      </w:r>
+      <w:r>
+        <w:rPr>
+          <w:rFonts w:ascii="Arial" w:hAnsi="Arial" w:cs="Arial" w:hint="eastAsia"/>
+          <w:color w:val="00B050"/>
+          <w:shd w:val="clear" w:color="auto" w:fill="FFFFFF"/>
+        </w:rPr>
+        <w:t>top</w:t>
+      </w:r>
+      <w:r>
+        <w:rPr>
+          <w:rFonts w:ascii="Arial" w:hAnsi="Arial" w:cs="Arial"/>
+          <w:color w:val="00B050"/>
+          <w:shd w:val="clear" w:color="auto" w:fill="FFFFFF"/>
+        </w:rPr>
+        <w:t xml:space="preserve"> </w:t>
+      </w:r>
+      <w:r>
+        <w:rPr>
+          <w:rFonts w:ascii="Arial" w:hAnsi="Arial" w:cs="Arial" w:hint="eastAsia"/>
+          <w:color w:val="00B050"/>
+          <w:shd w:val="clear" w:color="auto" w:fill="FFFFFF"/>
+        </w:rPr>
+        <w:t>slave</w:t>
+      </w:r>
+      <w:r>
+        <w:rPr>
+          <w:rFonts w:ascii="Arial" w:hAnsi="Arial" w:cs="Arial"/>
+          <w:color w:val="00B050"/>
+          <w:shd w:val="clear" w:color="auto" w:fill="FFFFFF"/>
+        </w:rPr>
+        <w:t>;</w:t>
+      </w:r>
+    </w:p>
+    <w:p>
+      <w:pPr>
+        <w:pStyle w:val="a6"/>
+        <w:numPr>
+          <w:ilvl w:val="0"/>
+          <w:numId w:val="20"/>
+        </w:numPr>
+        <w:ind w:firstLineChars="0"/>
+        <w:rPr>
+          <w:rFonts w:ascii="Arial" w:hAnsi="Arial" w:cs="Arial"/>
+          <w:color w:val="00B050"/>
+          <w:shd w:val="clear" w:color="auto" w:fill="FFFFFF"/>
+        </w:rPr>
+      </w:pPr>
+      <w:r>
+        <w:rPr>
+          <w:rFonts w:ascii="Arial" w:hAnsi="Arial" w:cs="Arial" w:hint="eastAsia"/>
+          <w:color w:val="00B050"/>
+          <w:shd w:val="clear" w:color="auto" w:fill="FFFFFF"/>
+        </w:rPr>
+        <w:lastRenderedPageBreak/>
+        <w:t>重新配置访问主库的参数信息</w:t>
+      </w:r>
+    </w:p>
+    <w:p>
+      <w:pPr>
+        <w:pStyle w:val="a6"/>
+        <w:numPr>
+          <w:ilvl w:val="0"/>
+          <w:numId w:val="20"/>
+        </w:numPr>
+        <w:ind w:firstLineChars="0"/>
+        <w:rPr>
+          <w:rFonts w:ascii="Arial" w:hAnsi="Arial" w:cs="Arial"/>
+          <w:color w:val="00B050"/>
+          <w:shd w:val="clear" w:color="auto" w:fill="FFFFFF"/>
+        </w:rPr>
+      </w:pPr>
+      <w:r>
+        <w:rPr>
+          <w:rFonts w:ascii="Arial" w:hAnsi="Arial" w:cs="Arial"/>
+          <w:color w:val="00B050"/>
+          <w:shd w:val="clear" w:color="auto" w:fill="FFFFFF"/>
+        </w:rPr>
+        <w:t>S</w:t>
+      </w:r>
+      <w:r>
+        <w:rPr>
+          <w:rFonts w:ascii="Arial" w:hAnsi="Arial" w:cs="Arial" w:hint="eastAsia"/>
+          <w:color w:val="00B050"/>
+          <w:shd w:val="clear" w:color="auto" w:fill="FFFFFF"/>
+        </w:rPr>
+        <w:t>tart</w:t>
+      </w:r>
+      <w:r>
+        <w:rPr>
+          <w:rFonts w:ascii="Arial" w:hAnsi="Arial" w:cs="Arial"/>
+          <w:color w:val="00B050"/>
+          <w:shd w:val="clear" w:color="auto" w:fill="FFFFFF"/>
+        </w:rPr>
+        <w:t xml:space="preserve"> </w:t>
+      </w:r>
+      <w:r>
+        <w:rPr>
+          <w:rFonts w:ascii="Arial" w:hAnsi="Arial" w:cs="Arial" w:hint="eastAsia"/>
+          <w:color w:val="00B050"/>
+          <w:shd w:val="clear" w:color="auto" w:fill="FFFFFF"/>
+        </w:rPr>
+        <w:t>slave</w:t>
+      </w:r>
+      <w:r>
+        <w:rPr>
+          <w:rFonts w:ascii="Arial" w:hAnsi="Arial" w:cs="Arial"/>
+          <w:color w:val="00B050"/>
+          <w:shd w:val="clear" w:color="auto" w:fill="FFFFFF"/>
+        </w:rPr>
+        <w:t>;</w:t>
+      </w:r>
+    </w:p>
+    <w:p>
+      <w:pPr>
+        <w:ind w:left="360"/>
+        <w:rPr>
+          <w:rFonts w:ascii="Arial" w:hAnsi="Arial" w:cs="Arial" w:hint="eastAsia"/>
+          <w:color w:val="00B050"/>
+          <w:shd w:val="clear" w:color="auto" w:fill="FFFFFF"/>
+        </w:rPr>
+      </w:pPr>
+      <w:r>
+        <w:rPr>
+          <w:rFonts w:ascii="Arial" w:hAnsi="Arial" w:cs="Arial" w:hint="eastAsia"/>
+          <w:color w:val="00B050"/>
+          <w:shd w:val="clear" w:color="auto" w:fill="FFFFFF"/>
+        </w:rPr>
+        <w:t>相关资料</w:t>
+      </w:r>
+      <w:r>
+        <w:rPr>
+          <w:rFonts w:ascii="Arial" w:hAnsi="Arial" w:cs="Arial" w:hint="eastAsia"/>
+          <w:color w:val="00B050"/>
+          <w:shd w:val="clear" w:color="auto" w:fill="FFFFFF"/>
+        </w:rPr>
+        <w:t>:</w:t>
+      </w:r>
+    </w:p>
+    <w:p>
+      <w:pPr>
+        <w:pStyle w:val="a6"/>
+        <w:ind w:left="360" w:firstLineChars="0" w:firstLine="0"/>
         <w:rPr>
           <w:rFonts w:hint="eastAsia"/>
           <w:b/>
           <w:bCs/>
-        </w:rPr>
-        <w:t>3.</w:t>
-      </w:r>
-      <w:r>
-        <w:rPr>
-          <w:b/>
-          <w:bCs/>
-        </w:rPr>
-        <w:t>Error_code: 1032; handler error HA_ERR_KEY_NOT_FOUND;</w:t>
-      </w:r>
-    </w:p>
-    <w:p>
-      <w:pPr>
-        <w:pStyle w:val="a6"/>
-        <w:ind w:left="360" w:firstLineChars="0" w:firstLine="0"/>
-        <w:rPr>
-          <w:rFonts w:hint="eastAsia"/>
-          <w:b/>
-          <w:bCs/>
-        </w:rPr>
-      </w:pPr>
+          <w:color w:val="00B050"/>
+        </w:rPr>
+      </w:pPr>
+      <w:r>
+        <w:rPr>
+          <w:rFonts w:ascii="Arial" w:hAnsi="Arial" w:cs="Arial" w:hint="eastAsia"/>
+          <w:color w:val="00B050"/>
+          <w:shd w:val="clear" w:color="auto" w:fill="FFFFFF"/>
+        </w:rPr>
+        <w:t>1.</w:t>
+      </w:r>
+      <w:r>
+        <w:rPr>
+          <w:rFonts w:ascii="Arial" w:hAnsi="Arial" w:cs="Arial"/>
+          <w:color w:val="00B050"/>
+          <w:shd w:val="clear" w:color="auto" w:fill="FFFFFF"/>
+        </w:rPr>
+        <w:t>https://blog.csdn.net/eagle89/article/details/106412402</w:t>
+      </w:r>
     </w:p>
     <w:p>
       <w:pPr>
@@ -5049,6 +5063,95 @@
 <file path=word/numbering.xml><?xml version="1.0" encoding="utf-8"?>
 <w:numbering xmlns:wpc="http://schemas.microsoft.com/office/word/2010/wordprocessingCanvas" xmlns:cx="http://schemas.microsoft.com/office/drawing/2014/chartex" xmlns:cx1="http://schemas.microsoft.com/office/drawing/2015/9/8/chartex" xmlns:cx2="http://schemas.microsoft.com/office/drawing/2015/10/21/chartex" xmlns:cx3="http://schemas.microsoft.com/office/drawing/2016/5/9/chartex" xmlns:cx4="http://schemas.microsoft.com/office/drawing/2016/5/10/chartex" xmlns:cx5="http://schemas.microsoft.com/office/drawing/2016/5/11/chartex" xmlns:cx6="http://schemas.microsoft.com/office/drawing/2016/5/12/chartex" xmlns:cx7="http://schemas.microsoft.com/office/drawing/2016/5/13/chartex" xmlns:cx8="http://schemas.microsoft.com/office/drawing/2016/5/14/chartex" xmlns:mc="http://schemas.openxmlformats.org/markup-compatibility/2006" xmlns:aink="http://schemas.microsoft.com/office/drawing/2016/ink" xmlns:am3d="http://schemas.microsoft.com/office/drawing/2017/model3d" xmlns:o="urn:schemas-microsoft-com:office:office" xmlns:r="http://schemas.openxmlformats.org/officeDocument/2006/relationships" xmlns:m="http://schemas.openxmlformats.org/officeDocument/2006/math" xmlns:v="urn:schemas-microsoft-com:vml" xmlns:wp14="http://schemas.microsoft.com/office/word/2010/wordprocessingDrawing" xmlns:wp="http://schemas.openxmlformats.org/drawingml/2006/wordprocessingDrawing" xmlns:w10="urn:schemas-microsoft-com:office:word" xmlns:w="http://schemas.openxmlformats.org/wordprocessingml/2006/main" xmlns:w14="http://schemas.microsoft.com/office/word/2010/wordml" xmlns:w15="http://schemas.microsoft.com/office/word/2012/wordml" xmlns:w16cex="http://schemas.microsoft.com/office/word/2018/wordml/cex" xmlns:w16cid="http://schemas.microsoft.com/office/word/2016/wordml/cid" xmlns:w16="http://schemas.microsoft.com/office/word/2018/wordml" xmlns:w16sdtdh="http://schemas.microsoft.com/office/word/2020/wordml/sdtdatahash" xmlns:w16se="http://schemas.microsoft.com/office/word/2015/wordml/symex" xmlns:wpg="http://schemas.microsoft.com/office/word/2010/wordprocessingGroup" xmlns:wpi="http://schemas.microsoft.com/office/word/2010/wordprocessingInk" xmlns:wne="http://schemas.microsoft.com/office/word/2006/wordml" xmlns:wps="http://schemas.microsoft.com/office/word/2010/wordprocessingShape" mc:Ignorable="w14 w15 w16se w16cid w16 w16cex w16sdtdh wp14">
   <w:abstractNum w:abstractNumId="0" w15:restartNumberingAfterBreak="0">
+    <w:nsid w:val="0343506F"/>
+    <w:multiLevelType w:val="hybridMultilevel"/>
+    <w:tmpl w:val="C9F2E112"/>
+    <w:lvl w:ilvl="0" w:tplc="56847388">
+      <w:start w:val="1"/>
+      <w:numFmt w:val="decimal"/>
+      <w:lvlText w:val="%1."/>
+      <w:lvlJc w:val="left"/>
+      <w:pPr>
+        <w:ind w:left="720" w:hanging="360"/>
+      </w:pPr>
+      <w:rPr>
+        <w:rFonts w:hint="default"/>
+      </w:rPr>
+    </w:lvl>
+    <w:lvl w:ilvl="1" w:tplc="04090019" w:tentative="1">
+      <w:start w:val="1"/>
+      <w:numFmt w:val="lowerLetter"/>
+      <w:lvlText w:val="%2)"/>
+      <w:lvlJc w:val="left"/>
+      <w:pPr>
+        <w:ind w:left="1200" w:hanging="420"/>
+      </w:pPr>
+    </w:lvl>
+    <w:lvl w:ilvl="2" w:tplc="0409001B" w:tentative="1">
+      <w:start w:val="1"/>
+      <w:numFmt w:val="lowerRoman"/>
+      <w:lvlText w:val="%3."/>
+      <w:lvlJc w:val="right"/>
+      <w:pPr>
+        <w:ind w:left="1620" w:hanging="420"/>
+      </w:pPr>
+    </w:lvl>
+    <w:lvl w:ilvl="3" w:tplc="0409000F" w:tentative="1">
+      <w:start w:val="1"/>
+      <w:numFmt w:val="decimal"/>
+      <w:lvlText w:val="%4."/>
+      <w:lvlJc w:val="left"/>
+      <w:pPr>
+        <w:ind w:left="2040" w:hanging="420"/>
+      </w:pPr>
+    </w:lvl>
+    <w:lvl w:ilvl="4" w:tplc="04090019" w:tentative="1">
+      <w:start w:val="1"/>
+      <w:numFmt w:val="lowerLetter"/>
+      <w:lvlText w:val="%5)"/>
+      <w:lvlJc w:val="left"/>
+      <w:pPr>
+        <w:ind w:left="2460" w:hanging="420"/>
+      </w:pPr>
+    </w:lvl>
+    <w:lvl w:ilvl="5" w:tplc="0409001B" w:tentative="1">
+      <w:start w:val="1"/>
+      <w:numFmt w:val="lowerRoman"/>
+      <w:lvlText w:val="%6."/>
+      <w:lvlJc w:val="right"/>
+      <w:pPr>
+        <w:ind w:left="2880" w:hanging="420"/>
+      </w:pPr>
+    </w:lvl>
+    <w:lvl w:ilvl="6" w:tplc="0409000F" w:tentative="1">
+      <w:start w:val="1"/>
+      <w:numFmt w:val="decimal"/>
+      <w:lvlText w:val="%7."/>
+      <w:lvlJc w:val="left"/>
+      <w:pPr>
+        <w:ind w:left="3300" w:hanging="420"/>
+      </w:pPr>
+    </w:lvl>
+    <w:lvl w:ilvl="7" w:tplc="04090019" w:tentative="1">
+      <w:start w:val="1"/>
+      <w:numFmt w:val="lowerLetter"/>
+      <w:lvlText w:val="%8)"/>
+      <w:lvlJc w:val="left"/>
+      <w:pPr>
+        <w:ind w:left="3720" w:hanging="420"/>
+      </w:pPr>
+    </w:lvl>
+    <w:lvl w:ilvl="8" w:tplc="0409001B" w:tentative="1">
+      <w:start w:val="1"/>
+      <w:numFmt w:val="lowerRoman"/>
+      <w:lvlText w:val="%9."/>
+      <w:lvlJc w:val="right"/>
+      <w:pPr>
+        <w:ind w:left="4140" w:hanging="420"/>
+      </w:pPr>
+    </w:lvl>
+  </w:abstractNum>
+  <w:abstractNum w:abstractNumId="1" w15:restartNumberingAfterBreak="0">
     <w:nsid w:val="159F2C16"/>
     <w:multiLevelType w:val="hybridMultilevel"/>
     <w:tmpl w:val="D592E728"/>
@@ -5137,7 +5240,7 @@
       </w:pPr>
     </w:lvl>
   </w:abstractNum>
-  <w:abstractNum w:abstractNumId="1" w15:restartNumberingAfterBreak="0">
+  <w:abstractNum w:abstractNumId="2" w15:restartNumberingAfterBreak="0">
     <w:nsid w:val="26D44040"/>
     <w:multiLevelType w:val="hybridMultilevel"/>
     <w:tmpl w:val="D58619BA"/>
@@ -5226,7 +5329,7 @@
       </w:pPr>
     </w:lvl>
   </w:abstractNum>
-  <w:abstractNum w:abstractNumId="2" w15:restartNumberingAfterBreak="0">
+  <w:abstractNum w:abstractNumId="3" w15:restartNumberingAfterBreak="0">
     <w:nsid w:val="270C2A66"/>
     <w:multiLevelType w:val="multilevel"/>
     <w:tmpl w:val="93D61B58"/>
@@ -5375,7 +5478,7 @@
       </w:rPr>
     </w:lvl>
   </w:abstractNum>
-  <w:abstractNum w:abstractNumId="3" w15:restartNumberingAfterBreak="0">
+  <w:abstractNum w:abstractNumId="4" w15:restartNumberingAfterBreak="0">
     <w:nsid w:val="326577B6"/>
     <w:multiLevelType w:val="multilevel"/>
     <w:tmpl w:val="B6241278"/>
@@ -5524,7 +5627,7 @@
       </w:rPr>
     </w:lvl>
   </w:abstractNum>
-  <w:abstractNum w:abstractNumId="4" w15:restartNumberingAfterBreak="0">
+  <w:abstractNum w:abstractNumId="5" w15:restartNumberingAfterBreak="0">
     <w:nsid w:val="32AD435E"/>
     <w:multiLevelType w:val="multilevel"/>
     <w:tmpl w:val="7896B18A"/>
@@ -5673,7 +5776,7 @@
       </w:rPr>
     </w:lvl>
   </w:abstractNum>
-  <w:abstractNum w:abstractNumId="5" w15:restartNumberingAfterBreak="0">
+  <w:abstractNum w:abstractNumId="6" w15:restartNumberingAfterBreak="0">
     <w:nsid w:val="36A64802"/>
     <w:multiLevelType w:val="multilevel"/>
     <w:tmpl w:val="66EE4A3E"/>
@@ -5822,7 +5925,7 @@
       </w:rPr>
     </w:lvl>
   </w:abstractNum>
-  <w:abstractNum w:abstractNumId="6" w15:restartNumberingAfterBreak="0">
+  <w:abstractNum w:abstractNumId="7" w15:restartNumberingAfterBreak="0">
     <w:nsid w:val="3A35403A"/>
     <w:multiLevelType w:val="hybridMultilevel"/>
     <w:tmpl w:val="C70EEFE2"/>
@@ -5911,7 +6014,7 @@
       </w:pPr>
     </w:lvl>
   </w:abstractNum>
-  <w:abstractNum w:abstractNumId="7" w15:restartNumberingAfterBreak="0">
+  <w:abstractNum w:abstractNumId="8" w15:restartNumberingAfterBreak="0">
     <w:nsid w:val="3FAD056F"/>
     <w:multiLevelType w:val="hybridMultilevel"/>
     <w:tmpl w:val="43C44172"/>
@@ -6000,7 +6103,7 @@
       </w:pPr>
     </w:lvl>
   </w:abstractNum>
-  <w:abstractNum w:abstractNumId="8" w15:restartNumberingAfterBreak="0">
+  <w:abstractNum w:abstractNumId="9" w15:restartNumberingAfterBreak="0">
     <w:nsid w:val="47C041BD"/>
     <w:multiLevelType w:val="multilevel"/>
     <w:tmpl w:val="5DDE63DA"/>
@@ -6149,7 +6252,7 @@
       </w:rPr>
     </w:lvl>
   </w:abstractNum>
-  <w:abstractNum w:abstractNumId="9" w15:restartNumberingAfterBreak="0">
+  <w:abstractNum w:abstractNumId="10" w15:restartNumberingAfterBreak="0">
     <w:nsid w:val="4CF106E0"/>
     <w:multiLevelType w:val="hybridMultilevel"/>
     <w:tmpl w:val="460CB18E"/>
@@ -6240,7 +6343,7 @@
       </w:pPr>
     </w:lvl>
   </w:abstractNum>
-  <w:abstractNum w:abstractNumId="10" w15:restartNumberingAfterBreak="0">
+  <w:abstractNum w:abstractNumId="11" w15:restartNumberingAfterBreak="0">
     <w:nsid w:val="51C81F45"/>
     <w:multiLevelType w:val="hybridMultilevel"/>
     <w:tmpl w:val="F7702410"/>
@@ -6331,7 +6434,7 @@
       </w:pPr>
     </w:lvl>
   </w:abstractNum>
-  <w:abstractNum w:abstractNumId="11" w15:restartNumberingAfterBreak="0">
+  <w:abstractNum w:abstractNumId="12" w15:restartNumberingAfterBreak="0">
     <w:nsid w:val="521C391A"/>
     <w:multiLevelType w:val="hybridMultilevel"/>
     <w:tmpl w:val="36888ADC"/>
@@ -6420,7 +6523,7 @@
       </w:pPr>
     </w:lvl>
   </w:abstractNum>
-  <w:abstractNum w:abstractNumId="12" w15:restartNumberingAfterBreak="0">
+  <w:abstractNum w:abstractNumId="13" w15:restartNumberingAfterBreak="0">
     <w:nsid w:val="531F253A"/>
     <w:multiLevelType w:val="hybridMultilevel"/>
     <w:tmpl w:val="D9B6DE76"/>
@@ -6509,7 +6612,7 @@
       </w:pPr>
     </w:lvl>
   </w:abstractNum>
-  <w:abstractNum w:abstractNumId="13" w15:restartNumberingAfterBreak="0">
+  <w:abstractNum w:abstractNumId="14" w15:restartNumberingAfterBreak="0">
     <w:nsid w:val="5B5F06DC"/>
     <w:multiLevelType w:val="hybridMultilevel"/>
     <w:tmpl w:val="4A1EC3F0"/>
@@ -6598,7 +6701,7 @@
       </w:pPr>
     </w:lvl>
   </w:abstractNum>
-  <w:abstractNum w:abstractNumId="14" w15:restartNumberingAfterBreak="0">
+  <w:abstractNum w:abstractNumId="15" w15:restartNumberingAfterBreak="0">
     <w:nsid w:val="6093395C"/>
     <w:multiLevelType w:val="multilevel"/>
     <w:tmpl w:val="557CD22C"/>
@@ -6747,7 +6850,7 @@
       </w:rPr>
     </w:lvl>
   </w:abstractNum>
-  <w:abstractNum w:abstractNumId="15" w15:restartNumberingAfterBreak="0">
+  <w:abstractNum w:abstractNumId="16" w15:restartNumberingAfterBreak="0">
     <w:nsid w:val="63161FD2"/>
     <w:multiLevelType w:val="hybridMultilevel"/>
     <w:tmpl w:val="24B21A48"/>
@@ -6836,7 +6939,98 @@
       </w:pPr>
     </w:lvl>
   </w:abstractNum>
-  <w:abstractNum w:abstractNumId="16" w15:restartNumberingAfterBreak="0">
+  <w:abstractNum w:abstractNumId="17" w15:restartNumberingAfterBreak="0">
+    <w:nsid w:val="73AF4BB2"/>
+    <w:multiLevelType w:val="hybridMultilevel"/>
+    <w:tmpl w:val="F2E4D6B0"/>
+    <w:lvl w:ilvl="0" w:tplc="B504DCD8">
+      <w:start w:val="1"/>
+      <w:numFmt w:val="decimal"/>
+      <w:lvlText w:val="%1."/>
+      <w:lvlJc w:val="left"/>
+      <w:pPr>
+        <w:ind w:left="780" w:hanging="360"/>
+      </w:pPr>
+      <w:rPr>
+        <w:rFonts w:asciiTheme="minorHAnsi" w:hAnsiTheme="minorHAnsi" w:cstheme="minorBidi" w:hint="default"/>
+        <w:b/>
+        <w:color w:val="00B050"/>
+      </w:rPr>
+    </w:lvl>
+    <w:lvl w:ilvl="1" w:tplc="04090019" w:tentative="1">
+      <w:start w:val="1"/>
+      <w:numFmt w:val="lowerLetter"/>
+      <w:lvlText w:val="%2)"/>
+      <w:lvlJc w:val="left"/>
+      <w:pPr>
+        <w:ind w:left="1260" w:hanging="420"/>
+      </w:pPr>
+    </w:lvl>
+    <w:lvl w:ilvl="2" w:tplc="0409001B" w:tentative="1">
+      <w:start w:val="1"/>
+      <w:numFmt w:val="lowerRoman"/>
+      <w:lvlText w:val="%3."/>
+      <w:lvlJc w:val="right"/>
+      <w:pPr>
+        <w:ind w:left="1680" w:hanging="420"/>
+      </w:pPr>
+    </w:lvl>
+    <w:lvl w:ilvl="3" w:tplc="0409000F" w:tentative="1">
+      <w:start w:val="1"/>
+      <w:numFmt w:val="decimal"/>
+      <w:lvlText w:val="%4."/>
+      <w:lvlJc w:val="left"/>
+      <w:pPr>
+        <w:ind w:left="2100" w:hanging="420"/>
+      </w:pPr>
+    </w:lvl>
+    <w:lvl w:ilvl="4" w:tplc="04090019" w:tentative="1">
+      <w:start w:val="1"/>
+      <w:numFmt w:val="lowerLetter"/>
+      <w:lvlText w:val="%5)"/>
+      <w:lvlJc w:val="left"/>
+      <w:pPr>
+        <w:ind w:left="2520" w:hanging="420"/>
+      </w:pPr>
+    </w:lvl>
+    <w:lvl w:ilvl="5" w:tplc="0409001B" w:tentative="1">
+      <w:start w:val="1"/>
+      <w:numFmt w:val="lowerRoman"/>
+      <w:lvlText w:val="%6."/>
+      <w:lvlJc w:val="right"/>
+      <w:pPr>
+        <w:ind w:left="2940" w:hanging="420"/>
+      </w:pPr>
+    </w:lvl>
+    <w:lvl w:ilvl="6" w:tplc="0409000F" w:tentative="1">
+      <w:start w:val="1"/>
+      <w:numFmt w:val="decimal"/>
+      <w:lvlText w:val="%7."/>
+      <w:lvlJc w:val="left"/>
+      <w:pPr>
+        <w:ind w:left="3360" w:hanging="420"/>
+      </w:pPr>
+    </w:lvl>
+    <w:lvl w:ilvl="7" w:tplc="04090019" w:tentative="1">
+      <w:start w:val="1"/>
+      <w:numFmt w:val="lowerLetter"/>
+      <w:lvlText w:val="%8)"/>
+      <w:lvlJc w:val="left"/>
+      <w:pPr>
+        <w:ind w:left="3780" w:hanging="420"/>
+      </w:pPr>
+    </w:lvl>
+    <w:lvl w:ilvl="8" w:tplc="0409001B" w:tentative="1">
+      <w:start w:val="1"/>
+      <w:numFmt w:val="lowerRoman"/>
+      <w:lvlText w:val="%9."/>
+      <w:lvlJc w:val="right"/>
+      <w:pPr>
+        <w:ind w:left="4200" w:hanging="420"/>
+      </w:pPr>
+    </w:lvl>
+  </w:abstractNum>
+  <w:abstractNum w:abstractNumId="18" w15:restartNumberingAfterBreak="0">
     <w:nsid w:val="7A5D1DD1"/>
     <w:multiLevelType w:val="hybridMultilevel"/>
     <w:tmpl w:val="136A32D6"/>
@@ -6925,7 +7119,7 @@
       </w:pPr>
     </w:lvl>
   </w:abstractNum>
-  <w:abstractNum w:abstractNumId="17" w15:restartNumberingAfterBreak="0">
+  <w:abstractNum w:abstractNumId="19" w15:restartNumberingAfterBreak="0">
     <w:nsid w:val="7BA258B7"/>
     <w:multiLevelType w:val="multilevel"/>
     <w:tmpl w:val="623AA280"/>
@@ -7075,58 +7269,64 @@
     </w:lvl>
   </w:abstractNum>
   <w:num w:numId="1">
+    <w:abstractNumId w:val="6"/>
+  </w:num>
+  <w:num w:numId="2">
+    <w:abstractNumId w:val="15"/>
+  </w:num>
+  <w:num w:numId="3">
     <w:abstractNumId w:val="5"/>
   </w:num>
-  <w:num w:numId="2">
+  <w:num w:numId="4">
+    <w:abstractNumId w:val="8"/>
+  </w:num>
+  <w:num w:numId="5">
+    <w:abstractNumId w:val="12"/>
+  </w:num>
+  <w:num w:numId="6">
+    <w:abstractNumId w:val="3"/>
+  </w:num>
+  <w:num w:numId="7">
+    <w:abstractNumId w:val="4"/>
+  </w:num>
+  <w:num w:numId="8">
+    <w:abstractNumId w:val="19"/>
+  </w:num>
+  <w:num w:numId="9">
+    <w:abstractNumId w:val="9"/>
+  </w:num>
+  <w:num w:numId="10">
+    <w:abstractNumId w:val="13"/>
+  </w:num>
+  <w:num w:numId="11">
     <w:abstractNumId w:val="14"/>
   </w:num>
-  <w:num w:numId="3">
-    <w:abstractNumId w:val="4"/>
+  <w:num w:numId="12">
+    <w:abstractNumId w:val="1"/>
   </w:num>
-  <w:num w:numId="4">
+  <w:num w:numId="13">
+    <w:abstractNumId w:val="11"/>
+  </w:num>
+  <w:num w:numId="14">
+    <w:abstractNumId w:val="10"/>
+  </w:num>
+  <w:num w:numId="15">
     <w:abstractNumId w:val="7"/>
   </w:num>
-  <w:num w:numId="5">
-    <w:abstractNumId w:val="11"/>
+  <w:num w:numId="16">
+    <w:abstractNumId w:val="16"/>
   </w:num>
-  <w:num w:numId="6">
+  <w:num w:numId="17">
+    <w:abstractNumId w:val="18"/>
+  </w:num>
+  <w:num w:numId="18">
     <w:abstractNumId w:val="2"/>
   </w:num>
-  <w:num w:numId="7">
-    <w:abstractNumId w:val="3"/>
-  </w:num>
-  <w:num w:numId="8">
+  <w:num w:numId="19">
     <w:abstractNumId w:val="17"/>
   </w:num>
-  <w:num w:numId="9">
-    <w:abstractNumId w:val="8"/>
-  </w:num>
-  <w:num w:numId="10">
-    <w:abstractNumId w:val="12"/>
-  </w:num>
-  <w:num w:numId="11">
-    <w:abstractNumId w:val="13"/>
-  </w:num>
-  <w:num w:numId="12">
+  <w:num w:numId="20">
     <w:abstractNumId w:val="0"/>
-  </w:num>
-  <w:num w:numId="13">
-    <w:abstractNumId w:val="10"/>
-  </w:num>
-  <w:num w:numId="14">
-    <w:abstractNumId w:val="9"/>
-  </w:num>
-  <w:num w:numId="15">
-    <w:abstractNumId w:val="6"/>
-  </w:num>
-  <w:num w:numId="16">
-    <w:abstractNumId w:val="15"/>
-  </w:num>
-  <w:num w:numId="17">
-    <w:abstractNumId w:val="16"/>
-  </w:num>
-  <w:num w:numId="18">
-    <w:abstractNumId w:val="1"/>
   </w:num>
 </w:numbering>
 </file>

--- a/itour-parent/数据备份.docx
+++ b/itour-parent/数据备份.docx
@@ -87,6 +87,7 @@
       <w:pPr>
         <w:pStyle w:val="1"/>
       </w:pPr>
+      <w:proofErr w:type="spellStart"/>
       <w:r>
         <w:rPr>
           <w:rFonts w:hint="eastAsia"/>
@@ -96,6 +97,7 @@
       <w:r>
         <w:t>ysql</w:t>
       </w:r>
+      <w:proofErr w:type="spellEnd"/>
       <w:r>
         <w:rPr>
           <w:rFonts w:hint="eastAsia"/>
@@ -115,6 +117,7 @@
       </w:r>
     </w:p>
     <w:p>
+      <w:proofErr w:type="spellStart"/>
       <w:r>
         <w:t>M</w:t>
       </w:r>
@@ -122,7 +125,14 @@
         <w:rPr>
           <w:rFonts w:hint="eastAsia"/>
         </w:rPr>
-        <w:t>ysql备份的解决方案：</w:t>
+        <w:t>ysql</w:t>
+      </w:r>
+      <w:proofErr w:type="spellEnd"/>
+      <w:r>
+        <w:rPr>
+          <w:rFonts w:hint="eastAsia"/>
+        </w:rPr>
+        <w:t>备份的解决方案：</w:t>
       </w:r>
     </w:p>
     <w:p>
@@ -136,11 +146,19 @@
       </w:hyperlink>
     </w:p>
     <w:p>
-      <w:r>
-        <w:rPr>
-          <w:rFonts w:hint="eastAsia"/>
-        </w:rPr>
-        <w:t>Mysql备案方式：</w:t>
+      <w:proofErr w:type="spellStart"/>
+      <w:r>
+        <w:rPr>
+          <w:rFonts w:hint="eastAsia"/>
+        </w:rPr>
+        <w:t>Mysql</w:t>
+      </w:r>
+      <w:proofErr w:type="spellEnd"/>
+      <w:r>
+        <w:rPr>
+          <w:rFonts w:hint="eastAsia"/>
+        </w:rPr>
+        <w:t>备案方式：</w:t>
       </w:r>
     </w:p>
     <w:p>
@@ -201,11 +219,19 @@
         </w:rPr>
         <w:t xml:space="preserve"> </w:t>
       </w:r>
-      <w:r>
-        <w:rPr>
-          <w:rFonts w:hint="eastAsia"/>
-        </w:rPr>
-        <w:t>Mysql的备份方式：</w:t>
+      <w:proofErr w:type="spellStart"/>
+      <w:r>
+        <w:rPr>
+          <w:rFonts w:hint="eastAsia"/>
+        </w:rPr>
+        <w:t>Mysql</w:t>
+      </w:r>
+      <w:proofErr w:type="spellEnd"/>
+      <w:r>
+        <w:rPr>
+          <w:rFonts w:hint="eastAsia"/>
+        </w:rPr>
+        <w:t>的备份方式：</w:t>
       </w:r>
     </w:p>
     <w:p>
@@ -286,6 +312,7 @@
       <w:pPr>
         <w:pStyle w:val="2"/>
       </w:pPr>
+      <w:proofErr w:type="spellStart"/>
       <w:r>
         <w:t>M</w:t>
       </w:r>
@@ -293,7 +320,14 @@
         <w:rPr>
           <w:rFonts w:hint="eastAsia"/>
         </w:rPr>
-        <w:t>ysql备份需要考虑的问题</w:t>
+        <w:t>ysql</w:t>
+      </w:r>
+      <w:proofErr w:type="spellEnd"/>
+      <w:r>
+        <w:rPr>
+          <w:rFonts w:hint="eastAsia"/>
+        </w:rPr>
+        <w:t>备份需要考虑的问题</w:t>
       </w:r>
     </w:p>
     <w:p>
@@ -307,6 +341,7 @@
           <w:shd w:val="clear" w:color="auto" w:fill="FAFAFA"/>
         </w:rPr>
       </w:pPr>
+      <w:proofErr w:type="spellStart"/>
       <w:r>
         <w:rPr>
           <w:rFonts w:hint="eastAsia"/>
@@ -314,6 +349,7 @@
         </w:rPr>
         <w:t>Mysql</w:t>
       </w:r>
+      <w:proofErr w:type="spellEnd"/>
       <w:r>
         <w:rPr>
           <w:shd w:val="clear" w:color="auto" w:fill="FAFAFA"/>
@@ -393,9 +429,11 @@
             <w:tcW w:w="2130" w:type="dxa"/>
           </w:tcPr>
           <w:p>
+            <w:proofErr w:type="spellStart"/>
             <w:r>
               <w:t>MyISAM</w:t>
             </w:r>
+            <w:proofErr w:type="spellEnd"/>
           </w:p>
         </w:tc>
         <w:tc>
@@ -456,9 +494,11 @@
             <w:tcW w:w="2130" w:type="dxa"/>
           </w:tcPr>
           <w:p>
+            <w:proofErr w:type="spellStart"/>
             <w:r>
               <w:t>InnoDB</w:t>
             </w:r>
+            <w:proofErr w:type="spellEnd"/>
           </w:p>
         </w:tc>
         <w:tc>
@@ -513,12 +553,14 @@
           <w:numId w:val="4"/>
         </w:numPr>
       </w:pPr>
+      <w:proofErr w:type="spellStart"/>
       <w:r>
         <w:rPr>
           <w:rFonts w:hint="eastAsia"/>
         </w:rPr>
         <w:t>Mysql</w:t>
       </w:r>
+      <w:proofErr w:type="spellEnd"/>
       <w:r>
         <w:rPr>
           <w:rFonts w:hint="eastAsia"/>
@@ -542,7 +584,21 @@
         <w:rPr>
           <w:rFonts w:hint="eastAsia"/>
         </w:rPr>
-        <w:t>通过tar,cp等命令直接打包复制数据库的数据库文件，达到备份的效果;</w:t>
+        <w:t>通过</w:t>
+      </w:r>
+      <w:proofErr w:type="spellStart"/>
+      <w:r>
+        <w:rPr>
+          <w:rFonts w:hint="eastAsia"/>
+        </w:rPr>
+        <w:t>tar,cp</w:t>
+      </w:r>
+      <w:proofErr w:type="spellEnd"/>
+      <w:r>
+        <w:rPr>
+          <w:rFonts w:hint="eastAsia"/>
+        </w:rPr>
+        <w:t>等命令直接打包复制数据库的数据库文件，达到备份的效果;</w:t>
       </w:r>
     </w:p>
     <w:p>
@@ -561,7 +617,21 @@
         <w:rPr>
           <w:rFonts w:hint="eastAsia"/>
         </w:rPr>
-        <w:t>通过特定的工具从数据库中导出数据并另存备份，</w:t>
+        <w:t>通过特定的工具从数据库中导出数据</w:t>
+      </w:r>
+      <w:proofErr w:type="gramStart"/>
+      <w:r>
+        <w:rPr>
+          <w:rFonts w:hint="eastAsia"/>
+        </w:rPr>
+        <w:t>并另存备份</w:t>
+      </w:r>
+      <w:proofErr w:type="gramEnd"/>
+      <w:r>
+        <w:rPr>
+          <w:rFonts w:hint="eastAsia"/>
+        </w:rPr>
+        <w:t>，</w:t>
       </w:r>
       <w:r>
         <w:rPr>
@@ -631,15 +701,18 @@
           <w:numId w:val="5"/>
         </w:numPr>
       </w:pPr>
+      <w:proofErr w:type="spellStart"/>
       <w:r>
         <w:t>mysqldump</w:t>
       </w:r>
+      <w:proofErr w:type="spellEnd"/>
     </w:p>
     <w:p>
       <w:pPr>
         <w:pStyle w:val="a6"/>
         <w:ind w:left="360" w:firstLineChars="0" w:firstLine="0"/>
       </w:pPr>
+      <w:proofErr w:type="spellStart"/>
       <w:r>
         <w:rPr>
           <w:b/>
@@ -647,6 +720,7 @@
         </w:rPr>
         <w:t>mysqldump</w:t>
       </w:r>
+      <w:proofErr w:type="spellEnd"/>
       <w:r>
         <w:t>:</w:t>
       </w:r>
@@ -657,7 +731,15 @@
         <w:t>逻辑备份工具</w:t>
       </w:r>
       <w:r>
-        <w:t>, 适用于所有的存储引擎, 支持温备、完全备份、部分备份、对于InnoDB存储引擎支持热备</w:t>
+        <w:t>, 适用于所有的存储引擎, 支持温备、完全备份、部分备份、对于</w:t>
+      </w:r>
+      <w:proofErr w:type="spellStart"/>
+      <w:r>
+        <w:t>InnoDB</w:t>
+      </w:r>
+      <w:proofErr w:type="spellEnd"/>
+      <w:r>
+        <w:t>存储引擎支持热备</w:t>
       </w:r>
     </w:p>
     <w:p>
@@ -713,7 +795,15 @@
         <w:t>lvm2 snapshot</w:t>
       </w:r>
       <w:r>
-        <w:t>: 几乎热备, 借助文件系统管理工具进行备份</w:t>
+        <w:t xml:space="preserve">: </w:t>
+      </w:r>
+      <w:proofErr w:type="gramStart"/>
+      <w:r>
+        <w:t>几乎热备</w:t>
+      </w:r>
+      <w:proofErr w:type="gramEnd"/>
+      <w:r>
+        <w:t>, 借助文件系统管理工具进行备份</w:t>
       </w:r>
     </w:p>
     <w:p>
@@ -724,18 +814,22 @@
           <w:numId w:val="5"/>
         </w:numPr>
       </w:pPr>
+      <w:proofErr w:type="spellStart"/>
       <w:r>
         <w:t>mysqlhotcopy</w:t>
       </w:r>
+      <w:proofErr w:type="spellEnd"/>
     </w:p>
     <w:p>
       <w:pPr>
         <w:pStyle w:val="a6"/>
         <w:ind w:left="360" w:firstLineChars="0" w:firstLine="0"/>
       </w:pPr>
+      <w:proofErr w:type="spellStart"/>
       <w:r>
         <w:t>mysqlhotcopy</w:t>
       </w:r>
+      <w:proofErr w:type="spellEnd"/>
       <w:r>
         <w:t>:</w:t>
       </w:r>
@@ -743,17 +837,48 @@
         <w:rPr>
           <w:rFonts w:hint="eastAsia"/>
         </w:rPr>
-        <w:t>名不副实的的一个工具</w:t>
-      </w:r>
-      <w:r>
-        <w:t>, 几乎冷备, 仅支持</w:t>
-      </w:r>
+        <w:t>名不副实的</w:t>
+      </w:r>
+      <w:proofErr w:type="gramStart"/>
+      <w:r>
+        <w:rPr>
+          <w:rFonts w:hint="eastAsia"/>
+        </w:rPr>
+        <w:t>的</w:t>
+      </w:r>
+      <w:proofErr w:type="gramEnd"/>
+      <w:r>
+        <w:rPr>
+          <w:rFonts w:hint="eastAsia"/>
+        </w:rPr>
+        <w:t>一个工具</w:t>
+      </w:r>
+      <w:r>
+        <w:t xml:space="preserve">, </w:t>
+      </w:r>
+      <w:proofErr w:type="gramStart"/>
+      <w:r>
+        <w:t>几乎冷备</w:t>
+      </w:r>
+      <w:proofErr w:type="gramEnd"/>
+      <w:r>
+        <w:t>, 仅支持</w:t>
+      </w:r>
+      <w:proofErr w:type="spellStart"/>
       <w:r>
         <w:rPr>
           <w:b/>
           <w:bCs/>
         </w:rPr>
-        <w:t>MyISAM存储引擎</w:t>
+        <w:t>MyISAM</w:t>
+      </w:r>
+      <w:proofErr w:type="spellEnd"/>
+      <w:r>
+        <w:rPr>
+          <w:b/>
+          <w:bCs/>
+        </w:rPr>
+        <w:t>存储引擎</w:t>
       </w:r>
     </w:p>
     <w:p>
@@ -764,18 +889,22 @@
           <w:numId w:val="5"/>
         </w:numPr>
       </w:pPr>
+      <w:proofErr w:type="spellStart"/>
       <w:r>
         <w:t>xtrabackup</w:t>
       </w:r>
+      <w:proofErr w:type="spellEnd"/>
     </w:p>
     <w:p>
       <w:pPr>
         <w:pStyle w:val="a6"/>
         <w:ind w:left="360" w:firstLineChars="0" w:firstLine="0"/>
       </w:pPr>
+      <w:proofErr w:type="spellStart"/>
       <w:r>
         <w:t>xtrabackup</w:t>
       </w:r>
+      <w:proofErr w:type="spellEnd"/>
       <w:r>
         <w:t>:</w:t>
       </w:r>
@@ -785,8 +914,34 @@
         </w:rPr>
         <w:t>一款非常强大的</w:t>
       </w:r>
-      <w:r>
-        <w:t>InnoDB/XtraDB热备工具, 支持完全备份、增量备份, 由percona提供</w:t>
+      <w:proofErr w:type="spellStart"/>
+      <w:r>
+        <w:t>InnoDB</w:t>
+      </w:r>
+      <w:proofErr w:type="spellEnd"/>
+      <w:r>
+        <w:t>/</w:t>
+      </w:r>
+      <w:proofErr w:type="spellStart"/>
+      <w:r>
+        <w:t>XtraDB</w:t>
+      </w:r>
+      <w:proofErr w:type="spellEnd"/>
+      <w:proofErr w:type="gramStart"/>
+      <w:r>
+        <w:t>热备工具</w:t>
+      </w:r>
+      <w:proofErr w:type="gramEnd"/>
+      <w:r>
+        <w:t>, 支持完全备份、增量备份, 由</w:t>
+      </w:r>
+      <w:proofErr w:type="spellStart"/>
+      <w:r>
+        <w:t>percona</w:t>
+      </w:r>
+      <w:proofErr w:type="spellEnd"/>
+      <w:r>
+        <w:t>提供</w:t>
       </w:r>
     </w:p>
     <w:p>
@@ -870,7 +1025,15 @@
         <w:pStyle w:val="4"/>
       </w:pPr>
       <w:r>
-        <w:t>直接cp,tar复制数据库文件</w:t>
+        <w:t>直接</w:t>
+      </w:r>
+      <w:proofErr w:type="spellStart"/>
+      <w:r>
+        <w:t>cp,tar</w:t>
+      </w:r>
+      <w:proofErr w:type="spellEnd"/>
+      <w:r>
+        <w:t>复制数据库文件</w:t>
       </w:r>
     </w:p>
     <w:p>
@@ -918,8 +1081,13 @@
       <w:pPr>
         <w:pStyle w:val="4"/>
       </w:pPr>
-      <w:r>
-        <w:t>mysqldump+复制BIN LOGS</w:t>
+      <w:proofErr w:type="spellStart"/>
+      <w:r>
+        <w:t>mysqldump</w:t>
+      </w:r>
+      <w:proofErr w:type="spellEnd"/>
+      <w:r>
+        <w:t>+复制BIN LOGS</w:t>
       </w:r>
     </w:p>
     <w:p>
@@ -930,7 +1098,15 @@
         <w:t>如果数据量还行</w:t>
       </w:r>
       <w:r>
-        <w:t>, 可以先使用mysqldump对数据库进行完全备份, 然后定期备份BINARY LOG达到增量备份的效果</w:t>
+        <w:t>, 可以先使用</w:t>
+      </w:r>
+      <w:proofErr w:type="spellStart"/>
+      <w:r>
+        <w:t>mysqldump</w:t>
+      </w:r>
+      <w:proofErr w:type="spellEnd"/>
+      <w:r>
+        <w:t>对数据库进行完全备份, 然后定期备份BINARY LOG达到增量备份的效果</w:t>
       </w:r>
     </w:p>
     <w:p>
@@ -949,19 +1125,29 @@
         <w:t>如果数据量一般</w:t>
       </w:r>
       <w:r>
-        <w:t>, 而又不过分影响业务运行, 可以使使用lvm2的快照对数据文件进行备份, 而后定期备份BINARY LOG达到增量备份的效果</w:t>
+        <w:t>, 而又不过分影响业务运行, 可以</w:t>
+      </w:r>
+      <w:proofErr w:type="gramStart"/>
+      <w:r>
+        <w:t>使</w:t>
+      </w:r>
+      <w:proofErr w:type="gramEnd"/>
+      <w:r>
+        <w:t>使用lvm2的快照对数据文件进行备份, 而后定期备份BINARY LOG达到增量备份的效果</w:t>
       </w:r>
     </w:p>
     <w:p>
       <w:pPr>
         <w:pStyle w:val="4"/>
       </w:pPr>
+      <w:proofErr w:type="spellStart"/>
       <w:r>
         <w:t>X</w:t>
       </w:r>
       <w:r>
         <w:t>trabackup</w:t>
       </w:r>
+      <w:proofErr w:type="spellEnd"/>
     </w:p>
     <w:p>
       <w:r>
@@ -971,7 +1157,23 @@
         <w:t>如果数据量很大</w:t>
       </w:r>
       <w:r>
-        <w:t>, 而又不过分影响业务运行, 可以使用xtrabackup进行完全备份后, 定期使用xtrabackup进行增量备份或差异备份</w:t>
+        <w:t>, 而又不过分影响业务运行, 可以使用</w:t>
+      </w:r>
+      <w:proofErr w:type="spellStart"/>
+      <w:r>
+        <w:t>xtrabackup</w:t>
+      </w:r>
+      <w:proofErr w:type="spellEnd"/>
+      <w:r>
+        <w:t>进行完全备份后, 定期使用</w:t>
+      </w:r>
+      <w:proofErr w:type="spellStart"/>
+      <w:r>
+        <w:t>xtrabackup</w:t>
+      </w:r>
+      <w:proofErr w:type="spellEnd"/>
+      <w:r>
+        <w:t>进行增量备份或差异备份</w:t>
       </w:r>
     </w:p>
     <w:p>
@@ -1069,6 +1271,7 @@
         </w:rPr>
         <w:t>当</w:t>
       </w:r>
+      <w:proofErr w:type="spellStart"/>
       <w:r>
         <w:rPr>
           <w:rFonts w:ascii="Georgia" w:hAnsi="Georgia"/>
@@ -1080,6 +1283,7 @@
         </w:rPr>
         <w:t>mysql</w:t>
       </w:r>
+      <w:proofErr w:type="spellEnd"/>
       <w:r>
         <w:rPr>
           <w:rFonts w:ascii="Georgia" w:hAnsi="Georgia"/>
@@ -1240,7 +1444,6 @@
           <w:color w:val="404040"/>
           <w:shd w:val="clear" w:color="auto" w:fill="FFFFFF"/>
         </w:rPr>
-        <w:lastRenderedPageBreak/>
         <w:t>备份数据文件</w:t>
       </w:r>
     </w:p>
@@ -1254,8 +1457,13 @@
         <w:pStyle w:val="a6"/>
         <w:ind w:left="360" w:firstLineChars="0" w:firstLine="0"/>
       </w:pPr>
-      <w:r>
-        <w:t xml:space="preserve">mkdir /backup   </w:t>
+      <w:proofErr w:type="spellStart"/>
+      <w:r>
+        <w:t>mkdir</w:t>
+      </w:r>
+      <w:proofErr w:type="spellEnd"/>
+      <w:r>
+        <w:t xml:space="preserve"> /backup   </w:t>
       </w:r>
     </w:p>
     <w:p>
@@ -1269,12 +1477,34 @@
         <w:rPr>
           <w:rFonts w:hint="eastAsia"/>
         </w:rPr>
-        <w:t>拷贝源数据文件</w:t>
-      </w:r>
-    </w:p>
-    <w:p>
-      <w:r>
-        <w:t xml:space="preserve">cp -a /var/lib/mysql/* /backup </w:t>
+        <w:t>拷贝</w:t>
+      </w:r>
+      <w:proofErr w:type="gramStart"/>
+      <w:r>
+        <w:rPr>
+          <w:rFonts w:hint="eastAsia"/>
+        </w:rPr>
+        <w:t>源数据</w:t>
+      </w:r>
+      <w:proofErr w:type="gramEnd"/>
+      <w:r>
+        <w:rPr>
+          <w:rFonts w:hint="eastAsia"/>
+        </w:rPr>
+        <w:t>文件</w:t>
+      </w:r>
+    </w:p>
+    <w:p>
+      <w:r>
+        <w:t>cp -a /var/lib/</w:t>
+      </w:r>
+      <w:proofErr w:type="spellStart"/>
+      <w:r>
+        <w:t>mysql</w:t>
+      </w:r>
+      <w:proofErr w:type="spellEnd"/>
+      <w:r>
+        <w:t xml:space="preserve">/* /backup </w:t>
       </w:r>
     </w:p>
     <w:p>
@@ -1346,7 +1576,15 @@
         <w:ind w:firstLineChars="200" w:firstLine="420"/>
       </w:pPr>
       <w:r>
-        <w:t xml:space="preserve">rm -rf /var/lib/mysql/*  </w:t>
+        <w:t>rm -rf /var/lib/</w:t>
+      </w:r>
+      <w:proofErr w:type="spellStart"/>
+      <w:r>
+        <w:t>mysql</w:t>
+      </w:r>
+      <w:proofErr w:type="spellEnd"/>
+      <w:r>
+        <w:t xml:space="preserve">/*  </w:t>
       </w:r>
     </w:p>
     <w:p>
@@ -1367,7 +1605,15 @@
         <w:ind w:firstLineChars="0"/>
       </w:pPr>
       <w:r>
-        <w:t xml:space="preserve">cp -a /backup/* /var/lib/mysql/   </w:t>
+        <w:t>cp -a /backup/* /var/lib/</w:t>
+      </w:r>
+      <w:proofErr w:type="spellStart"/>
+      <w:r>
+        <w:t>mysql</w:t>
+      </w:r>
+      <w:proofErr w:type="spellEnd"/>
+      <w:r>
+        <w:t xml:space="preserve">/   </w:t>
       </w:r>
     </w:p>
     <w:p>
@@ -1386,7 +1632,15 @@
         <w:t>重启</w:t>
       </w:r>
       <w:r>
-        <w:t xml:space="preserve">MySQL#重新连接数据并查看mysql </w:t>
+        <w:t>MySQL#重新连接数据并查看</w:t>
+      </w:r>
+      <w:proofErr w:type="spellStart"/>
+      <w:r>
+        <w:t>mysql</w:t>
+      </w:r>
+      <w:proofErr w:type="spellEnd"/>
+      <w:r>
+        <w:t xml:space="preserve"> </w:t>
       </w:r>
     </w:p>
     <w:p>
@@ -1394,7 +1648,15 @@
         <w:pStyle w:val="2"/>
       </w:pPr>
       <w:r>
-        <w:t>使用mysqldump+复制BINARY LOG备份</w:t>
+        <w:t>使用</w:t>
+      </w:r>
+      <w:proofErr w:type="spellStart"/>
+      <w:r>
+        <w:t>mysqldump</w:t>
+      </w:r>
+      <w:proofErr w:type="spellEnd"/>
+      <w:r>
+        <w:t>+复制BINARY LOG备份</w:t>
       </w:r>
     </w:p>
     <w:p>
@@ -1407,8 +1669,29 @@
         </w:rPr>
         <w:t>通过</w:t>
       </w:r>
-      <w:r>
-        <w:t>mysqldump进行一次完全备份, 再修改表中的数据, 然后再通过binary log进行恢复 二进制日志需要在mysql配置文件中添加 log_bin=on 开启</w:t>
+      <w:proofErr w:type="spellStart"/>
+      <w:r>
+        <w:t>mysqldump</w:t>
+      </w:r>
+      <w:proofErr w:type="spellEnd"/>
+      <w:r>
+        <w:t>进行一次完全备份, 再修改表中的数据, 然后再通过binary log进行恢复 二进制日志需要在</w:t>
+      </w:r>
+      <w:proofErr w:type="spellStart"/>
+      <w:r>
+        <w:t>mysql</w:t>
+      </w:r>
+      <w:proofErr w:type="spellEnd"/>
+      <w:r>
+        <w:t xml:space="preserve">配置文件中添加 </w:t>
+      </w:r>
+      <w:proofErr w:type="spellStart"/>
+      <w:r>
+        <w:t>log_bin</w:t>
+      </w:r>
+      <w:proofErr w:type="spellEnd"/>
+      <w:r>
+        <w:t>=on 开启</w:t>
       </w:r>
       <w:r>
         <w:rPr>
@@ -1421,8 +1704,21 @@
       <w:pPr>
         <w:ind w:firstLineChars="200" w:firstLine="420"/>
       </w:pPr>
-      <w:r>
-        <w:t>mysqldump是一个客户端的逻辑备份工具, 可以生成一个重现创建原始数据库和表的SQL语句, 可以支持所有的存储引擎, 对于InnoDB支持热备</w:t>
+      <w:proofErr w:type="spellStart"/>
+      <w:r>
+        <w:t>mysqldump</w:t>
+      </w:r>
+      <w:proofErr w:type="spellEnd"/>
+      <w:r>
+        <w:t>是一个客户端的逻辑备份工具, 可以生成一个重现创建原始数据库和表的SQL语句, 可以支持所有的存储引擎, 对于</w:t>
+      </w:r>
+      <w:proofErr w:type="spellStart"/>
+      <w:r>
+        <w:t>InnoDB</w:t>
+      </w:r>
+      <w:proofErr w:type="spellEnd"/>
+      <w:r>
+        <w:t>支持热备</w:t>
       </w:r>
     </w:p>
     <w:p>
@@ -1472,12 +1768,53 @@
         <w:pStyle w:val="a6"/>
         <w:ind w:left="360" w:firstLineChars="0" w:firstLine="0"/>
       </w:pPr>
+      <w:proofErr w:type="spellStart"/>
       <w:r>
         <w:rPr>
           <w:b/>
           <w:bCs/>
         </w:rPr>
-        <w:t xml:space="preserve">mysqldump [options] db_name [tbl_name ...]   </w:t>
+        <w:t>mysqldump</w:t>
+      </w:r>
+      <w:proofErr w:type="spellEnd"/>
+      <w:r>
+        <w:rPr>
+          <w:b/>
+          <w:bCs/>
+        </w:rPr>
+        <w:t xml:space="preserve"> [options] </w:t>
+      </w:r>
+      <w:proofErr w:type="spellStart"/>
+      <w:r>
+        <w:rPr>
+          <w:b/>
+          <w:bCs/>
+        </w:rPr>
+        <w:t>db_name</w:t>
+      </w:r>
+      <w:proofErr w:type="spellEnd"/>
+      <w:r>
+        <w:rPr>
+          <w:b/>
+          <w:bCs/>
+        </w:rPr>
+        <w:t xml:space="preserve"> [</w:t>
+      </w:r>
+      <w:proofErr w:type="spellStart"/>
+      <w:r>
+        <w:rPr>
+          <w:b/>
+          <w:bCs/>
+        </w:rPr>
+        <w:t>tbl_name</w:t>
+      </w:r>
+      <w:proofErr w:type="spellEnd"/>
+      <w:r>
+        <w:rPr>
+          <w:b/>
+          <w:bCs/>
+        </w:rPr>
+        <w:t xml:space="preserve"> ...]   </w:t>
       </w:r>
       <w:r>
         <w:t xml:space="preserve"> 恢复需要手动</w:t>
@@ -1488,6 +1825,7 @@
         <w:pStyle w:val="a6"/>
         <w:ind w:left="360" w:firstLineChars="0" w:firstLine="0"/>
       </w:pPr>
+      <w:proofErr w:type="spellStart"/>
       <w:r>
         <w:t>m</w:t>
       </w:r>
@@ -1496,7 +1834,31 @@
           <w:b/>
           <w:bCs/>
         </w:rPr>
-        <w:t xml:space="preserve">ysqldump [options] --databases db_name ...  </w:t>
+        <w:t>ysqldump</w:t>
+      </w:r>
+      <w:proofErr w:type="spellEnd"/>
+      <w:r>
+        <w:rPr>
+          <w:b/>
+          <w:bCs/>
+        </w:rPr>
+        <w:t xml:space="preserve"> [options] --databases </w:t>
+      </w:r>
+      <w:proofErr w:type="spellStart"/>
+      <w:r>
+        <w:rPr>
+          <w:b/>
+          <w:bCs/>
+        </w:rPr>
+        <w:t>db_name</w:t>
+      </w:r>
+      <w:proofErr w:type="spellEnd"/>
+      <w:r>
+        <w:rPr>
+          <w:b/>
+          <w:bCs/>
+        </w:rPr>
+        <w:t xml:space="preserve"> ...  </w:t>
       </w:r>
       <w:r>
         <w:t xml:space="preserve"> 恢复不需要手动创建数据库</w:t>
@@ -1512,7 +1874,23 @@
           <w:b/>
           <w:bCs/>
         </w:rPr>
-        <w:t xml:space="preserve"> mysqldump [options] --all-databases </w:t>
+        <w:t xml:space="preserve"> </w:t>
+      </w:r>
+      <w:proofErr w:type="spellStart"/>
+      <w:r>
+        <w:rPr>
+          <w:b/>
+          <w:bCs/>
+        </w:rPr>
+        <w:t>mysqldump</w:t>
+      </w:r>
+      <w:proofErr w:type="spellEnd"/>
+      <w:r>
+        <w:rPr>
+          <w:b/>
+          <w:bCs/>
+        </w:rPr>
+        <w:t xml:space="preserve"> [options] --all-databases </w:t>
       </w:r>
       <w:r>
         <w:t xml:space="preserve">          恢复不需要手动创建数据库</w:t>
@@ -1560,7 +1938,6 @@
         <w:ind w:left="360" w:firstLineChars="0" w:firstLine="0"/>
       </w:pPr>
       <w:r>
-        <w:lastRenderedPageBreak/>
         <w:t xml:space="preserve">--skip-triggers      </w:t>
       </w:r>
     </w:p>
@@ -1588,7 +1965,15 @@
         <w:ind w:left="360" w:firstLineChars="0" w:firstLine="228"/>
       </w:pPr>
       <w:r>
-        <w:t>2: 记录为注释的CHANGE MASTER TO语句         基于二进制还原只能全库还原     --flush-logs: 日志滚动         锁定表完成后执行日志滚动</w:t>
+        <w:t>2: 记录为注释的CHANGE MASTER TO语句         基于二进制还原只能全库还原     --flush-logs: 日志滚动         锁定</w:t>
+      </w:r>
+      <w:proofErr w:type="gramStart"/>
+      <w:r>
+        <w:t>表完成</w:t>
+      </w:r>
+      <w:proofErr w:type="gramEnd"/>
+      <w:r>
+        <w:t>后执行日志滚动</w:t>
       </w:r>
     </w:p>
     <w:p>
@@ -1642,6 +2027,7 @@
         </w:rPr>
         <w:t>使用</w:t>
       </w:r>
+      <w:proofErr w:type="spellStart"/>
       <w:r>
         <w:rPr>
           <w:rStyle w:val="HTML"/>
@@ -1656,6 +2042,7 @@
         </w:rPr>
         <w:t>mysqldump</w:t>
       </w:r>
+      <w:proofErr w:type="spellEnd"/>
       <w:r>
         <w:rPr>
           <w:rStyle w:val="a7"/>
@@ -1685,44 +2072,53 @@
           <w:b/>
           <w:bCs/>
         </w:rPr>
-        <w:t xml:space="preserve"> mysql -uroot -p -e 'SHOW MASTER STATUS'   </w:t>
-      </w:r>
-    </w:p>
-    <w:p>
-      <w:r>
-        <w:t>#备份数据库到backup.sql文件中</w:t>
-      </w:r>
-    </w:p>
-    <w:p>
-      <w:pPr>
+        <w:t xml:space="preserve"> </w:t>
+      </w:r>
+      <w:proofErr w:type="spellStart"/>
+      <w:r>
         <w:rPr>
           <w:b/>
           <w:bCs/>
         </w:rPr>
-      </w:pPr>
+        <w:t>mysql</w:t>
+      </w:r>
+      <w:proofErr w:type="spellEnd"/>
       <w:r>
         <w:rPr>
           <w:b/>
           <w:bCs/>
         </w:rPr>
-        <w:t>mysqldump --all-databases --lock-all-tables  &gt; backup.sql</w:t>
-      </w:r>
-    </w:p>
-    <w:p>
-      <w:pPr>
+        <w:t xml:space="preserve"> -</w:t>
+      </w:r>
+      <w:proofErr w:type="spellStart"/>
+      <w:r>
         <w:rPr>
           <w:b/>
           <w:bCs/>
         </w:rPr>
-      </w:pPr>
-    </w:p>
-    <w:p>
-      <w:pPr>
+        <w:t>uroot</w:t>
+      </w:r>
+      <w:proofErr w:type="spellEnd"/>
+      <w:r>
         <w:rPr>
           <w:b/>
           <w:bCs/>
         </w:rPr>
-      </w:pPr>
+        <w:t xml:space="preserve"> -p -e 'SHOW MASTER STATUS'   </w:t>
+      </w:r>
+    </w:p>
+    <w:p>
+      <w:r>
+        <w:t>#备份数据库到</w:t>
+      </w:r>
+      <w:proofErr w:type="spellStart"/>
+      <w:r>
+        <w:t>backup.sql</w:t>
+      </w:r>
+      <w:proofErr w:type="spellEnd"/>
+      <w:r>
+        <w:t>文件中</w:t>
+      </w:r>
     </w:p>
     <w:p>
       <w:pPr>
@@ -1731,29 +2127,31 @@
           <w:bCs/>
         </w:rPr>
       </w:pPr>
-      <w:r>
-        <w:rPr>
-          <w:rFonts w:hint="eastAsia"/>
+      <w:proofErr w:type="spellStart"/>
+      <w:r>
+        <w:rPr>
           <w:b/>
           <w:bCs/>
         </w:rPr>
         <w:t>mysqldump</w:t>
       </w:r>
+      <w:proofErr w:type="spellEnd"/>
       <w:r>
         <w:rPr>
           <w:b/>
           <w:bCs/>
         </w:rPr>
-        <w:t xml:space="preserve"> </w:t>
-      </w:r>
-      <w:r>
-        <w:rPr>
-          <w:rFonts w:hint="eastAsia"/>
+        <w:t xml:space="preserve"> --all-databases --lock-all-</w:t>
+      </w:r>
+      <w:proofErr w:type="gramStart"/>
+      <w:r>
+        <w:rPr>
           <w:b/>
           <w:bCs/>
         </w:rPr>
-        <w:t>-uroot</w:t>
-      </w:r>
+        <w:t>tables  &gt;</w:t>
+      </w:r>
+      <w:proofErr w:type="gramEnd"/>
       <w:r>
         <w:rPr>
           <w:b/>
@@ -1761,34 +2159,111 @@
         </w:rPr>
         <w:t xml:space="preserve"> </w:t>
       </w:r>
-      <w:r>
-        <w:rPr>
-          <w:rFonts w:hint="eastAsia"/>
+      <w:proofErr w:type="spellStart"/>
+      <w:r>
+        <w:rPr>
           <w:b/>
           <w:bCs/>
         </w:rPr>
-        <w:t>-pmysql@</w:t>
-      </w:r>
-      <w:r>
+        <w:t>backup.sql</w:t>
+      </w:r>
+      <w:proofErr w:type="spellEnd"/>
+    </w:p>
+    <w:p>
+      <w:pPr>
         <w:rPr>
           <w:b/>
           <w:bCs/>
         </w:rPr>
-        <w:t xml:space="preserve">958958 </w:t>
-      </w:r>
-      <w:r>
-        <w:rPr>
-          <w:rFonts w:hint="eastAsia"/>
+      </w:pPr>
+    </w:p>
+    <w:p>
+      <w:pPr>
+        <w:rPr>
           <w:b/>
           <w:bCs/>
         </w:rPr>
-        <w:t>itour</w:t>
-      </w:r>
-      <w:r>
+      </w:pPr>
+    </w:p>
+    <w:p>
+      <w:pPr>
         <w:rPr>
           <w:b/>
           <w:bCs/>
         </w:rPr>
+      </w:pPr>
+      <w:proofErr w:type="spellStart"/>
+      <w:r>
+        <w:rPr>
+          <w:rFonts w:hint="eastAsia"/>
+          <w:b/>
+          <w:bCs/>
+        </w:rPr>
+        <w:t>mysqldump</w:t>
+      </w:r>
+      <w:proofErr w:type="spellEnd"/>
+      <w:r>
+        <w:rPr>
+          <w:b/>
+          <w:bCs/>
+        </w:rPr>
+        <w:t xml:space="preserve"> </w:t>
+      </w:r>
+      <w:r>
+        <w:rPr>
+          <w:rFonts w:hint="eastAsia"/>
+          <w:b/>
+          <w:bCs/>
+        </w:rPr>
+        <w:t>-</w:t>
+      </w:r>
+      <w:proofErr w:type="spellStart"/>
+      <w:r>
+        <w:rPr>
+          <w:rFonts w:hint="eastAsia"/>
+          <w:b/>
+          <w:bCs/>
+        </w:rPr>
+        <w:t>uroot</w:t>
+      </w:r>
+      <w:proofErr w:type="spellEnd"/>
+      <w:r>
+        <w:rPr>
+          <w:b/>
+          <w:bCs/>
+        </w:rPr>
+        <w:t xml:space="preserve"> </w:t>
+      </w:r>
+      <w:r>
+        <w:rPr>
+          <w:rFonts w:hint="eastAsia"/>
+          <w:b/>
+          <w:bCs/>
+        </w:rPr>
+        <w:t>-pmysql@</w:t>
+      </w:r>
+      <w:r>
+        <w:rPr>
+          <w:b/>
+          <w:bCs/>
+        </w:rPr>
+        <w:t xml:space="preserve">958958 </w:t>
+      </w:r>
+      <w:proofErr w:type="spellStart"/>
+      <w:r>
+        <w:rPr>
+          <w:rFonts w:hint="eastAsia"/>
+          <w:b/>
+          <w:bCs/>
+        </w:rPr>
+        <w:t>itour</w:t>
+      </w:r>
+      <w:proofErr w:type="spellEnd"/>
+      <w:r>
+        <w:rPr>
+          <w:b/>
+          <w:bCs/>
+        </w:rPr>
         <w:t>&gt;</w:t>
       </w:r>
     </w:p>
@@ -1817,7 +2292,6 @@
         </w:rPr>
       </w:pPr>
       <w:r>
-        <w:lastRenderedPageBreak/>
         <w:t>#创建一个数据库</w:t>
       </w:r>
     </w:p>
@@ -1839,7 +2313,15 @@
     </w:p>
     <w:p>
       <w:r>
-        <w:t>cp /var/lib/mysql/mysql-bin.000003 /root  #备份二进制</w:t>
+        <w:t>cp /var/lib/</w:t>
+      </w:r>
+      <w:proofErr w:type="spellStart"/>
+      <w:r>
+        <w:t>mysql</w:t>
+      </w:r>
+      <w:proofErr w:type="spellEnd"/>
+      <w:r>
+        <w:t>/mysql-bin.000003 /root  #备份二进制</w:t>
       </w:r>
       <w:r>
         <w:rPr>
@@ -1926,7 +2408,21 @@
         <w:rPr>
           <w:rFonts w:hint="eastAsia"/>
         </w:rPr>
-        <w:t>使用主从复制，让主库负责写，从库负责读，可提高程序的</w:t>
+        <w:t>使用主从复制，让主库负责写，</w:t>
+      </w:r>
+      <w:proofErr w:type="gramStart"/>
+      <w:r>
+        <w:rPr>
+          <w:rFonts w:hint="eastAsia"/>
+        </w:rPr>
+        <w:t>从库负责读</w:t>
+      </w:r>
+      <w:proofErr w:type="gramEnd"/>
+      <w:r>
+        <w:rPr>
+          <w:rFonts w:hint="eastAsia"/>
+        </w:rPr>
+        <w:t>，可提高程序的</w:t>
       </w:r>
       <w:r>
         <w:rPr>
@@ -1976,10 +2472,25 @@
     </w:p>
     <w:p>
       <w:pPr>
+        <w:pStyle w:val="a6"/>
+        <w:ind w:left="480" w:firstLineChars="0" w:firstLine="0"/>
+      </w:pPr>
+    </w:p>
+    <w:p/>
+    <w:p>
+      <w:pPr>
         <w:ind w:firstLineChars="300" w:firstLine="630"/>
       </w:pPr>
       <w:r>
-        <w:t>MySQL 主从复制是指数据可以从一个MySQL数据库服务器主节点复制到一个或多个从节点。</w:t>
+        <w:t>MySQL 主从复制是指数</w:t>
+      </w:r>
+      <w:proofErr w:type="gramStart"/>
+      <w:r>
+        <w:t>据可以</w:t>
+      </w:r>
+      <w:proofErr w:type="gramEnd"/>
+      <w:r>
+        <w:t>从一个MySQL数据库服务器主节点复制到一个或多个从节点。</w:t>
       </w:r>
     </w:p>
     <w:p>
@@ -1998,23 +2509,143 @@
         <w:rPr>
           <w:rFonts w:hint="eastAsia"/>
         </w:rPr>
-        <w:t>MYSQL的复制原理：</w:t>
-      </w:r>
-    </w:p>
-    <w:p>
-      <w:pPr>
-        <w:ind w:firstLineChars="200" w:firstLine="420"/>
-      </w:pPr>
-      <w:r>
-        <w:t>master服务器将数据的改变记录二进制binlog日志，当master上的数据发生改变时，则将其改变写入二进制日志中；</w:t>
-      </w:r>
-    </w:p>
-    <w:p>
-      <w:pPr>
-        <w:ind w:firstLineChars="200" w:firstLine="420"/>
-      </w:pPr>
-      <w:r>
-        <w:t>slave服务器会在一定时间间隔内对master二进制日志进行探测其是否发生改变，如果发生改变，则开始一个I/OThread请求master二进制事件</w:t>
+        <w:t>MYSQL的</w:t>
+      </w:r>
+      <w:r>
+        <w:rPr>
+          <w:rFonts w:hint="eastAsia"/>
+        </w:rPr>
+        <w:t>主从</w:t>
+      </w:r>
+      <w:r>
+        <w:rPr>
+          <w:rFonts w:hint="eastAsia"/>
+        </w:rPr>
+        <w:t>复制原理：</w:t>
+      </w:r>
+    </w:p>
+    <w:p>
+      <w:r>
+        <w:t>S</w:t>
+      </w:r>
+      <w:r>
+        <w:rPr>
+          <w:rFonts w:hint="eastAsia"/>
+        </w:rPr>
+        <w:t>lave会从master读取</w:t>
+      </w:r>
+      <w:proofErr w:type="spellStart"/>
+      <w:r>
+        <w:rPr>
+          <w:rFonts w:hint="eastAsia"/>
+        </w:rPr>
+        <w:t>binlog</w:t>
+      </w:r>
+      <w:proofErr w:type="spellEnd"/>
+      <w:r>
+        <w:rPr>
+          <w:rFonts w:hint="eastAsia"/>
+        </w:rPr>
+        <w:t>来镜像数据同步：</w:t>
+      </w:r>
+    </w:p>
+    <w:p>
+      <w:r>
+        <w:rPr>
+          <w:rFonts w:hint="eastAsia"/>
+        </w:rPr>
+        <w:t>1</w:t>
+      </w:r>
+      <w:r>
+        <w:t>.</w:t>
+      </w:r>
+      <w:r>
+        <w:rPr>
+          <w:rFonts w:hint="eastAsia"/>
+        </w:rPr>
+        <w:t>当master上的数据发生改变时，master则将改变记录到二进制日志（binary</w:t>
+      </w:r>
+      <w:r>
+        <w:t xml:space="preserve"> </w:t>
+      </w:r>
+      <w:r>
+        <w:rPr>
+          <w:rFonts w:hint="eastAsia"/>
+        </w:rPr>
+        <w:t>log）,这些记录过程叫做二进制日志事件（binary</w:t>
+      </w:r>
+      <w:r>
+        <w:t xml:space="preserve"> </w:t>
+      </w:r>
+      <w:r>
+        <w:rPr>
+          <w:rFonts w:hint="eastAsia"/>
+        </w:rPr>
+        <w:t>log</w:t>
+      </w:r>
+      <w:r>
+        <w:t xml:space="preserve"> </w:t>
+      </w:r>
+      <w:r>
+        <w:rPr>
+          <w:rFonts w:hint="eastAsia"/>
+        </w:rPr>
+        <w:t>events）。</w:t>
+      </w:r>
+    </w:p>
+    <w:p>
+      <w:pPr>
+        <w:ind w:left="120"/>
+      </w:pPr>
+      <w:r>
+        <w:t>2.</w:t>
+      </w:r>
+      <w:r>
+        <w:rPr>
+          <w:rFonts w:hint="eastAsia"/>
+        </w:rPr>
+        <w:t>slave将master的binary</w:t>
+      </w:r>
+      <w:r>
+        <w:t xml:space="preserve"> </w:t>
+      </w:r>
+      <w:r>
+        <w:rPr>
+          <w:rFonts w:hint="eastAsia"/>
+        </w:rPr>
+        <w:t>log</w:t>
+      </w:r>
+      <w:r>
+        <w:t xml:space="preserve"> </w:t>
+      </w:r>
+      <w:r>
+        <w:rPr>
+          <w:rFonts w:hint="eastAsia"/>
+        </w:rPr>
+        <w:t>event拷贝到它的中断日志中（relay</w:t>
+      </w:r>
+      <w:r>
+        <w:t xml:space="preserve"> </w:t>
+      </w:r>
+      <w:r>
+        <w:rPr>
+          <w:rFonts w:hint="eastAsia"/>
+        </w:rPr>
+        <w:t>log）；</w:t>
+      </w:r>
+    </w:p>
+    <w:p>
+      <w:pPr>
+        <w:ind w:firstLineChars="50" w:firstLine="105"/>
+      </w:pPr>
+      <w:r>
+        <w:t>3</w:t>
+      </w:r>
+      <w:r>
+        <w:rPr>
+          <w:rFonts w:hint="eastAsia"/>
+        </w:rPr>
+        <w:t>.slave重做中断日志中的事件，将改变应用到自己的数据库中，MYSQL复制是异步的且事件化的。</w:t>
       </w:r>
     </w:p>
     <w:p>
@@ -2025,7 +2656,85 @@
         <w:rPr>
           <w:rFonts w:hint="eastAsia"/>
         </w:rPr>
+        <w:t>M</w:t>
+      </w:r>
+      <w:r>
+        <w:t>YSQL</w:t>
+      </w:r>
+      <w:r>
+        <w:rPr>
+          <w:rFonts w:hint="eastAsia"/>
+        </w:rPr>
+        <w:t>主从复制的基本原则：</w:t>
+      </w:r>
+    </w:p>
+    <w:p>
+      <w:r>
+        <w:rPr>
+          <w:rFonts w:hint="eastAsia"/>
+        </w:rPr>
+        <w:t>每个slave只有一个maser</w:t>
+      </w:r>
+    </w:p>
+    <w:p>
+      <w:r>
+        <w:rPr>
+          <w:rFonts w:hint="eastAsia"/>
+        </w:rPr>
+        <w:t>每个slave只能有一个唯一的服务器ID</w:t>
+      </w:r>
+    </w:p>
+    <w:p>
+      <w:r>
+        <w:rPr>
+          <w:rFonts w:hint="eastAsia"/>
+        </w:rPr>
+        <w:t>每个master可以有多个slave</w:t>
+      </w:r>
+    </w:p>
+    <w:p>
+      <w:pPr>
+        <w:pStyle w:val="3"/>
+      </w:pPr>
+      <w:r>
+        <w:rPr>
+          <w:rFonts w:hint="eastAsia"/>
+        </w:rPr>
+        <w:t>MY</w:t>
+      </w:r>
+      <w:r>
+        <w:t>SQ</w:t>
+      </w:r>
+      <w:r>
+        <w:rPr>
+          <w:rFonts w:hint="eastAsia"/>
+        </w:rPr>
+        <w:t>主从复制中最大的问题：</w:t>
+      </w:r>
+    </w:p>
+    <w:p>
+      <w:r>
+        <w:rPr>
+          <w:rFonts w:hint="eastAsia"/>
+        </w:rPr>
+        <w:t>延迟</w:t>
+      </w:r>
+    </w:p>
+    <w:p>
+      <w:pPr>
+        <w:pStyle w:val="3"/>
+      </w:pPr>
+      <w:r>
+        <w:rPr>
+          <w:rFonts w:hint="eastAsia"/>
+        </w:rPr>
         <w:t>MYSQL的主从复制</w:t>
+      </w:r>
+      <w:r>
+        <w:rPr>
+          <w:rFonts w:hint="eastAsia"/>
+        </w:rPr>
+        <w:t>配置</w:t>
       </w:r>
     </w:p>
     <w:p>
@@ -2210,7 +2919,6 @@
         <w:rPr>
           <w:rFonts w:hint="eastAsia"/>
         </w:rPr>
-        <w:lastRenderedPageBreak/>
         <w:t>1.</w:t>
       </w:r>
       <w:r>
@@ -2278,14 +2986,14 @@
       </w:r>
       <w:r>
         <w:rPr>
-          <w:rFonts w:ascii="Consolas" w:hAnsi="Consolas" w:cs="Consolas"/>
-          <w:color w:val="3E4B53"/>
+          <w:rFonts w:ascii="Consolas" w:hAnsi="Consolas" w:cs="Consolas" w:hint="eastAsia"/>
+          <w:color w:val="FF0000"/>
           <w:kern w:val="0"/>
           <w:sz w:val="44"/>
           <w:szCs w:val="44"/>
           <w:highlight w:val="yellow"/>
         </w:rPr>
-        <w:t>必配项</w:t>
+        <w:t>必须</w:t>
       </w:r>
       <w:r>
         <w:rPr>
@@ -2300,15 +3008,16 @@
       </w:r>
       <w:r>
         <w:rPr>
-          <w:rFonts w:ascii="Consolas" w:hAnsi="Consolas" w:cs="Consolas"/>
+          <w:rFonts w:ascii="Consolas" w:hAnsi="Consolas" w:cs="Consolas" w:hint="eastAsia"/>
           <w:color w:val="3E4B53"/>
           <w:kern w:val="0"/>
           <w:sz w:val="44"/>
           <w:szCs w:val="44"/>
           <w:highlight w:val="yellow"/>
         </w:rPr>
-        <w:t>开启</w:t>
-      </w:r>
+        <w:t>启用</w:t>
+      </w:r>
+      <w:proofErr w:type="spellStart"/>
       <w:r>
         <w:rPr>
           <w:rFonts w:ascii="Consolas" w:hAnsi="Consolas" w:cs="Consolas"/>
@@ -2320,6 +3029,7 @@
         </w:rPr>
         <w:t>mysql</w:t>
       </w:r>
+      <w:proofErr w:type="spellEnd"/>
       <w:r>
         <w:rPr>
           <w:rFonts w:ascii="Consolas" w:hAnsi="Consolas" w:cs="Consolas"/>
@@ -2355,7 +3065,53 @@
           <w:szCs w:val="44"/>
           <w:highlight w:val="yellow"/>
         </w:rPr>
-        <w:t>log-bin = mysql-bin</w:t>
+        <w:t xml:space="preserve">log-bin = </w:t>
+      </w:r>
+      <w:r>
+        <w:rPr>
+          <w:rFonts w:ascii="Consolas" w:hAnsi="Consolas" w:cs="Consolas" w:hint="eastAsia"/>
+          <w:color w:val="3E4B53"/>
+          <w:kern w:val="0"/>
+          <w:sz w:val="44"/>
+          <w:szCs w:val="44"/>
+          <w:highlight w:val="yellow"/>
+        </w:rPr>
+        <w:t>自己的路径</w:t>
+      </w:r>
+      <w:r>
+        <w:rPr>
+          <w:rFonts w:ascii="Consolas" w:hAnsi="Consolas" w:cs="Consolas" w:hint="eastAsia"/>
+          <w:color w:val="3E4B53"/>
+          <w:kern w:val="0"/>
+          <w:sz w:val="44"/>
+          <w:szCs w:val="44"/>
+          <w:highlight w:val="yellow"/>
+        </w:rPr>
+        <w:t>/</w:t>
+      </w:r>
+      <w:proofErr w:type="spellStart"/>
+      <w:r>
+        <w:rPr>
+          <w:rFonts w:ascii="Consolas" w:hAnsi="Consolas" w:cs="Consolas"/>
+          <w:color w:val="3E4B53"/>
+          <w:kern w:val="0"/>
+          <w:sz w:val="44"/>
+          <w:szCs w:val="44"/>
+          <w:highlight w:val="yellow"/>
+        </w:rPr>
+        <w:t>mysql</w:t>
+      </w:r>
+      <w:proofErr w:type="spellEnd"/>
+      <w:r>
+        <w:rPr>
+          <w:rFonts w:ascii="Consolas" w:hAnsi="Consolas" w:cs="Consolas"/>
+          <w:color w:val="3E4B53"/>
+          <w:kern w:val="0"/>
+          <w:sz w:val="44"/>
+          <w:szCs w:val="44"/>
+          <w:highlight w:val="yellow"/>
+        </w:rPr>
+        <w:t>-bin</w:t>
       </w:r>
     </w:p>
     <w:p>
@@ -2385,14 +3141,14 @@
       </w:r>
       <w:r>
         <w:rPr>
-          <w:rFonts w:ascii="Consolas" w:hAnsi="Consolas" w:cs="Consolas"/>
-          <w:color w:val="3E4B53"/>
+          <w:rFonts w:ascii="Consolas" w:hAnsi="Consolas" w:cs="Consolas" w:hint="eastAsia"/>
+          <w:color w:val="FF0000"/>
           <w:kern w:val="0"/>
           <w:sz w:val="44"/>
           <w:szCs w:val="44"/>
           <w:highlight w:val="yellow"/>
         </w:rPr>
-        <w:t>必配项</w:t>
+        <w:t>必须</w:t>
       </w:r>
       <w:r>
         <w:rPr>
@@ -2407,25 +3163,25 @@
       </w:r>
       <w:r>
         <w:rPr>
-          <w:rFonts w:ascii="Consolas" w:hAnsi="Consolas" w:cs="Consolas"/>
+          <w:rFonts w:ascii="Consolas" w:hAnsi="Consolas" w:cs="Consolas" w:hint="eastAsia"/>
           <w:color w:val="3E4B53"/>
           <w:kern w:val="0"/>
           <w:sz w:val="44"/>
           <w:szCs w:val="44"/>
           <w:highlight w:val="yellow"/>
         </w:rPr>
-        <w:t>全局唯一的</w:t>
-      </w:r>
-      <w:r>
-        <w:rPr>
-          <w:rFonts w:ascii="Consolas" w:hAnsi="Consolas" w:cs="Consolas"/>
+        <w:t>主服务器</w:t>
+      </w:r>
+      <w:r>
+        <w:rPr>
+          <w:rFonts w:ascii="Consolas" w:hAnsi="Consolas" w:cs="Consolas" w:hint="eastAsia"/>
           <w:color w:val="3E4B53"/>
           <w:kern w:val="0"/>
           <w:sz w:val="44"/>
           <w:szCs w:val="44"/>
           <w:highlight w:val="yellow"/>
         </w:rPr>
-        <w:t>server_id</w:t>
+        <w:t>ID</w:t>
       </w:r>
     </w:p>
     <w:p>
@@ -2438,8 +3194,8 @@
           <w:rFonts w:ascii="Consolas" w:hAnsi="Consolas" w:cs="Consolas"/>
           <w:color w:val="3E4B53"/>
           <w:kern w:val="0"/>
-          <w:sz w:val="24"/>
-          <w:szCs w:val="24"/>
+          <w:sz w:val="44"/>
+          <w:szCs w:val="44"/>
         </w:rPr>
       </w:pPr>
       <w:r>
@@ -2464,8 +3220,8 @@
           <w:rFonts w:ascii="Consolas" w:hAnsi="Consolas" w:cs="Consolas"/>
           <w:color w:val="3E4B53"/>
           <w:kern w:val="0"/>
-          <w:sz w:val="24"/>
-          <w:szCs w:val="24"/>
+          <w:sz w:val="44"/>
+          <w:szCs w:val="44"/>
         </w:rPr>
       </w:pPr>
       <w:r>
@@ -2473,40 +3229,40 @@
           <w:rFonts w:ascii="Consolas" w:hAnsi="Consolas" w:cs="Consolas" w:hint="eastAsia"/>
           <w:color w:val="3E4B53"/>
           <w:kern w:val="0"/>
-          <w:sz w:val="24"/>
-          <w:szCs w:val="24"/>
-        </w:rPr>
-        <w:t>1.</w:t>
-      </w:r>
-      <w:r>
-        <w:rPr>
-          <w:rFonts w:ascii="Consolas" w:hAnsi="Consolas" w:cs="Consolas"/>
-          <w:color w:val="3E4B53"/>
-          <w:kern w:val="0"/>
-          <w:sz w:val="24"/>
-          <w:szCs w:val="24"/>
-        </w:rPr>
-        <w:t>2</w:t>
+          <w:sz w:val="44"/>
+          <w:szCs w:val="44"/>
+        </w:rPr>
+        <w:t>#</w:t>
       </w:r>
       <w:r>
         <w:rPr>
           <w:rFonts w:ascii="Consolas" w:hAnsi="Consolas" w:cs="Consolas" w:hint="eastAsia"/>
           <w:color w:val="3E4B53"/>
           <w:kern w:val="0"/>
-          <w:sz w:val="24"/>
-          <w:szCs w:val="24"/>
-        </w:rPr>
-        <w:t>重启</w:t>
+          <w:sz w:val="44"/>
+          <w:szCs w:val="44"/>
+        </w:rPr>
+        <w:t>可选</w:t>
       </w:r>
       <w:r>
         <w:rPr>
           <w:rFonts w:ascii="Consolas" w:hAnsi="Consolas" w:cs="Consolas" w:hint="eastAsia"/>
           <w:color w:val="3E4B53"/>
           <w:kern w:val="0"/>
-          <w:sz w:val="24"/>
-          <w:szCs w:val="24"/>
-        </w:rPr>
-        <w:t>MySQL</w:t>
+          <w:sz w:val="44"/>
+          <w:szCs w:val="44"/>
+        </w:rPr>
+        <w:t>,</w:t>
+      </w:r>
+      <w:r>
+        <w:rPr>
+          <w:rFonts w:ascii="Consolas" w:hAnsi="Consolas" w:cs="Consolas" w:hint="eastAsia"/>
+          <w:color w:val="3E4B53"/>
+          <w:kern w:val="0"/>
+          <w:sz w:val="44"/>
+          <w:szCs w:val="44"/>
+        </w:rPr>
+        <w:t>启用错误日志</w:t>
       </w:r>
     </w:p>
     <w:p>
@@ -2519,8 +3275,8 @@
           <w:rFonts w:ascii="Consolas" w:hAnsi="Consolas" w:cs="Consolas"/>
           <w:color w:val="3E4B53"/>
           <w:kern w:val="0"/>
-          <w:sz w:val="24"/>
-          <w:szCs w:val="24"/>
+          <w:sz w:val="44"/>
+          <w:szCs w:val="44"/>
         </w:rPr>
       </w:pPr>
       <w:r>
@@ -2528,91 +3284,54 @@
           <w:rFonts w:ascii="Consolas" w:hAnsi="Consolas" w:cs="Consolas" w:hint="eastAsia"/>
           <w:color w:val="3E4B53"/>
           <w:kern w:val="0"/>
-          <w:sz w:val="24"/>
-          <w:szCs w:val="24"/>
-        </w:rPr>
-        <w:t xml:space="preserve"> </w:t>
-      </w:r>
-      <w:r>
-        <w:rPr>
-          <w:rFonts w:ascii="Consolas" w:hAnsi="Consolas" w:cs="Consolas"/>
-          <w:color w:val="3E4B53"/>
-          <w:kern w:val="0"/>
-          <w:sz w:val="24"/>
-          <w:szCs w:val="24"/>
-        </w:rPr>
-        <w:t xml:space="preserve">  </w:t>
-      </w:r>
-      <w:r>
-        <w:rPr>
-          <w:rFonts w:ascii="Consolas" w:hAnsi="Consolas" w:cs="Consolas"/>
-          <w:color w:val="3E4B53"/>
-          <w:kern w:val="0"/>
-          <w:sz w:val="24"/>
-          <w:szCs w:val="24"/>
-        </w:rPr>
-        <w:t>D</w:t>
+          <w:sz w:val="44"/>
+          <w:szCs w:val="44"/>
+          <w:highlight w:val="yellow"/>
+        </w:rPr>
+        <w:t>log</w:t>
+      </w:r>
+      <w:r>
+        <w:rPr>
+          <w:rFonts w:ascii="Consolas" w:hAnsi="Consolas" w:cs="Consolas"/>
+          <w:color w:val="3E4B53"/>
+          <w:kern w:val="0"/>
+          <w:sz w:val="44"/>
+          <w:szCs w:val="44"/>
+        </w:rPr>
+        <w:t xml:space="preserve">-err = </w:t>
       </w:r>
       <w:r>
         <w:rPr>
           <w:rFonts w:ascii="Consolas" w:hAnsi="Consolas" w:cs="Consolas" w:hint="eastAsia"/>
           <w:color w:val="3E4B53"/>
           <w:kern w:val="0"/>
-          <w:sz w:val="24"/>
-          <w:szCs w:val="24"/>
-        </w:rPr>
-        <w:t>ocker</w:t>
-      </w:r>
-      <w:r>
-        <w:rPr>
-          <w:rFonts w:ascii="Consolas" w:hAnsi="Consolas" w:cs="Consolas"/>
-          <w:color w:val="3E4B53"/>
-          <w:kern w:val="0"/>
-          <w:sz w:val="24"/>
-          <w:szCs w:val="24"/>
-        </w:rPr>
-        <w:t xml:space="preserve"> </w:t>
+          <w:sz w:val="44"/>
+          <w:szCs w:val="44"/>
+        </w:rPr>
+        <w:t>自己的路径</w:t>
       </w:r>
       <w:r>
         <w:rPr>
           <w:rFonts w:ascii="Consolas" w:hAnsi="Consolas" w:cs="Consolas" w:hint="eastAsia"/>
           <w:color w:val="3E4B53"/>
           <w:kern w:val="0"/>
-          <w:sz w:val="24"/>
-          <w:szCs w:val="24"/>
-        </w:rPr>
-        <w:t>restart</w:t>
-      </w:r>
-      <w:r>
-        <w:rPr>
-          <w:rFonts w:ascii="Consolas" w:hAnsi="Consolas" w:cs="Consolas"/>
-          <w:color w:val="3E4B53"/>
-          <w:kern w:val="0"/>
-          <w:sz w:val="24"/>
-          <w:szCs w:val="24"/>
-        </w:rPr>
-        <w:t xml:space="preserve"> </w:t>
-      </w:r>
-      <w:r>
-        <w:rPr>
-          <w:rFonts w:ascii="Consolas" w:hAnsi="Consolas" w:cs="Consolas" w:hint="eastAsia"/>
-          <w:color w:val="3E4B53"/>
-          <w:kern w:val="0"/>
-          <w:sz w:val="24"/>
-          <w:szCs w:val="24"/>
-        </w:rPr>
-        <w:t>容器名称或容器</w:t>
-      </w:r>
-      <w:r>
-        <w:rPr>
-          <w:rFonts w:ascii="Consolas" w:hAnsi="Consolas" w:cs="Consolas" w:hint="eastAsia"/>
-          <w:color w:val="3E4B53"/>
-          <w:kern w:val="0"/>
-          <w:sz w:val="24"/>
-          <w:szCs w:val="24"/>
-        </w:rPr>
-        <w:t>ID</w:t>
-      </w:r>
+          <w:sz w:val="44"/>
+          <w:szCs w:val="44"/>
+        </w:rPr>
+        <w:t>/</w:t>
+      </w:r>
+      <w:proofErr w:type="spellStart"/>
+      <w:r>
+        <w:rPr>
+          <w:rFonts w:ascii="Consolas" w:hAnsi="Consolas" w:cs="Consolas"/>
+          <w:color w:val="3E4B53"/>
+          <w:kern w:val="0"/>
+          <w:sz w:val="44"/>
+          <w:szCs w:val="44"/>
+        </w:rPr>
+        <w:t>mysqlerr</w:t>
+      </w:r>
+      <w:proofErr w:type="spellEnd"/>
     </w:p>
     <w:p>
       <w:pPr>
@@ -2624,8 +3343,8 @@
           <w:rFonts w:ascii="Consolas" w:hAnsi="Consolas" w:cs="Consolas"/>
           <w:color w:val="3E4B53"/>
           <w:kern w:val="0"/>
-          <w:sz w:val="24"/>
-          <w:szCs w:val="24"/>
+          <w:sz w:val="44"/>
+          <w:szCs w:val="44"/>
         </w:rPr>
       </w:pPr>
       <w:r>
@@ -2633,30 +3352,20 @@
           <w:rFonts w:ascii="Consolas" w:hAnsi="Consolas" w:cs="Consolas" w:hint="eastAsia"/>
           <w:color w:val="3E4B53"/>
           <w:kern w:val="0"/>
-          <w:sz w:val="24"/>
-          <w:szCs w:val="24"/>
-        </w:rPr>
-        <w:t>1.</w:t>
-      </w:r>
-      <w:r>
-        <w:rPr>
-          <w:rFonts w:ascii="Consolas" w:hAnsi="Consolas" w:cs="Consolas"/>
-          <w:color w:val="3E4B53"/>
-          <w:kern w:val="0"/>
-          <w:sz w:val="24"/>
-          <w:szCs w:val="24"/>
-        </w:rPr>
-        <w:t>3</w:t>
+          <w:sz w:val="44"/>
+          <w:szCs w:val="44"/>
+        </w:rPr>
+        <w:t>#</w:t>
       </w:r>
       <w:r>
         <w:rPr>
           <w:rFonts w:ascii="Consolas" w:hAnsi="Consolas" w:cs="Consolas" w:hint="eastAsia"/>
           <w:color w:val="3E4B53"/>
           <w:kern w:val="0"/>
-          <w:sz w:val="24"/>
-          <w:szCs w:val="24"/>
-        </w:rPr>
-        <w:t>查看二进制日志是否开启</w:t>
+          <w:sz w:val="44"/>
+          <w:szCs w:val="44"/>
+        </w:rPr>
+        <w:t>可选，根目录</w:t>
       </w:r>
     </w:p>
     <w:p>
@@ -2669,20 +3378,71 @@
           <w:rFonts w:ascii="Consolas" w:hAnsi="Consolas" w:cs="Consolas"/>
           <w:color w:val="3E4B53"/>
           <w:kern w:val="0"/>
-          <w:sz w:val="24"/>
-          <w:szCs w:val="24"/>
-        </w:rPr>
-      </w:pPr>
-      <w:r>
-        <w:rPr>
-          <w:rFonts w:ascii="Consolas" w:hAnsi="Consolas" w:cs="Consolas"/>
-          <w:color w:val="3E4B53"/>
-          <w:kern w:val="0"/>
-          <w:sz w:val="44"/>
-          <w:szCs w:val="44"/>
-          <w:highlight w:val="yellow"/>
-        </w:rPr>
-        <w:t>show global variables like ‘%log%’;</w:t>
+          <w:sz w:val="44"/>
+          <w:szCs w:val="44"/>
+        </w:rPr>
+      </w:pPr>
+      <w:proofErr w:type="spellStart"/>
+      <w:r>
+        <w:rPr>
+          <w:rFonts w:ascii="Consolas" w:hAnsi="Consolas" w:cs="Consolas" w:hint="eastAsia"/>
+          <w:color w:val="3E4B53"/>
+          <w:kern w:val="0"/>
+          <w:sz w:val="44"/>
+          <w:szCs w:val="44"/>
+        </w:rPr>
+        <w:t>baseurl</w:t>
+      </w:r>
+      <w:proofErr w:type="spellEnd"/>
+      <w:r>
+        <w:rPr>
+          <w:rFonts w:ascii="Consolas" w:hAnsi="Consolas" w:cs="Consolas"/>
+          <w:color w:val="3E4B53"/>
+          <w:kern w:val="0"/>
+          <w:sz w:val="44"/>
+          <w:szCs w:val="44"/>
+        </w:rPr>
+        <w:t xml:space="preserve"> </w:t>
+      </w:r>
+      <w:r>
+        <w:rPr>
+          <w:rFonts w:ascii="Consolas" w:hAnsi="Consolas" w:cs="Consolas" w:hint="eastAsia"/>
+          <w:color w:val="3E4B53"/>
+          <w:kern w:val="0"/>
+          <w:sz w:val="44"/>
+          <w:szCs w:val="44"/>
+        </w:rPr>
+        <w:t xml:space="preserve">= </w:t>
+      </w:r>
+      <w:r>
+        <w:rPr>
+          <w:rFonts w:ascii="Consolas" w:hAnsi="Consolas" w:cs="Consolas"/>
+          <w:color w:val="3E4B53"/>
+          <w:kern w:val="0"/>
+          <w:sz w:val="44"/>
+          <w:szCs w:val="44"/>
+        </w:rPr>
+        <w:t>“</w:t>
+      </w:r>
+      <w:r>
+        <w:rPr>
+          <w:rFonts w:ascii="Consolas" w:hAnsi="Consolas" w:cs="Consolas" w:hint="eastAsia"/>
+          <w:color w:val="3E4B53"/>
+          <w:kern w:val="0"/>
+          <w:sz w:val="44"/>
+          <w:szCs w:val="44"/>
+        </w:rPr>
+        <w:t>自己本地路径</w:t>
+      </w:r>
+      <w:r>
+        <w:rPr>
+          <w:rFonts w:ascii="Consolas" w:hAnsi="Consolas" w:cs="Consolas"/>
+          <w:color w:val="3E4B53"/>
+          <w:kern w:val="0"/>
+          <w:sz w:val="44"/>
+          <w:szCs w:val="44"/>
+        </w:rPr>
+        <w:t>”</w:t>
       </w:r>
     </w:p>
     <w:p>
@@ -2695,10 +3455,30 @@
           <w:rFonts w:ascii="Consolas" w:hAnsi="Consolas" w:cs="Consolas"/>
           <w:color w:val="3E4B53"/>
           <w:kern w:val="0"/>
-          <w:sz w:val="24"/>
-          <w:szCs w:val="24"/>
-        </w:rPr>
-      </w:pPr>
+          <w:sz w:val="44"/>
+          <w:szCs w:val="44"/>
+        </w:rPr>
+      </w:pPr>
+      <w:r>
+        <w:rPr>
+          <w:rFonts w:ascii="Consolas" w:hAnsi="Consolas" w:cs="Consolas" w:hint="eastAsia"/>
+          <w:color w:val="3E4B53"/>
+          <w:kern w:val="0"/>
+          <w:sz w:val="44"/>
+          <w:szCs w:val="44"/>
+        </w:rPr>
+        <w:t>#</w:t>
+      </w:r>
+      <w:r>
+        <w:rPr>
+          <w:rFonts w:ascii="Consolas" w:hAnsi="Consolas" w:cs="Consolas" w:hint="eastAsia"/>
+          <w:color w:val="3E4B53"/>
+          <w:kern w:val="0"/>
+          <w:sz w:val="44"/>
+          <w:szCs w:val="44"/>
+        </w:rPr>
+        <w:t>可选，临时目录</w:t>
+      </w:r>
     </w:p>
     <w:p>
       <w:pPr>
@@ -2707,38 +3487,74 @@
         <w:adjustRightInd w:val="0"/>
         <w:jc w:val="left"/>
         <w:rPr>
-          <w:rFonts w:ascii="Arial" w:hAnsi="Arial" w:cs="Arial"/>
-          <w:color w:val="4D4D4D"/>
-          <w:shd w:val="clear" w:color="auto" w:fill="FFFFFF"/>
-        </w:rPr>
-      </w:pPr>
+          <w:rFonts w:ascii="Consolas" w:hAnsi="Consolas" w:cs="Consolas"/>
+          <w:color w:val="3E4B53"/>
+          <w:kern w:val="0"/>
+          <w:sz w:val="44"/>
+          <w:szCs w:val="44"/>
+        </w:rPr>
+      </w:pPr>
+      <w:proofErr w:type="spellStart"/>
+      <w:r>
+        <w:rPr>
+          <w:rFonts w:ascii="Consolas" w:hAnsi="Consolas" w:cs="Consolas"/>
+          <w:color w:val="3E4B53"/>
+          <w:kern w:val="0"/>
+          <w:sz w:val="44"/>
+          <w:szCs w:val="44"/>
+        </w:rPr>
+        <w:t>t</w:t>
+      </w:r>
       <w:r>
         <w:rPr>
           <w:rFonts w:ascii="Consolas" w:hAnsi="Consolas" w:cs="Consolas" w:hint="eastAsia"/>
           <w:color w:val="3E4B53"/>
           <w:kern w:val="0"/>
-          <w:sz w:val="24"/>
-          <w:szCs w:val="24"/>
-        </w:rPr>
-        <w:t>1.</w:t>
-      </w:r>
-      <w:r>
-        <w:rPr>
-          <w:rFonts w:ascii="Consolas" w:hAnsi="Consolas" w:cs="Consolas"/>
-          <w:color w:val="3E4B53"/>
-          <w:kern w:val="0"/>
-          <w:sz w:val="24"/>
-          <w:szCs w:val="24"/>
-        </w:rPr>
-        <w:t>4</w:t>
-      </w:r>
-      <w:r>
-        <w:rPr>
-          <w:rFonts w:ascii="Arial" w:hAnsi="Arial" w:cs="Arial"/>
-          <w:color w:val="4D4D4D"/>
-          <w:shd w:val="clear" w:color="auto" w:fill="FFFFFF"/>
-        </w:rPr>
-        <w:t>查看主节点二进制日志列表</w:t>
+          <w:sz w:val="44"/>
+          <w:szCs w:val="44"/>
+        </w:rPr>
+        <w:t>mpdir</w:t>
+      </w:r>
+      <w:proofErr w:type="spellEnd"/>
+      <w:r>
+        <w:rPr>
+          <w:rFonts w:ascii="Consolas" w:hAnsi="Consolas" w:cs="Consolas" w:hint="eastAsia"/>
+          <w:color w:val="3E4B53"/>
+          <w:kern w:val="0"/>
+          <w:sz w:val="44"/>
+          <w:szCs w:val="44"/>
+        </w:rPr>
+        <w:t xml:space="preserve">= </w:t>
+      </w:r>
+      <w:r>
+        <w:rPr>
+          <w:rFonts w:ascii="Consolas" w:hAnsi="Consolas" w:cs="Consolas"/>
+          <w:color w:val="3E4B53"/>
+          <w:kern w:val="0"/>
+          <w:sz w:val="44"/>
+          <w:szCs w:val="44"/>
+        </w:rPr>
+        <w:t>“</w:t>
+      </w:r>
+      <w:r>
+        <w:rPr>
+          <w:rFonts w:ascii="Consolas" w:hAnsi="Consolas" w:cs="Consolas" w:hint="eastAsia"/>
+          <w:color w:val="3E4B53"/>
+          <w:kern w:val="0"/>
+          <w:sz w:val="44"/>
+          <w:szCs w:val="44"/>
+        </w:rPr>
+        <w:t>自己本地路径</w:t>
+      </w:r>
+      <w:r>
+        <w:rPr>
+          <w:rFonts w:ascii="Consolas" w:hAnsi="Consolas" w:cs="Consolas"/>
+          <w:color w:val="3E4B53"/>
+          <w:kern w:val="0"/>
+          <w:sz w:val="44"/>
+          <w:szCs w:val="44"/>
+        </w:rPr>
+        <w:t>”</w:t>
       </w:r>
     </w:p>
     <w:p>
@@ -2757,14 +3573,23 @@
       </w:pPr>
       <w:r>
         <w:rPr>
-          <w:rFonts w:ascii="Consolas" w:hAnsi="Consolas" w:cs="Consolas"/>
-          <w:color w:val="3E4B53"/>
-          <w:kern w:val="0"/>
-          <w:sz w:val="44"/>
-          <w:szCs w:val="44"/>
-          <w:highlight w:val="yellow"/>
-        </w:rPr>
-        <w:t>show master logs;</w:t>
+          <w:rFonts w:ascii="Consolas" w:hAnsi="Consolas" w:cs="Consolas" w:hint="eastAsia"/>
+          <w:color w:val="3E4B53"/>
+          <w:kern w:val="0"/>
+          <w:sz w:val="44"/>
+          <w:szCs w:val="44"/>
+        </w:rPr>
+        <w:t>#</w:t>
+      </w:r>
+      <w:r>
+        <w:rPr>
+          <w:rFonts w:ascii="Consolas" w:hAnsi="Consolas" w:cs="Consolas" w:hint="eastAsia"/>
+          <w:color w:val="3E4B53"/>
+          <w:kern w:val="0"/>
+          <w:sz w:val="44"/>
+          <w:szCs w:val="44"/>
+        </w:rPr>
+        <w:t>可选，数据目录</w:t>
       </w:r>
     </w:p>
     <w:p>
@@ -2774,41 +3599,96 @@
         <w:adjustRightInd w:val="0"/>
         <w:jc w:val="left"/>
         <w:rPr>
-          <w:rFonts w:ascii="Arial" w:hAnsi="Arial" w:cs="Arial"/>
-          <w:color w:val="4D4D4D"/>
-          <w:shd w:val="clear" w:color="auto" w:fill="FFFFFF"/>
-        </w:rPr>
-      </w:pPr>
-      <w:r>
-        <w:rPr>
-          <w:rFonts w:hint="eastAsia"/>
-        </w:rPr>
-        <w:t>1</w:t>
-      </w:r>
-      <w:r>
-        <w:rPr>
-          <w:highlight w:val="yellow"/>
-        </w:rPr>
-        <w:t>.</w:t>
-      </w:r>
-      <w:r>
-        <w:t>5</w:t>
-      </w:r>
-      <w:r>
-        <w:rPr>
-          <w:rFonts w:ascii="Arial" w:hAnsi="Arial" w:cs="Arial"/>
-          <w:color w:val="4D4D4D"/>
-          <w:shd w:val="clear" w:color="auto" w:fill="FFFFFF"/>
-        </w:rPr>
-        <w:t>查看主节点的</w:t>
-      </w:r>
-      <w:r>
-        <w:rPr>
-          <w:rFonts w:ascii="Arial" w:hAnsi="Arial" w:cs="Arial"/>
-          <w:color w:val="4D4D4D"/>
-          <w:shd w:val="clear" w:color="auto" w:fill="FFFFFF"/>
-        </w:rPr>
-        <w:t>server id</w:t>
+          <w:rFonts w:ascii="Consolas" w:hAnsi="Consolas" w:cs="Consolas"/>
+          <w:color w:val="3E4B53"/>
+          <w:kern w:val="0"/>
+          <w:sz w:val="44"/>
+          <w:szCs w:val="44"/>
+        </w:rPr>
+      </w:pPr>
+      <w:proofErr w:type="spellStart"/>
+      <w:r>
+        <w:rPr>
+          <w:rFonts w:ascii="Consolas" w:hAnsi="Consolas" w:cs="Consolas"/>
+          <w:color w:val="3E4B53"/>
+          <w:kern w:val="0"/>
+          <w:sz w:val="44"/>
+          <w:szCs w:val="44"/>
+        </w:rPr>
+        <w:t>d</w:t>
+      </w:r>
+      <w:r>
+        <w:rPr>
+          <w:rFonts w:ascii="Consolas" w:hAnsi="Consolas" w:cs="Consolas" w:hint="eastAsia"/>
+          <w:color w:val="3E4B53"/>
+          <w:kern w:val="0"/>
+          <w:sz w:val="44"/>
+          <w:szCs w:val="44"/>
+        </w:rPr>
+        <w:t>atadir</w:t>
+      </w:r>
+      <w:proofErr w:type="spellEnd"/>
+      <w:r>
+        <w:rPr>
+          <w:rFonts w:ascii="Consolas" w:hAnsi="Consolas" w:cs="Consolas" w:hint="eastAsia"/>
+          <w:color w:val="3E4B53"/>
+          <w:kern w:val="0"/>
+          <w:sz w:val="44"/>
+          <w:szCs w:val="44"/>
+        </w:rPr>
+        <w:t>=</w:t>
+      </w:r>
+      <w:proofErr w:type="gramStart"/>
+      <w:r>
+        <w:rPr>
+          <w:rFonts w:ascii="Consolas" w:hAnsi="Consolas" w:cs="Consolas"/>
+          <w:color w:val="3E4B53"/>
+          <w:kern w:val="0"/>
+          <w:sz w:val="44"/>
+          <w:szCs w:val="44"/>
+        </w:rPr>
+        <w:t>”</w:t>
+      </w:r>
+      <w:proofErr w:type="gramEnd"/>
+      <w:r>
+        <w:rPr>
+          <w:rFonts w:ascii="Consolas" w:hAnsi="Consolas" w:cs="Consolas" w:hint="eastAsia"/>
+          <w:color w:val="3E4B53"/>
+          <w:kern w:val="0"/>
+          <w:sz w:val="44"/>
+          <w:szCs w:val="44"/>
+        </w:rPr>
+        <w:t xml:space="preserve"> </w:t>
+      </w:r>
+      <w:r>
+        <w:rPr>
+          <w:rFonts w:ascii="Consolas" w:hAnsi="Consolas" w:cs="Consolas" w:hint="eastAsia"/>
+          <w:color w:val="3E4B53"/>
+          <w:kern w:val="0"/>
+          <w:sz w:val="44"/>
+          <w:szCs w:val="44"/>
+        </w:rPr>
+        <w:t>自己本地路径</w:t>
+      </w:r>
+      <w:r>
+        <w:rPr>
+          <w:rFonts w:ascii="Consolas" w:hAnsi="Consolas" w:cs="Consolas" w:hint="eastAsia"/>
+          <w:color w:val="3E4B53"/>
+          <w:kern w:val="0"/>
+          <w:sz w:val="44"/>
+          <w:szCs w:val="44"/>
+        </w:rPr>
+        <w:t>/</w:t>
+      </w:r>
+      <w:r>
+        <w:rPr>
+          <w:rFonts w:ascii="Consolas" w:hAnsi="Consolas" w:cs="Consolas"/>
+          <w:color w:val="3E4B53"/>
+          <w:kern w:val="0"/>
+          <w:sz w:val="44"/>
+          <w:szCs w:val="44"/>
+        </w:rPr>
+        <w:t>data”</w:t>
       </w:r>
     </w:p>
     <w:p>
@@ -2827,14 +3707,23 @@
       </w:pPr>
       <w:r>
         <w:rPr>
-          <w:rFonts w:ascii="Consolas" w:hAnsi="Consolas" w:cs="Consolas"/>
-          <w:color w:val="3E4B53"/>
-          <w:kern w:val="0"/>
-          <w:sz w:val="44"/>
-          <w:szCs w:val="44"/>
-          <w:highlight w:val="yellow"/>
-        </w:rPr>
-        <w:t>show global variables like '%server%';</w:t>
+          <w:rFonts w:ascii="Consolas" w:hAnsi="Consolas" w:cs="Consolas" w:hint="eastAsia"/>
+          <w:color w:val="3E4B53"/>
+          <w:kern w:val="0"/>
+          <w:sz w:val="44"/>
+          <w:szCs w:val="44"/>
+        </w:rPr>
+        <w:t>#</w:t>
+      </w:r>
+      <w:r>
+        <w:rPr>
+          <w:rFonts w:ascii="Consolas" w:hAnsi="Consolas" w:cs="Consolas" w:hint="eastAsia"/>
+          <w:color w:val="3E4B53"/>
+          <w:kern w:val="0"/>
+          <w:sz w:val="44"/>
+          <w:szCs w:val="44"/>
+        </w:rPr>
+        <w:t>可选，读写都可以</w:t>
       </w:r>
     </w:p>
     <w:p>
@@ -2847,8 +3736,8 @@
           <w:rFonts w:ascii="Consolas" w:hAnsi="Consolas" w:cs="Consolas"/>
           <w:color w:val="3E4B53"/>
           <w:kern w:val="0"/>
-          <w:sz w:val="24"/>
-          <w:szCs w:val="24"/>
+          <w:sz w:val="44"/>
+          <w:szCs w:val="44"/>
         </w:rPr>
       </w:pPr>
       <w:r>
@@ -2856,30 +3745,20 @@
           <w:rFonts w:ascii="Consolas" w:hAnsi="Consolas" w:cs="Consolas" w:hint="eastAsia"/>
           <w:color w:val="3E4B53"/>
           <w:kern w:val="0"/>
-          <w:sz w:val="24"/>
-          <w:szCs w:val="24"/>
-        </w:rPr>
-        <w:t>1.</w:t>
-      </w:r>
-      <w:r>
-        <w:rPr>
-          <w:rFonts w:ascii="Consolas" w:hAnsi="Consolas" w:cs="Consolas"/>
-          <w:color w:val="3E4B53"/>
-          <w:kern w:val="0"/>
-          <w:sz w:val="24"/>
-          <w:szCs w:val="24"/>
-        </w:rPr>
-        <w:t>6</w:t>
-      </w:r>
-      <w:r>
-        <w:rPr>
-          <w:rFonts w:ascii="Consolas" w:hAnsi="Consolas" w:cs="Consolas" w:hint="eastAsia"/>
-          <w:color w:val="3E4B53"/>
-          <w:kern w:val="0"/>
-          <w:sz w:val="24"/>
-          <w:szCs w:val="24"/>
-        </w:rPr>
-        <w:t>创建用于主从复制的账号</w:t>
+          <w:sz w:val="44"/>
+          <w:szCs w:val="44"/>
+        </w:rPr>
+        <w:t>read-only=</w:t>
+      </w:r>
+      <w:r>
+        <w:rPr>
+          <w:rFonts w:ascii="Consolas" w:hAnsi="Consolas" w:cs="Consolas"/>
+          <w:color w:val="3E4B53"/>
+          <w:kern w:val="0"/>
+          <w:sz w:val="44"/>
+          <w:szCs w:val="44"/>
+        </w:rPr>
+        <w:t>0</w:t>
       </w:r>
     </w:p>
     <w:p>
@@ -2898,14 +3777,23 @@
       </w:pPr>
       <w:r>
         <w:rPr>
-          <w:rFonts w:ascii="Consolas" w:hAnsi="Consolas" w:cs="Consolas"/>
-          <w:color w:val="3E4B53"/>
-          <w:kern w:val="0"/>
-          <w:sz w:val="44"/>
-          <w:szCs w:val="44"/>
-          <w:highlight w:val="yellow"/>
-        </w:rPr>
-        <w:t>CREATE USER 'ben'@'%' IDENTIFIED BY 'ben@958958';</w:t>
+          <w:rFonts w:ascii="Consolas" w:hAnsi="Consolas" w:cs="Consolas" w:hint="eastAsia"/>
+          <w:color w:val="3E4B53"/>
+          <w:kern w:val="0"/>
+          <w:sz w:val="44"/>
+          <w:szCs w:val="44"/>
+        </w:rPr>
+        <w:t>#</w:t>
+      </w:r>
+      <w:r>
+        <w:rPr>
+          <w:rFonts w:ascii="Consolas" w:hAnsi="Consolas" w:cs="Consolas" w:hint="eastAsia"/>
+          <w:color w:val="3E4B53"/>
+          <w:kern w:val="0"/>
+          <w:sz w:val="44"/>
+          <w:szCs w:val="44"/>
+        </w:rPr>
+        <w:t>可选，设置不要复制的数据库</w:t>
       </w:r>
     </w:p>
     <w:p>
@@ -2922,17 +3810,62 @@
           <w:szCs w:val="44"/>
         </w:rPr>
       </w:pPr>
-      <w:r>
-        <w:rPr>
-          <w:rFonts w:ascii="Consolas" w:hAnsi="Consolas" w:cs="Consolas"/>
-          <w:color w:val="3E4B53"/>
-          <w:kern w:val="0"/>
-          <w:sz w:val="44"/>
-          <w:szCs w:val="44"/>
-          <w:highlight w:val="yellow"/>
-        </w:rPr>
-        <w:t>GRANT REPLICATION SLAVE, REPLICATION CLIENT ON *.* TO 'ben'@'%';</w:t>
-      </w:r>
+      <w:proofErr w:type="spellStart"/>
+      <w:r>
+        <w:rPr>
+          <w:rFonts w:ascii="Consolas" w:hAnsi="Consolas" w:cs="Consolas" w:hint="eastAsia"/>
+          <w:color w:val="3E4B53"/>
+          <w:kern w:val="0"/>
+          <w:sz w:val="44"/>
+          <w:szCs w:val="44"/>
+        </w:rPr>
+        <w:t>binlog</w:t>
+      </w:r>
+      <w:proofErr w:type="spellEnd"/>
+      <w:r>
+        <w:rPr>
+          <w:rFonts w:ascii="Consolas" w:hAnsi="Consolas" w:cs="Consolas" w:hint="eastAsia"/>
+          <w:color w:val="3E4B53"/>
+          <w:kern w:val="0"/>
+          <w:sz w:val="44"/>
+          <w:szCs w:val="44"/>
+        </w:rPr>
+        <w:t>-ignore-</w:t>
+      </w:r>
+      <w:proofErr w:type="spellStart"/>
+      <w:r>
+        <w:rPr>
+          <w:rFonts w:ascii="Consolas" w:hAnsi="Consolas" w:cs="Consolas" w:hint="eastAsia"/>
+          <w:color w:val="3E4B53"/>
+          <w:kern w:val="0"/>
+          <w:sz w:val="44"/>
+          <w:szCs w:val="44"/>
+        </w:rPr>
+        <w:t>db</w:t>
+      </w:r>
+      <w:proofErr w:type="spellEnd"/>
+      <w:r>
+        <w:rPr>
+          <w:rFonts w:ascii="Consolas" w:hAnsi="Consolas" w:cs="Consolas" w:hint="eastAsia"/>
+          <w:color w:val="3E4B53"/>
+          <w:kern w:val="0"/>
+          <w:sz w:val="44"/>
+          <w:szCs w:val="44"/>
+        </w:rPr>
+        <w:t>=</w:t>
+      </w:r>
+      <w:proofErr w:type="spellStart"/>
+      <w:r>
+        <w:rPr>
+          <w:rFonts w:ascii="Consolas" w:hAnsi="Consolas" w:cs="Consolas" w:hint="eastAsia"/>
+          <w:color w:val="3E4B53"/>
+          <w:kern w:val="0"/>
+          <w:sz w:val="44"/>
+          <w:szCs w:val="44"/>
+        </w:rPr>
+        <w:t>mysql</w:t>
+      </w:r>
+      <w:proofErr w:type="spellEnd"/>
     </w:p>
     <w:p>
       <w:pPr>
@@ -2944,10 +3877,30 @@
           <w:rFonts w:ascii="Consolas" w:hAnsi="Consolas" w:cs="Consolas"/>
           <w:color w:val="3E4B53"/>
           <w:kern w:val="0"/>
-          <w:sz w:val="24"/>
-          <w:szCs w:val="24"/>
-        </w:rPr>
-      </w:pPr>
+          <w:sz w:val="44"/>
+          <w:szCs w:val="44"/>
+        </w:rPr>
+      </w:pPr>
+      <w:r>
+        <w:rPr>
+          <w:rFonts w:ascii="Consolas" w:hAnsi="Consolas" w:cs="Consolas" w:hint="eastAsia"/>
+          <w:color w:val="3E4B53"/>
+          <w:kern w:val="0"/>
+          <w:sz w:val="44"/>
+          <w:szCs w:val="44"/>
+        </w:rPr>
+        <w:t>#</w:t>
+      </w:r>
+      <w:r>
+        <w:rPr>
+          <w:rFonts w:ascii="Consolas" w:hAnsi="Consolas" w:cs="Consolas" w:hint="eastAsia"/>
+          <w:color w:val="3E4B53"/>
+          <w:kern w:val="0"/>
+          <w:sz w:val="44"/>
+          <w:szCs w:val="44"/>
+        </w:rPr>
+        <w:t>可选，设置需要复制的数据库</w:t>
+      </w:r>
     </w:p>
     <w:p>
       <w:pPr>
@@ -2959,39 +3912,73 @@
           <w:rFonts w:ascii="Consolas" w:hAnsi="Consolas" w:cs="Consolas"/>
           <w:color w:val="3E4B53"/>
           <w:kern w:val="0"/>
-          <w:sz w:val="24"/>
-          <w:szCs w:val="24"/>
-        </w:rPr>
-      </w:pPr>
+          <w:sz w:val="44"/>
+          <w:szCs w:val="44"/>
+        </w:rPr>
+      </w:pPr>
+      <w:proofErr w:type="spellStart"/>
+      <w:r>
+        <w:rPr>
+          <w:rFonts w:ascii="Consolas" w:hAnsi="Consolas" w:cs="Consolas"/>
+          <w:color w:val="3E4B53"/>
+          <w:kern w:val="0"/>
+          <w:sz w:val="44"/>
+          <w:szCs w:val="44"/>
+        </w:rPr>
+        <w:t>B</w:t>
+      </w:r>
       <w:r>
         <w:rPr>
           <w:rFonts w:ascii="Consolas" w:hAnsi="Consolas" w:cs="Consolas" w:hint="eastAsia"/>
           <w:color w:val="3E4B53"/>
           <w:kern w:val="0"/>
-          <w:sz w:val="24"/>
-          <w:szCs w:val="24"/>
-        </w:rPr>
-        <w:t>1.</w:t>
-      </w:r>
-      <w:r>
-        <w:rPr>
-          <w:rFonts w:ascii="Consolas" w:hAnsi="Consolas" w:cs="Consolas"/>
-          <w:color w:val="3E4B53"/>
-          <w:kern w:val="0"/>
-          <w:sz w:val="24"/>
-          <w:szCs w:val="24"/>
-        </w:rPr>
-        <w:t>7</w:t>
-      </w:r>
+          <w:sz w:val="44"/>
+          <w:szCs w:val="44"/>
+        </w:rPr>
+        <w:t>inlog</w:t>
+      </w:r>
+      <w:proofErr w:type="spellEnd"/>
       <w:r>
         <w:rPr>
           <w:rFonts w:ascii="Consolas" w:hAnsi="Consolas" w:cs="Consolas" w:hint="eastAsia"/>
           <w:color w:val="3E4B53"/>
           <w:kern w:val="0"/>
-          <w:sz w:val="24"/>
-          <w:szCs w:val="24"/>
-        </w:rPr>
-        <w:t>刷新</w:t>
+          <w:sz w:val="44"/>
+          <w:szCs w:val="44"/>
+        </w:rPr>
+        <w:t>-do-</w:t>
+      </w:r>
+      <w:proofErr w:type="spellStart"/>
+      <w:r>
+        <w:rPr>
+          <w:rFonts w:ascii="Consolas" w:hAnsi="Consolas" w:cs="Consolas" w:hint="eastAsia"/>
+          <w:color w:val="3E4B53"/>
+          <w:kern w:val="0"/>
+          <w:sz w:val="44"/>
+          <w:szCs w:val="44"/>
+        </w:rPr>
+        <w:t>db</w:t>
+      </w:r>
+      <w:proofErr w:type="spellEnd"/>
+      <w:r>
+        <w:rPr>
+          <w:rFonts w:ascii="Consolas" w:hAnsi="Consolas" w:cs="Consolas" w:hint="eastAsia"/>
+          <w:color w:val="3E4B53"/>
+          <w:kern w:val="0"/>
+          <w:sz w:val="44"/>
+          <w:szCs w:val="44"/>
+        </w:rPr>
+        <w:t>=</w:t>
+      </w:r>
+      <w:r>
+        <w:rPr>
+          <w:rFonts w:ascii="Consolas" w:hAnsi="Consolas" w:cs="Consolas" w:hint="eastAsia"/>
+          <w:color w:val="3E4B53"/>
+          <w:kern w:val="0"/>
+          <w:sz w:val="44"/>
+          <w:szCs w:val="44"/>
+        </w:rPr>
+        <w:t>需要复制的主数据库名字</w:t>
       </w:r>
     </w:p>
     <w:p>
@@ -3008,29 +3995,6 @@
           <w:szCs w:val="24"/>
         </w:rPr>
       </w:pPr>
-      <w:r>
-        <w:rPr>
-          <w:rFonts w:ascii="Consolas" w:hAnsi="Consolas" w:cs="Consolas"/>
-          <w:color w:val="3E4B53"/>
-          <w:kern w:val="0"/>
-          <w:sz w:val="44"/>
-          <w:szCs w:val="44"/>
-          <w:highlight w:val="yellow"/>
-        </w:rPr>
-        <w:lastRenderedPageBreak/>
-        <w:t>flush privileges;</w:t>
-      </w:r>
-      <w:r>
-        <w:rPr>
-          <w:rFonts w:ascii="Consolas" w:hAnsi="Consolas" w:cs="Consolas"/>
-          <w:color w:val="3E4B53"/>
-          <w:kern w:val="0"/>
-          <w:sz w:val="44"/>
-          <w:szCs w:val="44"/>
-          <w:highlight w:val="yellow"/>
-        </w:rPr>
-        <w:tab/>
-      </w:r>
     </w:p>
     <w:p>
       <w:pPr>
@@ -3046,6 +4010,774 @@
           <w:szCs w:val="24"/>
         </w:rPr>
       </w:pPr>
+      <w:r>
+        <w:rPr>
+          <w:rFonts w:ascii="Consolas" w:hAnsi="Consolas" w:cs="Consolas" w:hint="eastAsia"/>
+          <w:color w:val="3E4B53"/>
+          <w:kern w:val="0"/>
+          <w:sz w:val="24"/>
+          <w:szCs w:val="24"/>
+        </w:rPr>
+        <w:t>1.</w:t>
+      </w:r>
+      <w:r>
+        <w:rPr>
+          <w:rFonts w:ascii="Consolas" w:hAnsi="Consolas" w:cs="Consolas"/>
+          <w:color w:val="3E4B53"/>
+          <w:kern w:val="0"/>
+          <w:sz w:val="24"/>
+          <w:szCs w:val="24"/>
+        </w:rPr>
+        <w:t>2</w:t>
+      </w:r>
+      <w:r>
+        <w:rPr>
+          <w:rFonts w:ascii="Consolas" w:hAnsi="Consolas" w:cs="Consolas" w:hint="eastAsia"/>
+          <w:color w:val="3E4B53"/>
+          <w:kern w:val="0"/>
+          <w:sz w:val="24"/>
+          <w:szCs w:val="24"/>
+        </w:rPr>
+        <w:t>重启</w:t>
+      </w:r>
+      <w:r>
+        <w:rPr>
+          <w:rFonts w:ascii="Consolas" w:hAnsi="Consolas" w:cs="Consolas" w:hint="eastAsia"/>
+          <w:color w:val="3E4B53"/>
+          <w:kern w:val="0"/>
+          <w:sz w:val="24"/>
+          <w:szCs w:val="24"/>
+        </w:rPr>
+        <w:t>MySQL</w:t>
+      </w:r>
+      <w:r>
+        <w:rPr>
+          <w:rFonts w:ascii="Consolas" w:hAnsi="Consolas" w:cs="Consolas" w:hint="eastAsia"/>
+          <w:color w:val="3E4B53"/>
+          <w:kern w:val="0"/>
+          <w:sz w:val="24"/>
+          <w:szCs w:val="24"/>
+        </w:rPr>
+        <w:t>关闭防火墙或开放端口</w:t>
+      </w:r>
+    </w:p>
+    <w:p>
+      <w:pPr>
+        <w:autoSpaceDE w:val="0"/>
+        <w:autoSpaceDN w:val="0"/>
+        <w:adjustRightInd w:val="0"/>
+        <w:jc w:val="left"/>
+        <w:rPr>
+          <w:rFonts w:ascii="Consolas" w:hAnsi="Consolas" w:cs="Consolas"/>
+          <w:color w:val="3E4B53"/>
+          <w:kern w:val="0"/>
+          <w:sz w:val="24"/>
+          <w:szCs w:val="24"/>
+        </w:rPr>
+      </w:pPr>
+      <w:r>
+        <w:rPr>
+          <w:rFonts w:ascii="Consolas" w:hAnsi="Consolas" w:cs="Consolas" w:hint="eastAsia"/>
+          <w:color w:val="3E4B53"/>
+          <w:kern w:val="0"/>
+          <w:sz w:val="24"/>
+          <w:szCs w:val="24"/>
+        </w:rPr>
+        <w:t xml:space="preserve"> </w:t>
+      </w:r>
+      <w:r>
+        <w:rPr>
+          <w:rFonts w:ascii="Consolas" w:hAnsi="Consolas" w:cs="Consolas"/>
+          <w:color w:val="3E4B53"/>
+          <w:kern w:val="0"/>
+          <w:sz w:val="24"/>
+          <w:szCs w:val="24"/>
+        </w:rPr>
+        <w:t xml:space="preserve">  </w:t>
+      </w:r>
+      <w:r>
+        <w:rPr>
+          <w:rFonts w:ascii="Consolas" w:hAnsi="Consolas" w:cs="Consolas"/>
+          <w:color w:val="3E4B53"/>
+          <w:kern w:val="0"/>
+          <w:sz w:val="24"/>
+          <w:szCs w:val="24"/>
+        </w:rPr>
+        <w:t>D</w:t>
+      </w:r>
+      <w:r>
+        <w:rPr>
+          <w:rFonts w:ascii="Consolas" w:hAnsi="Consolas" w:cs="Consolas" w:hint="eastAsia"/>
+          <w:color w:val="3E4B53"/>
+          <w:kern w:val="0"/>
+          <w:sz w:val="24"/>
+          <w:szCs w:val="24"/>
+        </w:rPr>
+        <w:t>ocker</w:t>
+      </w:r>
+      <w:r>
+        <w:rPr>
+          <w:rFonts w:ascii="Consolas" w:hAnsi="Consolas" w:cs="Consolas"/>
+          <w:color w:val="3E4B53"/>
+          <w:kern w:val="0"/>
+          <w:sz w:val="24"/>
+          <w:szCs w:val="24"/>
+        </w:rPr>
+        <w:t xml:space="preserve"> </w:t>
+      </w:r>
+      <w:r>
+        <w:rPr>
+          <w:rFonts w:ascii="Consolas" w:hAnsi="Consolas" w:cs="Consolas" w:hint="eastAsia"/>
+          <w:color w:val="3E4B53"/>
+          <w:kern w:val="0"/>
+          <w:sz w:val="24"/>
+          <w:szCs w:val="24"/>
+        </w:rPr>
+        <w:t>restart</w:t>
+      </w:r>
+      <w:r>
+        <w:rPr>
+          <w:rFonts w:ascii="Consolas" w:hAnsi="Consolas" w:cs="Consolas"/>
+          <w:color w:val="3E4B53"/>
+          <w:kern w:val="0"/>
+          <w:sz w:val="24"/>
+          <w:szCs w:val="24"/>
+        </w:rPr>
+        <w:t xml:space="preserve"> </w:t>
+      </w:r>
+      <w:r>
+        <w:rPr>
+          <w:rFonts w:ascii="Consolas" w:hAnsi="Consolas" w:cs="Consolas" w:hint="eastAsia"/>
+          <w:color w:val="3E4B53"/>
+          <w:kern w:val="0"/>
+          <w:sz w:val="24"/>
+          <w:szCs w:val="24"/>
+        </w:rPr>
+        <w:t>容器名称或容器</w:t>
+      </w:r>
+      <w:r>
+        <w:rPr>
+          <w:rFonts w:ascii="Consolas" w:hAnsi="Consolas" w:cs="Consolas" w:hint="eastAsia"/>
+          <w:color w:val="3E4B53"/>
+          <w:kern w:val="0"/>
+          <w:sz w:val="24"/>
+          <w:szCs w:val="24"/>
+        </w:rPr>
+        <w:t>ID</w:t>
+      </w:r>
+    </w:p>
+    <w:p>
+      <w:pPr>
+        <w:autoSpaceDE w:val="0"/>
+        <w:autoSpaceDN w:val="0"/>
+        <w:adjustRightInd w:val="0"/>
+        <w:jc w:val="left"/>
+        <w:rPr>
+          <w:rFonts w:ascii="Consolas" w:hAnsi="Consolas" w:cs="Consolas"/>
+          <w:color w:val="3E4B53"/>
+          <w:kern w:val="0"/>
+          <w:sz w:val="24"/>
+          <w:szCs w:val="24"/>
+        </w:rPr>
+      </w:pPr>
+      <w:r>
+        <w:rPr>
+          <w:rFonts w:ascii="Consolas" w:hAnsi="Consolas" w:cs="Consolas" w:hint="eastAsia"/>
+          <w:color w:val="3E4B53"/>
+          <w:kern w:val="0"/>
+          <w:sz w:val="24"/>
+          <w:szCs w:val="24"/>
+        </w:rPr>
+        <w:t>1.</w:t>
+      </w:r>
+      <w:r>
+        <w:rPr>
+          <w:rFonts w:ascii="Consolas" w:hAnsi="Consolas" w:cs="Consolas"/>
+          <w:color w:val="3E4B53"/>
+          <w:kern w:val="0"/>
+          <w:sz w:val="24"/>
+          <w:szCs w:val="24"/>
+        </w:rPr>
+        <w:t>3</w:t>
+      </w:r>
+      <w:r>
+        <w:rPr>
+          <w:rFonts w:ascii="Consolas" w:hAnsi="Consolas" w:cs="Consolas" w:hint="eastAsia"/>
+          <w:color w:val="3E4B53"/>
+          <w:kern w:val="0"/>
+          <w:sz w:val="24"/>
+          <w:szCs w:val="24"/>
+        </w:rPr>
+        <w:t>查看二进制日志是否开启</w:t>
+      </w:r>
+    </w:p>
+    <w:p>
+      <w:pPr>
+        <w:autoSpaceDE w:val="0"/>
+        <w:autoSpaceDN w:val="0"/>
+        <w:adjustRightInd w:val="0"/>
+        <w:jc w:val="left"/>
+        <w:rPr>
+          <w:rFonts w:ascii="Consolas" w:hAnsi="Consolas" w:cs="Consolas"/>
+          <w:color w:val="3E4B53"/>
+          <w:kern w:val="0"/>
+          <w:sz w:val="24"/>
+          <w:szCs w:val="24"/>
+        </w:rPr>
+      </w:pPr>
+      <w:r>
+        <w:rPr>
+          <w:rFonts w:ascii="Consolas" w:hAnsi="Consolas" w:cs="Consolas"/>
+          <w:color w:val="3E4B53"/>
+          <w:kern w:val="0"/>
+          <w:sz w:val="44"/>
+          <w:szCs w:val="44"/>
+          <w:highlight w:val="yellow"/>
+        </w:rPr>
+        <w:t>show global variables like ‘%log%’;</w:t>
+      </w:r>
+    </w:p>
+    <w:p>
+      <w:pPr>
+        <w:autoSpaceDE w:val="0"/>
+        <w:autoSpaceDN w:val="0"/>
+        <w:adjustRightInd w:val="0"/>
+        <w:jc w:val="left"/>
+        <w:rPr>
+          <w:rFonts w:ascii="Consolas" w:hAnsi="Consolas" w:cs="Consolas"/>
+          <w:color w:val="3E4B53"/>
+          <w:kern w:val="0"/>
+          <w:sz w:val="24"/>
+          <w:szCs w:val="24"/>
+        </w:rPr>
+      </w:pPr>
+    </w:p>
+    <w:p>
+      <w:pPr>
+        <w:autoSpaceDE w:val="0"/>
+        <w:autoSpaceDN w:val="0"/>
+        <w:adjustRightInd w:val="0"/>
+        <w:jc w:val="left"/>
+        <w:rPr>
+          <w:rFonts w:ascii="Arial" w:hAnsi="Arial" w:cs="Arial"/>
+          <w:color w:val="4D4D4D"/>
+          <w:shd w:val="clear" w:color="auto" w:fill="FFFFFF"/>
+        </w:rPr>
+      </w:pPr>
+      <w:r>
+        <w:rPr>
+          <w:rFonts w:ascii="Consolas" w:hAnsi="Consolas" w:cs="Consolas" w:hint="eastAsia"/>
+          <w:color w:val="3E4B53"/>
+          <w:kern w:val="0"/>
+          <w:sz w:val="24"/>
+          <w:szCs w:val="24"/>
+        </w:rPr>
+        <w:t>1.</w:t>
+      </w:r>
+      <w:r>
+        <w:rPr>
+          <w:rFonts w:ascii="Consolas" w:hAnsi="Consolas" w:cs="Consolas"/>
+          <w:color w:val="3E4B53"/>
+          <w:kern w:val="0"/>
+          <w:sz w:val="24"/>
+          <w:szCs w:val="24"/>
+        </w:rPr>
+        <w:t>4</w:t>
+      </w:r>
+      <w:r>
+        <w:rPr>
+          <w:rFonts w:ascii="Arial" w:hAnsi="Arial" w:cs="Arial"/>
+          <w:color w:val="4D4D4D"/>
+          <w:shd w:val="clear" w:color="auto" w:fill="FFFFFF"/>
+        </w:rPr>
+        <w:t>查看主节点二进制日志列表</w:t>
+      </w:r>
+    </w:p>
+    <w:p>
+      <w:pPr>
+        <w:autoSpaceDE w:val="0"/>
+        <w:autoSpaceDN w:val="0"/>
+        <w:adjustRightInd w:val="0"/>
+        <w:jc w:val="left"/>
+        <w:rPr>
+          <w:rFonts w:ascii="Consolas" w:hAnsi="Consolas" w:cs="Consolas"/>
+          <w:color w:val="3E4B53"/>
+          <w:kern w:val="0"/>
+          <w:sz w:val="44"/>
+          <w:szCs w:val="44"/>
+        </w:rPr>
+      </w:pPr>
+      <w:r>
+        <w:rPr>
+          <w:rFonts w:ascii="Consolas" w:hAnsi="Consolas" w:cs="Consolas"/>
+          <w:color w:val="3E4B53"/>
+          <w:kern w:val="0"/>
+          <w:sz w:val="44"/>
+          <w:szCs w:val="44"/>
+          <w:highlight w:val="yellow"/>
+        </w:rPr>
+        <w:t>show master logs;</w:t>
+      </w:r>
+    </w:p>
+    <w:p>
+      <w:pPr>
+        <w:autoSpaceDE w:val="0"/>
+        <w:autoSpaceDN w:val="0"/>
+        <w:adjustRightInd w:val="0"/>
+        <w:jc w:val="left"/>
+        <w:rPr>
+          <w:rFonts w:ascii="Arial" w:hAnsi="Arial" w:cs="Arial"/>
+          <w:color w:val="4D4D4D"/>
+          <w:shd w:val="clear" w:color="auto" w:fill="FFFFFF"/>
+        </w:rPr>
+      </w:pPr>
+      <w:r>
+        <w:rPr>
+          <w:rFonts w:hint="eastAsia"/>
+        </w:rPr>
+        <w:t>1</w:t>
+      </w:r>
+      <w:r>
+        <w:rPr>
+          <w:highlight w:val="yellow"/>
+        </w:rPr>
+        <w:t>.</w:t>
+      </w:r>
+      <w:r>
+        <w:t>5</w:t>
+      </w:r>
+      <w:r>
+        <w:rPr>
+          <w:rFonts w:ascii="Arial" w:hAnsi="Arial" w:cs="Arial"/>
+          <w:color w:val="4D4D4D"/>
+          <w:shd w:val="clear" w:color="auto" w:fill="FFFFFF"/>
+        </w:rPr>
+        <w:t>查看主节点的</w:t>
+      </w:r>
+      <w:r>
+        <w:rPr>
+          <w:rFonts w:ascii="Arial" w:hAnsi="Arial" w:cs="Arial"/>
+          <w:color w:val="4D4D4D"/>
+          <w:shd w:val="clear" w:color="auto" w:fill="FFFFFF"/>
+        </w:rPr>
+        <w:t>server id</w:t>
+      </w:r>
+    </w:p>
+    <w:p>
+      <w:pPr>
+        <w:autoSpaceDE w:val="0"/>
+        <w:autoSpaceDN w:val="0"/>
+        <w:adjustRightInd w:val="0"/>
+        <w:jc w:val="left"/>
+        <w:rPr>
+          <w:rFonts w:ascii="Consolas" w:hAnsi="Consolas" w:cs="Consolas"/>
+          <w:color w:val="3E4B53"/>
+          <w:kern w:val="0"/>
+          <w:sz w:val="44"/>
+          <w:szCs w:val="44"/>
+        </w:rPr>
+      </w:pPr>
+      <w:r>
+        <w:rPr>
+          <w:rFonts w:ascii="Consolas" w:hAnsi="Consolas" w:cs="Consolas"/>
+          <w:color w:val="3E4B53"/>
+          <w:kern w:val="0"/>
+          <w:sz w:val="44"/>
+          <w:szCs w:val="44"/>
+          <w:highlight w:val="yellow"/>
+        </w:rPr>
+        <w:t>show global variables like '%server%';</w:t>
+      </w:r>
+    </w:p>
+    <w:p>
+      <w:pPr>
+        <w:autoSpaceDE w:val="0"/>
+        <w:autoSpaceDN w:val="0"/>
+        <w:adjustRightInd w:val="0"/>
+        <w:jc w:val="left"/>
+        <w:rPr>
+          <w:rFonts w:ascii="Consolas" w:hAnsi="Consolas" w:cs="Consolas"/>
+          <w:color w:val="3E4B53"/>
+          <w:kern w:val="0"/>
+          <w:sz w:val="24"/>
+          <w:szCs w:val="24"/>
+        </w:rPr>
+      </w:pPr>
+      <w:r>
+        <w:rPr>
+          <w:rFonts w:ascii="Consolas" w:hAnsi="Consolas" w:cs="Consolas" w:hint="eastAsia"/>
+          <w:color w:val="3E4B53"/>
+          <w:kern w:val="0"/>
+          <w:sz w:val="24"/>
+          <w:szCs w:val="24"/>
+        </w:rPr>
+        <w:t>1.</w:t>
+      </w:r>
+      <w:r>
+        <w:rPr>
+          <w:rFonts w:ascii="Consolas" w:hAnsi="Consolas" w:cs="Consolas"/>
+          <w:color w:val="3E4B53"/>
+          <w:kern w:val="0"/>
+          <w:sz w:val="24"/>
+          <w:szCs w:val="24"/>
+        </w:rPr>
+        <w:t>6</w:t>
+      </w:r>
+      <w:r>
+        <w:rPr>
+          <w:rFonts w:ascii="Consolas" w:hAnsi="Consolas" w:cs="Consolas" w:hint="eastAsia"/>
+          <w:color w:val="3E4B53"/>
+          <w:kern w:val="0"/>
+          <w:sz w:val="24"/>
+          <w:szCs w:val="24"/>
+        </w:rPr>
+        <w:t>在主机上</w:t>
+      </w:r>
+      <w:r>
+        <w:rPr>
+          <w:rFonts w:ascii="Consolas" w:hAnsi="Consolas" w:cs="Consolas" w:hint="eastAsia"/>
+          <w:color w:val="3E4B53"/>
+          <w:kern w:val="0"/>
+          <w:sz w:val="24"/>
+          <w:szCs w:val="24"/>
+        </w:rPr>
+        <w:t>创建用于主从复制的账号</w:t>
+      </w:r>
+      <w:r>
+        <w:rPr>
+          <w:rFonts w:ascii="Consolas" w:hAnsi="Consolas" w:cs="Consolas" w:hint="eastAsia"/>
+          <w:color w:val="3E4B53"/>
+          <w:kern w:val="0"/>
+          <w:sz w:val="24"/>
+          <w:szCs w:val="24"/>
+        </w:rPr>
+        <w:t>并授权个</w:t>
+      </w:r>
+      <w:r>
+        <w:rPr>
+          <w:rFonts w:ascii="Consolas" w:hAnsi="Consolas" w:cs="Consolas"/>
+          <w:color w:val="3E4B53"/>
+          <w:kern w:val="0"/>
+          <w:sz w:val="24"/>
+          <w:szCs w:val="24"/>
+        </w:rPr>
+        <w:t>REPLICATION SLAVE</w:t>
+      </w:r>
+      <w:r>
+        <w:rPr>
+          <w:rFonts w:ascii="Consolas" w:hAnsi="Consolas" w:cs="Consolas" w:hint="eastAsia"/>
+          <w:color w:val="3E4B53"/>
+          <w:kern w:val="0"/>
+          <w:sz w:val="24"/>
+          <w:szCs w:val="24"/>
+        </w:rPr>
+        <w:t>；</w:t>
+      </w:r>
+    </w:p>
+    <w:p>
+      <w:pPr>
+        <w:autoSpaceDE w:val="0"/>
+        <w:autoSpaceDN w:val="0"/>
+        <w:adjustRightInd w:val="0"/>
+        <w:jc w:val="left"/>
+        <w:rPr>
+          <w:rFonts w:ascii="Consolas" w:hAnsi="Consolas" w:cs="Consolas"/>
+          <w:color w:val="3E4B53"/>
+          <w:kern w:val="0"/>
+          <w:sz w:val="44"/>
+          <w:szCs w:val="44"/>
+        </w:rPr>
+      </w:pPr>
+      <w:r>
+        <w:rPr>
+          <w:rFonts w:ascii="Consolas" w:hAnsi="Consolas" w:cs="Consolas"/>
+          <w:color w:val="3E4B53"/>
+          <w:kern w:val="0"/>
+          <w:sz w:val="44"/>
+          <w:szCs w:val="44"/>
+          <w:highlight w:val="yellow"/>
+        </w:rPr>
+        <w:t>CREATE USER 'ben'@'%' IDENTIFIED BY 'ben@958958';</w:t>
+      </w:r>
+    </w:p>
+    <w:p>
+      <w:pPr>
+        <w:autoSpaceDE w:val="0"/>
+        <w:autoSpaceDN w:val="0"/>
+        <w:adjustRightInd w:val="0"/>
+        <w:jc w:val="left"/>
+        <w:rPr>
+          <w:rFonts w:ascii="Consolas" w:hAnsi="Consolas" w:cs="Consolas"/>
+          <w:color w:val="3E4B53"/>
+          <w:kern w:val="0"/>
+          <w:sz w:val="44"/>
+          <w:szCs w:val="44"/>
+        </w:rPr>
+      </w:pPr>
+      <w:r>
+        <w:rPr>
+          <w:rFonts w:ascii="Consolas" w:hAnsi="Consolas" w:cs="Consolas"/>
+          <w:color w:val="3E4B53"/>
+          <w:kern w:val="0"/>
+          <w:sz w:val="44"/>
+          <w:szCs w:val="44"/>
+          <w:highlight w:val="yellow"/>
+        </w:rPr>
+        <w:t xml:space="preserve">GRANT </w:t>
+      </w:r>
+      <w:bookmarkStart w:id="0" w:name="_Hlk94716573"/>
+      <w:r>
+        <w:rPr>
+          <w:rFonts w:ascii="Consolas" w:hAnsi="Consolas" w:cs="Consolas"/>
+          <w:color w:val="3E4B53"/>
+          <w:kern w:val="0"/>
+          <w:sz w:val="44"/>
+          <w:szCs w:val="44"/>
+          <w:highlight w:val="yellow"/>
+        </w:rPr>
+        <w:t>REPLICATION SLAVE</w:t>
+      </w:r>
+      <w:bookmarkEnd w:id="0"/>
+      <w:r>
+        <w:rPr>
+          <w:rFonts w:ascii="Consolas" w:hAnsi="Consolas" w:cs="Consolas"/>
+          <w:color w:val="3E4B53"/>
+          <w:kern w:val="0"/>
+          <w:sz w:val="44"/>
+          <w:szCs w:val="44"/>
+          <w:highlight w:val="yellow"/>
+        </w:rPr>
+        <w:t xml:space="preserve">, REPLICATION CLIENT ON </w:t>
+      </w:r>
+      <w:proofErr w:type="gramStart"/>
+      <w:r>
+        <w:rPr>
+          <w:rFonts w:ascii="Consolas" w:hAnsi="Consolas" w:cs="Consolas"/>
+          <w:color w:val="3E4B53"/>
+          <w:kern w:val="0"/>
+          <w:sz w:val="44"/>
+          <w:szCs w:val="44"/>
+          <w:highlight w:val="yellow"/>
+        </w:rPr>
+        <w:t>*.*</w:t>
+      </w:r>
+      <w:proofErr w:type="gramEnd"/>
+      <w:r>
+        <w:rPr>
+          <w:rFonts w:ascii="Consolas" w:hAnsi="Consolas" w:cs="Consolas"/>
+          <w:color w:val="3E4B53"/>
+          <w:kern w:val="0"/>
+          <w:sz w:val="44"/>
+          <w:szCs w:val="44"/>
+          <w:highlight w:val="yellow"/>
+        </w:rPr>
+        <w:t xml:space="preserve"> TO 'ben'@'%';</w:t>
+      </w:r>
+    </w:p>
+    <w:p>
+      <w:pPr>
+        <w:autoSpaceDE w:val="0"/>
+        <w:autoSpaceDN w:val="0"/>
+        <w:adjustRightInd w:val="0"/>
+        <w:jc w:val="left"/>
+        <w:rPr>
+          <w:rFonts w:ascii="Consolas" w:hAnsi="Consolas" w:cs="Consolas"/>
+          <w:color w:val="3E4B53"/>
+          <w:kern w:val="0"/>
+          <w:sz w:val="24"/>
+          <w:szCs w:val="24"/>
+        </w:rPr>
+      </w:pPr>
+      <w:r>
+        <w:rPr>
+          <w:rFonts w:ascii="Consolas" w:hAnsi="Consolas" w:cs="Consolas" w:hint="eastAsia"/>
+          <w:color w:val="3E4B53"/>
+          <w:kern w:val="0"/>
+          <w:sz w:val="24"/>
+          <w:szCs w:val="24"/>
+        </w:rPr>
+        <w:t>从机器数据库</w:t>
+      </w:r>
+      <w:r>
+        <w:rPr>
+          <w:rFonts w:ascii="Consolas" w:hAnsi="Consolas" w:cs="Consolas" w:hint="eastAsia"/>
+          <w:color w:val="3E4B53"/>
+          <w:kern w:val="0"/>
+          <w:sz w:val="24"/>
+          <w:szCs w:val="24"/>
+        </w:rPr>
+        <w:t>IP</w:t>
+      </w:r>
+      <w:r>
+        <w:rPr>
+          <w:rFonts w:ascii="Consolas" w:hAnsi="Consolas" w:cs="Consolas" w:hint="eastAsia"/>
+          <w:color w:val="3E4B53"/>
+          <w:kern w:val="0"/>
+          <w:sz w:val="24"/>
+          <w:szCs w:val="24"/>
+        </w:rPr>
+        <w:t>：</w:t>
+      </w:r>
+      <w:r>
+        <w:rPr>
+          <w:rFonts w:ascii="Consolas" w:hAnsi="Consolas" w:cs="Consolas" w:hint="eastAsia"/>
+          <w:color w:val="3E4B53"/>
+          <w:kern w:val="0"/>
+          <w:sz w:val="24"/>
+          <w:szCs w:val="24"/>
+        </w:rPr>
+        <w:t>%</w:t>
+      </w:r>
+    </w:p>
+    <w:p>
+      <w:pPr>
+        <w:autoSpaceDE w:val="0"/>
+        <w:autoSpaceDN w:val="0"/>
+        <w:adjustRightInd w:val="0"/>
+        <w:jc w:val="left"/>
+        <w:rPr>
+          <w:rFonts w:ascii="Consolas" w:hAnsi="Consolas" w:cs="Consolas"/>
+          <w:color w:val="3E4B53"/>
+          <w:kern w:val="0"/>
+          <w:sz w:val="24"/>
+          <w:szCs w:val="24"/>
+        </w:rPr>
+      </w:pPr>
+      <w:r>
+        <w:rPr>
+          <w:rFonts w:ascii="Consolas" w:hAnsi="Consolas" w:cs="Consolas" w:hint="eastAsia"/>
+          <w:color w:val="3E4B53"/>
+          <w:kern w:val="0"/>
+          <w:sz w:val="24"/>
+          <w:szCs w:val="24"/>
+        </w:rPr>
+        <w:t>1.</w:t>
+      </w:r>
+      <w:r>
+        <w:rPr>
+          <w:rFonts w:ascii="Consolas" w:hAnsi="Consolas" w:cs="Consolas"/>
+          <w:color w:val="3E4B53"/>
+          <w:kern w:val="0"/>
+          <w:sz w:val="24"/>
+          <w:szCs w:val="24"/>
+        </w:rPr>
+        <w:t>7</w:t>
+      </w:r>
+      <w:r>
+        <w:rPr>
+          <w:rFonts w:ascii="Consolas" w:hAnsi="Consolas" w:cs="Consolas" w:hint="eastAsia"/>
+          <w:color w:val="3E4B53"/>
+          <w:kern w:val="0"/>
+          <w:sz w:val="24"/>
+          <w:szCs w:val="24"/>
+        </w:rPr>
+        <w:t>刷新</w:t>
+      </w:r>
+    </w:p>
+    <w:p>
+      <w:pPr>
+        <w:autoSpaceDE w:val="0"/>
+        <w:autoSpaceDN w:val="0"/>
+        <w:adjustRightInd w:val="0"/>
+        <w:jc w:val="left"/>
+        <w:rPr>
+          <w:rFonts w:ascii="Consolas" w:hAnsi="Consolas" w:cs="Consolas"/>
+          <w:color w:val="3E4B53"/>
+          <w:kern w:val="0"/>
+          <w:sz w:val="24"/>
+          <w:szCs w:val="24"/>
+        </w:rPr>
+      </w:pPr>
+      <w:r>
+        <w:rPr>
+          <w:rFonts w:ascii="Consolas" w:hAnsi="Consolas" w:cs="Consolas"/>
+          <w:color w:val="3E4B53"/>
+          <w:kern w:val="0"/>
+          <w:sz w:val="44"/>
+          <w:szCs w:val="44"/>
+          <w:highlight w:val="yellow"/>
+        </w:rPr>
+        <w:t>flush privileges;</w:t>
+      </w:r>
+      <w:r>
+        <w:rPr>
+          <w:rFonts w:ascii="Consolas" w:hAnsi="Consolas" w:cs="Consolas"/>
+          <w:color w:val="3E4B53"/>
+          <w:kern w:val="0"/>
+          <w:sz w:val="44"/>
+          <w:szCs w:val="44"/>
+          <w:highlight w:val="yellow"/>
+        </w:rPr>
+        <w:tab/>
+      </w:r>
+    </w:p>
+    <w:p>
+      <w:r>
+        <w:rPr>
+          <w:rFonts w:ascii="Consolas" w:hAnsi="Consolas" w:cs="Consolas" w:hint="eastAsia"/>
+          <w:color w:val="3E4B53"/>
+          <w:kern w:val="0"/>
+          <w:sz w:val="24"/>
+          <w:szCs w:val="24"/>
+        </w:rPr>
+        <w:t>1.</w:t>
+      </w:r>
+      <w:r>
+        <w:rPr>
+          <w:rFonts w:ascii="Consolas" w:hAnsi="Consolas" w:cs="Consolas"/>
+          <w:color w:val="3E4B53"/>
+          <w:kern w:val="0"/>
+          <w:sz w:val="24"/>
+          <w:szCs w:val="24"/>
+        </w:rPr>
+        <w:t>8</w:t>
+      </w:r>
+      <w:r>
+        <w:rPr>
+          <w:rFonts w:hint="eastAsia"/>
+        </w:rPr>
+        <w:t>查看</w:t>
+      </w:r>
+      <w:r>
+        <w:rPr>
+          <w:rFonts w:hint="eastAsia"/>
+          <w:b/>
+          <w:bCs/>
+        </w:rPr>
+        <w:t>主MYSQL</w:t>
+      </w:r>
+      <w:r>
+        <w:rPr>
+          <w:rFonts w:hint="eastAsia"/>
+        </w:rPr>
+        <w:t>的Status</w:t>
+      </w:r>
+    </w:p>
+    <w:p>
+      <w:pPr>
+        <w:autoSpaceDE w:val="0"/>
+        <w:autoSpaceDN w:val="0"/>
+        <w:adjustRightInd w:val="0"/>
+        <w:jc w:val="left"/>
+        <w:rPr>
+          <w:rFonts w:ascii="Consolas" w:hAnsi="Consolas" w:cs="Consolas"/>
+          <w:color w:val="3E4B53"/>
+          <w:kern w:val="0"/>
+          <w:sz w:val="24"/>
+          <w:szCs w:val="24"/>
+        </w:rPr>
+      </w:pPr>
+      <w:r>
+        <w:rPr>
+          <w:rFonts w:ascii="Consolas" w:hAnsi="Consolas" w:cs="Consolas"/>
+          <w:color w:val="3E4B53"/>
+          <w:kern w:val="0"/>
+          <w:sz w:val="44"/>
+          <w:szCs w:val="44"/>
+          <w:highlight w:val="yellow"/>
+        </w:rPr>
+        <w:t>show master status;</w:t>
+      </w:r>
     </w:p>
     <w:p>
       <w:pPr>
@@ -3107,15 +4839,38 @@
       </w:r>
       <w:r>
         <w:rPr>
-          <w:rFonts w:ascii="Consolas" w:hAnsi="Consolas" w:cs="Consolas"/>
+          <w:rFonts w:ascii="Consolas" w:hAnsi="Consolas" w:cs="Consolas" w:hint="eastAsia"/>
           <w:color w:val="3E4B53"/>
           <w:kern w:val="0"/>
           <w:sz w:val="44"/>
           <w:szCs w:val="44"/>
           <w:highlight w:val="yellow"/>
         </w:rPr>
+        <w:t>可选</w:t>
+      </w:r>
+      <w:r>
+        <w:rPr>
+          <w:rFonts w:ascii="Consolas" w:hAnsi="Consolas" w:cs="Consolas" w:hint="eastAsia"/>
+          <w:color w:val="3E4B53"/>
+          <w:kern w:val="0"/>
+          <w:sz w:val="44"/>
+          <w:szCs w:val="44"/>
+          <w:highlight w:val="yellow"/>
+        </w:rPr>
+        <w:t>,</w:t>
+      </w:r>
+      <w:r>
+        <w:rPr>
+          <w:rFonts w:ascii="Consolas" w:hAnsi="Consolas" w:cs="Consolas"/>
+          <w:color w:val="3E4B53"/>
+          <w:kern w:val="0"/>
+          <w:sz w:val="44"/>
+          <w:szCs w:val="44"/>
+          <w:highlight w:val="yellow"/>
+        </w:rPr>
         <w:t>开启</w:t>
       </w:r>
+      <w:proofErr w:type="spellStart"/>
       <w:r>
         <w:rPr>
           <w:rFonts w:ascii="Consolas" w:hAnsi="Consolas" w:cs="Consolas"/>
@@ -3127,6 +4882,7 @@
         </w:rPr>
         <w:t>mysql</w:t>
       </w:r>
+      <w:proofErr w:type="spellEnd"/>
       <w:r>
         <w:rPr>
           <w:rFonts w:ascii="Consolas" w:hAnsi="Consolas" w:cs="Consolas"/>
@@ -3147,7 +4903,31 @@
           <w:szCs w:val="44"/>
           <w:highlight w:val="yellow"/>
         </w:rPr>
-        <w:t>（在主从复制的场景可以不配置</w:t>
+        <w:t>（在主从复制的场景可以</w:t>
+      </w:r>
+      <w:proofErr w:type="gramStart"/>
+      <w:r>
+        <w:rPr>
+          <w:rFonts w:ascii="Consolas" w:hAnsi="Consolas" w:cs="Consolas" w:hint="eastAsia"/>
+          <w:color w:val="3E4B53"/>
+          <w:kern w:val="0"/>
+          <w:sz w:val="44"/>
+          <w:szCs w:val="44"/>
+          <w:highlight w:val="yellow"/>
+        </w:rPr>
+        <w:t>不</w:t>
+      </w:r>
+      <w:proofErr w:type="gramEnd"/>
+      <w:r>
+        <w:rPr>
+          <w:rFonts w:ascii="Consolas" w:hAnsi="Consolas" w:cs="Consolas" w:hint="eastAsia"/>
+          <w:color w:val="3E4B53"/>
+          <w:kern w:val="0"/>
+          <w:sz w:val="44"/>
+          <w:szCs w:val="44"/>
+          <w:highlight w:val="yellow"/>
+        </w:rPr>
+        <w:t>配置</w:t>
       </w:r>
       <w:r>
         <w:rPr>
@@ -3195,7 +4975,31 @@
           <w:szCs w:val="44"/>
           <w:highlight w:val="yellow"/>
         </w:rPr>
-        <w:t>log-bin = mysql-bin</w:t>
+        <w:t xml:space="preserve">log-bin = </w:t>
+      </w:r>
+      <w:proofErr w:type="spellStart"/>
+      <w:r>
+        <w:rPr>
+          <w:rFonts w:ascii="Consolas" w:hAnsi="Consolas" w:cs="Consolas"/>
+          <w:color w:val="3E4B53"/>
+          <w:kern w:val="0"/>
+          <w:sz w:val="44"/>
+          <w:szCs w:val="44"/>
+          <w:highlight w:val="yellow"/>
+        </w:rPr>
+        <w:t>mysql</w:t>
+      </w:r>
+      <w:proofErr w:type="spellEnd"/>
+      <w:r>
+        <w:rPr>
+          <w:rFonts w:ascii="Consolas" w:hAnsi="Consolas" w:cs="Consolas"/>
+          <w:color w:val="3E4B53"/>
+          <w:kern w:val="0"/>
+          <w:sz w:val="44"/>
+          <w:szCs w:val="44"/>
+          <w:highlight w:val="yellow"/>
+        </w:rPr>
+        <w:t>-bin</w:t>
       </w:r>
     </w:p>
     <w:p>
@@ -3225,14 +5029,14 @@
       </w:r>
       <w:r>
         <w:rPr>
-          <w:rFonts w:ascii="Consolas" w:hAnsi="Consolas" w:cs="Consolas"/>
-          <w:color w:val="3E4B53"/>
+          <w:rFonts w:ascii="Consolas" w:hAnsi="Consolas" w:cs="Consolas" w:hint="eastAsia"/>
+          <w:color w:val="FF0000"/>
           <w:kern w:val="0"/>
           <w:sz w:val="44"/>
           <w:szCs w:val="44"/>
           <w:highlight w:val="yellow"/>
         </w:rPr>
-        <w:t>必配项</w:t>
+        <w:t>必须</w:t>
       </w:r>
       <w:r>
         <w:rPr>
@@ -3256,6 +5060,7 @@
         </w:rPr>
         <w:t>全局唯一的</w:t>
       </w:r>
+      <w:proofErr w:type="spellStart"/>
       <w:r>
         <w:rPr>
           <w:rFonts w:ascii="Consolas" w:hAnsi="Consolas" w:cs="Consolas"/>
@@ -3267,6 +5072,7 @@
         </w:rPr>
         <w:t>server_id</w:t>
       </w:r>
+      <w:proofErr w:type="spellEnd"/>
     </w:p>
     <w:p>
       <w:pPr>
@@ -3334,15 +5140,24 @@
         <w:rPr>
           <w:rFonts w:hint="eastAsia"/>
         </w:rPr>
-        <w:t>重启mysql</w:t>
-      </w:r>
-    </w:p>
-    <w:p>
-      <w:pPr>
-        <w:rPr>
-          <w:rFonts w:hint="eastAsia"/>
-        </w:rPr>
-      </w:pPr>
+        <w:t>重启</w:t>
+      </w:r>
+      <w:proofErr w:type="spellStart"/>
+      <w:r>
+        <w:rPr>
+          <w:rFonts w:hint="eastAsia"/>
+        </w:rPr>
+        <w:t>mysql</w:t>
+      </w:r>
+      <w:proofErr w:type="spellEnd"/>
+      <w:r>
+        <w:rPr>
+          <w:rFonts w:hint="eastAsia"/>
+        </w:rPr>
+        <w:t>关闭防火墙或开发端口</w:t>
+      </w:r>
+    </w:p>
+    <w:p>
       <w:r>
         <w:t>D</w:t>
       </w:r>
@@ -3658,6 +5473,7 @@
         </w:rPr>
         <w:t xml:space="preserve">　</w:t>
       </w:r>
+      <w:proofErr w:type="spellStart"/>
       <w:r>
         <w:rPr>
           <w:rFonts w:ascii="Consolas" w:hAnsi="Consolas" w:cs="Consolas"/>
@@ -3667,8 +5483,9 @@
           <w:szCs w:val="44"/>
           <w:highlight w:val="yellow"/>
         </w:rPr>
-        <w:t xml:space="preserve">master_host='1.116.226.147',  master_user='ben',  </w:t>
-      </w:r>
+        <w:t>master_host</w:t>
+      </w:r>
+      <w:proofErr w:type="spellEnd"/>
       <w:r>
         <w:rPr>
           <w:rFonts w:ascii="Consolas" w:hAnsi="Consolas" w:cs="Consolas"/>
@@ -3678,9 +5495,9 @@
           <w:szCs w:val="44"/>
           <w:highlight w:val="yellow"/>
         </w:rPr>
-        <w:lastRenderedPageBreak/>
-        <w:t>master_password='ben@958958',</w:t>
-      </w:r>
+        <w:t xml:space="preserve">='1.116.226.147',  </w:t>
+      </w:r>
+      <w:proofErr w:type="spellStart"/>
       <w:r>
         <w:rPr>
           <w:rFonts w:ascii="Consolas" w:hAnsi="Consolas" w:cs="Consolas"/>
@@ -3690,6 +5507,53 @@
           <w:szCs w:val="44"/>
           <w:highlight w:val="yellow"/>
         </w:rPr>
+        <w:t>master_user</w:t>
+      </w:r>
+      <w:proofErr w:type="spellEnd"/>
+      <w:r>
+        <w:rPr>
+          <w:rFonts w:ascii="Consolas" w:hAnsi="Consolas" w:cs="Consolas"/>
+          <w:color w:val="3E4B53"/>
+          <w:kern w:val="0"/>
+          <w:sz w:val="44"/>
+          <w:szCs w:val="44"/>
+          <w:highlight w:val="yellow"/>
+        </w:rPr>
+        <w:t xml:space="preserve">='ben',  </w:t>
+      </w:r>
+      <w:proofErr w:type="spellStart"/>
+      <w:r>
+        <w:rPr>
+          <w:rFonts w:ascii="Consolas" w:hAnsi="Consolas" w:cs="Consolas"/>
+          <w:color w:val="3E4B53"/>
+          <w:kern w:val="0"/>
+          <w:sz w:val="44"/>
+          <w:szCs w:val="44"/>
+          <w:highlight w:val="yellow"/>
+        </w:rPr>
+        <w:t>master_password</w:t>
+      </w:r>
+      <w:proofErr w:type="spellEnd"/>
+      <w:r>
+        <w:rPr>
+          <w:rFonts w:ascii="Consolas" w:hAnsi="Consolas" w:cs="Consolas"/>
+          <w:color w:val="3E4B53"/>
+          <w:kern w:val="0"/>
+          <w:sz w:val="44"/>
+          <w:szCs w:val="44"/>
+          <w:highlight w:val="yellow"/>
+        </w:rPr>
+        <w:t>='ben@958958',</w:t>
+      </w:r>
+      <w:r>
+        <w:rPr>
+          <w:rFonts w:ascii="Consolas" w:hAnsi="Consolas" w:cs="Consolas"/>
+          <w:color w:val="3E4B53"/>
+          <w:kern w:val="0"/>
+          <w:sz w:val="44"/>
+          <w:szCs w:val="44"/>
+          <w:highlight w:val="yellow"/>
+        </w:rPr>
         <w:t xml:space="preserve">　</w:t>
       </w:r>
       <w:r>
@@ -3701,8 +5565,9 @@
           <w:szCs w:val="44"/>
           <w:highlight w:val="yellow"/>
         </w:rPr>
-        <w:t xml:space="preserve"> master_port=3308, master_log_file='binlog.000025', master_log_pos=134954, master_connect_retry=30,</w:t>
-      </w:r>
+        <w:t xml:space="preserve"> </w:t>
+      </w:r>
+      <w:proofErr w:type="spellStart"/>
       <w:r>
         <w:rPr>
           <w:rFonts w:ascii="Consolas" w:hAnsi="Consolas" w:cs="Consolas"/>
@@ -3712,6 +5577,101 @@
           <w:szCs w:val="44"/>
           <w:highlight w:val="yellow"/>
         </w:rPr>
+        <w:t>master_port</w:t>
+      </w:r>
+      <w:proofErr w:type="spellEnd"/>
+      <w:r>
+        <w:rPr>
+          <w:rFonts w:ascii="Consolas" w:hAnsi="Consolas" w:cs="Consolas"/>
+          <w:color w:val="3E4B53"/>
+          <w:kern w:val="0"/>
+          <w:sz w:val="44"/>
+          <w:szCs w:val="44"/>
+          <w:highlight w:val="yellow"/>
+        </w:rPr>
+        <w:t xml:space="preserve">=3308, </w:t>
+      </w:r>
+      <w:proofErr w:type="spellStart"/>
+      <w:r>
+        <w:rPr>
+          <w:rFonts w:ascii="Consolas" w:hAnsi="Consolas" w:cs="Consolas"/>
+          <w:color w:val="3E4B53"/>
+          <w:kern w:val="0"/>
+          <w:sz w:val="44"/>
+          <w:szCs w:val="44"/>
+          <w:highlight w:val="yellow"/>
+        </w:rPr>
+        <w:t>master_log_file</w:t>
+      </w:r>
+      <w:proofErr w:type="spellEnd"/>
+      <w:r>
+        <w:rPr>
+          <w:rFonts w:ascii="Consolas" w:hAnsi="Consolas" w:cs="Consolas"/>
+          <w:color w:val="3E4B53"/>
+          <w:kern w:val="0"/>
+          <w:sz w:val="44"/>
+          <w:szCs w:val="44"/>
+          <w:highlight w:val="yellow"/>
+        </w:rPr>
+        <w:t xml:space="preserve">='binlog.000025', </w:t>
+      </w:r>
+      <w:proofErr w:type="spellStart"/>
+      <w:r>
+        <w:rPr>
+          <w:rFonts w:ascii="Consolas" w:hAnsi="Consolas" w:cs="Consolas"/>
+          <w:color w:val="3E4B53"/>
+          <w:kern w:val="0"/>
+          <w:sz w:val="44"/>
+          <w:szCs w:val="44"/>
+          <w:highlight w:val="yellow"/>
+        </w:rPr>
+        <w:t>master_log_pos</w:t>
+      </w:r>
+      <w:proofErr w:type="spellEnd"/>
+      <w:r>
+        <w:rPr>
+          <w:rFonts w:ascii="Consolas" w:hAnsi="Consolas" w:cs="Consolas"/>
+          <w:color w:val="3E4B53"/>
+          <w:kern w:val="0"/>
+          <w:sz w:val="44"/>
+          <w:szCs w:val="44"/>
+          <w:highlight w:val="yellow"/>
+        </w:rPr>
+        <w:t xml:space="preserve">=134954, </w:t>
+      </w:r>
+      <w:proofErr w:type="spellStart"/>
+      <w:r>
+        <w:rPr>
+          <w:rFonts w:ascii="Consolas" w:hAnsi="Consolas" w:cs="Consolas"/>
+          <w:color w:val="3E4B53"/>
+          <w:kern w:val="0"/>
+          <w:sz w:val="44"/>
+          <w:szCs w:val="44"/>
+          <w:highlight w:val="yellow"/>
+        </w:rPr>
+        <w:t>master_connect_retry</w:t>
+      </w:r>
+      <w:proofErr w:type="spellEnd"/>
+      <w:r>
+        <w:rPr>
+          <w:rFonts w:ascii="Consolas" w:hAnsi="Consolas" w:cs="Consolas"/>
+          <w:color w:val="3E4B53"/>
+          <w:kern w:val="0"/>
+          <w:sz w:val="44"/>
+          <w:szCs w:val="44"/>
+          <w:highlight w:val="yellow"/>
+        </w:rPr>
+        <w:t>=30,</w:t>
+      </w:r>
+      <w:r>
+        <w:rPr>
+          <w:rFonts w:ascii="Consolas" w:hAnsi="Consolas" w:cs="Consolas"/>
+          <w:color w:val="3E4B53"/>
+          <w:kern w:val="0"/>
+          <w:sz w:val="44"/>
+          <w:szCs w:val="44"/>
+          <w:highlight w:val="yellow"/>
+        </w:rPr>
         <w:t xml:space="preserve">　</w:t>
       </w:r>
       <w:r>
@@ -3723,7 +5683,31 @@
           <w:szCs w:val="44"/>
           <w:highlight w:val="yellow"/>
         </w:rPr>
-        <w:t xml:space="preserve"> master_heartbeat_period=10;</w:t>
+        <w:t xml:space="preserve"> </w:t>
+      </w:r>
+      <w:proofErr w:type="spellStart"/>
+      <w:r>
+        <w:rPr>
+          <w:rFonts w:ascii="Consolas" w:hAnsi="Consolas" w:cs="Consolas"/>
+          <w:color w:val="3E4B53"/>
+          <w:kern w:val="0"/>
+          <w:sz w:val="44"/>
+          <w:szCs w:val="44"/>
+          <w:highlight w:val="yellow"/>
+        </w:rPr>
+        <w:t>master_heartbeat_period</w:t>
+      </w:r>
+      <w:proofErr w:type="spellEnd"/>
+      <w:r>
+        <w:rPr>
+          <w:rFonts w:ascii="Consolas" w:hAnsi="Consolas" w:cs="Consolas"/>
+          <w:color w:val="3E4B53"/>
+          <w:kern w:val="0"/>
+          <w:sz w:val="44"/>
+          <w:szCs w:val="44"/>
+          <w:highlight w:val="yellow"/>
+        </w:rPr>
+        <w:t>=10;</w:t>
       </w:r>
     </w:p>
     <w:p/>
@@ -3885,15 +5869,27 @@
           <w:szCs w:val="44"/>
         </w:rPr>
       </w:pPr>
-      <w:r>
-        <w:rPr>
-          <w:rFonts w:ascii="Consolas" w:hAnsi="Consolas" w:cs="Consolas"/>
-          <w:color w:val="3E4B53"/>
-          <w:kern w:val="0"/>
-          <w:sz w:val="44"/>
-          <w:szCs w:val="44"/>
-        </w:rPr>
-        <w:t>Slave_IO_Running: Yes    //</w:t>
+      <w:proofErr w:type="spellStart"/>
+      <w:r>
+        <w:rPr>
+          <w:rFonts w:ascii="Consolas" w:hAnsi="Consolas" w:cs="Consolas"/>
+          <w:color w:val="3E4B53"/>
+          <w:kern w:val="0"/>
+          <w:sz w:val="44"/>
+          <w:szCs w:val="44"/>
+        </w:rPr>
+        <w:t>Slave_IO_Running</w:t>
+      </w:r>
+      <w:proofErr w:type="spellEnd"/>
+      <w:r>
+        <w:rPr>
+          <w:rFonts w:ascii="Consolas" w:hAnsi="Consolas" w:cs="Consolas"/>
+          <w:color w:val="3E4B53"/>
+          <w:kern w:val="0"/>
+          <w:sz w:val="44"/>
+          <w:szCs w:val="44"/>
+        </w:rPr>
+        <w:t>: Yes    //</w:t>
       </w:r>
       <w:r>
         <w:rPr>
@@ -3926,15 +5922,27 @@
           <w:szCs w:val="44"/>
         </w:rPr>
       </w:pPr>
-      <w:r>
-        <w:rPr>
-          <w:rFonts w:ascii="Consolas" w:hAnsi="Consolas" w:cs="Consolas"/>
-          <w:color w:val="3E4B53"/>
-          <w:kern w:val="0"/>
-          <w:sz w:val="44"/>
-          <w:szCs w:val="44"/>
-        </w:rPr>
-        <w:t>Slave_SQL_Running: Yes     //</w:t>
+      <w:proofErr w:type="spellStart"/>
+      <w:r>
+        <w:rPr>
+          <w:rFonts w:ascii="Consolas" w:hAnsi="Consolas" w:cs="Consolas"/>
+          <w:color w:val="3E4B53"/>
+          <w:kern w:val="0"/>
+          <w:sz w:val="44"/>
+          <w:szCs w:val="44"/>
+        </w:rPr>
+        <w:t>Slave_SQL_Running</w:t>
+      </w:r>
+      <w:proofErr w:type="spellEnd"/>
+      <w:r>
+        <w:rPr>
+          <w:rFonts w:ascii="Consolas" w:hAnsi="Consolas" w:cs="Consolas"/>
+          <w:color w:val="3E4B53"/>
+          <w:kern w:val="0"/>
+          <w:sz w:val="44"/>
+          <w:szCs w:val="44"/>
+        </w:rPr>
+        <w:t>: Yes     //</w:t>
       </w:r>
       <w:r>
         <w:rPr>
@@ -3985,7 +5993,6 @@
         <w:rPr>
           <w:rFonts w:hint="eastAsia"/>
         </w:rPr>
-        <w:lastRenderedPageBreak/>
         <w:t>M</w:t>
       </w:r>
       <w:r>
@@ -4017,7 +6024,21 @@
         <w:rPr>
           <w:rFonts w:hint="eastAsia"/>
         </w:rPr>
-        <w:t>2.主主复制</w:t>
+        <w:t>2.主</w:t>
+      </w:r>
+      <w:proofErr w:type="gramStart"/>
+      <w:r>
+        <w:rPr>
+          <w:rFonts w:hint="eastAsia"/>
+        </w:rPr>
+        <w:t>主</w:t>
+      </w:r>
+      <w:proofErr w:type="gramEnd"/>
+      <w:r>
+        <w:rPr>
+          <w:rFonts w:hint="eastAsia"/>
+        </w:rPr>
+        <w:t>复制</w:t>
       </w:r>
     </w:p>
     <w:p>
@@ -4135,15 +6156,26 @@
       <w:pPr>
         <w:pStyle w:val="a6"/>
         <w:ind w:left="360" w:firstLineChars="0" w:firstLine="0"/>
-        <w:rPr>
-          <w:rFonts w:hint="eastAsia"/>
-        </w:rPr>
-      </w:pPr>
-      <w:r>
-        <w:rPr>
-          <w:rFonts w:hint="eastAsia"/>
-        </w:rPr>
-        <w:t>1.没有正确的挂载Mysql配置文件；</w:t>
+      </w:pPr>
+      <w:r>
+        <w:rPr>
+          <w:rFonts w:hint="eastAsia"/>
+        </w:rPr>
+        <w:t>1.没有正确的挂载</w:t>
+      </w:r>
+      <w:proofErr w:type="spellStart"/>
+      <w:r>
+        <w:rPr>
+          <w:rFonts w:hint="eastAsia"/>
+        </w:rPr>
+        <w:t>Mysql</w:t>
+      </w:r>
+      <w:proofErr w:type="spellEnd"/>
+      <w:r>
+        <w:rPr>
+          <w:rFonts w:hint="eastAsia"/>
+        </w:rPr>
+        <w:t>配置文件；</w:t>
       </w:r>
     </w:p>
     <w:p>
@@ -4162,9 +6194,9 @@
         <w:pStyle w:val="a6"/>
         <w:ind w:left="360" w:firstLineChars="0" w:firstLine="0"/>
         <w:rPr>
-          <w:rFonts w:hint="eastAsia"/>
-          <w:b/>
-          <w:bCs/>
+          <w:rFonts w:ascii="Arial" w:hAnsi="Arial" w:cs="Arial"/>
+          <w:color w:val="4D4D4D"/>
+          <w:shd w:val="clear" w:color="auto" w:fill="FFFFFF"/>
         </w:rPr>
       </w:pPr>
       <w:r>
@@ -4207,13 +6239,23 @@
         </w:rPr>
         <w:t>,</w:t>
       </w:r>
+      <w:proofErr w:type="gramStart"/>
       <w:r>
         <w:rPr>
           <w:rFonts w:ascii="Arial" w:hAnsi="Arial" w:cs="Arial"/>
           <w:color w:val="4D4D4D"/>
           <w:shd w:val="clear" w:color="auto" w:fill="FFFFFF"/>
         </w:rPr>
-        <w:t>从库上执行</w:t>
+        <w:t>从库上</w:t>
+      </w:r>
+      <w:proofErr w:type="gramEnd"/>
+      <w:r>
+        <w:rPr>
+          <w:rFonts w:ascii="Arial" w:hAnsi="Arial" w:cs="Arial"/>
+          <w:color w:val="4D4D4D"/>
+          <w:shd w:val="clear" w:color="auto" w:fill="FFFFFF"/>
+        </w:rPr>
+        <w:t>执行</w:t>
       </w:r>
       <w:r>
         <w:rPr>
@@ -4272,8 +6314,27 @@
         <w:pStyle w:val="a6"/>
         <w:ind w:left="360" w:firstLineChars="0" w:firstLine="0"/>
       </w:pPr>
-      <w:r>
-        <w:t>error connecting to master &amp;apos;ben@1.116.226.147:3308&amp;apos; - retry-time: 30 retries: 1 message: Authentication plugin &amp;apos;caching_sha2_password&amp;apos; reported error: Authentication requires secure connection.</w:t>
+      <w:proofErr w:type="spellStart"/>
+      <w:r>
+        <w:t>Last_IO_Errno</w:t>
+      </w:r>
+      <w:proofErr w:type="spellEnd"/>
+      <w:r>
+        <w:t>: 2061</w:t>
+      </w:r>
+    </w:p>
+    <w:p>
+      <w:pPr>
+        <w:pStyle w:val="a6"/>
+        <w:ind w:left="360" w:firstLineChars="0" w:firstLine="0"/>
+      </w:pPr>
+      <w:proofErr w:type="spellStart"/>
+      <w:r>
+        <w:t>Last_IO_Error</w:t>
+      </w:r>
+      <w:proofErr w:type="spellEnd"/>
+      <w:r>
+        <w:t>: error connecting to master 'ben@1.116.226.147:3311' - retry-time: 30 retries: 1 message: Authentication plugin 'caching_sha2_password' reported error: Authentication requires secure connection.</w:t>
       </w:r>
     </w:p>
     <w:p>
@@ -4356,6 +6417,7 @@
         </w:rPr>
         <w:t>去主库</w:t>
       </w:r>
+      <w:proofErr w:type="spellStart"/>
       <w:r>
         <w:rPr>
           <w:rFonts w:ascii="Arial" w:hAnsi="Arial" w:cs="Arial"/>
@@ -4364,6 +6426,7 @@
         </w:rPr>
         <w:t>mysql</w:t>
       </w:r>
+      <w:proofErr w:type="spellEnd"/>
       <w:r>
         <w:rPr>
           <w:rFonts w:ascii="Arial" w:hAnsi="Arial" w:cs="Arial"/>
@@ -4389,22 +6452,41 @@
           <w:color w:val="4D4D4D"/>
           <w:shd w:val="clear" w:color="auto" w:fill="FFFFFF"/>
         </w:rPr>
-        <w:t xml:space="preserve">SELECT plugin FROM `user` where user = </w:t>
-      </w:r>
-      <w:r>
+        <w:t>SELECT plugin FROM `user` where user ='ben';</w:t>
+      </w:r>
+    </w:p>
+    <w:p>
+      <w:pPr>
+        <w:pStyle w:val="a6"/>
+        <w:ind w:left="780" w:firstLineChars="0" w:firstLine="0"/>
         <w:rPr>
           <w:rFonts w:ascii="Arial" w:hAnsi="Arial" w:cs="Arial"/>
           <w:color w:val="4D4D4D"/>
           <w:shd w:val="clear" w:color="auto" w:fill="FFFFFF"/>
         </w:rPr>
-        <w:t>‘</w:t>
-      </w:r>
+      </w:pPr>
       <w:r>
         <w:rPr>
           <w:rFonts w:ascii="Arial" w:hAnsi="Arial" w:cs="Arial" w:hint="eastAsia"/>
           <w:color w:val="4D4D4D"/>
           <w:shd w:val="clear" w:color="auto" w:fill="FFFFFF"/>
         </w:rPr>
+        <w:t>发现</w:t>
+      </w:r>
+      <w:r>
+        <w:rPr>
+          <w:rFonts w:ascii="Arial" w:hAnsi="Arial" w:cs="Arial"/>
+          <w:color w:val="4D4D4D"/>
+          <w:shd w:val="clear" w:color="auto" w:fill="FFFFFF"/>
+        </w:rPr>
+        <w:t>主库</w:t>
+      </w:r>
+      <w:r>
+        <w:rPr>
+          <w:rFonts w:ascii="Arial" w:hAnsi="Arial" w:cs="Arial" w:hint="eastAsia"/>
+          <w:color w:val="4D4D4D"/>
+          <w:shd w:val="clear" w:color="auto" w:fill="FFFFFF"/>
+        </w:rPr>
         <w:t>ben</w:t>
       </w:r>
       <w:r>
@@ -4413,7 +6495,7 @@
           <w:color w:val="4D4D4D"/>
           <w:shd w:val="clear" w:color="auto" w:fill="FFFFFF"/>
         </w:rPr>
-        <w:t>’</w:t>
+        <w:t>的</w:t>
       </w:r>
       <w:r>
         <w:rPr>
@@ -4421,14 +6503,64 @@
           <w:color w:val="4D4D4D"/>
           <w:shd w:val="clear" w:color="auto" w:fill="FFFFFF"/>
         </w:rPr>
-        <w:t>;</w:t>
-      </w:r>
-    </w:p>
-    <w:p>
-      <w:pPr>
-        <w:pStyle w:val="a6"/>
-        <w:ind w:left="780" w:firstLineChars="0" w:firstLine="0"/>
-        <w:rPr>
+        <w:t>plugin</w:t>
+      </w:r>
+      <w:r>
+        <w:rPr>
+          <w:rFonts w:ascii="Arial" w:hAnsi="Arial" w:cs="Arial"/>
+          <w:color w:val="4D4D4D"/>
+          <w:shd w:val="clear" w:color="auto" w:fill="FFFFFF"/>
+        </w:rPr>
+        <w:t>是</w:t>
+      </w:r>
+      <w:r>
+        <w:rPr>
+          <w:rFonts w:ascii="Arial" w:hAnsi="Arial" w:cs="Arial"/>
+          <w:color w:val="4D4D4D"/>
+          <w:shd w:val="clear" w:color="auto" w:fill="FFFFFF"/>
+        </w:rPr>
+        <w:t xml:space="preserve">caching_sha2_password </w:t>
+      </w:r>
+      <w:r>
+        <w:rPr>
+          <w:rFonts w:ascii="Arial" w:hAnsi="Arial" w:cs="Arial"/>
+          <w:color w:val="4D4D4D"/>
+          <w:shd w:val="clear" w:color="auto" w:fill="FFFFFF"/>
+        </w:rPr>
+        <w:t>导致连接不上，修改为</w:t>
+      </w:r>
+      <w:proofErr w:type="spellStart"/>
+      <w:r>
+        <w:rPr>
+          <w:rFonts w:ascii="Arial" w:hAnsi="Arial" w:cs="Arial"/>
+          <w:color w:val="4D4D4D"/>
+          <w:shd w:val="clear" w:color="auto" w:fill="FFFFFF"/>
+        </w:rPr>
+        <w:t>mysql_native_password</w:t>
+      </w:r>
+      <w:proofErr w:type="spellEnd"/>
+      <w:r>
+        <w:rPr>
+          <w:rFonts w:ascii="Arial" w:hAnsi="Arial" w:cs="Arial"/>
+          <w:color w:val="4D4D4D"/>
+          <w:shd w:val="clear" w:color="auto" w:fill="FFFFFF"/>
+        </w:rPr>
+        <w:t>即可解决</w:t>
+      </w:r>
+      <w:r>
+        <w:rPr>
+          <w:rFonts w:ascii="Arial" w:hAnsi="Arial" w:cs="Arial" w:hint="eastAsia"/>
+          <w:color w:val="4D4D4D"/>
+          <w:shd w:val="clear" w:color="auto" w:fill="FFFFFF"/>
+        </w:rPr>
+        <w:t>：</w:t>
+      </w:r>
+    </w:p>
+    <w:p>
+      <w:pPr>
+        <w:ind w:firstLineChars="200" w:firstLine="420"/>
+        <w:rPr>
+          <w:rFonts w:hint="eastAsia"/>
           <w:b/>
           <w:bCs/>
           <w:color w:val="00B050"/>
@@ -4436,11 +6568,19 @@
       </w:pPr>
       <w:r>
         <w:rPr>
+          <w:rFonts w:ascii="Arial" w:hAnsi="Arial" w:cs="Arial"/>
+          <w:color w:val="00B050"/>
+          <w:shd w:val="clear" w:color="auto" w:fill="FFFFFF"/>
+        </w:rPr>
+        <w:t>2</w:t>
+      </w:r>
+      <w:r>
+        <w:rPr>
           <w:rFonts w:ascii="Arial" w:hAnsi="Arial" w:cs="Arial" w:hint="eastAsia"/>
           <w:color w:val="4D4D4D"/>
           <w:shd w:val="clear" w:color="auto" w:fill="FFFFFF"/>
         </w:rPr>
-        <w:t>发现</w:t>
+        <w:t>.</w:t>
       </w:r>
       <w:r>
         <w:rPr>
@@ -4448,7 +6588,7 @@
           <w:color w:val="4D4D4D"/>
           <w:shd w:val="clear" w:color="auto" w:fill="FFFFFF"/>
         </w:rPr>
-        <w:t>主库</w:t>
+        <w:t>U</w:t>
       </w:r>
       <w:r>
         <w:rPr>
@@ -4456,6 +6596,58 @@
           <w:color w:val="4D4D4D"/>
           <w:shd w:val="clear" w:color="auto" w:fill="FFFFFF"/>
         </w:rPr>
+        <w:t>se</w:t>
+      </w:r>
+      <w:r>
+        <w:rPr>
+          <w:rFonts w:ascii="Arial" w:hAnsi="Arial" w:cs="Arial"/>
+          <w:color w:val="4D4D4D"/>
+          <w:shd w:val="clear" w:color="auto" w:fill="FFFFFF"/>
+        </w:rPr>
+        <w:t xml:space="preserve"> </w:t>
+      </w:r>
+      <w:proofErr w:type="spellStart"/>
+      <w:r>
+        <w:rPr>
+          <w:rFonts w:ascii="Arial" w:hAnsi="Arial" w:cs="Arial" w:hint="eastAsia"/>
+          <w:color w:val="4D4D4D"/>
+          <w:shd w:val="clear" w:color="auto" w:fill="FFFFFF"/>
+        </w:rPr>
+        <w:t>mysql</w:t>
+      </w:r>
+      <w:proofErr w:type="spellEnd"/>
+      <w:r>
+        <w:rPr>
+          <w:rFonts w:ascii="Arial" w:hAnsi="Arial" w:cs="Arial" w:hint="eastAsia"/>
+          <w:color w:val="4D4D4D"/>
+          <w:shd w:val="clear" w:color="auto" w:fill="FFFFFF"/>
+        </w:rPr>
+        <w:t>；</w:t>
+      </w:r>
+    </w:p>
+    <w:p>
+      <w:pPr>
+        <w:ind w:firstLineChars="300" w:firstLine="630"/>
+        <w:rPr>
+          <w:rFonts w:ascii="Arial" w:hAnsi="Arial" w:cs="Arial"/>
+          <w:color w:val="4D4D4D"/>
+          <w:shd w:val="clear" w:color="auto" w:fill="FFFFFF"/>
+        </w:rPr>
+      </w:pPr>
+      <w:r>
+        <w:rPr>
+          <w:rFonts w:ascii="Arial" w:hAnsi="Arial" w:cs="Arial"/>
+          <w:color w:val="4D4D4D"/>
+          <w:shd w:val="clear" w:color="auto" w:fill="FFFFFF"/>
+        </w:rPr>
+        <w:t>ALTER USER '</w:t>
+      </w:r>
+      <w:r>
+        <w:rPr>
+          <w:rFonts w:ascii="Arial" w:hAnsi="Arial" w:cs="Arial" w:hint="eastAsia"/>
+          <w:color w:val="4D4D4D"/>
+          <w:shd w:val="clear" w:color="auto" w:fill="FFFFFF"/>
+        </w:rPr>
         <w:t>ben</w:t>
       </w:r>
       <w:r>
@@ -4464,39 +6656,55 @@
           <w:color w:val="4D4D4D"/>
           <w:shd w:val="clear" w:color="auto" w:fill="FFFFFF"/>
         </w:rPr>
-        <w:t>的</w:t>
-      </w:r>
+        <w:t xml:space="preserve">'@'%' IDENTIFIED WITH </w:t>
+      </w:r>
+      <w:proofErr w:type="spellStart"/>
       <w:r>
         <w:rPr>
           <w:rFonts w:ascii="Arial" w:hAnsi="Arial" w:cs="Arial"/>
           <w:color w:val="4D4D4D"/>
           <w:shd w:val="clear" w:color="auto" w:fill="FFFFFF"/>
         </w:rPr>
-        <w:t>plugin</w:t>
-      </w:r>
+        <w:t>mysql_native_password</w:t>
+      </w:r>
+      <w:proofErr w:type="spellEnd"/>
       <w:r>
         <w:rPr>
           <w:rFonts w:ascii="Arial" w:hAnsi="Arial" w:cs="Arial"/>
           <w:color w:val="4D4D4D"/>
           <w:shd w:val="clear" w:color="auto" w:fill="FFFFFF"/>
         </w:rPr>
-        <w:t>是</w:t>
-      </w:r>
-      <w:r>
+        <w:t xml:space="preserve"> BY </w:t>
+      </w:r>
+    </w:p>
+    <w:p>
+      <w:pPr>
+        <w:ind w:firstLineChars="300" w:firstLine="630"/>
         <w:rPr>
           <w:rFonts w:ascii="Arial" w:hAnsi="Arial" w:cs="Arial"/>
           <w:color w:val="4D4D4D"/>
           <w:shd w:val="clear" w:color="auto" w:fill="FFFFFF"/>
         </w:rPr>
-        <w:t xml:space="preserve">caching_sha2_password </w:t>
-      </w:r>
+      </w:pPr>
       <w:r>
         <w:rPr>
           <w:rFonts w:ascii="Arial" w:hAnsi="Arial" w:cs="Arial"/>
           <w:color w:val="4D4D4D"/>
           <w:shd w:val="clear" w:color="auto" w:fill="FFFFFF"/>
         </w:rPr>
-        <w:t>导致连接不上，修改为</w:t>
+        <w:t>'</w:t>
+      </w:r>
+      <w:r>
+        <w:rPr>
+          <w:rFonts w:ascii="Consolas" w:hAnsi="Consolas" w:cs="Consolas"/>
+          <w:color w:val="000000"/>
+          <w:kern w:val="0"/>
+          <w:sz w:val="24"/>
+          <w:szCs w:val="24"/>
+          <w:u w:val="single"/>
+          <w:shd w:val="clear" w:color="auto" w:fill="E8F2FE"/>
+        </w:rPr>
+        <w:t>ben</w:t>
       </w:r>
       <w:r>
         <w:rPr>
@@ -4504,7 +6712,7 @@
           <w:color w:val="4D4D4D"/>
           <w:shd w:val="clear" w:color="auto" w:fill="FFFFFF"/>
         </w:rPr>
-        <w:t>mysql_native_password</w:t>
+        <w:t>@958958</w:t>
       </w:r>
       <w:r>
         <w:rPr>
@@ -4512,7 +6720,7 @@
           <w:color w:val="4D4D4D"/>
           <w:shd w:val="clear" w:color="auto" w:fill="FFFFFF"/>
         </w:rPr>
-        <w:t>即可解决</w:t>
+        <w:t>';</w:t>
       </w:r>
     </w:p>
     <w:p>
@@ -4524,7 +6732,53 @@
         </w:numPr>
         <w:ind w:firstLineChars="0"/>
         <w:rPr>
-          <w:rFonts w:hint="eastAsia"/>
+          <w:rFonts w:ascii="Arial" w:hAnsi="Arial" w:cs="Arial"/>
+          <w:color w:val="4D4D4D"/>
+          <w:shd w:val="clear" w:color="auto" w:fill="FFFFFF"/>
+        </w:rPr>
+      </w:pPr>
+      <w:r>
+        <w:rPr>
+          <w:rFonts w:ascii="Arial" w:hAnsi="Arial" w:cs="Arial"/>
+          <w:color w:val="4D4D4D"/>
+          <w:shd w:val="clear" w:color="auto" w:fill="FFFFFF"/>
+        </w:rPr>
+        <w:t>修改后，</w:t>
+      </w:r>
+      <w:proofErr w:type="gramStart"/>
+      <w:r>
+        <w:rPr>
+          <w:rFonts w:ascii="Arial" w:hAnsi="Arial" w:cs="Arial"/>
+          <w:color w:val="4D4D4D"/>
+          <w:shd w:val="clear" w:color="auto" w:fill="FFFFFF"/>
+        </w:rPr>
+        <w:t>重新配置从库</w:t>
+      </w:r>
+      <w:proofErr w:type="spellStart"/>
+      <w:proofErr w:type="gramEnd"/>
+      <w:r>
+        <w:rPr>
+          <w:rFonts w:ascii="Arial" w:hAnsi="Arial" w:cs="Arial"/>
+          <w:color w:val="4D4D4D"/>
+          <w:shd w:val="clear" w:color="auto" w:fill="FFFFFF"/>
+        </w:rPr>
+        <w:t>binlog</w:t>
+      </w:r>
+      <w:proofErr w:type="spellEnd"/>
+      <w:r>
+        <w:rPr>
+          <w:rFonts w:ascii="Arial" w:hAnsi="Arial" w:cs="Arial"/>
+          <w:color w:val="4D4D4D"/>
+          <w:shd w:val="clear" w:color="auto" w:fill="FFFFFF"/>
+        </w:rPr>
+        <w:t>位置后重启</w:t>
+      </w:r>
+    </w:p>
+    <w:p>
+      <w:pPr>
+        <w:pStyle w:val="a6"/>
+        <w:ind w:left="780" w:firstLineChars="0" w:firstLine="0"/>
+        <w:rPr>
           <w:b/>
           <w:bCs/>
           <w:color w:val="00B050"/>
@@ -4532,43 +6786,470 @@
       </w:pPr>
       <w:r>
         <w:rPr>
-          <w:rFonts w:ascii="Arial" w:hAnsi="Arial" w:cs="Arial"/>
-          <w:color w:val="4D4D4D"/>
-          <w:shd w:val="clear" w:color="auto" w:fill="FFFFFF"/>
-        </w:rPr>
-        <w:t>ALTER USER '</w:t>
-      </w:r>
-      <w:r>
-        <w:rPr>
-          <w:rFonts w:ascii="Arial" w:hAnsi="Arial" w:cs="Arial" w:hint="eastAsia"/>
-          <w:color w:val="4D4D4D"/>
-          <w:shd w:val="clear" w:color="auto" w:fill="FFFFFF"/>
+          <w:b/>
+          <w:bCs/>
+          <w:color w:val="00B050"/>
+        </w:rPr>
+        <w:t>stop slave;</w:t>
+      </w:r>
+    </w:p>
+    <w:p>
+      <w:pPr>
+        <w:autoSpaceDE w:val="0"/>
+        <w:autoSpaceDN w:val="0"/>
+        <w:adjustRightInd w:val="0"/>
+        <w:jc w:val="left"/>
+        <w:rPr>
+          <w:rFonts w:ascii="Consolas" w:hAnsi="Consolas" w:cs="Consolas"/>
+          <w:kern w:val="0"/>
+          <w:sz w:val="24"/>
+          <w:szCs w:val="24"/>
+        </w:rPr>
+      </w:pPr>
+      <w:r>
+        <w:rPr>
+          <w:rFonts w:ascii="Consolas" w:hAnsi="Consolas" w:cs="Consolas"/>
+          <w:kern w:val="0"/>
+          <w:sz w:val="24"/>
+          <w:szCs w:val="24"/>
+        </w:rPr>
+        <w:t xml:space="preserve">change master to </w:t>
+      </w:r>
+    </w:p>
+    <w:p>
+      <w:pPr>
+        <w:autoSpaceDE w:val="0"/>
+        <w:autoSpaceDN w:val="0"/>
+        <w:adjustRightInd w:val="0"/>
+        <w:jc w:val="left"/>
+        <w:rPr>
+          <w:rFonts w:ascii="Consolas" w:hAnsi="Consolas" w:cs="Consolas"/>
+          <w:kern w:val="0"/>
+          <w:sz w:val="24"/>
+          <w:szCs w:val="24"/>
+        </w:rPr>
+      </w:pPr>
+      <w:r>
+        <w:rPr>
+          <w:rFonts w:ascii="Consolas" w:hAnsi="Consolas" w:cs="Consolas"/>
+          <w:kern w:val="0"/>
+          <w:sz w:val="24"/>
+          <w:szCs w:val="24"/>
+        </w:rPr>
+        <w:t xml:space="preserve"> </w:t>
+      </w:r>
+      <w:proofErr w:type="spellStart"/>
+      <w:r>
+        <w:rPr>
+          <w:rFonts w:ascii="Consolas" w:hAnsi="Consolas" w:cs="Consolas"/>
+          <w:kern w:val="0"/>
+          <w:sz w:val="24"/>
+          <w:szCs w:val="24"/>
+        </w:rPr>
+        <w:t>master_host</w:t>
+      </w:r>
+      <w:proofErr w:type="spellEnd"/>
+      <w:r>
+        <w:rPr>
+          <w:rFonts w:ascii="Consolas" w:hAnsi="Consolas" w:cs="Consolas"/>
+          <w:kern w:val="0"/>
+          <w:sz w:val="24"/>
+          <w:szCs w:val="24"/>
+        </w:rPr>
+        <w:t xml:space="preserve">='1.116.226.147', </w:t>
+      </w:r>
+    </w:p>
+    <w:p>
+      <w:pPr>
+        <w:autoSpaceDE w:val="0"/>
+        <w:autoSpaceDN w:val="0"/>
+        <w:adjustRightInd w:val="0"/>
+        <w:jc w:val="left"/>
+        <w:rPr>
+          <w:rFonts w:ascii="Consolas" w:hAnsi="Consolas" w:cs="Consolas"/>
+          <w:kern w:val="0"/>
+          <w:sz w:val="24"/>
+          <w:szCs w:val="24"/>
+        </w:rPr>
+      </w:pPr>
+      <w:r>
+        <w:rPr>
+          <w:rFonts w:ascii="Consolas" w:hAnsi="Consolas" w:cs="Consolas"/>
+          <w:kern w:val="0"/>
+          <w:sz w:val="24"/>
+          <w:szCs w:val="24"/>
+        </w:rPr>
+        <w:t xml:space="preserve"> </w:t>
+      </w:r>
+      <w:proofErr w:type="spellStart"/>
+      <w:r>
+        <w:rPr>
+          <w:rFonts w:ascii="Consolas" w:hAnsi="Consolas" w:cs="Consolas"/>
+          <w:kern w:val="0"/>
+          <w:sz w:val="24"/>
+          <w:szCs w:val="24"/>
+        </w:rPr>
+        <w:t>master_user</w:t>
+      </w:r>
+      <w:proofErr w:type="spellEnd"/>
+      <w:r>
+        <w:rPr>
+          <w:rFonts w:ascii="Consolas" w:hAnsi="Consolas" w:cs="Consolas"/>
+          <w:kern w:val="0"/>
+          <w:sz w:val="24"/>
+          <w:szCs w:val="24"/>
+        </w:rPr>
+        <w:t>='</w:t>
+      </w:r>
+      <w:r>
+        <w:rPr>
+          <w:rFonts w:ascii="Consolas" w:hAnsi="Consolas" w:cs="Consolas"/>
+          <w:color w:val="000000"/>
+          <w:kern w:val="0"/>
+          <w:sz w:val="24"/>
+          <w:szCs w:val="24"/>
+          <w:u w:val="single"/>
         </w:rPr>
         <w:t>ben</w:t>
       </w:r>
       <w:r>
         <w:rPr>
-          <w:rFonts w:ascii="Arial" w:hAnsi="Arial" w:cs="Arial"/>
-          <w:color w:val="4D4D4D"/>
-          <w:shd w:val="clear" w:color="auto" w:fill="FFFFFF"/>
-        </w:rPr>
-        <w:t>'@'%' IDENTIFIED WITH mysql_native_password BY '</w:t>
-      </w:r>
-      <w:r>
-        <w:rPr>
-          <w:rFonts w:ascii="Arial" w:hAnsi="Arial" w:cs="Arial" w:hint="eastAsia"/>
-          <w:color w:val="4D4D4D"/>
-          <w:shd w:val="clear" w:color="auto" w:fill="FFFFFF"/>
+          <w:rFonts w:ascii="Consolas" w:hAnsi="Consolas" w:cs="Consolas"/>
+          <w:kern w:val="0"/>
+          <w:sz w:val="24"/>
+          <w:szCs w:val="24"/>
+        </w:rPr>
+        <w:t xml:space="preserve">', </w:t>
+      </w:r>
+    </w:p>
+    <w:p>
+      <w:pPr>
+        <w:autoSpaceDE w:val="0"/>
+        <w:autoSpaceDN w:val="0"/>
+        <w:adjustRightInd w:val="0"/>
+        <w:jc w:val="left"/>
+        <w:rPr>
+          <w:rFonts w:ascii="Consolas" w:hAnsi="Consolas" w:cs="Consolas"/>
+          <w:kern w:val="0"/>
+          <w:sz w:val="24"/>
+          <w:szCs w:val="24"/>
+        </w:rPr>
+      </w:pPr>
+      <w:r>
+        <w:rPr>
+          <w:rFonts w:ascii="Consolas" w:hAnsi="Consolas" w:cs="Consolas"/>
+          <w:kern w:val="0"/>
+          <w:sz w:val="24"/>
+          <w:szCs w:val="24"/>
+        </w:rPr>
+        <w:t xml:space="preserve"> </w:t>
+      </w:r>
+      <w:proofErr w:type="spellStart"/>
+      <w:r>
+        <w:rPr>
+          <w:rFonts w:ascii="Consolas" w:hAnsi="Consolas" w:cs="Consolas"/>
+          <w:kern w:val="0"/>
+          <w:sz w:val="24"/>
+          <w:szCs w:val="24"/>
+        </w:rPr>
+        <w:t>master_password</w:t>
+      </w:r>
+      <w:proofErr w:type="spellEnd"/>
+      <w:r>
+        <w:rPr>
+          <w:rFonts w:ascii="Consolas" w:hAnsi="Consolas" w:cs="Consolas"/>
+          <w:kern w:val="0"/>
+          <w:sz w:val="24"/>
+          <w:szCs w:val="24"/>
+        </w:rPr>
+        <w:t>='</w:t>
+      </w:r>
+      <w:r>
+        <w:rPr>
+          <w:rFonts w:ascii="Consolas" w:hAnsi="Consolas" w:cs="Consolas"/>
+          <w:color w:val="000000"/>
+          <w:kern w:val="0"/>
+          <w:sz w:val="24"/>
+          <w:szCs w:val="24"/>
+          <w:u w:val="single"/>
+        </w:rPr>
+        <w:t>ben</w:t>
+      </w:r>
+      <w:r>
+        <w:rPr>
+          <w:rFonts w:ascii="Consolas" w:hAnsi="Consolas" w:cs="Consolas"/>
+          <w:kern w:val="0"/>
+          <w:sz w:val="24"/>
+          <w:szCs w:val="24"/>
+        </w:rPr>
+        <w:t>@958958',</w:t>
+      </w:r>
+    </w:p>
+    <w:p>
+      <w:pPr>
+        <w:autoSpaceDE w:val="0"/>
+        <w:autoSpaceDN w:val="0"/>
+        <w:adjustRightInd w:val="0"/>
+        <w:jc w:val="left"/>
+        <w:rPr>
+          <w:rFonts w:ascii="Consolas" w:hAnsi="Consolas" w:cs="Consolas"/>
+          <w:kern w:val="0"/>
+          <w:sz w:val="24"/>
+          <w:szCs w:val="24"/>
+        </w:rPr>
+      </w:pPr>
+      <w:r>
+        <w:rPr>
+          <w:rFonts w:ascii="Consolas" w:hAnsi="Consolas" w:cs="Consolas"/>
+          <w:kern w:val="0"/>
+          <w:sz w:val="24"/>
+          <w:szCs w:val="24"/>
+        </w:rPr>
+        <w:t xml:space="preserve"> </w:t>
+      </w:r>
+      <w:proofErr w:type="spellStart"/>
+      <w:r>
+        <w:rPr>
+          <w:rFonts w:ascii="Consolas" w:hAnsi="Consolas" w:cs="Consolas"/>
+          <w:kern w:val="0"/>
+          <w:sz w:val="24"/>
+          <w:szCs w:val="24"/>
+        </w:rPr>
+        <w:t>master_port</w:t>
+      </w:r>
+      <w:proofErr w:type="spellEnd"/>
+      <w:r>
+        <w:rPr>
+          <w:rFonts w:ascii="Consolas" w:hAnsi="Consolas" w:cs="Consolas"/>
+          <w:kern w:val="0"/>
+          <w:sz w:val="24"/>
+          <w:szCs w:val="24"/>
+        </w:rPr>
+        <w:t xml:space="preserve">=3311, </w:t>
+      </w:r>
+    </w:p>
+    <w:p>
+      <w:pPr>
+        <w:autoSpaceDE w:val="0"/>
+        <w:autoSpaceDN w:val="0"/>
+        <w:adjustRightInd w:val="0"/>
+        <w:jc w:val="left"/>
+        <w:rPr>
+          <w:rFonts w:ascii="Consolas" w:hAnsi="Consolas" w:cs="Consolas"/>
+          <w:kern w:val="0"/>
+          <w:sz w:val="24"/>
+          <w:szCs w:val="24"/>
+        </w:rPr>
+      </w:pPr>
+      <w:r>
+        <w:rPr>
+          <w:rFonts w:ascii="Consolas" w:hAnsi="Consolas" w:cs="Consolas"/>
+          <w:kern w:val="0"/>
+          <w:sz w:val="24"/>
+          <w:szCs w:val="24"/>
+        </w:rPr>
+        <w:t xml:space="preserve"> </w:t>
+      </w:r>
+      <w:proofErr w:type="spellStart"/>
+      <w:r>
+        <w:rPr>
+          <w:rFonts w:ascii="Consolas" w:hAnsi="Consolas" w:cs="Consolas"/>
+          <w:kern w:val="0"/>
+          <w:sz w:val="24"/>
+          <w:szCs w:val="24"/>
+        </w:rPr>
+        <w:t>master_log_file</w:t>
+      </w:r>
+      <w:proofErr w:type="spellEnd"/>
+      <w:r>
+        <w:rPr>
+          <w:rFonts w:ascii="Consolas" w:hAnsi="Consolas" w:cs="Consolas"/>
+          <w:kern w:val="0"/>
+          <w:sz w:val="24"/>
+          <w:szCs w:val="24"/>
+        </w:rPr>
+        <w:t>='</w:t>
+      </w:r>
+      <w:r>
+        <w:rPr>
+          <w:rFonts w:ascii="Consolas" w:hAnsi="Consolas" w:cs="Consolas"/>
+          <w:color w:val="000000"/>
+          <w:kern w:val="0"/>
+          <w:sz w:val="24"/>
+          <w:szCs w:val="24"/>
+          <w:u w:val="single"/>
         </w:rPr>
         <w:t>mysql</w:t>
       </w:r>
       <w:r>
         <w:rPr>
-          <w:rFonts w:ascii="Arial" w:hAnsi="Arial" w:cs="Arial"/>
-          <w:color w:val="4D4D4D"/>
-          <w:shd w:val="clear" w:color="auto" w:fill="FFFFFF"/>
-        </w:rPr>
-        <w:t>123456';</w:t>
+          <w:rFonts w:ascii="Consolas" w:hAnsi="Consolas" w:cs="Consolas"/>
+          <w:kern w:val="0"/>
+          <w:sz w:val="24"/>
+          <w:szCs w:val="24"/>
+        </w:rPr>
+        <w:t xml:space="preserve">-bin.000002', </w:t>
+      </w:r>
+    </w:p>
+    <w:p>
+      <w:pPr>
+        <w:autoSpaceDE w:val="0"/>
+        <w:autoSpaceDN w:val="0"/>
+        <w:adjustRightInd w:val="0"/>
+        <w:jc w:val="left"/>
+        <w:rPr>
+          <w:rFonts w:ascii="Consolas" w:hAnsi="Consolas" w:cs="Consolas"/>
+          <w:kern w:val="0"/>
+          <w:sz w:val="24"/>
+          <w:szCs w:val="24"/>
+        </w:rPr>
+      </w:pPr>
+      <w:r>
+        <w:rPr>
+          <w:rFonts w:ascii="Consolas" w:hAnsi="Consolas" w:cs="Consolas"/>
+          <w:kern w:val="0"/>
+          <w:sz w:val="24"/>
+          <w:szCs w:val="24"/>
+        </w:rPr>
+        <w:t xml:space="preserve"> </w:t>
+      </w:r>
+      <w:proofErr w:type="spellStart"/>
+      <w:r>
+        <w:rPr>
+          <w:rFonts w:ascii="Consolas" w:hAnsi="Consolas" w:cs="Consolas"/>
+          <w:kern w:val="0"/>
+          <w:sz w:val="24"/>
+          <w:szCs w:val="24"/>
+        </w:rPr>
+        <w:t>master_log_pos</w:t>
+      </w:r>
+      <w:proofErr w:type="spellEnd"/>
+      <w:r>
+        <w:rPr>
+          <w:rFonts w:ascii="Consolas" w:hAnsi="Consolas" w:cs="Consolas"/>
+          <w:kern w:val="0"/>
+          <w:sz w:val="24"/>
+          <w:szCs w:val="24"/>
+        </w:rPr>
+        <w:t xml:space="preserve">=443, </w:t>
+      </w:r>
+    </w:p>
+    <w:p>
+      <w:pPr>
+        <w:autoSpaceDE w:val="0"/>
+        <w:autoSpaceDN w:val="0"/>
+        <w:adjustRightInd w:val="0"/>
+        <w:jc w:val="left"/>
+        <w:rPr>
+          <w:rFonts w:ascii="Consolas" w:hAnsi="Consolas" w:cs="Consolas"/>
+          <w:kern w:val="0"/>
+          <w:sz w:val="24"/>
+          <w:szCs w:val="24"/>
+        </w:rPr>
+      </w:pPr>
+      <w:r>
+        <w:rPr>
+          <w:rFonts w:ascii="Consolas" w:hAnsi="Consolas" w:cs="Consolas"/>
+          <w:kern w:val="0"/>
+          <w:sz w:val="24"/>
+          <w:szCs w:val="24"/>
+        </w:rPr>
+        <w:t xml:space="preserve"> </w:t>
+      </w:r>
+      <w:proofErr w:type="spellStart"/>
+      <w:r>
+        <w:rPr>
+          <w:rFonts w:ascii="Consolas" w:hAnsi="Consolas" w:cs="Consolas"/>
+          <w:kern w:val="0"/>
+          <w:sz w:val="24"/>
+          <w:szCs w:val="24"/>
+        </w:rPr>
+        <w:t>master_connect_retry</w:t>
+      </w:r>
+      <w:proofErr w:type="spellEnd"/>
+      <w:r>
+        <w:rPr>
+          <w:rFonts w:ascii="Consolas" w:hAnsi="Consolas" w:cs="Consolas"/>
+          <w:kern w:val="0"/>
+          <w:sz w:val="24"/>
+          <w:szCs w:val="24"/>
+        </w:rPr>
+        <w:t>=30,</w:t>
+      </w:r>
+    </w:p>
+    <w:p>
+      <w:pPr>
+        <w:rPr>
+          <w:rFonts w:ascii="Consolas" w:hAnsi="Consolas" w:cs="Consolas"/>
+          <w:kern w:val="0"/>
+          <w:sz w:val="24"/>
+          <w:szCs w:val="24"/>
+        </w:rPr>
+      </w:pPr>
+      <w:r>
+        <w:rPr>
+          <w:rFonts w:ascii="Consolas" w:hAnsi="Consolas" w:cs="Consolas"/>
+          <w:kern w:val="0"/>
+          <w:sz w:val="24"/>
+          <w:szCs w:val="24"/>
+        </w:rPr>
+        <w:t xml:space="preserve"> </w:t>
+      </w:r>
+      <w:proofErr w:type="spellStart"/>
+      <w:r>
+        <w:rPr>
+          <w:rFonts w:ascii="Consolas" w:hAnsi="Consolas" w:cs="Consolas"/>
+          <w:kern w:val="0"/>
+          <w:sz w:val="24"/>
+          <w:szCs w:val="24"/>
+        </w:rPr>
+        <w:t>master_heartbeat_period</w:t>
+      </w:r>
+      <w:proofErr w:type="spellEnd"/>
+      <w:r>
+        <w:rPr>
+          <w:rFonts w:ascii="Consolas" w:hAnsi="Consolas" w:cs="Consolas"/>
+          <w:kern w:val="0"/>
+          <w:sz w:val="24"/>
+          <w:szCs w:val="24"/>
+        </w:rPr>
+        <w:t>=10;</w:t>
+      </w:r>
+    </w:p>
+    <w:p>
+      <w:pPr>
+        <w:rPr>
+          <w:b/>
+          <w:bCs/>
+          <w:color w:val="00B050"/>
+        </w:rPr>
+      </w:pPr>
+    </w:p>
+    <w:p>
+      <w:pPr>
+        <w:rPr>
+          <w:rFonts w:hint="eastAsia"/>
+          <w:b/>
+          <w:bCs/>
+          <w:color w:val="00B050"/>
+        </w:rPr>
+      </w:pPr>
+      <w:r>
+        <w:rPr>
+          <w:rFonts w:hint="eastAsia"/>
+          <w:b/>
+          <w:bCs/>
+          <w:color w:val="00B050"/>
+        </w:rPr>
+        <w:t>s</w:t>
+      </w:r>
+      <w:r>
+        <w:rPr>
+          <w:b/>
+          <w:bCs/>
+          <w:color w:val="00B050"/>
+        </w:rPr>
+        <w:t>tart slave;</w:t>
       </w:r>
     </w:p>
     <w:p>
@@ -4576,6 +7257,7 @@
         <w:pStyle w:val="a6"/>
         <w:ind w:left="360" w:firstLineChars="0" w:firstLine="0"/>
         <w:rPr>
+          <w:rStyle w:val="a3"/>
           <w:b/>
           <w:bCs/>
         </w:rPr>
@@ -4601,42 +7283,139 @@
     </w:p>
     <w:p>
       <w:pPr>
-        <w:pStyle w:val="3"/>
-      </w:pPr>
-      <w:bookmarkStart w:id="0" w:name="_Hlk93390030"/>
-      <w:r>
-        <w:t>3.</w:t>
-      </w:r>
-      <w:r>
-        <w:t>Error_code: 1032; handler error HA_ERR_KEY_NOT_FOUND;</w:t>
-      </w:r>
-    </w:p>
-    <w:bookmarkEnd w:id="0"/>
-    <w:p>
-      <w:pPr>
         <w:pStyle w:val="a6"/>
         <w:ind w:left="360" w:firstLineChars="0" w:firstLine="0"/>
         <w:rPr>
-          <w:rFonts w:ascii="Arial" w:hAnsi="Arial" w:cs="Arial"/>
-          <w:color w:val="4D4D4D"/>
-          <w:shd w:val="clear" w:color="auto" w:fill="FFFFFF"/>
-        </w:rPr>
-      </w:pPr>
-      <w:r>
-        <w:rPr>
-          <w:rFonts w:hint="eastAsia"/>
           <w:b/>
           <w:bCs/>
         </w:rPr>
+      </w:pPr>
+    </w:p>
+    <w:p>
+      <w:pPr>
+        <w:pStyle w:val="a6"/>
+        <w:ind w:left="360" w:firstLineChars="0" w:firstLine="0"/>
+        <w:rPr>
+          <w:rFonts w:hint="eastAsia"/>
+          <w:b/>
+          <w:bCs/>
+        </w:rPr>
+      </w:pPr>
+      <w:r>
+        <w:rPr>
+          <w:rFonts w:hint="eastAsia"/>
+          <w:b/>
+          <w:bCs/>
+        </w:rPr>
+        <w:t>1</w:t>
+      </w:r>
+      <w:r>
+        <w:rPr>
+          <w:b/>
+          <w:bCs/>
+        </w:rPr>
+        <w:t>.1</w:t>
+      </w:r>
+      <w:r>
+        <w:rPr>
+          <w:rFonts w:hint="eastAsia"/>
+          <w:b/>
+          <w:bCs/>
+        </w:rPr>
+        <w:t>解决1的时候修改密码修改错误</w:t>
+      </w:r>
+    </w:p>
+    <w:p>
+      <w:pPr>
+        <w:pStyle w:val="a6"/>
+        <w:ind w:left="360" w:firstLineChars="0" w:firstLine="0"/>
+        <w:rPr>
+          <w:rFonts w:hint="eastAsia"/>
+          <w:b/>
+          <w:bCs/>
+        </w:rPr>
+      </w:pPr>
+      <w:proofErr w:type="spellStart"/>
+      <w:r>
+        <w:rPr>
+          <w:b/>
+          <w:bCs/>
+        </w:rPr>
+        <w:t>Last_IO_Error</w:t>
+      </w:r>
+      <w:proofErr w:type="spellEnd"/>
+      <w:r>
+        <w:rPr>
+          <w:b/>
+          <w:bCs/>
+        </w:rPr>
+        <w:t xml:space="preserve">: error connecting to master 'ben@1.116.226.147:3311' - retry-time: 30 retries: 2 </w:t>
+      </w:r>
+      <w:proofErr w:type="gramStart"/>
+      <w:r>
+        <w:rPr>
+          <w:b/>
+          <w:bCs/>
+        </w:rPr>
+        <w:t>message</w:t>
+      </w:r>
+      <w:proofErr w:type="gramEnd"/>
+      <w:r>
+        <w:rPr>
+          <w:b/>
+          <w:bCs/>
+        </w:rPr>
+        <w:t>: Access denied for user 'ben'@'172.17.0.1' (using password: YES)</w:t>
+      </w:r>
+    </w:p>
+    <w:p>
+      <w:pPr>
+        <w:pStyle w:val="3"/>
+      </w:pPr>
+      <w:bookmarkStart w:id="1" w:name="_Hlk93390030"/>
+      <w:r>
+        <w:t>3.</w:t>
+      </w:r>
+      <w:r>
+        <w:t>Error_code: 1032; handler error HA_ERR_KEY_NOT_FOUND;</w:t>
+      </w:r>
+    </w:p>
+    <w:bookmarkEnd w:id="1"/>
+    <w:p>
+      <w:pPr>
+        <w:pStyle w:val="a6"/>
+        <w:ind w:left="360" w:firstLineChars="0" w:firstLine="0"/>
+        <w:rPr>
+          <w:rFonts w:ascii="Arial" w:hAnsi="Arial" w:cs="Arial"/>
+          <w:color w:val="4D4D4D"/>
+          <w:shd w:val="clear" w:color="auto" w:fill="FFFFFF"/>
+        </w:rPr>
+      </w:pPr>
+      <w:r>
+        <w:rPr>
+          <w:rFonts w:hint="eastAsia"/>
+          <w:b/>
+          <w:bCs/>
+        </w:rPr>
         <w:t>MYSQL主从配置时，</w:t>
       </w:r>
+      <w:proofErr w:type="gramStart"/>
       <w:r>
         <w:rPr>
           <w:rFonts w:ascii="Arial" w:hAnsi="Arial" w:cs="Arial"/>
           <w:color w:val="4D4D4D"/>
           <w:shd w:val="clear" w:color="auto" w:fill="FFFFFF"/>
         </w:rPr>
-        <w:t>从库上执行</w:t>
+        <w:t>从库上</w:t>
+      </w:r>
+      <w:proofErr w:type="gramEnd"/>
+      <w:r>
+        <w:rPr>
+          <w:rFonts w:ascii="Arial" w:hAnsi="Arial" w:cs="Arial"/>
+          <w:color w:val="4D4D4D"/>
+          <w:shd w:val="clear" w:color="auto" w:fill="FFFFFF"/>
+        </w:rPr>
+        <w:t>执行</w:t>
       </w:r>
       <w:r>
         <w:rPr>
@@ -4679,15 +7458,7 @@
           <w:color w:val="4D4D4D"/>
           <w:shd w:val="clear" w:color="auto" w:fill="FFFFFF"/>
         </w:rPr>
-        <w:t>提示</w:t>
-      </w:r>
-      <w:r>
-        <w:rPr>
-          <w:rFonts w:ascii="Arial" w:hAnsi="Arial" w:cs="Arial" w:hint="eastAsia"/>
-          <w:color w:val="4D4D4D"/>
-          <w:shd w:val="clear" w:color="auto" w:fill="FFFFFF"/>
-        </w:rPr>
-        <w:t>：</w:t>
+        <w:t>提示：</w:t>
       </w:r>
     </w:p>
     <w:p>
@@ -4695,8 +7466,13 @@
         <w:pStyle w:val="a6"/>
         <w:ind w:left="360" w:firstLineChars="0" w:firstLine="0"/>
       </w:pPr>
-      <w:r>
-        <w:t>Error_code: 1032; handler error HA_ERR_KEY_NOT_FOUND;</w:t>
+      <w:proofErr w:type="spellStart"/>
+      <w:r>
+        <w:t>Error_code</w:t>
+      </w:r>
+      <w:proofErr w:type="spellEnd"/>
+      <w:r>
+        <w:t>: 1032; handler error HA_ERR_KEY_NOT_FOUND;</w:t>
       </w:r>
     </w:p>
     <w:p>
@@ -4704,7 +7480,6 @@
         <w:pStyle w:val="a6"/>
         <w:ind w:left="360" w:firstLineChars="0" w:firstLine="0"/>
         <w:rPr>
-          <w:rFonts w:hint="eastAsia"/>
           <w:color w:val="FF0000"/>
         </w:rPr>
       </w:pPr>
@@ -4747,7 +7522,25 @@
           <w:color w:val="FF0000"/>
           <w:shd w:val="clear" w:color="auto" w:fill="FFFFFF"/>
         </w:rPr>
-        <w:t>导致同步操作在从库上无法执行</w:t>
+        <w:t>导致同步操作</w:t>
+      </w:r>
+      <w:proofErr w:type="gramStart"/>
+      <w:r>
+        <w:rPr>
+          <w:rFonts w:ascii="Arial" w:hAnsi="Arial" w:cs="Arial"/>
+          <w:color w:val="FF0000"/>
+          <w:shd w:val="clear" w:color="auto" w:fill="FFFFFF"/>
+        </w:rPr>
+        <w:t>在从库上</w:t>
+      </w:r>
+      <w:proofErr w:type="gramEnd"/>
+      <w:r>
+        <w:rPr>
+          <w:rFonts w:ascii="Arial" w:hAnsi="Arial" w:cs="Arial"/>
+          <w:color w:val="FF0000"/>
+          <w:shd w:val="clear" w:color="auto" w:fill="FFFFFF"/>
+        </w:rPr>
+        <w:t>无法执行</w:t>
       </w:r>
       <w:r>
         <w:rPr>
@@ -4875,7 +7668,6 @@
           <w:color w:val="00B050"/>
           <w:shd w:val="clear" w:color="auto" w:fill="FFFFFF"/>
         </w:rPr>
-        <w:lastRenderedPageBreak/>
         <w:t>重新配置访问主库的参数信息</w:t>
       </w:r>
     </w:p>
@@ -4938,26 +7730,312 @@
       <w:pPr>
         <w:ind w:left="360"/>
         <w:rPr>
+          <w:rFonts w:ascii="Arial" w:hAnsi="Arial" w:cs="Arial"/>
+          <w:color w:val="00B050"/>
+          <w:shd w:val="clear" w:color="auto" w:fill="FFFFFF"/>
+        </w:rPr>
+      </w:pPr>
+      <w:r>
+        <w:rPr>
           <w:rFonts w:ascii="Arial" w:hAnsi="Arial" w:cs="Arial" w:hint="eastAsia"/>
           <w:color w:val="00B050"/>
           <w:shd w:val="clear" w:color="auto" w:fill="FFFFFF"/>
         </w:rPr>
-      </w:pPr>
+        <w:t>相关资料</w:t>
+      </w:r>
       <w:r>
         <w:rPr>
           <w:rFonts w:ascii="Arial" w:hAnsi="Arial" w:cs="Arial" w:hint="eastAsia"/>
           <w:color w:val="00B050"/>
           <w:shd w:val="clear" w:color="auto" w:fill="FFFFFF"/>
         </w:rPr>
-        <w:t>相关资料</w:t>
-      </w:r>
-      <w:r>
-        <w:rPr>
-          <w:rFonts w:ascii="Arial" w:hAnsi="Arial" w:cs="Arial" w:hint="eastAsia"/>
+        <w:t>:</w:t>
+      </w:r>
+    </w:p>
+    <w:p>
+      <w:pPr>
+        <w:pStyle w:val="a6"/>
+        <w:numPr>
+          <w:ilvl w:val="0"/>
+          <w:numId w:val="22"/>
+        </w:numPr>
+        <w:ind w:firstLineChars="0"/>
+        <w:rPr>
+          <w:rFonts w:ascii="Arial" w:hAnsi="Arial" w:cs="Arial"/>
           <w:color w:val="00B050"/>
           <w:shd w:val="clear" w:color="auto" w:fill="FFFFFF"/>
         </w:rPr>
-        <w:t>:</w:t>
+      </w:pPr>
+      <w:r>
+        <w:rPr>
+          <w:rFonts w:ascii="Arial" w:hAnsi="Arial" w:cs="Arial"/>
+          <w:color w:val="00B050"/>
+          <w:shd w:val="clear" w:color="auto" w:fill="FFFFFF"/>
+        </w:rPr>
+        <w:t>https://blog.csdn.net/eagle89/article/details/106412402</w:t>
+      </w:r>
+    </w:p>
+    <w:p>
+      <w:pPr>
+        <w:pStyle w:val="2"/>
+      </w:pPr>
+      <w:r>
+        <w:rPr>
+          <w:rFonts w:hint="eastAsia"/>
+        </w:rPr>
+        <w:t>主</w:t>
+      </w:r>
+      <w:proofErr w:type="gramStart"/>
+      <w:r>
+        <w:rPr>
+          <w:rFonts w:hint="eastAsia"/>
+        </w:rPr>
+        <w:t>主</w:t>
+      </w:r>
+      <w:proofErr w:type="gramEnd"/>
+      <w:r>
+        <w:rPr>
+          <w:rFonts w:hint="eastAsia"/>
+        </w:rPr>
+        <w:t>复制</w:t>
+      </w:r>
+    </w:p>
+    <w:p>
+      <w:r>
+        <w:rPr>
+          <w:rFonts w:hint="eastAsia"/>
+        </w:rPr>
+        <w:t>在主从复制的基础上做</w:t>
+      </w:r>
+      <w:r>
+        <w:rPr>
+          <w:rFonts w:hint="eastAsia"/>
+        </w:rPr>
+        <w:t>；</w:t>
+      </w:r>
+    </w:p>
+    <w:p>
+      <w:pPr>
+        <w:pStyle w:val="3"/>
+      </w:pPr>
+      <w:r>
+        <w:rPr>
+          <w:rFonts w:hint="eastAsia"/>
+        </w:rPr>
+        <w:t>配置主服务器</w:t>
+      </w:r>
+    </w:p>
+    <w:p>
+      <w:pPr>
+        <w:pStyle w:val="a6"/>
+        <w:ind w:left="360" w:firstLineChars="0" w:firstLine="0"/>
+      </w:pPr>
+      <w:r>
+        <w:rPr>
+          <w:rFonts w:hint="eastAsia"/>
+        </w:rPr>
+        <w:t>在主服务器中增加</w:t>
+      </w:r>
+    </w:p>
+    <w:p>
+      <w:pPr>
+        <w:pStyle w:val="ac"/>
+        <w:shd w:val="clear" w:color="auto" w:fill="FFFFFF"/>
+        <w:spacing w:before="0" w:beforeAutospacing="0" w:after="240" w:afterAutospacing="0" w:line="390" w:lineRule="atLeast"/>
+        <w:rPr>
+          <w:rFonts w:ascii="Arial" w:hAnsi="Arial" w:cs="Arial"/>
+          <w:color w:val="4D4D4D"/>
+        </w:rPr>
+      </w:pPr>
+      <w:r>
+        <w:rPr>
+          <w:rFonts w:ascii="Arial" w:hAnsi="Arial" w:cs="Arial"/>
+          <w:color w:val="4D4D4D"/>
+        </w:rPr>
+        <w:t>#</w:t>
+      </w:r>
+      <w:proofErr w:type="gramStart"/>
+      <w:r>
+        <w:rPr>
+          <w:rFonts w:ascii="Arial" w:hAnsi="Arial" w:cs="Arial"/>
+          <w:color w:val="4D4D4D"/>
+        </w:rPr>
+        <w:t>步进值</w:t>
+      </w:r>
+      <w:proofErr w:type="spellStart"/>
+      <w:proofErr w:type="gramEnd"/>
+      <w:r>
+        <w:rPr>
+          <w:rFonts w:ascii="Arial" w:hAnsi="Arial" w:cs="Arial"/>
+          <w:color w:val="4D4D4D"/>
+        </w:rPr>
+        <w:t>auto_imcrement</w:t>
+      </w:r>
+      <w:proofErr w:type="spellEnd"/>
+      <w:r>
+        <w:rPr>
+          <w:rFonts w:ascii="Arial" w:hAnsi="Arial" w:cs="Arial"/>
+          <w:color w:val="4D4D4D"/>
+        </w:rPr>
+        <w:t>。一般有</w:t>
+      </w:r>
+      <w:r>
+        <w:rPr>
+          <w:rFonts w:ascii="Arial" w:hAnsi="Arial" w:cs="Arial"/>
+          <w:color w:val="4D4D4D"/>
+        </w:rPr>
+        <w:t>n</w:t>
+      </w:r>
+      <w:r>
+        <w:rPr>
+          <w:rFonts w:ascii="Arial" w:hAnsi="Arial" w:cs="Arial"/>
+          <w:color w:val="4D4D4D"/>
+        </w:rPr>
+        <w:t>台主</w:t>
+      </w:r>
+      <w:r>
+        <w:rPr>
+          <w:rFonts w:ascii="Arial" w:hAnsi="Arial" w:cs="Arial"/>
+          <w:color w:val="4D4D4D"/>
+        </w:rPr>
+        <w:t>MySQL</w:t>
+      </w:r>
+      <w:r>
+        <w:rPr>
+          <w:rFonts w:ascii="Arial" w:hAnsi="Arial" w:cs="Arial"/>
+          <w:color w:val="4D4D4D"/>
+        </w:rPr>
+        <w:t>就填</w:t>
+      </w:r>
+      <w:r>
+        <w:rPr>
+          <w:rFonts w:ascii="Arial" w:hAnsi="Arial" w:cs="Arial"/>
+          <w:color w:val="4D4D4D"/>
+        </w:rPr>
+        <w:t>n</w:t>
+      </w:r>
+    </w:p>
+    <w:p>
+      <w:pPr>
+        <w:pStyle w:val="ac"/>
+        <w:shd w:val="clear" w:color="auto" w:fill="FFFFFF"/>
+        <w:spacing w:before="0" w:beforeAutospacing="0" w:after="240" w:afterAutospacing="0" w:line="390" w:lineRule="atLeast"/>
+        <w:rPr>
+          <w:rFonts w:ascii="Arial" w:hAnsi="Arial" w:cs="Arial"/>
+          <w:color w:val="4D4D4D"/>
+        </w:rPr>
+      </w:pPr>
+      <w:proofErr w:type="spellStart"/>
+      <w:r>
+        <w:rPr>
+          <w:rFonts w:ascii="Arial" w:hAnsi="Arial" w:cs="Arial"/>
+          <w:color w:val="4D4D4D"/>
+        </w:rPr>
+        <w:t>auto_increment_increment</w:t>
+      </w:r>
+      <w:proofErr w:type="spellEnd"/>
+      <w:r>
+        <w:rPr>
+          <w:rFonts w:ascii="Arial" w:hAnsi="Arial" w:cs="Arial"/>
+          <w:color w:val="4D4D4D"/>
+        </w:rPr>
+        <w:t>=2</w:t>
+      </w:r>
+    </w:p>
+    <w:p>
+      <w:pPr>
+        <w:pStyle w:val="ac"/>
+        <w:shd w:val="clear" w:color="auto" w:fill="FFFFFF"/>
+        <w:spacing w:before="0" w:beforeAutospacing="0" w:after="240" w:afterAutospacing="0" w:line="390" w:lineRule="atLeast"/>
+        <w:rPr>
+          <w:rFonts w:ascii="Arial" w:hAnsi="Arial" w:cs="Arial"/>
+          <w:color w:val="4D4D4D"/>
+        </w:rPr>
+      </w:pPr>
+      <w:r>
+        <w:rPr>
+          <w:rFonts w:ascii="Arial" w:hAnsi="Arial" w:cs="Arial"/>
+          <w:color w:val="4D4D4D"/>
+        </w:rPr>
+        <w:t>#</w:t>
+      </w:r>
+      <w:r>
+        <w:rPr>
+          <w:rFonts w:ascii="Arial" w:hAnsi="Arial" w:cs="Arial"/>
+          <w:color w:val="4D4D4D"/>
+        </w:rPr>
+        <w:t>起始值。</w:t>
+      </w:r>
+      <w:proofErr w:type="gramStart"/>
+      <w:r>
+        <w:rPr>
+          <w:rFonts w:ascii="Arial" w:hAnsi="Arial" w:cs="Arial"/>
+          <w:color w:val="4D4D4D"/>
+        </w:rPr>
+        <w:t>一般填第</w:t>
+      </w:r>
+      <w:proofErr w:type="gramEnd"/>
+      <w:r>
+        <w:rPr>
+          <w:rFonts w:ascii="Arial" w:hAnsi="Arial" w:cs="Arial"/>
+          <w:color w:val="4D4D4D"/>
+        </w:rPr>
+        <w:t>n</w:t>
+      </w:r>
+      <w:r>
+        <w:rPr>
+          <w:rFonts w:ascii="Arial" w:hAnsi="Arial" w:cs="Arial"/>
+          <w:color w:val="4D4D4D"/>
+        </w:rPr>
+        <w:t>台主</w:t>
+      </w:r>
+      <w:r>
+        <w:rPr>
+          <w:rFonts w:ascii="Arial" w:hAnsi="Arial" w:cs="Arial"/>
+          <w:color w:val="4D4D4D"/>
+        </w:rPr>
+        <w:t>MySQL</w:t>
+      </w:r>
+      <w:r>
+        <w:rPr>
+          <w:rFonts w:ascii="Arial" w:hAnsi="Arial" w:cs="Arial"/>
+          <w:color w:val="4D4D4D"/>
+        </w:rPr>
+        <w:t>。此时为第一台主</w:t>
+      </w:r>
+      <w:r>
+        <w:rPr>
+          <w:rFonts w:ascii="Arial" w:hAnsi="Arial" w:cs="Arial"/>
+          <w:color w:val="4D4D4D"/>
+        </w:rPr>
+        <w:t>MySQL</w:t>
+      </w:r>
+    </w:p>
+    <w:p>
+      <w:pPr>
+        <w:pStyle w:val="ac"/>
+        <w:shd w:val="clear" w:color="auto" w:fill="FFFFFF"/>
+        <w:spacing w:before="0" w:beforeAutospacing="0" w:after="240" w:afterAutospacing="0" w:line="390" w:lineRule="atLeast"/>
+        <w:rPr>
+          <w:rFonts w:ascii="Arial" w:hAnsi="Arial" w:cs="Arial"/>
+          <w:color w:val="4D4D4D"/>
+        </w:rPr>
+      </w:pPr>
+      <w:proofErr w:type="spellStart"/>
+      <w:r>
+        <w:rPr>
+          <w:rFonts w:ascii="Arial" w:hAnsi="Arial" w:cs="Arial"/>
+          <w:color w:val="4D4D4D"/>
+        </w:rPr>
+        <w:t>auto_increment_offset</w:t>
+      </w:r>
+      <w:proofErr w:type="spellEnd"/>
+      <w:r>
+        <w:rPr>
+          <w:rFonts w:ascii="Arial" w:hAnsi="Arial" w:cs="Arial"/>
+          <w:color w:val="4D4D4D"/>
+        </w:rPr>
+        <w:t>=1</w:t>
       </w:r>
     </w:p>
     <w:p>
@@ -4971,22 +8049,359 @@
           <w:color w:val="00B050"/>
         </w:rPr>
       </w:pPr>
-      <w:r>
-        <w:rPr>
-          <w:rFonts w:ascii="Arial" w:hAnsi="Arial" w:cs="Arial" w:hint="eastAsia"/>
+    </w:p>
+    <w:p>
+      <w:pPr>
+        <w:pStyle w:val="3"/>
+      </w:pPr>
+      <w:r>
+        <w:rPr>
+          <w:rFonts w:hint="eastAsia"/>
+        </w:rPr>
+        <w:t>配置从服务器</w:t>
+      </w:r>
+    </w:p>
+    <w:p>
+      <w:pPr>
+        <w:pStyle w:val="ac"/>
+        <w:shd w:val="clear" w:color="auto" w:fill="FFFFFF"/>
+        <w:spacing w:before="0" w:beforeAutospacing="0" w:after="240" w:afterAutospacing="0" w:line="390" w:lineRule="atLeast"/>
+        <w:rPr>
+          <w:rFonts w:ascii="Arial" w:hAnsi="Arial" w:cs="Arial"/>
+          <w:color w:val="4D4D4D"/>
+        </w:rPr>
+      </w:pPr>
+      <w:r>
+        <w:rPr>
+          <w:rFonts w:ascii="Arial" w:hAnsi="Arial" w:cs="Arial"/>
+          <w:color w:val="4D4D4D"/>
+        </w:rPr>
+        <w:t>#</w:t>
+      </w:r>
+      <w:proofErr w:type="gramStart"/>
+      <w:r>
+        <w:rPr>
+          <w:rFonts w:ascii="Arial" w:hAnsi="Arial" w:cs="Arial"/>
+          <w:color w:val="4D4D4D"/>
+        </w:rPr>
+        <w:t>步进值</w:t>
+      </w:r>
+      <w:proofErr w:type="spellStart"/>
+      <w:proofErr w:type="gramEnd"/>
+      <w:r>
+        <w:rPr>
+          <w:rFonts w:ascii="Arial" w:hAnsi="Arial" w:cs="Arial"/>
+          <w:color w:val="4D4D4D"/>
+        </w:rPr>
+        <w:t>auto_imcrement</w:t>
+      </w:r>
+      <w:proofErr w:type="spellEnd"/>
+      <w:r>
+        <w:rPr>
+          <w:rFonts w:ascii="Arial" w:hAnsi="Arial" w:cs="Arial"/>
+          <w:color w:val="4D4D4D"/>
+        </w:rPr>
+        <w:t>。一般有</w:t>
+      </w:r>
+      <w:r>
+        <w:rPr>
+          <w:rFonts w:ascii="Arial" w:hAnsi="Arial" w:cs="Arial"/>
+          <w:color w:val="4D4D4D"/>
+        </w:rPr>
+        <w:t>n</w:t>
+      </w:r>
+      <w:r>
+        <w:rPr>
+          <w:rFonts w:ascii="Arial" w:hAnsi="Arial" w:cs="Arial"/>
+          <w:color w:val="4D4D4D"/>
+        </w:rPr>
+        <w:t>台主</w:t>
+      </w:r>
+      <w:r>
+        <w:rPr>
+          <w:rFonts w:ascii="Arial" w:hAnsi="Arial" w:cs="Arial"/>
+          <w:color w:val="4D4D4D"/>
+        </w:rPr>
+        <w:t>MySQL</w:t>
+      </w:r>
+      <w:r>
+        <w:rPr>
+          <w:rFonts w:ascii="Arial" w:hAnsi="Arial" w:cs="Arial"/>
+          <w:color w:val="4D4D4D"/>
+        </w:rPr>
+        <w:t>就填</w:t>
+      </w:r>
+      <w:r>
+        <w:rPr>
+          <w:rFonts w:ascii="Arial" w:hAnsi="Arial" w:cs="Arial"/>
+          <w:color w:val="4D4D4D"/>
+        </w:rPr>
+        <w:t>n</w:t>
+      </w:r>
+    </w:p>
+    <w:p>
+      <w:pPr>
+        <w:pStyle w:val="ac"/>
+        <w:shd w:val="clear" w:color="auto" w:fill="FFFFFF"/>
+        <w:spacing w:before="0" w:beforeAutospacing="0" w:after="240" w:afterAutospacing="0" w:line="390" w:lineRule="atLeast"/>
+        <w:rPr>
+          <w:rFonts w:ascii="Arial" w:hAnsi="Arial" w:cs="Arial"/>
+          <w:color w:val="4D4D4D"/>
+        </w:rPr>
+      </w:pPr>
+      <w:proofErr w:type="spellStart"/>
+      <w:r>
+        <w:rPr>
+          <w:rFonts w:ascii="Arial" w:hAnsi="Arial" w:cs="Arial"/>
+          <w:color w:val="4D4D4D"/>
+        </w:rPr>
+        <w:t>auto_increment_increment</w:t>
+      </w:r>
+      <w:proofErr w:type="spellEnd"/>
+      <w:r>
+        <w:rPr>
+          <w:rFonts w:ascii="Arial" w:hAnsi="Arial" w:cs="Arial"/>
+          <w:color w:val="4D4D4D"/>
+        </w:rPr>
+        <w:t>=2</w:t>
+      </w:r>
+    </w:p>
+    <w:p>
+      <w:pPr>
+        <w:pStyle w:val="ac"/>
+        <w:shd w:val="clear" w:color="auto" w:fill="FFFFFF"/>
+        <w:spacing w:before="0" w:beforeAutospacing="0" w:after="240" w:afterAutospacing="0" w:line="390" w:lineRule="atLeast"/>
+        <w:rPr>
+          <w:rFonts w:ascii="Arial" w:hAnsi="Arial" w:cs="Arial"/>
+          <w:color w:val="4D4D4D"/>
+        </w:rPr>
+      </w:pPr>
+      <w:r>
+        <w:rPr>
+          <w:rFonts w:ascii="Arial" w:hAnsi="Arial" w:cs="Arial"/>
+          <w:color w:val="4D4D4D"/>
+        </w:rPr>
+        <w:t>#</w:t>
+      </w:r>
+      <w:r>
+        <w:rPr>
+          <w:rFonts w:ascii="Arial" w:hAnsi="Arial" w:cs="Arial"/>
+          <w:color w:val="4D4D4D"/>
+        </w:rPr>
+        <w:t>起始值。</w:t>
+      </w:r>
+      <w:proofErr w:type="gramStart"/>
+      <w:r>
+        <w:rPr>
+          <w:rFonts w:ascii="Arial" w:hAnsi="Arial" w:cs="Arial"/>
+          <w:color w:val="4D4D4D"/>
+        </w:rPr>
+        <w:t>一般填第</w:t>
+      </w:r>
+      <w:proofErr w:type="gramEnd"/>
+      <w:r>
+        <w:rPr>
+          <w:rFonts w:ascii="Arial" w:hAnsi="Arial" w:cs="Arial"/>
+          <w:color w:val="4D4D4D"/>
+        </w:rPr>
+        <w:t>n</w:t>
+      </w:r>
+      <w:r>
+        <w:rPr>
+          <w:rFonts w:ascii="Arial" w:hAnsi="Arial" w:cs="Arial"/>
+          <w:color w:val="4D4D4D"/>
+        </w:rPr>
+        <w:t>台主</w:t>
+      </w:r>
+      <w:r>
+        <w:rPr>
+          <w:rFonts w:ascii="Arial" w:hAnsi="Arial" w:cs="Arial"/>
+          <w:color w:val="4D4D4D"/>
+        </w:rPr>
+        <w:t>MySQL</w:t>
+      </w:r>
+      <w:r>
+        <w:rPr>
+          <w:rFonts w:ascii="Arial" w:hAnsi="Arial" w:cs="Arial"/>
+          <w:color w:val="4D4D4D"/>
+        </w:rPr>
+        <w:t>。</w:t>
+      </w:r>
+    </w:p>
+    <w:p>
+      <w:pPr>
+        <w:pStyle w:val="ac"/>
+        <w:shd w:val="clear" w:color="auto" w:fill="FFFFFF"/>
+        <w:spacing w:before="0" w:beforeAutospacing="0" w:after="240" w:afterAutospacing="0" w:line="390" w:lineRule="atLeast"/>
+        <w:rPr>
+          <w:rFonts w:ascii="Arial" w:hAnsi="Arial" w:cs="Arial"/>
+          <w:color w:val="4D4D4D"/>
+        </w:rPr>
+      </w:pPr>
+      <w:proofErr w:type="spellStart"/>
+      <w:r>
+        <w:rPr>
+          <w:rFonts w:ascii="Arial" w:hAnsi="Arial" w:cs="Arial"/>
+          <w:color w:val="4D4D4D"/>
+        </w:rPr>
+        <w:t>auto_increment_offset</w:t>
+      </w:r>
+      <w:proofErr w:type="spellEnd"/>
+      <w:r>
+        <w:rPr>
+          <w:rFonts w:ascii="Arial" w:hAnsi="Arial" w:cs="Arial"/>
+          <w:color w:val="4D4D4D"/>
+        </w:rPr>
+        <w:t>=2</w:t>
+      </w:r>
+    </w:p>
+    <w:p>
+      <w:r>
+        <w:rPr>
+          <w:rFonts w:hint="eastAsia"/>
+        </w:rPr>
+        <w:t>创建账号</w:t>
+      </w:r>
+    </w:p>
+    <w:p>
+      <w:pPr>
+        <w:autoSpaceDE w:val="0"/>
+        <w:autoSpaceDN w:val="0"/>
+        <w:adjustRightInd w:val="0"/>
+        <w:jc w:val="left"/>
+        <w:rPr>
+          <w:rFonts w:ascii="Consolas" w:hAnsi="Consolas" w:cs="Consolas"/>
+          <w:kern w:val="0"/>
+          <w:sz w:val="24"/>
+          <w:szCs w:val="24"/>
+          <w:highlight w:val="yellow"/>
+        </w:rPr>
+      </w:pPr>
+      <w:r>
+        <w:rPr>
+          <w:rFonts w:ascii="Consolas" w:hAnsi="Consolas" w:cs="Consolas"/>
+          <w:kern w:val="0"/>
+          <w:sz w:val="24"/>
+          <w:szCs w:val="24"/>
+          <w:highlight w:val="yellow"/>
+        </w:rPr>
+        <w:t>CREATE USER '</w:t>
+      </w:r>
+      <w:r>
+        <w:rPr>
+          <w:rFonts w:ascii="Consolas" w:hAnsi="Consolas" w:cs="Consolas"/>
+          <w:color w:val="000000"/>
+          <w:kern w:val="0"/>
+          <w:sz w:val="24"/>
+          <w:szCs w:val="24"/>
+          <w:highlight w:val="yellow"/>
+          <w:u w:val="single"/>
+        </w:rPr>
+        <w:t>ben</w:t>
+      </w:r>
+      <w:r>
+        <w:rPr>
+          <w:rFonts w:ascii="Consolas" w:hAnsi="Consolas" w:cs="Consolas"/>
+          <w:kern w:val="0"/>
+          <w:sz w:val="24"/>
+          <w:szCs w:val="24"/>
+          <w:highlight w:val="yellow"/>
+        </w:rPr>
+        <w:t>'@'%' IDENTIFIED BY '</w:t>
+      </w:r>
+      <w:r>
+        <w:rPr>
+          <w:rFonts w:ascii="Consolas" w:hAnsi="Consolas" w:cs="Consolas"/>
+          <w:color w:val="000000"/>
+          <w:kern w:val="0"/>
+          <w:sz w:val="24"/>
+          <w:szCs w:val="24"/>
+          <w:highlight w:val="yellow"/>
+          <w:u w:val="single"/>
+        </w:rPr>
+        <w:t>ben</w:t>
+      </w:r>
+      <w:r>
+        <w:rPr>
+          <w:rFonts w:ascii="Consolas" w:hAnsi="Consolas" w:cs="Consolas"/>
+          <w:kern w:val="0"/>
+          <w:sz w:val="24"/>
+          <w:szCs w:val="24"/>
+          <w:highlight w:val="yellow"/>
+        </w:rPr>
+        <w:t>@958958';</w:t>
+      </w:r>
+    </w:p>
+    <w:p>
+      <w:pPr>
+        <w:rPr>
+          <w:rFonts w:hint="eastAsia"/>
+        </w:rPr>
+      </w:pPr>
+      <w:r>
+        <w:rPr>
+          <w:rFonts w:ascii="Consolas" w:hAnsi="Consolas" w:cs="Consolas"/>
+          <w:kern w:val="0"/>
+          <w:sz w:val="24"/>
+          <w:szCs w:val="24"/>
+          <w:highlight w:val="yellow"/>
+        </w:rPr>
+        <w:t xml:space="preserve"> GRANT REPLICATION SLAVE, REPLICATION CLIENT ON </w:t>
+      </w:r>
+      <w:proofErr w:type="gramStart"/>
+      <w:r>
+        <w:rPr>
+          <w:rFonts w:ascii="Consolas" w:hAnsi="Consolas" w:cs="Consolas"/>
+          <w:kern w:val="0"/>
+          <w:sz w:val="24"/>
+          <w:szCs w:val="24"/>
+          <w:highlight w:val="yellow"/>
+        </w:rPr>
+        <w:t>*.*</w:t>
+      </w:r>
+      <w:proofErr w:type="gramEnd"/>
+      <w:r>
+        <w:rPr>
+          <w:rFonts w:ascii="Consolas" w:hAnsi="Consolas" w:cs="Consolas"/>
+          <w:kern w:val="0"/>
+          <w:sz w:val="24"/>
+          <w:szCs w:val="24"/>
+          <w:highlight w:val="yellow"/>
+        </w:rPr>
+        <w:t xml:space="preserve"> TO '</w:t>
+      </w:r>
+      <w:r>
+        <w:rPr>
+          <w:rFonts w:ascii="Consolas" w:hAnsi="Consolas" w:cs="Consolas"/>
+          <w:color w:val="000000"/>
+          <w:kern w:val="0"/>
+          <w:sz w:val="24"/>
+          <w:szCs w:val="24"/>
+          <w:highlight w:val="yellow"/>
+          <w:u w:val="single"/>
+        </w:rPr>
+        <w:t>ben</w:t>
+      </w:r>
+      <w:r>
+        <w:rPr>
+          <w:rFonts w:ascii="Consolas" w:hAnsi="Consolas" w:cs="Consolas"/>
+          <w:kern w:val="0"/>
+          <w:sz w:val="24"/>
+          <w:szCs w:val="24"/>
+          <w:highlight w:val="yellow"/>
+        </w:rPr>
+        <w:t>'@'%';</w:t>
+      </w:r>
+    </w:p>
+    <w:p>
+      <w:pPr>
+        <w:rPr>
+          <w:rFonts w:hint="eastAsia"/>
+          <w:b/>
+          <w:bCs/>
           <w:color w:val="00B050"/>
-          <w:shd w:val="clear" w:color="auto" w:fill="FFFFFF"/>
-        </w:rPr>
-        <w:t>1.</w:t>
-      </w:r>
-      <w:r>
-        <w:rPr>
-          <w:rFonts w:ascii="Arial" w:hAnsi="Arial" w:cs="Arial"/>
-          <w:color w:val="00B050"/>
-          <w:shd w:val="clear" w:color="auto" w:fill="FFFFFF"/>
-        </w:rPr>
-        <w:t>https://blog.csdn.net/eagle89/article/details/106412402</w:t>
-      </w:r>
+        </w:rPr>
+      </w:pPr>
     </w:p>
     <w:p>
       <w:pPr>
@@ -5152,6 +8567,95 @@
     </w:lvl>
   </w:abstractNum>
   <w:abstractNum w:abstractNumId="1" w15:restartNumberingAfterBreak="0">
+    <w:nsid w:val="04FC5BEB"/>
+    <w:multiLevelType w:val="hybridMultilevel"/>
+    <w:tmpl w:val="CA7CAAB0"/>
+    <w:lvl w:ilvl="0" w:tplc="5A9446A6">
+      <w:start w:val="1"/>
+      <w:numFmt w:val="decimal"/>
+      <w:lvlText w:val="%1."/>
+      <w:lvlJc w:val="left"/>
+      <w:pPr>
+        <w:ind w:left="360" w:hanging="360"/>
+      </w:pPr>
+      <w:rPr>
+        <w:rFonts w:hint="default"/>
+      </w:rPr>
+    </w:lvl>
+    <w:lvl w:ilvl="1" w:tplc="04090019" w:tentative="1">
+      <w:start w:val="1"/>
+      <w:numFmt w:val="lowerLetter"/>
+      <w:lvlText w:val="%2)"/>
+      <w:lvlJc w:val="left"/>
+      <w:pPr>
+        <w:ind w:left="840" w:hanging="420"/>
+      </w:pPr>
+    </w:lvl>
+    <w:lvl w:ilvl="2" w:tplc="0409001B" w:tentative="1">
+      <w:start w:val="1"/>
+      <w:numFmt w:val="lowerRoman"/>
+      <w:lvlText w:val="%3."/>
+      <w:lvlJc w:val="right"/>
+      <w:pPr>
+        <w:ind w:left="1260" w:hanging="420"/>
+      </w:pPr>
+    </w:lvl>
+    <w:lvl w:ilvl="3" w:tplc="0409000F" w:tentative="1">
+      <w:start w:val="1"/>
+      <w:numFmt w:val="decimal"/>
+      <w:lvlText w:val="%4."/>
+      <w:lvlJc w:val="left"/>
+      <w:pPr>
+        <w:ind w:left="1680" w:hanging="420"/>
+      </w:pPr>
+    </w:lvl>
+    <w:lvl w:ilvl="4" w:tplc="04090019" w:tentative="1">
+      <w:start w:val="1"/>
+      <w:numFmt w:val="lowerLetter"/>
+      <w:lvlText w:val="%5)"/>
+      <w:lvlJc w:val="left"/>
+      <w:pPr>
+        <w:ind w:left="2100" w:hanging="420"/>
+      </w:pPr>
+    </w:lvl>
+    <w:lvl w:ilvl="5" w:tplc="0409001B" w:tentative="1">
+      <w:start w:val="1"/>
+      <w:numFmt w:val="lowerRoman"/>
+      <w:lvlText w:val="%6."/>
+      <w:lvlJc w:val="right"/>
+      <w:pPr>
+        <w:ind w:left="2520" w:hanging="420"/>
+      </w:pPr>
+    </w:lvl>
+    <w:lvl w:ilvl="6" w:tplc="0409000F" w:tentative="1">
+      <w:start w:val="1"/>
+      <w:numFmt w:val="decimal"/>
+      <w:lvlText w:val="%7."/>
+      <w:lvlJc w:val="left"/>
+      <w:pPr>
+        <w:ind w:left="2940" w:hanging="420"/>
+      </w:pPr>
+    </w:lvl>
+    <w:lvl w:ilvl="7" w:tplc="04090019" w:tentative="1">
+      <w:start w:val="1"/>
+      <w:numFmt w:val="lowerLetter"/>
+      <w:lvlText w:val="%8)"/>
+      <w:lvlJc w:val="left"/>
+      <w:pPr>
+        <w:ind w:left="3360" w:hanging="420"/>
+      </w:pPr>
+    </w:lvl>
+    <w:lvl w:ilvl="8" w:tplc="0409001B" w:tentative="1">
+      <w:start w:val="1"/>
+      <w:numFmt w:val="lowerRoman"/>
+      <w:lvlText w:val="%9."/>
+      <w:lvlJc w:val="right"/>
+      <w:pPr>
+        <w:ind w:left="3780" w:hanging="420"/>
+      </w:pPr>
+    </w:lvl>
+  </w:abstractNum>
+  <w:abstractNum w:abstractNumId="2" w15:restartNumberingAfterBreak="0">
     <w:nsid w:val="159F2C16"/>
     <w:multiLevelType w:val="hybridMultilevel"/>
     <w:tmpl w:val="D592E728"/>
@@ -5240,7 +8744,7 @@
       </w:pPr>
     </w:lvl>
   </w:abstractNum>
-  <w:abstractNum w:abstractNumId="2" w15:restartNumberingAfterBreak="0">
+  <w:abstractNum w:abstractNumId="3" w15:restartNumberingAfterBreak="0">
     <w:nsid w:val="26D44040"/>
     <w:multiLevelType w:val="hybridMultilevel"/>
     <w:tmpl w:val="D58619BA"/>
@@ -5329,7 +8833,7 @@
       </w:pPr>
     </w:lvl>
   </w:abstractNum>
-  <w:abstractNum w:abstractNumId="3" w15:restartNumberingAfterBreak="0">
+  <w:abstractNum w:abstractNumId="4" w15:restartNumberingAfterBreak="0">
     <w:nsid w:val="270C2A66"/>
     <w:multiLevelType w:val="multilevel"/>
     <w:tmpl w:val="93D61B58"/>
@@ -5478,7 +8982,7 @@
       </w:rPr>
     </w:lvl>
   </w:abstractNum>
-  <w:abstractNum w:abstractNumId="4" w15:restartNumberingAfterBreak="0">
+  <w:abstractNum w:abstractNumId="5" w15:restartNumberingAfterBreak="0">
     <w:nsid w:val="326577B6"/>
     <w:multiLevelType w:val="multilevel"/>
     <w:tmpl w:val="B6241278"/>
@@ -5627,7 +9131,7 @@
       </w:rPr>
     </w:lvl>
   </w:abstractNum>
-  <w:abstractNum w:abstractNumId="5" w15:restartNumberingAfterBreak="0">
+  <w:abstractNum w:abstractNumId="6" w15:restartNumberingAfterBreak="0">
     <w:nsid w:val="32AD435E"/>
     <w:multiLevelType w:val="multilevel"/>
     <w:tmpl w:val="7896B18A"/>
@@ -5776,7 +9280,7 @@
       </w:rPr>
     </w:lvl>
   </w:abstractNum>
-  <w:abstractNum w:abstractNumId="6" w15:restartNumberingAfterBreak="0">
+  <w:abstractNum w:abstractNumId="7" w15:restartNumberingAfterBreak="0">
     <w:nsid w:val="36A64802"/>
     <w:multiLevelType w:val="multilevel"/>
     <w:tmpl w:val="66EE4A3E"/>
@@ -5925,7 +9429,7 @@
       </w:rPr>
     </w:lvl>
   </w:abstractNum>
-  <w:abstractNum w:abstractNumId="7" w15:restartNumberingAfterBreak="0">
+  <w:abstractNum w:abstractNumId="8" w15:restartNumberingAfterBreak="0">
     <w:nsid w:val="3A35403A"/>
     <w:multiLevelType w:val="hybridMultilevel"/>
     <w:tmpl w:val="C70EEFE2"/>
@@ -6014,7 +9518,7 @@
       </w:pPr>
     </w:lvl>
   </w:abstractNum>
-  <w:abstractNum w:abstractNumId="8" w15:restartNumberingAfterBreak="0">
+  <w:abstractNum w:abstractNumId="9" w15:restartNumberingAfterBreak="0">
     <w:nsid w:val="3FAD056F"/>
     <w:multiLevelType w:val="hybridMultilevel"/>
     <w:tmpl w:val="43C44172"/>
@@ -6103,7 +9607,7 @@
       </w:pPr>
     </w:lvl>
   </w:abstractNum>
-  <w:abstractNum w:abstractNumId="9" w15:restartNumberingAfterBreak="0">
+  <w:abstractNum w:abstractNumId="10" w15:restartNumberingAfterBreak="0">
     <w:nsid w:val="47C041BD"/>
     <w:multiLevelType w:val="multilevel"/>
     <w:tmpl w:val="5DDE63DA"/>
@@ -6252,7 +9756,96 @@
       </w:rPr>
     </w:lvl>
   </w:abstractNum>
-  <w:abstractNum w:abstractNumId="10" w15:restartNumberingAfterBreak="0">
+  <w:abstractNum w:abstractNumId="11" w15:restartNumberingAfterBreak="0">
+    <w:nsid w:val="4BC470C0"/>
+    <w:multiLevelType w:val="hybridMultilevel"/>
+    <w:tmpl w:val="9D8A2384"/>
+    <w:lvl w:ilvl="0" w:tplc="07104280">
+      <w:start w:val="1"/>
+      <w:numFmt w:val="decimal"/>
+      <w:lvlText w:val="%1."/>
+      <w:lvlJc w:val="left"/>
+      <w:pPr>
+        <w:ind w:left="480" w:hanging="360"/>
+      </w:pPr>
+      <w:rPr>
+        <w:rFonts w:hint="default"/>
+      </w:rPr>
+    </w:lvl>
+    <w:lvl w:ilvl="1" w:tplc="04090019" w:tentative="1">
+      <w:start w:val="1"/>
+      <w:numFmt w:val="lowerLetter"/>
+      <w:lvlText w:val="%2)"/>
+      <w:lvlJc w:val="left"/>
+      <w:pPr>
+        <w:ind w:left="960" w:hanging="420"/>
+      </w:pPr>
+    </w:lvl>
+    <w:lvl w:ilvl="2" w:tplc="0409001B" w:tentative="1">
+      <w:start w:val="1"/>
+      <w:numFmt w:val="lowerRoman"/>
+      <w:lvlText w:val="%3."/>
+      <w:lvlJc w:val="right"/>
+      <w:pPr>
+        <w:ind w:left="1380" w:hanging="420"/>
+      </w:pPr>
+    </w:lvl>
+    <w:lvl w:ilvl="3" w:tplc="0409000F" w:tentative="1">
+      <w:start w:val="1"/>
+      <w:numFmt w:val="decimal"/>
+      <w:lvlText w:val="%4."/>
+      <w:lvlJc w:val="left"/>
+      <w:pPr>
+        <w:ind w:left="1800" w:hanging="420"/>
+      </w:pPr>
+    </w:lvl>
+    <w:lvl w:ilvl="4" w:tplc="04090019" w:tentative="1">
+      <w:start w:val="1"/>
+      <w:numFmt w:val="lowerLetter"/>
+      <w:lvlText w:val="%5)"/>
+      <w:lvlJc w:val="left"/>
+      <w:pPr>
+        <w:ind w:left="2220" w:hanging="420"/>
+      </w:pPr>
+    </w:lvl>
+    <w:lvl w:ilvl="5" w:tplc="0409001B" w:tentative="1">
+      <w:start w:val="1"/>
+      <w:numFmt w:val="lowerRoman"/>
+      <w:lvlText w:val="%6."/>
+      <w:lvlJc w:val="right"/>
+      <w:pPr>
+        <w:ind w:left="2640" w:hanging="420"/>
+      </w:pPr>
+    </w:lvl>
+    <w:lvl w:ilvl="6" w:tplc="0409000F" w:tentative="1">
+      <w:start w:val="1"/>
+      <w:numFmt w:val="decimal"/>
+      <w:lvlText w:val="%7."/>
+      <w:lvlJc w:val="left"/>
+      <w:pPr>
+        <w:ind w:left="3060" w:hanging="420"/>
+      </w:pPr>
+    </w:lvl>
+    <w:lvl w:ilvl="7" w:tplc="04090019" w:tentative="1">
+      <w:start w:val="1"/>
+      <w:numFmt w:val="lowerLetter"/>
+      <w:lvlText w:val="%8)"/>
+      <w:lvlJc w:val="left"/>
+      <w:pPr>
+        <w:ind w:left="3480" w:hanging="420"/>
+      </w:pPr>
+    </w:lvl>
+    <w:lvl w:ilvl="8" w:tplc="0409001B" w:tentative="1">
+      <w:start w:val="1"/>
+      <w:numFmt w:val="lowerRoman"/>
+      <w:lvlText w:val="%9."/>
+      <w:lvlJc w:val="right"/>
+      <w:pPr>
+        <w:ind w:left="3900" w:hanging="420"/>
+      </w:pPr>
+    </w:lvl>
+  </w:abstractNum>
+  <w:abstractNum w:abstractNumId="12" w15:restartNumberingAfterBreak="0">
     <w:nsid w:val="4CF106E0"/>
     <w:multiLevelType w:val="hybridMultilevel"/>
     <w:tmpl w:val="460CB18E"/>
@@ -6343,7 +9936,7 @@
       </w:pPr>
     </w:lvl>
   </w:abstractNum>
-  <w:abstractNum w:abstractNumId="11" w15:restartNumberingAfterBreak="0">
+  <w:abstractNum w:abstractNumId="13" w15:restartNumberingAfterBreak="0">
     <w:nsid w:val="51C81F45"/>
     <w:multiLevelType w:val="hybridMultilevel"/>
     <w:tmpl w:val="F7702410"/>
@@ -6434,7 +10027,7 @@
       </w:pPr>
     </w:lvl>
   </w:abstractNum>
-  <w:abstractNum w:abstractNumId="12" w15:restartNumberingAfterBreak="0">
+  <w:abstractNum w:abstractNumId="14" w15:restartNumberingAfterBreak="0">
     <w:nsid w:val="521C391A"/>
     <w:multiLevelType w:val="hybridMultilevel"/>
     <w:tmpl w:val="36888ADC"/>
@@ -6523,7 +10116,7 @@
       </w:pPr>
     </w:lvl>
   </w:abstractNum>
-  <w:abstractNum w:abstractNumId="13" w15:restartNumberingAfterBreak="0">
+  <w:abstractNum w:abstractNumId="15" w15:restartNumberingAfterBreak="0">
     <w:nsid w:val="531F253A"/>
     <w:multiLevelType w:val="hybridMultilevel"/>
     <w:tmpl w:val="D9B6DE76"/>
@@ -6612,7 +10205,7 @@
       </w:pPr>
     </w:lvl>
   </w:abstractNum>
-  <w:abstractNum w:abstractNumId="14" w15:restartNumberingAfterBreak="0">
+  <w:abstractNum w:abstractNumId="16" w15:restartNumberingAfterBreak="0">
     <w:nsid w:val="5B5F06DC"/>
     <w:multiLevelType w:val="hybridMultilevel"/>
     <w:tmpl w:val="4A1EC3F0"/>
@@ -6701,7 +10294,7 @@
       </w:pPr>
     </w:lvl>
   </w:abstractNum>
-  <w:abstractNum w:abstractNumId="15" w15:restartNumberingAfterBreak="0">
+  <w:abstractNum w:abstractNumId="17" w15:restartNumberingAfterBreak="0">
     <w:nsid w:val="6093395C"/>
     <w:multiLevelType w:val="multilevel"/>
     <w:tmpl w:val="557CD22C"/>
@@ -6850,7 +10443,7 @@
       </w:rPr>
     </w:lvl>
   </w:abstractNum>
-  <w:abstractNum w:abstractNumId="16" w15:restartNumberingAfterBreak="0">
+  <w:abstractNum w:abstractNumId="18" w15:restartNumberingAfterBreak="0">
     <w:nsid w:val="63161FD2"/>
     <w:multiLevelType w:val="hybridMultilevel"/>
     <w:tmpl w:val="24B21A48"/>
@@ -6939,7 +10532,7 @@
       </w:pPr>
     </w:lvl>
   </w:abstractNum>
-  <w:abstractNum w:abstractNumId="17" w15:restartNumberingAfterBreak="0">
+  <w:abstractNum w:abstractNumId="19" w15:restartNumberingAfterBreak="0">
     <w:nsid w:val="73AF4BB2"/>
     <w:multiLevelType w:val="hybridMultilevel"/>
     <w:tmpl w:val="F2E4D6B0"/>
@@ -7030,7 +10623,96 @@
       </w:pPr>
     </w:lvl>
   </w:abstractNum>
-  <w:abstractNum w:abstractNumId="18" w15:restartNumberingAfterBreak="0">
+  <w:abstractNum w:abstractNumId="20" w15:restartNumberingAfterBreak="0">
+    <w:nsid w:val="75FA536B"/>
+    <w:multiLevelType w:val="hybridMultilevel"/>
+    <w:tmpl w:val="D9D0AF24"/>
+    <w:lvl w:ilvl="0" w:tplc="4DC87A14">
+      <w:start w:val="1"/>
+      <w:numFmt w:val="decimal"/>
+      <w:lvlText w:val="%1."/>
+      <w:lvlJc w:val="left"/>
+      <w:pPr>
+        <w:ind w:left="720" w:hanging="360"/>
+      </w:pPr>
+      <w:rPr>
+        <w:rFonts w:hint="default"/>
+      </w:rPr>
+    </w:lvl>
+    <w:lvl w:ilvl="1" w:tplc="04090019" w:tentative="1">
+      <w:start w:val="1"/>
+      <w:numFmt w:val="lowerLetter"/>
+      <w:lvlText w:val="%2)"/>
+      <w:lvlJc w:val="left"/>
+      <w:pPr>
+        <w:ind w:left="1200" w:hanging="420"/>
+      </w:pPr>
+    </w:lvl>
+    <w:lvl w:ilvl="2" w:tplc="0409001B" w:tentative="1">
+      <w:start w:val="1"/>
+      <w:numFmt w:val="lowerRoman"/>
+      <w:lvlText w:val="%3."/>
+      <w:lvlJc w:val="right"/>
+      <w:pPr>
+        <w:ind w:left="1620" w:hanging="420"/>
+      </w:pPr>
+    </w:lvl>
+    <w:lvl w:ilvl="3" w:tplc="0409000F" w:tentative="1">
+      <w:start w:val="1"/>
+      <w:numFmt w:val="decimal"/>
+      <w:lvlText w:val="%4."/>
+      <w:lvlJc w:val="left"/>
+      <w:pPr>
+        <w:ind w:left="2040" w:hanging="420"/>
+      </w:pPr>
+    </w:lvl>
+    <w:lvl w:ilvl="4" w:tplc="04090019" w:tentative="1">
+      <w:start w:val="1"/>
+      <w:numFmt w:val="lowerLetter"/>
+      <w:lvlText w:val="%5)"/>
+      <w:lvlJc w:val="left"/>
+      <w:pPr>
+        <w:ind w:left="2460" w:hanging="420"/>
+      </w:pPr>
+    </w:lvl>
+    <w:lvl w:ilvl="5" w:tplc="0409001B" w:tentative="1">
+      <w:start w:val="1"/>
+      <w:numFmt w:val="lowerRoman"/>
+      <w:lvlText w:val="%6."/>
+      <w:lvlJc w:val="right"/>
+      <w:pPr>
+        <w:ind w:left="2880" w:hanging="420"/>
+      </w:pPr>
+    </w:lvl>
+    <w:lvl w:ilvl="6" w:tplc="0409000F" w:tentative="1">
+      <w:start w:val="1"/>
+      <w:numFmt w:val="decimal"/>
+      <w:lvlText w:val="%7."/>
+      <w:lvlJc w:val="left"/>
+      <w:pPr>
+        <w:ind w:left="3300" w:hanging="420"/>
+      </w:pPr>
+    </w:lvl>
+    <w:lvl w:ilvl="7" w:tplc="04090019" w:tentative="1">
+      <w:start w:val="1"/>
+      <w:numFmt w:val="lowerLetter"/>
+      <w:lvlText w:val="%8)"/>
+      <w:lvlJc w:val="left"/>
+      <w:pPr>
+        <w:ind w:left="3720" w:hanging="420"/>
+      </w:pPr>
+    </w:lvl>
+    <w:lvl w:ilvl="8" w:tplc="0409001B" w:tentative="1">
+      <w:start w:val="1"/>
+      <w:numFmt w:val="lowerRoman"/>
+      <w:lvlText w:val="%9."/>
+      <w:lvlJc w:val="right"/>
+      <w:pPr>
+        <w:ind w:left="4140" w:hanging="420"/>
+      </w:pPr>
+    </w:lvl>
+  </w:abstractNum>
+  <w:abstractNum w:abstractNumId="21" w15:restartNumberingAfterBreak="0">
     <w:nsid w:val="7A5D1DD1"/>
     <w:multiLevelType w:val="hybridMultilevel"/>
     <w:tmpl w:val="136A32D6"/>
@@ -7119,7 +10801,7 @@
       </w:pPr>
     </w:lvl>
   </w:abstractNum>
-  <w:abstractNum w:abstractNumId="19" w15:restartNumberingAfterBreak="0">
+  <w:abstractNum w:abstractNumId="22" w15:restartNumberingAfterBreak="0">
     <w:nsid w:val="7BA258B7"/>
     <w:multiLevelType w:val="multilevel"/>
     <w:tmpl w:val="623AA280"/>
@@ -7269,64 +10951,73 @@
     </w:lvl>
   </w:abstractNum>
   <w:num w:numId="1">
+    <w:abstractNumId w:val="7"/>
+  </w:num>
+  <w:num w:numId="2">
+    <w:abstractNumId w:val="17"/>
+  </w:num>
+  <w:num w:numId="3">
     <w:abstractNumId w:val="6"/>
   </w:num>
-  <w:num w:numId="2">
+  <w:num w:numId="4">
+    <w:abstractNumId w:val="9"/>
+  </w:num>
+  <w:num w:numId="5">
+    <w:abstractNumId w:val="14"/>
+  </w:num>
+  <w:num w:numId="6">
+    <w:abstractNumId w:val="4"/>
+  </w:num>
+  <w:num w:numId="7">
+    <w:abstractNumId w:val="5"/>
+  </w:num>
+  <w:num w:numId="8">
+    <w:abstractNumId w:val="22"/>
+  </w:num>
+  <w:num w:numId="9">
+    <w:abstractNumId w:val="10"/>
+  </w:num>
+  <w:num w:numId="10">
     <w:abstractNumId w:val="15"/>
   </w:num>
-  <w:num w:numId="3">
-    <w:abstractNumId w:val="5"/>
+  <w:num w:numId="11">
+    <w:abstractNumId w:val="16"/>
   </w:num>
-  <w:num w:numId="4">
+  <w:num w:numId="12">
+    <w:abstractNumId w:val="2"/>
+  </w:num>
+  <w:num w:numId="13">
+    <w:abstractNumId w:val="13"/>
+  </w:num>
+  <w:num w:numId="14">
+    <w:abstractNumId w:val="12"/>
+  </w:num>
+  <w:num w:numId="15">
     <w:abstractNumId w:val="8"/>
   </w:num>
-  <w:num w:numId="5">
-    <w:abstractNumId w:val="12"/>
+  <w:num w:numId="16">
+    <w:abstractNumId w:val="18"/>
   </w:num>
-  <w:num w:numId="6">
+  <w:num w:numId="17">
+    <w:abstractNumId w:val="21"/>
+  </w:num>
+  <w:num w:numId="18">
     <w:abstractNumId w:val="3"/>
   </w:num>
-  <w:num w:numId="7">
-    <w:abstractNumId w:val="4"/>
-  </w:num>
-  <w:num w:numId="8">
+  <w:num w:numId="19">
     <w:abstractNumId w:val="19"/>
-  </w:num>
-  <w:num w:numId="9">
-    <w:abstractNumId w:val="9"/>
-  </w:num>
-  <w:num w:numId="10">
-    <w:abstractNumId w:val="13"/>
-  </w:num>
-  <w:num w:numId="11">
-    <w:abstractNumId w:val="14"/>
-  </w:num>
-  <w:num w:numId="12">
-    <w:abstractNumId w:val="1"/>
-  </w:num>
-  <w:num w:numId="13">
-    <w:abstractNumId w:val="11"/>
-  </w:num>
-  <w:num w:numId="14">
-    <w:abstractNumId w:val="10"/>
-  </w:num>
-  <w:num w:numId="15">
-    <w:abstractNumId w:val="7"/>
-  </w:num>
-  <w:num w:numId="16">
-    <w:abstractNumId w:val="16"/>
-  </w:num>
-  <w:num w:numId="17">
-    <w:abstractNumId w:val="18"/>
-  </w:num>
-  <w:num w:numId="18">
-    <w:abstractNumId w:val="2"/>
-  </w:num>
-  <w:num w:numId="19">
-    <w:abstractNumId w:val="17"/>
   </w:num>
   <w:num w:numId="20">
     <w:abstractNumId w:val="0"/>
+  </w:num>
+  <w:num w:numId="21">
+    <w:abstractNumId w:val="11"/>
+  </w:num>
+  <w:num w:numId="22">
+    <w:abstractNumId w:val="20"/>
+  </w:num>
+  <w:num w:numId="23">
+    <w:abstractNumId w:val="1"/>
   </w:num>
 </w:numbering>
 </file>
@@ -7726,6 +11417,7 @@
   <w:style w:type="paragraph" w:default="1" w:styleId="a">
     <w:name w:val="Normal"/>
     <w:qFormat/>
+    <w:rsid w:val="00AF2B01"/>
     <w:pPr>
       <w:widowControl w:val="0"/>
       <w:jc w:val="both"/>
@@ -8041,6 +11733,25 @@
       <w:szCs w:val="18"/>
     </w:rPr>
   </w:style>
+  <w:style w:type="paragraph" w:styleId="ac">
+    <w:name w:val="Normal (Web)"/>
+    <w:basedOn w:val="a"/>
+    <w:uiPriority w:val="99"/>
+    <w:semiHidden/>
+    <w:unhideWhenUsed/>
+    <w:rsid w:val="005D1345"/>
+    <w:pPr>
+      <w:widowControl/>
+      <w:spacing w:before="100" w:beforeAutospacing="1" w:after="100" w:afterAutospacing="1"/>
+      <w:jc w:val="left"/>
+    </w:pPr>
+    <w:rPr>
+      <w:rFonts w:ascii="宋体" w:eastAsia="宋体" w:hAnsi="宋体" w:cs="宋体"/>
+      <w:kern w:val="0"/>
+      <w:sz w:val="24"/>
+      <w:szCs w:val="24"/>
+    </w:rPr>
+  </w:style>
 </w:styles>
 </file>
 

--- a/itour-parent/数据备份.docx
+++ b/itour-parent/数据备份.docx
@@ -1,6 +1,6 @@
 
 <file path=word/document.xml><?xml version="1.0" encoding="utf-8"?>
-<w:document xmlns:wpc="http://schemas.microsoft.com/office/word/2010/wordprocessingCanvas" xmlns:cx="http://schemas.microsoft.com/office/drawing/2014/chartex" xmlns:cx1="http://schemas.microsoft.com/office/drawing/2015/9/8/chartex" xmlns:cx2="http://schemas.microsoft.com/office/drawing/2015/10/21/chartex" xmlns:cx3="http://schemas.microsoft.com/office/drawing/2016/5/9/chartex" xmlns:cx4="http://schemas.microsoft.com/office/drawing/2016/5/10/chartex" xmlns:cx5="http://schemas.microsoft.com/office/drawing/2016/5/11/chartex" xmlns:cx6="http://schemas.microsoft.com/office/drawing/2016/5/12/chartex" xmlns:cx7="http://schemas.microsoft.com/office/drawing/2016/5/13/chartex" xmlns:cx8="http://schemas.microsoft.com/office/drawing/2016/5/14/chartex" xmlns:mc="http://schemas.openxmlformats.org/markup-compatibility/2006" xmlns:aink="http://schemas.microsoft.com/office/drawing/2016/ink" xmlns:am3d="http://schemas.microsoft.com/office/drawing/2017/model3d" xmlns:o="urn:schemas-microsoft-com:office:office" xmlns:r="http://schemas.openxmlformats.org/officeDocument/2006/relationships" xmlns:m="http://schemas.openxmlformats.org/officeDocument/2006/math" xmlns:v="urn:schemas-microsoft-com:vml" xmlns:wp14="http://schemas.microsoft.com/office/word/2010/wordprocessingDrawing" xmlns:wp="http://schemas.openxmlformats.org/drawingml/2006/wordprocessingDrawing" xmlns:w10="urn:schemas-microsoft-com:office:word" xmlns:w="http://schemas.openxmlformats.org/wordprocessingml/2006/main" xmlns:w14="http://schemas.microsoft.com/office/word/2010/wordml" xmlns:w15="http://schemas.microsoft.com/office/word/2012/wordml" xmlns:w16cex="http://schemas.microsoft.com/office/word/2018/wordml/cex" xmlns:w16cid="http://schemas.microsoft.com/office/word/2016/wordml/cid" xmlns:w16="http://schemas.microsoft.com/office/word/2018/wordml" xmlns:w16sdtdh="http://schemas.microsoft.com/office/word/2020/wordml/sdtdatahash" xmlns:w16se="http://schemas.microsoft.com/office/word/2015/wordml/symex" xmlns:wpg="http://schemas.microsoft.com/office/word/2010/wordprocessingGroup" xmlns:wpi="http://schemas.microsoft.com/office/word/2010/wordprocessingInk" xmlns:wne="http://schemas.microsoft.com/office/word/2006/wordml" xmlns:wps="http://schemas.microsoft.com/office/word/2010/wordprocessingShape" mc:Ignorable="w14 w15 w16se w16cid w16 w16cex w16sdtdh wp14">
+<w:document xmlns:wpc="http://schemas.microsoft.com/office/word/2010/wordprocessingCanvas" xmlns:cx="http://schemas.microsoft.com/office/drawing/2014/chartex" xmlns:cx1="http://schemas.microsoft.com/office/drawing/2015/9/8/chartex" xmlns:cx2="http://schemas.microsoft.com/office/drawing/2015/10/21/chartex" xmlns:cx3="http://schemas.microsoft.com/office/drawing/2016/5/9/chartex" xmlns:cx4="http://schemas.microsoft.com/office/drawing/2016/5/10/chartex" xmlns:cx5="http://schemas.microsoft.com/office/drawing/2016/5/11/chartex" xmlns:cx6="http://schemas.microsoft.com/office/drawing/2016/5/12/chartex" xmlns:cx7="http://schemas.microsoft.com/office/drawing/2016/5/13/chartex" xmlns:cx8="http://schemas.microsoft.com/office/drawing/2016/5/14/chartex" xmlns:mc="http://schemas.openxmlformats.org/markup-compatibility/2006" xmlns:aink="http://schemas.microsoft.com/office/drawing/2016/ink" xmlns:am3d="http://schemas.microsoft.com/office/drawing/2017/model3d" xmlns:o="urn:schemas-microsoft-com:office:office" xmlns:oel="http://schemas.microsoft.com/office/2019/extlst" xmlns:r="http://schemas.openxmlformats.org/officeDocument/2006/relationships" xmlns:m="http://schemas.openxmlformats.org/officeDocument/2006/math" xmlns:v="urn:schemas-microsoft-com:vml" xmlns:wp14="http://schemas.microsoft.com/office/word/2010/wordprocessingDrawing" xmlns:wp="http://schemas.openxmlformats.org/drawingml/2006/wordprocessingDrawing" xmlns:w10="urn:schemas-microsoft-com:office:word" xmlns:w="http://schemas.openxmlformats.org/wordprocessingml/2006/main" xmlns:w14="http://schemas.microsoft.com/office/word/2010/wordml" xmlns:w15="http://schemas.microsoft.com/office/word/2012/wordml" xmlns:w16cex="http://schemas.microsoft.com/office/word/2018/wordml/cex" xmlns:w16cid="http://schemas.microsoft.com/office/word/2016/wordml/cid" xmlns:w16="http://schemas.microsoft.com/office/word/2018/wordml" xmlns:w16sdtdh="http://schemas.microsoft.com/office/word/2020/wordml/sdtdatahash" xmlns:w16se="http://schemas.microsoft.com/office/word/2015/wordml/symex" xmlns:wpg="http://schemas.microsoft.com/office/word/2010/wordprocessingGroup" xmlns:wpi="http://schemas.microsoft.com/office/word/2010/wordprocessingInk" xmlns:wne="http://schemas.microsoft.com/office/word/2006/wordml" xmlns:wps="http://schemas.microsoft.com/office/word/2010/wordprocessingShape" mc:Ignorable="w14 w15 w16se w16cid w16 w16cex w16sdtdh wp14">
   <w:body>
     <w:p>
       <w:pPr>
@@ -1444,6 +1444,7 @@
           <w:color w:val="404040"/>
           <w:shd w:val="clear" w:color="auto" w:fill="FFFFFF"/>
         </w:rPr>
+        <w:lastRenderedPageBreak/>
         <w:t>备份数据文件</w:t>
       </w:r>
     </w:p>
@@ -1938,6 +1939,7 @@
         <w:ind w:left="360" w:firstLineChars="0" w:firstLine="0"/>
       </w:pPr>
       <w:r>
+        <w:lastRenderedPageBreak/>
         <w:t xml:space="preserve">--skip-triggers      </w:t>
       </w:r>
     </w:p>
@@ -2292,6 +2294,7 @@
         </w:rPr>
       </w:pPr>
       <w:r>
+        <w:lastRenderedPageBreak/>
         <w:t>#创建一个数据库</w:t>
       </w:r>
     </w:p>
@@ -2728,6 +2731,7 @@
         <w:rPr>
           <w:rFonts w:hint="eastAsia"/>
         </w:rPr>
+        <w:lastRenderedPageBreak/>
         <w:t>MYSQL的主从复制</w:t>
       </w:r>
       <w:r>
@@ -2735,6 +2739,12 @@
           <w:rFonts w:hint="eastAsia"/>
         </w:rPr>
         <w:t>配置</w:t>
+      </w:r>
+      <w:r>
+        <w:rPr>
+          <w:rFonts w:hint="eastAsia"/>
+        </w:rPr>
+        <w:t>（Docker方式）</w:t>
       </w:r>
     </w:p>
     <w:p>
@@ -2973,6 +2983,7 @@
           <w:szCs w:val="44"/>
         </w:rPr>
       </w:pPr>
+      <w:bookmarkStart w:id="0" w:name="_Hlk100233151"/>
       <w:r>
         <w:rPr>
           <w:rFonts w:ascii="Consolas" w:hAnsi="Consolas" w:cs="Consolas"/>
@@ -3210,6 +3221,7 @@
         <w:t>server-id = 1</w:t>
       </w:r>
     </w:p>
+    <w:bookmarkEnd w:id="0"/>
     <w:p>
       <w:pPr>
         <w:autoSpaceDE w:val="0"/>
@@ -3713,6 +3725,7 @@
           <w:sz w:val="44"/>
           <w:szCs w:val="44"/>
         </w:rPr>
+        <w:lastRenderedPageBreak/>
         <w:t>#</w:t>
       </w:r>
       <w:r>
@@ -4525,7 +4538,7 @@
         </w:rPr>
         <w:t xml:space="preserve">GRANT </w:t>
       </w:r>
-      <w:bookmarkStart w:id="0" w:name="_Hlk94716573"/>
+      <w:bookmarkStart w:id="1" w:name="_Hlk94716573"/>
       <w:r>
         <w:rPr>
           <w:rFonts w:ascii="Consolas" w:hAnsi="Consolas" w:cs="Consolas"/>
@@ -4537,7 +4550,7 @@
         </w:rPr>
         <w:t>REPLICATION SLAVE</w:t>
       </w:r>
-      <w:bookmarkEnd w:id="0"/>
+      <w:bookmarkEnd w:id="1"/>
       <w:r>
         <w:rPr>
           <w:rFonts w:ascii="Consolas" w:hAnsi="Consolas" w:cs="Consolas"/>
@@ -4651,6 +4664,7 @@
           <w:sz w:val="24"/>
           <w:szCs w:val="24"/>
         </w:rPr>
+        <w:lastRenderedPageBreak/>
         <w:t>1.</w:t>
       </w:r>
       <w:r>
@@ -5451,6 +5465,7 @@
       </w:r>
     </w:p>
     <w:p>
+      <w:bookmarkStart w:id="2" w:name="_Hlk100237178"/>
       <w:r>
         <w:rPr>
           <w:rFonts w:ascii="Consolas" w:hAnsi="Consolas" w:cs="Consolas"/>
@@ -5483,6 +5498,7 @@
           <w:szCs w:val="44"/>
           <w:highlight w:val="yellow"/>
         </w:rPr>
+        <w:lastRenderedPageBreak/>
         <w:t>master_host</w:t>
       </w:r>
       <w:proofErr w:type="spellEnd"/>
@@ -5707,7 +5723,19 @@
           <w:szCs w:val="44"/>
           <w:highlight w:val="yellow"/>
         </w:rPr>
-        <w:t>=10;</w:t>
+        <w:t>=10</w:t>
+      </w:r>
+      <w:bookmarkEnd w:id="2"/>
+      <w:r>
+        <w:rPr>
+          <w:rFonts w:ascii="Consolas" w:hAnsi="Consolas" w:cs="Consolas"/>
+          <w:color w:val="3E4B53"/>
+          <w:kern w:val="0"/>
+          <w:sz w:val="44"/>
+          <w:szCs w:val="44"/>
+          <w:highlight w:val="yellow"/>
+        </w:rPr>
+        <w:t>;</w:t>
       </w:r>
     </w:p>
     <w:p/>
@@ -5788,6 +5816,7 @@
           <w:szCs w:val="44"/>
         </w:rPr>
       </w:pPr>
+      <w:bookmarkStart w:id="3" w:name="_Hlk100243587"/>
       <w:r>
         <w:rPr>
           <w:rFonts w:ascii="Consolas" w:hAnsi="Consolas" w:cs="Consolas"/>
@@ -5800,6 +5829,7 @@
         <w:t>start slave;</w:t>
       </w:r>
     </w:p>
+    <w:bookmarkEnd w:id="3"/>
     <w:p>
       <w:pPr>
         <w:rPr>
@@ -5844,6 +5874,7 @@
           <w:szCs w:val="44"/>
         </w:rPr>
       </w:pPr>
+      <w:bookmarkStart w:id="4" w:name="_Hlk100243608"/>
       <w:r>
         <w:rPr>
           <w:rFonts w:ascii="Consolas" w:hAnsi="Consolas" w:cs="Consolas"/>
@@ -5856,6 +5887,7 @@
         <w:t>show slave status\G;</w:t>
       </w:r>
     </w:p>
+    <w:bookmarkEnd w:id="4"/>
     <w:p>
       <w:pPr>
         <w:autoSpaceDE w:val="0"/>
@@ -5993,6 +6025,7 @@
         <w:rPr>
           <w:rFonts w:hint="eastAsia"/>
         </w:rPr>
+        <w:lastRenderedPageBreak/>
         <w:t>M</w:t>
       </w:r>
       <w:r>
@@ -6560,7 +6593,6 @@
       <w:pPr>
         <w:ind w:firstLineChars="200" w:firstLine="420"/>
         <w:rPr>
-          <w:rFonts w:hint="eastAsia"/>
           <w:b/>
           <w:bCs/>
           <w:color w:val="00B050"/>
@@ -7228,7 +7260,6 @@
     <w:p>
       <w:pPr>
         <w:rPr>
-          <w:rFonts w:hint="eastAsia"/>
           <w:b/>
           <w:bCs/>
           <w:color w:val="00B050"/>
@@ -7241,6 +7272,7 @@
           <w:bCs/>
           <w:color w:val="00B050"/>
         </w:rPr>
+        <w:lastRenderedPageBreak/>
         <w:t>s</w:t>
       </w:r>
       <w:r>
@@ -7296,7 +7328,6 @@
         <w:pStyle w:val="a6"/>
         <w:ind w:left="360" w:firstLineChars="0" w:firstLine="0"/>
         <w:rPr>
-          <w:rFonts w:hint="eastAsia"/>
           <w:b/>
           <w:bCs/>
         </w:rPr>
@@ -7330,7 +7361,6 @@
         <w:pStyle w:val="a6"/>
         <w:ind w:left="360" w:firstLineChars="0" w:firstLine="0"/>
         <w:rPr>
-          <w:rFonts w:hint="eastAsia"/>
           <w:b/>
           <w:bCs/>
         </w:rPr>
@@ -7372,7 +7402,7 @@
       <w:pPr>
         <w:pStyle w:val="3"/>
       </w:pPr>
-      <w:bookmarkStart w:id="1" w:name="_Hlk93390030"/>
+      <w:bookmarkStart w:id="5" w:name="_Hlk93390030"/>
       <w:r>
         <w:t>3.</w:t>
       </w:r>
@@ -7380,7 +7410,7 @@
         <w:t>Error_code: 1032; handler error HA_ERR_KEY_NOT_FOUND;</w:t>
       </w:r>
     </w:p>
-    <w:bookmarkEnd w:id="1"/>
+    <w:bookmarkEnd w:id="5"/>
     <w:p>
       <w:pPr>
         <w:pStyle w:val="a6"/>
@@ -7754,6 +7784,78 @@
     </w:p>
     <w:p>
       <w:pPr>
+        <w:ind w:left="360"/>
+        <w:rPr>
+          <w:rFonts w:ascii="Arial" w:hAnsi="Arial" w:cs="Arial"/>
+          <w:color w:val="00B050"/>
+          <w:shd w:val="clear" w:color="auto" w:fill="FFFFFF"/>
+        </w:rPr>
+      </w:pPr>
+      <w:r>
+        <w:rPr>
+          <w:rFonts w:ascii="Arial" w:hAnsi="Arial" w:cs="Arial" w:hint="eastAsia"/>
+          <w:color w:val="00B050"/>
+          <w:shd w:val="clear" w:color="auto" w:fill="FFFFFF"/>
+        </w:rPr>
+        <w:t>查看具体日志</w:t>
+      </w:r>
+    </w:p>
+    <w:p>
+      <w:pPr>
+        <w:ind w:left="360"/>
+        <w:rPr>
+          <w:rFonts w:ascii="Arial" w:hAnsi="Arial" w:cs="Arial"/>
+          <w:color w:val="00B050"/>
+          <w:shd w:val="clear" w:color="auto" w:fill="FFFFFF"/>
+        </w:rPr>
+      </w:pPr>
+      <w:r>
+        <w:rPr>
+          <w:rFonts w:ascii="Arial" w:hAnsi="Arial" w:cs="Arial"/>
+          <w:color w:val="00B050"/>
+          <w:shd w:val="clear" w:color="auto" w:fill="FFFFFF"/>
+        </w:rPr>
+        <w:t xml:space="preserve">select * from </w:t>
+      </w:r>
+      <w:proofErr w:type="spellStart"/>
+      <w:r>
+        <w:rPr>
+          <w:rFonts w:ascii="Arial" w:hAnsi="Arial" w:cs="Arial"/>
+          <w:color w:val="00B050"/>
+          <w:shd w:val="clear" w:color="auto" w:fill="FFFFFF"/>
+        </w:rPr>
+        <w:t>performance_</w:t>
+      </w:r>
+      <w:proofErr w:type="gramStart"/>
+      <w:r>
+        <w:rPr>
+          <w:rFonts w:ascii="Arial" w:hAnsi="Arial" w:cs="Arial"/>
+          <w:color w:val="00B050"/>
+          <w:shd w:val="clear" w:color="auto" w:fill="FFFFFF"/>
+        </w:rPr>
+        <w:t>schema.replication</w:t>
+      </w:r>
+      <w:proofErr w:type="gramEnd"/>
+      <w:r>
+        <w:rPr>
+          <w:rFonts w:ascii="Arial" w:hAnsi="Arial" w:cs="Arial"/>
+          <w:color w:val="00B050"/>
+          <w:shd w:val="clear" w:color="auto" w:fill="FFFFFF"/>
+        </w:rPr>
+        <w:t>_applier_status_by_worker</w:t>
+      </w:r>
+      <w:proofErr w:type="spellEnd"/>
+      <w:r>
+        <w:rPr>
+          <w:rFonts w:ascii="Arial" w:hAnsi="Arial" w:cs="Arial"/>
+          <w:color w:val="00B050"/>
+          <w:shd w:val="clear" w:color="auto" w:fill="FFFFFF"/>
+        </w:rPr>
+        <w:t>\G;</w:t>
+      </w:r>
+    </w:p>
+    <w:p>
+      <w:pPr>
         <w:pStyle w:val="a6"/>
         <w:numPr>
           <w:ilvl w:val="0"/>
@@ -8043,7 +8145,6 @@
         <w:pStyle w:val="a6"/>
         <w:ind w:left="360" w:firstLineChars="0" w:firstLine="0"/>
         <w:rPr>
-          <w:rFonts w:hint="eastAsia"/>
           <w:b/>
           <w:bCs/>
           <w:color w:val="00B050"/>
@@ -8058,6 +8159,7 @@
         <w:rPr>
           <w:rFonts w:hint="eastAsia"/>
         </w:rPr>
+        <w:lastRenderedPageBreak/>
         <w:t>配置从服务器</w:t>
       </w:r>
     </w:p>
@@ -8333,11 +8435,6 @@
       </w:r>
     </w:p>
     <w:p>
-      <w:pPr>
-        <w:rPr>
-          <w:rFonts w:hint="eastAsia"/>
-        </w:rPr>
-      </w:pPr>
       <w:r>
         <w:rPr>
           <w:rFonts w:ascii="Consolas" w:hAnsi="Consolas" w:cs="Consolas"/>
@@ -8396,7 +8493,6 @@
     <w:p>
       <w:pPr>
         <w:rPr>
-          <w:rFonts w:hint="eastAsia"/>
           <w:b/>
           <w:bCs/>
           <w:color w:val="00B050"/>
@@ -8438,7 +8534,7 @@
 </file>
 
 <file path=word/endnotes.xml><?xml version="1.0" encoding="utf-8"?>
-<w:endnotes xmlns:wpc="http://schemas.microsoft.com/office/word/2010/wordprocessingCanvas" xmlns:cx="http://schemas.microsoft.com/office/drawing/2014/chartex" xmlns:cx1="http://schemas.microsoft.com/office/drawing/2015/9/8/chartex" xmlns:cx2="http://schemas.microsoft.com/office/drawing/2015/10/21/chartex" xmlns:cx3="http://schemas.microsoft.com/office/drawing/2016/5/9/chartex" xmlns:cx4="http://schemas.microsoft.com/office/drawing/2016/5/10/chartex" xmlns:cx5="http://schemas.microsoft.com/office/drawing/2016/5/11/chartex" xmlns:cx6="http://schemas.microsoft.com/office/drawing/2016/5/12/chartex" xmlns:cx7="http://schemas.microsoft.com/office/drawing/2016/5/13/chartex" xmlns:cx8="http://schemas.microsoft.com/office/drawing/2016/5/14/chartex" xmlns:mc="http://schemas.openxmlformats.org/markup-compatibility/2006" xmlns:aink="http://schemas.microsoft.com/office/drawing/2016/ink" xmlns:am3d="http://schemas.microsoft.com/office/drawing/2017/model3d" xmlns:o="urn:schemas-microsoft-com:office:office" xmlns:r="http://schemas.openxmlformats.org/officeDocument/2006/relationships" xmlns:m="http://schemas.openxmlformats.org/officeDocument/2006/math" xmlns:v="urn:schemas-microsoft-com:vml" xmlns:wp14="http://schemas.microsoft.com/office/word/2010/wordprocessingDrawing" xmlns:wp="http://schemas.openxmlformats.org/drawingml/2006/wordprocessingDrawing" xmlns:w10="urn:schemas-microsoft-com:office:word" xmlns:w="http://schemas.openxmlformats.org/wordprocessingml/2006/main" xmlns:w14="http://schemas.microsoft.com/office/word/2010/wordml" xmlns:w15="http://schemas.microsoft.com/office/word/2012/wordml" xmlns:w16cex="http://schemas.microsoft.com/office/word/2018/wordml/cex" xmlns:w16cid="http://schemas.microsoft.com/office/word/2016/wordml/cid" xmlns:w16="http://schemas.microsoft.com/office/word/2018/wordml" xmlns:w16sdtdh="http://schemas.microsoft.com/office/word/2020/wordml/sdtdatahash" xmlns:w16se="http://schemas.microsoft.com/office/word/2015/wordml/symex" xmlns:wpg="http://schemas.microsoft.com/office/word/2010/wordprocessingGroup" xmlns:wpi="http://schemas.microsoft.com/office/word/2010/wordprocessingInk" xmlns:wne="http://schemas.microsoft.com/office/word/2006/wordml" xmlns:wps="http://schemas.microsoft.com/office/word/2010/wordprocessingShape" mc:Ignorable="w14 w15 w16se w16cid w16 w16cex w16sdtdh wp14">
+<w:endnotes xmlns:wpc="http://schemas.microsoft.com/office/word/2010/wordprocessingCanvas" xmlns:cx="http://schemas.microsoft.com/office/drawing/2014/chartex" xmlns:cx1="http://schemas.microsoft.com/office/drawing/2015/9/8/chartex" xmlns:cx2="http://schemas.microsoft.com/office/drawing/2015/10/21/chartex" xmlns:cx3="http://schemas.microsoft.com/office/drawing/2016/5/9/chartex" xmlns:cx4="http://schemas.microsoft.com/office/drawing/2016/5/10/chartex" xmlns:cx5="http://schemas.microsoft.com/office/drawing/2016/5/11/chartex" xmlns:cx6="http://schemas.microsoft.com/office/drawing/2016/5/12/chartex" xmlns:cx7="http://schemas.microsoft.com/office/drawing/2016/5/13/chartex" xmlns:cx8="http://schemas.microsoft.com/office/drawing/2016/5/14/chartex" xmlns:mc="http://schemas.openxmlformats.org/markup-compatibility/2006" xmlns:aink="http://schemas.microsoft.com/office/drawing/2016/ink" xmlns:am3d="http://schemas.microsoft.com/office/drawing/2017/model3d" xmlns:o="urn:schemas-microsoft-com:office:office" xmlns:oel="http://schemas.microsoft.com/office/2019/extlst" xmlns:r="http://schemas.openxmlformats.org/officeDocument/2006/relationships" xmlns:m="http://schemas.openxmlformats.org/officeDocument/2006/math" xmlns:v="urn:schemas-microsoft-com:vml" xmlns:wp14="http://schemas.microsoft.com/office/word/2010/wordprocessingDrawing" xmlns:wp="http://schemas.openxmlformats.org/drawingml/2006/wordprocessingDrawing" xmlns:w10="urn:schemas-microsoft-com:office:word" xmlns:w="http://schemas.openxmlformats.org/wordprocessingml/2006/main" xmlns:w14="http://schemas.microsoft.com/office/word/2010/wordml" xmlns:w15="http://schemas.microsoft.com/office/word/2012/wordml" xmlns:w16cex="http://schemas.microsoft.com/office/word/2018/wordml/cex" xmlns:w16cid="http://schemas.microsoft.com/office/word/2016/wordml/cid" xmlns:w16="http://schemas.microsoft.com/office/word/2018/wordml" xmlns:w16sdtdh="http://schemas.microsoft.com/office/word/2020/wordml/sdtdatahash" xmlns:w16se="http://schemas.microsoft.com/office/word/2015/wordml/symex" xmlns:wpg="http://schemas.microsoft.com/office/word/2010/wordprocessingGroup" xmlns:wpi="http://schemas.microsoft.com/office/word/2010/wordprocessingInk" xmlns:wne="http://schemas.microsoft.com/office/word/2006/wordml" xmlns:wps="http://schemas.microsoft.com/office/word/2010/wordprocessingShape" mc:Ignorable="w14 w15 w16se w16cid w16 w16cex w16sdtdh wp14">
   <w:endnote w:type="separator" w:id="-1">
     <w:p>
       <w:r>
@@ -8457,7 +8553,7 @@
 </file>
 
 <file path=word/footnotes.xml><?xml version="1.0" encoding="utf-8"?>
-<w:footnotes xmlns:wpc="http://schemas.microsoft.com/office/word/2010/wordprocessingCanvas" xmlns:cx="http://schemas.microsoft.com/office/drawing/2014/chartex" xmlns:cx1="http://schemas.microsoft.com/office/drawing/2015/9/8/chartex" xmlns:cx2="http://schemas.microsoft.com/office/drawing/2015/10/21/chartex" xmlns:cx3="http://schemas.microsoft.com/office/drawing/2016/5/9/chartex" xmlns:cx4="http://schemas.microsoft.com/office/drawing/2016/5/10/chartex" xmlns:cx5="http://schemas.microsoft.com/office/drawing/2016/5/11/chartex" xmlns:cx6="http://schemas.microsoft.com/office/drawing/2016/5/12/chartex" xmlns:cx7="http://schemas.microsoft.com/office/drawing/2016/5/13/chartex" xmlns:cx8="http://schemas.microsoft.com/office/drawing/2016/5/14/chartex" xmlns:mc="http://schemas.openxmlformats.org/markup-compatibility/2006" xmlns:aink="http://schemas.microsoft.com/office/drawing/2016/ink" xmlns:am3d="http://schemas.microsoft.com/office/drawing/2017/model3d" xmlns:o="urn:schemas-microsoft-com:office:office" xmlns:r="http://schemas.openxmlformats.org/officeDocument/2006/relationships" xmlns:m="http://schemas.openxmlformats.org/officeDocument/2006/math" xmlns:v="urn:schemas-microsoft-com:vml" xmlns:wp14="http://schemas.microsoft.com/office/word/2010/wordprocessingDrawing" xmlns:wp="http://schemas.openxmlformats.org/drawingml/2006/wordprocessingDrawing" xmlns:w10="urn:schemas-microsoft-com:office:word" xmlns:w="http://schemas.openxmlformats.org/wordprocessingml/2006/main" xmlns:w14="http://schemas.microsoft.com/office/word/2010/wordml" xmlns:w15="http://schemas.microsoft.com/office/word/2012/wordml" xmlns:w16cex="http://schemas.microsoft.com/office/word/2018/wordml/cex" xmlns:w16cid="http://schemas.microsoft.com/office/word/2016/wordml/cid" xmlns:w16="http://schemas.microsoft.com/office/word/2018/wordml" xmlns:w16sdtdh="http://schemas.microsoft.com/office/word/2020/wordml/sdtdatahash" xmlns:w16se="http://schemas.microsoft.com/office/word/2015/wordml/symex" xmlns:wpg="http://schemas.microsoft.com/office/word/2010/wordprocessingGroup" xmlns:wpi="http://schemas.microsoft.com/office/word/2010/wordprocessingInk" xmlns:wne="http://schemas.microsoft.com/office/word/2006/wordml" xmlns:wps="http://schemas.microsoft.com/office/word/2010/wordprocessingShape" mc:Ignorable="w14 w15 w16se w16cid w16 w16cex w16sdtdh wp14">
+<w:footnotes xmlns:wpc="http://schemas.microsoft.com/office/word/2010/wordprocessingCanvas" xmlns:cx="http://schemas.microsoft.com/office/drawing/2014/chartex" xmlns:cx1="http://schemas.microsoft.com/office/drawing/2015/9/8/chartex" xmlns:cx2="http://schemas.microsoft.com/office/drawing/2015/10/21/chartex" xmlns:cx3="http://schemas.microsoft.com/office/drawing/2016/5/9/chartex" xmlns:cx4="http://schemas.microsoft.com/office/drawing/2016/5/10/chartex" xmlns:cx5="http://schemas.microsoft.com/office/drawing/2016/5/11/chartex" xmlns:cx6="http://schemas.microsoft.com/office/drawing/2016/5/12/chartex" xmlns:cx7="http://schemas.microsoft.com/office/drawing/2016/5/13/chartex" xmlns:cx8="http://schemas.microsoft.com/office/drawing/2016/5/14/chartex" xmlns:mc="http://schemas.openxmlformats.org/markup-compatibility/2006" xmlns:aink="http://schemas.microsoft.com/office/drawing/2016/ink" xmlns:am3d="http://schemas.microsoft.com/office/drawing/2017/model3d" xmlns:o="urn:schemas-microsoft-com:office:office" xmlns:oel="http://schemas.microsoft.com/office/2019/extlst" xmlns:r="http://schemas.openxmlformats.org/officeDocument/2006/relationships" xmlns:m="http://schemas.openxmlformats.org/officeDocument/2006/math" xmlns:v="urn:schemas-microsoft-com:vml" xmlns:wp14="http://schemas.microsoft.com/office/word/2010/wordprocessingDrawing" xmlns:wp="http://schemas.openxmlformats.org/drawingml/2006/wordprocessingDrawing" xmlns:w10="urn:schemas-microsoft-com:office:word" xmlns:w="http://schemas.openxmlformats.org/wordprocessingml/2006/main" xmlns:w14="http://schemas.microsoft.com/office/word/2010/wordml" xmlns:w15="http://schemas.microsoft.com/office/word/2012/wordml" xmlns:w16cex="http://schemas.microsoft.com/office/word/2018/wordml/cex" xmlns:w16cid="http://schemas.microsoft.com/office/word/2016/wordml/cid" xmlns:w16="http://schemas.microsoft.com/office/word/2018/wordml" xmlns:w16sdtdh="http://schemas.microsoft.com/office/word/2020/wordml/sdtdatahash" xmlns:w16se="http://schemas.microsoft.com/office/word/2015/wordml/symex" xmlns:wpg="http://schemas.microsoft.com/office/word/2010/wordprocessingGroup" xmlns:wpi="http://schemas.microsoft.com/office/word/2010/wordprocessingInk" xmlns:wne="http://schemas.microsoft.com/office/word/2006/wordml" xmlns:wps="http://schemas.microsoft.com/office/word/2010/wordprocessingShape" mc:Ignorable="w14 w15 w16se w16cid w16 w16cex w16sdtdh wp14">
   <w:footnote w:type="separator" w:id="-1">
     <w:p>
       <w:r>
@@ -8476,7 +8572,7 @@
 </file>
 
 <file path=word/numbering.xml><?xml version="1.0" encoding="utf-8"?>
-<w:numbering xmlns:wpc="http://schemas.microsoft.com/office/word/2010/wordprocessingCanvas" xmlns:cx="http://schemas.microsoft.com/office/drawing/2014/chartex" xmlns:cx1="http://schemas.microsoft.com/office/drawing/2015/9/8/chartex" xmlns:cx2="http://schemas.microsoft.com/office/drawing/2015/10/21/chartex" xmlns:cx3="http://schemas.microsoft.com/office/drawing/2016/5/9/chartex" xmlns:cx4="http://schemas.microsoft.com/office/drawing/2016/5/10/chartex" xmlns:cx5="http://schemas.microsoft.com/office/drawing/2016/5/11/chartex" xmlns:cx6="http://schemas.microsoft.com/office/drawing/2016/5/12/chartex" xmlns:cx7="http://schemas.microsoft.com/office/drawing/2016/5/13/chartex" xmlns:cx8="http://schemas.microsoft.com/office/drawing/2016/5/14/chartex" xmlns:mc="http://schemas.openxmlformats.org/markup-compatibility/2006" xmlns:aink="http://schemas.microsoft.com/office/drawing/2016/ink" xmlns:am3d="http://schemas.microsoft.com/office/drawing/2017/model3d" xmlns:o="urn:schemas-microsoft-com:office:office" xmlns:r="http://schemas.openxmlformats.org/officeDocument/2006/relationships" xmlns:m="http://schemas.openxmlformats.org/officeDocument/2006/math" xmlns:v="urn:schemas-microsoft-com:vml" xmlns:wp14="http://schemas.microsoft.com/office/word/2010/wordprocessingDrawing" xmlns:wp="http://schemas.openxmlformats.org/drawingml/2006/wordprocessingDrawing" xmlns:w10="urn:schemas-microsoft-com:office:word" xmlns:w="http://schemas.openxmlformats.org/wordprocessingml/2006/main" xmlns:w14="http://schemas.microsoft.com/office/word/2010/wordml" xmlns:w15="http://schemas.microsoft.com/office/word/2012/wordml" xmlns:w16cex="http://schemas.microsoft.com/office/word/2018/wordml/cex" xmlns:w16cid="http://schemas.microsoft.com/office/word/2016/wordml/cid" xmlns:w16="http://schemas.microsoft.com/office/word/2018/wordml" xmlns:w16sdtdh="http://schemas.microsoft.com/office/word/2020/wordml/sdtdatahash" xmlns:w16se="http://schemas.microsoft.com/office/word/2015/wordml/symex" xmlns:wpg="http://schemas.microsoft.com/office/word/2010/wordprocessingGroup" xmlns:wpi="http://schemas.microsoft.com/office/word/2010/wordprocessingInk" xmlns:wne="http://schemas.microsoft.com/office/word/2006/wordml" xmlns:wps="http://schemas.microsoft.com/office/word/2010/wordprocessingShape" mc:Ignorable="w14 w15 w16se w16cid w16 w16cex w16sdtdh wp14">
+<w:numbering xmlns:wpc="http://schemas.microsoft.com/office/word/2010/wordprocessingCanvas" xmlns:cx="http://schemas.microsoft.com/office/drawing/2014/chartex" xmlns:cx1="http://schemas.microsoft.com/office/drawing/2015/9/8/chartex" xmlns:cx2="http://schemas.microsoft.com/office/drawing/2015/10/21/chartex" xmlns:cx3="http://schemas.microsoft.com/office/drawing/2016/5/9/chartex" xmlns:cx4="http://schemas.microsoft.com/office/drawing/2016/5/10/chartex" xmlns:cx5="http://schemas.microsoft.com/office/drawing/2016/5/11/chartex" xmlns:cx6="http://schemas.microsoft.com/office/drawing/2016/5/12/chartex" xmlns:cx7="http://schemas.microsoft.com/office/drawing/2016/5/13/chartex" xmlns:cx8="http://schemas.microsoft.com/office/drawing/2016/5/14/chartex" xmlns:mc="http://schemas.openxmlformats.org/markup-compatibility/2006" xmlns:aink="http://schemas.microsoft.com/office/drawing/2016/ink" xmlns:am3d="http://schemas.microsoft.com/office/drawing/2017/model3d" xmlns:o="urn:schemas-microsoft-com:office:office" xmlns:oel="http://schemas.microsoft.com/office/2019/extlst" xmlns:r="http://schemas.openxmlformats.org/officeDocument/2006/relationships" xmlns:m="http://schemas.openxmlformats.org/officeDocument/2006/math" xmlns:v="urn:schemas-microsoft-com:vml" xmlns:wp14="http://schemas.microsoft.com/office/word/2010/wordprocessingDrawing" xmlns:wp="http://schemas.openxmlformats.org/drawingml/2006/wordprocessingDrawing" xmlns:w10="urn:schemas-microsoft-com:office:word" xmlns:w="http://schemas.openxmlformats.org/wordprocessingml/2006/main" xmlns:w14="http://schemas.microsoft.com/office/word/2010/wordml" xmlns:w15="http://schemas.microsoft.com/office/word/2012/wordml" xmlns:w16cex="http://schemas.microsoft.com/office/word/2018/wordml/cex" xmlns:w16cid="http://schemas.microsoft.com/office/word/2016/wordml/cid" xmlns:w16="http://schemas.microsoft.com/office/word/2018/wordml" xmlns:w16sdtdh="http://schemas.microsoft.com/office/word/2020/wordml/sdtdatahash" xmlns:w16se="http://schemas.microsoft.com/office/word/2015/wordml/symex" xmlns:wpg="http://schemas.microsoft.com/office/word/2010/wordprocessingGroup" xmlns:wpi="http://schemas.microsoft.com/office/word/2010/wordprocessingInk" xmlns:wne="http://schemas.microsoft.com/office/word/2006/wordml" xmlns:wps="http://schemas.microsoft.com/office/word/2010/wordprocessingShape" mc:Ignorable="w14 w15 w16se w16cid w16 w16cex w16sdtdh wp14">
   <w:abstractNum w:abstractNumId="0" w15:restartNumberingAfterBreak="0">
     <w:nsid w:val="0343506F"/>
     <w:multiLevelType w:val="hybridMultilevel"/>
@@ -10950,73 +11046,73 @@
       </w:rPr>
     </w:lvl>
   </w:abstractNum>
-  <w:num w:numId="1">
+  <w:num w:numId="1" w16cid:durableId="1390806426">
     <w:abstractNumId w:val="7"/>
   </w:num>
-  <w:num w:numId="2">
+  <w:num w:numId="2" w16cid:durableId="220747546">
     <w:abstractNumId w:val="17"/>
   </w:num>
-  <w:num w:numId="3">
+  <w:num w:numId="3" w16cid:durableId="2122871922">
     <w:abstractNumId w:val="6"/>
   </w:num>
-  <w:num w:numId="4">
+  <w:num w:numId="4" w16cid:durableId="1273828091">
     <w:abstractNumId w:val="9"/>
   </w:num>
-  <w:num w:numId="5">
+  <w:num w:numId="5" w16cid:durableId="307592056">
     <w:abstractNumId w:val="14"/>
   </w:num>
-  <w:num w:numId="6">
+  <w:num w:numId="6" w16cid:durableId="1257598305">
     <w:abstractNumId w:val="4"/>
   </w:num>
-  <w:num w:numId="7">
+  <w:num w:numId="7" w16cid:durableId="266276959">
     <w:abstractNumId w:val="5"/>
   </w:num>
-  <w:num w:numId="8">
+  <w:num w:numId="8" w16cid:durableId="689794401">
     <w:abstractNumId w:val="22"/>
   </w:num>
-  <w:num w:numId="9">
+  <w:num w:numId="9" w16cid:durableId="2113084463">
     <w:abstractNumId w:val="10"/>
   </w:num>
-  <w:num w:numId="10">
+  <w:num w:numId="10" w16cid:durableId="728530484">
     <w:abstractNumId w:val="15"/>
   </w:num>
-  <w:num w:numId="11">
+  <w:num w:numId="11" w16cid:durableId="1476798852">
     <w:abstractNumId w:val="16"/>
   </w:num>
-  <w:num w:numId="12">
+  <w:num w:numId="12" w16cid:durableId="1627783225">
     <w:abstractNumId w:val="2"/>
   </w:num>
-  <w:num w:numId="13">
+  <w:num w:numId="13" w16cid:durableId="1132677340">
     <w:abstractNumId w:val="13"/>
   </w:num>
-  <w:num w:numId="14">
+  <w:num w:numId="14" w16cid:durableId="241070197">
     <w:abstractNumId w:val="12"/>
   </w:num>
-  <w:num w:numId="15">
+  <w:num w:numId="15" w16cid:durableId="2014451007">
     <w:abstractNumId w:val="8"/>
   </w:num>
-  <w:num w:numId="16">
+  <w:num w:numId="16" w16cid:durableId="769004591">
     <w:abstractNumId w:val="18"/>
   </w:num>
-  <w:num w:numId="17">
+  <w:num w:numId="17" w16cid:durableId="1354183923">
     <w:abstractNumId w:val="21"/>
   </w:num>
-  <w:num w:numId="18">
+  <w:num w:numId="18" w16cid:durableId="632294957">
     <w:abstractNumId w:val="3"/>
   </w:num>
-  <w:num w:numId="19">
+  <w:num w:numId="19" w16cid:durableId="1446577790">
     <w:abstractNumId w:val="19"/>
   </w:num>
-  <w:num w:numId="20">
+  <w:num w:numId="20" w16cid:durableId="1942180159">
     <w:abstractNumId w:val="0"/>
   </w:num>
-  <w:num w:numId="21">
+  <w:num w:numId="21" w16cid:durableId="964120145">
     <w:abstractNumId w:val="11"/>
   </w:num>
-  <w:num w:numId="22">
+  <w:num w:numId="22" w16cid:durableId="866260683">
     <w:abstractNumId w:val="20"/>
   </w:num>
-  <w:num w:numId="23">
+  <w:num w:numId="23" w16cid:durableId="313919324">
     <w:abstractNumId w:val="1"/>
   </w:num>
 </w:numbering>
@@ -11752,6 +11848,18 @@
       <w:szCs w:val="24"/>
     </w:rPr>
   </w:style>
+  <w:style w:type="character" w:styleId="ad">
+    <w:name w:val="FollowedHyperlink"/>
+    <w:basedOn w:val="a0"/>
+    <w:uiPriority w:val="99"/>
+    <w:semiHidden/>
+    <w:unhideWhenUsed/>
+    <w:rsid w:val="00E3020F"/>
+    <w:rPr>
+      <w:color w:val="954F72" w:themeColor="followedHyperlink"/>
+      <w:u w:val="single"/>
+    </w:rPr>
+  </w:style>
 </w:styles>
 </file>
 

--- a/itour-parent/数据备份.docx
+++ b/itour-parent/数据备份.docx
@@ -87,7 +87,6 @@
       <w:pPr>
         <w:pStyle w:val="1"/>
       </w:pPr>
-      <w:proofErr w:type="spellStart"/>
       <w:r>
         <w:rPr>
           <w:rFonts w:hint="eastAsia"/>
@@ -97,7 +96,6 @@
       <w:r>
         <w:t>ysql</w:t>
       </w:r>
-      <w:proofErr w:type="spellEnd"/>
       <w:r>
         <w:rPr>
           <w:rFonts w:hint="eastAsia"/>
@@ -117,7 +115,6 @@
       </w:r>
     </w:p>
     <w:p>
-      <w:proofErr w:type="spellStart"/>
       <w:r>
         <w:t>M</w:t>
       </w:r>
@@ -125,14 +122,7 @@
         <w:rPr>
           <w:rFonts w:hint="eastAsia"/>
         </w:rPr>
-        <w:t>ysql</w:t>
-      </w:r>
-      <w:proofErr w:type="spellEnd"/>
-      <w:r>
-        <w:rPr>
-          <w:rFonts w:hint="eastAsia"/>
-        </w:rPr>
-        <w:t>备份的解决方案：</w:t>
+        <w:t>ysql备份的解决方案：</w:t>
       </w:r>
     </w:p>
     <w:p>
@@ -146,19 +136,11 @@
       </w:hyperlink>
     </w:p>
     <w:p>
-      <w:proofErr w:type="spellStart"/>
-      <w:r>
-        <w:rPr>
-          <w:rFonts w:hint="eastAsia"/>
-        </w:rPr>
-        <w:t>Mysql</w:t>
-      </w:r>
-      <w:proofErr w:type="spellEnd"/>
-      <w:r>
-        <w:rPr>
-          <w:rFonts w:hint="eastAsia"/>
-        </w:rPr>
-        <w:t>备案方式：</w:t>
+      <w:r>
+        <w:rPr>
+          <w:rFonts w:hint="eastAsia"/>
+        </w:rPr>
+        <w:t>Mysql备案方式：</w:t>
       </w:r>
     </w:p>
     <w:p>
@@ -219,19 +201,11 @@
         </w:rPr>
         <w:t xml:space="preserve"> </w:t>
       </w:r>
-      <w:proofErr w:type="spellStart"/>
-      <w:r>
-        <w:rPr>
-          <w:rFonts w:hint="eastAsia"/>
-        </w:rPr>
-        <w:t>Mysql</w:t>
-      </w:r>
-      <w:proofErr w:type="spellEnd"/>
-      <w:r>
-        <w:rPr>
-          <w:rFonts w:hint="eastAsia"/>
-        </w:rPr>
-        <w:t>的备份方式：</w:t>
+      <w:r>
+        <w:rPr>
+          <w:rFonts w:hint="eastAsia"/>
+        </w:rPr>
+        <w:t>Mysql的备份方式：</w:t>
       </w:r>
     </w:p>
     <w:p>
@@ -312,7 +286,6 @@
       <w:pPr>
         <w:pStyle w:val="2"/>
       </w:pPr>
-      <w:proofErr w:type="spellStart"/>
       <w:r>
         <w:t>M</w:t>
       </w:r>
@@ -320,14 +293,7 @@
         <w:rPr>
           <w:rFonts w:hint="eastAsia"/>
         </w:rPr>
-        <w:t>ysql</w:t>
-      </w:r>
-      <w:proofErr w:type="spellEnd"/>
-      <w:r>
-        <w:rPr>
-          <w:rFonts w:hint="eastAsia"/>
-        </w:rPr>
-        <w:t>备份需要考虑的问题</w:t>
+        <w:t>ysql备份需要考虑的问题</w:t>
       </w:r>
     </w:p>
     <w:p>
@@ -341,7 +307,6 @@
           <w:shd w:val="clear" w:color="auto" w:fill="FAFAFA"/>
         </w:rPr>
       </w:pPr>
-      <w:proofErr w:type="spellStart"/>
       <w:r>
         <w:rPr>
           <w:rFonts w:hint="eastAsia"/>
@@ -349,7 +314,6 @@
         </w:rPr>
         <w:t>Mysql</w:t>
       </w:r>
-      <w:proofErr w:type="spellEnd"/>
       <w:r>
         <w:rPr>
           <w:shd w:val="clear" w:color="auto" w:fill="FAFAFA"/>
@@ -429,11 +393,9 @@
             <w:tcW w:w="2130" w:type="dxa"/>
           </w:tcPr>
           <w:p>
-            <w:proofErr w:type="spellStart"/>
             <w:r>
               <w:t>MyISAM</w:t>
             </w:r>
-            <w:proofErr w:type="spellEnd"/>
           </w:p>
         </w:tc>
         <w:tc>
@@ -494,11 +456,9 @@
             <w:tcW w:w="2130" w:type="dxa"/>
           </w:tcPr>
           <w:p>
-            <w:proofErr w:type="spellStart"/>
             <w:r>
               <w:t>InnoDB</w:t>
             </w:r>
-            <w:proofErr w:type="spellEnd"/>
           </w:p>
         </w:tc>
         <w:tc>
@@ -553,14 +513,12 @@
           <w:numId w:val="4"/>
         </w:numPr>
       </w:pPr>
-      <w:proofErr w:type="spellStart"/>
       <w:r>
         <w:rPr>
           <w:rFonts w:hint="eastAsia"/>
         </w:rPr>
         <w:t>Mysql</w:t>
       </w:r>
-      <w:proofErr w:type="spellEnd"/>
       <w:r>
         <w:rPr>
           <w:rFonts w:hint="eastAsia"/>
@@ -584,21 +542,7 @@
         <w:rPr>
           <w:rFonts w:hint="eastAsia"/>
         </w:rPr>
-        <w:t>通过</w:t>
-      </w:r>
-      <w:proofErr w:type="spellStart"/>
-      <w:r>
-        <w:rPr>
-          <w:rFonts w:hint="eastAsia"/>
-        </w:rPr>
-        <w:t>tar,cp</w:t>
-      </w:r>
-      <w:proofErr w:type="spellEnd"/>
-      <w:r>
-        <w:rPr>
-          <w:rFonts w:hint="eastAsia"/>
-        </w:rPr>
-        <w:t>等命令直接打包复制数据库的数据库文件，达到备份的效果;</w:t>
+        <w:t>通过tar,cp等命令直接打包复制数据库的数据库文件，达到备份的效果;</w:t>
       </w:r>
     </w:p>
     <w:p>
@@ -617,21 +561,7 @@
         <w:rPr>
           <w:rFonts w:hint="eastAsia"/>
         </w:rPr>
-        <w:t>通过特定的工具从数据库中导出数据</w:t>
-      </w:r>
-      <w:proofErr w:type="gramStart"/>
-      <w:r>
-        <w:rPr>
-          <w:rFonts w:hint="eastAsia"/>
-        </w:rPr>
-        <w:t>并另存备份</w:t>
-      </w:r>
-      <w:proofErr w:type="gramEnd"/>
-      <w:r>
-        <w:rPr>
-          <w:rFonts w:hint="eastAsia"/>
-        </w:rPr>
-        <w:t>，</w:t>
+        <w:t>通过特定的工具从数据库中导出数据并另存备份，</w:t>
       </w:r>
       <w:r>
         <w:rPr>
@@ -701,18 +631,15 @@
           <w:numId w:val="5"/>
         </w:numPr>
       </w:pPr>
-      <w:proofErr w:type="spellStart"/>
       <w:r>
         <w:t>mysqldump</w:t>
       </w:r>
-      <w:proofErr w:type="spellEnd"/>
     </w:p>
     <w:p>
       <w:pPr>
         <w:pStyle w:val="a6"/>
         <w:ind w:left="360" w:firstLineChars="0" w:firstLine="0"/>
       </w:pPr>
-      <w:proofErr w:type="spellStart"/>
       <w:r>
         <w:rPr>
           <w:b/>
@@ -720,7 +647,6 @@
         </w:rPr>
         <w:t>mysqldump</w:t>
       </w:r>
-      <w:proofErr w:type="spellEnd"/>
       <w:r>
         <w:t>:</w:t>
       </w:r>
@@ -731,15 +657,7 @@
         <w:t>逻辑备份工具</w:t>
       </w:r>
       <w:r>
-        <w:t>, 适用于所有的存储引擎, 支持温备、完全备份、部分备份、对于</w:t>
-      </w:r>
-      <w:proofErr w:type="spellStart"/>
-      <w:r>
-        <w:t>InnoDB</w:t>
-      </w:r>
-      <w:proofErr w:type="spellEnd"/>
-      <w:r>
-        <w:t>存储引擎支持热备</w:t>
+        <w:t>, 适用于所有的存储引擎, 支持温备、完全备份、部分备份、对于InnoDB存储引擎支持热备</w:t>
       </w:r>
     </w:p>
     <w:p>
@@ -795,15 +713,7 @@
         <w:t>lvm2 snapshot</w:t>
       </w:r>
       <w:r>
-        <w:t xml:space="preserve">: </w:t>
-      </w:r>
-      <w:proofErr w:type="gramStart"/>
-      <w:r>
-        <w:t>几乎热备</w:t>
-      </w:r>
-      <w:proofErr w:type="gramEnd"/>
-      <w:r>
-        <w:t>, 借助文件系统管理工具进行备份</w:t>
+        <w:t>: 几乎热备, 借助文件系统管理工具进行备份</w:t>
       </w:r>
     </w:p>
     <w:p>
@@ -814,22 +724,18 @@
           <w:numId w:val="5"/>
         </w:numPr>
       </w:pPr>
-      <w:proofErr w:type="spellStart"/>
       <w:r>
         <w:t>mysqlhotcopy</w:t>
       </w:r>
-      <w:proofErr w:type="spellEnd"/>
     </w:p>
     <w:p>
       <w:pPr>
         <w:pStyle w:val="a6"/>
         <w:ind w:left="360" w:firstLineChars="0" w:firstLine="0"/>
       </w:pPr>
-      <w:proofErr w:type="spellStart"/>
       <w:r>
         <w:t>mysqlhotcopy</w:t>
       </w:r>
-      <w:proofErr w:type="spellEnd"/>
       <w:r>
         <w:t>:</w:t>
       </w:r>
@@ -837,48 +743,17 @@
         <w:rPr>
           <w:rFonts w:hint="eastAsia"/>
         </w:rPr>
-        <w:t>名不副实的</w:t>
-      </w:r>
-      <w:proofErr w:type="gramStart"/>
-      <w:r>
-        <w:rPr>
-          <w:rFonts w:hint="eastAsia"/>
-        </w:rPr>
-        <w:t>的</w:t>
-      </w:r>
-      <w:proofErr w:type="gramEnd"/>
-      <w:r>
-        <w:rPr>
-          <w:rFonts w:hint="eastAsia"/>
-        </w:rPr>
-        <w:t>一个工具</w:t>
-      </w:r>
-      <w:r>
-        <w:t xml:space="preserve">, </w:t>
-      </w:r>
-      <w:proofErr w:type="gramStart"/>
-      <w:r>
-        <w:t>几乎冷备</w:t>
-      </w:r>
-      <w:proofErr w:type="gramEnd"/>
-      <w:r>
-        <w:t>, 仅支持</w:t>
-      </w:r>
-      <w:proofErr w:type="spellStart"/>
+        <w:t>名不副实的的一个工具</w:t>
+      </w:r>
+      <w:r>
+        <w:t>, 几乎冷备, 仅支持</w:t>
+      </w:r>
       <w:r>
         <w:rPr>
           <w:b/>
           <w:bCs/>
         </w:rPr>
-        <w:t>MyISAM</w:t>
-      </w:r>
-      <w:proofErr w:type="spellEnd"/>
-      <w:r>
-        <w:rPr>
-          <w:b/>
-          <w:bCs/>
-        </w:rPr>
-        <w:t>存储引擎</w:t>
+        <w:t>MyISAM存储引擎</w:t>
       </w:r>
     </w:p>
     <w:p>
@@ -889,22 +764,18 @@
           <w:numId w:val="5"/>
         </w:numPr>
       </w:pPr>
-      <w:proofErr w:type="spellStart"/>
       <w:r>
         <w:t>xtrabackup</w:t>
       </w:r>
-      <w:proofErr w:type="spellEnd"/>
     </w:p>
     <w:p>
       <w:pPr>
         <w:pStyle w:val="a6"/>
         <w:ind w:left="360" w:firstLineChars="0" w:firstLine="0"/>
       </w:pPr>
-      <w:proofErr w:type="spellStart"/>
       <w:r>
         <w:t>xtrabackup</w:t>
       </w:r>
-      <w:proofErr w:type="spellEnd"/>
       <w:r>
         <w:t>:</w:t>
       </w:r>
@@ -914,34 +785,8 @@
         </w:rPr>
         <w:t>一款非常强大的</w:t>
       </w:r>
-      <w:proofErr w:type="spellStart"/>
-      <w:r>
-        <w:t>InnoDB</w:t>
-      </w:r>
-      <w:proofErr w:type="spellEnd"/>
-      <w:r>
-        <w:t>/</w:t>
-      </w:r>
-      <w:proofErr w:type="spellStart"/>
-      <w:r>
-        <w:t>XtraDB</w:t>
-      </w:r>
-      <w:proofErr w:type="spellEnd"/>
-      <w:proofErr w:type="gramStart"/>
-      <w:r>
-        <w:t>热备工具</w:t>
-      </w:r>
-      <w:proofErr w:type="gramEnd"/>
-      <w:r>
-        <w:t>, 支持完全备份、增量备份, 由</w:t>
-      </w:r>
-      <w:proofErr w:type="spellStart"/>
-      <w:r>
-        <w:t>percona</w:t>
-      </w:r>
-      <w:proofErr w:type="spellEnd"/>
-      <w:r>
-        <w:t>提供</w:t>
+      <w:r>
+        <w:t>InnoDB/XtraDB热备工具, 支持完全备份、增量备份, 由percona提供</w:t>
       </w:r>
     </w:p>
     <w:p>
@@ -1025,15 +870,7 @@
         <w:pStyle w:val="4"/>
       </w:pPr>
       <w:r>
-        <w:t>直接</w:t>
-      </w:r>
-      <w:proofErr w:type="spellStart"/>
-      <w:r>
-        <w:t>cp,tar</w:t>
-      </w:r>
-      <w:proofErr w:type="spellEnd"/>
-      <w:r>
-        <w:t>复制数据库文件</w:t>
+        <w:t>直接cp,tar复制数据库文件</w:t>
       </w:r>
     </w:p>
     <w:p>
@@ -1081,13 +918,8 @@
       <w:pPr>
         <w:pStyle w:val="4"/>
       </w:pPr>
-      <w:proofErr w:type="spellStart"/>
-      <w:r>
-        <w:t>mysqldump</w:t>
-      </w:r>
-      <w:proofErr w:type="spellEnd"/>
-      <w:r>
-        <w:t>+复制BIN LOGS</w:t>
+      <w:r>
+        <w:t>mysqldump+复制BIN LOGS</w:t>
       </w:r>
     </w:p>
     <w:p>
@@ -1098,15 +930,7 @@
         <w:t>如果数据量还行</w:t>
       </w:r>
       <w:r>
-        <w:t>, 可以先使用</w:t>
-      </w:r>
-      <w:proofErr w:type="spellStart"/>
-      <w:r>
-        <w:t>mysqldump</w:t>
-      </w:r>
-      <w:proofErr w:type="spellEnd"/>
-      <w:r>
-        <w:t>对数据库进行完全备份, 然后定期备份BINARY LOG达到增量备份的效果</w:t>
+        <w:t>, 可以先使用mysqldump对数据库进行完全备份, 然后定期备份BINARY LOG达到增量备份的效果</w:t>
       </w:r>
     </w:p>
     <w:p>
@@ -1125,29 +949,19 @@
         <w:t>如果数据量一般</w:t>
       </w:r>
       <w:r>
-        <w:t>, 而又不过分影响业务运行, 可以</w:t>
-      </w:r>
-      <w:proofErr w:type="gramStart"/>
-      <w:r>
-        <w:t>使</w:t>
-      </w:r>
-      <w:proofErr w:type="gramEnd"/>
-      <w:r>
-        <w:t>使用lvm2的快照对数据文件进行备份, 而后定期备份BINARY LOG达到增量备份的效果</w:t>
+        <w:t>, 而又不过分影响业务运行, 可以使使用lvm2的快照对数据文件进行备份, 而后定期备份BINARY LOG达到增量备份的效果</w:t>
       </w:r>
     </w:p>
     <w:p>
       <w:pPr>
         <w:pStyle w:val="4"/>
       </w:pPr>
-      <w:proofErr w:type="spellStart"/>
       <w:r>
         <w:t>X</w:t>
       </w:r>
       <w:r>
         <w:t>trabackup</w:t>
       </w:r>
-      <w:proofErr w:type="spellEnd"/>
     </w:p>
     <w:p>
       <w:r>
@@ -1157,23 +971,7 @@
         <w:t>如果数据量很大</w:t>
       </w:r>
       <w:r>
-        <w:t>, 而又不过分影响业务运行, 可以使用</w:t>
-      </w:r>
-      <w:proofErr w:type="spellStart"/>
-      <w:r>
-        <w:t>xtrabackup</w:t>
-      </w:r>
-      <w:proofErr w:type="spellEnd"/>
-      <w:r>
-        <w:t>进行完全备份后, 定期使用</w:t>
-      </w:r>
-      <w:proofErr w:type="spellStart"/>
-      <w:r>
-        <w:t>xtrabackup</w:t>
-      </w:r>
-      <w:proofErr w:type="spellEnd"/>
-      <w:r>
-        <w:t>进行增量备份或差异备份</w:t>
+        <w:t>, 而又不过分影响业务运行, 可以使用xtrabackup进行完全备份后, 定期使用xtrabackup进行增量备份或差异备份</w:t>
       </w:r>
     </w:p>
     <w:p>
@@ -1271,7 +1069,6 @@
         </w:rPr>
         <w:t>当</w:t>
       </w:r>
-      <w:proofErr w:type="spellStart"/>
       <w:r>
         <w:rPr>
           <w:rFonts w:ascii="Georgia" w:hAnsi="Georgia"/>
@@ -1283,7 +1080,6 @@
         </w:rPr>
         <w:t>mysql</w:t>
       </w:r>
-      <w:proofErr w:type="spellEnd"/>
       <w:r>
         <w:rPr>
           <w:rFonts w:ascii="Georgia" w:hAnsi="Georgia"/>
@@ -1458,13 +1254,8 @@
         <w:pStyle w:val="a6"/>
         <w:ind w:left="360" w:firstLineChars="0" w:firstLine="0"/>
       </w:pPr>
-      <w:proofErr w:type="spellStart"/>
-      <w:r>
-        <w:t>mkdir</w:t>
-      </w:r>
-      <w:proofErr w:type="spellEnd"/>
-      <w:r>
-        <w:t xml:space="preserve"> /backup   </w:t>
+      <w:r>
+        <w:t xml:space="preserve">mkdir /backup   </w:t>
       </w:r>
     </w:p>
     <w:p>
@@ -1478,34 +1269,12 @@
         <w:rPr>
           <w:rFonts w:hint="eastAsia"/>
         </w:rPr>
-        <w:t>拷贝</w:t>
-      </w:r>
-      <w:proofErr w:type="gramStart"/>
-      <w:r>
-        <w:rPr>
-          <w:rFonts w:hint="eastAsia"/>
-        </w:rPr>
-        <w:t>源数据</w:t>
-      </w:r>
-      <w:proofErr w:type="gramEnd"/>
-      <w:r>
-        <w:rPr>
-          <w:rFonts w:hint="eastAsia"/>
-        </w:rPr>
-        <w:t>文件</w:t>
-      </w:r>
-    </w:p>
-    <w:p>
-      <w:r>
-        <w:t>cp -a /var/lib/</w:t>
-      </w:r>
-      <w:proofErr w:type="spellStart"/>
-      <w:r>
-        <w:t>mysql</w:t>
-      </w:r>
-      <w:proofErr w:type="spellEnd"/>
-      <w:r>
-        <w:t xml:space="preserve">/* /backup </w:t>
+        <w:t>拷贝源数据文件</w:t>
+      </w:r>
+    </w:p>
+    <w:p>
+      <w:r>
+        <w:t xml:space="preserve">cp -a /var/lib/mysql/* /backup </w:t>
       </w:r>
     </w:p>
     <w:p>
@@ -1577,15 +1346,7 @@
         <w:ind w:firstLineChars="200" w:firstLine="420"/>
       </w:pPr>
       <w:r>
-        <w:t>rm -rf /var/lib/</w:t>
-      </w:r>
-      <w:proofErr w:type="spellStart"/>
-      <w:r>
-        <w:t>mysql</w:t>
-      </w:r>
-      <w:proofErr w:type="spellEnd"/>
-      <w:r>
-        <w:t xml:space="preserve">/*  </w:t>
+        <w:t xml:space="preserve">rm -rf /var/lib/mysql/*  </w:t>
       </w:r>
     </w:p>
     <w:p>
@@ -1606,15 +1367,7 @@
         <w:ind w:firstLineChars="0"/>
       </w:pPr>
       <w:r>
-        <w:t>cp -a /backup/* /var/lib/</w:t>
-      </w:r>
-      <w:proofErr w:type="spellStart"/>
-      <w:r>
-        <w:t>mysql</w:t>
-      </w:r>
-      <w:proofErr w:type="spellEnd"/>
-      <w:r>
-        <w:t xml:space="preserve">/   </w:t>
+        <w:t xml:space="preserve">cp -a /backup/* /var/lib/mysql/   </w:t>
       </w:r>
     </w:p>
     <w:p>
@@ -1633,15 +1386,7 @@
         <w:t>重启</w:t>
       </w:r>
       <w:r>
-        <w:t>MySQL#重新连接数据并查看</w:t>
-      </w:r>
-      <w:proofErr w:type="spellStart"/>
-      <w:r>
-        <w:t>mysql</w:t>
-      </w:r>
-      <w:proofErr w:type="spellEnd"/>
-      <w:r>
-        <w:t xml:space="preserve"> </w:t>
+        <w:t xml:space="preserve">MySQL#重新连接数据并查看mysql </w:t>
       </w:r>
     </w:p>
     <w:p>
@@ -1649,15 +1394,7 @@
         <w:pStyle w:val="2"/>
       </w:pPr>
       <w:r>
-        <w:t>使用</w:t>
-      </w:r>
-      <w:proofErr w:type="spellStart"/>
-      <w:r>
-        <w:t>mysqldump</w:t>
-      </w:r>
-      <w:proofErr w:type="spellEnd"/>
-      <w:r>
-        <w:t>+复制BINARY LOG备份</w:t>
+        <w:t>使用mysqldump+复制BINARY LOG备份</w:t>
       </w:r>
     </w:p>
     <w:p>
@@ -1670,29 +1407,8 @@
         </w:rPr>
         <w:t>通过</w:t>
       </w:r>
-      <w:proofErr w:type="spellStart"/>
-      <w:r>
-        <w:t>mysqldump</w:t>
-      </w:r>
-      <w:proofErr w:type="spellEnd"/>
-      <w:r>
-        <w:t>进行一次完全备份, 再修改表中的数据, 然后再通过binary log进行恢复 二进制日志需要在</w:t>
-      </w:r>
-      <w:proofErr w:type="spellStart"/>
-      <w:r>
-        <w:t>mysql</w:t>
-      </w:r>
-      <w:proofErr w:type="spellEnd"/>
-      <w:r>
-        <w:t xml:space="preserve">配置文件中添加 </w:t>
-      </w:r>
-      <w:proofErr w:type="spellStart"/>
-      <w:r>
-        <w:t>log_bin</w:t>
-      </w:r>
-      <w:proofErr w:type="spellEnd"/>
-      <w:r>
-        <w:t>=on 开启</w:t>
+      <w:r>
+        <w:t>mysqldump进行一次完全备份, 再修改表中的数据, 然后再通过binary log进行恢复 二进制日志需要在mysql配置文件中添加 log_bin=on 开启</w:t>
       </w:r>
       <w:r>
         <w:rPr>
@@ -1705,21 +1421,8 @@
       <w:pPr>
         <w:ind w:firstLineChars="200" w:firstLine="420"/>
       </w:pPr>
-      <w:proofErr w:type="spellStart"/>
-      <w:r>
-        <w:t>mysqldump</w:t>
-      </w:r>
-      <w:proofErr w:type="spellEnd"/>
-      <w:r>
-        <w:t>是一个客户端的逻辑备份工具, 可以生成一个重现创建原始数据库和表的SQL语句, 可以支持所有的存储引擎, 对于</w:t>
-      </w:r>
-      <w:proofErr w:type="spellStart"/>
-      <w:r>
-        <w:t>InnoDB</w:t>
-      </w:r>
-      <w:proofErr w:type="spellEnd"/>
-      <w:r>
-        <w:t>支持热备</w:t>
+      <w:r>
+        <w:t>mysqldump是一个客户端的逻辑备份工具, 可以生成一个重现创建原始数据库和表的SQL语句, 可以支持所有的存储引擎, 对于InnoDB支持热备</w:t>
       </w:r>
     </w:p>
     <w:p>
@@ -1769,56 +1472,50 @@
         <w:pStyle w:val="a6"/>
         <w:ind w:left="360" w:firstLineChars="0" w:firstLine="0"/>
       </w:pPr>
-      <w:proofErr w:type="spellStart"/>
       <w:r>
         <w:rPr>
           <w:b/>
           <w:bCs/>
         </w:rPr>
-        <w:t>mysqldump</w:t>
-      </w:r>
-      <w:proofErr w:type="spellEnd"/>
+        <w:t xml:space="preserve">mysqldump [options] db_name [tbl_name ...]   </w:t>
+      </w:r>
+      <w:r>
+        <w:t xml:space="preserve"> 恢复需要手动</w:t>
+      </w:r>
+    </w:p>
+    <w:p>
+      <w:pPr>
+        <w:pStyle w:val="a6"/>
+        <w:ind w:left="360" w:firstLineChars="0" w:firstLine="0"/>
+      </w:pPr>
+      <w:r>
+        <w:t>m</w:t>
+      </w:r>
       <w:r>
         <w:rPr>
           <w:b/>
           <w:bCs/>
         </w:rPr>
-        <w:t xml:space="preserve"> [options] </w:t>
-      </w:r>
-      <w:proofErr w:type="spellStart"/>
+        <w:t xml:space="preserve">ysqldump [options] --databases db_name ...  </w:t>
+      </w:r>
+      <w:r>
+        <w:t xml:space="preserve"> 恢复不需要手动创建数据库</w:t>
+      </w:r>
+    </w:p>
+    <w:p>
+      <w:pPr>
+        <w:pStyle w:val="a6"/>
+        <w:ind w:left="360" w:firstLineChars="0" w:firstLine="0"/>
+      </w:pPr>
       <w:r>
         <w:rPr>
           <w:b/>
           <w:bCs/>
         </w:rPr>
-        <w:t>db_name</w:t>
-      </w:r>
-      <w:proofErr w:type="spellEnd"/>
-      <w:r>
-        <w:rPr>
-          <w:b/>
-          <w:bCs/>
-        </w:rPr>
-        <w:t xml:space="preserve"> [</w:t>
-      </w:r>
-      <w:proofErr w:type="spellStart"/>
-      <w:r>
-        <w:rPr>
-          <w:b/>
-          <w:bCs/>
-        </w:rPr>
-        <w:t>tbl_name</w:t>
-      </w:r>
-      <w:proofErr w:type="spellEnd"/>
-      <w:r>
-        <w:rPr>
-          <w:b/>
-          <w:bCs/>
-        </w:rPr>
-        <w:t xml:space="preserve"> ...]   </w:t>
-      </w:r>
-      <w:r>
-        <w:t xml:space="preserve"> 恢复需要手动</w:t>
+        <w:t xml:space="preserve"> mysqldump [options] --all-databases </w:t>
+      </w:r>
+      <w:r>
+        <w:t xml:space="preserve">          恢复不需要手动创建数据库</w:t>
       </w:r>
     </w:p>
     <w:p>
@@ -1826,43 +1523,8 @@
         <w:pStyle w:val="a6"/>
         <w:ind w:left="360" w:firstLineChars="0" w:firstLine="0"/>
       </w:pPr>
-      <w:proofErr w:type="spellStart"/>
-      <w:r>
-        <w:t>m</w:t>
-      </w:r>
-      <w:r>
-        <w:rPr>
-          <w:b/>
-          <w:bCs/>
-        </w:rPr>
-        <w:t>ysqldump</w:t>
-      </w:r>
-      <w:proofErr w:type="spellEnd"/>
-      <w:r>
-        <w:rPr>
-          <w:b/>
-          <w:bCs/>
-        </w:rPr>
-        <w:t xml:space="preserve"> [options] --databases </w:t>
-      </w:r>
-      <w:proofErr w:type="spellStart"/>
-      <w:r>
-        <w:rPr>
-          <w:b/>
-          <w:bCs/>
-        </w:rPr>
-        <w:t>db_name</w:t>
-      </w:r>
-      <w:proofErr w:type="spellEnd"/>
-      <w:r>
-        <w:rPr>
-          <w:b/>
-          <w:bCs/>
-        </w:rPr>
-        <w:t xml:space="preserve"> ...  </w:t>
-      </w:r>
-      <w:r>
-        <w:t xml:space="preserve"> 恢复不需要手动创建数据库</w:t>
+      <w:r>
+        <w:t xml:space="preserve">其他选项:   </w:t>
       </w:r>
     </w:p>
     <w:p>
@@ -1871,30 +1533,7 @@
         <w:ind w:left="360" w:firstLineChars="0" w:firstLine="0"/>
       </w:pPr>
       <w:r>
-        <w:rPr>
-          <w:b/>
-          <w:bCs/>
-        </w:rPr>
-        <w:t xml:space="preserve"> </w:t>
-      </w:r>
-      <w:proofErr w:type="spellStart"/>
-      <w:r>
-        <w:rPr>
-          <w:b/>
-          <w:bCs/>
-        </w:rPr>
-        <w:t>mysqldump</w:t>
-      </w:r>
-      <w:proofErr w:type="spellEnd"/>
-      <w:r>
-        <w:rPr>
-          <w:b/>
-          <w:bCs/>
-        </w:rPr>
-        <w:t xml:space="preserve"> [options] --all-databases </w:t>
-      </w:r>
-      <w:r>
-        <w:t xml:space="preserve">          恢复不需要手动创建数据库</w:t>
+        <w:t xml:space="preserve">  -E, --events: 备份事件调度器    </w:t>
       </w:r>
     </w:p>
     <w:p>
@@ -1903,7 +1542,7 @@
         <w:ind w:left="360" w:firstLineChars="0" w:firstLine="0"/>
       </w:pPr>
       <w:r>
-        <w:t xml:space="preserve">其他选项:   </w:t>
+        <w:t xml:space="preserve"> -R, --routines: 备份存储过程和存储函数</w:t>
       </w:r>
     </w:p>
     <w:p>
@@ -1912,7 +1551,7 @@
         <w:ind w:left="360" w:firstLineChars="0" w:firstLine="0"/>
       </w:pPr>
       <w:r>
-        <w:t xml:space="preserve">  -E, --events: 备份事件调度器    </w:t>
+        <w:t xml:space="preserve"> --triggers: 备份表的触发器; </w:t>
       </w:r>
     </w:p>
     <w:p>
@@ -1921,7 +1560,8 @@
         <w:ind w:left="360" w:firstLineChars="0" w:firstLine="0"/>
       </w:pPr>
       <w:r>
-        <w:t xml:space="preserve"> -R, --routines: 备份存储过程和存储函数</w:t>
+        <w:lastRenderedPageBreak/>
+        <w:t xml:space="preserve">--skip-triggers      </w:t>
       </w:r>
     </w:p>
     <w:p>
@@ -1930,25 +1570,6 @@
         <w:ind w:left="360" w:firstLineChars="0" w:firstLine="0"/>
       </w:pPr>
       <w:r>
-        <w:t xml:space="preserve"> --triggers: 备份表的触发器; </w:t>
-      </w:r>
-    </w:p>
-    <w:p>
-      <w:pPr>
-        <w:pStyle w:val="a6"/>
-        <w:ind w:left="360" w:firstLineChars="0" w:firstLine="0"/>
-      </w:pPr>
-      <w:r>
-        <w:lastRenderedPageBreak/>
-        <w:t xml:space="preserve">--skip-triggers      </w:t>
-      </w:r>
-    </w:p>
-    <w:p>
-      <w:pPr>
-        <w:pStyle w:val="a6"/>
-        <w:ind w:left="360" w:firstLineChars="0" w:firstLine="0"/>
-      </w:pPr>
-      <w:r>
         <w:t xml:space="preserve">--master-date[=value]   </w:t>
       </w:r>
     </w:p>
@@ -1967,15 +1588,7 @@
         <w:ind w:left="360" w:firstLineChars="0" w:firstLine="228"/>
       </w:pPr>
       <w:r>
-        <w:t>2: 记录为注释的CHANGE MASTER TO语句         基于二进制还原只能全库还原     --flush-logs: 日志滚动         锁定</w:t>
-      </w:r>
-      <w:proofErr w:type="gramStart"/>
-      <w:r>
-        <w:t>表完成</w:t>
-      </w:r>
-      <w:proofErr w:type="gramEnd"/>
-      <w:r>
-        <w:t>后执行日志滚动</w:t>
+        <w:t>2: 记录为注释的CHANGE MASTER TO语句         基于二进制还原只能全库还原     --flush-logs: 日志滚动         锁定表完成后执行日志滚动</w:t>
       </w:r>
     </w:p>
     <w:p>
@@ -2029,7 +1642,6 @@
         </w:rPr>
         <w:t>使用</w:t>
       </w:r>
-      <w:proofErr w:type="spellStart"/>
       <w:r>
         <w:rPr>
           <w:rStyle w:val="HTML"/>
@@ -2044,7 +1656,6 @@
         </w:rPr>
         <w:t>mysqldump</w:t>
       </w:r>
-      <w:proofErr w:type="spellEnd"/>
       <w:r>
         <w:rPr>
           <w:rStyle w:val="a7"/>
@@ -2074,53 +1685,44 @@
           <w:b/>
           <w:bCs/>
         </w:rPr>
-        <w:t xml:space="preserve"> </w:t>
-      </w:r>
-      <w:proofErr w:type="spellStart"/>
-      <w:r>
+        <w:t xml:space="preserve"> mysql -uroot -p -e 'SHOW MASTER STATUS'   </w:t>
+      </w:r>
+    </w:p>
+    <w:p>
+      <w:r>
+        <w:t>#备份数据库到backup.sql文件中</w:t>
+      </w:r>
+    </w:p>
+    <w:p>
+      <w:pPr>
         <w:rPr>
           <w:b/>
           <w:bCs/>
         </w:rPr>
-        <w:t>mysql</w:t>
-      </w:r>
-      <w:proofErr w:type="spellEnd"/>
+      </w:pPr>
       <w:r>
         <w:rPr>
           <w:b/>
           <w:bCs/>
         </w:rPr>
-        <w:t xml:space="preserve"> -</w:t>
-      </w:r>
-      <w:proofErr w:type="spellStart"/>
-      <w:r>
+        <w:t>mysqldump --all-databases --lock-all-tables  &gt; backup.sql</w:t>
+      </w:r>
+    </w:p>
+    <w:p>
+      <w:pPr>
         <w:rPr>
           <w:b/>
           <w:bCs/>
         </w:rPr>
-        <w:t>uroot</w:t>
-      </w:r>
-      <w:proofErr w:type="spellEnd"/>
-      <w:r>
+      </w:pPr>
+    </w:p>
+    <w:p>
+      <w:pPr>
         <w:rPr>
           <w:b/>
           <w:bCs/>
         </w:rPr>
-        <w:t xml:space="preserve"> -p -e 'SHOW MASTER STATUS'   </w:t>
-      </w:r>
-    </w:p>
-    <w:p>
-      <w:r>
-        <w:t>#备份数据库到</w:t>
-      </w:r>
-      <w:proofErr w:type="spellStart"/>
-      <w:r>
-        <w:t>backup.sql</w:t>
-      </w:r>
-      <w:proofErr w:type="spellEnd"/>
-      <w:r>
-        <w:t>文件中</w:t>
-      </w:r>
+      </w:pPr>
     </w:p>
     <w:p>
       <w:pPr>
@@ -2129,31 +1731,29 @@
           <w:bCs/>
         </w:rPr>
       </w:pPr>
-      <w:proofErr w:type="spellStart"/>
-      <w:r>
-        <w:rPr>
+      <w:r>
+        <w:rPr>
+          <w:rFonts w:hint="eastAsia"/>
           <w:b/>
           <w:bCs/>
         </w:rPr>
         <w:t>mysqldump</w:t>
       </w:r>
-      <w:proofErr w:type="spellEnd"/>
       <w:r>
         <w:rPr>
           <w:b/>
           <w:bCs/>
         </w:rPr>
-        <w:t xml:space="preserve"> --all-databases --lock-all-</w:t>
-      </w:r>
-      <w:proofErr w:type="gramStart"/>
-      <w:r>
-        <w:rPr>
+        <w:t xml:space="preserve"> </w:t>
+      </w:r>
+      <w:r>
+        <w:rPr>
+          <w:rFonts w:hint="eastAsia"/>
           <w:b/>
           <w:bCs/>
         </w:rPr>
-        <w:t>tables  &gt;</w:t>
-      </w:r>
-      <w:proofErr w:type="gramEnd"/>
+        <w:t>-uroot</w:t>
+      </w:r>
       <w:r>
         <w:rPr>
           <w:b/>
@@ -2161,137 +1761,60 @@
         </w:rPr>
         <w:t xml:space="preserve"> </w:t>
       </w:r>
-      <w:proofErr w:type="spellStart"/>
-      <w:r>
-        <w:rPr>
+      <w:r>
+        <w:rPr>
+          <w:rFonts w:hint="eastAsia"/>
           <w:b/>
           <w:bCs/>
         </w:rPr>
-        <w:t>backup.sql</w:t>
-      </w:r>
-      <w:proofErr w:type="spellEnd"/>
-    </w:p>
-    <w:p>
-      <w:pPr>
+        <w:t>-pmysql@</w:t>
+      </w:r>
+      <w:r>
         <w:rPr>
           <w:b/>
           <w:bCs/>
         </w:rPr>
-      </w:pPr>
-    </w:p>
-    <w:p>
-      <w:pPr>
-        <w:rPr>
+        <w:t xml:space="preserve">958958 </w:t>
+      </w:r>
+      <w:r>
+        <w:rPr>
+          <w:rFonts w:hint="eastAsia"/>
           <w:b/>
           <w:bCs/>
         </w:rPr>
-      </w:pPr>
-    </w:p>
-    <w:p>
-      <w:pPr>
+        <w:t>itour</w:t>
+      </w:r>
+      <w:r>
         <w:rPr>
           <w:b/>
           <w:bCs/>
         </w:rPr>
-      </w:pPr>
-      <w:proofErr w:type="spellStart"/>
-      <w:r>
-        <w:rPr>
-          <w:rFonts w:hint="eastAsia"/>
+        <w:t>&gt;</w:t>
+      </w:r>
+    </w:p>
+    <w:p>
+      <w:pPr>
+        <w:widowControl/>
+        <w:jc w:val="left"/>
+        <w:rPr>
           <w:b/>
           <w:bCs/>
         </w:rPr>
-        <w:t>mysqldump</w:t>
-      </w:r>
-      <w:proofErr w:type="spellEnd"/>
+      </w:pPr>
       <w:r>
         <w:rPr>
           <w:b/>
           <w:bCs/>
         </w:rPr>
-        <w:t xml:space="preserve"> </w:t>
-      </w:r>
-      <w:r>
-        <w:rPr>
-          <w:rFonts w:hint="eastAsia"/>
+        <w:br w:type="page"/>
+      </w:r>
+    </w:p>
+    <w:p>
+      <w:pPr>
+        <w:rPr>
           <w:b/>
           <w:bCs/>
         </w:rPr>
-        <w:t>-</w:t>
-      </w:r>
-      <w:proofErr w:type="spellStart"/>
-      <w:r>
-        <w:rPr>
-          <w:rFonts w:hint="eastAsia"/>
-          <w:b/>
-          <w:bCs/>
-        </w:rPr>
-        <w:t>uroot</w:t>
-      </w:r>
-      <w:proofErr w:type="spellEnd"/>
-      <w:r>
-        <w:rPr>
-          <w:b/>
-          <w:bCs/>
-        </w:rPr>
-        <w:t xml:space="preserve"> </w:t>
-      </w:r>
-      <w:r>
-        <w:rPr>
-          <w:rFonts w:hint="eastAsia"/>
-          <w:b/>
-          <w:bCs/>
-        </w:rPr>
-        <w:t>-pmysql@</w:t>
-      </w:r>
-      <w:r>
-        <w:rPr>
-          <w:b/>
-          <w:bCs/>
-        </w:rPr>
-        <w:t xml:space="preserve">958958 </w:t>
-      </w:r>
-      <w:proofErr w:type="spellStart"/>
-      <w:r>
-        <w:rPr>
-          <w:rFonts w:hint="eastAsia"/>
-          <w:b/>
-          <w:bCs/>
-        </w:rPr>
-        <w:t>itour</w:t>
-      </w:r>
-      <w:proofErr w:type="spellEnd"/>
-      <w:r>
-        <w:rPr>
-          <w:b/>
-          <w:bCs/>
-        </w:rPr>
-        <w:t>&gt;</w:t>
-      </w:r>
-    </w:p>
-    <w:p>
-      <w:pPr>
-        <w:widowControl/>
-        <w:jc w:val="left"/>
-        <w:rPr>
-          <w:b/>
-          <w:bCs/>
-        </w:rPr>
-      </w:pPr>
-      <w:r>
-        <w:rPr>
-          <w:b/>
-          <w:bCs/>
-        </w:rPr>
-        <w:br w:type="page"/>
-      </w:r>
-    </w:p>
-    <w:p>
-      <w:pPr>
-        <w:rPr>
-          <w:b/>
-          <w:bCs/>
-        </w:rPr>
       </w:pPr>
       <w:r>
         <w:lastRenderedPageBreak/>
@@ -2316,15 +1839,7 @@
     </w:p>
     <w:p>
       <w:r>
-        <w:t>cp /var/lib/</w:t>
-      </w:r>
-      <w:proofErr w:type="spellStart"/>
-      <w:r>
-        <w:t>mysql</w:t>
-      </w:r>
-      <w:proofErr w:type="spellEnd"/>
-      <w:r>
-        <w:t>/mysql-bin.000003 /root  #备份二进制</w:t>
+        <w:t>cp /var/lib/mysql/mysql-bin.000003 /root  #备份二进制</w:t>
       </w:r>
       <w:r>
         <w:rPr>
@@ -2411,21 +1926,7 @@
         <w:rPr>
           <w:rFonts w:hint="eastAsia"/>
         </w:rPr>
-        <w:t>使用主从复制，让主库负责写，</w:t>
-      </w:r>
-      <w:proofErr w:type="gramStart"/>
-      <w:r>
-        <w:rPr>
-          <w:rFonts w:hint="eastAsia"/>
-        </w:rPr>
-        <w:t>从库负责读</w:t>
-      </w:r>
-      <w:proofErr w:type="gramEnd"/>
-      <w:r>
-        <w:rPr>
-          <w:rFonts w:hint="eastAsia"/>
-        </w:rPr>
-        <w:t>，可提高程序的</w:t>
+        <w:t>使用主从复制，让主库负责写，从库负责读，可提高程序的</w:t>
       </w:r>
       <w:r>
         <w:rPr>
@@ -2485,15 +1986,7 @@
         <w:ind w:firstLineChars="300" w:firstLine="630"/>
       </w:pPr>
       <w:r>
-        <w:t>MySQL 主从复制是指数</w:t>
-      </w:r>
-      <w:proofErr w:type="gramStart"/>
-      <w:r>
-        <w:t>据可以</w:t>
-      </w:r>
-      <w:proofErr w:type="gramEnd"/>
-      <w:r>
-        <w:t>从一个MySQL数据库服务器主节点复制到一个或多个从节点。</w:t>
+        <w:t>MySQL 主从复制是指数据可以从一个MySQL数据库服务器主节点复制到一个或多个从节点。</w:t>
       </w:r>
     </w:p>
     <w:p>
@@ -2535,21 +2028,7 @@
         <w:rPr>
           <w:rFonts w:hint="eastAsia"/>
         </w:rPr>
-        <w:t>lave会从master读取</w:t>
-      </w:r>
-      <w:proofErr w:type="spellStart"/>
-      <w:r>
-        <w:rPr>
-          <w:rFonts w:hint="eastAsia"/>
-        </w:rPr>
-        <w:t>binlog</w:t>
-      </w:r>
-      <w:proofErr w:type="spellEnd"/>
-      <w:r>
-        <w:rPr>
-          <w:rFonts w:hint="eastAsia"/>
-        </w:rPr>
-        <w:t>来镜像数据同步：</w:t>
+        <w:t>lave会从master读取binlog来镜像数据同步：</w:t>
       </w:r>
     </w:p>
     <w:p>
@@ -3028,7 +2507,6 @@
         </w:rPr>
         <w:t>启用</w:t>
       </w:r>
-      <w:proofErr w:type="spellStart"/>
       <w:r>
         <w:rPr>
           <w:rFonts w:ascii="Consolas" w:hAnsi="Consolas" w:cs="Consolas"/>
@@ -3040,7 +2518,6 @@
         </w:rPr>
         <w:t>mysql</w:t>
       </w:r>
-      <w:proofErr w:type="spellEnd"/>
       <w:r>
         <w:rPr>
           <w:rFonts w:ascii="Consolas" w:hAnsi="Consolas" w:cs="Consolas"/>
@@ -3100,7 +2577,6 @@
         </w:rPr>
         <w:t>/</w:t>
       </w:r>
-      <w:proofErr w:type="spellStart"/>
       <w:r>
         <w:rPr>
           <w:rFonts w:ascii="Consolas" w:hAnsi="Consolas" w:cs="Consolas"/>
@@ -3110,19 +2586,7 @@
           <w:szCs w:val="44"/>
           <w:highlight w:val="yellow"/>
         </w:rPr>
-        <w:t>mysql</w:t>
-      </w:r>
-      <w:proofErr w:type="spellEnd"/>
-      <w:r>
-        <w:rPr>
-          <w:rFonts w:ascii="Consolas" w:hAnsi="Consolas" w:cs="Consolas"/>
-          <w:color w:val="3E4B53"/>
-          <w:kern w:val="0"/>
-          <w:sz w:val="44"/>
-          <w:szCs w:val="44"/>
-          <w:highlight w:val="yellow"/>
-        </w:rPr>
-        <w:t>-bin</w:t>
+        <w:t>mysql-bin</w:t>
       </w:r>
     </w:p>
     <w:p>
@@ -3332,7 +2796,6 @@
         </w:rPr>
         <w:t>/</w:t>
       </w:r>
-      <w:proofErr w:type="spellStart"/>
       <w:r>
         <w:rPr>
           <w:rFonts w:ascii="Consolas" w:hAnsi="Consolas" w:cs="Consolas"/>
@@ -3343,7 +2806,6 @@
         </w:rPr>
         <w:t>mysqlerr</w:t>
       </w:r>
-      <w:proofErr w:type="spellEnd"/>
     </w:p>
     <w:p>
       <w:pPr>
@@ -3394,7 +2856,6 @@
           <w:szCs w:val="44"/>
         </w:rPr>
       </w:pPr>
-      <w:proofErr w:type="spellStart"/>
       <w:r>
         <w:rPr>
           <w:rFonts w:ascii="Consolas" w:hAnsi="Consolas" w:cs="Consolas" w:hint="eastAsia"/>
@@ -3405,7 +2866,6 @@
         </w:rPr>
         <w:t>baseurl</w:t>
       </w:r>
-      <w:proofErr w:type="spellEnd"/>
       <w:r>
         <w:rPr>
           <w:rFonts w:ascii="Consolas" w:hAnsi="Consolas" w:cs="Consolas"/>
@@ -3506,7 +2966,6 @@
           <w:szCs w:val="44"/>
         </w:rPr>
       </w:pPr>
-      <w:proofErr w:type="spellStart"/>
       <w:r>
         <w:rPr>
           <w:rFonts w:ascii="Consolas" w:hAnsi="Consolas" w:cs="Consolas"/>
@@ -3525,18 +2984,7 @@
           <w:sz w:val="44"/>
           <w:szCs w:val="44"/>
         </w:rPr>
-        <w:t>mpdir</w:t>
-      </w:r>
-      <w:proofErr w:type="spellEnd"/>
-      <w:r>
-        <w:rPr>
-          <w:rFonts w:ascii="Consolas" w:hAnsi="Consolas" w:cs="Consolas" w:hint="eastAsia"/>
-          <w:color w:val="3E4B53"/>
-          <w:kern w:val="0"/>
-          <w:sz w:val="44"/>
-          <w:szCs w:val="44"/>
-        </w:rPr>
-        <w:t xml:space="preserve">= </w:t>
+        <w:t xml:space="preserve">mpdir= </w:t>
       </w:r>
       <w:r>
         <w:rPr>
@@ -3618,7 +3066,6 @@
           <w:szCs w:val="44"/>
         </w:rPr>
       </w:pPr>
-      <w:proofErr w:type="spellStart"/>
       <w:r>
         <w:rPr>
           <w:rFonts w:ascii="Consolas" w:hAnsi="Consolas" w:cs="Consolas"/>
@@ -3637,20 +3084,8 @@
           <w:sz w:val="44"/>
           <w:szCs w:val="44"/>
         </w:rPr>
-        <w:t>atadir</w:t>
-      </w:r>
-      <w:proofErr w:type="spellEnd"/>
-      <w:r>
-        <w:rPr>
-          <w:rFonts w:ascii="Consolas" w:hAnsi="Consolas" w:cs="Consolas" w:hint="eastAsia"/>
-          <w:color w:val="3E4B53"/>
-          <w:kern w:val="0"/>
-          <w:sz w:val="44"/>
-          <w:szCs w:val="44"/>
-        </w:rPr>
-        <w:t>=</w:t>
-      </w:r>
-      <w:proofErr w:type="gramStart"/>
+        <w:t>atadir=</w:t>
+      </w:r>
       <w:r>
         <w:rPr>
           <w:rFonts w:ascii="Consolas" w:hAnsi="Consolas" w:cs="Consolas"/>
@@ -3661,7 +3096,6 @@
         </w:rPr>
         <w:t>”</w:t>
       </w:r>
-      <w:proofErr w:type="gramEnd"/>
       <w:r>
         <w:rPr>
           <w:rFonts w:ascii="Consolas" w:hAnsi="Consolas" w:cs="Consolas" w:hint="eastAsia"/>
@@ -3823,7 +3257,6 @@
           <w:szCs w:val="44"/>
         </w:rPr>
       </w:pPr>
-      <w:proofErr w:type="spellStart"/>
       <w:r>
         <w:rPr>
           <w:rFonts w:ascii="Consolas" w:hAnsi="Consolas" w:cs="Consolas" w:hint="eastAsia"/>
@@ -3832,53 +3265,8 @@
           <w:sz w:val="44"/>
           <w:szCs w:val="44"/>
         </w:rPr>
-        <w:t>binlog</w:t>
-      </w:r>
-      <w:proofErr w:type="spellEnd"/>
-      <w:r>
-        <w:rPr>
-          <w:rFonts w:ascii="Consolas" w:hAnsi="Consolas" w:cs="Consolas" w:hint="eastAsia"/>
-          <w:color w:val="3E4B53"/>
-          <w:kern w:val="0"/>
-          <w:sz w:val="44"/>
-          <w:szCs w:val="44"/>
-        </w:rPr>
-        <w:t>-ignore-</w:t>
-      </w:r>
-      <w:proofErr w:type="spellStart"/>
-      <w:r>
-        <w:rPr>
-          <w:rFonts w:ascii="Consolas" w:hAnsi="Consolas" w:cs="Consolas" w:hint="eastAsia"/>
-          <w:color w:val="3E4B53"/>
-          <w:kern w:val="0"/>
-          <w:sz w:val="44"/>
-          <w:szCs w:val="44"/>
-        </w:rPr>
-        <w:t>db</w:t>
-      </w:r>
-      <w:proofErr w:type="spellEnd"/>
-      <w:r>
-        <w:rPr>
-          <w:rFonts w:ascii="Consolas" w:hAnsi="Consolas" w:cs="Consolas" w:hint="eastAsia"/>
-          <w:color w:val="3E4B53"/>
-          <w:kern w:val="0"/>
-          <w:sz w:val="44"/>
-          <w:szCs w:val="44"/>
-        </w:rPr>
-        <w:t>=</w:t>
-      </w:r>
-      <w:proofErr w:type="spellStart"/>
-      <w:r>
-        <w:rPr>
-          <w:rFonts w:ascii="Consolas" w:hAnsi="Consolas" w:cs="Consolas" w:hint="eastAsia"/>
-          <w:color w:val="3E4B53"/>
-          <w:kern w:val="0"/>
-          <w:sz w:val="44"/>
-          <w:szCs w:val="44"/>
-        </w:rPr>
-        <w:t>mysql</w:t>
-      </w:r>
-      <w:proofErr w:type="spellEnd"/>
+        <w:t>binlog-ignore-db=mysql</w:t>
+      </w:r>
     </w:p>
     <w:p>
       <w:pPr>
@@ -3929,7 +3317,6 @@
           <w:szCs w:val="44"/>
         </w:rPr>
       </w:pPr>
-      <w:proofErr w:type="spellStart"/>
       <w:r>
         <w:rPr>
           <w:rFonts w:ascii="Consolas" w:hAnsi="Consolas" w:cs="Consolas"/>
@@ -3948,40 +3335,7 @@
           <w:sz w:val="44"/>
           <w:szCs w:val="44"/>
         </w:rPr>
-        <w:t>inlog</w:t>
-      </w:r>
-      <w:proofErr w:type="spellEnd"/>
-      <w:r>
-        <w:rPr>
-          <w:rFonts w:ascii="Consolas" w:hAnsi="Consolas" w:cs="Consolas" w:hint="eastAsia"/>
-          <w:color w:val="3E4B53"/>
-          <w:kern w:val="0"/>
-          <w:sz w:val="44"/>
-          <w:szCs w:val="44"/>
-        </w:rPr>
-        <w:t>-do-</w:t>
-      </w:r>
-      <w:proofErr w:type="spellStart"/>
-      <w:r>
-        <w:rPr>
-          <w:rFonts w:ascii="Consolas" w:hAnsi="Consolas" w:cs="Consolas" w:hint="eastAsia"/>
-          <w:color w:val="3E4B53"/>
-          <w:kern w:val="0"/>
-          <w:sz w:val="44"/>
-          <w:szCs w:val="44"/>
-        </w:rPr>
-        <w:t>db</w:t>
-      </w:r>
-      <w:proofErr w:type="spellEnd"/>
-      <w:r>
-        <w:rPr>
-          <w:rFonts w:ascii="Consolas" w:hAnsi="Consolas" w:cs="Consolas" w:hint="eastAsia"/>
-          <w:color w:val="3E4B53"/>
-          <w:kern w:val="0"/>
-          <w:sz w:val="44"/>
-          <w:szCs w:val="44"/>
-        </w:rPr>
-        <w:t>=</w:t>
+        <w:t>inlog-do-db=</w:t>
       </w:r>
       <w:r>
         <w:rPr>
@@ -4560,31 +3914,7 @@
           <w:szCs w:val="44"/>
           <w:highlight w:val="yellow"/>
         </w:rPr>
-        <w:t xml:space="preserve">, REPLICATION CLIENT ON </w:t>
-      </w:r>
-      <w:proofErr w:type="gramStart"/>
-      <w:r>
-        <w:rPr>
-          <w:rFonts w:ascii="Consolas" w:hAnsi="Consolas" w:cs="Consolas"/>
-          <w:color w:val="3E4B53"/>
-          <w:kern w:val="0"/>
-          <w:sz w:val="44"/>
-          <w:szCs w:val="44"/>
-          <w:highlight w:val="yellow"/>
-        </w:rPr>
-        <w:t>*.*</w:t>
-      </w:r>
-      <w:proofErr w:type="gramEnd"/>
-      <w:r>
-        <w:rPr>
-          <w:rFonts w:ascii="Consolas" w:hAnsi="Consolas" w:cs="Consolas"/>
-          <w:color w:val="3E4B53"/>
-          <w:kern w:val="0"/>
-          <w:sz w:val="44"/>
-          <w:szCs w:val="44"/>
-          <w:highlight w:val="yellow"/>
-        </w:rPr>
-        <w:t xml:space="preserve"> TO 'ben'@'%';</w:t>
+        <w:t>, REPLICATION CLIENT ON *.* TO 'ben'@'%';</w:t>
       </w:r>
     </w:p>
     <w:p>
@@ -4884,7 +4214,6 @@
         </w:rPr>
         <w:t>开启</w:t>
       </w:r>
-      <w:proofErr w:type="spellStart"/>
       <w:r>
         <w:rPr>
           <w:rFonts w:ascii="Consolas" w:hAnsi="Consolas" w:cs="Consolas"/>
@@ -4896,7 +4225,6 @@
         </w:rPr>
         <w:t>mysql</w:t>
       </w:r>
-      <w:proofErr w:type="spellEnd"/>
       <w:r>
         <w:rPr>
           <w:rFonts w:ascii="Consolas" w:hAnsi="Consolas" w:cs="Consolas"/>
@@ -4917,31 +4245,7 @@
           <w:szCs w:val="44"/>
           <w:highlight w:val="yellow"/>
         </w:rPr>
-        <w:t>（在主从复制的场景可以</w:t>
-      </w:r>
-      <w:proofErr w:type="gramStart"/>
-      <w:r>
-        <w:rPr>
-          <w:rFonts w:ascii="Consolas" w:hAnsi="Consolas" w:cs="Consolas" w:hint="eastAsia"/>
-          <w:color w:val="3E4B53"/>
-          <w:kern w:val="0"/>
-          <w:sz w:val="44"/>
-          <w:szCs w:val="44"/>
-          <w:highlight w:val="yellow"/>
-        </w:rPr>
-        <w:t>不</w:t>
-      </w:r>
-      <w:proofErr w:type="gramEnd"/>
-      <w:r>
-        <w:rPr>
-          <w:rFonts w:ascii="Consolas" w:hAnsi="Consolas" w:cs="Consolas" w:hint="eastAsia"/>
-          <w:color w:val="3E4B53"/>
-          <w:kern w:val="0"/>
-          <w:sz w:val="44"/>
-          <w:szCs w:val="44"/>
-          <w:highlight w:val="yellow"/>
-        </w:rPr>
-        <w:t>配置</w:t>
+        <w:t>（在主从复制的场景可以不配置</w:t>
       </w:r>
       <w:r>
         <w:rPr>
@@ -4989,31 +4293,7 @@
           <w:szCs w:val="44"/>
           <w:highlight w:val="yellow"/>
         </w:rPr>
-        <w:t xml:space="preserve">log-bin = </w:t>
-      </w:r>
-      <w:proofErr w:type="spellStart"/>
-      <w:r>
-        <w:rPr>
-          <w:rFonts w:ascii="Consolas" w:hAnsi="Consolas" w:cs="Consolas"/>
-          <w:color w:val="3E4B53"/>
-          <w:kern w:val="0"/>
-          <w:sz w:val="44"/>
-          <w:szCs w:val="44"/>
-          <w:highlight w:val="yellow"/>
-        </w:rPr>
-        <w:t>mysql</w:t>
-      </w:r>
-      <w:proofErr w:type="spellEnd"/>
-      <w:r>
-        <w:rPr>
-          <w:rFonts w:ascii="Consolas" w:hAnsi="Consolas" w:cs="Consolas"/>
-          <w:color w:val="3E4B53"/>
-          <w:kern w:val="0"/>
-          <w:sz w:val="44"/>
-          <w:szCs w:val="44"/>
-          <w:highlight w:val="yellow"/>
-        </w:rPr>
-        <w:t>-bin</w:t>
+        <w:t>log-bin = mysql-bin</w:t>
       </w:r>
     </w:p>
     <w:p>
@@ -5074,7 +4354,6 @@
         </w:rPr>
         <w:t>全局唯一的</w:t>
       </w:r>
-      <w:proofErr w:type="spellStart"/>
       <w:r>
         <w:rPr>
           <w:rFonts w:ascii="Consolas" w:hAnsi="Consolas" w:cs="Consolas"/>
@@ -5086,7 +4365,6 @@
         </w:rPr>
         <w:t>server_id</w:t>
       </w:r>
-      <w:proofErr w:type="spellEnd"/>
     </w:p>
     <w:p>
       <w:pPr>
@@ -5154,16 +4432,8 @@
         <w:rPr>
           <w:rFonts w:hint="eastAsia"/>
         </w:rPr>
-        <w:t>重启</w:t>
-      </w:r>
-      <w:proofErr w:type="spellStart"/>
-      <w:r>
-        <w:rPr>
-          <w:rFonts w:hint="eastAsia"/>
-        </w:rPr>
-        <w:t>mysql</w:t>
-      </w:r>
-      <w:proofErr w:type="spellEnd"/>
+        <w:t>重启mysql</w:t>
+      </w:r>
       <w:r>
         <w:rPr>
           <w:rFonts w:hint="eastAsia"/>
@@ -5488,7 +4758,6 @@
         </w:rPr>
         <w:t xml:space="preserve">　</w:t>
       </w:r>
-      <w:proofErr w:type="spellStart"/>
       <w:r>
         <w:rPr>
           <w:rFonts w:ascii="Consolas" w:hAnsi="Consolas" w:cs="Consolas"/>
@@ -5499,9 +4768,8 @@
           <w:highlight w:val="yellow"/>
         </w:rPr>
         <w:lastRenderedPageBreak/>
-        <w:t>master_host</w:t>
-      </w:r>
-      <w:proofErr w:type="spellEnd"/>
+        <w:t>master_host='1.116.226.147',  master_user='ben',  master_password='ben@958958',</w:t>
+      </w:r>
       <w:r>
         <w:rPr>
           <w:rFonts w:ascii="Consolas" w:hAnsi="Consolas" w:cs="Consolas"/>
@@ -5511,9 +4779,8 @@
           <w:szCs w:val="44"/>
           <w:highlight w:val="yellow"/>
         </w:rPr>
-        <w:t xml:space="preserve">='1.116.226.147',  </w:t>
-      </w:r>
-      <w:proofErr w:type="spellStart"/>
+        <w:t xml:space="preserve">　</w:t>
+      </w:r>
       <w:r>
         <w:rPr>
           <w:rFonts w:ascii="Consolas" w:hAnsi="Consolas" w:cs="Consolas"/>
@@ -5523,9 +4790,8 @@
           <w:szCs w:val="44"/>
           <w:highlight w:val="yellow"/>
         </w:rPr>
-        <w:t>master_user</w:t>
-      </w:r>
-      <w:proofErr w:type="spellEnd"/>
+        <w:t xml:space="preserve"> master_port=3308, master_log_file='binlog.000025', master_log_pos=134954, master_connect_retry=30,</w:t>
+      </w:r>
       <w:r>
         <w:rPr>
           <w:rFonts w:ascii="Consolas" w:hAnsi="Consolas" w:cs="Consolas"/>
@@ -5535,9 +4801,8 @@
           <w:szCs w:val="44"/>
           <w:highlight w:val="yellow"/>
         </w:rPr>
-        <w:t xml:space="preserve">='ben',  </w:t>
-      </w:r>
-      <w:proofErr w:type="spellStart"/>
+        <w:t xml:space="preserve">　</w:t>
+      </w:r>
       <w:r>
         <w:rPr>
           <w:rFonts w:ascii="Consolas" w:hAnsi="Consolas" w:cs="Consolas"/>
@@ -5547,183 +4812,7 @@
           <w:szCs w:val="44"/>
           <w:highlight w:val="yellow"/>
         </w:rPr>
-        <w:t>master_password</w:t>
-      </w:r>
-      <w:proofErr w:type="spellEnd"/>
-      <w:r>
-        <w:rPr>
-          <w:rFonts w:ascii="Consolas" w:hAnsi="Consolas" w:cs="Consolas"/>
-          <w:color w:val="3E4B53"/>
-          <w:kern w:val="0"/>
-          <w:sz w:val="44"/>
-          <w:szCs w:val="44"/>
-          <w:highlight w:val="yellow"/>
-        </w:rPr>
-        <w:t>='ben@958958',</w:t>
-      </w:r>
-      <w:r>
-        <w:rPr>
-          <w:rFonts w:ascii="Consolas" w:hAnsi="Consolas" w:cs="Consolas"/>
-          <w:color w:val="3E4B53"/>
-          <w:kern w:val="0"/>
-          <w:sz w:val="44"/>
-          <w:szCs w:val="44"/>
-          <w:highlight w:val="yellow"/>
-        </w:rPr>
-        <w:t xml:space="preserve">　</w:t>
-      </w:r>
-      <w:r>
-        <w:rPr>
-          <w:rFonts w:ascii="Consolas" w:hAnsi="Consolas" w:cs="Consolas"/>
-          <w:color w:val="3E4B53"/>
-          <w:kern w:val="0"/>
-          <w:sz w:val="44"/>
-          <w:szCs w:val="44"/>
-          <w:highlight w:val="yellow"/>
-        </w:rPr>
-        <w:t xml:space="preserve"> </w:t>
-      </w:r>
-      <w:proofErr w:type="spellStart"/>
-      <w:r>
-        <w:rPr>
-          <w:rFonts w:ascii="Consolas" w:hAnsi="Consolas" w:cs="Consolas"/>
-          <w:color w:val="3E4B53"/>
-          <w:kern w:val="0"/>
-          <w:sz w:val="44"/>
-          <w:szCs w:val="44"/>
-          <w:highlight w:val="yellow"/>
-        </w:rPr>
-        <w:t>master_port</w:t>
-      </w:r>
-      <w:proofErr w:type="spellEnd"/>
-      <w:r>
-        <w:rPr>
-          <w:rFonts w:ascii="Consolas" w:hAnsi="Consolas" w:cs="Consolas"/>
-          <w:color w:val="3E4B53"/>
-          <w:kern w:val="0"/>
-          <w:sz w:val="44"/>
-          <w:szCs w:val="44"/>
-          <w:highlight w:val="yellow"/>
-        </w:rPr>
-        <w:t xml:space="preserve">=3308, </w:t>
-      </w:r>
-      <w:proofErr w:type="spellStart"/>
-      <w:r>
-        <w:rPr>
-          <w:rFonts w:ascii="Consolas" w:hAnsi="Consolas" w:cs="Consolas"/>
-          <w:color w:val="3E4B53"/>
-          <w:kern w:val="0"/>
-          <w:sz w:val="44"/>
-          <w:szCs w:val="44"/>
-          <w:highlight w:val="yellow"/>
-        </w:rPr>
-        <w:t>master_log_file</w:t>
-      </w:r>
-      <w:proofErr w:type="spellEnd"/>
-      <w:r>
-        <w:rPr>
-          <w:rFonts w:ascii="Consolas" w:hAnsi="Consolas" w:cs="Consolas"/>
-          <w:color w:val="3E4B53"/>
-          <w:kern w:val="0"/>
-          <w:sz w:val="44"/>
-          <w:szCs w:val="44"/>
-          <w:highlight w:val="yellow"/>
-        </w:rPr>
-        <w:t xml:space="preserve">='binlog.000025', </w:t>
-      </w:r>
-      <w:proofErr w:type="spellStart"/>
-      <w:r>
-        <w:rPr>
-          <w:rFonts w:ascii="Consolas" w:hAnsi="Consolas" w:cs="Consolas"/>
-          <w:color w:val="3E4B53"/>
-          <w:kern w:val="0"/>
-          <w:sz w:val="44"/>
-          <w:szCs w:val="44"/>
-          <w:highlight w:val="yellow"/>
-        </w:rPr>
-        <w:t>master_log_pos</w:t>
-      </w:r>
-      <w:proofErr w:type="spellEnd"/>
-      <w:r>
-        <w:rPr>
-          <w:rFonts w:ascii="Consolas" w:hAnsi="Consolas" w:cs="Consolas"/>
-          <w:color w:val="3E4B53"/>
-          <w:kern w:val="0"/>
-          <w:sz w:val="44"/>
-          <w:szCs w:val="44"/>
-          <w:highlight w:val="yellow"/>
-        </w:rPr>
-        <w:t xml:space="preserve">=134954, </w:t>
-      </w:r>
-      <w:proofErr w:type="spellStart"/>
-      <w:r>
-        <w:rPr>
-          <w:rFonts w:ascii="Consolas" w:hAnsi="Consolas" w:cs="Consolas"/>
-          <w:color w:val="3E4B53"/>
-          <w:kern w:val="0"/>
-          <w:sz w:val="44"/>
-          <w:szCs w:val="44"/>
-          <w:highlight w:val="yellow"/>
-        </w:rPr>
-        <w:t>master_connect_retry</w:t>
-      </w:r>
-      <w:proofErr w:type="spellEnd"/>
-      <w:r>
-        <w:rPr>
-          <w:rFonts w:ascii="Consolas" w:hAnsi="Consolas" w:cs="Consolas"/>
-          <w:color w:val="3E4B53"/>
-          <w:kern w:val="0"/>
-          <w:sz w:val="44"/>
-          <w:szCs w:val="44"/>
-          <w:highlight w:val="yellow"/>
-        </w:rPr>
-        <w:t>=30,</w:t>
-      </w:r>
-      <w:r>
-        <w:rPr>
-          <w:rFonts w:ascii="Consolas" w:hAnsi="Consolas" w:cs="Consolas"/>
-          <w:color w:val="3E4B53"/>
-          <w:kern w:val="0"/>
-          <w:sz w:val="44"/>
-          <w:szCs w:val="44"/>
-          <w:highlight w:val="yellow"/>
-        </w:rPr>
-        <w:t xml:space="preserve">　</w:t>
-      </w:r>
-      <w:r>
-        <w:rPr>
-          <w:rFonts w:ascii="Consolas" w:hAnsi="Consolas" w:cs="Consolas"/>
-          <w:color w:val="3E4B53"/>
-          <w:kern w:val="0"/>
-          <w:sz w:val="44"/>
-          <w:szCs w:val="44"/>
-          <w:highlight w:val="yellow"/>
-        </w:rPr>
-        <w:t xml:space="preserve"> </w:t>
-      </w:r>
-      <w:proofErr w:type="spellStart"/>
-      <w:r>
-        <w:rPr>
-          <w:rFonts w:ascii="Consolas" w:hAnsi="Consolas" w:cs="Consolas"/>
-          <w:color w:val="3E4B53"/>
-          <w:kern w:val="0"/>
-          <w:sz w:val="44"/>
-          <w:szCs w:val="44"/>
-          <w:highlight w:val="yellow"/>
-        </w:rPr>
-        <w:t>master_heartbeat_period</w:t>
-      </w:r>
-      <w:proofErr w:type="spellEnd"/>
-      <w:r>
-        <w:rPr>
-          <w:rFonts w:ascii="Consolas" w:hAnsi="Consolas" w:cs="Consolas"/>
-          <w:color w:val="3E4B53"/>
-          <w:kern w:val="0"/>
-          <w:sz w:val="44"/>
-          <w:szCs w:val="44"/>
-          <w:highlight w:val="yellow"/>
-        </w:rPr>
-        <w:t>=10</w:t>
+        <w:t xml:space="preserve"> master_heartbeat_period=10</w:t>
       </w:r>
       <w:bookmarkEnd w:id="2"/>
       <w:r>
@@ -5901,27 +4990,15 @@
           <w:szCs w:val="44"/>
         </w:rPr>
       </w:pPr>
-      <w:proofErr w:type="spellStart"/>
-      <w:r>
-        <w:rPr>
-          <w:rFonts w:ascii="Consolas" w:hAnsi="Consolas" w:cs="Consolas"/>
-          <w:color w:val="3E4B53"/>
-          <w:kern w:val="0"/>
-          <w:sz w:val="44"/>
-          <w:szCs w:val="44"/>
-        </w:rPr>
-        <w:t>Slave_IO_Running</w:t>
-      </w:r>
-      <w:proofErr w:type="spellEnd"/>
-      <w:r>
-        <w:rPr>
-          <w:rFonts w:ascii="Consolas" w:hAnsi="Consolas" w:cs="Consolas"/>
-          <w:color w:val="3E4B53"/>
-          <w:kern w:val="0"/>
-          <w:sz w:val="44"/>
-          <w:szCs w:val="44"/>
-        </w:rPr>
-        <w:t>: Yes    //</w:t>
+      <w:r>
+        <w:rPr>
+          <w:rFonts w:ascii="Consolas" w:hAnsi="Consolas" w:cs="Consolas"/>
+          <w:color w:val="3E4B53"/>
+          <w:kern w:val="0"/>
+          <w:sz w:val="44"/>
+          <w:szCs w:val="44"/>
+        </w:rPr>
+        <w:t>Slave_IO_Running: Yes    //</w:t>
       </w:r>
       <w:r>
         <w:rPr>
@@ -5954,27 +5031,15 @@
           <w:szCs w:val="44"/>
         </w:rPr>
       </w:pPr>
-      <w:proofErr w:type="spellStart"/>
-      <w:r>
-        <w:rPr>
-          <w:rFonts w:ascii="Consolas" w:hAnsi="Consolas" w:cs="Consolas"/>
-          <w:color w:val="3E4B53"/>
-          <w:kern w:val="0"/>
-          <w:sz w:val="44"/>
-          <w:szCs w:val="44"/>
-        </w:rPr>
-        <w:t>Slave_SQL_Running</w:t>
-      </w:r>
-      <w:proofErr w:type="spellEnd"/>
-      <w:r>
-        <w:rPr>
-          <w:rFonts w:ascii="Consolas" w:hAnsi="Consolas" w:cs="Consolas"/>
-          <w:color w:val="3E4B53"/>
-          <w:kern w:val="0"/>
-          <w:sz w:val="44"/>
-          <w:szCs w:val="44"/>
-        </w:rPr>
-        <w:t>: Yes     //</w:t>
+      <w:r>
+        <w:rPr>
+          <w:rFonts w:ascii="Consolas" w:hAnsi="Consolas" w:cs="Consolas"/>
+          <w:color w:val="3E4B53"/>
+          <w:kern w:val="0"/>
+          <w:sz w:val="44"/>
+          <w:szCs w:val="44"/>
+        </w:rPr>
+        <w:t>Slave_SQL_Running: Yes     //</w:t>
       </w:r>
       <w:r>
         <w:rPr>
@@ -6057,21 +5122,7 @@
         <w:rPr>
           <w:rFonts w:hint="eastAsia"/>
         </w:rPr>
-        <w:t>2.主</w:t>
-      </w:r>
-      <w:proofErr w:type="gramStart"/>
-      <w:r>
-        <w:rPr>
-          <w:rFonts w:hint="eastAsia"/>
-        </w:rPr>
-        <w:t>主</w:t>
-      </w:r>
-      <w:proofErr w:type="gramEnd"/>
-      <w:r>
-        <w:rPr>
-          <w:rFonts w:hint="eastAsia"/>
-        </w:rPr>
-        <w:t>复制</w:t>
+        <w:t>2.主主复制</w:t>
       </w:r>
     </w:p>
     <w:p>
@@ -6194,21 +5245,7 @@
         <w:rPr>
           <w:rFonts w:hint="eastAsia"/>
         </w:rPr>
-        <w:t>1.没有正确的挂载</w:t>
-      </w:r>
-      <w:proofErr w:type="spellStart"/>
-      <w:r>
-        <w:rPr>
-          <w:rFonts w:hint="eastAsia"/>
-        </w:rPr>
-        <w:t>Mysql</w:t>
-      </w:r>
-      <w:proofErr w:type="spellEnd"/>
-      <w:r>
-        <w:rPr>
-          <w:rFonts w:hint="eastAsia"/>
-        </w:rPr>
-        <w:t>配置文件；</w:t>
+        <w:t>1.没有正确的挂载Mysql配置文件；</w:t>
       </w:r>
     </w:p>
     <w:p>
@@ -6272,23 +5309,13 @@
         </w:rPr>
         <w:t>,</w:t>
       </w:r>
-      <w:proofErr w:type="gramStart"/>
       <w:r>
         <w:rPr>
           <w:rFonts w:ascii="Arial" w:hAnsi="Arial" w:cs="Arial"/>
           <w:color w:val="4D4D4D"/>
           <w:shd w:val="clear" w:color="auto" w:fill="FFFFFF"/>
         </w:rPr>
-        <w:t>从库上</w:t>
-      </w:r>
-      <w:proofErr w:type="gramEnd"/>
-      <w:r>
-        <w:rPr>
-          <w:rFonts w:ascii="Arial" w:hAnsi="Arial" w:cs="Arial"/>
-          <w:color w:val="4D4D4D"/>
-          <w:shd w:val="clear" w:color="auto" w:fill="FFFFFF"/>
-        </w:rPr>
-        <w:t>执行</w:t>
+        <w:t>从库上执行</w:t>
       </w:r>
       <w:r>
         <w:rPr>
@@ -6347,13 +5374,8 @@
         <w:pStyle w:val="a6"/>
         <w:ind w:left="360" w:firstLineChars="0" w:firstLine="0"/>
       </w:pPr>
-      <w:proofErr w:type="spellStart"/>
-      <w:r>
-        <w:t>Last_IO_Errno</w:t>
-      </w:r>
-      <w:proofErr w:type="spellEnd"/>
-      <w:r>
-        <w:t>: 2061</w:t>
+      <w:r>
+        <w:t>Last_IO_Errno: 2061</w:t>
       </w:r>
     </w:p>
     <w:p>
@@ -6361,13 +5383,8 @@
         <w:pStyle w:val="a6"/>
         <w:ind w:left="360" w:firstLineChars="0" w:firstLine="0"/>
       </w:pPr>
-      <w:proofErr w:type="spellStart"/>
-      <w:r>
-        <w:t>Last_IO_Error</w:t>
-      </w:r>
-      <w:proofErr w:type="spellEnd"/>
-      <w:r>
-        <w:t>: error connecting to master 'ben@1.116.226.147:3311' - retry-time: 30 retries: 1 message: Authentication plugin 'caching_sha2_password' reported error: Authentication requires secure connection.</w:t>
+      <w:r>
+        <w:t>Last_IO_Error: error connecting to master 'ben@1.116.226.147:3311' - retry-time: 30 retries: 1 message: Authentication plugin 'caching_sha2_password' reported error: Authentication requires secure connection.</w:t>
       </w:r>
     </w:p>
     <w:p>
@@ -6450,7 +5467,6 @@
         </w:rPr>
         <w:t>去主库</w:t>
       </w:r>
-      <w:proofErr w:type="spellStart"/>
       <w:r>
         <w:rPr>
           <w:rFonts w:ascii="Arial" w:hAnsi="Arial" w:cs="Arial"/>
@@ -6459,7 +5475,6 @@
         </w:rPr>
         <w:t>mysql</w:t>
       </w:r>
-      <w:proofErr w:type="spellEnd"/>
       <w:r>
         <w:rPr>
           <w:rFonts w:ascii="Arial" w:hAnsi="Arial" w:cs="Arial"/>
@@ -6562,7 +5577,6 @@
         </w:rPr>
         <w:t>导致连接不上，修改为</w:t>
       </w:r>
-      <w:proofErr w:type="spellStart"/>
       <w:r>
         <w:rPr>
           <w:rFonts w:ascii="Arial" w:hAnsi="Arial" w:cs="Arial"/>
@@ -6571,7 +5585,6 @@
         </w:rPr>
         <w:t>mysql_native_password</w:t>
       </w:r>
-      <w:proofErr w:type="spellEnd"/>
       <w:r>
         <w:rPr>
           <w:rFonts w:ascii="Arial" w:hAnsi="Arial" w:cs="Arial"/>
@@ -6638,7 +5651,6 @@
         </w:rPr>
         <w:t xml:space="preserve"> </w:t>
       </w:r>
-      <w:proofErr w:type="spellStart"/>
       <w:r>
         <w:rPr>
           <w:rFonts w:ascii="Arial" w:hAnsi="Arial" w:cs="Arial" w:hint="eastAsia"/>
@@ -6647,7 +5659,6 @@
         </w:rPr>
         <w:t>mysql</w:t>
       </w:r>
-      <w:proofErr w:type="spellEnd"/>
       <w:r>
         <w:rPr>
           <w:rFonts w:ascii="Arial" w:hAnsi="Arial" w:cs="Arial" w:hint="eastAsia"/>
@@ -6688,25 +5699,7 @@
           <w:color w:val="4D4D4D"/>
           <w:shd w:val="clear" w:color="auto" w:fill="FFFFFF"/>
         </w:rPr>
-        <w:t xml:space="preserve">'@'%' IDENTIFIED WITH </w:t>
-      </w:r>
-      <w:proofErr w:type="spellStart"/>
-      <w:r>
-        <w:rPr>
-          <w:rFonts w:ascii="Arial" w:hAnsi="Arial" w:cs="Arial"/>
-          <w:color w:val="4D4D4D"/>
-          <w:shd w:val="clear" w:color="auto" w:fill="FFFFFF"/>
-        </w:rPr>
-        <w:t>mysql_native_password</w:t>
-      </w:r>
-      <w:proofErr w:type="spellEnd"/>
-      <w:r>
-        <w:rPr>
-          <w:rFonts w:ascii="Arial" w:hAnsi="Arial" w:cs="Arial"/>
-          <w:color w:val="4D4D4D"/>
-          <w:shd w:val="clear" w:color="auto" w:fill="FFFFFF"/>
-        </w:rPr>
-        <w:t xml:space="preserve"> BY </w:t>
+        <w:t xml:space="preserve">'@'%' IDENTIFIED WITH mysql_native_password BY </w:t>
       </w:r>
     </w:p>
     <w:p>
@@ -6775,28 +5768,16 @@
           <w:color w:val="4D4D4D"/>
           <w:shd w:val="clear" w:color="auto" w:fill="FFFFFF"/>
         </w:rPr>
-        <w:t>修改后，</w:t>
-      </w:r>
-      <w:proofErr w:type="gramStart"/>
+        <w:t>修改后，重新配置从库</w:t>
+      </w:r>
       <w:r>
         <w:rPr>
           <w:rFonts w:ascii="Arial" w:hAnsi="Arial" w:cs="Arial"/>
           <w:color w:val="4D4D4D"/>
           <w:shd w:val="clear" w:color="auto" w:fill="FFFFFF"/>
         </w:rPr>
-        <w:t>重新配置从库</w:t>
-      </w:r>
-      <w:proofErr w:type="spellStart"/>
-      <w:proofErr w:type="gramEnd"/>
-      <w:r>
-        <w:rPr>
-          <w:rFonts w:ascii="Arial" w:hAnsi="Arial" w:cs="Arial"/>
-          <w:color w:val="4D4D4D"/>
-          <w:shd w:val="clear" w:color="auto" w:fill="FFFFFF"/>
-        </w:rPr>
         <w:t>binlog</w:t>
       </w:r>
-      <w:proofErr w:type="spellEnd"/>
       <w:r>
         <w:rPr>
           <w:rFonts w:ascii="Arial" w:hAnsi="Arial" w:cs="Arial"/>
@@ -6868,27 +5849,7 @@
           <w:sz w:val="24"/>
           <w:szCs w:val="24"/>
         </w:rPr>
-        <w:t xml:space="preserve"> </w:t>
-      </w:r>
-      <w:proofErr w:type="spellStart"/>
-      <w:r>
-        <w:rPr>
-          <w:rFonts w:ascii="Consolas" w:hAnsi="Consolas" w:cs="Consolas"/>
-          <w:kern w:val="0"/>
-          <w:sz w:val="24"/>
-          <w:szCs w:val="24"/>
-        </w:rPr>
-        <w:t>master_host</w:t>
-      </w:r>
-      <w:proofErr w:type="spellEnd"/>
-      <w:r>
-        <w:rPr>
-          <w:rFonts w:ascii="Consolas" w:hAnsi="Consolas" w:cs="Consolas"/>
-          <w:kern w:val="0"/>
-          <w:sz w:val="24"/>
-          <w:szCs w:val="24"/>
-        </w:rPr>
-        <w:t xml:space="preserve">='1.116.226.147', </w:t>
+        <w:t xml:space="preserve"> master_host='1.116.226.147', </w:t>
       </w:r>
     </w:p>
     <w:p>
@@ -6911,27 +5872,7 @@
           <w:sz w:val="24"/>
           <w:szCs w:val="24"/>
         </w:rPr>
-        <w:t xml:space="preserve"> </w:t>
-      </w:r>
-      <w:proofErr w:type="spellStart"/>
-      <w:r>
-        <w:rPr>
-          <w:rFonts w:ascii="Consolas" w:hAnsi="Consolas" w:cs="Consolas"/>
-          <w:kern w:val="0"/>
-          <w:sz w:val="24"/>
-          <w:szCs w:val="24"/>
-        </w:rPr>
-        <w:t>master_user</w:t>
-      </w:r>
-      <w:proofErr w:type="spellEnd"/>
-      <w:r>
-        <w:rPr>
-          <w:rFonts w:ascii="Consolas" w:hAnsi="Consolas" w:cs="Consolas"/>
-          <w:kern w:val="0"/>
-          <w:sz w:val="24"/>
-          <w:szCs w:val="24"/>
-        </w:rPr>
-        <w:t>='</w:t>
+        <w:t xml:space="preserve"> master_user='</w:t>
       </w:r>
       <w:r>
         <w:rPr>
@@ -6974,27 +5915,7 @@
           <w:sz w:val="24"/>
           <w:szCs w:val="24"/>
         </w:rPr>
-        <w:t xml:space="preserve"> </w:t>
-      </w:r>
-      <w:proofErr w:type="spellStart"/>
-      <w:r>
-        <w:rPr>
-          <w:rFonts w:ascii="Consolas" w:hAnsi="Consolas" w:cs="Consolas"/>
-          <w:kern w:val="0"/>
-          <w:sz w:val="24"/>
-          <w:szCs w:val="24"/>
-        </w:rPr>
-        <w:t>master_password</w:t>
-      </w:r>
-      <w:proofErr w:type="spellEnd"/>
-      <w:r>
-        <w:rPr>
-          <w:rFonts w:ascii="Consolas" w:hAnsi="Consolas" w:cs="Consolas"/>
-          <w:kern w:val="0"/>
-          <w:sz w:val="24"/>
-          <w:szCs w:val="24"/>
-        </w:rPr>
-        <w:t>='</w:t>
+        <w:t xml:space="preserve"> master_password='</w:t>
       </w:r>
       <w:r>
         <w:rPr>
@@ -7037,27 +5958,7 @@
           <w:sz w:val="24"/>
           <w:szCs w:val="24"/>
         </w:rPr>
-        <w:t xml:space="preserve"> </w:t>
-      </w:r>
-      <w:proofErr w:type="spellStart"/>
-      <w:r>
-        <w:rPr>
-          <w:rFonts w:ascii="Consolas" w:hAnsi="Consolas" w:cs="Consolas"/>
-          <w:kern w:val="0"/>
-          <w:sz w:val="24"/>
-          <w:szCs w:val="24"/>
-        </w:rPr>
-        <w:t>master_port</w:t>
-      </w:r>
-      <w:proofErr w:type="spellEnd"/>
-      <w:r>
-        <w:rPr>
-          <w:rFonts w:ascii="Consolas" w:hAnsi="Consolas" w:cs="Consolas"/>
-          <w:kern w:val="0"/>
-          <w:sz w:val="24"/>
-          <w:szCs w:val="24"/>
-        </w:rPr>
-        <w:t xml:space="preserve">=3311, </w:t>
+        <w:t xml:space="preserve"> master_port=3311, </w:t>
       </w:r>
     </w:p>
     <w:p>
@@ -7080,27 +5981,7 @@
           <w:sz w:val="24"/>
           <w:szCs w:val="24"/>
         </w:rPr>
-        <w:t xml:space="preserve"> </w:t>
-      </w:r>
-      <w:proofErr w:type="spellStart"/>
-      <w:r>
-        <w:rPr>
-          <w:rFonts w:ascii="Consolas" w:hAnsi="Consolas" w:cs="Consolas"/>
-          <w:kern w:val="0"/>
-          <w:sz w:val="24"/>
-          <w:szCs w:val="24"/>
-        </w:rPr>
-        <w:t>master_log_file</w:t>
-      </w:r>
-      <w:proofErr w:type="spellEnd"/>
-      <w:r>
-        <w:rPr>
-          <w:rFonts w:ascii="Consolas" w:hAnsi="Consolas" w:cs="Consolas"/>
-          <w:kern w:val="0"/>
-          <w:sz w:val="24"/>
-          <w:szCs w:val="24"/>
-        </w:rPr>
-        <w:t>='</w:t>
+        <w:t xml:space="preserve"> master_log_file='</w:t>
       </w:r>
       <w:r>
         <w:rPr>
@@ -7143,27 +6024,7 @@
           <w:sz w:val="24"/>
           <w:szCs w:val="24"/>
         </w:rPr>
-        <w:t xml:space="preserve"> </w:t>
-      </w:r>
-      <w:proofErr w:type="spellStart"/>
-      <w:r>
-        <w:rPr>
-          <w:rFonts w:ascii="Consolas" w:hAnsi="Consolas" w:cs="Consolas"/>
-          <w:kern w:val="0"/>
-          <w:sz w:val="24"/>
-          <w:szCs w:val="24"/>
-        </w:rPr>
-        <w:t>master_log_pos</w:t>
-      </w:r>
-      <w:proofErr w:type="spellEnd"/>
-      <w:r>
-        <w:rPr>
-          <w:rFonts w:ascii="Consolas" w:hAnsi="Consolas" w:cs="Consolas"/>
-          <w:kern w:val="0"/>
-          <w:sz w:val="24"/>
-          <w:szCs w:val="24"/>
-        </w:rPr>
-        <w:t xml:space="preserve">=443, </w:t>
+        <w:t xml:space="preserve"> master_log_pos=443, </w:t>
       </w:r>
     </w:p>
     <w:p>
@@ -7186,19 +6047,18 @@
           <w:sz w:val="24"/>
           <w:szCs w:val="24"/>
         </w:rPr>
-        <w:t xml:space="preserve"> </w:t>
-      </w:r>
-      <w:proofErr w:type="spellStart"/>
-      <w:r>
+        <w:t xml:space="preserve"> master_connect_retry=30,</w:t>
+      </w:r>
+    </w:p>
+    <w:p>
+      <w:pPr>
         <w:rPr>
           <w:rFonts w:ascii="Consolas" w:hAnsi="Consolas" w:cs="Consolas"/>
           <w:kern w:val="0"/>
           <w:sz w:val="24"/>
           <w:szCs w:val="24"/>
         </w:rPr>
-        <w:t>master_connect_retry</w:t>
-      </w:r>
-      <w:proofErr w:type="spellEnd"/>
+      </w:pPr>
       <w:r>
         <w:rPr>
           <w:rFonts w:ascii="Consolas" w:hAnsi="Consolas" w:cs="Consolas"/>
@@ -7206,46 +6066,7 @@
           <w:sz w:val="24"/>
           <w:szCs w:val="24"/>
         </w:rPr>
-        <w:t>=30,</w:t>
-      </w:r>
-    </w:p>
-    <w:p>
-      <w:pPr>
-        <w:rPr>
-          <w:rFonts w:ascii="Consolas" w:hAnsi="Consolas" w:cs="Consolas"/>
-          <w:kern w:val="0"/>
-          <w:sz w:val="24"/>
-          <w:szCs w:val="24"/>
-        </w:rPr>
-      </w:pPr>
-      <w:r>
-        <w:rPr>
-          <w:rFonts w:ascii="Consolas" w:hAnsi="Consolas" w:cs="Consolas"/>
-          <w:kern w:val="0"/>
-          <w:sz w:val="24"/>
-          <w:szCs w:val="24"/>
-        </w:rPr>
-        <w:t xml:space="preserve"> </w:t>
-      </w:r>
-      <w:proofErr w:type="spellStart"/>
-      <w:r>
-        <w:rPr>
-          <w:rFonts w:ascii="Consolas" w:hAnsi="Consolas" w:cs="Consolas"/>
-          <w:kern w:val="0"/>
-          <w:sz w:val="24"/>
-          <w:szCs w:val="24"/>
-        </w:rPr>
-        <w:t>master_heartbeat_period</w:t>
-      </w:r>
-      <w:proofErr w:type="spellEnd"/>
-      <w:r>
-        <w:rPr>
-          <w:rFonts w:ascii="Consolas" w:hAnsi="Consolas" w:cs="Consolas"/>
-          <w:kern w:val="0"/>
-          <w:sz w:val="24"/>
-          <w:szCs w:val="24"/>
-        </w:rPr>
-        <w:t>=10;</w:t>
+        <w:t xml:space="preserve"> master_heartbeat_period=10;</w:t>
       </w:r>
     </w:p>
     <w:p>
@@ -7365,87 +6186,52 @@
           <w:bCs/>
         </w:rPr>
       </w:pPr>
-      <w:proofErr w:type="spellStart"/>
       <w:r>
         <w:rPr>
           <w:b/>
           <w:bCs/>
         </w:rPr>
-        <w:t>Last_IO_Error</w:t>
-      </w:r>
-      <w:proofErr w:type="spellEnd"/>
-      <w:r>
-        <w:rPr>
+        <w:t>Last_IO_Error: error connecting to master 'ben@1.116.226.147:3311' - retry-time: 30 retries: 2 message: Access denied for user 'ben'@'172.17.0.1' (using password: YES)</w:t>
+      </w:r>
+    </w:p>
+    <w:p>
+      <w:pPr>
+        <w:pStyle w:val="3"/>
+      </w:pPr>
+      <w:bookmarkStart w:id="5" w:name="_Hlk93390030"/>
+      <w:r>
+        <w:t>3.</w:t>
+      </w:r>
+      <w:r>
+        <w:t>Error_code: 1032; handler error HA_ERR_KEY_NOT_FOUND;</w:t>
+      </w:r>
+    </w:p>
+    <w:bookmarkEnd w:id="5"/>
+    <w:p>
+      <w:pPr>
+        <w:pStyle w:val="a6"/>
+        <w:ind w:left="360" w:firstLineChars="0" w:firstLine="0"/>
+        <w:rPr>
+          <w:rFonts w:ascii="Arial" w:hAnsi="Arial" w:cs="Arial"/>
+          <w:color w:val="4D4D4D"/>
+          <w:shd w:val="clear" w:color="auto" w:fill="FFFFFF"/>
+        </w:rPr>
+      </w:pPr>
+      <w:r>
+        <w:rPr>
+          <w:rFonts w:hint="eastAsia"/>
           <w:b/>
           <w:bCs/>
         </w:rPr>
-        <w:t xml:space="preserve">: error connecting to master 'ben@1.116.226.147:3311' - retry-time: 30 retries: 2 </w:t>
-      </w:r>
-      <w:proofErr w:type="gramStart"/>
-      <w:r>
-        <w:rPr>
-          <w:b/>
-          <w:bCs/>
-        </w:rPr>
-        <w:t>message</w:t>
-      </w:r>
-      <w:proofErr w:type="gramEnd"/>
-      <w:r>
-        <w:rPr>
-          <w:b/>
-          <w:bCs/>
-        </w:rPr>
-        <w:t>: Access denied for user 'ben'@'172.17.0.1' (using password: YES)</w:t>
-      </w:r>
-    </w:p>
-    <w:p>
-      <w:pPr>
-        <w:pStyle w:val="3"/>
-      </w:pPr>
-      <w:bookmarkStart w:id="5" w:name="_Hlk93390030"/>
-      <w:r>
-        <w:t>3.</w:t>
-      </w:r>
-      <w:r>
-        <w:t>Error_code: 1032; handler error HA_ERR_KEY_NOT_FOUND;</w:t>
-      </w:r>
-    </w:p>
-    <w:bookmarkEnd w:id="5"/>
-    <w:p>
-      <w:pPr>
-        <w:pStyle w:val="a6"/>
-        <w:ind w:left="360" w:firstLineChars="0" w:firstLine="0"/>
+        <w:t>MYSQL主从配置时，</w:t>
+      </w:r>
+      <w:r>
         <w:rPr>
           <w:rFonts w:ascii="Arial" w:hAnsi="Arial" w:cs="Arial"/>
           <w:color w:val="4D4D4D"/>
           <w:shd w:val="clear" w:color="auto" w:fill="FFFFFF"/>
         </w:rPr>
-      </w:pPr>
-      <w:r>
-        <w:rPr>
-          <w:rFonts w:hint="eastAsia"/>
-          <w:b/>
-          <w:bCs/>
-        </w:rPr>
-        <w:t>MYSQL主从配置时，</w:t>
-      </w:r>
-      <w:proofErr w:type="gramStart"/>
-      <w:r>
-        <w:rPr>
-          <w:rFonts w:ascii="Arial" w:hAnsi="Arial" w:cs="Arial"/>
-          <w:color w:val="4D4D4D"/>
-          <w:shd w:val="clear" w:color="auto" w:fill="FFFFFF"/>
-        </w:rPr>
-        <w:t>从库上</w:t>
-      </w:r>
-      <w:proofErr w:type="gramEnd"/>
-      <w:r>
-        <w:rPr>
-          <w:rFonts w:ascii="Arial" w:hAnsi="Arial" w:cs="Arial"/>
-          <w:color w:val="4D4D4D"/>
-          <w:shd w:val="clear" w:color="auto" w:fill="FFFFFF"/>
-        </w:rPr>
-        <w:t>执行</w:t>
+        <w:t>从库上执行</w:t>
       </w:r>
       <w:r>
         <w:rPr>
@@ -7496,13 +6282,8 @@
         <w:pStyle w:val="a6"/>
         <w:ind w:left="360" w:firstLineChars="0" w:firstLine="0"/>
       </w:pPr>
-      <w:proofErr w:type="spellStart"/>
-      <w:r>
-        <w:t>Error_code</w:t>
-      </w:r>
-      <w:proofErr w:type="spellEnd"/>
-      <w:r>
-        <w:t>: 1032; handler error HA_ERR_KEY_NOT_FOUND;</w:t>
+      <w:r>
+        <w:t>Error_code: 1032; handler error HA_ERR_KEY_NOT_FOUND;</w:t>
       </w:r>
     </w:p>
     <w:p>
@@ -7552,25 +6333,7 @@
           <w:color w:val="FF0000"/>
           <w:shd w:val="clear" w:color="auto" w:fill="FFFFFF"/>
         </w:rPr>
-        <w:t>导致同步操作</w:t>
-      </w:r>
-      <w:proofErr w:type="gramStart"/>
-      <w:r>
-        <w:rPr>
-          <w:rFonts w:ascii="Arial" w:hAnsi="Arial" w:cs="Arial"/>
-          <w:color w:val="FF0000"/>
-          <w:shd w:val="clear" w:color="auto" w:fill="FFFFFF"/>
-        </w:rPr>
-        <w:t>在从库上</w:t>
-      </w:r>
-      <w:proofErr w:type="gramEnd"/>
-      <w:r>
-        <w:rPr>
-          <w:rFonts w:ascii="Arial" w:hAnsi="Arial" w:cs="Arial"/>
-          <w:color w:val="FF0000"/>
-          <w:shd w:val="clear" w:color="auto" w:fill="FFFFFF"/>
-        </w:rPr>
-        <w:t>无法执行</w:t>
+        <w:t>导致同步操作在从库上无法执行</w:t>
       </w:r>
       <w:r>
         <w:rPr>
@@ -7815,43 +6578,7 @@
           <w:color w:val="00B050"/>
           <w:shd w:val="clear" w:color="auto" w:fill="FFFFFF"/>
         </w:rPr>
-        <w:t xml:space="preserve">select * from </w:t>
-      </w:r>
-      <w:proofErr w:type="spellStart"/>
-      <w:r>
-        <w:rPr>
-          <w:rFonts w:ascii="Arial" w:hAnsi="Arial" w:cs="Arial"/>
-          <w:color w:val="00B050"/>
-          <w:shd w:val="clear" w:color="auto" w:fill="FFFFFF"/>
-        </w:rPr>
-        <w:t>performance_</w:t>
-      </w:r>
-      <w:proofErr w:type="gramStart"/>
-      <w:r>
-        <w:rPr>
-          <w:rFonts w:ascii="Arial" w:hAnsi="Arial" w:cs="Arial"/>
-          <w:color w:val="00B050"/>
-          <w:shd w:val="clear" w:color="auto" w:fill="FFFFFF"/>
-        </w:rPr>
-        <w:t>schema.replication</w:t>
-      </w:r>
-      <w:proofErr w:type="gramEnd"/>
-      <w:r>
-        <w:rPr>
-          <w:rFonts w:ascii="Arial" w:hAnsi="Arial" w:cs="Arial"/>
-          <w:color w:val="00B050"/>
-          <w:shd w:val="clear" w:color="auto" w:fill="FFFFFF"/>
-        </w:rPr>
-        <w:t>_applier_status_by_worker</w:t>
-      </w:r>
-      <w:proofErr w:type="spellEnd"/>
-      <w:r>
-        <w:rPr>
-          <w:rFonts w:ascii="Arial" w:hAnsi="Arial" w:cs="Arial"/>
-          <w:color w:val="00B050"/>
-          <w:shd w:val="clear" w:color="auto" w:fill="FFFFFF"/>
-        </w:rPr>
-        <w:t>\G;</w:t>
+        <w:t>select * from performance_schema.replication_applier_status_by_worker\G;</w:t>
       </w:r>
     </w:p>
     <w:p>
@@ -7868,14 +6595,53 @@
           <w:shd w:val="clear" w:color="auto" w:fill="FFFFFF"/>
         </w:rPr>
       </w:pPr>
-      <w:r>
-        <w:rPr>
-          <w:rFonts w:ascii="Arial" w:hAnsi="Arial" w:cs="Arial"/>
-          <w:color w:val="00B050"/>
-          <w:shd w:val="clear" w:color="auto" w:fill="FFFFFF"/>
-        </w:rPr>
-        <w:t>https://blog.csdn.net/eagle89/article/details/106412402</w:t>
-      </w:r>
+      <w:hyperlink r:id="rId23" w:history="1">
+        <w:r>
+          <w:rPr>
+            <w:rStyle w:val="a3"/>
+            <w:rFonts w:ascii="Arial" w:hAnsi="Arial" w:cs="Arial"/>
+            <w:shd w:val="clear" w:color="auto" w:fill="FFFFFF"/>
+          </w:rPr>
+          <w:t>https://blog.csdn.net/eagle89/article/details/106412402</w:t>
+        </w:r>
+      </w:hyperlink>
+    </w:p>
+    <w:p>
+      <w:pPr>
+        <w:pStyle w:val="3"/>
+        <w:ind w:left="360"/>
+        <w:rPr>
+          <w:shd w:val="clear" w:color="auto" w:fill="FFFFFF"/>
+        </w:rPr>
+      </w:pPr>
+      <w:r>
+        <w:rPr>
+          <w:shd w:val="clear" w:color="auto" w:fill="FFFFFF"/>
+        </w:rPr>
+        <w:t>4</w:t>
+      </w:r>
+      <w:r>
+        <w:rPr>
+          <w:rFonts w:hint="eastAsia"/>
+          <w:shd w:val="clear" w:color="auto" w:fill="FFFFFF"/>
+        </w:rPr>
+        <w:t>.</w:t>
+      </w:r>
+      <w:r>
+        <w:rPr>
+          <w:shd w:val="clear" w:color="auto" w:fill="FFFFFF"/>
+        </w:rPr>
+        <w:t>Last_IO_Errno: 13114 Last_IO_Error: Got fatal error 1236 from master when reading data from binary log: 'Could not find first log file name in binary log index file'</w:t>
+      </w:r>
+    </w:p>
+    <w:p>
+      <w:pPr>
+        <w:pStyle w:val="a6"/>
+        <w:ind w:left="720" w:firstLineChars="0" w:firstLine="0"/>
+        <w:rPr>
+          <w:rFonts w:hint="eastAsia"/>
+        </w:rPr>
+      </w:pPr>
     </w:p>
     <w:p>
       <w:pPr>
@@ -7885,21 +6651,7 @@
         <w:rPr>
           <w:rFonts w:hint="eastAsia"/>
         </w:rPr>
-        <w:t>主</w:t>
-      </w:r>
-      <w:proofErr w:type="gramStart"/>
-      <w:r>
-        <w:rPr>
-          <w:rFonts w:hint="eastAsia"/>
-        </w:rPr>
-        <w:t>主</w:t>
-      </w:r>
-      <w:proofErr w:type="gramEnd"/>
-      <w:r>
-        <w:rPr>
-          <w:rFonts w:hint="eastAsia"/>
-        </w:rPr>
-        <w:t>复制</w:t>
+        <w:t>主主复制</w:t>
       </w:r>
     </w:p>
     <w:p>
@@ -7924,6 +6676,7 @@
         <w:rPr>
           <w:rFonts w:hint="eastAsia"/>
         </w:rPr>
+        <w:lastRenderedPageBreak/>
         <w:t>配置主服务器</w:t>
       </w:r>
     </w:p>
@@ -7956,7 +6709,6 @@
         </w:rPr>
         <w:t>#</w:t>
       </w:r>
-      <w:proofErr w:type="gramStart"/>
       <w:r>
         <w:rPr>
           <w:rFonts w:ascii="Arial" w:hAnsi="Arial" w:cs="Arial"/>
@@ -7964,8 +6716,6 @@
         </w:rPr>
         <w:t>步进值</w:t>
       </w:r>
-      <w:proofErr w:type="spellStart"/>
-      <w:proofErr w:type="gramEnd"/>
       <w:r>
         <w:rPr>
           <w:rFonts w:ascii="Arial" w:hAnsi="Arial" w:cs="Arial"/>
@@ -7973,7 +6723,6 @@
         </w:rPr>
         <w:t>auto_imcrement</w:t>
       </w:r>
-      <w:proofErr w:type="spellEnd"/>
       <w:r>
         <w:rPr>
           <w:rFonts w:ascii="Arial" w:hAnsi="Arial" w:cs="Arial"/>
@@ -8027,21 +6776,12 @@
           <w:color w:val="4D4D4D"/>
         </w:rPr>
       </w:pPr>
-      <w:proofErr w:type="spellStart"/>
       <w:r>
         <w:rPr>
           <w:rFonts w:ascii="Arial" w:hAnsi="Arial" w:cs="Arial"/>
           <w:color w:val="4D4D4D"/>
         </w:rPr>
-        <w:t>auto_increment_increment</w:t>
-      </w:r>
-      <w:proofErr w:type="spellEnd"/>
-      <w:r>
-        <w:rPr>
-          <w:rFonts w:ascii="Arial" w:hAnsi="Arial" w:cs="Arial"/>
-          <w:color w:val="4D4D4D"/>
-        </w:rPr>
-        <w:t>=2</w:t>
+        <w:t>auto_increment_increment=2</w:t>
       </w:r>
     </w:p>
     <w:p>
@@ -8066,17 +6806,8 @@
           <w:rFonts w:ascii="Arial" w:hAnsi="Arial" w:cs="Arial"/>
           <w:color w:val="4D4D4D"/>
         </w:rPr>
-        <w:t>起始值。</w:t>
-      </w:r>
-      <w:proofErr w:type="gramStart"/>
-      <w:r>
-        <w:rPr>
-          <w:rFonts w:ascii="Arial" w:hAnsi="Arial" w:cs="Arial"/>
-          <w:color w:val="4D4D4D"/>
-        </w:rPr>
-        <w:t>一般填第</w:t>
-      </w:r>
-      <w:proofErr w:type="gramEnd"/>
+        <w:t>起始值。一般填第</w:t>
+      </w:r>
       <w:r>
         <w:rPr>
           <w:rFonts w:ascii="Arial" w:hAnsi="Arial" w:cs="Arial"/>
@@ -8123,21 +6854,12 @@
           <w:color w:val="4D4D4D"/>
         </w:rPr>
       </w:pPr>
-      <w:proofErr w:type="spellStart"/>
       <w:r>
         <w:rPr>
           <w:rFonts w:ascii="Arial" w:hAnsi="Arial" w:cs="Arial"/>
           <w:color w:val="4D4D4D"/>
         </w:rPr>
-        <w:t>auto_increment_offset</w:t>
-      </w:r>
-      <w:proofErr w:type="spellEnd"/>
-      <w:r>
-        <w:rPr>
-          <w:rFonts w:ascii="Arial" w:hAnsi="Arial" w:cs="Arial"/>
-          <w:color w:val="4D4D4D"/>
-        </w:rPr>
-        <w:t>=1</w:t>
+        <w:t>auto_increment_offset=1</w:t>
       </w:r>
     </w:p>
     <w:p>
@@ -8159,7 +6881,6 @@
         <w:rPr>
           <w:rFonts w:hint="eastAsia"/>
         </w:rPr>
-        <w:lastRenderedPageBreak/>
         <w:t>配置从服务器</w:t>
       </w:r>
     </w:p>
@@ -8180,7 +6901,6 @@
         </w:rPr>
         <w:t>#</w:t>
       </w:r>
-      <w:proofErr w:type="gramStart"/>
       <w:r>
         <w:rPr>
           <w:rFonts w:ascii="Arial" w:hAnsi="Arial" w:cs="Arial"/>
@@ -8188,8 +6908,6 @@
         </w:rPr>
         <w:t>步进值</w:t>
       </w:r>
-      <w:proofErr w:type="spellStart"/>
-      <w:proofErr w:type="gramEnd"/>
       <w:r>
         <w:rPr>
           <w:rFonts w:ascii="Arial" w:hAnsi="Arial" w:cs="Arial"/>
@@ -8197,7 +6915,6 @@
         </w:rPr>
         <w:t>auto_imcrement</w:t>
       </w:r>
-      <w:proofErr w:type="spellEnd"/>
       <w:r>
         <w:rPr>
           <w:rFonts w:ascii="Arial" w:hAnsi="Arial" w:cs="Arial"/>
@@ -8251,21 +6968,12 @@
           <w:color w:val="4D4D4D"/>
         </w:rPr>
       </w:pPr>
-      <w:proofErr w:type="spellStart"/>
       <w:r>
         <w:rPr>
           <w:rFonts w:ascii="Arial" w:hAnsi="Arial" w:cs="Arial"/>
           <w:color w:val="4D4D4D"/>
         </w:rPr>
-        <w:t>auto_increment_increment</w:t>
-      </w:r>
-      <w:proofErr w:type="spellEnd"/>
-      <w:r>
-        <w:rPr>
-          <w:rFonts w:ascii="Arial" w:hAnsi="Arial" w:cs="Arial"/>
-          <w:color w:val="4D4D4D"/>
-        </w:rPr>
-        <w:t>=2</w:t>
+        <w:t>auto_increment_increment=2</w:t>
       </w:r>
     </w:p>
     <w:p>
@@ -8290,17 +6998,8 @@
           <w:rFonts w:ascii="Arial" w:hAnsi="Arial" w:cs="Arial"/>
           <w:color w:val="4D4D4D"/>
         </w:rPr>
-        <w:t>起始值。</w:t>
-      </w:r>
-      <w:proofErr w:type="gramStart"/>
-      <w:r>
-        <w:rPr>
-          <w:rFonts w:ascii="Arial" w:hAnsi="Arial" w:cs="Arial"/>
-          <w:color w:val="4D4D4D"/>
-        </w:rPr>
-        <w:t>一般填第</w:t>
-      </w:r>
-      <w:proofErr w:type="gramEnd"/>
+        <w:t>起始值。一般填第</w:t>
+      </w:r>
       <w:r>
         <w:rPr>
           <w:rFonts w:ascii="Arial" w:hAnsi="Arial" w:cs="Arial"/>
@@ -8340,21 +7039,12 @@
           <w:color w:val="4D4D4D"/>
         </w:rPr>
       </w:pPr>
-      <w:proofErr w:type="spellStart"/>
       <w:r>
         <w:rPr>
           <w:rFonts w:ascii="Arial" w:hAnsi="Arial" w:cs="Arial"/>
           <w:color w:val="4D4D4D"/>
         </w:rPr>
-        <w:t>auto_increment_offset</w:t>
-      </w:r>
-      <w:proofErr w:type="spellEnd"/>
-      <w:r>
-        <w:rPr>
-          <w:rFonts w:ascii="Arial" w:hAnsi="Arial" w:cs="Arial"/>
-          <w:color w:val="4D4D4D"/>
-        </w:rPr>
-        <w:t>=2</w:t>
+        <w:t>auto_increment_offset=2</w:t>
       </w:r>
     </w:p>
     <w:p>
@@ -8443,29 +7133,7 @@
           <w:szCs w:val="24"/>
           <w:highlight w:val="yellow"/>
         </w:rPr>
-        <w:t xml:space="preserve"> GRANT REPLICATION SLAVE, REPLICATION CLIENT ON </w:t>
-      </w:r>
-      <w:proofErr w:type="gramStart"/>
-      <w:r>
-        <w:rPr>
-          <w:rFonts w:ascii="Consolas" w:hAnsi="Consolas" w:cs="Consolas"/>
-          <w:kern w:val="0"/>
-          <w:sz w:val="24"/>
-          <w:szCs w:val="24"/>
-          <w:highlight w:val="yellow"/>
-        </w:rPr>
-        <w:t>*.*</w:t>
-      </w:r>
-      <w:proofErr w:type="gramEnd"/>
-      <w:r>
-        <w:rPr>
-          <w:rFonts w:ascii="Consolas" w:hAnsi="Consolas" w:cs="Consolas"/>
-          <w:kern w:val="0"/>
-          <w:sz w:val="24"/>
-          <w:szCs w:val="24"/>
-          <w:highlight w:val="yellow"/>
-        </w:rPr>
-        <w:t xml:space="preserve"> TO '</w:t>
+        <w:t xml:space="preserve"> GRANT REPLICATION SLAVE, REPLICATION CLIENT ON *.* TO '</w:t>
       </w:r>
       <w:r>
         <w:rPr>

--- a/itour-parent/数据备份.docx
+++ b/itour-parent/数据备份.docx
@@ -87,6 +87,7 @@
       <w:pPr>
         <w:pStyle w:val="1"/>
       </w:pPr>
+      <w:proofErr w:type="spellStart"/>
       <w:r>
         <w:rPr>
           <w:rFonts w:hint="eastAsia"/>
@@ -96,6 +97,7 @@
       <w:r>
         <w:t>ysql</w:t>
       </w:r>
+      <w:proofErr w:type="spellEnd"/>
       <w:r>
         <w:rPr>
           <w:rFonts w:hint="eastAsia"/>
@@ -115,6 +117,7 @@
       </w:r>
     </w:p>
     <w:p>
+      <w:proofErr w:type="spellStart"/>
       <w:r>
         <w:t>M</w:t>
       </w:r>
@@ -122,7 +125,14 @@
         <w:rPr>
           <w:rFonts w:hint="eastAsia"/>
         </w:rPr>
-        <w:t>ysql备份的解决方案：</w:t>
+        <w:t>ysql</w:t>
+      </w:r>
+      <w:proofErr w:type="spellEnd"/>
+      <w:r>
+        <w:rPr>
+          <w:rFonts w:hint="eastAsia"/>
+        </w:rPr>
+        <w:t>备份的解决方案：</w:t>
       </w:r>
     </w:p>
     <w:p>
@@ -136,11 +146,19 @@
       </w:hyperlink>
     </w:p>
     <w:p>
-      <w:r>
-        <w:rPr>
-          <w:rFonts w:hint="eastAsia"/>
-        </w:rPr>
-        <w:t>Mysql备案方式：</w:t>
+      <w:proofErr w:type="spellStart"/>
+      <w:r>
+        <w:rPr>
+          <w:rFonts w:hint="eastAsia"/>
+        </w:rPr>
+        <w:t>Mysql</w:t>
+      </w:r>
+      <w:proofErr w:type="spellEnd"/>
+      <w:r>
+        <w:rPr>
+          <w:rFonts w:hint="eastAsia"/>
+        </w:rPr>
+        <w:t>备案方式：</w:t>
       </w:r>
     </w:p>
     <w:p>
@@ -201,11 +219,19 @@
         </w:rPr>
         <w:t xml:space="preserve"> </w:t>
       </w:r>
-      <w:r>
-        <w:rPr>
-          <w:rFonts w:hint="eastAsia"/>
-        </w:rPr>
-        <w:t>Mysql的备份方式：</w:t>
+      <w:proofErr w:type="spellStart"/>
+      <w:r>
+        <w:rPr>
+          <w:rFonts w:hint="eastAsia"/>
+        </w:rPr>
+        <w:t>Mysql</w:t>
+      </w:r>
+      <w:proofErr w:type="spellEnd"/>
+      <w:r>
+        <w:rPr>
+          <w:rFonts w:hint="eastAsia"/>
+        </w:rPr>
+        <w:t>的备份方式：</w:t>
       </w:r>
     </w:p>
     <w:p>
@@ -286,6 +312,7 @@
       <w:pPr>
         <w:pStyle w:val="2"/>
       </w:pPr>
+      <w:proofErr w:type="spellStart"/>
       <w:r>
         <w:t>M</w:t>
       </w:r>
@@ -293,7 +320,14 @@
         <w:rPr>
           <w:rFonts w:hint="eastAsia"/>
         </w:rPr>
-        <w:t>ysql备份需要考虑的问题</w:t>
+        <w:t>ysql</w:t>
+      </w:r>
+      <w:proofErr w:type="spellEnd"/>
+      <w:r>
+        <w:rPr>
+          <w:rFonts w:hint="eastAsia"/>
+        </w:rPr>
+        <w:t>备份需要考虑的问题</w:t>
       </w:r>
     </w:p>
     <w:p>
@@ -307,6 +341,7 @@
           <w:shd w:val="clear" w:color="auto" w:fill="FAFAFA"/>
         </w:rPr>
       </w:pPr>
+      <w:proofErr w:type="spellStart"/>
       <w:r>
         <w:rPr>
           <w:rFonts w:hint="eastAsia"/>
@@ -314,6 +349,7 @@
         </w:rPr>
         <w:t>Mysql</w:t>
       </w:r>
+      <w:proofErr w:type="spellEnd"/>
       <w:r>
         <w:rPr>
           <w:shd w:val="clear" w:color="auto" w:fill="FAFAFA"/>
@@ -393,9 +429,11 @@
             <w:tcW w:w="2130" w:type="dxa"/>
           </w:tcPr>
           <w:p>
+            <w:proofErr w:type="spellStart"/>
             <w:r>
               <w:t>MyISAM</w:t>
             </w:r>
+            <w:proofErr w:type="spellEnd"/>
           </w:p>
         </w:tc>
         <w:tc>
@@ -456,9 +494,11 @@
             <w:tcW w:w="2130" w:type="dxa"/>
           </w:tcPr>
           <w:p>
+            <w:proofErr w:type="spellStart"/>
             <w:r>
               <w:t>InnoDB</w:t>
             </w:r>
+            <w:proofErr w:type="spellEnd"/>
           </w:p>
         </w:tc>
         <w:tc>
@@ -513,12 +553,14 @@
           <w:numId w:val="4"/>
         </w:numPr>
       </w:pPr>
+      <w:proofErr w:type="spellStart"/>
       <w:r>
         <w:rPr>
           <w:rFonts w:hint="eastAsia"/>
         </w:rPr>
         <w:t>Mysql</w:t>
       </w:r>
+      <w:proofErr w:type="spellEnd"/>
       <w:r>
         <w:rPr>
           <w:rFonts w:hint="eastAsia"/>
@@ -542,7 +584,21 @@
         <w:rPr>
           <w:rFonts w:hint="eastAsia"/>
         </w:rPr>
-        <w:t>通过tar,cp等命令直接打包复制数据库的数据库文件，达到备份的效果;</w:t>
+        <w:t>通过</w:t>
+      </w:r>
+      <w:proofErr w:type="spellStart"/>
+      <w:r>
+        <w:rPr>
+          <w:rFonts w:hint="eastAsia"/>
+        </w:rPr>
+        <w:t>tar,cp</w:t>
+      </w:r>
+      <w:proofErr w:type="spellEnd"/>
+      <w:r>
+        <w:rPr>
+          <w:rFonts w:hint="eastAsia"/>
+        </w:rPr>
+        <w:t>等命令直接打包复制数据库的数据库文件，达到备份的效果;</w:t>
       </w:r>
     </w:p>
     <w:p>
@@ -631,15 +687,18 @@
           <w:numId w:val="5"/>
         </w:numPr>
       </w:pPr>
+      <w:proofErr w:type="spellStart"/>
       <w:r>
         <w:t>mysqldump</w:t>
       </w:r>
+      <w:proofErr w:type="spellEnd"/>
     </w:p>
     <w:p>
       <w:pPr>
         <w:pStyle w:val="a6"/>
         <w:ind w:left="360" w:firstLineChars="0" w:firstLine="0"/>
       </w:pPr>
+      <w:proofErr w:type="spellStart"/>
       <w:r>
         <w:rPr>
           <w:b/>
@@ -647,6 +706,7 @@
         </w:rPr>
         <w:t>mysqldump</w:t>
       </w:r>
+      <w:proofErr w:type="spellEnd"/>
       <w:r>
         <w:t>:</w:t>
       </w:r>
@@ -657,7 +717,15 @@
         <w:t>逻辑备份工具</w:t>
       </w:r>
       <w:r>
-        <w:t>, 适用于所有的存储引擎, 支持温备、完全备份、部分备份、对于InnoDB存储引擎支持热备</w:t>
+        <w:t>, 适用于所有的存储引擎, 支持温备、完全备份、部分备份、对于</w:t>
+      </w:r>
+      <w:proofErr w:type="spellStart"/>
+      <w:r>
+        <w:t>InnoDB</w:t>
+      </w:r>
+      <w:proofErr w:type="spellEnd"/>
+      <w:r>
+        <w:t>存储引擎支持热备</w:t>
       </w:r>
     </w:p>
     <w:p>
@@ -724,18 +792,22 @@
           <w:numId w:val="5"/>
         </w:numPr>
       </w:pPr>
+      <w:proofErr w:type="spellStart"/>
       <w:r>
         <w:t>mysqlhotcopy</w:t>
       </w:r>
+      <w:proofErr w:type="spellEnd"/>
     </w:p>
     <w:p>
       <w:pPr>
         <w:pStyle w:val="a6"/>
         <w:ind w:left="360" w:firstLineChars="0" w:firstLine="0"/>
       </w:pPr>
+      <w:proofErr w:type="spellStart"/>
       <w:r>
         <w:t>mysqlhotcopy</w:t>
       </w:r>
+      <w:proofErr w:type="spellEnd"/>
       <w:r>
         <w:t>:</w:t>
       </w:r>
@@ -748,12 +820,21 @@
       <w:r>
         <w:t>, 几乎冷备, 仅支持</w:t>
       </w:r>
+      <w:proofErr w:type="spellStart"/>
       <w:r>
         <w:rPr>
           <w:b/>
           <w:bCs/>
         </w:rPr>
-        <w:t>MyISAM存储引擎</w:t>
+        <w:t>MyISAM</w:t>
+      </w:r>
+      <w:proofErr w:type="spellEnd"/>
+      <w:r>
+        <w:rPr>
+          <w:b/>
+          <w:bCs/>
+        </w:rPr>
+        <w:t>存储引擎</w:t>
       </w:r>
     </w:p>
     <w:p>
@@ -764,18 +845,22 @@
           <w:numId w:val="5"/>
         </w:numPr>
       </w:pPr>
+      <w:proofErr w:type="spellStart"/>
       <w:r>
         <w:t>xtrabackup</w:t>
       </w:r>
+      <w:proofErr w:type="spellEnd"/>
     </w:p>
     <w:p>
       <w:pPr>
         <w:pStyle w:val="a6"/>
         <w:ind w:left="360" w:firstLineChars="0" w:firstLine="0"/>
       </w:pPr>
+      <w:proofErr w:type="spellStart"/>
       <w:r>
         <w:t>xtrabackup</w:t>
       </w:r>
+      <w:proofErr w:type="spellEnd"/>
       <w:r>
         <w:t>:</w:t>
       </w:r>
@@ -785,8 +870,29 @@
         </w:rPr>
         <w:t>一款非常强大的</w:t>
       </w:r>
-      <w:r>
-        <w:t>InnoDB/XtraDB热备工具, 支持完全备份、增量备份, 由percona提供</w:t>
+      <w:proofErr w:type="spellStart"/>
+      <w:r>
+        <w:t>InnoDB</w:t>
+      </w:r>
+      <w:proofErr w:type="spellEnd"/>
+      <w:r>
+        <w:t>/</w:t>
+      </w:r>
+      <w:proofErr w:type="spellStart"/>
+      <w:r>
+        <w:t>XtraDB</w:t>
+      </w:r>
+      <w:proofErr w:type="spellEnd"/>
+      <w:r>
+        <w:t>热备工具, 支持完全备份、增量备份, 由</w:t>
+      </w:r>
+      <w:proofErr w:type="spellStart"/>
+      <w:r>
+        <w:t>percona</w:t>
+      </w:r>
+      <w:proofErr w:type="spellEnd"/>
+      <w:r>
+        <w:t>提供</w:t>
       </w:r>
     </w:p>
     <w:p>
@@ -870,7 +976,15 @@
         <w:pStyle w:val="4"/>
       </w:pPr>
       <w:r>
-        <w:t>直接cp,tar复制数据库文件</w:t>
+        <w:t>直接</w:t>
+      </w:r>
+      <w:proofErr w:type="spellStart"/>
+      <w:r>
+        <w:t>cp,tar</w:t>
+      </w:r>
+      <w:proofErr w:type="spellEnd"/>
+      <w:r>
+        <w:t>复制数据库文件</w:t>
       </w:r>
     </w:p>
     <w:p>
@@ -918,8 +1032,13 @@
       <w:pPr>
         <w:pStyle w:val="4"/>
       </w:pPr>
-      <w:r>
-        <w:t>mysqldump+复制BIN LOGS</w:t>
+      <w:proofErr w:type="spellStart"/>
+      <w:r>
+        <w:t>mysqldump</w:t>
+      </w:r>
+      <w:proofErr w:type="spellEnd"/>
+      <w:r>
+        <w:t>+复制BIN LOGS</w:t>
       </w:r>
     </w:p>
     <w:p>
@@ -930,7 +1049,15 @@
         <w:t>如果数据量还行</w:t>
       </w:r>
       <w:r>
-        <w:t>, 可以先使用mysqldump对数据库进行完全备份, 然后定期备份BINARY LOG达到增量备份的效果</w:t>
+        <w:t>, 可以先使用</w:t>
+      </w:r>
+      <w:proofErr w:type="spellStart"/>
+      <w:r>
+        <w:t>mysqldump</w:t>
+      </w:r>
+      <w:proofErr w:type="spellEnd"/>
+      <w:r>
+        <w:t>对数据库进行完全备份, 然后定期备份BINARY LOG达到增量备份的效果</w:t>
       </w:r>
     </w:p>
     <w:p>
@@ -956,12 +1083,14 @@
       <w:pPr>
         <w:pStyle w:val="4"/>
       </w:pPr>
+      <w:proofErr w:type="spellStart"/>
       <w:r>
         <w:t>X</w:t>
       </w:r>
       <w:r>
         <w:t>trabackup</w:t>
       </w:r>
+      <w:proofErr w:type="spellEnd"/>
     </w:p>
     <w:p>
       <w:r>
@@ -971,7 +1100,23 @@
         <w:t>如果数据量很大</w:t>
       </w:r>
       <w:r>
-        <w:t>, 而又不过分影响业务运行, 可以使用xtrabackup进行完全备份后, 定期使用xtrabackup进行增量备份或差异备份</w:t>
+        <w:t>, 而又不过分影响业务运行, 可以使用</w:t>
+      </w:r>
+      <w:proofErr w:type="spellStart"/>
+      <w:r>
+        <w:t>xtrabackup</w:t>
+      </w:r>
+      <w:proofErr w:type="spellEnd"/>
+      <w:r>
+        <w:t>进行完全备份后, 定期使用</w:t>
+      </w:r>
+      <w:proofErr w:type="spellStart"/>
+      <w:r>
+        <w:t>xtrabackup</w:t>
+      </w:r>
+      <w:proofErr w:type="spellEnd"/>
+      <w:r>
+        <w:t>进行增量备份或差异备份</w:t>
       </w:r>
     </w:p>
     <w:p>
@@ -1069,6 +1214,7 @@
         </w:rPr>
         <w:t>当</w:t>
       </w:r>
+      <w:proofErr w:type="spellStart"/>
       <w:r>
         <w:rPr>
           <w:rFonts w:ascii="Georgia" w:hAnsi="Georgia"/>
@@ -1080,6 +1226,7 @@
         </w:rPr>
         <w:t>mysql</w:t>
       </w:r>
+      <w:proofErr w:type="spellEnd"/>
       <w:r>
         <w:rPr>
           <w:rFonts w:ascii="Georgia" w:hAnsi="Georgia"/>
@@ -1254,8 +1401,13 @@
         <w:pStyle w:val="a6"/>
         <w:ind w:left="360" w:firstLineChars="0" w:firstLine="0"/>
       </w:pPr>
-      <w:r>
-        <w:t xml:space="preserve">mkdir /backup   </w:t>
+      <w:proofErr w:type="spellStart"/>
+      <w:r>
+        <w:t>mkdir</w:t>
+      </w:r>
+      <w:proofErr w:type="spellEnd"/>
+      <w:r>
+        <w:t xml:space="preserve"> /backup   </w:t>
       </w:r>
     </w:p>
     <w:p>
@@ -1274,7 +1426,15 @@
     </w:p>
     <w:p>
       <w:r>
-        <w:t xml:space="preserve">cp -a /var/lib/mysql/* /backup </w:t>
+        <w:t>cp -a /var/lib/</w:t>
+      </w:r>
+      <w:proofErr w:type="spellStart"/>
+      <w:r>
+        <w:t>mysql</w:t>
+      </w:r>
+      <w:proofErr w:type="spellEnd"/>
+      <w:r>
+        <w:t xml:space="preserve">/* /backup </w:t>
       </w:r>
     </w:p>
     <w:p>
@@ -1346,7 +1506,15 @@
         <w:ind w:firstLineChars="200" w:firstLine="420"/>
       </w:pPr>
       <w:r>
-        <w:t xml:space="preserve">rm -rf /var/lib/mysql/*  </w:t>
+        <w:t>rm -rf /var/lib/</w:t>
+      </w:r>
+      <w:proofErr w:type="spellStart"/>
+      <w:r>
+        <w:t>mysql</w:t>
+      </w:r>
+      <w:proofErr w:type="spellEnd"/>
+      <w:r>
+        <w:t xml:space="preserve">/*  </w:t>
       </w:r>
     </w:p>
     <w:p>
@@ -1367,7 +1535,15 @@
         <w:ind w:firstLineChars="0"/>
       </w:pPr>
       <w:r>
-        <w:t xml:space="preserve">cp -a /backup/* /var/lib/mysql/   </w:t>
+        <w:t>cp -a /backup/* /var/lib/</w:t>
+      </w:r>
+      <w:proofErr w:type="spellStart"/>
+      <w:r>
+        <w:t>mysql</w:t>
+      </w:r>
+      <w:proofErr w:type="spellEnd"/>
+      <w:r>
+        <w:t xml:space="preserve">/   </w:t>
       </w:r>
     </w:p>
     <w:p>
@@ -1386,7 +1562,15 @@
         <w:t>重启</w:t>
       </w:r>
       <w:r>
-        <w:t xml:space="preserve">MySQL#重新连接数据并查看mysql </w:t>
+        <w:t>MySQL#重新连接数据并查看</w:t>
+      </w:r>
+      <w:proofErr w:type="spellStart"/>
+      <w:r>
+        <w:t>mysql</w:t>
+      </w:r>
+      <w:proofErr w:type="spellEnd"/>
+      <w:r>
+        <w:t xml:space="preserve"> </w:t>
       </w:r>
     </w:p>
     <w:p>
@@ -1394,7 +1578,15 @@
         <w:pStyle w:val="2"/>
       </w:pPr>
       <w:r>
-        <w:t>使用mysqldump+复制BINARY LOG备份</w:t>
+        <w:t>使用</w:t>
+      </w:r>
+      <w:proofErr w:type="spellStart"/>
+      <w:r>
+        <w:t>mysqldump</w:t>
+      </w:r>
+      <w:proofErr w:type="spellEnd"/>
+      <w:r>
+        <w:t>+复制BINARY LOG备份</w:t>
       </w:r>
     </w:p>
     <w:p>
@@ -1407,8 +1599,29 @@
         </w:rPr>
         <w:t>通过</w:t>
       </w:r>
-      <w:r>
-        <w:t>mysqldump进行一次完全备份, 再修改表中的数据, 然后再通过binary log进行恢复 二进制日志需要在mysql配置文件中添加 log_bin=on 开启</w:t>
+      <w:proofErr w:type="spellStart"/>
+      <w:r>
+        <w:t>mysqldump</w:t>
+      </w:r>
+      <w:proofErr w:type="spellEnd"/>
+      <w:r>
+        <w:t>进行一次完全备份, 再修改表中的数据, 然后再通过binary log进行恢复 二进制日志需要在</w:t>
+      </w:r>
+      <w:proofErr w:type="spellStart"/>
+      <w:r>
+        <w:t>mysql</w:t>
+      </w:r>
+      <w:proofErr w:type="spellEnd"/>
+      <w:r>
+        <w:t xml:space="preserve">配置文件中添加 </w:t>
+      </w:r>
+      <w:proofErr w:type="spellStart"/>
+      <w:r>
+        <w:t>log_bin</w:t>
+      </w:r>
+      <w:proofErr w:type="spellEnd"/>
+      <w:r>
+        <w:t>=on 开启</w:t>
       </w:r>
       <w:r>
         <w:rPr>
@@ -1421,8 +1634,21 @@
       <w:pPr>
         <w:ind w:firstLineChars="200" w:firstLine="420"/>
       </w:pPr>
-      <w:r>
-        <w:t>mysqldump是一个客户端的逻辑备份工具, 可以生成一个重现创建原始数据库和表的SQL语句, 可以支持所有的存储引擎, 对于InnoDB支持热备</w:t>
+      <w:proofErr w:type="spellStart"/>
+      <w:r>
+        <w:t>mysqldump</w:t>
+      </w:r>
+      <w:proofErr w:type="spellEnd"/>
+      <w:r>
+        <w:t>是一个客户端的逻辑备份工具, 可以生成一个重现创建原始数据库和表的SQL语句, 可以支持所有的存储引擎, 对于</w:t>
+      </w:r>
+      <w:proofErr w:type="spellStart"/>
+      <w:r>
+        <w:t>InnoDB</w:t>
+      </w:r>
+      <w:proofErr w:type="spellEnd"/>
+      <w:r>
+        <w:t>支持热备</w:t>
       </w:r>
     </w:p>
     <w:p>
@@ -1472,12 +1698,53 @@
         <w:pStyle w:val="a6"/>
         <w:ind w:left="360" w:firstLineChars="0" w:firstLine="0"/>
       </w:pPr>
+      <w:proofErr w:type="spellStart"/>
       <w:r>
         <w:rPr>
           <w:b/>
           <w:bCs/>
         </w:rPr>
-        <w:t xml:space="preserve">mysqldump [options] db_name [tbl_name ...]   </w:t>
+        <w:t>mysqldump</w:t>
+      </w:r>
+      <w:proofErr w:type="spellEnd"/>
+      <w:r>
+        <w:rPr>
+          <w:b/>
+          <w:bCs/>
+        </w:rPr>
+        <w:t xml:space="preserve"> [options] </w:t>
+      </w:r>
+      <w:proofErr w:type="spellStart"/>
+      <w:r>
+        <w:rPr>
+          <w:b/>
+          <w:bCs/>
+        </w:rPr>
+        <w:t>db_name</w:t>
+      </w:r>
+      <w:proofErr w:type="spellEnd"/>
+      <w:r>
+        <w:rPr>
+          <w:b/>
+          <w:bCs/>
+        </w:rPr>
+        <w:t xml:space="preserve"> [</w:t>
+      </w:r>
+      <w:proofErr w:type="spellStart"/>
+      <w:r>
+        <w:rPr>
+          <w:b/>
+          <w:bCs/>
+        </w:rPr>
+        <w:t>tbl_name</w:t>
+      </w:r>
+      <w:proofErr w:type="spellEnd"/>
+      <w:r>
+        <w:rPr>
+          <w:b/>
+          <w:bCs/>
+        </w:rPr>
+        <w:t xml:space="preserve"> ...]   </w:t>
       </w:r>
       <w:r>
         <w:t xml:space="preserve"> 恢复需要手动</w:t>
@@ -1488,6 +1755,7 @@
         <w:pStyle w:val="a6"/>
         <w:ind w:left="360" w:firstLineChars="0" w:firstLine="0"/>
       </w:pPr>
+      <w:proofErr w:type="spellStart"/>
       <w:r>
         <w:t>m</w:t>
       </w:r>
@@ -1496,7 +1764,31 @@
           <w:b/>
           <w:bCs/>
         </w:rPr>
-        <w:t xml:space="preserve">ysqldump [options] --databases db_name ...  </w:t>
+        <w:t>ysqldump</w:t>
+      </w:r>
+      <w:proofErr w:type="spellEnd"/>
+      <w:r>
+        <w:rPr>
+          <w:b/>
+          <w:bCs/>
+        </w:rPr>
+        <w:t xml:space="preserve"> [options] --databases </w:t>
+      </w:r>
+      <w:proofErr w:type="spellStart"/>
+      <w:r>
+        <w:rPr>
+          <w:b/>
+          <w:bCs/>
+        </w:rPr>
+        <w:t>db_name</w:t>
+      </w:r>
+      <w:proofErr w:type="spellEnd"/>
+      <w:r>
+        <w:rPr>
+          <w:b/>
+          <w:bCs/>
+        </w:rPr>
+        <w:t xml:space="preserve"> ...  </w:t>
       </w:r>
       <w:r>
         <w:t xml:space="preserve"> 恢复不需要手动创建数据库</w:t>
@@ -1512,7 +1804,23 @@
           <w:b/>
           <w:bCs/>
         </w:rPr>
-        <w:t xml:space="preserve"> mysqldump [options] --all-databases </w:t>
+        <w:t xml:space="preserve"> </w:t>
+      </w:r>
+      <w:proofErr w:type="spellStart"/>
+      <w:r>
+        <w:rPr>
+          <w:b/>
+          <w:bCs/>
+        </w:rPr>
+        <w:t>mysqldump</w:t>
+      </w:r>
+      <w:proofErr w:type="spellEnd"/>
+      <w:r>
+        <w:rPr>
+          <w:b/>
+          <w:bCs/>
+        </w:rPr>
+        <w:t xml:space="preserve"> [options] --all-databases </w:t>
       </w:r>
       <w:r>
         <w:t xml:space="preserve">          恢复不需要手动创建数据库</w:t>
@@ -1642,6 +1950,7 @@
         </w:rPr>
         <w:t>使用</w:t>
       </w:r>
+      <w:proofErr w:type="spellStart"/>
       <w:r>
         <w:rPr>
           <w:rStyle w:val="HTML"/>
@@ -1656,6 +1965,7 @@
         </w:rPr>
         <w:t>mysqldump</w:t>
       </w:r>
+      <w:proofErr w:type="spellEnd"/>
       <w:r>
         <w:rPr>
           <w:rStyle w:val="a7"/>
@@ -1685,44 +1995,53 @@
           <w:b/>
           <w:bCs/>
         </w:rPr>
-        <w:t xml:space="preserve"> mysql -uroot -p -e 'SHOW MASTER STATUS'   </w:t>
-      </w:r>
-    </w:p>
-    <w:p>
-      <w:r>
-        <w:t>#备份数据库到backup.sql文件中</w:t>
-      </w:r>
-    </w:p>
-    <w:p>
-      <w:pPr>
+        <w:t xml:space="preserve"> </w:t>
+      </w:r>
+      <w:proofErr w:type="spellStart"/>
+      <w:r>
         <w:rPr>
           <w:b/>
           <w:bCs/>
         </w:rPr>
-      </w:pPr>
+        <w:t>mysql</w:t>
+      </w:r>
+      <w:proofErr w:type="spellEnd"/>
       <w:r>
         <w:rPr>
           <w:b/>
           <w:bCs/>
         </w:rPr>
-        <w:t>mysqldump --all-databases --lock-all-tables  &gt; backup.sql</w:t>
-      </w:r>
-    </w:p>
-    <w:p>
-      <w:pPr>
+        <w:t xml:space="preserve"> -</w:t>
+      </w:r>
+      <w:proofErr w:type="spellStart"/>
+      <w:r>
         <w:rPr>
           <w:b/>
           <w:bCs/>
         </w:rPr>
-      </w:pPr>
-    </w:p>
-    <w:p>
-      <w:pPr>
+        <w:t>uroot</w:t>
+      </w:r>
+      <w:proofErr w:type="spellEnd"/>
+      <w:r>
         <w:rPr>
           <w:b/>
           <w:bCs/>
         </w:rPr>
-      </w:pPr>
+        <w:t xml:space="preserve"> -p -e 'SHOW MASTER STATUS'   </w:t>
+      </w:r>
+    </w:p>
+    <w:p>
+      <w:r>
+        <w:t>#备份数据库到</w:t>
+      </w:r>
+      <w:proofErr w:type="spellStart"/>
+      <w:r>
+        <w:t>backup.sql</w:t>
+      </w:r>
+      <w:proofErr w:type="spellEnd"/>
+      <w:r>
+        <w:t>文件中</w:t>
+      </w:r>
     </w:p>
     <w:p>
       <w:pPr>
@@ -1731,64 +2050,127 @@
           <w:bCs/>
         </w:rPr>
       </w:pPr>
-      <w:r>
-        <w:rPr>
-          <w:rFonts w:hint="eastAsia"/>
+      <w:proofErr w:type="spellStart"/>
+      <w:r>
+        <w:rPr>
           <w:b/>
           <w:bCs/>
         </w:rPr>
         <w:t>mysqldump</w:t>
       </w:r>
+      <w:proofErr w:type="spellEnd"/>
       <w:r>
         <w:rPr>
           <w:b/>
           <w:bCs/>
         </w:rPr>
-        <w:t xml:space="preserve"> </w:t>
-      </w:r>
-      <w:r>
-        <w:rPr>
-          <w:rFonts w:hint="eastAsia"/>
+        <w:t xml:space="preserve"> --all-databases --lock-all-tables  &gt; </w:t>
+      </w:r>
+      <w:proofErr w:type="spellStart"/>
+      <w:r>
+        <w:rPr>
           <w:b/>
           <w:bCs/>
         </w:rPr>
-        <w:t>-uroot</w:t>
-      </w:r>
-      <w:r>
+        <w:t>backup.sql</w:t>
+      </w:r>
+      <w:proofErr w:type="spellEnd"/>
+    </w:p>
+    <w:p>
+      <w:pPr>
         <w:rPr>
           <w:b/>
           <w:bCs/>
         </w:rPr>
-        <w:t xml:space="preserve"> </w:t>
-      </w:r>
-      <w:r>
-        <w:rPr>
-          <w:rFonts w:hint="eastAsia"/>
+      </w:pPr>
+    </w:p>
+    <w:p>
+      <w:pPr>
+        <w:rPr>
           <w:b/>
           <w:bCs/>
         </w:rPr>
-        <w:t>-pmysql@</w:t>
-      </w:r>
-      <w:r>
+      </w:pPr>
+    </w:p>
+    <w:p>
+      <w:pPr>
         <w:rPr>
           <w:b/>
           <w:bCs/>
         </w:rPr>
-        <w:t xml:space="preserve">958958 </w:t>
-      </w:r>
+      </w:pPr>
+      <w:proofErr w:type="spellStart"/>
       <w:r>
         <w:rPr>
           <w:rFonts w:hint="eastAsia"/>
           <w:b/>
           <w:bCs/>
         </w:rPr>
-        <w:t>itour</w:t>
-      </w:r>
+        <w:t>mysqldump</w:t>
+      </w:r>
+      <w:proofErr w:type="spellEnd"/>
       <w:r>
         <w:rPr>
           <w:b/>
           <w:bCs/>
         </w:rPr>
+        <w:t xml:space="preserve"> </w:t>
+      </w:r>
+      <w:r>
+        <w:rPr>
+          <w:rFonts w:hint="eastAsia"/>
+          <w:b/>
+          <w:bCs/>
+        </w:rPr>
+        <w:t>-</w:t>
+      </w:r>
+      <w:proofErr w:type="spellStart"/>
+      <w:r>
+        <w:rPr>
+          <w:rFonts w:hint="eastAsia"/>
+          <w:b/>
+          <w:bCs/>
+        </w:rPr>
+        <w:t>uroot</w:t>
+      </w:r>
+      <w:proofErr w:type="spellEnd"/>
+      <w:r>
+        <w:rPr>
+          <w:b/>
+          <w:bCs/>
+        </w:rPr>
+        <w:t xml:space="preserve"> </w:t>
+      </w:r>
+      <w:r>
+        <w:rPr>
+          <w:rFonts w:hint="eastAsia"/>
+          <w:b/>
+          <w:bCs/>
+        </w:rPr>
+        <w:t>-pmysql@</w:t>
+      </w:r>
+      <w:r>
+        <w:rPr>
+          <w:b/>
+          <w:bCs/>
+        </w:rPr>
+        <w:t xml:space="preserve">958958 </w:t>
+      </w:r>
+      <w:proofErr w:type="spellStart"/>
+      <w:r>
+        <w:rPr>
+          <w:rFonts w:hint="eastAsia"/>
+          <w:b/>
+          <w:bCs/>
+        </w:rPr>
+        <w:t>itour</w:t>
+      </w:r>
+      <w:proofErr w:type="spellEnd"/>
+      <w:r>
+        <w:rPr>
+          <w:b/>
+          <w:bCs/>
+        </w:rPr>
         <w:t>&gt;</w:t>
       </w:r>
     </w:p>
@@ -1839,7 +2221,15 @@
     </w:p>
     <w:p>
       <w:r>
-        <w:t>cp /var/lib/mysql/mysql-bin.000003 /root  #备份二进制</w:t>
+        <w:t>cp /var/lib/</w:t>
+      </w:r>
+      <w:proofErr w:type="spellStart"/>
+      <w:r>
+        <w:t>mysql</w:t>
+      </w:r>
+      <w:proofErr w:type="spellEnd"/>
+      <w:r>
+        <w:t>/mysql-bin.000003 /root  #备份二进制</w:t>
       </w:r>
       <w:r>
         <w:rPr>
@@ -2028,7 +2418,21 @@
         <w:rPr>
           <w:rFonts w:hint="eastAsia"/>
         </w:rPr>
-        <w:t>lave会从master读取binlog来镜像数据同步：</w:t>
+        <w:t>lave会从master读取</w:t>
+      </w:r>
+      <w:proofErr w:type="spellStart"/>
+      <w:r>
+        <w:rPr>
+          <w:rFonts w:hint="eastAsia"/>
+        </w:rPr>
+        <w:t>binlog</w:t>
+      </w:r>
+      <w:proofErr w:type="spellEnd"/>
+      <w:r>
+        <w:rPr>
+          <w:rFonts w:hint="eastAsia"/>
+        </w:rPr>
+        <w:t>来镜像数据同步：</w:t>
       </w:r>
     </w:p>
     <w:p>
@@ -2507,6 +2911,7 @@
         </w:rPr>
         <w:t>启用</w:t>
       </w:r>
+      <w:proofErr w:type="spellStart"/>
       <w:r>
         <w:rPr>
           <w:rFonts w:ascii="Consolas" w:hAnsi="Consolas" w:cs="Consolas"/>
@@ -2518,6 +2923,7 @@
         </w:rPr>
         <w:t>mysql</w:t>
       </w:r>
+      <w:proofErr w:type="spellEnd"/>
       <w:r>
         <w:rPr>
           <w:rFonts w:ascii="Consolas" w:hAnsi="Consolas" w:cs="Consolas"/>
@@ -2577,6 +2983,7 @@
         </w:rPr>
         <w:t>/</w:t>
       </w:r>
+      <w:proofErr w:type="spellStart"/>
       <w:r>
         <w:rPr>
           <w:rFonts w:ascii="Consolas" w:hAnsi="Consolas" w:cs="Consolas"/>
@@ -2586,7 +2993,19 @@
           <w:szCs w:val="44"/>
           <w:highlight w:val="yellow"/>
         </w:rPr>
-        <w:t>mysql-bin</w:t>
+        <w:t>mysql</w:t>
+      </w:r>
+      <w:proofErr w:type="spellEnd"/>
+      <w:r>
+        <w:rPr>
+          <w:rFonts w:ascii="Consolas" w:hAnsi="Consolas" w:cs="Consolas"/>
+          <w:color w:val="3E4B53"/>
+          <w:kern w:val="0"/>
+          <w:sz w:val="44"/>
+          <w:szCs w:val="44"/>
+          <w:highlight w:val="yellow"/>
+        </w:rPr>
+        <w:t>-bin</w:t>
       </w:r>
     </w:p>
     <w:p>
@@ -2796,6 +3215,7 @@
         </w:rPr>
         <w:t>/</w:t>
       </w:r>
+      <w:proofErr w:type="spellStart"/>
       <w:r>
         <w:rPr>
           <w:rFonts w:ascii="Consolas" w:hAnsi="Consolas" w:cs="Consolas"/>
@@ -2806,6 +3226,7 @@
         </w:rPr>
         <w:t>mysqlerr</w:t>
       </w:r>
+      <w:proofErr w:type="spellEnd"/>
     </w:p>
     <w:p>
       <w:pPr>
@@ -2856,6 +3277,7 @@
           <w:szCs w:val="44"/>
         </w:rPr>
       </w:pPr>
+      <w:proofErr w:type="spellStart"/>
       <w:r>
         <w:rPr>
           <w:rFonts w:ascii="Consolas" w:hAnsi="Consolas" w:cs="Consolas" w:hint="eastAsia"/>
@@ -2866,6 +3288,7 @@
         </w:rPr>
         <w:t>baseurl</w:t>
       </w:r>
+      <w:proofErr w:type="spellEnd"/>
       <w:r>
         <w:rPr>
           <w:rFonts w:ascii="Consolas" w:hAnsi="Consolas" w:cs="Consolas"/>
@@ -2966,6 +3389,7 @@
           <w:szCs w:val="44"/>
         </w:rPr>
       </w:pPr>
+      <w:proofErr w:type="spellStart"/>
       <w:r>
         <w:rPr>
           <w:rFonts w:ascii="Consolas" w:hAnsi="Consolas" w:cs="Consolas"/>
@@ -2984,7 +3408,18 @@
           <w:sz w:val="44"/>
           <w:szCs w:val="44"/>
         </w:rPr>
-        <w:t xml:space="preserve">mpdir= </w:t>
+        <w:t>mpdir</w:t>
+      </w:r>
+      <w:proofErr w:type="spellEnd"/>
+      <w:r>
+        <w:rPr>
+          <w:rFonts w:ascii="Consolas" w:hAnsi="Consolas" w:cs="Consolas" w:hint="eastAsia"/>
+          <w:color w:val="3E4B53"/>
+          <w:kern w:val="0"/>
+          <w:sz w:val="44"/>
+          <w:szCs w:val="44"/>
+        </w:rPr>
+        <w:t xml:space="preserve">= </w:t>
       </w:r>
       <w:r>
         <w:rPr>
@@ -3066,6 +3501,7 @@
           <w:szCs w:val="44"/>
         </w:rPr>
       </w:pPr>
+      <w:proofErr w:type="spellStart"/>
       <w:r>
         <w:rPr>
           <w:rFonts w:ascii="Consolas" w:hAnsi="Consolas" w:cs="Consolas"/>
@@ -3084,7 +3520,18 @@
           <w:sz w:val="44"/>
           <w:szCs w:val="44"/>
         </w:rPr>
-        <w:t>atadir=</w:t>
+        <w:t>atadir</w:t>
+      </w:r>
+      <w:proofErr w:type="spellEnd"/>
+      <w:r>
+        <w:rPr>
+          <w:rFonts w:ascii="Consolas" w:hAnsi="Consolas" w:cs="Consolas" w:hint="eastAsia"/>
+          <w:color w:val="3E4B53"/>
+          <w:kern w:val="0"/>
+          <w:sz w:val="44"/>
+          <w:szCs w:val="44"/>
+        </w:rPr>
+        <w:t>=</w:t>
       </w:r>
       <w:r>
         <w:rPr>
@@ -3257,6 +3704,7 @@
           <w:szCs w:val="44"/>
         </w:rPr>
       </w:pPr>
+      <w:proofErr w:type="spellStart"/>
       <w:r>
         <w:rPr>
           <w:rFonts w:ascii="Consolas" w:hAnsi="Consolas" w:cs="Consolas" w:hint="eastAsia"/>
@@ -3265,8 +3713,53 @@
           <w:sz w:val="44"/>
           <w:szCs w:val="44"/>
         </w:rPr>
-        <w:t>binlog-ignore-db=mysql</w:t>
-      </w:r>
+        <w:t>binlog</w:t>
+      </w:r>
+      <w:proofErr w:type="spellEnd"/>
+      <w:r>
+        <w:rPr>
+          <w:rFonts w:ascii="Consolas" w:hAnsi="Consolas" w:cs="Consolas" w:hint="eastAsia"/>
+          <w:color w:val="3E4B53"/>
+          <w:kern w:val="0"/>
+          <w:sz w:val="44"/>
+          <w:szCs w:val="44"/>
+        </w:rPr>
+        <w:t>-ignore-</w:t>
+      </w:r>
+      <w:proofErr w:type="spellStart"/>
+      <w:r>
+        <w:rPr>
+          <w:rFonts w:ascii="Consolas" w:hAnsi="Consolas" w:cs="Consolas" w:hint="eastAsia"/>
+          <w:color w:val="3E4B53"/>
+          <w:kern w:val="0"/>
+          <w:sz w:val="44"/>
+          <w:szCs w:val="44"/>
+        </w:rPr>
+        <w:t>db</w:t>
+      </w:r>
+      <w:proofErr w:type="spellEnd"/>
+      <w:r>
+        <w:rPr>
+          <w:rFonts w:ascii="Consolas" w:hAnsi="Consolas" w:cs="Consolas" w:hint="eastAsia"/>
+          <w:color w:val="3E4B53"/>
+          <w:kern w:val="0"/>
+          <w:sz w:val="44"/>
+          <w:szCs w:val="44"/>
+        </w:rPr>
+        <w:t>=</w:t>
+      </w:r>
+      <w:proofErr w:type="spellStart"/>
+      <w:r>
+        <w:rPr>
+          <w:rFonts w:ascii="Consolas" w:hAnsi="Consolas" w:cs="Consolas" w:hint="eastAsia"/>
+          <w:color w:val="3E4B53"/>
+          <w:kern w:val="0"/>
+          <w:sz w:val="44"/>
+          <w:szCs w:val="44"/>
+        </w:rPr>
+        <w:t>mysql</w:t>
+      </w:r>
+      <w:proofErr w:type="spellEnd"/>
     </w:p>
     <w:p>
       <w:pPr>
@@ -3317,6 +3810,7 @@
           <w:szCs w:val="44"/>
         </w:rPr>
       </w:pPr>
+      <w:proofErr w:type="spellStart"/>
       <w:r>
         <w:rPr>
           <w:rFonts w:ascii="Consolas" w:hAnsi="Consolas" w:cs="Consolas"/>
@@ -3335,7 +3829,40 @@
           <w:sz w:val="44"/>
           <w:szCs w:val="44"/>
         </w:rPr>
-        <w:t>inlog-do-db=</w:t>
+        <w:t>inlog</w:t>
+      </w:r>
+      <w:proofErr w:type="spellEnd"/>
+      <w:r>
+        <w:rPr>
+          <w:rFonts w:ascii="Consolas" w:hAnsi="Consolas" w:cs="Consolas" w:hint="eastAsia"/>
+          <w:color w:val="3E4B53"/>
+          <w:kern w:val="0"/>
+          <w:sz w:val="44"/>
+          <w:szCs w:val="44"/>
+        </w:rPr>
+        <w:t>-do-</w:t>
+      </w:r>
+      <w:proofErr w:type="spellStart"/>
+      <w:r>
+        <w:rPr>
+          <w:rFonts w:ascii="Consolas" w:hAnsi="Consolas" w:cs="Consolas" w:hint="eastAsia"/>
+          <w:color w:val="3E4B53"/>
+          <w:kern w:val="0"/>
+          <w:sz w:val="44"/>
+          <w:szCs w:val="44"/>
+        </w:rPr>
+        <w:t>db</w:t>
+      </w:r>
+      <w:proofErr w:type="spellEnd"/>
+      <w:r>
+        <w:rPr>
+          <w:rFonts w:ascii="Consolas" w:hAnsi="Consolas" w:cs="Consolas" w:hint="eastAsia"/>
+          <w:color w:val="3E4B53"/>
+          <w:kern w:val="0"/>
+          <w:sz w:val="44"/>
+          <w:szCs w:val="44"/>
+        </w:rPr>
+        <w:t>=</w:t>
       </w:r>
       <w:r>
         <w:rPr>
@@ -4214,6 +4741,7 @@
         </w:rPr>
         <w:t>开启</w:t>
       </w:r>
+      <w:proofErr w:type="spellStart"/>
       <w:r>
         <w:rPr>
           <w:rFonts w:ascii="Consolas" w:hAnsi="Consolas" w:cs="Consolas"/>
@@ -4225,6 +4753,7 @@
         </w:rPr>
         <w:t>mysql</w:t>
       </w:r>
+      <w:proofErr w:type="spellEnd"/>
       <w:r>
         <w:rPr>
           <w:rFonts w:ascii="Consolas" w:hAnsi="Consolas" w:cs="Consolas"/>
@@ -4293,7 +4822,31 @@
           <w:szCs w:val="44"/>
           <w:highlight w:val="yellow"/>
         </w:rPr>
-        <w:t>log-bin = mysql-bin</w:t>
+        <w:t xml:space="preserve">log-bin = </w:t>
+      </w:r>
+      <w:proofErr w:type="spellStart"/>
+      <w:r>
+        <w:rPr>
+          <w:rFonts w:ascii="Consolas" w:hAnsi="Consolas" w:cs="Consolas"/>
+          <w:color w:val="3E4B53"/>
+          <w:kern w:val="0"/>
+          <w:sz w:val="44"/>
+          <w:szCs w:val="44"/>
+          <w:highlight w:val="yellow"/>
+        </w:rPr>
+        <w:t>mysql</w:t>
+      </w:r>
+      <w:proofErr w:type="spellEnd"/>
+      <w:r>
+        <w:rPr>
+          <w:rFonts w:ascii="Consolas" w:hAnsi="Consolas" w:cs="Consolas"/>
+          <w:color w:val="3E4B53"/>
+          <w:kern w:val="0"/>
+          <w:sz w:val="44"/>
+          <w:szCs w:val="44"/>
+          <w:highlight w:val="yellow"/>
+        </w:rPr>
+        <w:t>-bin</w:t>
       </w:r>
     </w:p>
     <w:p>
@@ -4354,6 +4907,7 @@
         </w:rPr>
         <w:t>全局唯一的</w:t>
       </w:r>
+      <w:proofErr w:type="spellStart"/>
       <w:r>
         <w:rPr>
           <w:rFonts w:ascii="Consolas" w:hAnsi="Consolas" w:cs="Consolas"/>
@@ -4365,6 +4919,7 @@
         </w:rPr>
         <w:t>server_id</w:t>
       </w:r>
+      <w:proofErr w:type="spellEnd"/>
     </w:p>
     <w:p>
       <w:pPr>
@@ -4432,8 +4987,16 @@
         <w:rPr>
           <w:rFonts w:hint="eastAsia"/>
         </w:rPr>
-        <w:t>重启mysql</w:t>
-      </w:r>
+        <w:t>重启</w:t>
+      </w:r>
+      <w:proofErr w:type="spellStart"/>
+      <w:r>
+        <w:rPr>
+          <w:rFonts w:hint="eastAsia"/>
+        </w:rPr>
+        <w:t>mysql</w:t>
+      </w:r>
+      <w:proofErr w:type="spellEnd"/>
       <w:r>
         <w:rPr>
           <w:rFonts w:hint="eastAsia"/>
@@ -4758,6 +5321,7 @@
         </w:rPr>
         <w:t xml:space="preserve">　</w:t>
       </w:r>
+      <w:proofErr w:type="spellStart"/>
       <w:r>
         <w:rPr>
           <w:rFonts w:ascii="Consolas" w:hAnsi="Consolas" w:cs="Consolas"/>
@@ -4768,8 +5332,9 @@
           <w:highlight w:val="yellow"/>
         </w:rPr>
         <w:lastRenderedPageBreak/>
-        <w:t>master_host='1.116.226.147',  master_user='ben',  master_password='ben@958958',</w:t>
-      </w:r>
+        <w:t>master_host</w:t>
+      </w:r>
+      <w:proofErr w:type="spellEnd"/>
       <w:r>
         <w:rPr>
           <w:rFonts w:ascii="Consolas" w:hAnsi="Consolas" w:cs="Consolas"/>
@@ -4779,6 +5344,65 @@
           <w:szCs w:val="44"/>
           <w:highlight w:val="yellow"/>
         </w:rPr>
+        <w:t xml:space="preserve">='1.116.226.147',  </w:t>
+      </w:r>
+      <w:proofErr w:type="spellStart"/>
+      <w:r>
+        <w:rPr>
+          <w:rFonts w:ascii="Consolas" w:hAnsi="Consolas" w:cs="Consolas"/>
+          <w:color w:val="3E4B53"/>
+          <w:kern w:val="0"/>
+          <w:sz w:val="44"/>
+          <w:szCs w:val="44"/>
+          <w:highlight w:val="yellow"/>
+        </w:rPr>
+        <w:t>master_user</w:t>
+      </w:r>
+      <w:proofErr w:type="spellEnd"/>
+      <w:r>
+        <w:rPr>
+          <w:rFonts w:ascii="Consolas" w:hAnsi="Consolas" w:cs="Consolas"/>
+          <w:color w:val="3E4B53"/>
+          <w:kern w:val="0"/>
+          <w:sz w:val="44"/>
+          <w:szCs w:val="44"/>
+          <w:highlight w:val="yellow"/>
+        </w:rPr>
+        <w:t xml:space="preserve">='ben',  </w:t>
+      </w:r>
+      <w:proofErr w:type="spellStart"/>
+      <w:r>
+        <w:rPr>
+          <w:rFonts w:ascii="Consolas" w:hAnsi="Consolas" w:cs="Consolas"/>
+          <w:color w:val="3E4B53"/>
+          <w:kern w:val="0"/>
+          <w:sz w:val="44"/>
+          <w:szCs w:val="44"/>
+          <w:highlight w:val="yellow"/>
+        </w:rPr>
+        <w:t>master_password</w:t>
+      </w:r>
+      <w:proofErr w:type="spellEnd"/>
+      <w:r>
+        <w:rPr>
+          <w:rFonts w:ascii="Consolas" w:hAnsi="Consolas" w:cs="Consolas"/>
+          <w:color w:val="3E4B53"/>
+          <w:kern w:val="0"/>
+          <w:sz w:val="44"/>
+          <w:szCs w:val="44"/>
+          <w:highlight w:val="yellow"/>
+        </w:rPr>
+        <w:t>='ben@958958',</w:t>
+      </w:r>
+      <w:r>
+        <w:rPr>
+          <w:rFonts w:ascii="Consolas" w:hAnsi="Consolas" w:cs="Consolas"/>
+          <w:color w:val="3E4B53"/>
+          <w:kern w:val="0"/>
+          <w:sz w:val="44"/>
+          <w:szCs w:val="44"/>
+          <w:highlight w:val="yellow"/>
+        </w:rPr>
         <w:t xml:space="preserve">　</w:t>
       </w:r>
       <w:r>
@@ -4790,8 +5414,9 @@
           <w:szCs w:val="44"/>
           <w:highlight w:val="yellow"/>
         </w:rPr>
-        <w:t xml:space="preserve"> master_port=3308, master_log_file='binlog.000025', master_log_pos=134954, master_connect_retry=30,</w:t>
-      </w:r>
+        <w:t xml:space="preserve"> </w:t>
+      </w:r>
+      <w:proofErr w:type="spellStart"/>
       <w:r>
         <w:rPr>
           <w:rFonts w:ascii="Consolas" w:hAnsi="Consolas" w:cs="Consolas"/>
@@ -4801,6 +5426,101 @@
           <w:szCs w:val="44"/>
           <w:highlight w:val="yellow"/>
         </w:rPr>
+        <w:t>master_port</w:t>
+      </w:r>
+      <w:proofErr w:type="spellEnd"/>
+      <w:r>
+        <w:rPr>
+          <w:rFonts w:ascii="Consolas" w:hAnsi="Consolas" w:cs="Consolas"/>
+          <w:color w:val="3E4B53"/>
+          <w:kern w:val="0"/>
+          <w:sz w:val="44"/>
+          <w:szCs w:val="44"/>
+          <w:highlight w:val="yellow"/>
+        </w:rPr>
+        <w:t xml:space="preserve">=3308, </w:t>
+      </w:r>
+      <w:proofErr w:type="spellStart"/>
+      <w:r>
+        <w:rPr>
+          <w:rFonts w:ascii="Consolas" w:hAnsi="Consolas" w:cs="Consolas"/>
+          <w:color w:val="3E4B53"/>
+          <w:kern w:val="0"/>
+          <w:sz w:val="44"/>
+          <w:szCs w:val="44"/>
+          <w:highlight w:val="yellow"/>
+        </w:rPr>
+        <w:t>master_log_file</w:t>
+      </w:r>
+      <w:proofErr w:type="spellEnd"/>
+      <w:r>
+        <w:rPr>
+          <w:rFonts w:ascii="Consolas" w:hAnsi="Consolas" w:cs="Consolas"/>
+          <w:color w:val="3E4B53"/>
+          <w:kern w:val="0"/>
+          <w:sz w:val="44"/>
+          <w:szCs w:val="44"/>
+          <w:highlight w:val="yellow"/>
+        </w:rPr>
+        <w:t xml:space="preserve">='binlog.000025', </w:t>
+      </w:r>
+      <w:proofErr w:type="spellStart"/>
+      <w:r>
+        <w:rPr>
+          <w:rFonts w:ascii="Consolas" w:hAnsi="Consolas" w:cs="Consolas"/>
+          <w:color w:val="3E4B53"/>
+          <w:kern w:val="0"/>
+          <w:sz w:val="44"/>
+          <w:szCs w:val="44"/>
+          <w:highlight w:val="yellow"/>
+        </w:rPr>
+        <w:t>master_log_pos</w:t>
+      </w:r>
+      <w:proofErr w:type="spellEnd"/>
+      <w:r>
+        <w:rPr>
+          <w:rFonts w:ascii="Consolas" w:hAnsi="Consolas" w:cs="Consolas"/>
+          <w:color w:val="3E4B53"/>
+          <w:kern w:val="0"/>
+          <w:sz w:val="44"/>
+          <w:szCs w:val="44"/>
+          <w:highlight w:val="yellow"/>
+        </w:rPr>
+        <w:t xml:space="preserve">=134954, </w:t>
+      </w:r>
+      <w:proofErr w:type="spellStart"/>
+      <w:r>
+        <w:rPr>
+          <w:rFonts w:ascii="Consolas" w:hAnsi="Consolas" w:cs="Consolas"/>
+          <w:color w:val="3E4B53"/>
+          <w:kern w:val="0"/>
+          <w:sz w:val="44"/>
+          <w:szCs w:val="44"/>
+          <w:highlight w:val="yellow"/>
+        </w:rPr>
+        <w:t>master_connect_retry</w:t>
+      </w:r>
+      <w:proofErr w:type="spellEnd"/>
+      <w:r>
+        <w:rPr>
+          <w:rFonts w:ascii="Consolas" w:hAnsi="Consolas" w:cs="Consolas"/>
+          <w:color w:val="3E4B53"/>
+          <w:kern w:val="0"/>
+          <w:sz w:val="44"/>
+          <w:szCs w:val="44"/>
+          <w:highlight w:val="yellow"/>
+        </w:rPr>
+        <w:t>=30,</w:t>
+      </w:r>
+      <w:r>
+        <w:rPr>
+          <w:rFonts w:ascii="Consolas" w:hAnsi="Consolas" w:cs="Consolas"/>
+          <w:color w:val="3E4B53"/>
+          <w:kern w:val="0"/>
+          <w:sz w:val="44"/>
+          <w:szCs w:val="44"/>
+          <w:highlight w:val="yellow"/>
+        </w:rPr>
         <w:t xml:space="preserve">　</w:t>
       </w:r>
       <w:r>
@@ -4812,7 +5532,31 @@
           <w:szCs w:val="44"/>
           <w:highlight w:val="yellow"/>
         </w:rPr>
-        <w:t xml:space="preserve"> master_heartbeat_period=10</w:t>
+        <w:t xml:space="preserve"> </w:t>
+      </w:r>
+      <w:proofErr w:type="spellStart"/>
+      <w:r>
+        <w:rPr>
+          <w:rFonts w:ascii="Consolas" w:hAnsi="Consolas" w:cs="Consolas"/>
+          <w:color w:val="3E4B53"/>
+          <w:kern w:val="0"/>
+          <w:sz w:val="44"/>
+          <w:szCs w:val="44"/>
+          <w:highlight w:val="yellow"/>
+        </w:rPr>
+        <w:t>master_heartbeat_period</w:t>
+      </w:r>
+      <w:proofErr w:type="spellEnd"/>
+      <w:r>
+        <w:rPr>
+          <w:rFonts w:ascii="Consolas" w:hAnsi="Consolas" w:cs="Consolas"/>
+          <w:color w:val="3E4B53"/>
+          <w:kern w:val="0"/>
+          <w:sz w:val="44"/>
+          <w:szCs w:val="44"/>
+          <w:highlight w:val="yellow"/>
+        </w:rPr>
+        <w:t>=10</w:t>
       </w:r>
       <w:bookmarkEnd w:id="2"/>
       <w:r>
@@ -4990,15 +5734,27 @@
           <w:szCs w:val="44"/>
         </w:rPr>
       </w:pPr>
-      <w:r>
-        <w:rPr>
-          <w:rFonts w:ascii="Consolas" w:hAnsi="Consolas" w:cs="Consolas"/>
-          <w:color w:val="3E4B53"/>
-          <w:kern w:val="0"/>
-          <w:sz w:val="44"/>
-          <w:szCs w:val="44"/>
-        </w:rPr>
-        <w:t>Slave_IO_Running: Yes    //</w:t>
+      <w:proofErr w:type="spellStart"/>
+      <w:r>
+        <w:rPr>
+          <w:rFonts w:ascii="Consolas" w:hAnsi="Consolas" w:cs="Consolas"/>
+          <w:color w:val="3E4B53"/>
+          <w:kern w:val="0"/>
+          <w:sz w:val="44"/>
+          <w:szCs w:val="44"/>
+        </w:rPr>
+        <w:t>Slave_IO_Running</w:t>
+      </w:r>
+      <w:proofErr w:type="spellEnd"/>
+      <w:r>
+        <w:rPr>
+          <w:rFonts w:ascii="Consolas" w:hAnsi="Consolas" w:cs="Consolas"/>
+          <w:color w:val="3E4B53"/>
+          <w:kern w:val="0"/>
+          <w:sz w:val="44"/>
+          <w:szCs w:val="44"/>
+        </w:rPr>
+        <w:t>: Yes    //</w:t>
       </w:r>
       <w:r>
         <w:rPr>
@@ -5031,15 +5787,27 @@
           <w:szCs w:val="44"/>
         </w:rPr>
       </w:pPr>
-      <w:r>
-        <w:rPr>
-          <w:rFonts w:ascii="Consolas" w:hAnsi="Consolas" w:cs="Consolas"/>
-          <w:color w:val="3E4B53"/>
-          <w:kern w:val="0"/>
-          <w:sz w:val="44"/>
-          <w:szCs w:val="44"/>
-        </w:rPr>
-        <w:t>Slave_SQL_Running: Yes     //</w:t>
+      <w:proofErr w:type="spellStart"/>
+      <w:r>
+        <w:rPr>
+          <w:rFonts w:ascii="Consolas" w:hAnsi="Consolas" w:cs="Consolas"/>
+          <w:color w:val="3E4B53"/>
+          <w:kern w:val="0"/>
+          <w:sz w:val="44"/>
+          <w:szCs w:val="44"/>
+        </w:rPr>
+        <w:t>Slave_SQL_Running</w:t>
+      </w:r>
+      <w:proofErr w:type="spellEnd"/>
+      <w:r>
+        <w:rPr>
+          <w:rFonts w:ascii="Consolas" w:hAnsi="Consolas" w:cs="Consolas"/>
+          <w:color w:val="3E4B53"/>
+          <w:kern w:val="0"/>
+          <w:sz w:val="44"/>
+          <w:szCs w:val="44"/>
+        </w:rPr>
+        <w:t>: Yes     //</w:t>
       </w:r>
       <w:r>
         <w:rPr>
@@ -5245,7 +6013,21 @@
         <w:rPr>
           <w:rFonts w:hint="eastAsia"/>
         </w:rPr>
-        <w:t>1.没有正确的挂载Mysql配置文件；</w:t>
+        <w:t>1.没有正确的挂载</w:t>
+      </w:r>
+      <w:proofErr w:type="spellStart"/>
+      <w:r>
+        <w:rPr>
+          <w:rFonts w:hint="eastAsia"/>
+        </w:rPr>
+        <w:t>Mysql</w:t>
+      </w:r>
+      <w:proofErr w:type="spellEnd"/>
+      <w:r>
+        <w:rPr>
+          <w:rFonts w:hint="eastAsia"/>
+        </w:rPr>
+        <w:t>配置文件；</w:t>
       </w:r>
     </w:p>
     <w:p>
@@ -5374,8 +6156,13 @@
         <w:pStyle w:val="a6"/>
         <w:ind w:left="360" w:firstLineChars="0" w:firstLine="0"/>
       </w:pPr>
-      <w:r>
-        <w:t>Last_IO_Errno: 2061</w:t>
+      <w:proofErr w:type="spellStart"/>
+      <w:r>
+        <w:t>Last_IO_Errno</w:t>
+      </w:r>
+      <w:proofErr w:type="spellEnd"/>
+      <w:r>
+        <w:t>: 2061</w:t>
       </w:r>
     </w:p>
     <w:p>
@@ -5383,8 +6170,13 @@
         <w:pStyle w:val="a6"/>
         <w:ind w:left="360" w:firstLineChars="0" w:firstLine="0"/>
       </w:pPr>
-      <w:r>
-        <w:t>Last_IO_Error: error connecting to master 'ben@1.116.226.147:3311' - retry-time: 30 retries: 1 message: Authentication plugin 'caching_sha2_password' reported error: Authentication requires secure connection.</w:t>
+      <w:proofErr w:type="spellStart"/>
+      <w:r>
+        <w:t>Last_IO_Error</w:t>
+      </w:r>
+      <w:proofErr w:type="spellEnd"/>
+      <w:r>
+        <w:t>: error connecting to master 'ben@1.116.226.147:3311' - retry-time: 30 retries: 1 message: Authentication plugin 'caching_sha2_password' reported error: Authentication requires secure connection.</w:t>
       </w:r>
     </w:p>
     <w:p>
@@ -5467,6 +6259,7 @@
         </w:rPr>
         <w:t>去主库</w:t>
       </w:r>
+      <w:proofErr w:type="spellStart"/>
       <w:r>
         <w:rPr>
           <w:rFonts w:ascii="Arial" w:hAnsi="Arial" w:cs="Arial"/>
@@ -5475,6 +6268,7 @@
         </w:rPr>
         <w:t>mysql</w:t>
       </w:r>
+      <w:proofErr w:type="spellEnd"/>
       <w:r>
         <w:rPr>
           <w:rFonts w:ascii="Arial" w:hAnsi="Arial" w:cs="Arial"/>
@@ -5577,6 +6371,7 @@
         </w:rPr>
         <w:t>导致连接不上，修改为</w:t>
       </w:r>
+      <w:proofErr w:type="spellStart"/>
       <w:r>
         <w:rPr>
           <w:rFonts w:ascii="Arial" w:hAnsi="Arial" w:cs="Arial"/>
@@ -5585,6 +6380,7 @@
         </w:rPr>
         <w:t>mysql_native_password</w:t>
       </w:r>
+      <w:proofErr w:type="spellEnd"/>
       <w:r>
         <w:rPr>
           <w:rFonts w:ascii="Arial" w:hAnsi="Arial" w:cs="Arial"/>
@@ -5651,6 +6447,7 @@
         </w:rPr>
         <w:t xml:space="preserve"> </w:t>
       </w:r>
+      <w:proofErr w:type="spellStart"/>
       <w:r>
         <w:rPr>
           <w:rFonts w:ascii="Arial" w:hAnsi="Arial" w:cs="Arial" w:hint="eastAsia"/>
@@ -5659,6 +6456,7 @@
         </w:rPr>
         <w:t>mysql</w:t>
       </w:r>
+      <w:proofErr w:type="spellEnd"/>
       <w:r>
         <w:rPr>
           <w:rFonts w:ascii="Arial" w:hAnsi="Arial" w:cs="Arial" w:hint="eastAsia"/>
@@ -5699,7 +6497,25 @@
           <w:color w:val="4D4D4D"/>
           <w:shd w:val="clear" w:color="auto" w:fill="FFFFFF"/>
         </w:rPr>
-        <w:t xml:space="preserve">'@'%' IDENTIFIED WITH mysql_native_password BY </w:t>
+        <w:t xml:space="preserve">'@'%' IDENTIFIED WITH </w:t>
+      </w:r>
+      <w:proofErr w:type="spellStart"/>
+      <w:r>
+        <w:rPr>
+          <w:rFonts w:ascii="Arial" w:hAnsi="Arial" w:cs="Arial"/>
+          <w:color w:val="4D4D4D"/>
+          <w:shd w:val="clear" w:color="auto" w:fill="FFFFFF"/>
+        </w:rPr>
+        <w:t>mysql_native_password</w:t>
+      </w:r>
+      <w:proofErr w:type="spellEnd"/>
+      <w:r>
+        <w:rPr>
+          <w:rFonts w:ascii="Arial" w:hAnsi="Arial" w:cs="Arial"/>
+          <w:color w:val="4D4D4D"/>
+          <w:shd w:val="clear" w:color="auto" w:fill="FFFFFF"/>
+        </w:rPr>
+        <w:t xml:space="preserve"> BY </w:t>
       </w:r>
     </w:p>
     <w:p>
@@ -5770,6 +6586,7 @@
         </w:rPr>
         <w:t>修改后，重新配置从库</w:t>
       </w:r>
+      <w:proofErr w:type="spellStart"/>
       <w:r>
         <w:rPr>
           <w:rFonts w:ascii="Arial" w:hAnsi="Arial" w:cs="Arial"/>
@@ -5778,6 +6595,7 @@
         </w:rPr>
         <w:t>binlog</w:t>
       </w:r>
+      <w:proofErr w:type="spellEnd"/>
       <w:r>
         <w:rPr>
           <w:rFonts w:ascii="Arial" w:hAnsi="Arial" w:cs="Arial"/>
@@ -5849,7 +6667,27 @@
           <w:sz w:val="24"/>
           <w:szCs w:val="24"/>
         </w:rPr>
-        <w:t xml:space="preserve"> master_host='1.116.226.147', </w:t>
+        <w:t xml:space="preserve"> </w:t>
+      </w:r>
+      <w:proofErr w:type="spellStart"/>
+      <w:r>
+        <w:rPr>
+          <w:rFonts w:ascii="Consolas" w:hAnsi="Consolas" w:cs="Consolas"/>
+          <w:kern w:val="0"/>
+          <w:sz w:val="24"/>
+          <w:szCs w:val="24"/>
+        </w:rPr>
+        <w:t>master_host</w:t>
+      </w:r>
+      <w:proofErr w:type="spellEnd"/>
+      <w:r>
+        <w:rPr>
+          <w:rFonts w:ascii="Consolas" w:hAnsi="Consolas" w:cs="Consolas"/>
+          <w:kern w:val="0"/>
+          <w:sz w:val="24"/>
+          <w:szCs w:val="24"/>
+        </w:rPr>
+        <w:t xml:space="preserve">='1.116.226.147', </w:t>
       </w:r>
     </w:p>
     <w:p>
@@ -5872,7 +6710,27 @@
           <w:sz w:val="24"/>
           <w:szCs w:val="24"/>
         </w:rPr>
-        <w:t xml:space="preserve"> master_user='</w:t>
+        <w:t xml:space="preserve"> </w:t>
+      </w:r>
+      <w:proofErr w:type="spellStart"/>
+      <w:r>
+        <w:rPr>
+          <w:rFonts w:ascii="Consolas" w:hAnsi="Consolas" w:cs="Consolas"/>
+          <w:kern w:val="0"/>
+          <w:sz w:val="24"/>
+          <w:szCs w:val="24"/>
+        </w:rPr>
+        <w:t>master_user</w:t>
+      </w:r>
+      <w:proofErr w:type="spellEnd"/>
+      <w:r>
+        <w:rPr>
+          <w:rFonts w:ascii="Consolas" w:hAnsi="Consolas" w:cs="Consolas"/>
+          <w:kern w:val="0"/>
+          <w:sz w:val="24"/>
+          <w:szCs w:val="24"/>
+        </w:rPr>
+        <w:t>='</w:t>
       </w:r>
       <w:r>
         <w:rPr>
@@ -5915,7 +6773,27 @@
           <w:sz w:val="24"/>
           <w:szCs w:val="24"/>
         </w:rPr>
-        <w:t xml:space="preserve"> master_password='</w:t>
+        <w:t xml:space="preserve"> </w:t>
+      </w:r>
+      <w:proofErr w:type="spellStart"/>
+      <w:r>
+        <w:rPr>
+          <w:rFonts w:ascii="Consolas" w:hAnsi="Consolas" w:cs="Consolas"/>
+          <w:kern w:val="0"/>
+          <w:sz w:val="24"/>
+          <w:szCs w:val="24"/>
+        </w:rPr>
+        <w:t>master_password</w:t>
+      </w:r>
+      <w:proofErr w:type="spellEnd"/>
+      <w:r>
+        <w:rPr>
+          <w:rFonts w:ascii="Consolas" w:hAnsi="Consolas" w:cs="Consolas"/>
+          <w:kern w:val="0"/>
+          <w:sz w:val="24"/>
+          <w:szCs w:val="24"/>
+        </w:rPr>
+        <w:t>='</w:t>
       </w:r>
       <w:r>
         <w:rPr>
@@ -5958,7 +6836,27 @@
           <w:sz w:val="24"/>
           <w:szCs w:val="24"/>
         </w:rPr>
-        <w:t xml:space="preserve"> master_port=3311, </w:t>
+        <w:t xml:space="preserve"> </w:t>
+      </w:r>
+      <w:proofErr w:type="spellStart"/>
+      <w:r>
+        <w:rPr>
+          <w:rFonts w:ascii="Consolas" w:hAnsi="Consolas" w:cs="Consolas"/>
+          <w:kern w:val="0"/>
+          <w:sz w:val="24"/>
+          <w:szCs w:val="24"/>
+        </w:rPr>
+        <w:t>master_port</w:t>
+      </w:r>
+      <w:proofErr w:type="spellEnd"/>
+      <w:r>
+        <w:rPr>
+          <w:rFonts w:ascii="Consolas" w:hAnsi="Consolas" w:cs="Consolas"/>
+          <w:kern w:val="0"/>
+          <w:sz w:val="24"/>
+          <w:szCs w:val="24"/>
+        </w:rPr>
+        <w:t xml:space="preserve">=3311, </w:t>
       </w:r>
     </w:p>
     <w:p>
@@ -5981,7 +6879,27 @@
           <w:sz w:val="24"/>
           <w:szCs w:val="24"/>
         </w:rPr>
-        <w:t xml:space="preserve"> master_log_file='</w:t>
+        <w:t xml:space="preserve"> </w:t>
+      </w:r>
+      <w:proofErr w:type="spellStart"/>
+      <w:r>
+        <w:rPr>
+          <w:rFonts w:ascii="Consolas" w:hAnsi="Consolas" w:cs="Consolas"/>
+          <w:kern w:val="0"/>
+          <w:sz w:val="24"/>
+          <w:szCs w:val="24"/>
+        </w:rPr>
+        <w:t>master_log_file</w:t>
+      </w:r>
+      <w:proofErr w:type="spellEnd"/>
+      <w:r>
+        <w:rPr>
+          <w:rFonts w:ascii="Consolas" w:hAnsi="Consolas" w:cs="Consolas"/>
+          <w:kern w:val="0"/>
+          <w:sz w:val="24"/>
+          <w:szCs w:val="24"/>
+        </w:rPr>
+        <w:t>='</w:t>
       </w:r>
       <w:r>
         <w:rPr>
@@ -6024,7 +6942,27 @@
           <w:sz w:val="24"/>
           <w:szCs w:val="24"/>
         </w:rPr>
-        <w:t xml:space="preserve"> master_log_pos=443, </w:t>
+        <w:t xml:space="preserve"> </w:t>
+      </w:r>
+      <w:proofErr w:type="spellStart"/>
+      <w:r>
+        <w:rPr>
+          <w:rFonts w:ascii="Consolas" w:hAnsi="Consolas" w:cs="Consolas"/>
+          <w:kern w:val="0"/>
+          <w:sz w:val="24"/>
+          <w:szCs w:val="24"/>
+        </w:rPr>
+        <w:t>master_log_pos</w:t>
+      </w:r>
+      <w:proofErr w:type="spellEnd"/>
+      <w:r>
+        <w:rPr>
+          <w:rFonts w:ascii="Consolas" w:hAnsi="Consolas" w:cs="Consolas"/>
+          <w:kern w:val="0"/>
+          <w:sz w:val="24"/>
+          <w:szCs w:val="24"/>
+        </w:rPr>
+        <w:t xml:space="preserve">=443, </w:t>
       </w:r>
     </w:p>
     <w:p>
@@ -6047,18 +6985,19 @@
           <w:sz w:val="24"/>
           <w:szCs w:val="24"/>
         </w:rPr>
-        <w:t xml:space="preserve"> master_connect_retry=30,</w:t>
-      </w:r>
-    </w:p>
-    <w:p>
-      <w:pPr>
+        <w:t xml:space="preserve"> </w:t>
+      </w:r>
+      <w:proofErr w:type="spellStart"/>
+      <w:r>
         <w:rPr>
           <w:rFonts w:ascii="Consolas" w:hAnsi="Consolas" w:cs="Consolas"/>
           <w:kern w:val="0"/>
           <w:sz w:val="24"/>
           <w:szCs w:val="24"/>
         </w:rPr>
-      </w:pPr>
+        <w:t>master_connect_retry</w:t>
+      </w:r>
+      <w:proofErr w:type="spellEnd"/>
       <w:r>
         <w:rPr>
           <w:rFonts w:ascii="Consolas" w:hAnsi="Consolas" w:cs="Consolas"/>
@@ -6066,7 +7005,46 @@
           <w:sz w:val="24"/>
           <w:szCs w:val="24"/>
         </w:rPr>
-        <w:t xml:space="preserve"> master_heartbeat_period=10;</w:t>
+        <w:t>=30,</w:t>
+      </w:r>
+    </w:p>
+    <w:p>
+      <w:pPr>
+        <w:rPr>
+          <w:rFonts w:ascii="Consolas" w:hAnsi="Consolas" w:cs="Consolas"/>
+          <w:kern w:val="0"/>
+          <w:sz w:val="24"/>
+          <w:szCs w:val="24"/>
+        </w:rPr>
+      </w:pPr>
+      <w:r>
+        <w:rPr>
+          <w:rFonts w:ascii="Consolas" w:hAnsi="Consolas" w:cs="Consolas"/>
+          <w:kern w:val="0"/>
+          <w:sz w:val="24"/>
+          <w:szCs w:val="24"/>
+        </w:rPr>
+        <w:t xml:space="preserve"> </w:t>
+      </w:r>
+      <w:proofErr w:type="spellStart"/>
+      <w:r>
+        <w:rPr>
+          <w:rFonts w:ascii="Consolas" w:hAnsi="Consolas" w:cs="Consolas"/>
+          <w:kern w:val="0"/>
+          <w:sz w:val="24"/>
+          <w:szCs w:val="24"/>
+        </w:rPr>
+        <w:t>master_heartbeat_period</w:t>
+      </w:r>
+      <w:proofErr w:type="spellEnd"/>
+      <w:r>
+        <w:rPr>
+          <w:rFonts w:ascii="Consolas" w:hAnsi="Consolas" w:cs="Consolas"/>
+          <w:kern w:val="0"/>
+          <w:sz w:val="24"/>
+          <w:szCs w:val="24"/>
+        </w:rPr>
+        <w:t>=10;</w:t>
       </w:r>
     </w:p>
     <w:p>
@@ -6123,16 +7101,31 @@
         </w:rPr>
         <w:t>解决方案：</w:t>
       </w:r>
-      <w:hyperlink r:id="rId21" w:history="1">
-        <w:r>
-          <w:rPr>
-            <w:rStyle w:val="a3"/>
-            <w:b/>
-            <w:bCs/>
-          </w:rPr>
-          <w:t>https://blog.csdn.net/shangguoli/article/details/118143737</w:t>
-        </w:r>
-      </w:hyperlink>
+      <w:r>
+        <w:fldChar w:fldCharType="begin"/>
+      </w:r>
+      <w:r>
+        <w:instrText xml:space="preserve"> HYPERLINK "https://blog.csdn.net/shangguoli/article/details/118143737" </w:instrText>
+      </w:r>
+      <w:r>
+        <w:fldChar w:fldCharType="separate"/>
+      </w:r>
+      <w:r>
+        <w:rPr>
+          <w:rStyle w:val="a3"/>
+          <w:b/>
+          <w:bCs/>
+        </w:rPr>
+        <w:t>https://blog.csdn.net/shangguoli/article/details/118143737</w:t>
+      </w:r>
+      <w:r>
+        <w:rPr>
+          <w:rStyle w:val="a3"/>
+          <w:b/>
+          <w:bCs/>
+        </w:rPr>
+        <w:fldChar w:fldCharType="end"/>
+      </w:r>
     </w:p>
     <w:p>
       <w:pPr>
@@ -6186,12 +7179,21 @@
           <w:bCs/>
         </w:rPr>
       </w:pPr>
+      <w:proofErr w:type="spellStart"/>
       <w:r>
         <w:rPr>
           <w:b/>
           <w:bCs/>
         </w:rPr>
-        <w:t>Last_IO_Error: error connecting to master 'ben@1.116.226.147:3311' - retry-time: 30 retries: 2 message: Access denied for user 'ben'@'172.17.0.1' (using password: YES)</w:t>
+        <w:t>Last_IO_Error</w:t>
+      </w:r>
+      <w:proofErr w:type="spellEnd"/>
+      <w:r>
+        <w:rPr>
+          <w:b/>
+          <w:bCs/>
+        </w:rPr>
+        <w:t>: error connecting to master 'ben@1.116.226.147:3311' - retry-time: 30 retries: 2 message: Access denied for user 'ben'@'172.17.0.1' (using password: YES)</w:t>
       </w:r>
     </w:p>
     <w:p>
@@ -6241,7 +7243,7 @@
         </w:rPr>
         <w:t>  show slave </w:t>
       </w:r>
-      <w:hyperlink r:id="rId22" w:tgtFrame="_blank" w:history="1">
+      <w:hyperlink r:id="rId21" w:tgtFrame="_blank" w:history="1">
         <w:r>
           <w:rPr>
             <w:rStyle w:val="a3"/>
@@ -6282,8 +7284,13 @@
         <w:pStyle w:val="a6"/>
         <w:ind w:left="360" w:firstLineChars="0" w:firstLine="0"/>
       </w:pPr>
-      <w:r>
-        <w:t>Error_code: 1032; handler error HA_ERR_KEY_NOT_FOUND;</w:t>
+      <w:proofErr w:type="spellStart"/>
+      <w:r>
+        <w:t>Error_code</w:t>
+      </w:r>
+      <w:proofErr w:type="spellEnd"/>
+      <w:r>
+        <w:t>: 1032; handler error HA_ERR_KEY_NOT_FOUND;</w:t>
       </w:r>
     </w:p>
     <w:p>
@@ -6578,7 +7585,25 @@
           <w:color w:val="00B050"/>
           <w:shd w:val="clear" w:color="auto" w:fill="FFFFFF"/>
         </w:rPr>
-        <w:t>select * from performance_schema.replication_applier_status_by_worker\G;</w:t>
+        <w:t xml:space="preserve">select * from </w:t>
+      </w:r>
+      <w:proofErr w:type="spellStart"/>
+      <w:r>
+        <w:rPr>
+          <w:rFonts w:ascii="Arial" w:hAnsi="Arial" w:cs="Arial"/>
+          <w:color w:val="00B050"/>
+          <w:shd w:val="clear" w:color="auto" w:fill="FFFFFF"/>
+        </w:rPr>
+        <w:t>performance_schema.replication_applier_status_by_worker</w:t>
+      </w:r>
+      <w:proofErr w:type="spellEnd"/>
+      <w:r>
+        <w:rPr>
+          <w:rFonts w:ascii="Arial" w:hAnsi="Arial" w:cs="Arial"/>
+          <w:color w:val="00B050"/>
+          <w:shd w:val="clear" w:color="auto" w:fill="FFFFFF"/>
+        </w:rPr>
+        <w:t>\G;</w:t>
       </w:r>
     </w:p>
     <w:p>
@@ -6595,7 +7620,7 @@
           <w:shd w:val="clear" w:color="auto" w:fill="FFFFFF"/>
         </w:rPr>
       </w:pPr>
-      <w:hyperlink r:id="rId23" w:history="1">
+      <w:hyperlink r:id="rId22" w:history="1">
         <w:r>
           <w:rPr>
             <w:rStyle w:val="a3"/>
@@ -6609,39 +7634,147 @@
     <w:p>
       <w:pPr>
         <w:pStyle w:val="3"/>
-        <w:ind w:left="360"/>
-        <w:rPr>
-          <w:shd w:val="clear" w:color="auto" w:fill="FFFFFF"/>
-        </w:rPr>
-      </w:pPr>
-      <w:r>
-        <w:rPr>
-          <w:shd w:val="clear" w:color="auto" w:fill="FFFFFF"/>
-        </w:rPr>
-        <w:t>4</w:t>
-      </w:r>
-      <w:r>
-        <w:rPr>
-          <w:rFonts w:hint="eastAsia"/>
-          <w:shd w:val="clear" w:color="auto" w:fill="FFFFFF"/>
+        <w:numPr>
+          <w:ilvl w:val="0"/>
+          <w:numId w:val="20"/>
+        </w:numPr>
+        <w:rPr>
+          <w:shd w:val="clear" w:color="auto" w:fill="FFFFFF"/>
+        </w:rPr>
+      </w:pPr>
+      <w:proofErr w:type="spellStart"/>
+      <w:r>
+        <w:rPr>
+          <w:shd w:val="clear" w:color="auto" w:fill="FFFFFF"/>
+        </w:rPr>
+        <w:t>Last_IO_Errno</w:t>
+      </w:r>
+      <w:proofErr w:type="spellEnd"/>
+      <w:r>
+        <w:rPr>
+          <w:shd w:val="clear" w:color="auto" w:fill="FFFFFF"/>
+        </w:rPr>
+        <w:t xml:space="preserve">: 13114 </w:t>
+      </w:r>
+      <w:proofErr w:type="spellStart"/>
+      <w:r>
+        <w:rPr>
+          <w:shd w:val="clear" w:color="auto" w:fill="FFFFFF"/>
+        </w:rPr>
+        <w:t>Last_IO_Error</w:t>
+      </w:r>
+      <w:proofErr w:type="spellEnd"/>
+      <w:r>
+        <w:rPr>
+          <w:shd w:val="clear" w:color="auto" w:fill="FFFFFF"/>
+        </w:rPr>
+        <w:t>: Got fatal error 1236 from master when reading data from binary log: 'Could not find first log file name in binary log index file'</w:t>
+      </w:r>
+    </w:p>
+    <w:p>
+      <w:pPr>
+        <w:rPr>
+          <w:rFonts w:hint="eastAsia"/>
+        </w:rPr>
+      </w:pPr>
+      <w:r>
+        <w:rPr>
+          <w:rFonts w:hint="eastAsia"/>
+        </w:rPr>
+        <w:t>解决方案：</w:t>
+      </w:r>
+      <w:hyperlink r:id="rId23" w:tgtFrame="_blank" w:history="1">
+        <w:r>
+          <w:rPr>
+            <w:rStyle w:val="a3"/>
+            <w:rFonts w:ascii="Roboto" w:hAnsi="Roboto"/>
+            <w:color w:val="5094D5"/>
+            <w:sz w:val="20"/>
+            <w:szCs w:val="20"/>
+            <w:u w:val="none"/>
+            <w:shd w:val="clear" w:color="auto" w:fill="FFFFFF"/>
+          </w:rPr>
+          <w:t>http://www.cnblogs.com/zping/p/10676379.html</w:t>
+        </w:r>
+      </w:hyperlink>
+    </w:p>
+    <w:p/>
+    <w:p>
+      <w:r>
+        <w:rPr>
+          <w:rFonts w:hint="eastAsia"/>
+        </w:rPr>
+        <w:t>错误</w:t>
+      </w:r>
+      <w:r>
+        <w:t>6</w:t>
+      </w:r>
+      <w:r>
+        <w:rPr>
+          <w:rFonts w:hint="eastAsia"/>
         </w:rPr>
         <w:t>.</w:t>
-      </w:r>
-      <w:r>
-        <w:rPr>
-          <w:shd w:val="clear" w:color="auto" w:fill="FFFFFF"/>
-        </w:rPr>
-        <w:t>Last_IO_Errno: 13114 Last_IO_Error: Got fatal error 1236 from master when reading data from binary log: 'Could not find first log file name in binary log index file'</w:t>
       </w:r>
     </w:p>
     <w:p>
       <w:pPr>
         <w:pStyle w:val="a6"/>
         <w:ind w:left="720" w:firstLineChars="0" w:firstLine="0"/>
-        <w:rPr>
-          <w:rFonts w:hint="eastAsia"/>
-        </w:rPr>
-      </w:pPr>
+      </w:pPr>
+      <w:hyperlink r:id="rId24" w:history="1">
+        <w:r>
+          <w:rPr>
+            <w:rStyle w:val="a3"/>
+          </w:rPr>
+          <w:t>https://www.cnblogs.com/digdeep/p/13216768.html</w:t>
+        </w:r>
+      </w:hyperlink>
+    </w:p>
+    <w:p/>
+    <w:p>
+      <w:pPr>
+        <w:rPr>
+          <w:rFonts w:ascii="Arial" w:hAnsi="Arial" w:cs="Arial"/>
+          <w:color w:val="4D4D4D"/>
+          <w:shd w:val="clear" w:color="auto" w:fill="FFFFFF"/>
+        </w:rPr>
+      </w:pPr>
+      <w:proofErr w:type="spellStart"/>
+      <w:r>
+        <w:rPr>
+          <w:rFonts w:ascii="Arial" w:hAnsi="Arial" w:cs="Arial"/>
+          <w:color w:val="4D4D4D"/>
+          <w:shd w:val="clear" w:color="auto" w:fill="FFFFFF"/>
+        </w:rPr>
+        <w:t>Last_IO_Errno</w:t>
+      </w:r>
+      <w:proofErr w:type="spellEnd"/>
+      <w:r>
+        <w:rPr>
+          <w:rFonts w:ascii="Arial" w:hAnsi="Arial" w:cs="Arial"/>
+          <w:color w:val="4D4D4D"/>
+          <w:shd w:val="clear" w:color="auto" w:fill="FFFFFF"/>
+        </w:rPr>
+        <w:t>: 13117</w:t>
+      </w:r>
+      <w:r>
+        <w:rPr>
+          <w:rFonts w:ascii="Arial" w:hAnsi="Arial" w:cs="Arial" w:hint="eastAsia"/>
+          <w:color w:val="4D4D4D"/>
+          <w:shd w:val="clear" w:color="auto" w:fill="FFFFFF"/>
+        </w:rPr>
+        <w:t>：</w:t>
+      </w:r>
+    </w:p>
+    <w:p>
+      <w:hyperlink r:id="rId25" w:history="1">
+        <w:r>
+          <w:rPr>
+            <w:rStyle w:val="a3"/>
+          </w:rPr>
+          <w:t>https://blog.csdn.net/qq_41936090/article/details/112646348</w:t>
+        </w:r>
+      </w:hyperlink>
     </w:p>
     <w:p>
       <w:pPr>
@@ -6651,6 +7784,7 @@
         <w:rPr>
           <w:rFonts w:hint="eastAsia"/>
         </w:rPr>
+        <w:lastRenderedPageBreak/>
         <w:t>主主复制</w:t>
       </w:r>
     </w:p>
@@ -6676,7 +7810,6 @@
         <w:rPr>
           <w:rFonts w:hint="eastAsia"/>
         </w:rPr>
-        <w:lastRenderedPageBreak/>
         <w:t>配置主服务器</w:t>
       </w:r>
     </w:p>
@@ -6716,6 +7849,7 @@
         </w:rPr>
         <w:t>步进值</w:t>
       </w:r>
+      <w:proofErr w:type="spellStart"/>
       <w:r>
         <w:rPr>
           <w:rFonts w:ascii="Arial" w:hAnsi="Arial" w:cs="Arial"/>
@@ -6723,6 +7857,7 @@
         </w:rPr>
         <w:t>auto_imcrement</w:t>
       </w:r>
+      <w:proofErr w:type="spellEnd"/>
       <w:r>
         <w:rPr>
           <w:rFonts w:ascii="Arial" w:hAnsi="Arial" w:cs="Arial"/>
@@ -6776,12 +7911,21 @@
           <w:color w:val="4D4D4D"/>
         </w:rPr>
       </w:pPr>
+      <w:proofErr w:type="spellStart"/>
       <w:r>
         <w:rPr>
           <w:rFonts w:ascii="Arial" w:hAnsi="Arial" w:cs="Arial"/>
           <w:color w:val="4D4D4D"/>
         </w:rPr>
-        <w:t>auto_increment_increment=2</w:t>
+        <w:t>auto_increment_increment</w:t>
+      </w:r>
+      <w:proofErr w:type="spellEnd"/>
+      <w:r>
+        <w:rPr>
+          <w:rFonts w:ascii="Arial" w:hAnsi="Arial" w:cs="Arial"/>
+          <w:color w:val="4D4D4D"/>
+        </w:rPr>
+        <w:t>=2</w:t>
       </w:r>
     </w:p>
     <w:p>
@@ -6854,12 +7998,21 @@
           <w:color w:val="4D4D4D"/>
         </w:rPr>
       </w:pPr>
+      <w:proofErr w:type="spellStart"/>
       <w:r>
         <w:rPr>
           <w:rFonts w:ascii="Arial" w:hAnsi="Arial" w:cs="Arial"/>
           <w:color w:val="4D4D4D"/>
         </w:rPr>
-        <w:t>auto_increment_offset=1</w:t>
+        <w:t>auto_increment_offset</w:t>
+      </w:r>
+      <w:proofErr w:type="spellEnd"/>
+      <w:r>
+        <w:rPr>
+          <w:rFonts w:ascii="Arial" w:hAnsi="Arial" w:cs="Arial"/>
+          <w:color w:val="4D4D4D"/>
+        </w:rPr>
+        <w:t>=1</w:t>
       </w:r>
     </w:p>
     <w:p>
@@ -6908,6 +8061,7 @@
         </w:rPr>
         <w:t>步进值</w:t>
       </w:r>
+      <w:proofErr w:type="spellStart"/>
       <w:r>
         <w:rPr>
           <w:rFonts w:ascii="Arial" w:hAnsi="Arial" w:cs="Arial"/>
@@ -6915,6 +8069,7 @@
         </w:rPr>
         <w:t>auto_imcrement</w:t>
       </w:r>
+      <w:proofErr w:type="spellEnd"/>
       <w:r>
         <w:rPr>
           <w:rFonts w:ascii="Arial" w:hAnsi="Arial" w:cs="Arial"/>
@@ -6968,12 +8123,21 @@
           <w:color w:val="4D4D4D"/>
         </w:rPr>
       </w:pPr>
+      <w:proofErr w:type="spellStart"/>
       <w:r>
         <w:rPr>
           <w:rFonts w:ascii="Arial" w:hAnsi="Arial" w:cs="Arial"/>
           <w:color w:val="4D4D4D"/>
         </w:rPr>
-        <w:t>auto_increment_increment=2</w:t>
+        <w:t>auto_increment_increment</w:t>
+      </w:r>
+      <w:proofErr w:type="spellEnd"/>
+      <w:r>
+        <w:rPr>
+          <w:rFonts w:ascii="Arial" w:hAnsi="Arial" w:cs="Arial"/>
+          <w:color w:val="4D4D4D"/>
+        </w:rPr>
+        <w:t>=2</w:t>
       </w:r>
     </w:p>
     <w:p>
@@ -7039,12 +8203,21 @@
           <w:color w:val="4D4D4D"/>
         </w:rPr>
       </w:pPr>
+      <w:proofErr w:type="spellStart"/>
       <w:r>
         <w:rPr>
           <w:rFonts w:ascii="Arial" w:hAnsi="Arial" w:cs="Arial"/>
           <w:color w:val="4D4D4D"/>
         </w:rPr>
-        <w:t>auto_increment_offset=2</w:t>
+        <w:t>auto_increment_offset</w:t>
+      </w:r>
+      <w:proofErr w:type="spellEnd"/>
+      <w:r>
+        <w:rPr>
+          <w:rFonts w:ascii="Arial" w:hAnsi="Arial" w:cs="Arial"/>
+          <w:color w:val="4D4D4D"/>
+        </w:rPr>
+        <w:t>=2</w:t>
       </w:r>
     </w:p>
     <w:p>
